--- a/Project Αναπαράσταση Γνώσης στον Παγκόσμιο Ιστό/2η Άσκηση/Αναφορά.docx
+++ b/Project Αναπαράσταση Γνώσης στον Παγκόσμιο Ιστό/2η Άσκηση/Αναφορά.docx
@@ -6216,40 +6216,58 @@
           <w:color w:val="000000"/>
           <w:sz w:val="24"/>
           <w:szCs w:val="24"/>
-          <w:lang w:eastAsia="el-GR"/>
-        </w:rPr>
-      </w:pPr>
-      <w:r>
-        <w:rPr>
-          <w:rFonts w:eastAsia="Times New Roman" w:cstheme="minorHAnsi"/>
-          <w:color w:val="000000"/>
-          <w:sz w:val="24"/>
-          <w:szCs w:val="24"/>
-          <w:lang w:eastAsia="el-GR"/>
+          <w:lang w:val="el-GR" w:eastAsia="el-GR"/>
+        </w:rPr>
+      </w:pPr>
+      <w:r>
+        <w:rPr>
+          <w:rFonts w:eastAsia="Times New Roman" w:cstheme="minorHAnsi"/>
+          <w:color w:val="000000"/>
+          <w:sz w:val="24"/>
+          <w:szCs w:val="24"/>
+          <w:lang w:val="el-GR" w:eastAsia="el-GR"/>
         </w:rPr>
         <w:t>14:  &lt;/</w:t>
       </w:r>
       <w:proofErr w:type="spellStart"/>
-      <w:proofErr w:type="gramStart"/>
-      <w:r>
-        <w:rPr>
-          <w:rFonts w:eastAsia="Times New Roman" w:cstheme="minorHAnsi"/>
-          <w:color w:val="000000"/>
-          <w:sz w:val="24"/>
-          <w:szCs w:val="24"/>
-          <w:lang w:eastAsia="el-GR"/>
-        </w:rPr>
-        <w:t>rdf:Description</w:t>
-      </w:r>
-      <w:proofErr w:type="spellEnd"/>
-      <w:proofErr w:type="gramEnd"/>
-      <w:r>
-        <w:rPr>
-          <w:rFonts w:eastAsia="Times New Roman" w:cstheme="minorHAnsi"/>
-          <w:color w:val="000000"/>
-          <w:sz w:val="24"/>
-          <w:szCs w:val="24"/>
-          <w:lang w:eastAsia="el-GR"/>
+      <w:r>
+        <w:rPr>
+          <w:rFonts w:eastAsia="Times New Roman" w:cstheme="minorHAnsi"/>
+          <w:color w:val="000000"/>
+          <w:sz w:val="24"/>
+          <w:szCs w:val="24"/>
+          <w:lang w:eastAsia="el-GR"/>
+        </w:rPr>
+        <w:t>rdf</w:t>
+      </w:r>
+      <w:proofErr w:type="spellEnd"/>
+      <w:r>
+        <w:rPr>
+          <w:rFonts w:eastAsia="Times New Roman" w:cstheme="minorHAnsi"/>
+          <w:color w:val="000000"/>
+          <w:sz w:val="24"/>
+          <w:szCs w:val="24"/>
+          <w:lang w:val="el-GR" w:eastAsia="el-GR"/>
+        </w:rPr>
+        <w:t>:</w:t>
+      </w:r>
+      <w:r>
+        <w:rPr>
+          <w:rFonts w:eastAsia="Times New Roman" w:cstheme="minorHAnsi"/>
+          <w:color w:val="000000"/>
+          <w:sz w:val="24"/>
+          <w:szCs w:val="24"/>
+          <w:lang w:eastAsia="el-GR"/>
+        </w:rPr>
+        <w:t>Description</w:t>
+      </w:r>
+      <w:r>
+        <w:rPr>
+          <w:rFonts w:eastAsia="Times New Roman" w:cstheme="minorHAnsi"/>
+          <w:color w:val="000000"/>
+          <w:sz w:val="24"/>
+          <w:szCs w:val="24"/>
+          <w:lang w:val="el-GR" w:eastAsia="el-GR"/>
         </w:rPr>
         <w:t>&gt;</w:t>
       </w:r>
@@ -6261,16 +6279,16 @@
           <w:color w:val="000000"/>
           <w:sz w:val="24"/>
           <w:szCs w:val="24"/>
-          <w:lang w:eastAsia="el-GR"/>
-        </w:rPr>
-      </w:pPr>
-      <w:r>
-        <w:rPr>
-          <w:rFonts w:eastAsia="Times New Roman" w:cstheme="minorHAnsi"/>
-          <w:color w:val="000000"/>
-          <w:sz w:val="24"/>
-          <w:szCs w:val="24"/>
-          <w:lang w:eastAsia="el-GR"/>
+          <w:lang w:val="el-GR" w:eastAsia="el-GR"/>
+        </w:rPr>
+      </w:pPr>
+      <w:r>
+        <w:rPr>
+          <w:rFonts w:eastAsia="Times New Roman" w:cstheme="minorHAnsi"/>
+          <w:color w:val="000000"/>
+          <w:sz w:val="24"/>
+          <w:szCs w:val="24"/>
+          <w:lang w:val="el-GR" w:eastAsia="el-GR"/>
         </w:rPr>
         <w:t xml:space="preserve">15:  </w:t>
       </w:r>
@@ -6282,16 +6300,16 @@
           <w:color w:val="000000"/>
           <w:sz w:val="24"/>
           <w:szCs w:val="24"/>
-          <w:lang w:eastAsia="el-GR"/>
-        </w:rPr>
-      </w:pPr>
-      <w:r>
-        <w:rPr>
-          <w:rFonts w:eastAsia="Times New Roman" w:cstheme="minorHAnsi"/>
-          <w:color w:val="000000"/>
-          <w:sz w:val="24"/>
-          <w:szCs w:val="24"/>
-          <w:lang w:eastAsia="el-GR"/>
+          <w:lang w:val="el-GR" w:eastAsia="el-GR"/>
+        </w:rPr>
+      </w:pPr>
+      <w:r>
+        <w:rPr>
+          <w:rFonts w:eastAsia="Times New Roman" w:cstheme="minorHAnsi"/>
+          <w:color w:val="000000"/>
+          <w:sz w:val="24"/>
+          <w:szCs w:val="24"/>
+          <w:lang w:val="el-GR" w:eastAsia="el-GR"/>
         </w:rPr>
         <w:t>16:   &lt;/</w:t>
       </w:r>
@@ -6304,16 +6322,36 @@
           <w:szCs w:val="24"/>
           <w:lang w:eastAsia="el-GR"/>
         </w:rPr>
-        <w:t>rdf:RDF</w:t>
-      </w:r>
-      <w:proofErr w:type="spellEnd"/>
-      <w:r>
-        <w:rPr>
-          <w:rFonts w:eastAsia="Times New Roman" w:cstheme="minorHAnsi"/>
-          <w:color w:val="000000"/>
-          <w:sz w:val="24"/>
-          <w:szCs w:val="24"/>
-          <w:lang w:eastAsia="el-GR"/>
+        <w:t>rdf</w:t>
+      </w:r>
+      <w:proofErr w:type="spellEnd"/>
+      <w:r>
+        <w:rPr>
+          <w:rFonts w:eastAsia="Times New Roman" w:cstheme="minorHAnsi"/>
+          <w:color w:val="000000"/>
+          <w:sz w:val="24"/>
+          <w:szCs w:val="24"/>
+          <w:lang w:val="el-GR" w:eastAsia="el-GR"/>
+        </w:rPr>
+        <w:t>:</w:t>
+      </w:r>
+      <w:r>
+        <w:rPr>
+          <w:rFonts w:eastAsia="Times New Roman" w:cstheme="minorHAnsi"/>
+          <w:color w:val="000000"/>
+          <w:sz w:val="24"/>
+          <w:szCs w:val="24"/>
+          <w:lang w:eastAsia="el-GR"/>
+        </w:rPr>
+        <w:t>RDF</w:t>
+      </w:r>
+      <w:r>
+        <w:rPr>
+          <w:rFonts w:eastAsia="Times New Roman" w:cstheme="minorHAnsi"/>
+          <w:color w:val="000000"/>
+          <w:sz w:val="24"/>
+          <w:szCs w:val="24"/>
+          <w:lang w:val="el-GR" w:eastAsia="el-GR"/>
         </w:rPr>
         <w:t>&gt;</w:t>
       </w:r>
@@ -6397,6 +6435,7 @@
       <w:r>
         <w:rPr>
           <w:rFonts w:cstheme="minorHAnsi"/>
+          <w:noProof/>
           <w:sz w:val="24"/>
           <w:szCs w:val="24"/>
           <w:lang w:val="el-GR"/>
@@ -6457,53 +6496,489 @@
           <w:lang w:val="el-GR"/>
         </w:rPr>
       </w:pPr>
+    </w:p>
+    <w:p>
+      <w:pPr>
+        <w:jc w:val="center"/>
+        <w:rPr>
+          <w:rFonts w:cstheme="minorHAnsi"/>
+          <w:b/>
+          <w:bCs/>
+          <w:sz w:val="24"/>
+          <w:szCs w:val="24"/>
+        </w:rPr>
+      </w:pPr>
+      <w:r>
+        <w:rPr>
+          <w:rFonts w:cstheme="minorHAnsi"/>
+          <w:b/>
+          <w:bCs/>
+          <w:sz w:val="24"/>
+          <w:szCs w:val="24"/>
+          <w:lang w:val="el-GR"/>
+        </w:rPr>
+        <w:t xml:space="preserve">Ερώτημα </w:t>
+      </w:r>
+      <w:r>
+        <w:rPr>
+          <w:rFonts w:cstheme="minorHAnsi"/>
+          <w:b/>
+          <w:bCs/>
+          <w:sz w:val="24"/>
+          <w:szCs w:val="24"/>
+        </w:rPr>
+        <w:t>4</w:t>
+      </w:r>
+    </w:p>
+    <w:p>
+      <w:pPr>
+        <w:rPr>
+          <w:rFonts w:cstheme="minorHAnsi"/>
+          <w:sz w:val="24"/>
+          <w:szCs w:val="24"/>
+          <w:lang w:val="el-GR"/>
+        </w:rPr>
+      </w:pPr>
+    </w:p>
+    <w:p>
+      <w:pPr>
+        <w:rPr>
+          <w:rFonts w:cstheme="minorHAnsi"/>
+          <w:sz w:val="24"/>
+          <w:szCs w:val="24"/>
+        </w:rPr>
+      </w:pPr>
+      <w:r>
+        <w:rPr>
+          <w:rFonts w:cstheme="minorHAnsi"/>
+          <w:sz w:val="24"/>
+          <w:szCs w:val="24"/>
+          <w:lang w:val="el-GR"/>
+        </w:rPr>
+        <w:t xml:space="preserve">Ερώτημα </w:t>
+      </w:r>
+      <w:proofErr w:type="spellStart"/>
+      <w:r>
+        <w:rPr>
+          <w:rFonts w:cstheme="minorHAnsi"/>
+          <w:sz w:val="24"/>
+          <w:szCs w:val="24"/>
+        </w:rPr>
+        <w:t>i</w:t>
+      </w:r>
+      <w:proofErr w:type="spellEnd"/>
+      <w:r>
+        <w:rPr>
+          <w:rFonts w:cstheme="minorHAnsi"/>
+          <w:sz w:val="24"/>
+          <w:szCs w:val="24"/>
+        </w:rPr>
+        <w:t>)</w:t>
+      </w:r>
+    </w:p>
+    <w:p>
+      <w:pPr>
+        <w:rPr>
+          <w:rFonts w:cstheme="minorHAnsi"/>
+          <w:sz w:val="24"/>
+          <w:szCs w:val="24"/>
+        </w:rPr>
+      </w:pPr>
+      <w:r>
+        <w:rPr>
+          <w:rFonts w:cstheme="minorHAnsi"/>
+          <w:sz w:val="24"/>
+          <w:szCs w:val="24"/>
+        </w:rPr>
+        <w:t>SPARQL:</w:t>
+      </w:r>
+    </w:p>
+    <w:p>
+      <w:pPr>
+        <w:rPr>
+          <w:rFonts w:cstheme="minorHAnsi"/>
+          <w:sz w:val="24"/>
+          <w:szCs w:val="24"/>
+        </w:rPr>
+      </w:pPr>
+    </w:p>
+    <w:p>
+      <w:pPr>
+        <w:rPr>
+          <w:rFonts w:cstheme="minorHAnsi"/>
+          <w:sz w:val="24"/>
+          <w:szCs w:val="24"/>
+        </w:rPr>
+      </w:pPr>
+      <w:r>
+        <w:rPr>
+          <w:rFonts w:cstheme="minorHAnsi"/>
+          <w:sz w:val="24"/>
+          <w:szCs w:val="24"/>
+          <w:lang w:val="el-GR"/>
+        </w:rPr>
+        <w:t>Αποτελέσματα</w:t>
+      </w:r>
+      <w:r>
+        <w:rPr>
+          <w:rFonts w:cstheme="minorHAnsi"/>
+          <w:sz w:val="24"/>
+          <w:szCs w:val="24"/>
+        </w:rPr>
+        <w:t>:</w:t>
+      </w:r>
+    </w:p>
+    <w:p>
+      <w:pPr>
+        <w:rPr>
+          <w:rFonts w:cstheme="minorHAnsi"/>
+          <w:sz w:val="24"/>
+          <w:szCs w:val="24"/>
+        </w:rPr>
+      </w:pPr>
+    </w:p>
+    <w:p>
+      <w:pPr>
+        <w:rPr>
+          <w:rFonts w:cstheme="minorHAnsi"/>
+          <w:sz w:val="24"/>
+          <w:szCs w:val="24"/>
+          <w:lang w:val="el-GR"/>
+        </w:rPr>
+      </w:pPr>
+      <w:r>
+        <w:rPr>
+          <w:rFonts w:cstheme="minorHAnsi"/>
+          <w:sz w:val="24"/>
+          <w:szCs w:val="24"/>
+          <w:lang w:val="el-GR"/>
+        </w:rPr>
+        <w:t xml:space="preserve">Ερώτημα </w:t>
+      </w:r>
+      <w:r>
+        <w:rPr>
+          <w:rFonts w:cstheme="minorHAnsi"/>
+          <w:sz w:val="24"/>
+          <w:szCs w:val="24"/>
+        </w:rPr>
+        <w:t>i</w:t>
+      </w:r>
+      <w:r>
+        <w:rPr>
+          <w:rFonts w:cstheme="minorHAnsi"/>
+          <w:sz w:val="24"/>
+          <w:szCs w:val="24"/>
+        </w:rPr>
+        <w:t>i</w:t>
+      </w:r>
+      <w:r>
+        <w:rPr>
+          <w:rFonts w:cstheme="minorHAnsi"/>
+          <w:sz w:val="24"/>
+          <w:szCs w:val="24"/>
+          <w:lang w:val="el-GR"/>
+        </w:rPr>
+        <w:t>)</w:t>
+      </w:r>
+    </w:p>
+    <w:p>
+      <w:pPr>
+        <w:rPr>
+          <w:rFonts w:cstheme="minorHAnsi"/>
+          <w:sz w:val="24"/>
+          <w:szCs w:val="24"/>
+        </w:rPr>
+      </w:pPr>
+      <w:r>
+        <w:rPr>
+          <w:rFonts w:cstheme="minorHAnsi"/>
+          <w:sz w:val="24"/>
+          <w:szCs w:val="24"/>
+        </w:rPr>
+        <w:t>SPARQL:</w:t>
+      </w:r>
+    </w:p>
+    <w:p>
+      <w:pPr>
+        <w:rPr>
+          <w:rFonts w:cstheme="minorHAnsi"/>
+          <w:sz w:val="24"/>
+          <w:szCs w:val="24"/>
+        </w:rPr>
+      </w:pPr>
+    </w:p>
+    <w:p>
+      <w:pPr>
+        <w:rPr>
+          <w:rFonts w:cstheme="minorHAnsi"/>
+          <w:sz w:val="24"/>
+          <w:szCs w:val="24"/>
+        </w:rPr>
+      </w:pPr>
+      <w:r>
+        <w:rPr>
+          <w:rFonts w:cstheme="minorHAnsi"/>
+          <w:sz w:val="24"/>
+          <w:szCs w:val="24"/>
+          <w:lang w:val="el-GR"/>
+        </w:rPr>
+        <w:t>Αποτελέσματα</w:t>
+      </w:r>
+      <w:r>
+        <w:rPr>
+          <w:rFonts w:cstheme="minorHAnsi"/>
+          <w:sz w:val="24"/>
+          <w:szCs w:val="24"/>
+        </w:rPr>
+        <w:t>:</w:t>
+      </w:r>
+    </w:p>
+    <w:p>
+      <w:pPr>
+        <w:rPr>
+          <w:rFonts w:cstheme="minorHAnsi"/>
+          <w:sz w:val="24"/>
+          <w:szCs w:val="24"/>
+          <w:lang w:val="el-GR"/>
+        </w:rPr>
+      </w:pPr>
+    </w:p>
+    <w:p>
+      <w:pPr>
+        <w:rPr>
+          <w:rFonts w:cstheme="minorHAnsi"/>
+          <w:sz w:val="24"/>
+          <w:szCs w:val="24"/>
+          <w:lang w:val="el-GR"/>
+        </w:rPr>
+      </w:pPr>
+      <w:r>
+        <w:rPr>
+          <w:rFonts w:cstheme="minorHAnsi"/>
+          <w:sz w:val="24"/>
+          <w:szCs w:val="24"/>
+          <w:lang w:val="el-GR"/>
+        </w:rPr>
+        <w:t xml:space="preserve">Ερώτημα </w:t>
+      </w:r>
+      <w:r>
+        <w:rPr>
+          <w:rFonts w:cstheme="minorHAnsi"/>
+          <w:sz w:val="24"/>
+          <w:szCs w:val="24"/>
+        </w:rPr>
+        <w:t>ii</w:t>
+      </w:r>
+      <w:r>
+        <w:rPr>
+          <w:rFonts w:cstheme="minorHAnsi"/>
+          <w:sz w:val="24"/>
+          <w:szCs w:val="24"/>
+        </w:rPr>
+        <w:t>i</w:t>
+      </w:r>
+      <w:r>
+        <w:rPr>
+          <w:rFonts w:cstheme="minorHAnsi"/>
+          <w:sz w:val="24"/>
+          <w:szCs w:val="24"/>
+          <w:lang w:val="el-GR"/>
+        </w:rPr>
+        <w:t>)</w:t>
+      </w:r>
+    </w:p>
+    <w:p>
+      <w:pPr>
+        <w:rPr>
+          <w:rFonts w:cstheme="minorHAnsi"/>
+          <w:sz w:val="24"/>
+          <w:szCs w:val="24"/>
+          <w:lang w:val="el-GR"/>
+        </w:rPr>
+      </w:pPr>
+      <w:r>
+        <w:rPr>
+          <w:rFonts w:cstheme="minorHAnsi"/>
+          <w:sz w:val="24"/>
+          <w:szCs w:val="24"/>
+        </w:rPr>
+        <w:t>SPARQL</w:t>
+      </w:r>
+      <w:r>
+        <w:rPr>
+          <w:rFonts w:cstheme="minorHAnsi"/>
+          <w:sz w:val="24"/>
+          <w:szCs w:val="24"/>
+          <w:lang w:val="el-GR"/>
+        </w:rPr>
+        <w:t>:</w:t>
+      </w:r>
+    </w:p>
+    <w:p>
+      <w:pPr>
+        <w:rPr>
+          <w:rFonts w:cstheme="minorHAnsi"/>
+          <w:sz w:val="24"/>
+          <w:szCs w:val="24"/>
+          <w:lang w:val="el-GR"/>
+        </w:rPr>
+      </w:pPr>
+    </w:p>
+    <w:p>
+      <w:pPr>
+        <w:rPr>
+          <w:rFonts w:cstheme="minorHAnsi"/>
+          <w:sz w:val="24"/>
+          <w:szCs w:val="24"/>
+          <w:lang w:val="el-GR"/>
+        </w:rPr>
+      </w:pPr>
+      <w:r>
+        <w:rPr>
+          <w:rFonts w:cstheme="minorHAnsi"/>
+          <w:sz w:val="24"/>
+          <w:szCs w:val="24"/>
+          <w:lang w:val="el-GR"/>
+        </w:rPr>
+        <w:t>Αποτελέσματα</w:t>
+      </w:r>
+      <w:r>
+        <w:rPr>
+          <w:rFonts w:cstheme="minorHAnsi"/>
+          <w:sz w:val="24"/>
+          <w:szCs w:val="24"/>
+          <w:lang w:val="el-GR"/>
+        </w:rPr>
+        <w:t>:</w:t>
+      </w:r>
+    </w:p>
+    <w:p>
+      <w:pPr>
+        <w:rPr>
+          <w:rFonts w:cstheme="minorHAnsi"/>
+          <w:sz w:val="24"/>
+          <w:szCs w:val="24"/>
+          <w:lang w:val="el-GR"/>
+        </w:rPr>
+      </w:pPr>
+    </w:p>
+    <w:p>
+      <w:pPr>
+        <w:rPr>
+          <w:rFonts w:cstheme="minorHAnsi"/>
+          <w:sz w:val="24"/>
+          <w:szCs w:val="24"/>
+          <w:lang w:val="el-GR"/>
+        </w:rPr>
+      </w:pPr>
+      <w:r>
+        <w:rPr>
+          <w:rFonts w:cstheme="minorHAnsi"/>
+          <w:sz w:val="24"/>
+          <w:szCs w:val="24"/>
+          <w:lang w:val="el-GR"/>
+        </w:rPr>
+        <w:t xml:space="preserve">Ερώτημα </w:t>
+      </w:r>
+      <w:r>
+        <w:rPr>
+          <w:rFonts w:cstheme="minorHAnsi"/>
+          <w:sz w:val="24"/>
+          <w:szCs w:val="24"/>
+        </w:rPr>
+        <w:t>i</w:t>
+      </w:r>
+      <w:r>
+        <w:rPr>
+          <w:rFonts w:cstheme="minorHAnsi"/>
+          <w:sz w:val="24"/>
+          <w:szCs w:val="24"/>
+        </w:rPr>
+        <w:t>v</w:t>
+      </w:r>
+      <w:r>
+        <w:rPr>
+          <w:rFonts w:cstheme="minorHAnsi"/>
+          <w:sz w:val="24"/>
+          <w:szCs w:val="24"/>
+          <w:lang w:val="el-GR"/>
+        </w:rPr>
+        <w:t>)</w:t>
+      </w:r>
+    </w:p>
+    <w:p>
+      <w:pPr>
+        <w:rPr>
+          <w:rFonts w:cstheme="minorHAnsi"/>
+          <w:sz w:val="24"/>
+          <w:szCs w:val="24"/>
+          <w:lang w:val="el-GR"/>
+        </w:rPr>
+      </w:pPr>
+      <w:r>
+        <w:rPr>
+          <w:rFonts w:cstheme="minorHAnsi"/>
+          <w:sz w:val="24"/>
+          <w:szCs w:val="24"/>
+        </w:rPr>
+        <w:t>SPARQL</w:t>
+      </w:r>
+      <w:r>
+        <w:rPr>
+          <w:rFonts w:cstheme="minorHAnsi"/>
+          <w:sz w:val="24"/>
+          <w:szCs w:val="24"/>
+          <w:lang w:val="el-GR"/>
+        </w:rPr>
+        <w:t>:</w:t>
+      </w:r>
+    </w:p>
+    <w:p>
+      <w:pPr>
+        <w:rPr>
+          <w:rFonts w:cstheme="minorHAnsi"/>
+          <w:sz w:val="24"/>
+          <w:szCs w:val="24"/>
+          <w:lang w:val="el-GR"/>
+        </w:rPr>
+      </w:pPr>
+    </w:p>
+    <w:p>
+      <w:pPr>
+        <w:rPr>
+          <w:rFonts w:cstheme="minorHAnsi"/>
+          <w:sz w:val="24"/>
+          <w:szCs w:val="24"/>
+        </w:rPr>
+      </w:pPr>
+      <w:r>
+        <w:rPr>
+          <w:rFonts w:cstheme="minorHAnsi"/>
+          <w:sz w:val="24"/>
+          <w:szCs w:val="24"/>
+          <w:lang w:val="el-GR"/>
+        </w:rPr>
+        <w:t>Αποτελέσματα</w:t>
+      </w:r>
+      <w:r>
+        <w:rPr>
+          <w:rFonts w:cstheme="minorHAnsi"/>
+          <w:sz w:val="24"/>
+          <w:szCs w:val="24"/>
+        </w:rPr>
+        <w:t>:</w:t>
+      </w:r>
+    </w:p>
+    <w:p>
+      <w:pPr>
+        <w:rPr>
+          <w:rFonts w:cstheme="minorHAnsi"/>
+          <w:sz w:val="24"/>
+          <w:szCs w:val="24"/>
+        </w:rPr>
+      </w:pPr>
       <w:bookmarkStart w:id="19" w:name="_GoBack"/>
       <w:bookmarkEnd w:id="19"/>
-    </w:p>
-    <w:p>
-      <w:pPr>
-        <w:jc w:val="center"/>
-        <w:rPr>
-          <w:rFonts w:cstheme="minorHAnsi"/>
-          <w:b/>
-          <w:bCs/>
-          <w:sz w:val="24"/>
-          <w:szCs w:val="24"/>
-          <w:lang w:val="el-GR"/>
-        </w:rPr>
-      </w:pPr>
-      <w:r>
-        <w:rPr>
-          <w:rFonts w:cstheme="minorHAnsi"/>
-          <w:b/>
-          <w:bCs/>
-          <w:sz w:val="24"/>
-          <w:szCs w:val="24"/>
-          <w:lang w:val="el-GR"/>
-        </w:rPr>
-        <w:t xml:space="preserve">Ερώτημα </w:t>
-      </w:r>
-      <w:r>
-        <w:rPr>
-          <w:rFonts w:cstheme="minorHAnsi"/>
-          <w:b/>
-          <w:bCs/>
-          <w:sz w:val="24"/>
-          <w:szCs w:val="24"/>
-          <w:lang w:val="el-GR"/>
-        </w:rPr>
-        <w:t>3</w:t>
-      </w:r>
-    </w:p>
-    <w:p>
-      <w:pPr>
-        <w:rPr>
-          <w:rFonts w:cstheme="minorHAnsi"/>
-          <w:sz w:val="24"/>
-          <w:szCs w:val="24"/>
-          <w:lang w:val="el-GR"/>
-        </w:rPr>
-      </w:pPr>
     </w:p>
     <w:sectPr>
       <w:pgSz w:w="12240" w:h="15840"/>
@@ -6913,7 +7388,7 @@
   <w:style w:type="paragraph" w:default="1" w:styleId="a">
     <w:name w:val="Normal"/>
     <w:qFormat/>
-    <w:rsid w:val="00F00E2E"/>
+    <w:rsid w:val="00F52119"/>
   </w:style>
   <w:style w:type="character" w:default="1" w:styleId="a0">
     <w:name w:val="Default Paragraph Font"/>

--- a/Project Αναπαράσταση Γνώσης στον Παγκόσμιο Ιστό/2η Άσκηση/Αναφορά.docx
+++ b/Project Αναπαράσταση Γνώσης στον Παγκόσμιο Ιστό/2η Άσκηση/Αναφορά.docx
@@ -205,35 +205,7 @@
         <w:rPr>
           <w:rFonts w:asciiTheme="minorHAnsi" w:hAnsiTheme="minorHAnsi" w:cstheme="minorHAnsi"/>
         </w:rPr>
-        <w:t xml:space="preserve">Για το </w:t>
-      </w:r>
-      <w:proofErr w:type="spellStart"/>
-      <w:r>
-        <w:rPr>
-          <w:rFonts w:asciiTheme="minorHAnsi" w:hAnsiTheme="minorHAnsi" w:cstheme="minorHAnsi"/>
-        </w:rPr>
-        <w:t>validate</w:t>
-      </w:r>
-      <w:proofErr w:type="spellEnd"/>
-      <w:r>
-        <w:rPr>
-          <w:rFonts w:asciiTheme="minorHAnsi" w:hAnsiTheme="minorHAnsi" w:cstheme="minorHAnsi"/>
-        </w:rPr>
-        <w:t xml:space="preserve"> των προτάσεων RDF χρησιμοποιήθηκε ο RDF </w:t>
-      </w:r>
-      <w:proofErr w:type="spellStart"/>
-      <w:r>
-        <w:rPr>
-          <w:rFonts w:asciiTheme="minorHAnsi" w:hAnsiTheme="minorHAnsi" w:cstheme="minorHAnsi"/>
-        </w:rPr>
-        <w:t>validator</w:t>
-      </w:r>
-      <w:proofErr w:type="spellEnd"/>
-      <w:r>
-        <w:rPr>
-          <w:rFonts w:asciiTheme="minorHAnsi" w:hAnsiTheme="minorHAnsi" w:cstheme="minorHAnsi"/>
-        </w:rPr>
-        <w:t xml:space="preserve"> που προτείνετε στην εκφώνηση της άσκησης:</w:t>
+        <w:t>Για το validate των προτάσεων RDF χρησιμοποιήθηκε ο RDF validator που προτείνετε στην εκφώνηση της άσκησης:</w:t>
       </w:r>
     </w:p>
     <w:p>
@@ -408,67 +380,7 @@
           <w:szCs w:val="24"/>
           <w:lang w:val="el-GR"/>
         </w:rPr>
-        <w:t xml:space="preserve">Η </w:t>
-      </w:r>
-      <w:proofErr w:type="spellStart"/>
-      <w:r>
-        <w:rPr>
-          <w:rFonts w:cstheme="minorHAnsi"/>
-          <w:sz w:val="24"/>
-          <w:szCs w:val="24"/>
-          <w:lang w:val="el-GR"/>
-        </w:rPr>
-        <w:t>Ιλιάδα</w:t>
-      </w:r>
-      <w:proofErr w:type="spellEnd"/>
-      <w:r>
-        <w:rPr>
-          <w:rFonts w:cstheme="minorHAnsi"/>
-          <w:sz w:val="24"/>
-          <w:szCs w:val="24"/>
-          <w:lang w:val="el-GR"/>
-        </w:rPr>
-        <w:t xml:space="preserve"> </w:t>
-      </w:r>
-      <w:proofErr w:type="spellStart"/>
-      <w:r>
-        <w:rPr>
-          <w:rFonts w:cstheme="minorHAnsi"/>
-          <w:sz w:val="24"/>
-          <w:szCs w:val="24"/>
-          <w:lang w:val="el-GR"/>
-        </w:rPr>
-        <w:t>συνθέθηκε</w:t>
-      </w:r>
-      <w:proofErr w:type="spellEnd"/>
-      <w:r>
-        <w:rPr>
-          <w:rFonts w:cstheme="minorHAnsi"/>
-          <w:sz w:val="24"/>
-          <w:szCs w:val="24"/>
-          <w:lang w:val="el-GR"/>
-        </w:rPr>
-        <w:t xml:space="preserve"> </w:t>
-      </w:r>
-      <w:proofErr w:type="spellStart"/>
-      <w:r>
-        <w:rPr>
-          <w:rFonts w:cstheme="minorHAnsi"/>
-          <w:sz w:val="24"/>
-          <w:szCs w:val="24"/>
-          <w:lang w:val="el-GR"/>
-        </w:rPr>
-        <w:t>απο</w:t>
-      </w:r>
-      <w:proofErr w:type="spellEnd"/>
-      <w:r>
-        <w:rPr>
-          <w:rFonts w:cstheme="minorHAnsi"/>
-          <w:sz w:val="24"/>
-          <w:szCs w:val="24"/>
-          <w:lang w:val="el-GR"/>
-        </w:rPr>
-        <w:t xml:space="preserve"> ποιητή που έζησε τον 8ο αιώνα π.Χ. στην Ιωνία της Μικράς Ασίας.</w:t>
+        <w:t>Η Ιλιάδα συνθέθηκε απο ποιητή που έζησε τον 8ο αιώνα π.Χ. στην Ιωνία της Μικράς Ασίας.</w:t>
       </w:r>
     </w:p>
     <w:p>
@@ -751,7 +663,6 @@
                 <w:lang w:val="el-GR"/>
               </w:rPr>
             </w:pPr>
-            <w:proofErr w:type="spellStart"/>
             <w:r>
               <w:rPr>
                 <w:rFonts w:cstheme="minorHAnsi"/>
@@ -760,7 +671,6 @@
               </w:rPr>
               <w:t>TheIliad</w:t>
             </w:r>
-            <w:proofErr w:type="spellEnd"/>
           </w:p>
         </w:tc>
         <w:tc>
@@ -777,7 +687,6 @@
                 <w:lang w:val="el-GR"/>
               </w:rPr>
             </w:pPr>
-            <w:proofErr w:type="spellStart"/>
             <w:r>
               <w:rPr>
                 <w:rFonts w:cstheme="minorHAnsi"/>
@@ -786,7 +695,6 @@
               </w:rPr>
               <w:t>WasComposed</w:t>
             </w:r>
-            <w:proofErr w:type="spellEnd"/>
           </w:p>
         </w:tc>
         <w:tc>
@@ -951,7 +859,6 @@
                 <w:lang w:val="el-GR"/>
               </w:rPr>
             </w:pPr>
-            <w:proofErr w:type="spellStart"/>
             <w:r>
               <w:rPr>
                 <w:rFonts w:cstheme="minorHAnsi"/>
@@ -960,7 +867,6 @@
               </w:rPr>
               <w:t>InTheIoniaOfAsiaMinor</w:t>
             </w:r>
-            <w:proofErr w:type="spellEnd"/>
           </w:p>
         </w:tc>
       </w:tr>
@@ -1089,7 +995,6 @@
         </w:rPr>
         <w:t xml:space="preserve"> και τα κατηγορήματα </w:t>
       </w:r>
-      <w:proofErr w:type="spellStart"/>
       <w:r>
         <w:rPr>
           <w:rFonts w:cstheme="minorHAnsi"/>
@@ -1098,7 +1003,6 @@
         </w:rPr>
         <w:t>InThe</w:t>
       </w:r>
-      <w:proofErr w:type="spellEnd"/>
       <w:r>
         <w:rPr>
           <w:rFonts w:cstheme="minorHAnsi"/>
@@ -1108,7 +1012,6 @@
         </w:rPr>
         <w:t>8</w:t>
       </w:r>
-      <w:proofErr w:type="spellStart"/>
       <w:r>
         <w:rPr>
           <w:rFonts w:cstheme="minorHAnsi"/>
@@ -1117,7 +1020,6 @@
         </w:rPr>
         <w:t>thCenturyBC</w:t>
       </w:r>
-      <w:proofErr w:type="spellEnd"/>
       <w:r>
         <w:rPr>
           <w:rFonts w:cstheme="minorHAnsi"/>
@@ -1127,7 +1029,6 @@
         </w:rPr>
         <w:t xml:space="preserve"> και </w:t>
       </w:r>
-      <w:proofErr w:type="spellStart"/>
       <w:r>
         <w:rPr>
           <w:rFonts w:cstheme="minorHAnsi"/>
@@ -1136,7 +1037,6 @@
         </w:rPr>
         <w:t>InTheIoniaOfAsiaMinor</w:t>
       </w:r>
-      <w:proofErr w:type="spellEnd"/>
       <w:r>
         <w:rPr>
           <w:rFonts w:cstheme="minorHAnsi"/>
@@ -1319,20 +1219,8 @@
           <w:szCs w:val="24"/>
           <w:lang w:val="en-US"/>
         </w:rPr>
-        <w:t>: &lt;</w:t>
-      </w:r>
-      <w:proofErr w:type="spellStart"/>
-      <w:r>
-        <w:rPr>
-          <w:rFonts w:asciiTheme="minorHAnsi" w:hAnsiTheme="minorHAnsi" w:cstheme="minorHAnsi"/>
-          <w:color w:val="000000"/>
-          <w:sz w:val="24"/>
-          <w:szCs w:val="24"/>
-          <w:lang w:val="en-US"/>
-        </w:rPr>
-        <w:t>rdf:RDF</w:t>
-      </w:r>
-      <w:proofErr w:type="spellEnd"/>
+        <w:t>: &lt;rdf:RDF</w:t>
+      </w:r>
     </w:p>
     <w:p>
       <w:pPr>
@@ -1376,28 +1264,7 @@
           <w:lang w:val="en-US"/>
         </w:rPr>
         <w:tab/>
-      </w:r>
-      <w:proofErr w:type="spellStart"/>
-      <w:r>
-        <w:rPr>
-          <w:rFonts w:asciiTheme="minorHAnsi" w:hAnsiTheme="minorHAnsi" w:cstheme="minorHAnsi"/>
-          <w:color w:val="000000"/>
-          <w:sz w:val="24"/>
-          <w:szCs w:val="24"/>
-          <w:lang w:val="en-US"/>
-        </w:rPr>
-        <w:t>xmlns:rdf</w:t>
-      </w:r>
-      <w:proofErr w:type="spellEnd"/>
-      <w:r>
-        <w:rPr>
-          <w:rFonts w:asciiTheme="minorHAnsi" w:hAnsiTheme="minorHAnsi" w:cstheme="minorHAnsi"/>
-          <w:color w:val="000000"/>
-          <w:sz w:val="24"/>
-          <w:szCs w:val="24"/>
-          <w:lang w:val="en-US"/>
-        </w:rPr>
-        <w:t>="http://www.w3.org/1999/02/22-rdf-syntax-ns#"</w:t>
+        <w:t>xmlns:rdf="http://www.w3.org/1999/02/22-rdf-syntax-ns#"</w:t>
       </w:r>
     </w:p>
     <w:p>
@@ -1442,28 +1309,7 @@
           <w:lang w:val="en-US"/>
         </w:rPr>
         <w:tab/>
-      </w:r>
-      <w:proofErr w:type="spellStart"/>
-      <w:r>
-        <w:rPr>
-          <w:rFonts w:asciiTheme="minorHAnsi" w:hAnsiTheme="minorHAnsi" w:cstheme="minorHAnsi"/>
-          <w:color w:val="000000"/>
-          <w:sz w:val="24"/>
-          <w:szCs w:val="24"/>
-          <w:lang w:val="en-US"/>
-        </w:rPr>
-        <w:t>xmlns:xsd</w:t>
-      </w:r>
-      <w:proofErr w:type="spellEnd"/>
-      <w:r>
-        <w:rPr>
-          <w:rFonts w:asciiTheme="minorHAnsi" w:hAnsiTheme="minorHAnsi" w:cstheme="minorHAnsi"/>
-          <w:color w:val="000000"/>
-          <w:sz w:val="24"/>
-          <w:szCs w:val="24"/>
-          <w:lang w:val="en-US"/>
-        </w:rPr>
-        <w:t>="http://www.w3.org/2001/XMLSchema#"</w:t>
+        <w:t>xmlns:xsd="http://www.w3.org/2001/XMLSchema#"</w:t>
       </w:r>
     </w:p>
     <w:p>
@@ -1508,30 +1354,7 @@
           <w:lang w:val="en-US"/>
         </w:rPr>
         <w:tab/>
-      </w:r>
-      <w:proofErr w:type="spellStart"/>
-      <w:proofErr w:type="gramStart"/>
-      <w:r>
-        <w:rPr>
-          <w:rFonts w:asciiTheme="minorHAnsi" w:hAnsiTheme="minorHAnsi" w:cstheme="minorHAnsi"/>
-          <w:color w:val="000000"/>
-          <w:sz w:val="24"/>
-          <w:szCs w:val="24"/>
-          <w:lang w:val="en-US"/>
-        </w:rPr>
-        <w:t>xmlns:uni</w:t>
-      </w:r>
-      <w:proofErr w:type="spellEnd"/>
-      <w:proofErr w:type="gramEnd"/>
-      <w:r>
-        <w:rPr>
-          <w:rFonts w:asciiTheme="minorHAnsi" w:hAnsiTheme="minorHAnsi" w:cstheme="minorHAnsi"/>
-          <w:color w:val="000000"/>
-          <w:sz w:val="24"/>
-          <w:szCs w:val="24"/>
-          <w:lang w:val="en-US"/>
-        </w:rPr>
-        <w:t>="http://www.mydomain.org/uni-ns/"&gt;</w:t>
+        <w:t>xmlns:uni="http://www.mydomain.org/uni-ns/"&gt;</w:t>
       </w:r>
     </w:p>
     <w:p>
@@ -1610,53 +1433,7 @@
           <w:lang w:val="en-US"/>
         </w:rPr>
         <w:tab/>
-        <w:t>&lt;</w:t>
-      </w:r>
-      <w:proofErr w:type="spellStart"/>
-      <w:proofErr w:type="gramStart"/>
-      <w:r>
-        <w:rPr>
-          <w:rFonts w:asciiTheme="minorHAnsi" w:hAnsiTheme="minorHAnsi" w:cstheme="minorHAnsi"/>
-          <w:color w:val="000000"/>
-          <w:sz w:val="24"/>
-          <w:szCs w:val="24"/>
-          <w:lang w:val="en-US"/>
-        </w:rPr>
-        <w:t>rdf:Description</w:t>
-      </w:r>
-      <w:proofErr w:type="spellEnd"/>
-      <w:proofErr w:type="gramEnd"/>
-      <w:r>
-        <w:rPr>
-          <w:rFonts w:asciiTheme="minorHAnsi" w:hAnsiTheme="minorHAnsi" w:cstheme="minorHAnsi"/>
-          <w:color w:val="000000"/>
-          <w:sz w:val="24"/>
-          <w:szCs w:val="24"/>
-          <w:lang w:val="en-US"/>
-        </w:rPr>
-        <w:t xml:space="preserve"> </w:t>
-      </w:r>
-      <w:proofErr w:type="spellStart"/>
-      <w:r>
-        <w:rPr>
-          <w:rFonts w:asciiTheme="minorHAnsi" w:hAnsiTheme="minorHAnsi" w:cstheme="minorHAnsi"/>
-          <w:color w:val="000000"/>
-          <w:sz w:val="24"/>
-          <w:szCs w:val="24"/>
-          <w:lang w:val="en-US"/>
-        </w:rPr>
-        <w:t>rdf:about</w:t>
-      </w:r>
-      <w:proofErr w:type="spellEnd"/>
-      <w:r>
-        <w:rPr>
-          <w:rFonts w:asciiTheme="minorHAnsi" w:hAnsiTheme="minorHAnsi" w:cstheme="minorHAnsi"/>
-          <w:color w:val="000000"/>
-          <w:sz w:val="24"/>
-          <w:szCs w:val="24"/>
-          <w:lang w:val="en-US"/>
-        </w:rPr>
-        <w:t>="http://www.mydomain.org/uni-ns/TheIliad"&gt;</w:t>
+        <w:t>&lt;rdf:Description rdf:about="http://www.mydomain.org/uni-ns/TheIliad"&gt;</w:t>
       </w:r>
     </w:p>
     <w:p>
@@ -1711,53 +1488,7 @@
           <w:lang w:val="en-US"/>
         </w:rPr>
         <w:tab/>
-        <w:t>&lt;</w:t>
-      </w:r>
-      <w:proofErr w:type="spellStart"/>
-      <w:proofErr w:type="gramStart"/>
-      <w:r>
-        <w:rPr>
-          <w:rFonts w:asciiTheme="minorHAnsi" w:hAnsiTheme="minorHAnsi" w:cstheme="minorHAnsi"/>
-          <w:color w:val="000000"/>
-          <w:sz w:val="24"/>
-          <w:szCs w:val="24"/>
-          <w:lang w:val="en-US"/>
-        </w:rPr>
-        <w:t>uni:WasComposed</w:t>
-      </w:r>
-      <w:proofErr w:type="spellEnd"/>
-      <w:proofErr w:type="gramEnd"/>
-      <w:r>
-        <w:rPr>
-          <w:rFonts w:asciiTheme="minorHAnsi" w:hAnsiTheme="minorHAnsi" w:cstheme="minorHAnsi"/>
-          <w:color w:val="000000"/>
-          <w:sz w:val="24"/>
-          <w:szCs w:val="24"/>
-          <w:lang w:val="en-US"/>
-        </w:rPr>
-        <w:t xml:space="preserve"> </w:t>
-      </w:r>
-      <w:proofErr w:type="spellStart"/>
-      <w:r>
-        <w:rPr>
-          <w:rFonts w:asciiTheme="minorHAnsi" w:hAnsiTheme="minorHAnsi" w:cstheme="minorHAnsi"/>
-          <w:color w:val="000000"/>
-          <w:sz w:val="24"/>
-          <w:szCs w:val="24"/>
-          <w:lang w:val="en-US"/>
-        </w:rPr>
-        <w:t>rdf:resource</w:t>
-      </w:r>
-      <w:proofErr w:type="spellEnd"/>
-      <w:r>
-        <w:rPr>
-          <w:rFonts w:asciiTheme="minorHAnsi" w:hAnsiTheme="minorHAnsi" w:cstheme="minorHAnsi"/>
-          <w:color w:val="000000"/>
-          <w:sz w:val="24"/>
-          <w:szCs w:val="24"/>
-          <w:lang w:val="en-US"/>
-        </w:rPr>
-        <w:t>="http://www.mydomain.org/uni-ns/Poet"/&gt;</w:t>
+        <w:t>&lt;uni:WasComposed rdf:resource="http://www.mydomain.org/uni-ns/Poet"/&gt;</w:t>
       </w:r>
     </w:p>
     <w:p>
@@ -1802,31 +1533,7 @@
           <w:lang w:val="en-US"/>
         </w:rPr>
         <w:tab/>
-        <w:t>&lt;/</w:t>
-      </w:r>
-      <w:proofErr w:type="spellStart"/>
-      <w:proofErr w:type="gramStart"/>
-      <w:r>
-        <w:rPr>
-          <w:rFonts w:asciiTheme="minorHAnsi" w:hAnsiTheme="minorHAnsi" w:cstheme="minorHAnsi"/>
-          <w:color w:val="000000"/>
-          <w:sz w:val="24"/>
-          <w:szCs w:val="24"/>
-          <w:lang w:val="en-US"/>
-        </w:rPr>
-        <w:t>rdf:Description</w:t>
-      </w:r>
-      <w:proofErr w:type="spellEnd"/>
-      <w:proofErr w:type="gramEnd"/>
-      <w:r>
-        <w:rPr>
-          <w:rFonts w:asciiTheme="minorHAnsi" w:hAnsiTheme="minorHAnsi" w:cstheme="minorHAnsi"/>
-          <w:color w:val="000000"/>
-          <w:sz w:val="24"/>
-          <w:szCs w:val="24"/>
-          <w:lang w:val="en-US"/>
-        </w:rPr>
-        <w:t>&gt;</w:t>
+        <w:t>&lt;/rdf:Description&gt;</w:t>
       </w:r>
     </w:p>
     <w:p>
@@ -1905,53 +1612,7 @@
           <w:lang w:val="en-US"/>
         </w:rPr>
         <w:tab/>
-        <w:t>&lt;</w:t>
-      </w:r>
-      <w:proofErr w:type="spellStart"/>
-      <w:proofErr w:type="gramStart"/>
-      <w:r>
-        <w:rPr>
-          <w:rFonts w:asciiTheme="minorHAnsi" w:hAnsiTheme="minorHAnsi" w:cstheme="minorHAnsi"/>
-          <w:color w:val="000000"/>
-          <w:sz w:val="24"/>
-          <w:szCs w:val="24"/>
-          <w:lang w:val="en-US"/>
-        </w:rPr>
-        <w:t>rdf:Description</w:t>
-      </w:r>
-      <w:proofErr w:type="spellEnd"/>
-      <w:proofErr w:type="gramEnd"/>
-      <w:r>
-        <w:rPr>
-          <w:rFonts w:asciiTheme="minorHAnsi" w:hAnsiTheme="minorHAnsi" w:cstheme="minorHAnsi"/>
-          <w:color w:val="000000"/>
-          <w:sz w:val="24"/>
-          <w:szCs w:val="24"/>
-          <w:lang w:val="en-US"/>
-        </w:rPr>
-        <w:t xml:space="preserve"> </w:t>
-      </w:r>
-      <w:proofErr w:type="spellStart"/>
-      <w:r>
-        <w:rPr>
-          <w:rFonts w:asciiTheme="minorHAnsi" w:hAnsiTheme="minorHAnsi" w:cstheme="minorHAnsi"/>
-          <w:color w:val="000000"/>
-          <w:sz w:val="24"/>
-          <w:szCs w:val="24"/>
-          <w:lang w:val="en-US"/>
-        </w:rPr>
-        <w:t>rdf:about</w:t>
-      </w:r>
-      <w:proofErr w:type="spellEnd"/>
-      <w:r>
-        <w:rPr>
-          <w:rFonts w:asciiTheme="minorHAnsi" w:hAnsiTheme="minorHAnsi" w:cstheme="minorHAnsi"/>
-          <w:color w:val="000000"/>
-          <w:sz w:val="24"/>
-          <w:szCs w:val="24"/>
-          <w:lang w:val="en-US"/>
-        </w:rPr>
-        <w:t>="http://www.mydomain.org/uni-ns/Poet"&gt;</w:t>
+        <w:t>&lt;rdf:Description rdf:about="http://www.mydomain.org/uni-ns/Poet"&gt;</w:t>
       </w:r>
     </w:p>
     <w:p>
@@ -2006,53 +1667,7 @@
           <w:lang w:val="en-US"/>
         </w:rPr>
         <w:tab/>
-        <w:t>&lt;</w:t>
-      </w:r>
-      <w:proofErr w:type="spellStart"/>
-      <w:proofErr w:type="gramStart"/>
-      <w:r>
-        <w:rPr>
-          <w:rFonts w:asciiTheme="minorHAnsi" w:hAnsiTheme="minorHAnsi" w:cstheme="minorHAnsi"/>
-          <w:color w:val="000000"/>
-          <w:sz w:val="24"/>
-          <w:szCs w:val="24"/>
-          <w:lang w:val="en-US"/>
-        </w:rPr>
-        <w:t>uni:Lived</w:t>
-      </w:r>
-      <w:proofErr w:type="spellEnd"/>
-      <w:proofErr w:type="gramEnd"/>
-      <w:r>
-        <w:rPr>
-          <w:rFonts w:asciiTheme="minorHAnsi" w:hAnsiTheme="minorHAnsi" w:cstheme="minorHAnsi"/>
-          <w:color w:val="000000"/>
-          <w:sz w:val="24"/>
-          <w:szCs w:val="24"/>
-          <w:lang w:val="en-US"/>
-        </w:rPr>
-        <w:t>&gt;InThe8thCenturyBC&lt;/</w:t>
-      </w:r>
-      <w:proofErr w:type="spellStart"/>
-      <w:r>
-        <w:rPr>
-          <w:rFonts w:asciiTheme="minorHAnsi" w:hAnsiTheme="minorHAnsi" w:cstheme="minorHAnsi"/>
-          <w:color w:val="000000"/>
-          <w:sz w:val="24"/>
-          <w:szCs w:val="24"/>
-          <w:lang w:val="en-US"/>
-        </w:rPr>
-        <w:t>uni:Lived</w:t>
-      </w:r>
-      <w:proofErr w:type="spellEnd"/>
-      <w:r>
-        <w:rPr>
-          <w:rFonts w:asciiTheme="minorHAnsi" w:hAnsiTheme="minorHAnsi" w:cstheme="minorHAnsi"/>
-          <w:color w:val="000000"/>
-          <w:sz w:val="24"/>
-          <w:szCs w:val="24"/>
-          <w:lang w:val="en-US"/>
-        </w:rPr>
-        <w:t>&gt;</w:t>
+        <w:t>&lt;uni:Lived&gt;InThe8thCenturyBC&lt;/uni:Lived&gt;</w:t>
       </w:r>
     </w:p>
     <w:p>
@@ -2097,31 +1712,7 @@
           <w:lang w:val="en-US"/>
         </w:rPr>
         <w:tab/>
-        <w:t>&lt;/</w:t>
-      </w:r>
-      <w:proofErr w:type="spellStart"/>
-      <w:proofErr w:type="gramStart"/>
-      <w:r>
-        <w:rPr>
-          <w:rFonts w:asciiTheme="minorHAnsi" w:hAnsiTheme="minorHAnsi" w:cstheme="minorHAnsi"/>
-          <w:color w:val="000000"/>
-          <w:sz w:val="24"/>
-          <w:szCs w:val="24"/>
-          <w:lang w:val="en-US"/>
-        </w:rPr>
-        <w:t>rdf:Description</w:t>
-      </w:r>
-      <w:proofErr w:type="spellEnd"/>
-      <w:proofErr w:type="gramEnd"/>
-      <w:r>
-        <w:rPr>
-          <w:rFonts w:asciiTheme="minorHAnsi" w:hAnsiTheme="minorHAnsi" w:cstheme="minorHAnsi"/>
-          <w:color w:val="000000"/>
-          <w:sz w:val="24"/>
-          <w:szCs w:val="24"/>
-          <w:lang w:val="en-US"/>
-        </w:rPr>
-        <w:t>&gt;</w:t>
+        <w:t>&lt;/rdf:Description&gt;</w:t>
       </w:r>
     </w:p>
     <w:p>
@@ -2200,53 +1791,7 @@
           <w:lang w:val="en-US"/>
         </w:rPr>
         <w:tab/>
-        <w:t>&lt;</w:t>
-      </w:r>
-      <w:proofErr w:type="spellStart"/>
-      <w:proofErr w:type="gramStart"/>
-      <w:r>
-        <w:rPr>
-          <w:rFonts w:asciiTheme="minorHAnsi" w:hAnsiTheme="minorHAnsi" w:cstheme="minorHAnsi"/>
-          <w:color w:val="000000"/>
-          <w:sz w:val="24"/>
-          <w:szCs w:val="24"/>
-          <w:lang w:val="en-US"/>
-        </w:rPr>
-        <w:t>rdf:Description</w:t>
-      </w:r>
-      <w:proofErr w:type="spellEnd"/>
-      <w:proofErr w:type="gramEnd"/>
-      <w:r>
-        <w:rPr>
-          <w:rFonts w:asciiTheme="minorHAnsi" w:hAnsiTheme="minorHAnsi" w:cstheme="minorHAnsi"/>
-          <w:color w:val="000000"/>
-          <w:sz w:val="24"/>
-          <w:szCs w:val="24"/>
-          <w:lang w:val="en-US"/>
-        </w:rPr>
-        <w:t xml:space="preserve"> </w:t>
-      </w:r>
-      <w:proofErr w:type="spellStart"/>
-      <w:r>
-        <w:rPr>
-          <w:rFonts w:asciiTheme="minorHAnsi" w:hAnsiTheme="minorHAnsi" w:cstheme="minorHAnsi"/>
-          <w:color w:val="000000"/>
-          <w:sz w:val="24"/>
-          <w:szCs w:val="24"/>
-          <w:lang w:val="en-US"/>
-        </w:rPr>
-        <w:t>rdf:about</w:t>
-      </w:r>
-      <w:proofErr w:type="spellEnd"/>
-      <w:r>
-        <w:rPr>
-          <w:rFonts w:asciiTheme="minorHAnsi" w:hAnsiTheme="minorHAnsi" w:cstheme="minorHAnsi"/>
-          <w:color w:val="000000"/>
-          <w:sz w:val="24"/>
-          <w:szCs w:val="24"/>
-          <w:lang w:val="en-US"/>
-        </w:rPr>
-        <w:t>="http://www.mydomain.org/uni-ns/Poet"&gt;</w:t>
+        <w:t>&lt;rdf:Description rdf:about="http://www.mydomain.org/uni-ns/Poet"&gt;</w:t>
       </w:r>
     </w:p>
     <w:p>
@@ -2301,75 +1846,7 @@
           <w:lang w:val="en-US"/>
         </w:rPr>
         <w:tab/>
-        <w:t>&lt;</w:t>
-      </w:r>
-      <w:proofErr w:type="spellStart"/>
-      <w:proofErr w:type="gramStart"/>
-      <w:r>
-        <w:rPr>
-          <w:rFonts w:asciiTheme="minorHAnsi" w:hAnsiTheme="minorHAnsi" w:cstheme="minorHAnsi"/>
-          <w:color w:val="000000"/>
-          <w:sz w:val="24"/>
-          <w:szCs w:val="24"/>
-          <w:lang w:val="en-US"/>
-        </w:rPr>
-        <w:t>uni:Lived</w:t>
-      </w:r>
-      <w:proofErr w:type="spellEnd"/>
-      <w:proofErr w:type="gramEnd"/>
-      <w:r>
-        <w:rPr>
-          <w:rFonts w:asciiTheme="minorHAnsi" w:hAnsiTheme="minorHAnsi" w:cstheme="minorHAnsi"/>
-          <w:color w:val="000000"/>
-          <w:sz w:val="24"/>
-          <w:szCs w:val="24"/>
-          <w:lang w:val="en-US"/>
-        </w:rPr>
-        <w:t>&gt;</w:t>
-      </w:r>
-      <w:proofErr w:type="spellStart"/>
-      <w:r>
-        <w:rPr>
-          <w:rFonts w:asciiTheme="minorHAnsi" w:hAnsiTheme="minorHAnsi" w:cstheme="minorHAnsi"/>
-          <w:color w:val="000000"/>
-          <w:sz w:val="24"/>
-          <w:szCs w:val="24"/>
-          <w:lang w:val="en-US"/>
-        </w:rPr>
-        <w:t>InTheIoniaOfAsiaMinor</w:t>
-      </w:r>
-      <w:proofErr w:type="spellEnd"/>
-      <w:r>
-        <w:rPr>
-          <w:rFonts w:asciiTheme="minorHAnsi" w:hAnsiTheme="minorHAnsi" w:cstheme="minorHAnsi"/>
-          <w:color w:val="000000"/>
-          <w:sz w:val="24"/>
-          <w:szCs w:val="24"/>
-          <w:lang w:val="en-US"/>
-        </w:rPr>
-        <w:t>&lt;/</w:t>
-      </w:r>
-      <w:proofErr w:type="spellStart"/>
-      <w:r>
-        <w:rPr>
-          <w:rFonts w:asciiTheme="minorHAnsi" w:hAnsiTheme="minorHAnsi" w:cstheme="minorHAnsi"/>
-          <w:color w:val="000000"/>
-          <w:sz w:val="24"/>
-          <w:szCs w:val="24"/>
-          <w:lang w:val="en-US"/>
-        </w:rPr>
-        <w:t>uni:Lived</w:t>
-      </w:r>
-      <w:proofErr w:type="spellEnd"/>
-      <w:r>
-        <w:rPr>
-          <w:rFonts w:asciiTheme="minorHAnsi" w:hAnsiTheme="minorHAnsi" w:cstheme="minorHAnsi"/>
-          <w:color w:val="000000"/>
-          <w:sz w:val="24"/>
-          <w:szCs w:val="24"/>
-          <w:lang w:val="en-US"/>
-        </w:rPr>
-        <w:t>&gt;</w:t>
+        <w:t>&lt;uni:Lived&gt;InTheIoniaOfAsiaMinor&lt;/uni:Lived&gt;</w:t>
       </w:r>
     </w:p>
     <w:p>
@@ -2410,27 +1887,7 @@
           <w:szCs w:val="24"/>
         </w:rPr>
         <w:tab/>
-        <w:t>&lt;/</w:t>
-      </w:r>
-      <w:proofErr w:type="spellStart"/>
-      <w:r>
-        <w:rPr>
-          <w:rFonts w:asciiTheme="minorHAnsi" w:hAnsiTheme="minorHAnsi" w:cstheme="minorHAnsi"/>
-          <w:color w:val="000000"/>
-          <w:sz w:val="24"/>
-          <w:szCs w:val="24"/>
-        </w:rPr>
-        <w:t>rdf:Description</w:t>
-      </w:r>
-      <w:proofErr w:type="spellEnd"/>
-      <w:r>
-        <w:rPr>
-          <w:rFonts w:asciiTheme="minorHAnsi" w:hAnsiTheme="minorHAnsi" w:cstheme="minorHAnsi"/>
-          <w:color w:val="000000"/>
-          <w:sz w:val="24"/>
-          <w:szCs w:val="24"/>
-        </w:rPr>
-        <w:t>&gt;</w:t>
+        <w:t>&lt;/rdf:Description&gt;</w:t>
       </w:r>
     </w:p>
     <w:p>
@@ -2461,27 +1918,7 @@
           <w:sz w:val="24"/>
           <w:szCs w:val="24"/>
         </w:rPr>
-        <w:t>: &lt;/</w:t>
-      </w:r>
-      <w:proofErr w:type="spellStart"/>
-      <w:r>
-        <w:rPr>
-          <w:rFonts w:asciiTheme="minorHAnsi" w:hAnsiTheme="minorHAnsi" w:cstheme="minorHAnsi"/>
-          <w:color w:val="000000"/>
-          <w:sz w:val="24"/>
-          <w:szCs w:val="24"/>
-        </w:rPr>
-        <w:t>rdf:RDF</w:t>
-      </w:r>
-      <w:proofErr w:type="spellEnd"/>
-      <w:r>
-        <w:rPr>
-          <w:rFonts w:asciiTheme="minorHAnsi" w:hAnsiTheme="minorHAnsi" w:cstheme="minorHAnsi"/>
-          <w:color w:val="000000"/>
-          <w:sz w:val="24"/>
-          <w:szCs w:val="24"/>
-        </w:rPr>
-        <w:t>&gt;</w:t>
+        <w:t>: &lt;/rdf:RDF&gt;</w:t>
       </w:r>
     </w:p>
     <w:p>
@@ -2856,23 +2293,82 @@
           <w:sz w:val="24"/>
           <w:szCs w:val="24"/>
         </w:rPr>
+        <w:t xml:space="preserve"> InTheIoniaOfAsiaMinor </w:t>
+      </w:r>
+      <w:r>
+        <w:rPr>
+          <w:rFonts w:cstheme="minorHAnsi"/>
+          <w:sz w:val="24"/>
+          <w:szCs w:val="24"/>
+          <w:lang w:val="el-GR"/>
+        </w:rPr>
+        <w:t>ως</w:t>
+      </w:r>
+      <w:r>
+        <w:rPr>
+          <w:rFonts w:cstheme="minorHAnsi"/>
+          <w:sz w:val="24"/>
+          <w:szCs w:val="24"/>
+        </w:rPr>
+        <w:t xml:space="preserve"> literal</w:t>
+      </w:r>
+      <w:r>
+        <w:rPr>
+          <w:rFonts w:cstheme="minorHAnsi"/>
+          <w:sz w:val="24"/>
+          <w:szCs w:val="24"/>
+        </w:rPr>
+        <w:t xml:space="preserve">. </w:t>
+      </w:r>
+      <w:r>
+        <w:rPr>
+          <w:rFonts w:cstheme="minorHAnsi"/>
+          <w:sz w:val="24"/>
+          <w:szCs w:val="24"/>
+          <w:lang w:val="el-GR"/>
+        </w:rPr>
+        <w:t xml:space="preserve">Δημιούργησα ένα νέο </w:t>
+      </w:r>
+      <w:r>
+        <w:rPr>
+          <w:rFonts w:cstheme="minorHAnsi"/>
+          <w:sz w:val="24"/>
+          <w:szCs w:val="24"/>
+        </w:rPr>
+        <w:t>statement</w:t>
+      </w:r>
+      <w:r>
+        <w:rPr>
+          <w:rFonts w:cstheme="minorHAnsi"/>
+          <w:sz w:val="24"/>
+          <w:szCs w:val="24"/>
+          <w:lang w:val="el-GR"/>
+        </w:rPr>
         <w:t xml:space="preserve"> </w:t>
       </w:r>
-      <w:proofErr w:type="spellStart"/>
-      <w:r>
-        <w:rPr>
-          <w:rFonts w:cstheme="minorHAnsi"/>
-          <w:sz w:val="24"/>
-          <w:szCs w:val="24"/>
-        </w:rPr>
-        <w:t>InTheIoniaOfAsiaMinor</w:t>
-      </w:r>
-      <w:proofErr w:type="spellEnd"/>
-      <w:r>
-        <w:rPr>
-          <w:rFonts w:cstheme="minorHAnsi"/>
-          <w:sz w:val="24"/>
-          <w:szCs w:val="24"/>
+      <w:r>
+        <w:rPr>
+          <w:rFonts w:cstheme="minorHAnsi"/>
+          <w:sz w:val="24"/>
+          <w:szCs w:val="24"/>
+          <w:lang w:val="el-GR"/>
+        </w:rPr>
+        <w:t xml:space="preserve">κενού κόμβου για τον ποιητή και άλλαξα τα δύο προηγούμενα </w:t>
+      </w:r>
+      <w:r>
+        <w:rPr>
+          <w:rFonts w:cstheme="minorHAnsi"/>
+          <w:sz w:val="24"/>
+          <w:szCs w:val="24"/>
+        </w:rPr>
+        <w:t>statement</w:t>
+      </w:r>
+      <w:r>
+        <w:rPr>
+          <w:rFonts w:cstheme="minorHAnsi"/>
+          <w:sz w:val="24"/>
+          <w:szCs w:val="24"/>
+          <w:lang w:val="el-GR"/>
         </w:rPr>
         <w:t xml:space="preserve"> </w:t>
       </w:r>
@@ -2883,40 +2379,79 @@
           <w:szCs w:val="24"/>
           <w:lang w:val="el-GR"/>
         </w:rPr>
-        <w:t>ως</w:t>
-      </w:r>
-      <w:r>
-        <w:rPr>
-          <w:rFonts w:cstheme="minorHAnsi"/>
-          <w:sz w:val="24"/>
-          <w:szCs w:val="24"/>
-        </w:rPr>
-        <w:t xml:space="preserve"> literal</w:t>
-      </w:r>
-      <w:r>
-        <w:rPr>
-          <w:rFonts w:cstheme="minorHAnsi"/>
-          <w:sz w:val="24"/>
-          <w:szCs w:val="24"/>
-        </w:rPr>
-        <w:t xml:space="preserve">. </w:t>
-      </w:r>
-      <w:r>
-        <w:rPr>
-          <w:rFonts w:cstheme="minorHAnsi"/>
-          <w:sz w:val="24"/>
-          <w:szCs w:val="24"/>
-          <w:lang w:val="el-GR"/>
-        </w:rPr>
-        <w:t xml:space="preserve">Δημιούργησα ένα νέο </w:t>
-      </w:r>
-      <w:r>
-        <w:rPr>
-          <w:rFonts w:cstheme="minorHAnsi"/>
-          <w:sz w:val="24"/>
-          <w:szCs w:val="24"/>
-        </w:rPr>
-        <w:t>statement</w:t>
+        <w:t>που αφορούσαν την τοποθεσία και την χρονική περίοδο σε κενούς κόμβους.</w:t>
+      </w:r>
+    </w:p>
+    <w:p>
+      <w:pPr>
+        <w:rPr>
+          <w:rFonts w:cstheme="minorHAnsi"/>
+          <w:sz w:val="24"/>
+          <w:szCs w:val="24"/>
+          <w:lang w:val="el-GR"/>
+        </w:rPr>
+      </w:pPr>
+    </w:p>
+    <w:p>
+      <w:pPr>
+        <w:rPr>
+          <w:rFonts w:cstheme="minorHAnsi"/>
+          <w:sz w:val="24"/>
+          <w:szCs w:val="24"/>
+          <w:lang w:val="el-GR"/>
+        </w:rPr>
+      </w:pPr>
+      <w:r>
+        <w:rPr>
+          <w:rFonts w:cstheme="minorHAnsi"/>
+          <w:sz w:val="24"/>
+          <w:szCs w:val="24"/>
+          <w:lang w:val="el-GR"/>
+        </w:rPr>
+        <w:t xml:space="preserve">Η τελική </w:t>
+      </w:r>
+      <w:r>
+        <w:rPr>
+          <w:rFonts w:cstheme="minorHAnsi"/>
+          <w:sz w:val="24"/>
+          <w:szCs w:val="24"/>
+        </w:rPr>
+        <w:t>RDF</w:t>
+      </w:r>
+      <w:r>
+        <w:rPr>
+          <w:rFonts w:cstheme="minorHAnsi"/>
+          <w:sz w:val="24"/>
+          <w:szCs w:val="24"/>
+          <w:lang w:val="el-GR"/>
+        </w:rPr>
+        <w:t xml:space="preserve"> πρόταση για το υποερώτημα </w:t>
+      </w:r>
+      <w:r>
+        <w:rPr>
+          <w:rFonts w:cstheme="minorHAnsi"/>
+          <w:sz w:val="24"/>
+          <w:szCs w:val="24"/>
+        </w:rPr>
+        <w:t>b</w:t>
+      </w:r>
+      <w:r>
+        <w:rPr>
+          <w:rFonts w:cstheme="minorHAnsi"/>
+          <w:sz w:val="24"/>
+          <w:szCs w:val="24"/>
+          <w:lang w:val="el-GR"/>
+        </w:rPr>
+        <w:t xml:space="preserve">, με </w:t>
+      </w:r>
+      <w:r>
+        <w:rPr>
+          <w:rFonts w:cstheme="minorHAnsi"/>
+          <w:sz w:val="24"/>
+          <w:szCs w:val="24"/>
+          <w:lang w:val="el-GR"/>
+        </w:rPr>
+        <w:t>4</w:t>
       </w:r>
       <w:r>
         <w:rPr>
@@ -2932,122 +2467,6 @@
           <w:rFonts w:cstheme="minorHAnsi"/>
           <w:sz w:val="24"/>
           <w:szCs w:val="24"/>
-          <w:lang w:val="el-GR"/>
-        </w:rPr>
-        <w:t xml:space="preserve">κενού κόμβου για τον ποιητή και άλλαξα τα δύο προηγούμενα </w:t>
-      </w:r>
-      <w:r>
-        <w:rPr>
-          <w:rFonts w:cstheme="minorHAnsi"/>
-          <w:sz w:val="24"/>
-          <w:szCs w:val="24"/>
-        </w:rPr>
-        <w:t>statement</w:t>
-      </w:r>
-      <w:r>
-        <w:rPr>
-          <w:rFonts w:cstheme="minorHAnsi"/>
-          <w:sz w:val="24"/>
-          <w:szCs w:val="24"/>
-          <w:lang w:val="el-GR"/>
-        </w:rPr>
-        <w:t xml:space="preserve"> </w:t>
-      </w:r>
-      <w:r>
-        <w:rPr>
-          <w:rFonts w:cstheme="minorHAnsi"/>
-          <w:sz w:val="24"/>
-          <w:szCs w:val="24"/>
-          <w:lang w:val="el-GR"/>
-        </w:rPr>
-        <w:t>που αφορούσαν την τοποθεσία και την χρονική περίοδο σε κενούς κόμβους.</w:t>
-      </w:r>
-    </w:p>
-    <w:p>
-      <w:pPr>
-        <w:rPr>
-          <w:rFonts w:cstheme="minorHAnsi"/>
-          <w:sz w:val="24"/>
-          <w:szCs w:val="24"/>
-          <w:lang w:val="el-GR"/>
-        </w:rPr>
-      </w:pPr>
-    </w:p>
-    <w:p>
-      <w:pPr>
-        <w:rPr>
-          <w:rFonts w:cstheme="minorHAnsi"/>
-          <w:sz w:val="24"/>
-          <w:szCs w:val="24"/>
-          <w:lang w:val="el-GR"/>
-        </w:rPr>
-      </w:pPr>
-      <w:r>
-        <w:rPr>
-          <w:rFonts w:cstheme="minorHAnsi"/>
-          <w:sz w:val="24"/>
-          <w:szCs w:val="24"/>
-          <w:lang w:val="el-GR"/>
-        </w:rPr>
-        <w:t xml:space="preserve">Η τελική </w:t>
-      </w:r>
-      <w:r>
-        <w:rPr>
-          <w:rFonts w:cstheme="minorHAnsi"/>
-          <w:sz w:val="24"/>
-          <w:szCs w:val="24"/>
-        </w:rPr>
-        <w:t>RDF</w:t>
-      </w:r>
-      <w:r>
-        <w:rPr>
-          <w:rFonts w:cstheme="minorHAnsi"/>
-          <w:sz w:val="24"/>
-          <w:szCs w:val="24"/>
-          <w:lang w:val="el-GR"/>
-        </w:rPr>
-        <w:t xml:space="preserve"> πρόταση για το υποερώτημα </w:t>
-      </w:r>
-      <w:r>
-        <w:rPr>
-          <w:rFonts w:cstheme="minorHAnsi"/>
-          <w:sz w:val="24"/>
-          <w:szCs w:val="24"/>
-        </w:rPr>
-        <w:t>b</w:t>
-      </w:r>
-      <w:r>
-        <w:rPr>
-          <w:rFonts w:cstheme="minorHAnsi"/>
-          <w:sz w:val="24"/>
-          <w:szCs w:val="24"/>
-          <w:lang w:val="el-GR"/>
-        </w:rPr>
-        <w:t xml:space="preserve">, με </w:t>
-      </w:r>
-      <w:r>
-        <w:rPr>
-          <w:rFonts w:cstheme="minorHAnsi"/>
-          <w:sz w:val="24"/>
-          <w:szCs w:val="24"/>
-          <w:lang w:val="el-GR"/>
-        </w:rPr>
-        <w:t>4</w:t>
-      </w:r>
-      <w:r>
-        <w:rPr>
-          <w:rFonts w:cstheme="minorHAnsi"/>
-          <w:sz w:val="24"/>
-          <w:szCs w:val="24"/>
-          <w:lang w:val="el-GR"/>
-        </w:rPr>
-        <w:t xml:space="preserve"> </w:t>
-      </w:r>
-      <w:r>
-        <w:rPr>
-          <w:rFonts w:cstheme="minorHAnsi"/>
-          <w:sz w:val="24"/>
-          <w:szCs w:val="24"/>
         </w:rPr>
         <w:t>statements</w:t>
       </w:r>
@@ -3128,20 +2547,8 @@
           <w:szCs w:val="24"/>
           <w:lang w:eastAsia="el-GR"/>
         </w:rPr>
-        <w:t>2: &lt;</w:t>
-      </w:r>
-      <w:proofErr w:type="spellStart"/>
-      <w:r>
-        <w:rPr>
-          <w:rFonts w:eastAsia="Times New Roman" w:cstheme="minorHAnsi"/>
-          <w:color w:val="000000"/>
-          <w:sz w:val="24"/>
-          <w:szCs w:val="24"/>
-          <w:lang w:eastAsia="el-GR"/>
-        </w:rPr>
-        <w:t>rdf:RDF</w:t>
-      </w:r>
-      <w:proofErr w:type="spellEnd"/>
+        <w:t>2: &lt;rdf:RDF</w:t>
+      </w:r>
     </w:p>
     <w:p>
       <w:pPr>
@@ -3172,28 +2579,7 @@
           <w:lang w:eastAsia="el-GR"/>
         </w:rPr>
         <w:tab/>
-      </w:r>
-      <w:proofErr w:type="spellStart"/>
-      <w:r>
-        <w:rPr>
-          <w:rFonts w:eastAsia="Times New Roman" w:cstheme="minorHAnsi"/>
-          <w:color w:val="000000"/>
-          <w:sz w:val="24"/>
-          <w:szCs w:val="24"/>
-          <w:lang w:eastAsia="el-GR"/>
-        </w:rPr>
-        <w:t>xmlns:rdf</w:t>
-      </w:r>
-      <w:proofErr w:type="spellEnd"/>
-      <w:r>
-        <w:rPr>
-          <w:rFonts w:eastAsia="Times New Roman" w:cstheme="minorHAnsi"/>
-          <w:color w:val="000000"/>
-          <w:sz w:val="24"/>
-          <w:szCs w:val="24"/>
-          <w:lang w:eastAsia="el-GR"/>
-        </w:rPr>
-        <w:t>="http://www.w3.org/1999/02/22-rdf-syntax-ns#"</w:t>
+        <w:t>xmlns:rdf="http://www.w3.org/1999/02/22-rdf-syntax-ns#"</w:t>
       </w:r>
     </w:p>
     <w:p>
@@ -3225,28 +2611,7 @@
           <w:lang w:eastAsia="el-GR"/>
         </w:rPr>
         <w:tab/>
-      </w:r>
-      <w:proofErr w:type="spellStart"/>
-      <w:r>
-        <w:rPr>
-          <w:rFonts w:eastAsia="Times New Roman" w:cstheme="minorHAnsi"/>
-          <w:color w:val="000000"/>
-          <w:sz w:val="24"/>
-          <w:szCs w:val="24"/>
-          <w:lang w:eastAsia="el-GR"/>
-        </w:rPr>
-        <w:t>xmlns:xsd</w:t>
-      </w:r>
-      <w:proofErr w:type="spellEnd"/>
-      <w:r>
-        <w:rPr>
-          <w:rFonts w:eastAsia="Times New Roman" w:cstheme="minorHAnsi"/>
-          <w:color w:val="000000"/>
-          <w:sz w:val="24"/>
-          <w:szCs w:val="24"/>
-          <w:lang w:eastAsia="el-GR"/>
-        </w:rPr>
-        <w:t>="http://www.w3.org/2001/XMLSchema#"</w:t>
+        <w:t>xmlns:xsd="http://www.w3.org/2001/XMLSchema#"</w:t>
       </w:r>
     </w:p>
     <w:p>
@@ -3278,30 +2643,7 @@
           <w:lang w:eastAsia="el-GR"/>
         </w:rPr>
         <w:tab/>
-      </w:r>
-      <w:proofErr w:type="spellStart"/>
-      <w:proofErr w:type="gramStart"/>
-      <w:r>
-        <w:rPr>
-          <w:rFonts w:eastAsia="Times New Roman" w:cstheme="minorHAnsi"/>
-          <w:color w:val="000000"/>
-          <w:sz w:val="24"/>
-          <w:szCs w:val="24"/>
-          <w:lang w:eastAsia="el-GR"/>
-        </w:rPr>
-        <w:t>xmlns:uni</w:t>
-      </w:r>
-      <w:proofErr w:type="spellEnd"/>
-      <w:proofErr w:type="gramEnd"/>
-      <w:r>
-        <w:rPr>
-          <w:rFonts w:eastAsia="Times New Roman" w:cstheme="minorHAnsi"/>
-          <w:color w:val="000000"/>
-          <w:sz w:val="24"/>
-          <w:szCs w:val="24"/>
-          <w:lang w:eastAsia="el-GR"/>
-        </w:rPr>
-        <w:t>="http://www.mydomain.org/uni-ns/"&gt;</w:t>
+        <w:t>xmlns:uni="http://www.mydomain.org/uni-ns/"&gt;</w:t>
       </w:r>
     </w:p>
     <w:p>
@@ -3354,53 +2696,7 @@
           <w:lang w:eastAsia="el-GR"/>
         </w:rPr>
         <w:tab/>
-        <w:t>&lt;</w:t>
-      </w:r>
-      <w:proofErr w:type="spellStart"/>
-      <w:proofErr w:type="gramStart"/>
-      <w:r>
-        <w:rPr>
-          <w:rFonts w:eastAsia="Times New Roman" w:cstheme="minorHAnsi"/>
-          <w:color w:val="000000"/>
-          <w:sz w:val="24"/>
-          <w:szCs w:val="24"/>
-          <w:lang w:eastAsia="el-GR"/>
-        </w:rPr>
-        <w:t>rdf:Description</w:t>
-      </w:r>
-      <w:proofErr w:type="spellEnd"/>
-      <w:proofErr w:type="gramEnd"/>
-      <w:r>
-        <w:rPr>
-          <w:rFonts w:eastAsia="Times New Roman" w:cstheme="minorHAnsi"/>
-          <w:color w:val="000000"/>
-          <w:sz w:val="24"/>
-          <w:szCs w:val="24"/>
-          <w:lang w:eastAsia="el-GR"/>
-        </w:rPr>
-        <w:t xml:space="preserve"> </w:t>
-      </w:r>
-      <w:proofErr w:type="spellStart"/>
-      <w:r>
-        <w:rPr>
-          <w:rFonts w:eastAsia="Times New Roman" w:cstheme="minorHAnsi"/>
-          <w:color w:val="000000"/>
-          <w:sz w:val="24"/>
-          <w:szCs w:val="24"/>
-          <w:lang w:eastAsia="el-GR"/>
-        </w:rPr>
-        <w:t>rdf:about</w:t>
-      </w:r>
-      <w:proofErr w:type="spellEnd"/>
-      <w:r>
-        <w:rPr>
-          <w:rFonts w:eastAsia="Times New Roman" w:cstheme="minorHAnsi"/>
-          <w:color w:val="000000"/>
-          <w:sz w:val="24"/>
-          <w:szCs w:val="24"/>
-          <w:lang w:eastAsia="el-GR"/>
-        </w:rPr>
-        <w:t>="http://www.mydomain.org/uni-ns/TheIliad"&gt;</w:t>
+        <w:t>&lt;rdf:Description rdf:about="http://www.mydomain.org/uni-ns/TheIliad"&gt;</w:t>
       </w:r>
     </w:p>
     <w:p>
@@ -3442,53 +2738,7 @@
           <w:lang w:eastAsia="el-GR"/>
         </w:rPr>
         <w:tab/>
-        <w:t>&lt;</w:t>
-      </w:r>
-      <w:proofErr w:type="spellStart"/>
-      <w:proofErr w:type="gramStart"/>
-      <w:r>
-        <w:rPr>
-          <w:rFonts w:eastAsia="Times New Roman" w:cstheme="minorHAnsi"/>
-          <w:color w:val="000000"/>
-          <w:sz w:val="24"/>
-          <w:szCs w:val="24"/>
-          <w:lang w:eastAsia="el-GR"/>
-        </w:rPr>
-        <w:t>uni:WasComposed</w:t>
-      </w:r>
-      <w:proofErr w:type="spellEnd"/>
-      <w:proofErr w:type="gramEnd"/>
-      <w:r>
-        <w:rPr>
-          <w:rFonts w:eastAsia="Times New Roman" w:cstheme="minorHAnsi"/>
-          <w:color w:val="000000"/>
-          <w:sz w:val="24"/>
-          <w:szCs w:val="24"/>
-          <w:lang w:eastAsia="el-GR"/>
-        </w:rPr>
-        <w:t xml:space="preserve"> </w:t>
-      </w:r>
-      <w:proofErr w:type="spellStart"/>
-      <w:r>
-        <w:rPr>
-          <w:rFonts w:eastAsia="Times New Roman" w:cstheme="minorHAnsi"/>
-          <w:color w:val="000000"/>
-          <w:sz w:val="24"/>
-          <w:szCs w:val="24"/>
-          <w:lang w:eastAsia="el-GR"/>
-        </w:rPr>
-        <w:t>rdf:nodeID</w:t>
-      </w:r>
-      <w:proofErr w:type="spellEnd"/>
-      <w:r>
-        <w:rPr>
-          <w:rFonts w:eastAsia="Times New Roman" w:cstheme="minorHAnsi"/>
-          <w:color w:val="000000"/>
-          <w:sz w:val="24"/>
-          <w:szCs w:val="24"/>
-          <w:lang w:eastAsia="el-GR"/>
-        </w:rPr>
-        <w:t>="Poet"/&gt;</w:t>
+        <w:t>&lt;uni:WasComposed rdf:nodeID="Poet"/&gt;</w:t>
       </w:r>
     </w:p>
     <w:p>
@@ -3518,31 +2768,507 @@
           <w:sz w:val="24"/>
           <w:szCs w:val="24"/>
           <w:lang w:eastAsia="el-GR"/>
+        </w:rPr>
+        <w:tab/>
+        <w:t>&lt;/rdf:Description&gt;</w:t>
+      </w:r>
+    </w:p>
+    <w:p>
+      <w:pPr>
+        <w:rPr>
+          <w:rFonts w:eastAsia="Times New Roman" w:cstheme="minorHAnsi"/>
+          <w:color w:val="000000"/>
+          <w:sz w:val="24"/>
+          <w:szCs w:val="24"/>
+          <w:lang w:eastAsia="el-GR"/>
+        </w:rPr>
+      </w:pPr>
+      <w:r>
+        <w:rPr>
+          <w:rFonts w:eastAsia="Times New Roman" w:cstheme="minorHAnsi"/>
+          <w:color w:val="000000"/>
+          <w:sz w:val="24"/>
+          <w:szCs w:val="24"/>
+          <w:lang w:eastAsia="el-GR"/>
+        </w:rPr>
+        <w:t xml:space="preserve">10: </w:t>
+      </w:r>
+    </w:p>
+    <w:p>
+      <w:pPr>
+        <w:rPr>
+          <w:rFonts w:eastAsia="Times New Roman" w:cstheme="minorHAnsi"/>
+          <w:color w:val="000000"/>
+          <w:sz w:val="24"/>
+          <w:szCs w:val="24"/>
+          <w:lang w:eastAsia="el-GR"/>
+        </w:rPr>
+      </w:pPr>
+      <w:r>
+        <w:rPr>
+          <w:rFonts w:eastAsia="Times New Roman" w:cstheme="minorHAnsi"/>
+          <w:color w:val="000000"/>
+          <w:sz w:val="24"/>
+          <w:szCs w:val="24"/>
+          <w:lang w:eastAsia="el-GR"/>
+        </w:rPr>
+        <w:t xml:space="preserve">11: </w:t>
+      </w:r>
+      <w:r>
+        <w:rPr>
+          <w:rFonts w:eastAsia="Times New Roman" w:cstheme="minorHAnsi"/>
+          <w:color w:val="000000"/>
+          <w:sz w:val="24"/>
+          <w:szCs w:val="24"/>
+          <w:lang w:eastAsia="el-GR"/>
+        </w:rPr>
+        <w:tab/>
+      </w:r>
+      <w:r>
+        <w:rPr>
+          <w:rFonts w:eastAsia="Times New Roman" w:cstheme="minorHAnsi"/>
+          <w:color w:val="000000"/>
+          <w:sz w:val="24"/>
+          <w:szCs w:val="24"/>
+          <w:lang w:eastAsia="el-GR"/>
+        </w:rPr>
+        <w:t>&lt;rdf:Description rdf:nodeID="Poet"&gt;</w:t>
+      </w:r>
+    </w:p>
+    <w:p>
+      <w:pPr>
+        <w:rPr>
+          <w:rFonts w:eastAsia="Times New Roman" w:cstheme="minorHAnsi"/>
+          <w:color w:val="000000"/>
+          <w:sz w:val="24"/>
+          <w:szCs w:val="24"/>
+          <w:lang w:eastAsia="el-GR"/>
+        </w:rPr>
+      </w:pPr>
+      <w:r>
+        <w:rPr>
+          <w:rFonts w:eastAsia="Times New Roman" w:cstheme="minorHAnsi"/>
+          <w:color w:val="000000"/>
+          <w:sz w:val="24"/>
+          <w:szCs w:val="24"/>
+          <w:lang w:eastAsia="el-GR"/>
+        </w:rPr>
+        <w:t xml:space="preserve">12: </w:t>
+      </w:r>
+      <w:r>
+        <w:rPr>
+          <w:rFonts w:eastAsia="Times New Roman" w:cstheme="minorHAnsi"/>
+          <w:color w:val="000000"/>
+          <w:sz w:val="24"/>
+          <w:szCs w:val="24"/>
+          <w:lang w:eastAsia="el-GR"/>
+        </w:rPr>
+        <w:tab/>
+      </w:r>
+      <w:r>
+        <w:rPr>
+          <w:rFonts w:eastAsia="Times New Roman" w:cstheme="minorHAnsi"/>
+          <w:color w:val="000000"/>
+          <w:sz w:val="24"/>
+          <w:szCs w:val="24"/>
+          <w:lang w:eastAsia="el-GR"/>
+        </w:rPr>
+        <w:tab/>
+      </w:r>
+      <w:r>
+        <w:rPr>
+          <w:rFonts w:eastAsia="Times New Roman" w:cstheme="minorHAnsi"/>
+          <w:color w:val="000000"/>
+          <w:sz w:val="24"/>
+          <w:szCs w:val="24"/>
+          <w:lang w:eastAsia="el-GR"/>
+        </w:rPr>
+        <w:t>&lt;uni:Lived rdf:nodeID="LivedTimeline"/&gt;</w:t>
+      </w:r>
+    </w:p>
+    <w:p>
+      <w:pPr>
+        <w:rPr>
+          <w:rFonts w:eastAsia="Times New Roman" w:cstheme="minorHAnsi"/>
+          <w:color w:val="000000"/>
+          <w:sz w:val="24"/>
+          <w:szCs w:val="24"/>
+          <w:lang w:eastAsia="el-GR"/>
+        </w:rPr>
+      </w:pPr>
+      <w:r>
+        <w:rPr>
+          <w:rFonts w:eastAsia="Times New Roman" w:cstheme="minorHAnsi"/>
+          <w:color w:val="000000"/>
+          <w:sz w:val="24"/>
+          <w:szCs w:val="24"/>
+          <w:lang w:eastAsia="el-GR"/>
+        </w:rPr>
+        <w:t xml:space="preserve">13: </w:t>
+      </w:r>
+      <w:r>
+        <w:rPr>
+          <w:rFonts w:eastAsia="Times New Roman" w:cstheme="minorHAnsi"/>
+          <w:color w:val="000000"/>
+          <w:sz w:val="24"/>
+          <w:szCs w:val="24"/>
+          <w:lang w:eastAsia="el-GR"/>
+        </w:rPr>
+        <w:tab/>
+      </w:r>
+      <w:r>
+        <w:rPr>
+          <w:rFonts w:eastAsia="Times New Roman" w:cstheme="minorHAnsi"/>
+          <w:color w:val="000000"/>
+          <w:sz w:val="24"/>
+          <w:szCs w:val="24"/>
+          <w:lang w:eastAsia="el-GR"/>
+        </w:rPr>
+        <w:tab/>
+      </w:r>
+      <w:r>
+        <w:rPr>
+          <w:rFonts w:eastAsia="Times New Roman" w:cstheme="minorHAnsi"/>
+          <w:color w:val="000000"/>
+          <w:sz w:val="24"/>
+          <w:szCs w:val="24"/>
+          <w:lang w:eastAsia="el-GR"/>
+        </w:rPr>
+        <w:t>&lt;uni:Lived rdf:nodeID="LivedLocation"/&gt;</w:t>
+      </w:r>
+    </w:p>
+    <w:p>
+      <w:pPr>
+        <w:rPr>
+          <w:rFonts w:eastAsia="Times New Roman" w:cstheme="minorHAnsi"/>
+          <w:color w:val="000000"/>
+          <w:sz w:val="24"/>
+          <w:szCs w:val="24"/>
+          <w:lang w:eastAsia="el-GR"/>
+        </w:rPr>
+      </w:pPr>
+      <w:r>
+        <w:rPr>
+          <w:rFonts w:eastAsia="Times New Roman" w:cstheme="minorHAnsi"/>
+          <w:color w:val="000000"/>
+          <w:sz w:val="24"/>
+          <w:szCs w:val="24"/>
+          <w:lang w:eastAsia="el-GR"/>
+        </w:rPr>
+        <w:t xml:space="preserve">14: </w:t>
+      </w:r>
+      <w:r>
+        <w:rPr>
+          <w:rFonts w:eastAsia="Times New Roman" w:cstheme="minorHAnsi"/>
+          <w:color w:val="000000"/>
+          <w:sz w:val="24"/>
+          <w:szCs w:val="24"/>
+          <w:lang w:eastAsia="el-GR"/>
+        </w:rPr>
+        <w:tab/>
+      </w:r>
+      <w:r>
+        <w:rPr>
+          <w:rFonts w:eastAsia="Times New Roman" w:cstheme="minorHAnsi"/>
+          <w:color w:val="000000"/>
+          <w:sz w:val="24"/>
+          <w:szCs w:val="24"/>
+          <w:lang w:eastAsia="el-GR"/>
+        </w:rPr>
+        <w:t>&lt;/rdf:Description&gt;</w:t>
+      </w:r>
+    </w:p>
+    <w:p>
+      <w:pPr>
+        <w:rPr>
+          <w:rFonts w:eastAsia="Times New Roman" w:cstheme="minorHAnsi"/>
+          <w:color w:val="000000"/>
+          <w:sz w:val="24"/>
+          <w:szCs w:val="24"/>
+          <w:lang w:eastAsia="el-GR"/>
+        </w:rPr>
+      </w:pPr>
+      <w:r>
+        <w:rPr>
+          <w:rFonts w:eastAsia="Times New Roman" w:cstheme="minorHAnsi"/>
+          <w:color w:val="000000"/>
+          <w:sz w:val="24"/>
+          <w:szCs w:val="24"/>
+          <w:lang w:eastAsia="el-GR"/>
+        </w:rPr>
+        <w:lastRenderedPageBreak/>
+        <w:t xml:space="preserve">15: </w:t>
+      </w:r>
+    </w:p>
+    <w:p>
+      <w:pPr>
+        <w:rPr>
+          <w:rFonts w:eastAsia="Times New Roman" w:cstheme="minorHAnsi"/>
+          <w:color w:val="000000"/>
+          <w:sz w:val="24"/>
+          <w:szCs w:val="24"/>
+          <w:lang w:eastAsia="el-GR"/>
+        </w:rPr>
+      </w:pPr>
+      <w:r>
+        <w:rPr>
+          <w:rFonts w:eastAsia="Times New Roman" w:cstheme="minorHAnsi"/>
+          <w:color w:val="000000"/>
+          <w:sz w:val="24"/>
+          <w:szCs w:val="24"/>
+          <w:lang w:eastAsia="el-GR"/>
+        </w:rPr>
+        <w:t xml:space="preserve">16: </w:t>
+      </w:r>
+      <w:r>
+        <w:rPr>
+          <w:rFonts w:eastAsia="Times New Roman" w:cstheme="minorHAnsi"/>
+          <w:color w:val="000000"/>
+          <w:sz w:val="24"/>
+          <w:szCs w:val="24"/>
+          <w:lang w:eastAsia="el-GR"/>
+        </w:rPr>
+        <w:tab/>
+        <w:t>&lt;rdf:Description rdf:nodeID="LivedTimeline"&gt;</w:t>
+      </w:r>
+    </w:p>
+    <w:p>
+      <w:pPr>
+        <w:rPr>
+          <w:rFonts w:eastAsia="Times New Roman" w:cstheme="minorHAnsi"/>
+          <w:color w:val="000000"/>
+          <w:sz w:val="24"/>
+          <w:szCs w:val="24"/>
+          <w:lang w:eastAsia="el-GR"/>
+        </w:rPr>
+      </w:pPr>
+      <w:r>
+        <w:rPr>
+          <w:rFonts w:eastAsia="Times New Roman" w:cstheme="minorHAnsi"/>
+          <w:color w:val="000000"/>
+          <w:sz w:val="24"/>
+          <w:szCs w:val="24"/>
+          <w:lang w:eastAsia="el-GR"/>
+        </w:rPr>
+        <w:t xml:space="preserve">17: </w:t>
+      </w:r>
+      <w:r>
+        <w:rPr>
+          <w:rFonts w:eastAsia="Times New Roman" w:cstheme="minorHAnsi"/>
+          <w:color w:val="000000"/>
+          <w:sz w:val="24"/>
+          <w:szCs w:val="24"/>
+          <w:lang w:eastAsia="el-GR"/>
+        </w:rPr>
+        <w:tab/>
+      </w:r>
+      <w:r>
+        <w:rPr>
+          <w:rFonts w:eastAsia="Times New Roman" w:cstheme="minorHAnsi"/>
+          <w:color w:val="000000"/>
+          <w:sz w:val="24"/>
+          <w:szCs w:val="24"/>
+          <w:lang w:eastAsia="el-GR"/>
+        </w:rPr>
+        <w:tab/>
+        <w:t>&lt;uni:Lived&gt;InThe8thCenturyBC&lt;/uni:Lived&gt;</w:t>
+      </w:r>
+    </w:p>
+    <w:p>
+      <w:pPr>
+        <w:rPr>
+          <w:rFonts w:eastAsia="Times New Roman" w:cstheme="minorHAnsi"/>
+          <w:color w:val="000000"/>
+          <w:sz w:val="24"/>
+          <w:szCs w:val="24"/>
+          <w:lang w:eastAsia="el-GR"/>
+        </w:rPr>
+      </w:pPr>
+      <w:r>
+        <w:rPr>
+          <w:rFonts w:eastAsia="Times New Roman" w:cstheme="minorHAnsi"/>
+          <w:color w:val="000000"/>
+          <w:sz w:val="24"/>
+          <w:szCs w:val="24"/>
+          <w:lang w:eastAsia="el-GR"/>
+        </w:rPr>
+        <w:t xml:space="preserve">18: </w:t>
+      </w:r>
+      <w:r>
+        <w:rPr>
+          <w:rFonts w:eastAsia="Times New Roman" w:cstheme="minorHAnsi"/>
+          <w:color w:val="000000"/>
+          <w:sz w:val="24"/>
+          <w:szCs w:val="24"/>
+          <w:lang w:eastAsia="el-GR"/>
+        </w:rPr>
+        <w:tab/>
+        <w:t>&lt;/rdf:Description&gt;</w:t>
+      </w:r>
+    </w:p>
+    <w:p>
+      <w:pPr>
+        <w:rPr>
+          <w:rFonts w:eastAsia="Times New Roman" w:cstheme="minorHAnsi"/>
+          <w:color w:val="000000"/>
+          <w:sz w:val="24"/>
+          <w:szCs w:val="24"/>
+          <w:lang w:eastAsia="el-GR"/>
+        </w:rPr>
+      </w:pPr>
+      <w:r>
+        <w:rPr>
+          <w:rFonts w:eastAsia="Times New Roman" w:cstheme="minorHAnsi"/>
+          <w:color w:val="000000"/>
+          <w:sz w:val="24"/>
+          <w:szCs w:val="24"/>
+          <w:lang w:eastAsia="el-GR"/>
+        </w:rPr>
+        <w:t xml:space="preserve">19: </w:t>
+      </w:r>
+    </w:p>
+    <w:p>
+      <w:pPr>
+        <w:rPr>
+          <w:rFonts w:eastAsia="Times New Roman" w:cstheme="minorHAnsi"/>
+          <w:color w:val="000000"/>
+          <w:sz w:val="24"/>
+          <w:szCs w:val="24"/>
+          <w:lang w:eastAsia="el-GR"/>
+        </w:rPr>
+      </w:pPr>
+      <w:r>
+        <w:rPr>
+          <w:rFonts w:eastAsia="Times New Roman" w:cstheme="minorHAnsi"/>
+          <w:color w:val="000000"/>
+          <w:sz w:val="24"/>
+          <w:szCs w:val="24"/>
+          <w:lang w:eastAsia="el-GR"/>
+        </w:rPr>
+        <w:t xml:space="preserve">20: </w:t>
+      </w:r>
+      <w:r>
+        <w:rPr>
+          <w:rFonts w:eastAsia="Times New Roman" w:cstheme="minorHAnsi"/>
+          <w:color w:val="000000"/>
+          <w:sz w:val="24"/>
+          <w:szCs w:val="24"/>
+          <w:lang w:eastAsia="el-GR"/>
+        </w:rPr>
+        <w:tab/>
+        <w:t>&lt;rdf:Description rdf:nodeID="LivedLocation"&gt;</w:t>
+      </w:r>
+    </w:p>
+    <w:p>
+      <w:pPr>
+        <w:rPr>
+          <w:rFonts w:eastAsia="Times New Roman" w:cstheme="minorHAnsi"/>
+          <w:color w:val="000000"/>
+          <w:sz w:val="24"/>
+          <w:szCs w:val="24"/>
+          <w:lang w:eastAsia="el-GR"/>
+        </w:rPr>
+      </w:pPr>
+      <w:r>
+        <w:rPr>
+          <w:rFonts w:eastAsia="Times New Roman" w:cstheme="minorHAnsi"/>
+          <w:color w:val="000000"/>
+          <w:sz w:val="24"/>
+          <w:szCs w:val="24"/>
+          <w:lang w:eastAsia="el-GR"/>
+        </w:rPr>
+        <w:t xml:space="preserve">21: </w:t>
+      </w:r>
+      <w:r>
+        <w:rPr>
+          <w:rFonts w:eastAsia="Times New Roman" w:cstheme="minorHAnsi"/>
+          <w:color w:val="000000"/>
+          <w:sz w:val="24"/>
+          <w:szCs w:val="24"/>
+          <w:lang w:eastAsia="el-GR"/>
+        </w:rPr>
+        <w:tab/>
+      </w:r>
+      <w:r>
+        <w:rPr>
+          <w:rFonts w:eastAsia="Times New Roman" w:cstheme="minorHAnsi"/>
+          <w:color w:val="000000"/>
+          <w:sz w:val="24"/>
+          <w:szCs w:val="24"/>
+          <w:lang w:eastAsia="el-GR"/>
+        </w:rPr>
+        <w:tab/>
+        <w:t>&lt;uni:Lived&gt;InTheIoniaOfAsiaMinor&lt;/uni:Lived&gt;</w:t>
+      </w:r>
+    </w:p>
+    <w:p>
+      <w:pPr>
+        <w:rPr>
+          <w:rFonts w:eastAsia="Times New Roman" w:cstheme="minorHAnsi"/>
+          <w:color w:val="000000"/>
+          <w:sz w:val="24"/>
+          <w:szCs w:val="24"/>
+          <w:lang w:val="el-GR" w:eastAsia="el-GR"/>
+        </w:rPr>
+      </w:pPr>
+      <w:r>
+        <w:rPr>
+          <w:rFonts w:eastAsia="Times New Roman" w:cstheme="minorHAnsi"/>
+          <w:color w:val="000000"/>
+          <w:sz w:val="24"/>
+          <w:szCs w:val="24"/>
+          <w:lang w:val="el-GR" w:eastAsia="el-GR"/>
+        </w:rPr>
+        <w:t xml:space="preserve">22: </w:t>
+      </w:r>
+      <w:r>
+        <w:rPr>
+          <w:rFonts w:eastAsia="Times New Roman" w:cstheme="minorHAnsi"/>
+          <w:color w:val="000000"/>
+          <w:sz w:val="24"/>
+          <w:szCs w:val="24"/>
+          <w:lang w:val="el-GR" w:eastAsia="el-GR"/>
         </w:rPr>
         <w:tab/>
         <w:t>&lt;/</w:t>
       </w:r>
-      <w:proofErr w:type="spellStart"/>
-      <w:proofErr w:type="gramStart"/>
-      <w:r>
-        <w:rPr>
-          <w:rFonts w:eastAsia="Times New Roman" w:cstheme="minorHAnsi"/>
-          <w:color w:val="000000"/>
-          <w:sz w:val="24"/>
-          <w:szCs w:val="24"/>
-          <w:lang w:eastAsia="el-GR"/>
-        </w:rPr>
-        <w:t>rdf:Description</w:t>
-      </w:r>
-      <w:proofErr w:type="spellEnd"/>
-      <w:proofErr w:type="gramEnd"/>
-      <w:r>
-        <w:rPr>
-          <w:rFonts w:eastAsia="Times New Roman" w:cstheme="minorHAnsi"/>
-          <w:color w:val="000000"/>
-          <w:sz w:val="24"/>
-          <w:szCs w:val="24"/>
-          <w:lang w:eastAsia="el-GR"/>
+      <w:r>
+        <w:rPr>
+          <w:rFonts w:eastAsia="Times New Roman" w:cstheme="minorHAnsi"/>
+          <w:color w:val="000000"/>
+          <w:sz w:val="24"/>
+          <w:szCs w:val="24"/>
+          <w:lang w:eastAsia="el-GR"/>
+        </w:rPr>
+        <w:t>rdf</w:t>
+      </w:r>
+      <w:r>
+        <w:rPr>
+          <w:rFonts w:eastAsia="Times New Roman" w:cstheme="minorHAnsi"/>
+          <w:color w:val="000000"/>
+          <w:sz w:val="24"/>
+          <w:szCs w:val="24"/>
+          <w:lang w:val="el-GR" w:eastAsia="el-GR"/>
+        </w:rPr>
+        <w:t>:</w:t>
+      </w:r>
+      <w:r>
+        <w:rPr>
+          <w:rFonts w:eastAsia="Times New Roman" w:cstheme="minorHAnsi"/>
+          <w:color w:val="000000"/>
+          <w:sz w:val="24"/>
+          <w:szCs w:val="24"/>
+          <w:lang w:eastAsia="el-GR"/>
+        </w:rPr>
+        <w:t>Description</w:t>
+      </w:r>
+      <w:r>
+        <w:rPr>
+          <w:rFonts w:eastAsia="Times New Roman" w:cstheme="minorHAnsi"/>
+          <w:color w:val="000000"/>
+          <w:sz w:val="24"/>
+          <w:szCs w:val="24"/>
+          <w:lang w:val="el-GR" w:eastAsia="el-GR"/>
         </w:rPr>
         <w:t>&gt;</w:t>
       </w:r>
@@ -3554,914 +3280,6 @@
           <w:color w:val="000000"/>
           <w:sz w:val="24"/>
           <w:szCs w:val="24"/>
-          <w:lang w:eastAsia="el-GR"/>
-        </w:rPr>
-      </w:pPr>
-      <w:r>
-        <w:rPr>
-          <w:rFonts w:eastAsia="Times New Roman" w:cstheme="minorHAnsi"/>
-          <w:color w:val="000000"/>
-          <w:sz w:val="24"/>
-          <w:szCs w:val="24"/>
-          <w:lang w:eastAsia="el-GR"/>
-        </w:rPr>
-        <w:t xml:space="preserve">10: </w:t>
-      </w:r>
-    </w:p>
-    <w:p>
-      <w:pPr>
-        <w:rPr>
-          <w:rFonts w:eastAsia="Times New Roman" w:cstheme="minorHAnsi"/>
-          <w:color w:val="000000"/>
-          <w:sz w:val="24"/>
-          <w:szCs w:val="24"/>
-          <w:lang w:eastAsia="el-GR"/>
-        </w:rPr>
-      </w:pPr>
-      <w:r>
-        <w:rPr>
-          <w:rFonts w:eastAsia="Times New Roman" w:cstheme="minorHAnsi"/>
-          <w:color w:val="000000"/>
-          <w:sz w:val="24"/>
-          <w:szCs w:val="24"/>
-          <w:lang w:eastAsia="el-GR"/>
-        </w:rPr>
-        <w:t xml:space="preserve">11: </w:t>
-      </w:r>
-      <w:r>
-        <w:rPr>
-          <w:rFonts w:eastAsia="Times New Roman" w:cstheme="minorHAnsi"/>
-          <w:color w:val="000000"/>
-          <w:sz w:val="24"/>
-          <w:szCs w:val="24"/>
-          <w:lang w:eastAsia="el-GR"/>
-        </w:rPr>
-        <w:tab/>
-      </w:r>
-      <w:r>
-        <w:rPr>
-          <w:rFonts w:eastAsia="Times New Roman" w:cstheme="minorHAnsi"/>
-          <w:color w:val="000000"/>
-          <w:sz w:val="24"/>
-          <w:szCs w:val="24"/>
-          <w:lang w:eastAsia="el-GR"/>
-        </w:rPr>
-        <w:t>&lt;</w:t>
-      </w:r>
-      <w:proofErr w:type="spellStart"/>
-      <w:proofErr w:type="gramStart"/>
-      <w:r>
-        <w:rPr>
-          <w:rFonts w:eastAsia="Times New Roman" w:cstheme="minorHAnsi"/>
-          <w:color w:val="000000"/>
-          <w:sz w:val="24"/>
-          <w:szCs w:val="24"/>
-          <w:lang w:eastAsia="el-GR"/>
-        </w:rPr>
-        <w:t>rdf:Description</w:t>
-      </w:r>
-      <w:proofErr w:type="spellEnd"/>
-      <w:proofErr w:type="gramEnd"/>
-      <w:r>
-        <w:rPr>
-          <w:rFonts w:eastAsia="Times New Roman" w:cstheme="minorHAnsi"/>
-          <w:color w:val="000000"/>
-          <w:sz w:val="24"/>
-          <w:szCs w:val="24"/>
-          <w:lang w:eastAsia="el-GR"/>
-        </w:rPr>
-        <w:t xml:space="preserve"> </w:t>
-      </w:r>
-      <w:proofErr w:type="spellStart"/>
-      <w:r>
-        <w:rPr>
-          <w:rFonts w:eastAsia="Times New Roman" w:cstheme="minorHAnsi"/>
-          <w:color w:val="000000"/>
-          <w:sz w:val="24"/>
-          <w:szCs w:val="24"/>
-          <w:lang w:eastAsia="el-GR"/>
-        </w:rPr>
-        <w:t>rdf:nodeID</w:t>
-      </w:r>
-      <w:proofErr w:type="spellEnd"/>
-      <w:r>
-        <w:rPr>
-          <w:rFonts w:eastAsia="Times New Roman" w:cstheme="minorHAnsi"/>
-          <w:color w:val="000000"/>
-          <w:sz w:val="24"/>
-          <w:szCs w:val="24"/>
-          <w:lang w:eastAsia="el-GR"/>
-        </w:rPr>
-        <w:t>="Poet"&gt;</w:t>
-      </w:r>
-    </w:p>
-    <w:p>
-      <w:pPr>
-        <w:rPr>
-          <w:rFonts w:eastAsia="Times New Roman" w:cstheme="minorHAnsi"/>
-          <w:color w:val="000000"/>
-          <w:sz w:val="24"/>
-          <w:szCs w:val="24"/>
-          <w:lang w:eastAsia="el-GR"/>
-        </w:rPr>
-      </w:pPr>
-      <w:r>
-        <w:rPr>
-          <w:rFonts w:eastAsia="Times New Roman" w:cstheme="minorHAnsi"/>
-          <w:color w:val="000000"/>
-          <w:sz w:val="24"/>
-          <w:szCs w:val="24"/>
-          <w:lang w:eastAsia="el-GR"/>
-        </w:rPr>
-        <w:t xml:space="preserve">12: </w:t>
-      </w:r>
-      <w:r>
-        <w:rPr>
-          <w:rFonts w:eastAsia="Times New Roman" w:cstheme="minorHAnsi"/>
-          <w:color w:val="000000"/>
-          <w:sz w:val="24"/>
-          <w:szCs w:val="24"/>
-          <w:lang w:eastAsia="el-GR"/>
-        </w:rPr>
-        <w:tab/>
-      </w:r>
-      <w:r>
-        <w:rPr>
-          <w:rFonts w:eastAsia="Times New Roman" w:cstheme="minorHAnsi"/>
-          <w:color w:val="000000"/>
-          <w:sz w:val="24"/>
-          <w:szCs w:val="24"/>
-          <w:lang w:eastAsia="el-GR"/>
-        </w:rPr>
-        <w:tab/>
-      </w:r>
-      <w:r>
-        <w:rPr>
-          <w:rFonts w:eastAsia="Times New Roman" w:cstheme="minorHAnsi"/>
-          <w:color w:val="000000"/>
-          <w:sz w:val="24"/>
-          <w:szCs w:val="24"/>
-          <w:lang w:eastAsia="el-GR"/>
-        </w:rPr>
-        <w:t>&lt;</w:t>
-      </w:r>
-      <w:proofErr w:type="spellStart"/>
-      <w:proofErr w:type="gramStart"/>
-      <w:r>
-        <w:rPr>
-          <w:rFonts w:eastAsia="Times New Roman" w:cstheme="minorHAnsi"/>
-          <w:color w:val="000000"/>
-          <w:sz w:val="24"/>
-          <w:szCs w:val="24"/>
-          <w:lang w:eastAsia="el-GR"/>
-        </w:rPr>
-        <w:t>uni:Lived</w:t>
-      </w:r>
-      <w:proofErr w:type="spellEnd"/>
-      <w:proofErr w:type="gramEnd"/>
-      <w:r>
-        <w:rPr>
-          <w:rFonts w:eastAsia="Times New Roman" w:cstheme="minorHAnsi"/>
-          <w:color w:val="000000"/>
-          <w:sz w:val="24"/>
-          <w:szCs w:val="24"/>
-          <w:lang w:eastAsia="el-GR"/>
-        </w:rPr>
-        <w:t xml:space="preserve"> </w:t>
-      </w:r>
-      <w:proofErr w:type="spellStart"/>
-      <w:r>
-        <w:rPr>
-          <w:rFonts w:eastAsia="Times New Roman" w:cstheme="minorHAnsi"/>
-          <w:color w:val="000000"/>
-          <w:sz w:val="24"/>
-          <w:szCs w:val="24"/>
-          <w:lang w:eastAsia="el-GR"/>
-        </w:rPr>
-        <w:t>rdf:nodeID</w:t>
-      </w:r>
-      <w:proofErr w:type="spellEnd"/>
-      <w:r>
-        <w:rPr>
-          <w:rFonts w:eastAsia="Times New Roman" w:cstheme="minorHAnsi"/>
-          <w:color w:val="000000"/>
-          <w:sz w:val="24"/>
-          <w:szCs w:val="24"/>
-          <w:lang w:eastAsia="el-GR"/>
-        </w:rPr>
-        <w:t>="</w:t>
-      </w:r>
-      <w:proofErr w:type="spellStart"/>
-      <w:r>
-        <w:rPr>
-          <w:rFonts w:eastAsia="Times New Roman" w:cstheme="minorHAnsi"/>
-          <w:color w:val="000000"/>
-          <w:sz w:val="24"/>
-          <w:szCs w:val="24"/>
-          <w:lang w:eastAsia="el-GR"/>
-        </w:rPr>
-        <w:t>LivedTimeline</w:t>
-      </w:r>
-      <w:proofErr w:type="spellEnd"/>
-      <w:r>
-        <w:rPr>
-          <w:rFonts w:eastAsia="Times New Roman" w:cstheme="minorHAnsi"/>
-          <w:color w:val="000000"/>
-          <w:sz w:val="24"/>
-          <w:szCs w:val="24"/>
-          <w:lang w:eastAsia="el-GR"/>
-        </w:rPr>
-        <w:t>"/&gt;</w:t>
-      </w:r>
-    </w:p>
-    <w:p>
-      <w:pPr>
-        <w:rPr>
-          <w:rFonts w:eastAsia="Times New Roman" w:cstheme="minorHAnsi"/>
-          <w:color w:val="000000"/>
-          <w:sz w:val="24"/>
-          <w:szCs w:val="24"/>
-          <w:lang w:eastAsia="el-GR"/>
-        </w:rPr>
-      </w:pPr>
-      <w:r>
-        <w:rPr>
-          <w:rFonts w:eastAsia="Times New Roman" w:cstheme="minorHAnsi"/>
-          <w:color w:val="000000"/>
-          <w:sz w:val="24"/>
-          <w:szCs w:val="24"/>
-          <w:lang w:eastAsia="el-GR"/>
-        </w:rPr>
-        <w:t xml:space="preserve">13: </w:t>
-      </w:r>
-      <w:r>
-        <w:rPr>
-          <w:rFonts w:eastAsia="Times New Roman" w:cstheme="minorHAnsi"/>
-          <w:color w:val="000000"/>
-          <w:sz w:val="24"/>
-          <w:szCs w:val="24"/>
-          <w:lang w:eastAsia="el-GR"/>
-        </w:rPr>
-        <w:tab/>
-      </w:r>
-      <w:r>
-        <w:rPr>
-          <w:rFonts w:eastAsia="Times New Roman" w:cstheme="minorHAnsi"/>
-          <w:color w:val="000000"/>
-          <w:sz w:val="24"/>
-          <w:szCs w:val="24"/>
-          <w:lang w:eastAsia="el-GR"/>
-        </w:rPr>
-        <w:tab/>
-      </w:r>
-      <w:r>
-        <w:rPr>
-          <w:rFonts w:eastAsia="Times New Roman" w:cstheme="minorHAnsi"/>
-          <w:color w:val="000000"/>
-          <w:sz w:val="24"/>
-          <w:szCs w:val="24"/>
-          <w:lang w:eastAsia="el-GR"/>
-        </w:rPr>
-        <w:t>&lt;</w:t>
-      </w:r>
-      <w:proofErr w:type="spellStart"/>
-      <w:proofErr w:type="gramStart"/>
-      <w:r>
-        <w:rPr>
-          <w:rFonts w:eastAsia="Times New Roman" w:cstheme="minorHAnsi"/>
-          <w:color w:val="000000"/>
-          <w:sz w:val="24"/>
-          <w:szCs w:val="24"/>
-          <w:lang w:eastAsia="el-GR"/>
-        </w:rPr>
-        <w:t>uni:Lived</w:t>
-      </w:r>
-      <w:proofErr w:type="spellEnd"/>
-      <w:proofErr w:type="gramEnd"/>
-      <w:r>
-        <w:rPr>
-          <w:rFonts w:eastAsia="Times New Roman" w:cstheme="minorHAnsi"/>
-          <w:color w:val="000000"/>
-          <w:sz w:val="24"/>
-          <w:szCs w:val="24"/>
-          <w:lang w:eastAsia="el-GR"/>
-        </w:rPr>
-        <w:t xml:space="preserve"> </w:t>
-      </w:r>
-      <w:proofErr w:type="spellStart"/>
-      <w:r>
-        <w:rPr>
-          <w:rFonts w:eastAsia="Times New Roman" w:cstheme="minorHAnsi"/>
-          <w:color w:val="000000"/>
-          <w:sz w:val="24"/>
-          <w:szCs w:val="24"/>
-          <w:lang w:eastAsia="el-GR"/>
-        </w:rPr>
-        <w:t>rdf:nodeID</w:t>
-      </w:r>
-      <w:proofErr w:type="spellEnd"/>
-      <w:r>
-        <w:rPr>
-          <w:rFonts w:eastAsia="Times New Roman" w:cstheme="minorHAnsi"/>
-          <w:color w:val="000000"/>
-          <w:sz w:val="24"/>
-          <w:szCs w:val="24"/>
-          <w:lang w:eastAsia="el-GR"/>
-        </w:rPr>
-        <w:t>="</w:t>
-      </w:r>
-      <w:proofErr w:type="spellStart"/>
-      <w:r>
-        <w:rPr>
-          <w:rFonts w:eastAsia="Times New Roman" w:cstheme="minorHAnsi"/>
-          <w:color w:val="000000"/>
-          <w:sz w:val="24"/>
-          <w:szCs w:val="24"/>
-          <w:lang w:eastAsia="el-GR"/>
-        </w:rPr>
-        <w:t>LivedLocation</w:t>
-      </w:r>
-      <w:proofErr w:type="spellEnd"/>
-      <w:r>
-        <w:rPr>
-          <w:rFonts w:eastAsia="Times New Roman" w:cstheme="minorHAnsi"/>
-          <w:color w:val="000000"/>
-          <w:sz w:val="24"/>
-          <w:szCs w:val="24"/>
-          <w:lang w:eastAsia="el-GR"/>
-        </w:rPr>
-        <w:t>"/&gt;</w:t>
-      </w:r>
-    </w:p>
-    <w:p>
-      <w:pPr>
-        <w:rPr>
-          <w:rFonts w:eastAsia="Times New Roman" w:cstheme="minorHAnsi"/>
-          <w:color w:val="000000"/>
-          <w:sz w:val="24"/>
-          <w:szCs w:val="24"/>
-          <w:lang w:eastAsia="el-GR"/>
-        </w:rPr>
-      </w:pPr>
-      <w:r>
-        <w:rPr>
-          <w:rFonts w:eastAsia="Times New Roman" w:cstheme="minorHAnsi"/>
-          <w:color w:val="000000"/>
-          <w:sz w:val="24"/>
-          <w:szCs w:val="24"/>
-          <w:lang w:eastAsia="el-GR"/>
-        </w:rPr>
-        <w:t xml:space="preserve">14: </w:t>
-      </w:r>
-      <w:r>
-        <w:rPr>
-          <w:rFonts w:eastAsia="Times New Roman" w:cstheme="minorHAnsi"/>
-          <w:color w:val="000000"/>
-          <w:sz w:val="24"/>
-          <w:szCs w:val="24"/>
-          <w:lang w:eastAsia="el-GR"/>
-        </w:rPr>
-        <w:tab/>
-      </w:r>
-      <w:r>
-        <w:rPr>
-          <w:rFonts w:eastAsia="Times New Roman" w:cstheme="minorHAnsi"/>
-          <w:color w:val="000000"/>
-          <w:sz w:val="24"/>
-          <w:szCs w:val="24"/>
-          <w:lang w:eastAsia="el-GR"/>
-        </w:rPr>
-        <w:t>&lt;/</w:t>
-      </w:r>
-      <w:proofErr w:type="spellStart"/>
-      <w:proofErr w:type="gramStart"/>
-      <w:r>
-        <w:rPr>
-          <w:rFonts w:eastAsia="Times New Roman" w:cstheme="minorHAnsi"/>
-          <w:color w:val="000000"/>
-          <w:sz w:val="24"/>
-          <w:szCs w:val="24"/>
-          <w:lang w:eastAsia="el-GR"/>
-        </w:rPr>
-        <w:t>rdf:Description</w:t>
-      </w:r>
-      <w:proofErr w:type="spellEnd"/>
-      <w:proofErr w:type="gramEnd"/>
-      <w:r>
-        <w:rPr>
-          <w:rFonts w:eastAsia="Times New Roman" w:cstheme="minorHAnsi"/>
-          <w:color w:val="000000"/>
-          <w:sz w:val="24"/>
-          <w:szCs w:val="24"/>
-          <w:lang w:eastAsia="el-GR"/>
-        </w:rPr>
-        <w:t>&gt;</w:t>
-      </w:r>
-    </w:p>
-    <w:p>
-      <w:pPr>
-        <w:rPr>
-          <w:rFonts w:eastAsia="Times New Roman" w:cstheme="minorHAnsi"/>
-          <w:color w:val="000000"/>
-          <w:sz w:val="24"/>
-          <w:szCs w:val="24"/>
-          <w:lang w:eastAsia="el-GR"/>
-        </w:rPr>
-      </w:pPr>
-      <w:r>
-        <w:rPr>
-          <w:rFonts w:eastAsia="Times New Roman" w:cstheme="minorHAnsi"/>
-          <w:color w:val="000000"/>
-          <w:sz w:val="24"/>
-          <w:szCs w:val="24"/>
-          <w:lang w:eastAsia="el-GR"/>
-        </w:rPr>
-        <w:lastRenderedPageBreak/>
-        <w:t xml:space="preserve">15: </w:t>
-      </w:r>
-    </w:p>
-    <w:p>
-      <w:pPr>
-        <w:rPr>
-          <w:rFonts w:eastAsia="Times New Roman" w:cstheme="minorHAnsi"/>
-          <w:color w:val="000000"/>
-          <w:sz w:val="24"/>
-          <w:szCs w:val="24"/>
-          <w:lang w:eastAsia="el-GR"/>
-        </w:rPr>
-      </w:pPr>
-      <w:r>
-        <w:rPr>
-          <w:rFonts w:eastAsia="Times New Roman" w:cstheme="minorHAnsi"/>
-          <w:color w:val="000000"/>
-          <w:sz w:val="24"/>
-          <w:szCs w:val="24"/>
-          <w:lang w:eastAsia="el-GR"/>
-        </w:rPr>
-        <w:t xml:space="preserve">16: </w:t>
-      </w:r>
-      <w:r>
-        <w:rPr>
-          <w:rFonts w:eastAsia="Times New Roman" w:cstheme="minorHAnsi"/>
-          <w:color w:val="000000"/>
-          <w:sz w:val="24"/>
-          <w:szCs w:val="24"/>
-          <w:lang w:eastAsia="el-GR"/>
-        </w:rPr>
-        <w:tab/>
-        <w:t>&lt;</w:t>
-      </w:r>
-      <w:proofErr w:type="spellStart"/>
-      <w:proofErr w:type="gramStart"/>
-      <w:r>
-        <w:rPr>
-          <w:rFonts w:eastAsia="Times New Roman" w:cstheme="minorHAnsi"/>
-          <w:color w:val="000000"/>
-          <w:sz w:val="24"/>
-          <w:szCs w:val="24"/>
-          <w:lang w:eastAsia="el-GR"/>
-        </w:rPr>
-        <w:t>rdf:Description</w:t>
-      </w:r>
-      <w:proofErr w:type="spellEnd"/>
-      <w:proofErr w:type="gramEnd"/>
-      <w:r>
-        <w:rPr>
-          <w:rFonts w:eastAsia="Times New Roman" w:cstheme="minorHAnsi"/>
-          <w:color w:val="000000"/>
-          <w:sz w:val="24"/>
-          <w:szCs w:val="24"/>
-          <w:lang w:eastAsia="el-GR"/>
-        </w:rPr>
-        <w:t xml:space="preserve"> </w:t>
-      </w:r>
-      <w:proofErr w:type="spellStart"/>
-      <w:r>
-        <w:rPr>
-          <w:rFonts w:eastAsia="Times New Roman" w:cstheme="minorHAnsi"/>
-          <w:color w:val="000000"/>
-          <w:sz w:val="24"/>
-          <w:szCs w:val="24"/>
-          <w:lang w:eastAsia="el-GR"/>
-        </w:rPr>
-        <w:t>rdf:nodeID</w:t>
-      </w:r>
-      <w:proofErr w:type="spellEnd"/>
-      <w:r>
-        <w:rPr>
-          <w:rFonts w:eastAsia="Times New Roman" w:cstheme="minorHAnsi"/>
-          <w:color w:val="000000"/>
-          <w:sz w:val="24"/>
-          <w:szCs w:val="24"/>
-          <w:lang w:eastAsia="el-GR"/>
-        </w:rPr>
-        <w:t>="</w:t>
-      </w:r>
-      <w:proofErr w:type="spellStart"/>
-      <w:r>
-        <w:rPr>
-          <w:rFonts w:eastAsia="Times New Roman" w:cstheme="minorHAnsi"/>
-          <w:color w:val="000000"/>
-          <w:sz w:val="24"/>
-          <w:szCs w:val="24"/>
-          <w:lang w:eastAsia="el-GR"/>
-        </w:rPr>
-        <w:t>LivedTimeline</w:t>
-      </w:r>
-      <w:proofErr w:type="spellEnd"/>
-      <w:r>
-        <w:rPr>
-          <w:rFonts w:eastAsia="Times New Roman" w:cstheme="minorHAnsi"/>
-          <w:color w:val="000000"/>
-          <w:sz w:val="24"/>
-          <w:szCs w:val="24"/>
-          <w:lang w:eastAsia="el-GR"/>
-        </w:rPr>
-        <w:t>"&gt;</w:t>
-      </w:r>
-    </w:p>
-    <w:p>
-      <w:pPr>
-        <w:rPr>
-          <w:rFonts w:eastAsia="Times New Roman" w:cstheme="minorHAnsi"/>
-          <w:color w:val="000000"/>
-          <w:sz w:val="24"/>
-          <w:szCs w:val="24"/>
-          <w:lang w:eastAsia="el-GR"/>
-        </w:rPr>
-      </w:pPr>
-      <w:r>
-        <w:rPr>
-          <w:rFonts w:eastAsia="Times New Roman" w:cstheme="minorHAnsi"/>
-          <w:color w:val="000000"/>
-          <w:sz w:val="24"/>
-          <w:szCs w:val="24"/>
-          <w:lang w:eastAsia="el-GR"/>
-        </w:rPr>
-        <w:t xml:space="preserve">17: </w:t>
-      </w:r>
-      <w:r>
-        <w:rPr>
-          <w:rFonts w:eastAsia="Times New Roman" w:cstheme="minorHAnsi"/>
-          <w:color w:val="000000"/>
-          <w:sz w:val="24"/>
-          <w:szCs w:val="24"/>
-          <w:lang w:eastAsia="el-GR"/>
-        </w:rPr>
-        <w:tab/>
-      </w:r>
-      <w:r>
-        <w:rPr>
-          <w:rFonts w:eastAsia="Times New Roman" w:cstheme="minorHAnsi"/>
-          <w:color w:val="000000"/>
-          <w:sz w:val="24"/>
-          <w:szCs w:val="24"/>
-          <w:lang w:eastAsia="el-GR"/>
-        </w:rPr>
-        <w:tab/>
-        <w:t>&lt;</w:t>
-      </w:r>
-      <w:proofErr w:type="spellStart"/>
-      <w:proofErr w:type="gramStart"/>
-      <w:r>
-        <w:rPr>
-          <w:rFonts w:eastAsia="Times New Roman" w:cstheme="minorHAnsi"/>
-          <w:color w:val="000000"/>
-          <w:sz w:val="24"/>
-          <w:szCs w:val="24"/>
-          <w:lang w:eastAsia="el-GR"/>
-        </w:rPr>
-        <w:t>uni:Lived</w:t>
-      </w:r>
-      <w:proofErr w:type="spellEnd"/>
-      <w:proofErr w:type="gramEnd"/>
-      <w:r>
-        <w:rPr>
-          <w:rFonts w:eastAsia="Times New Roman" w:cstheme="minorHAnsi"/>
-          <w:color w:val="000000"/>
-          <w:sz w:val="24"/>
-          <w:szCs w:val="24"/>
-          <w:lang w:eastAsia="el-GR"/>
-        </w:rPr>
-        <w:t>&gt;InThe8thCenturyBC&lt;/</w:t>
-      </w:r>
-      <w:proofErr w:type="spellStart"/>
-      <w:r>
-        <w:rPr>
-          <w:rFonts w:eastAsia="Times New Roman" w:cstheme="minorHAnsi"/>
-          <w:color w:val="000000"/>
-          <w:sz w:val="24"/>
-          <w:szCs w:val="24"/>
-          <w:lang w:eastAsia="el-GR"/>
-        </w:rPr>
-        <w:t>uni:Lived</w:t>
-      </w:r>
-      <w:proofErr w:type="spellEnd"/>
-      <w:r>
-        <w:rPr>
-          <w:rFonts w:eastAsia="Times New Roman" w:cstheme="minorHAnsi"/>
-          <w:color w:val="000000"/>
-          <w:sz w:val="24"/>
-          <w:szCs w:val="24"/>
-          <w:lang w:eastAsia="el-GR"/>
-        </w:rPr>
-        <w:t>&gt;</w:t>
-      </w:r>
-    </w:p>
-    <w:p>
-      <w:pPr>
-        <w:rPr>
-          <w:rFonts w:eastAsia="Times New Roman" w:cstheme="minorHAnsi"/>
-          <w:color w:val="000000"/>
-          <w:sz w:val="24"/>
-          <w:szCs w:val="24"/>
-          <w:lang w:eastAsia="el-GR"/>
-        </w:rPr>
-      </w:pPr>
-      <w:r>
-        <w:rPr>
-          <w:rFonts w:eastAsia="Times New Roman" w:cstheme="minorHAnsi"/>
-          <w:color w:val="000000"/>
-          <w:sz w:val="24"/>
-          <w:szCs w:val="24"/>
-          <w:lang w:eastAsia="el-GR"/>
-        </w:rPr>
-        <w:t xml:space="preserve">18: </w:t>
-      </w:r>
-      <w:r>
-        <w:rPr>
-          <w:rFonts w:eastAsia="Times New Roman" w:cstheme="minorHAnsi"/>
-          <w:color w:val="000000"/>
-          <w:sz w:val="24"/>
-          <w:szCs w:val="24"/>
-          <w:lang w:eastAsia="el-GR"/>
-        </w:rPr>
-        <w:tab/>
-        <w:t>&lt;/</w:t>
-      </w:r>
-      <w:proofErr w:type="spellStart"/>
-      <w:proofErr w:type="gramStart"/>
-      <w:r>
-        <w:rPr>
-          <w:rFonts w:eastAsia="Times New Roman" w:cstheme="minorHAnsi"/>
-          <w:color w:val="000000"/>
-          <w:sz w:val="24"/>
-          <w:szCs w:val="24"/>
-          <w:lang w:eastAsia="el-GR"/>
-        </w:rPr>
-        <w:t>rdf:Description</w:t>
-      </w:r>
-      <w:proofErr w:type="spellEnd"/>
-      <w:proofErr w:type="gramEnd"/>
-      <w:r>
-        <w:rPr>
-          <w:rFonts w:eastAsia="Times New Roman" w:cstheme="minorHAnsi"/>
-          <w:color w:val="000000"/>
-          <w:sz w:val="24"/>
-          <w:szCs w:val="24"/>
-          <w:lang w:eastAsia="el-GR"/>
-        </w:rPr>
-        <w:t>&gt;</w:t>
-      </w:r>
-    </w:p>
-    <w:p>
-      <w:pPr>
-        <w:rPr>
-          <w:rFonts w:eastAsia="Times New Roman" w:cstheme="minorHAnsi"/>
-          <w:color w:val="000000"/>
-          <w:sz w:val="24"/>
-          <w:szCs w:val="24"/>
-          <w:lang w:eastAsia="el-GR"/>
-        </w:rPr>
-      </w:pPr>
-      <w:r>
-        <w:rPr>
-          <w:rFonts w:eastAsia="Times New Roman" w:cstheme="minorHAnsi"/>
-          <w:color w:val="000000"/>
-          <w:sz w:val="24"/>
-          <w:szCs w:val="24"/>
-          <w:lang w:eastAsia="el-GR"/>
-        </w:rPr>
-        <w:t xml:space="preserve">19: </w:t>
-      </w:r>
-    </w:p>
-    <w:p>
-      <w:pPr>
-        <w:rPr>
-          <w:rFonts w:eastAsia="Times New Roman" w:cstheme="minorHAnsi"/>
-          <w:color w:val="000000"/>
-          <w:sz w:val="24"/>
-          <w:szCs w:val="24"/>
-          <w:lang w:eastAsia="el-GR"/>
-        </w:rPr>
-      </w:pPr>
-      <w:r>
-        <w:rPr>
-          <w:rFonts w:eastAsia="Times New Roman" w:cstheme="minorHAnsi"/>
-          <w:color w:val="000000"/>
-          <w:sz w:val="24"/>
-          <w:szCs w:val="24"/>
-          <w:lang w:eastAsia="el-GR"/>
-        </w:rPr>
-        <w:t xml:space="preserve">20: </w:t>
-      </w:r>
-      <w:r>
-        <w:rPr>
-          <w:rFonts w:eastAsia="Times New Roman" w:cstheme="minorHAnsi"/>
-          <w:color w:val="000000"/>
-          <w:sz w:val="24"/>
-          <w:szCs w:val="24"/>
-          <w:lang w:eastAsia="el-GR"/>
-        </w:rPr>
-        <w:tab/>
-        <w:t>&lt;</w:t>
-      </w:r>
-      <w:proofErr w:type="spellStart"/>
-      <w:proofErr w:type="gramStart"/>
-      <w:r>
-        <w:rPr>
-          <w:rFonts w:eastAsia="Times New Roman" w:cstheme="minorHAnsi"/>
-          <w:color w:val="000000"/>
-          <w:sz w:val="24"/>
-          <w:szCs w:val="24"/>
-          <w:lang w:eastAsia="el-GR"/>
-        </w:rPr>
-        <w:t>rdf:Description</w:t>
-      </w:r>
-      <w:proofErr w:type="spellEnd"/>
-      <w:proofErr w:type="gramEnd"/>
-      <w:r>
-        <w:rPr>
-          <w:rFonts w:eastAsia="Times New Roman" w:cstheme="minorHAnsi"/>
-          <w:color w:val="000000"/>
-          <w:sz w:val="24"/>
-          <w:szCs w:val="24"/>
-          <w:lang w:eastAsia="el-GR"/>
-        </w:rPr>
-        <w:t xml:space="preserve"> </w:t>
-      </w:r>
-      <w:proofErr w:type="spellStart"/>
-      <w:r>
-        <w:rPr>
-          <w:rFonts w:eastAsia="Times New Roman" w:cstheme="minorHAnsi"/>
-          <w:color w:val="000000"/>
-          <w:sz w:val="24"/>
-          <w:szCs w:val="24"/>
-          <w:lang w:eastAsia="el-GR"/>
-        </w:rPr>
-        <w:t>rdf:nodeID</w:t>
-      </w:r>
-      <w:proofErr w:type="spellEnd"/>
-      <w:r>
-        <w:rPr>
-          <w:rFonts w:eastAsia="Times New Roman" w:cstheme="minorHAnsi"/>
-          <w:color w:val="000000"/>
-          <w:sz w:val="24"/>
-          <w:szCs w:val="24"/>
-          <w:lang w:eastAsia="el-GR"/>
-        </w:rPr>
-        <w:t>="</w:t>
-      </w:r>
-      <w:proofErr w:type="spellStart"/>
-      <w:r>
-        <w:rPr>
-          <w:rFonts w:eastAsia="Times New Roman" w:cstheme="minorHAnsi"/>
-          <w:color w:val="000000"/>
-          <w:sz w:val="24"/>
-          <w:szCs w:val="24"/>
-          <w:lang w:eastAsia="el-GR"/>
-        </w:rPr>
-        <w:t>LivedLocation</w:t>
-      </w:r>
-      <w:proofErr w:type="spellEnd"/>
-      <w:r>
-        <w:rPr>
-          <w:rFonts w:eastAsia="Times New Roman" w:cstheme="minorHAnsi"/>
-          <w:color w:val="000000"/>
-          <w:sz w:val="24"/>
-          <w:szCs w:val="24"/>
-          <w:lang w:eastAsia="el-GR"/>
-        </w:rPr>
-        <w:t>"&gt;</w:t>
-      </w:r>
-    </w:p>
-    <w:p>
-      <w:pPr>
-        <w:rPr>
-          <w:rFonts w:eastAsia="Times New Roman" w:cstheme="minorHAnsi"/>
-          <w:color w:val="000000"/>
-          <w:sz w:val="24"/>
-          <w:szCs w:val="24"/>
-          <w:lang w:eastAsia="el-GR"/>
-        </w:rPr>
-      </w:pPr>
-      <w:r>
-        <w:rPr>
-          <w:rFonts w:eastAsia="Times New Roman" w:cstheme="minorHAnsi"/>
-          <w:color w:val="000000"/>
-          <w:sz w:val="24"/>
-          <w:szCs w:val="24"/>
-          <w:lang w:eastAsia="el-GR"/>
-        </w:rPr>
-        <w:t xml:space="preserve">21: </w:t>
-      </w:r>
-      <w:r>
-        <w:rPr>
-          <w:rFonts w:eastAsia="Times New Roman" w:cstheme="minorHAnsi"/>
-          <w:color w:val="000000"/>
-          <w:sz w:val="24"/>
-          <w:szCs w:val="24"/>
-          <w:lang w:eastAsia="el-GR"/>
-        </w:rPr>
-        <w:tab/>
-      </w:r>
-      <w:r>
-        <w:rPr>
-          <w:rFonts w:eastAsia="Times New Roman" w:cstheme="minorHAnsi"/>
-          <w:color w:val="000000"/>
-          <w:sz w:val="24"/>
-          <w:szCs w:val="24"/>
-          <w:lang w:eastAsia="el-GR"/>
-        </w:rPr>
-        <w:tab/>
-        <w:t>&lt;</w:t>
-      </w:r>
-      <w:proofErr w:type="spellStart"/>
-      <w:proofErr w:type="gramStart"/>
-      <w:r>
-        <w:rPr>
-          <w:rFonts w:eastAsia="Times New Roman" w:cstheme="minorHAnsi"/>
-          <w:color w:val="000000"/>
-          <w:sz w:val="24"/>
-          <w:szCs w:val="24"/>
-          <w:lang w:eastAsia="el-GR"/>
-        </w:rPr>
-        <w:t>uni:Lived</w:t>
-      </w:r>
-      <w:proofErr w:type="spellEnd"/>
-      <w:proofErr w:type="gramEnd"/>
-      <w:r>
-        <w:rPr>
-          <w:rFonts w:eastAsia="Times New Roman" w:cstheme="minorHAnsi"/>
-          <w:color w:val="000000"/>
-          <w:sz w:val="24"/>
-          <w:szCs w:val="24"/>
-          <w:lang w:eastAsia="el-GR"/>
-        </w:rPr>
-        <w:t>&gt;</w:t>
-      </w:r>
-      <w:proofErr w:type="spellStart"/>
-      <w:r>
-        <w:rPr>
-          <w:rFonts w:eastAsia="Times New Roman" w:cstheme="minorHAnsi"/>
-          <w:color w:val="000000"/>
-          <w:sz w:val="24"/>
-          <w:szCs w:val="24"/>
-          <w:lang w:eastAsia="el-GR"/>
-        </w:rPr>
-        <w:t>InTheIoniaOfAsiaMinor</w:t>
-      </w:r>
-      <w:proofErr w:type="spellEnd"/>
-      <w:r>
-        <w:rPr>
-          <w:rFonts w:eastAsia="Times New Roman" w:cstheme="minorHAnsi"/>
-          <w:color w:val="000000"/>
-          <w:sz w:val="24"/>
-          <w:szCs w:val="24"/>
-          <w:lang w:eastAsia="el-GR"/>
-        </w:rPr>
-        <w:t>&lt;/</w:t>
-      </w:r>
-      <w:proofErr w:type="spellStart"/>
-      <w:r>
-        <w:rPr>
-          <w:rFonts w:eastAsia="Times New Roman" w:cstheme="minorHAnsi"/>
-          <w:color w:val="000000"/>
-          <w:sz w:val="24"/>
-          <w:szCs w:val="24"/>
-          <w:lang w:eastAsia="el-GR"/>
-        </w:rPr>
-        <w:t>uni:Lived</w:t>
-      </w:r>
-      <w:proofErr w:type="spellEnd"/>
-      <w:r>
-        <w:rPr>
-          <w:rFonts w:eastAsia="Times New Roman" w:cstheme="minorHAnsi"/>
-          <w:color w:val="000000"/>
-          <w:sz w:val="24"/>
-          <w:szCs w:val="24"/>
-          <w:lang w:eastAsia="el-GR"/>
-        </w:rPr>
-        <w:t>&gt;</w:t>
-      </w:r>
-    </w:p>
-    <w:p>
-      <w:pPr>
-        <w:rPr>
-          <w:rFonts w:eastAsia="Times New Roman" w:cstheme="minorHAnsi"/>
-          <w:color w:val="000000"/>
-          <w:sz w:val="24"/>
-          <w:szCs w:val="24"/>
           <w:lang w:val="el-GR" w:eastAsia="el-GR"/>
         </w:rPr>
       </w:pPr>
@@ -4473,20 +3291,8 @@
           <w:szCs w:val="24"/>
           <w:lang w:val="el-GR" w:eastAsia="el-GR"/>
         </w:rPr>
-        <w:t xml:space="preserve">22: </w:t>
-      </w:r>
-      <w:r>
-        <w:rPr>
-          <w:rFonts w:eastAsia="Times New Roman" w:cstheme="minorHAnsi"/>
-          <w:color w:val="000000"/>
-          <w:sz w:val="24"/>
-          <w:szCs w:val="24"/>
-          <w:lang w:val="el-GR" w:eastAsia="el-GR"/>
-        </w:rPr>
-        <w:tab/>
-        <w:t>&lt;/</w:t>
-      </w:r>
-      <w:proofErr w:type="spellStart"/>
+        <w:t>23: &lt;/</w:t>
+      </w:r>
       <w:r>
         <w:rPr>
           <w:rFonts w:eastAsia="Times New Roman" w:cstheme="minorHAnsi"/>
@@ -4497,70 +3303,6 @@
         </w:rPr>
         <w:t>rdf</w:t>
       </w:r>
-      <w:proofErr w:type="spellEnd"/>
-      <w:r>
-        <w:rPr>
-          <w:rFonts w:eastAsia="Times New Roman" w:cstheme="minorHAnsi"/>
-          <w:color w:val="000000"/>
-          <w:sz w:val="24"/>
-          <w:szCs w:val="24"/>
-          <w:lang w:val="el-GR" w:eastAsia="el-GR"/>
-        </w:rPr>
-        <w:t>:</w:t>
-      </w:r>
-      <w:r>
-        <w:rPr>
-          <w:rFonts w:eastAsia="Times New Roman" w:cstheme="minorHAnsi"/>
-          <w:color w:val="000000"/>
-          <w:sz w:val="24"/>
-          <w:szCs w:val="24"/>
-          <w:lang w:eastAsia="el-GR"/>
-        </w:rPr>
-        <w:t>Description</w:t>
-      </w:r>
-      <w:r>
-        <w:rPr>
-          <w:rFonts w:eastAsia="Times New Roman" w:cstheme="minorHAnsi"/>
-          <w:color w:val="000000"/>
-          <w:sz w:val="24"/>
-          <w:szCs w:val="24"/>
-          <w:lang w:val="el-GR" w:eastAsia="el-GR"/>
-        </w:rPr>
-        <w:t>&gt;</w:t>
-      </w:r>
-    </w:p>
-    <w:p>
-      <w:pPr>
-        <w:rPr>
-          <w:rFonts w:eastAsia="Times New Roman" w:cstheme="minorHAnsi"/>
-          <w:color w:val="000000"/>
-          <w:sz w:val="24"/>
-          <w:szCs w:val="24"/>
-          <w:lang w:val="el-GR" w:eastAsia="el-GR"/>
-        </w:rPr>
-      </w:pPr>
-      <w:r>
-        <w:rPr>
-          <w:rFonts w:eastAsia="Times New Roman" w:cstheme="minorHAnsi"/>
-          <w:color w:val="000000"/>
-          <w:sz w:val="24"/>
-          <w:szCs w:val="24"/>
-          <w:lang w:val="el-GR" w:eastAsia="el-GR"/>
-        </w:rPr>
-        <w:t>23: &lt;/</w:t>
-      </w:r>
-      <w:proofErr w:type="spellStart"/>
-      <w:r>
-        <w:rPr>
-          <w:rFonts w:eastAsia="Times New Roman" w:cstheme="minorHAnsi"/>
-          <w:color w:val="000000"/>
-          <w:sz w:val="24"/>
-          <w:szCs w:val="24"/>
-          <w:lang w:eastAsia="el-GR"/>
-        </w:rPr>
-        <w:t>rdf</w:t>
-      </w:r>
-      <w:proofErr w:type="spellEnd"/>
       <w:r>
         <w:rPr>
           <w:rFonts w:eastAsia="Times New Roman" w:cstheme="minorHAnsi"/>
@@ -4781,27 +3523,7 @@
           <w:szCs w:val="24"/>
           <w:lang w:val="el-GR"/>
         </w:rPr>
-        <w:t xml:space="preserve">Η </w:t>
-      </w:r>
-      <w:proofErr w:type="spellStart"/>
-      <w:r>
-        <w:rPr>
-          <w:rFonts w:cstheme="minorHAnsi"/>
-          <w:sz w:val="24"/>
-          <w:szCs w:val="24"/>
-          <w:lang w:val="el-GR"/>
-        </w:rPr>
-        <w:t>google</w:t>
-      </w:r>
-      <w:proofErr w:type="spellEnd"/>
-      <w:r>
-        <w:rPr>
-          <w:rFonts w:cstheme="minorHAnsi"/>
-          <w:sz w:val="24"/>
-          <w:szCs w:val="24"/>
-          <w:lang w:val="el-GR"/>
-        </w:rPr>
-        <w:t xml:space="preserve"> αναφέρει ότι το Τμήμα Η/Υ &amp; Πληροφορικής βρίσκεται στο Ρίο.</w:t>
+        <w:t>Η google αναφέρει ότι το Τμήμα Η/Υ &amp; Πληροφορικής βρίσκεται στο Ρίο.</w:t>
       </w:r>
     </w:p>
     <w:p>
@@ -5494,174 +4216,70 @@
           <w:szCs w:val="24"/>
           <w:lang w:eastAsia="el-GR"/>
         </w:rPr>
-        <w:t>2: &lt;</w:t>
-      </w:r>
-      <w:proofErr w:type="spellStart"/>
-      <w:r>
-        <w:rPr>
-          <w:rFonts w:eastAsia="Times New Roman" w:cstheme="minorHAnsi"/>
-          <w:color w:val="000000"/>
-          <w:sz w:val="24"/>
-          <w:szCs w:val="24"/>
-          <w:lang w:eastAsia="el-GR"/>
-        </w:rPr>
-        <w:t>rdf:RDF</w:t>
-      </w:r>
-      <w:proofErr w:type="spellEnd"/>
-    </w:p>
-    <w:p>
-      <w:pPr>
-        <w:rPr>
-          <w:rFonts w:eastAsia="Times New Roman" w:cstheme="minorHAnsi"/>
-          <w:color w:val="000000"/>
-          <w:sz w:val="24"/>
-          <w:szCs w:val="24"/>
-          <w:lang w:eastAsia="el-GR"/>
-        </w:rPr>
-      </w:pPr>
-      <w:r>
-        <w:rPr>
-          <w:rFonts w:eastAsia="Times New Roman" w:cstheme="minorHAnsi"/>
-          <w:color w:val="000000"/>
-          <w:sz w:val="24"/>
-          <w:szCs w:val="24"/>
-          <w:lang w:eastAsia="el-GR"/>
-        </w:rPr>
-        <w:t xml:space="preserve">3: </w:t>
-      </w:r>
-      <w:proofErr w:type="spellStart"/>
-      <w:r>
-        <w:rPr>
-          <w:rFonts w:eastAsia="Times New Roman" w:cstheme="minorHAnsi"/>
-          <w:color w:val="000000"/>
-          <w:sz w:val="24"/>
-          <w:szCs w:val="24"/>
-          <w:lang w:eastAsia="el-GR"/>
-        </w:rPr>
-        <w:t>xmlns:rdf</w:t>
-      </w:r>
-      <w:proofErr w:type="spellEnd"/>
-      <w:r>
-        <w:rPr>
-          <w:rFonts w:eastAsia="Times New Roman" w:cstheme="minorHAnsi"/>
-          <w:color w:val="000000"/>
-          <w:sz w:val="24"/>
-          <w:szCs w:val="24"/>
-          <w:lang w:eastAsia="el-GR"/>
-        </w:rPr>
-        <w:t>="http://www.w3.org/1999/02/22-rdf-syntax-ns#"</w:t>
-      </w:r>
-    </w:p>
-    <w:p>
-      <w:pPr>
-        <w:rPr>
-          <w:rFonts w:eastAsia="Times New Roman" w:cstheme="minorHAnsi"/>
-          <w:color w:val="000000"/>
-          <w:sz w:val="24"/>
-          <w:szCs w:val="24"/>
-          <w:lang w:eastAsia="el-GR"/>
-        </w:rPr>
-      </w:pPr>
-      <w:r>
-        <w:rPr>
-          <w:rFonts w:eastAsia="Times New Roman" w:cstheme="minorHAnsi"/>
-          <w:color w:val="000000"/>
-          <w:sz w:val="24"/>
-          <w:szCs w:val="24"/>
-          <w:lang w:eastAsia="el-GR"/>
-        </w:rPr>
-        <w:t xml:space="preserve">4: </w:t>
-      </w:r>
-      <w:proofErr w:type="spellStart"/>
-      <w:proofErr w:type="gramStart"/>
-      <w:r>
-        <w:rPr>
-          <w:rFonts w:eastAsia="Times New Roman" w:cstheme="minorHAnsi"/>
-          <w:color w:val="000000"/>
-          <w:sz w:val="24"/>
-          <w:szCs w:val="24"/>
-          <w:lang w:eastAsia="el-GR"/>
-        </w:rPr>
-        <w:t>xmlns:a</w:t>
-      </w:r>
-      <w:proofErr w:type="spellEnd"/>
-      <w:proofErr w:type="gramEnd"/>
-      <w:r>
-        <w:rPr>
-          <w:rFonts w:eastAsia="Times New Roman" w:cstheme="minorHAnsi"/>
-          <w:color w:val="000000"/>
-          <w:sz w:val="24"/>
-          <w:szCs w:val="24"/>
-          <w:lang w:eastAsia="el-GR"/>
-        </w:rPr>
-        <w:t>="http://description.org/schema/"&gt;</w:t>
-      </w:r>
-    </w:p>
-    <w:p>
-      <w:pPr>
-        <w:rPr>
-          <w:rFonts w:eastAsia="Times New Roman" w:cstheme="minorHAnsi"/>
-          <w:color w:val="000000"/>
-          <w:sz w:val="24"/>
-          <w:szCs w:val="24"/>
-          <w:lang w:eastAsia="el-GR"/>
-        </w:rPr>
-      </w:pPr>
-      <w:r>
-        <w:rPr>
-          <w:rFonts w:eastAsia="Times New Roman" w:cstheme="minorHAnsi"/>
-          <w:color w:val="000000"/>
-          <w:sz w:val="24"/>
-          <w:szCs w:val="24"/>
-          <w:lang w:eastAsia="el-GR"/>
-        </w:rPr>
-        <w:t>5:  &lt;</w:t>
-      </w:r>
-      <w:proofErr w:type="spellStart"/>
-      <w:proofErr w:type="gramStart"/>
-      <w:r>
-        <w:rPr>
-          <w:rFonts w:eastAsia="Times New Roman" w:cstheme="minorHAnsi"/>
-          <w:color w:val="000000"/>
-          <w:sz w:val="24"/>
-          <w:szCs w:val="24"/>
-          <w:lang w:eastAsia="el-GR"/>
-        </w:rPr>
-        <w:t>rdf:Description</w:t>
-      </w:r>
-      <w:proofErr w:type="spellEnd"/>
-      <w:proofErr w:type="gramEnd"/>
-      <w:r>
-        <w:rPr>
-          <w:rFonts w:eastAsia="Times New Roman" w:cstheme="minorHAnsi"/>
-          <w:color w:val="000000"/>
-          <w:sz w:val="24"/>
-          <w:szCs w:val="24"/>
-          <w:lang w:eastAsia="el-GR"/>
-        </w:rPr>
-        <w:t xml:space="preserve"> </w:t>
-      </w:r>
-      <w:proofErr w:type="spellStart"/>
-      <w:r>
-        <w:rPr>
-          <w:rFonts w:eastAsia="Times New Roman" w:cstheme="minorHAnsi"/>
-          <w:color w:val="000000"/>
-          <w:sz w:val="24"/>
-          <w:szCs w:val="24"/>
-          <w:lang w:eastAsia="el-GR"/>
-        </w:rPr>
-        <w:t>rdf:about</w:t>
-      </w:r>
-      <w:proofErr w:type="spellEnd"/>
-      <w:r>
-        <w:rPr>
-          <w:rFonts w:eastAsia="Times New Roman" w:cstheme="minorHAnsi"/>
-          <w:color w:val="000000"/>
-          <w:sz w:val="24"/>
-          <w:szCs w:val="24"/>
-          <w:lang w:eastAsia="el-GR"/>
-        </w:rPr>
-        <w:t>="http://www.mydomain.org/uni-ns/ValidStatement"&gt;</w:t>
+        <w:t>2: &lt;rdf:RDF</w:t>
+      </w:r>
+    </w:p>
+    <w:p>
+      <w:pPr>
+        <w:rPr>
+          <w:rFonts w:eastAsia="Times New Roman" w:cstheme="minorHAnsi"/>
+          <w:color w:val="000000"/>
+          <w:sz w:val="24"/>
+          <w:szCs w:val="24"/>
+          <w:lang w:eastAsia="el-GR"/>
+        </w:rPr>
+      </w:pPr>
+      <w:r>
+        <w:rPr>
+          <w:rFonts w:eastAsia="Times New Roman" w:cstheme="minorHAnsi"/>
+          <w:color w:val="000000"/>
+          <w:sz w:val="24"/>
+          <w:szCs w:val="24"/>
+          <w:lang w:eastAsia="el-GR"/>
+        </w:rPr>
+        <w:t>3: xmlns:rdf="http://www.w3.org/1999/02/22-rdf-syntax-ns#"</w:t>
+      </w:r>
+    </w:p>
+    <w:p>
+      <w:pPr>
+        <w:rPr>
+          <w:rFonts w:eastAsia="Times New Roman" w:cstheme="minorHAnsi"/>
+          <w:color w:val="000000"/>
+          <w:sz w:val="24"/>
+          <w:szCs w:val="24"/>
+          <w:lang w:eastAsia="el-GR"/>
+        </w:rPr>
+      </w:pPr>
+      <w:r>
+        <w:rPr>
+          <w:rFonts w:eastAsia="Times New Roman" w:cstheme="minorHAnsi"/>
+          <w:color w:val="000000"/>
+          <w:sz w:val="24"/>
+          <w:szCs w:val="24"/>
+          <w:lang w:eastAsia="el-GR"/>
+        </w:rPr>
+        <w:t>4: xmlns:a="http://description.org/schema/"&gt;</w:t>
+      </w:r>
+    </w:p>
+    <w:p>
+      <w:pPr>
+        <w:rPr>
+          <w:rFonts w:eastAsia="Times New Roman" w:cstheme="minorHAnsi"/>
+          <w:color w:val="000000"/>
+          <w:sz w:val="24"/>
+          <w:szCs w:val="24"/>
+          <w:lang w:eastAsia="el-GR"/>
+        </w:rPr>
+      </w:pPr>
+      <w:r>
+        <w:rPr>
+          <w:rFonts w:eastAsia="Times New Roman" w:cstheme="minorHAnsi"/>
+          <w:color w:val="000000"/>
+          <w:sz w:val="24"/>
+          <w:szCs w:val="24"/>
+          <w:lang w:eastAsia="el-GR"/>
+        </w:rPr>
+        <w:t>5:  &lt;rdf:Description rdf:about="http://www.mydomain.org/uni-ns/ValidStatement"&gt;</w:t>
       </w:r>
     </w:p>
     <w:p>
@@ -5693,521 +4311,260 @@
           <w:lang w:eastAsia="el-GR"/>
         </w:rPr>
         <w:tab/>
-        <w:t>&lt;</w:t>
-      </w:r>
-      <w:proofErr w:type="spellStart"/>
-      <w:proofErr w:type="gramStart"/>
-      <w:r>
-        <w:rPr>
-          <w:rFonts w:eastAsia="Times New Roman" w:cstheme="minorHAnsi"/>
-          <w:color w:val="000000"/>
-          <w:sz w:val="24"/>
-          <w:szCs w:val="24"/>
-          <w:lang w:eastAsia="el-GR"/>
-        </w:rPr>
-        <w:t>rdf:subject</w:t>
-      </w:r>
-      <w:proofErr w:type="spellEnd"/>
-      <w:proofErr w:type="gramEnd"/>
-      <w:r>
-        <w:rPr>
-          <w:rFonts w:eastAsia="Times New Roman" w:cstheme="minorHAnsi"/>
-          <w:color w:val="000000"/>
-          <w:sz w:val="24"/>
-          <w:szCs w:val="24"/>
-          <w:lang w:eastAsia="el-GR"/>
+        <w:t>&lt;rdf:subject&gt;TheComputerAndInformaticsDepartment&lt;/rdf:subject&gt;</w:t>
+      </w:r>
+    </w:p>
+    <w:p>
+      <w:pPr>
+        <w:rPr>
+          <w:rFonts w:eastAsia="Times New Roman" w:cstheme="minorHAnsi"/>
+          <w:color w:val="000000"/>
+          <w:sz w:val="24"/>
+          <w:szCs w:val="24"/>
+          <w:lang w:eastAsia="el-GR"/>
+        </w:rPr>
+      </w:pPr>
+      <w:r>
+        <w:rPr>
+          <w:rFonts w:eastAsia="Times New Roman" w:cstheme="minorHAnsi"/>
+          <w:color w:val="000000"/>
+          <w:sz w:val="24"/>
+          <w:szCs w:val="24"/>
+          <w:lang w:eastAsia="el-GR"/>
+        </w:rPr>
+        <w:t xml:space="preserve">7: </w:t>
+      </w:r>
+      <w:r>
+        <w:rPr>
+          <w:rFonts w:eastAsia="Times New Roman" w:cstheme="minorHAnsi"/>
+          <w:color w:val="000000"/>
+          <w:sz w:val="24"/>
+          <w:szCs w:val="24"/>
+          <w:lang w:eastAsia="el-GR"/>
+        </w:rPr>
+        <w:tab/>
+        <w:t>&lt;rdf:predicate&gt;Is&lt;/rdf:predicate&gt;</w:t>
+      </w:r>
+    </w:p>
+    <w:p>
+      <w:pPr>
+        <w:rPr>
+          <w:rFonts w:eastAsia="Times New Roman" w:cstheme="minorHAnsi"/>
+          <w:color w:val="000000"/>
+          <w:sz w:val="24"/>
+          <w:szCs w:val="24"/>
+          <w:lang w:eastAsia="el-GR"/>
+        </w:rPr>
+      </w:pPr>
+      <w:r>
+        <w:rPr>
+          <w:rFonts w:eastAsia="Times New Roman" w:cstheme="minorHAnsi"/>
+          <w:color w:val="000000"/>
+          <w:sz w:val="24"/>
+          <w:szCs w:val="24"/>
+          <w:lang w:eastAsia="el-GR"/>
+        </w:rPr>
+        <w:t xml:space="preserve">8: </w:t>
+      </w:r>
+      <w:r>
+        <w:rPr>
+          <w:rFonts w:eastAsia="Times New Roman" w:cstheme="minorHAnsi"/>
+          <w:color w:val="000000"/>
+          <w:sz w:val="24"/>
+          <w:szCs w:val="24"/>
+          <w:lang w:eastAsia="el-GR"/>
+        </w:rPr>
+        <w:tab/>
+        <w:t>&lt;rdf:object&gt;InRio&lt;/rdf:object&gt;</w:t>
+      </w:r>
+    </w:p>
+    <w:p>
+      <w:pPr>
+        <w:rPr>
+          <w:rFonts w:eastAsia="Times New Roman" w:cstheme="minorHAnsi"/>
+          <w:color w:val="000000"/>
+          <w:sz w:val="24"/>
+          <w:szCs w:val="24"/>
+          <w:lang w:eastAsia="el-GR"/>
+        </w:rPr>
+      </w:pPr>
+      <w:r>
+        <w:rPr>
+          <w:rFonts w:eastAsia="Times New Roman" w:cstheme="minorHAnsi"/>
+          <w:color w:val="000000"/>
+          <w:sz w:val="24"/>
+          <w:szCs w:val="24"/>
+          <w:lang w:eastAsia="el-GR"/>
+        </w:rPr>
+        <w:t xml:space="preserve">9: </w:t>
+      </w:r>
+      <w:r>
+        <w:rPr>
+          <w:rFonts w:eastAsia="Times New Roman" w:cstheme="minorHAnsi"/>
+          <w:color w:val="000000"/>
+          <w:sz w:val="24"/>
+          <w:szCs w:val="24"/>
+          <w:lang w:eastAsia="el-GR"/>
+        </w:rPr>
+        <w:tab/>
+        <w:t>&lt;rdf:type rdf:resource="http://www.w3.org/1999/02/22-rdf-syntax-ns#Statement"/&gt;</w:t>
+      </w:r>
+    </w:p>
+    <w:p>
+      <w:pPr>
+        <w:rPr>
+          <w:rFonts w:eastAsia="Times New Roman" w:cstheme="minorHAnsi"/>
+          <w:color w:val="000000"/>
+          <w:sz w:val="24"/>
+          <w:szCs w:val="24"/>
+          <w:lang w:eastAsia="el-GR"/>
+        </w:rPr>
+      </w:pPr>
+      <w:r>
+        <w:rPr>
+          <w:rFonts w:eastAsia="Times New Roman" w:cstheme="minorHAnsi"/>
+          <w:color w:val="000000"/>
+          <w:sz w:val="24"/>
+          <w:szCs w:val="24"/>
+          <w:lang w:eastAsia="el-GR"/>
+        </w:rPr>
+        <w:t>10:  &lt;/rdf:Description&gt;</w:t>
+      </w:r>
+    </w:p>
+    <w:p>
+      <w:pPr>
+        <w:rPr>
+          <w:rFonts w:eastAsia="Times New Roman" w:cstheme="minorHAnsi"/>
+          <w:color w:val="000000"/>
+          <w:sz w:val="24"/>
+          <w:szCs w:val="24"/>
+          <w:lang w:eastAsia="el-GR"/>
+        </w:rPr>
+      </w:pPr>
+      <w:r>
+        <w:rPr>
+          <w:rFonts w:eastAsia="Times New Roman" w:cstheme="minorHAnsi"/>
+          <w:color w:val="000000"/>
+          <w:sz w:val="24"/>
+          <w:szCs w:val="24"/>
+          <w:lang w:eastAsia="el-GR"/>
+        </w:rPr>
+        <w:t xml:space="preserve">11:  </w:t>
+      </w:r>
+    </w:p>
+    <w:p>
+      <w:pPr>
+        <w:rPr>
+          <w:rFonts w:eastAsia="Times New Roman" w:cstheme="minorHAnsi"/>
+          <w:color w:val="000000"/>
+          <w:sz w:val="24"/>
+          <w:szCs w:val="24"/>
+          <w:lang w:eastAsia="el-GR"/>
+        </w:rPr>
+      </w:pPr>
+      <w:r>
+        <w:rPr>
+          <w:rFonts w:eastAsia="Times New Roman" w:cstheme="minorHAnsi"/>
+          <w:color w:val="000000"/>
+          <w:sz w:val="24"/>
+          <w:szCs w:val="24"/>
+          <w:lang w:eastAsia="el-GR"/>
+        </w:rPr>
+        <w:t>12:  &lt;rdf:Description rdf:about="Google"&gt;</w:t>
+      </w:r>
+    </w:p>
+    <w:p>
+      <w:pPr>
+        <w:rPr>
+          <w:rFonts w:eastAsia="Times New Roman" w:cstheme="minorHAnsi"/>
+          <w:color w:val="000000"/>
+          <w:sz w:val="24"/>
+          <w:szCs w:val="24"/>
+          <w:lang w:eastAsia="el-GR"/>
+        </w:rPr>
+      </w:pPr>
+      <w:r>
+        <w:rPr>
+          <w:rFonts w:eastAsia="Times New Roman" w:cstheme="minorHAnsi"/>
+          <w:color w:val="000000"/>
+          <w:sz w:val="24"/>
+          <w:szCs w:val="24"/>
+          <w:lang w:eastAsia="el-GR"/>
+        </w:rPr>
+        <w:t xml:space="preserve">13:  </w:t>
+      </w:r>
+      <w:r>
+        <w:rPr>
+          <w:rFonts w:eastAsia="Times New Roman" w:cstheme="minorHAnsi"/>
+          <w:color w:val="000000"/>
+          <w:sz w:val="24"/>
+          <w:szCs w:val="24"/>
+          <w:lang w:eastAsia="el-GR"/>
+        </w:rPr>
+        <w:tab/>
+        <w:t>&lt;a:Reports rdf:resource="http://www.mydomain.org/uni-ns/ValidStatement"/&gt;</w:t>
+      </w:r>
+    </w:p>
+    <w:p>
+      <w:pPr>
+        <w:rPr>
+          <w:rFonts w:eastAsia="Times New Roman" w:cstheme="minorHAnsi"/>
+          <w:color w:val="000000"/>
+          <w:sz w:val="24"/>
+          <w:szCs w:val="24"/>
+          <w:lang w:val="el-GR" w:eastAsia="el-GR"/>
+        </w:rPr>
+      </w:pPr>
+      <w:r>
+        <w:rPr>
+          <w:rFonts w:eastAsia="Times New Roman" w:cstheme="minorHAnsi"/>
+          <w:color w:val="000000"/>
+          <w:sz w:val="24"/>
+          <w:szCs w:val="24"/>
+          <w:lang w:val="el-GR" w:eastAsia="el-GR"/>
+        </w:rPr>
+        <w:t>14:  &lt;/</w:t>
+      </w:r>
+      <w:r>
+        <w:rPr>
+          <w:rFonts w:eastAsia="Times New Roman" w:cstheme="minorHAnsi"/>
+          <w:color w:val="000000"/>
+          <w:sz w:val="24"/>
+          <w:szCs w:val="24"/>
+          <w:lang w:eastAsia="el-GR"/>
+        </w:rPr>
+        <w:t>rdf</w:t>
+      </w:r>
+      <w:r>
+        <w:rPr>
+          <w:rFonts w:eastAsia="Times New Roman" w:cstheme="minorHAnsi"/>
+          <w:color w:val="000000"/>
+          <w:sz w:val="24"/>
+          <w:szCs w:val="24"/>
+          <w:lang w:val="el-GR" w:eastAsia="el-GR"/>
+        </w:rPr>
+        <w:t>:</w:t>
+      </w:r>
+      <w:r>
+        <w:rPr>
+          <w:rFonts w:eastAsia="Times New Roman" w:cstheme="minorHAnsi"/>
+          <w:color w:val="000000"/>
+          <w:sz w:val="24"/>
+          <w:szCs w:val="24"/>
+          <w:lang w:eastAsia="el-GR"/>
+        </w:rPr>
+        <w:t>Description</w:t>
+      </w:r>
+      <w:r>
+        <w:rPr>
+          <w:rFonts w:eastAsia="Times New Roman" w:cstheme="minorHAnsi"/>
+          <w:color w:val="000000"/>
+          <w:sz w:val="24"/>
+          <w:szCs w:val="24"/>
+          <w:lang w:val="el-GR" w:eastAsia="el-GR"/>
         </w:rPr>
         <w:t>&gt;</w:t>
       </w:r>
-      <w:proofErr w:type="spellStart"/>
-      <w:r>
-        <w:rPr>
-          <w:rFonts w:eastAsia="Times New Roman" w:cstheme="minorHAnsi"/>
-          <w:color w:val="000000"/>
-          <w:sz w:val="24"/>
-          <w:szCs w:val="24"/>
-          <w:lang w:eastAsia="el-GR"/>
-        </w:rPr>
-        <w:t>TheComputerAndInformaticsDepartment</w:t>
-      </w:r>
-      <w:proofErr w:type="spellEnd"/>
-      <w:r>
-        <w:rPr>
-          <w:rFonts w:eastAsia="Times New Roman" w:cstheme="minorHAnsi"/>
-          <w:color w:val="000000"/>
-          <w:sz w:val="24"/>
-          <w:szCs w:val="24"/>
-          <w:lang w:eastAsia="el-GR"/>
-        </w:rPr>
-        <w:t>&lt;/</w:t>
-      </w:r>
-      <w:proofErr w:type="spellStart"/>
-      <w:r>
-        <w:rPr>
-          <w:rFonts w:eastAsia="Times New Roman" w:cstheme="minorHAnsi"/>
-          <w:color w:val="000000"/>
-          <w:sz w:val="24"/>
-          <w:szCs w:val="24"/>
-          <w:lang w:eastAsia="el-GR"/>
-        </w:rPr>
-        <w:t>rdf:subject</w:t>
-      </w:r>
-      <w:proofErr w:type="spellEnd"/>
-      <w:r>
-        <w:rPr>
-          <w:rFonts w:eastAsia="Times New Roman" w:cstheme="minorHAnsi"/>
-          <w:color w:val="000000"/>
-          <w:sz w:val="24"/>
-          <w:szCs w:val="24"/>
-          <w:lang w:eastAsia="el-GR"/>
-        </w:rPr>
-        <w:t>&gt;</w:t>
-      </w:r>
-    </w:p>
-    <w:p>
-      <w:pPr>
-        <w:rPr>
-          <w:rFonts w:eastAsia="Times New Roman" w:cstheme="minorHAnsi"/>
-          <w:color w:val="000000"/>
-          <w:sz w:val="24"/>
-          <w:szCs w:val="24"/>
-          <w:lang w:eastAsia="el-GR"/>
-        </w:rPr>
-      </w:pPr>
-      <w:r>
-        <w:rPr>
-          <w:rFonts w:eastAsia="Times New Roman" w:cstheme="minorHAnsi"/>
-          <w:color w:val="000000"/>
-          <w:sz w:val="24"/>
-          <w:szCs w:val="24"/>
-          <w:lang w:eastAsia="el-GR"/>
-        </w:rPr>
-        <w:t xml:space="preserve">7: </w:t>
-      </w:r>
-      <w:r>
-        <w:rPr>
-          <w:rFonts w:eastAsia="Times New Roman" w:cstheme="minorHAnsi"/>
-          <w:color w:val="000000"/>
-          <w:sz w:val="24"/>
-          <w:szCs w:val="24"/>
-          <w:lang w:eastAsia="el-GR"/>
-        </w:rPr>
-        <w:tab/>
-        <w:t>&lt;</w:t>
-      </w:r>
-      <w:proofErr w:type="spellStart"/>
-      <w:proofErr w:type="gramStart"/>
-      <w:r>
-        <w:rPr>
-          <w:rFonts w:eastAsia="Times New Roman" w:cstheme="minorHAnsi"/>
-          <w:color w:val="000000"/>
-          <w:sz w:val="24"/>
-          <w:szCs w:val="24"/>
-          <w:lang w:eastAsia="el-GR"/>
-        </w:rPr>
-        <w:t>rdf:predicate</w:t>
-      </w:r>
-      <w:proofErr w:type="spellEnd"/>
-      <w:proofErr w:type="gramEnd"/>
-      <w:r>
-        <w:rPr>
-          <w:rFonts w:eastAsia="Times New Roman" w:cstheme="minorHAnsi"/>
-          <w:color w:val="000000"/>
-          <w:sz w:val="24"/>
-          <w:szCs w:val="24"/>
-          <w:lang w:eastAsia="el-GR"/>
-        </w:rPr>
-        <w:t>&gt;Is&lt;/</w:t>
-      </w:r>
-      <w:proofErr w:type="spellStart"/>
-      <w:r>
-        <w:rPr>
-          <w:rFonts w:eastAsia="Times New Roman" w:cstheme="minorHAnsi"/>
-          <w:color w:val="000000"/>
-          <w:sz w:val="24"/>
-          <w:szCs w:val="24"/>
-          <w:lang w:eastAsia="el-GR"/>
-        </w:rPr>
-        <w:t>rdf:predicate</w:t>
-      </w:r>
-      <w:proofErr w:type="spellEnd"/>
-      <w:r>
-        <w:rPr>
-          <w:rFonts w:eastAsia="Times New Roman" w:cstheme="minorHAnsi"/>
-          <w:color w:val="000000"/>
-          <w:sz w:val="24"/>
-          <w:szCs w:val="24"/>
-          <w:lang w:eastAsia="el-GR"/>
-        </w:rPr>
-        <w:t>&gt;</w:t>
-      </w:r>
-    </w:p>
-    <w:p>
-      <w:pPr>
-        <w:rPr>
-          <w:rFonts w:eastAsia="Times New Roman" w:cstheme="minorHAnsi"/>
-          <w:color w:val="000000"/>
-          <w:sz w:val="24"/>
-          <w:szCs w:val="24"/>
-          <w:lang w:eastAsia="el-GR"/>
-        </w:rPr>
-      </w:pPr>
-      <w:r>
-        <w:rPr>
-          <w:rFonts w:eastAsia="Times New Roman" w:cstheme="minorHAnsi"/>
-          <w:color w:val="000000"/>
-          <w:sz w:val="24"/>
-          <w:szCs w:val="24"/>
-          <w:lang w:eastAsia="el-GR"/>
-        </w:rPr>
-        <w:t xml:space="preserve">8: </w:t>
-      </w:r>
-      <w:r>
-        <w:rPr>
-          <w:rFonts w:eastAsia="Times New Roman" w:cstheme="minorHAnsi"/>
-          <w:color w:val="000000"/>
-          <w:sz w:val="24"/>
-          <w:szCs w:val="24"/>
-          <w:lang w:eastAsia="el-GR"/>
-        </w:rPr>
-        <w:tab/>
-        <w:t>&lt;</w:t>
-      </w:r>
-      <w:proofErr w:type="spellStart"/>
-      <w:proofErr w:type="gramStart"/>
-      <w:r>
-        <w:rPr>
-          <w:rFonts w:eastAsia="Times New Roman" w:cstheme="minorHAnsi"/>
-          <w:color w:val="000000"/>
-          <w:sz w:val="24"/>
-          <w:szCs w:val="24"/>
-          <w:lang w:eastAsia="el-GR"/>
-        </w:rPr>
-        <w:t>rdf:object</w:t>
-      </w:r>
-      <w:proofErr w:type="spellEnd"/>
-      <w:proofErr w:type="gramEnd"/>
-      <w:r>
-        <w:rPr>
-          <w:rFonts w:eastAsia="Times New Roman" w:cstheme="minorHAnsi"/>
-          <w:color w:val="000000"/>
-          <w:sz w:val="24"/>
-          <w:szCs w:val="24"/>
-          <w:lang w:eastAsia="el-GR"/>
-        </w:rPr>
-        <w:t>&gt;</w:t>
-      </w:r>
-      <w:proofErr w:type="spellStart"/>
-      <w:r>
-        <w:rPr>
-          <w:rFonts w:eastAsia="Times New Roman" w:cstheme="minorHAnsi"/>
-          <w:color w:val="000000"/>
-          <w:sz w:val="24"/>
-          <w:szCs w:val="24"/>
-          <w:lang w:eastAsia="el-GR"/>
-        </w:rPr>
-        <w:t>InRio</w:t>
-      </w:r>
-      <w:proofErr w:type="spellEnd"/>
-      <w:r>
-        <w:rPr>
-          <w:rFonts w:eastAsia="Times New Roman" w:cstheme="minorHAnsi"/>
-          <w:color w:val="000000"/>
-          <w:sz w:val="24"/>
-          <w:szCs w:val="24"/>
-          <w:lang w:eastAsia="el-GR"/>
-        </w:rPr>
-        <w:t>&lt;/</w:t>
-      </w:r>
-      <w:proofErr w:type="spellStart"/>
-      <w:r>
-        <w:rPr>
-          <w:rFonts w:eastAsia="Times New Roman" w:cstheme="minorHAnsi"/>
-          <w:color w:val="000000"/>
-          <w:sz w:val="24"/>
-          <w:szCs w:val="24"/>
-          <w:lang w:eastAsia="el-GR"/>
-        </w:rPr>
-        <w:t>rdf:object</w:t>
-      </w:r>
-      <w:proofErr w:type="spellEnd"/>
-      <w:r>
-        <w:rPr>
-          <w:rFonts w:eastAsia="Times New Roman" w:cstheme="minorHAnsi"/>
-          <w:color w:val="000000"/>
-          <w:sz w:val="24"/>
-          <w:szCs w:val="24"/>
-          <w:lang w:eastAsia="el-GR"/>
-        </w:rPr>
-        <w:t>&gt;</w:t>
-      </w:r>
-    </w:p>
-    <w:p>
-      <w:pPr>
-        <w:rPr>
-          <w:rFonts w:eastAsia="Times New Roman" w:cstheme="minorHAnsi"/>
-          <w:color w:val="000000"/>
-          <w:sz w:val="24"/>
-          <w:szCs w:val="24"/>
-          <w:lang w:eastAsia="el-GR"/>
-        </w:rPr>
-      </w:pPr>
-      <w:r>
-        <w:rPr>
-          <w:rFonts w:eastAsia="Times New Roman" w:cstheme="minorHAnsi"/>
-          <w:color w:val="000000"/>
-          <w:sz w:val="24"/>
-          <w:szCs w:val="24"/>
-          <w:lang w:eastAsia="el-GR"/>
-        </w:rPr>
-        <w:t xml:space="preserve">9: </w:t>
-      </w:r>
-      <w:r>
-        <w:rPr>
-          <w:rFonts w:eastAsia="Times New Roman" w:cstheme="minorHAnsi"/>
-          <w:color w:val="000000"/>
-          <w:sz w:val="24"/>
-          <w:szCs w:val="24"/>
-          <w:lang w:eastAsia="el-GR"/>
-        </w:rPr>
-        <w:tab/>
-        <w:t>&lt;</w:t>
-      </w:r>
-      <w:proofErr w:type="spellStart"/>
-      <w:proofErr w:type="gramStart"/>
-      <w:r>
-        <w:rPr>
-          <w:rFonts w:eastAsia="Times New Roman" w:cstheme="minorHAnsi"/>
-          <w:color w:val="000000"/>
-          <w:sz w:val="24"/>
-          <w:szCs w:val="24"/>
-          <w:lang w:eastAsia="el-GR"/>
-        </w:rPr>
-        <w:t>rdf:type</w:t>
-      </w:r>
-      <w:proofErr w:type="spellEnd"/>
-      <w:proofErr w:type="gramEnd"/>
-      <w:r>
-        <w:rPr>
-          <w:rFonts w:eastAsia="Times New Roman" w:cstheme="minorHAnsi"/>
-          <w:color w:val="000000"/>
-          <w:sz w:val="24"/>
-          <w:szCs w:val="24"/>
-          <w:lang w:eastAsia="el-GR"/>
-        </w:rPr>
-        <w:t xml:space="preserve"> rdf:resource="http://www.w3.org/1999/02/22-rdf-syntax-ns#Statement"/&gt;</w:t>
-      </w:r>
-    </w:p>
-    <w:p>
-      <w:pPr>
-        <w:rPr>
-          <w:rFonts w:eastAsia="Times New Roman" w:cstheme="minorHAnsi"/>
-          <w:color w:val="000000"/>
-          <w:sz w:val="24"/>
-          <w:szCs w:val="24"/>
-          <w:lang w:eastAsia="el-GR"/>
-        </w:rPr>
-      </w:pPr>
-      <w:r>
-        <w:rPr>
-          <w:rFonts w:eastAsia="Times New Roman" w:cstheme="minorHAnsi"/>
-          <w:color w:val="000000"/>
-          <w:sz w:val="24"/>
-          <w:szCs w:val="24"/>
-          <w:lang w:eastAsia="el-GR"/>
-        </w:rPr>
-        <w:t>10:  &lt;/</w:t>
-      </w:r>
-      <w:proofErr w:type="spellStart"/>
-      <w:proofErr w:type="gramStart"/>
-      <w:r>
-        <w:rPr>
-          <w:rFonts w:eastAsia="Times New Roman" w:cstheme="minorHAnsi"/>
-          <w:color w:val="000000"/>
-          <w:sz w:val="24"/>
-          <w:szCs w:val="24"/>
-          <w:lang w:eastAsia="el-GR"/>
-        </w:rPr>
-        <w:t>rdf:Description</w:t>
-      </w:r>
-      <w:proofErr w:type="spellEnd"/>
-      <w:proofErr w:type="gramEnd"/>
-      <w:r>
-        <w:rPr>
-          <w:rFonts w:eastAsia="Times New Roman" w:cstheme="minorHAnsi"/>
-          <w:color w:val="000000"/>
-          <w:sz w:val="24"/>
-          <w:szCs w:val="24"/>
-          <w:lang w:eastAsia="el-GR"/>
-        </w:rPr>
-        <w:t>&gt;</w:t>
-      </w:r>
-    </w:p>
-    <w:p>
-      <w:pPr>
-        <w:rPr>
-          <w:rFonts w:eastAsia="Times New Roman" w:cstheme="minorHAnsi"/>
-          <w:color w:val="000000"/>
-          <w:sz w:val="24"/>
-          <w:szCs w:val="24"/>
-          <w:lang w:eastAsia="el-GR"/>
-        </w:rPr>
-      </w:pPr>
-      <w:r>
-        <w:rPr>
-          <w:rFonts w:eastAsia="Times New Roman" w:cstheme="minorHAnsi"/>
-          <w:color w:val="000000"/>
-          <w:sz w:val="24"/>
-          <w:szCs w:val="24"/>
-          <w:lang w:eastAsia="el-GR"/>
-        </w:rPr>
-        <w:t xml:space="preserve">11:  </w:t>
-      </w:r>
-    </w:p>
-    <w:p>
-      <w:pPr>
-        <w:rPr>
-          <w:rFonts w:eastAsia="Times New Roman" w:cstheme="minorHAnsi"/>
-          <w:color w:val="000000"/>
-          <w:sz w:val="24"/>
-          <w:szCs w:val="24"/>
-          <w:lang w:eastAsia="el-GR"/>
-        </w:rPr>
-      </w:pPr>
-      <w:r>
-        <w:rPr>
-          <w:rFonts w:eastAsia="Times New Roman" w:cstheme="minorHAnsi"/>
-          <w:color w:val="000000"/>
-          <w:sz w:val="24"/>
-          <w:szCs w:val="24"/>
-          <w:lang w:eastAsia="el-GR"/>
-        </w:rPr>
-        <w:t>12:  &lt;</w:t>
-      </w:r>
-      <w:proofErr w:type="spellStart"/>
-      <w:proofErr w:type="gramStart"/>
-      <w:r>
-        <w:rPr>
-          <w:rFonts w:eastAsia="Times New Roman" w:cstheme="minorHAnsi"/>
-          <w:color w:val="000000"/>
-          <w:sz w:val="24"/>
-          <w:szCs w:val="24"/>
-          <w:lang w:eastAsia="el-GR"/>
-        </w:rPr>
-        <w:t>rdf:Description</w:t>
-      </w:r>
-      <w:proofErr w:type="spellEnd"/>
-      <w:proofErr w:type="gramEnd"/>
-      <w:r>
-        <w:rPr>
-          <w:rFonts w:eastAsia="Times New Roman" w:cstheme="minorHAnsi"/>
-          <w:color w:val="000000"/>
-          <w:sz w:val="24"/>
-          <w:szCs w:val="24"/>
-          <w:lang w:eastAsia="el-GR"/>
-        </w:rPr>
-        <w:t xml:space="preserve"> </w:t>
-      </w:r>
-      <w:proofErr w:type="spellStart"/>
-      <w:r>
-        <w:rPr>
-          <w:rFonts w:eastAsia="Times New Roman" w:cstheme="minorHAnsi"/>
-          <w:color w:val="000000"/>
-          <w:sz w:val="24"/>
-          <w:szCs w:val="24"/>
-          <w:lang w:eastAsia="el-GR"/>
-        </w:rPr>
-        <w:t>rdf:about</w:t>
-      </w:r>
-      <w:proofErr w:type="spellEnd"/>
-      <w:r>
-        <w:rPr>
-          <w:rFonts w:eastAsia="Times New Roman" w:cstheme="minorHAnsi"/>
-          <w:color w:val="000000"/>
-          <w:sz w:val="24"/>
-          <w:szCs w:val="24"/>
-          <w:lang w:eastAsia="el-GR"/>
-        </w:rPr>
-        <w:t>="Google"&gt;</w:t>
-      </w:r>
-    </w:p>
-    <w:p>
-      <w:pPr>
-        <w:rPr>
-          <w:rFonts w:eastAsia="Times New Roman" w:cstheme="minorHAnsi"/>
-          <w:color w:val="000000"/>
-          <w:sz w:val="24"/>
-          <w:szCs w:val="24"/>
-          <w:lang w:eastAsia="el-GR"/>
-        </w:rPr>
-      </w:pPr>
-      <w:r>
-        <w:rPr>
-          <w:rFonts w:eastAsia="Times New Roman" w:cstheme="minorHAnsi"/>
-          <w:color w:val="000000"/>
-          <w:sz w:val="24"/>
-          <w:szCs w:val="24"/>
-          <w:lang w:eastAsia="el-GR"/>
-        </w:rPr>
-        <w:t xml:space="preserve">13:  </w:t>
-      </w:r>
-      <w:r>
-        <w:rPr>
-          <w:rFonts w:eastAsia="Times New Roman" w:cstheme="minorHAnsi"/>
-          <w:color w:val="000000"/>
-          <w:sz w:val="24"/>
-          <w:szCs w:val="24"/>
-          <w:lang w:eastAsia="el-GR"/>
-        </w:rPr>
-        <w:tab/>
-        <w:t>&lt;</w:t>
-      </w:r>
-      <w:proofErr w:type="spellStart"/>
-      <w:proofErr w:type="gramStart"/>
-      <w:r>
-        <w:rPr>
-          <w:rFonts w:eastAsia="Times New Roman" w:cstheme="minorHAnsi"/>
-          <w:color w:val="000000"/>
-          <w:sz w:val="24"/>
-          <w:szCs w:val="24"/>
-          <w:lang w:eastAsia="el-GR"/>
-        </w:rPr>
-        <w:t>a:Reports</w:t>
-      </w:r>
-      <w:proofErr w:type="spellEnd"/>
-      <w:proofErr w:type="gramEnd"/>
-      <w:r>
-        <w:rPr>
-          <w:rFonts w:eastAsia="Times New Roman" w:cstheme="minorHAnsi"/>
-          <w:color w:val="000000"/>
-          <w:sz w:val="24"/>
-          <w:szCs w:val="24"/>
-          <w:lang w:eastAsia="el-GR"/>
-        </w:rPr>
-        <w:t xml:space="preserve"> </w:t>
-      </w:r>
-      <w:proofErr w:type="spellStart"/>
-      <w:r>
-        <w:rPr>
-          <w:rFonts w:eastAsia="Times New Roman" w:cstheme="minorHAnsi"/>
-          <w:color w:val="000000"/>
-          <w:sz w:val="24"/>
-          <w:szCs w:val="24"/>
-          <w:lang w:eastAsia="el-GR"/>
-        </w:rPr>
-        <w:t>rdf:resource</w:t>
-      </w:r>
-      <w:proofErr w:type="spellEnd"/>
-      <w:r>
-        <w:rPr>
-          <w:rFonts w:eastAsia="Times New Roman" w:cstheme="minorHAnsi"/>
-          <w:color w:val="000000"/>
-          <w:sz w:val="24"/>
-          <w:szCs w:val="24"/>
-          <w:lang w:eastAsia="el-GR"/>
-        </w:rPr>
-        <w:t>="http://www.mydomain.org/uni-ns/ValidStatement"/&gt;</w:t>
-      </w:r>
     </w:p>
     <w:p>
       <w:pPr>
@@ -6227,9 +4584,29 @@
           <w:szCs w:val="24"/>
           <w:lang w:val="el-GR" w:eastAsia="el-GR"/>
         </w:rPr>
-        <w:t>14:  &lt;/</w:t>
-      </w:r>
-      <w:proofErr w:type="spellStart"/>
+        <w:t xml:space="preserve">15:  </w:t>
+      </w:r>
+    </w:p>
+    <w:p>
+      <w:pPr>
+        <w:rPr>
+          <w:rFonts w:eastAsia="Times New Roman" w:cstheme="minorHAnsi"/>
+          <w:color w:val="000000"/>
+          <w:sz w:val="24"/>
+          <w:szCs w:val="24"/>
+          <w:lang w:val="el-GR" w:eastAsia="el-GR"/>
+        </w:rPr>
+      </w:pPr>
+      <w:r>
+        <w:rPr>
+          <w:rFonts w:eastAsia="Times New Roman" w:cstheme="minorHAnsi"/>
+          <w:color w:val="000000"/>
+          <w:sz w:val="24"/>
+          <w:szCs w:val="24"/>
+          <w:lang w:val="el-GR" w:eastAsia="el-GR"/>
+        </w:rPr>
+        <w:t>16:   &lt;/</w:t>
+      </w:r>
       <w:r>
         <w:rPr>
           <w:rFonts w:eastAsia="Times New Roman" w:cstheme="minorHAnsi"/>
@@ -6240,91 +4617,6 @@
         </w:rPr>
         <w:t>rdf</w:t>
       </w:r>
-      <w:proofErr w:type="spellEnd"/>
-      <w:r>
-        <w:rPr>
-          <w:rFonts w:eastAsia="Times New Roman" w:cstheme="minorHAnsi"/>
-          <w:color w:val="000000"/>
-          <w:sz w:val="24"/>
-          <w:szCs w:val="24"/>
-          <w:lang w:val="el-GR" w:eastAsia="el-GR"/>
-        </w:rPr>
-        <w:t>:</w:t>
-      </w:r>
-      <w:r>
-        <w:rPr>
-          <w:rFonts w:eastAsia="Times New Roman" w:cstheme="minorHAnsi"/>
-          <w:color w:val="000000"/>
-          <w:sz w:val="24"/>
-          <w:szCs w:val="24"/>
-          <w:lang w:eastAsia="el-GR"/>
-        </w:rPr>
-        <w:t>Description</w:t>
-      </w:r>
-      <w:r>
-        <w:rPr>
-          <w:rFonts w:eastAsia="Times New Roman" w:cstheme="minorHAnsi"/>
-          <w:color w:val="000000"/>
-          <w:sz w:val="24"/>
-          <w:szCs w:val="24"/>
-          <w:lang w:val="el-GR" w:eastAsia="el-GR"/>
-        </w:rPr>
-        <w:t>&gt;</w:t>
-      </w:r>
-    </w:p>
-    <w:p>
-      <w:pPr>
-        <w:rPr>
-          <w:rFonts w:eastAsia="Times New Roman" w:cstheme="minorHAnsi"/>
-          <w:color w:val="000000"/>
-          <w:sz w:val="24"/>
-          <w:szCs w:val="24"/>
-          <w:lang w:val="el-GR" w:eastAsia="el-GR"/>
-        </w:rPr>
-      </w:pPr>
-      <w:r>
-        <w:rPr>
-          <w:rFonts w:eastAsia="Times New Roman" w:cstheme="minorHAnsi"/>
-          <w:color w:val="000000"/>
-          <w:sz w:val="24"/>
-          <w:szCs w:val="24"/>
-          <w:lang w:val="el-GR" w:eastAsia="el-GR"/>
-        </w:rPr>
-        <w:t xml:space="preserve">15:  </w:t>
-      </w:r>
-    </w:p>
-    <w:p>
-      <w:pPr>
-        <w:rPr>
-          <w:rFonts w:eastAsia="Times New Roman" w:cstheme="minorHAnsi"/>
-          <w:color w:val="000000"/>
-          <w:sz w:val="24"/>
-          <w:szCs w:val="24"/>
-          <w:lang w:val="el-GR" w:eastAsia="el-GR"/>
-        </w:rPr>
-      </w:pPr>
-      <w:r>
-        <w:rPr>
-          <w:rFonts w:eastAsia="Times New Roman" w:cstheme="minorHAnsi"/>
-          <w:color w:val="000000"/>
-          <w:sz w:val="24"/>
-          <w:szCs w:val="24"/>
-          <w:lang w:val="el-GR" w:eastAsia="el-GR"/>
-        </w:rPr>
-        <w:t>16:   &lt;/</w:t>
-      </w:r>
-      <w:proofErr w:type="spellStart"/>
-      <w:r>
-        <w:rPr>
-          <w:rFonts w:eastAsia="Times New Roman" w:cstheme="minorHAnsi"/>
-          <w:color w:val="000000"/>
-          <w:sz w:val="24"/>
-          <w:szCs w:val="24"/>
-          <w:lang w:eastAsia="el-GR"/>
-        </w:rPr>
-        <w:t>rdf</w:t>
-      </w:r>
-      <w:proofErr w:type="spellEnd"/>
       <w:r>
         <w:rPr>
           <w:rFonts w:eastAsia="Times New Roman" w:cstheme="minorHAnsi"/>
@@ -6506,6 +4798,7 @@
           <w:bCs/>
           <w:sz w:val="24"/>
           <w:szCs w:val="24"/>
+          <w:lang w:val="el-GR"/>
         </w:rPr>
       </w:pPr>
       <w:r>
@@ -6526,6 +4819,7 @@
           <w:bCs/>
           <w:sz w:val="24"/>
           <w:szCs w:val="24"/>
+          <w:lang w:val="el-GR"/>
         </w:rPr>
         <w:t>4</w:t>
       </w:r>
@@ -6546,6 +4840,7 @@
           <w:rFonts w:cstheme="minorHAnsi"/>
           <w:sz w:val="24"/>
           <w:szCs w:val="24"/>
+          <w:lang w:val="el-GR"/>
         </w:rPr>
       </w:pPr>
       <w:r>
@@ -6557,7 +4852,6 @@
         </w:rPr>
         <w:t xml:space="preserve">Ερώτημα </w:t>
       </w:r>
-      <w:proofErr w:type="spellStart"/>
       <w:r>
         <w:rPr>
           <w:rFonts w:cstheme="minorHAnsi"/>
@@ -6566,48 +4860,87 @@
         </w:rPr>
         <w:t>i</w:t>
       </w:r>
-      <w:proofErr w:type="spellEnd"/>
-      <w:r>
-        <w:rPr>
-          <w:rFonts w:cstheme="minorHAnsi"/>
-          <w:sz w:val="24"/>
-          <w:szCs w:val="24"/>
+      <w:r>
+        <w:rPr>
+          <w:rFonts w:cstheme="minorHAnsi"/>
+          <w:sz w:val="24"/>
+          <w:szCs w:val="24"/>
+          <w:lang w:val="el-GR"/>
         </w:rPr>
         <w:t>)</w:t>
       </w:r>
-    </w:p>
-    <w:p>
-      <w:pPr>
-        <w:rPr>
-          <w:rFonts w:cstheme="minorHAnsi"/>
-          <w:sz w:val="24"/>
-          <w:szCs w:val="24"/>
-        </w:rPr>
-      </w:pPr>
-      <w:r>
-        <w:rPr>
-          <w:rFonts w:cstheme="minorHAnsi"/>
-          <w:sz w:val="24"/>
-          <w:szCs w:val="24"/>
-        </w:rPr>
-        <w:t>SPARQL:</w:t>
-      </w:r>
-    </w:p>
-    <w:p>
-      <w:pPr>
-        <w:rPr>
-          <w:rFonts w:cstheme="minorHAnsi"/>
-          <w:sz w:val="24"/>
-          <w:szCs w:val="24"/>
-        </w:rPr>
-      </w:pPr>
-    </w:p>
-    <w:p>
-      <w:pPr>
-        <w:rPr>
-          <w:rFonts w:cstheme="minorHAnsi"/>
-          <w:sz w:val="24"/>
-          <w:szCs w:val="24"/>
+      <w:r>
+        <w:rPr>
+          <w:rFonts w:cstheme="minorHAnsi"/>
+          <w:sz w:val="24"/>
+          <w:szCs w:val="24"/>
+          <w:lang w:val="el-GR"/>
+        </w:rPr>
+        <w:t xml:space="preserve"> Τ</w:t>
+      </w:r>
+      <w:r>
+        <w:rPr>
+          <w:rFonts w:cstheme="minorHAnsi"/>
+          <w:sz w:val="24"/>
+          <w:szCs w:val="24"/>
+          <w:lang w:val="el-GR"/>
+        </w:rPr>
+        <w:t>α τηλέφωνα όλων των καθηγητών</w:t>
+      </w:r>
+      <w:r>
+        <w:rPr>
+          <w:rFonts w:cstheme="minorHAnsi"/>
+          <w:sz w:val="24"/>
+          <w:szCs w:val="24"/>
+          <w:lang w:val="el-GR"/>
+        </w:rPr>
+        <w:t>.</w:t>
+      </w:r>
+    </w:p>
+    <w:p>
+      <w:pPr>
+        <w:rPr>
+          <w:rFonts w:cstheme="minorHAnsi"/>
+          <w:sz w:val="24"/>
+          <w:szCs w:val="24"/>
+          <w:lang w:val="el-GR"/>
+        </w:rPr>
+      </w:pPr>
+      <w:r>
+        <w:rPr>
+          <w:rFonts w:cstheme="minorHAnsi"/>
+          <w:sz w:val="24"/>
+          <w:szCs w:val="24"/>
+        </w:rPr>
+        <w:t>SPARQL</w:t>
+      </w:r>
+      <w:r>
+        <w:rPr>
+          <w:rFonts w:cstheme="minorHAnsi"/>
+          <w:sz w:val="24"/>
+          <w:szCs w:val="24"/>
+          <w:lang w:val="el-GR"/>
+        </w:rPr>
+        <w:t>:</w:t>
+      </w:r>
+    </w:p>
+    <w:p>
+      <w:pPr>
+        <w:rPr>
+          <w:rFonts w:cstheme="minorHAnsi"/>
+          <w:sz w:val="24"/>
+          <w:szCs w:val="24"/>
+          <w:lang w:val="el-GR"/>
+        </w:rPr>
+      </w:pPr>
+    </w:p>
+    <w:p>
+      <w:pPr>
+        <w:rPr>
+          <w:rFonts w:cstheme="minorHAnsi"/>
+          <w:sz w:val="24"/>
+          <w:szCs w:val="24"/>
+          <w:lang w:val="el-GR"/>
         </w:rPr>
       </w:pPr>
       <w:r>
@@ -6624,6 +4957,7 @@
           <w:rFonts w:cstheme="minorHAnsi"/>
           <w:sz w:val="24"/>
           <w:szCs w:val="24"/>
+          <w:lang w:val="el-GR"/>
         </w:rPr>
         <w:t>:</w:t>
       </w:r>
@@ -6634,6 +4968,7 @@
           <w:rFonts w:cstheme="minorHAnsi"/>
           <w:sz w:val="24"/>
           <w:szCs w:val="24"/>
+          <w:lang w:val="el-GR"/>
         </w:rPr>
       </w:pPr>
     </w:p>
@@ -6661,15 +4996,7 @@
           <w:sz w:val="24"/>
           <w:szCs w:val="24"/>
         </w:rPr>
-        <w:t>i</w:t>
-      </w:r>
-      <w:r>
-        <w:rPr>
-          <w:rFonts w:cstheme="minorHAnsi"/>
-          <w:sz w:val="24"/>
-          <w:szCs w:val="24"/>
-        </w:rPr>
-        <w:t>i</w:t>
+        <w:t>ii</w:t>
       </w:r>
       <w:r>
         <w:rPr>
@@ -6680,39 +5007,78 @@
         </w:rPr>
         <w:t>)</w:t>
       </w:r>
-    </w:p>
-    <w:p>
-      <w:pPr>
-        <w:rPr>
-          <w:rFonts w:cstheme="minorHAnsi"/>
-          <w:sz w:val="24"/>
-          <w:szCs w:val="24"/>
-        </w:rPr>
-      </w:pPr>
-      <w:r>
-        <w:rPr>
-          <w:rFonts w:cstheme="minorHAnsi"/>
-          <w:sz w:val="24"/>
-          <w:szCs w:val="24"/>
-        </w:rPr>
-        <w:t>SPARQL:</w:t>
-      </w:r>
-    </w:p>
-    <w:p>
-      <w:pPr>
-        <w:rPr>
-          <w:rFonts w:cstheme="minorHAnsi"/>
-          <w:sz w:val="24"/>
-          <w:szCs w:val="24"/>
-        </w:rPr>
-      </w:pPr>
-    </w:p>
-    <w:p>
-      <w:pPr>
-        <w:rPr>
-          <w:rFonts w:cstheme="minorHAnsi"/>
-          <w:sz w:val="24"/>
-          <w:szCs w:val="24"/>
+      <w:r>
+        <w:rPr>
+          <w:rFonts w:cstheme="minorHAnsi"/>
+          <w:sz w:val="24"/>
+          <w:szCs w:val="24"/>
+          <w:lang w:val="el-GR"/>
+        </w:rPr>
+        <w:t xml:space="preserve"> Τ</w:t>
+      </w:r>
+      <w:r>
+        <w:rPr>
+          <w:rFonts w:cstheme="minorHAnsi"/>
+          <w:sz w:val="24"/>
+          <w:szCs w:val="24"/>
+          <w:lang w:val="el-GR"/>
+        </w:rPr>
+        <w:t>α τηλέφωνα όλων των μαθητών που έχουν ηλικία μεγαλύτερη από 23</w:t>
+      </w:r>
+      <w:r>
+        <w:rPr>
+          <w:rFonts w:cstheme="minorHAnsi"/>
+          <w:sz w:val="24"/>
+          <w:szCs w:val="24"/>
+          <w:lang w:val="el-GR"/>
+        </w:rPr>
+        <w:t>.</w:t>
+      </w:r>
+    </w:p>
+    <w:p>
+      <w:pPr>
+        <w:rPr>
+          <w:rFonts w:cstheme="minorHAnsi"/>
+          <w:sz w:val="24"/>
+          <w:szCs w:val="24"/>
+          <w:lang w:val="el-GR"/>
+        </w:rPr>
+      </w:pPr>
+      <w:r>
+        <w:rPr>
+          <w:rFonts w:cstheme="minorHAnsi"/>
+          <w:sz w:val="24"/>
+          <w:szCs w:val="24"/>
+        </w:rPr>
+        <w:t>SPARQL</w:t>
+      </w:r>
+      <w:r>
+        <w:rPr>
+          <w:rFonts w:cstheme="minorHAnsi"/>
+          <w:sz w:val="24"/>
+          <w:szCs w:val="24"/>
+          <w:lang w:val="el-GR"/>
+        </w:rPr>
+        <w:t>:</w:t>
+      </w:r>
+    </w:p>
+    <w:p>
+      <w:pPr>
+        <w:rPr>
+          <w:rFonts w:cstheme="minorHAnsi"/>
+          <w:sz w:val="24"/>
+          <w:szCs w:val="24"/>
+          <w:lang w:val="el-GR"/>
+        </w:rPr>
+      </w:pPr>
+    </w:p>
+    <w:p>
+      <w:pPr>
+        <w:rPr>
+          <w:rFonts w:cstheme="minorHAnsi"/>
+          <w:sz w:val="24"/>
+          <w:szCs w:val="24"/>
+          <w:lang w:val="el-GR"/>
         </w:rPr>
       </w:pPr>
       <w:r>
@@ -6729,6 +5095,7 @@
           <w:rFonts w:cstheme="minorHAnsi"/>
           <w:sz w:val="24"/>
           <w:szCs w:val="24"/>
+          <w:lang w:val="el-GR"/>
         </w:rPr>
         <w:t>:</w:t>
       </w:r>
@@ -6767,15 +5134,7 @@
           <w:sz w:val="24"/>
           <w:szCs w:val="24"/>
         </w:rPr>
-        <w:t>ii</w:t>
-      </w:r>
-      <w:r>
-        <w:rPr>
-          <w:rFonts w:cstheme="minorHAnsi"/>
-          <w:sz w:val="24"/>
-          <w:szCs w:val="24"/>
-        </w:rPr>
-        <w:t>i</w:t>
+        <w:t>iii</w:t>
       </w:r>
       <w:r>
         <w:rPr>
@@ -6786,199 +5145,236 @@
         </w:rPr>
         <w:t>)</w:t>
       </w:r>
-    </w:p>
-    <w:p>
-      <w:pPr>
-        <w:rPr>
-          <w:rFonts w:cstheme="minorHAnsi"/>
-          <w:sz w:val="24"/>
-          <w:szCs w:val="24"/>
-          <w:lang w:val="el-GR"/>
-        </w:rPr>
-      </w:pPr>
-      <w:r>
-        <w:rPr>
-          <w:rFonts w:cstheme="minorHAnsi"/>
-          <w:sz w:val="24"/>
-          <w:szCs w:val="24"/>
-        </w:rPr>
-        <w:t>SPARQL</w:t>
-      </w:r>
-      <w:r>
-        <w:rPr>
-          <w:rFonts w:cstheme="minorHAnsi"/>
-          <w:sz w:val="24"/>
-          <w:szCs w:val="24"/>
-          <w:lang w:val="el-GR"/>
-        </w:rPr>
-        <w:t>:</w:t>
-      </w:r>
-    </w:p>
-    <w:p>
-      <w:pPr>
-        <w:rPr>
-          <w:rFonts w:cstheme="minorHAnsi"/>
-          <w:sz w:val="24"/>
-          <w:szCs w:val="24"/>
-          <w:lang w:val="el-GR"/>
-        </w:rPr>
-      </w:pPr>
-    </w:p>
-    <w:p>
-      <w:pPr>
-        <w:rPr>
-          <w:rFonts w:cstheme="minorHAnsi"/>
-          <w:sz w:val="24"/>
-          <w:szCs w:val="24"/>
-          <w:lang w:val="el-GR"/>
-        </w:rPr>
-      </w:pPr>
-      <w:r>
-        <w:rPr>
-          <w:rFonts w:cstheme="minorHAnsi"/>
-          <w:sz w:val="24"/>
-          <w:szCs w:val="24"/>
-          <w:lang w:val="el-GR"/>
-        </w:rPr>
-        <w:t>Αποτελέσματα</w:t>
-      </w:r>
-      <w:r>
-        <w:rPr>
-          <w:rFonts w:cstheme="minorHAnsi"/>
-          <w:sz w:val="24"/>
-          <w:szCs w:val="24"/>
-          <w:lang w:val="el-GR"/>
-        </w:rPr>
-        <w:t>:</w:t>
-      </w:r>
-    </w:p>
-    <w:p>
-      <w:pPr>
-        <w:rPr>
-          <w:rFonts w:cstheme="minorHAnsi"/>
-          <w:sz w:val="24"/>
-          <w:szCs w:val="24"/>
-          <w:lang w:val="el-GR"/>
-        </w:rPr>
-      </w:pPr>
-    </w:p>
-    <w:p>
-      <w:pPr>
-        <w:rPr>
-          <w:rFonts w:cstheme="minorHAnsi"/>
-          <w:sz w:val="24"/>
-          <w:szCs w:val="24"/>
-          <w:lang w:val="el-GR"/>
-        </w:rPr>
-      </w:pPr>
-      <w:r>
-        <w:rPr>
-          <w:rFonts w:cstheme="minorHAnsi"/>
-          <w:sz w:val="24"/>
-          <w:szCs w:val="24"/>
-          <w:lang w:val="el-GR"/>
-        </w:rPr>
-        <w:t xml:space="preserve">Ερώτημα </w:t>
-      </w:r>
-      <w:r>
-        <w:rPr>
-          <w:rFonts w:cstheme="minorHAnsi"/>
-          <w:sz w:val="24"/>
-          <w:szCs w:val="24"/>
-        </w:rPr>
-        <w:t>i</w:t>
-      </w:r>
-      <w:r>
-        <w:rPr>
-          <w:rFonts w:cstheme="minorHAnsi"/>
-          <w:sz w:val="24"/>
-          <w:szCs w:val="24"/>
-        </w:rPr>
-        <w:t>v</w:t>
-      </w:r>
-      <w:r>
-        <w:rPr>
-          <w:rFonts w:cstheme="minorHAnsi"/>
-          <w:sz w:val="24"/>
-          <w:szCs w:val="24"/>
-          <w:lang w:val="el-GR"/>
-        </w:rPr>
-        <w:t>)</w:t>
-      </w:r>
-    </w:p>
-    <w:p>
-      <w:pPr>
-        <w:rPr>
-          <w:rFonts w:cstheme="minorHAnsi"/>
-          <w:sz w:val="24"/>
-          <w:szCs w:val="24"/>
-          <w:lang w:val="el-GR"/>
-        </w:rPr>
-      </w:pPr>
-      <w:r>
-        <w:rPr>
-          <w:rFonts w:cstheme="minorHAnsi"/>
-          <w:sz w:val="24"/>
-          <w:szCs w:val="24"/>
-        </w:rPr>
-        <w:t>SPARQL</w:t>
-      </w:r>
-      <w:r>
-        <w:rPr>
-          <w:rFonts w:cstheme="minorHAnsi"/>
-          <w:sz w:val="24"/>
-          <w:szCs w:val="24"/>
-          <w:lang w:val="el-GR"/>
-        </w:rPr>
-        <w:t>:</w:t>
-      </w:r>
-    </w:p>
-    <w:p>
-      <w:pPr>
-        <w:rPr>
-          <w:rFonts w:cstheme="minorHAnsi"/>
-          <w:sz w:val="24"/>
-          <w:szCs w:val="24"/>
-          <w:lang w:val="el-GR"/>
-        </w:rPr>
-      </w:pPr>
-    </w:p>
-    <w:p>
-      <w:pPr>
-        <w:rPr>
-          <w:rFonts w:cstheme="minorHAnsi"/>
-          <w:sz w:val="24"/>
-          <w:szCs w:val="24"/>
-        </w:rPr>
-      </w:pPr>
-      <w:r>
-        <w:rPr>
-          <w:rFonts w:cstheme="minorHAnsi"/>
-          <w:sz w:val="24"/>
-          <w:szCs w:val="24"/>
-          <w:lang w:val="el-GR"/>
-        </w:rPr>
-        <w:t>Αποτελέσματα</w:t>
-      </w:r>
-      <w:r>
-        <w:rPr>
-          <w:rFonts w:cstheme="minorHAnsi"/>
-          <w:sz w:val="24"/>
-          <w:szCs w:val="24"/>
-        </w:rPr>
-        <w:t>:</w:t>
-      </w:r>
-    </w:p>
-    <w:p>
-      <w:pPr>
-        <w:rPr>
-          <w:rFonts w:cstheme="minorHAnsi"/>
-          <w:sz w:val="24"/>
-          <w:szCs w:val="24"/>
-        </w:rPr>
-      </w:pPr>
+      <w:r>
+        <w:rPr>
+          <w:rFonts w:cstheme="minorHAnsi"/>
+          <w:sz w:val="24"/>
+          <w:szCs w:val="24"/>
+          <w:lang w:val="el-GR"/>
+        </w:rPr>
+        <w:t xml:space="preserve"> Τ</w:t>
+      </w:r>
+      <w:r>
+        <w:rPr>
+          <w:rFonts w:cstheme="minorHAnsi"/>
+          <w:sz w:val="24"/>
+          <w:szCs w:val="24"/>
+          <w:lang w:val="el-GR"/>
+        </w:rPr>
+        <w:t>α ονοματεπώνυμα όλων των Ατόμων [πρέπει να ανήκουν στην κλάση Persons] που είναι μέλη σε τμήμα που βρίσκεται στην Πάτρα</w:t>
+      </w:r>
+      <w:r>
+        <w:rPr>
+          <w:rFonts w:cstheme="minorHAnsi"/>
+          <w:sz w:val="24"/>
+          <w:szCs w:val="24"/>
+          <w:lang w:val="el-GR"/>
+        </w:rPr>
+        <w:t>.</w:t>
+      </w:r>
       <w:bookmarkStart w:id="19" w:name="_GoBack"/>
       <w:bookmarkEnd w:id="19"/>
+    </w:p>
+    <w:p>
+      <w:pPr>
+        <w:rPr>
+          <w:rFonts w:cstheme="minorHAnsi"/>
+          <w:sz w:val="24"/>
+          <w:szCs w:val="24"/>
+          <w:lang w:val="el-GR"/>
+        </w:rPr>
+      </w:pPr>
+      <w:r>
+        <w:rPr>
+          <w:rFonts w:cstheme="minorHAnsi"/>
+          <w:sz w:val="24"/>
+          <w:szCs w:val="24"/>
+        </w:rPr>
+        <w:t>SPARQL</w:t>
+      </w:r>
+      <w:r>
+        <w:rPr>
+          <w:rFonts w:cstheme="minorHAnsi"/>
+          <w:sz w:val="24"/>
+          <w:szCs w:val="24"/>
+          <w:lang w:val="el-GR"/>
+        </w:rPr>
+        <w:t>:</w:t>
+      </w:r>
+    </w:p>
+    <w:p>
+      <w:pPr>
+        <w:rPr>
+          <w:rFonts w:cstheme="minorHAnsi"/>
+          <w:sz w:val="24"/>
+          <w:szCs w:val="24"/>
+          <w:lang w:val="el-GR"/>
+        </w:rPr>
+      </w:pPr>
+    </w:p>
+    <w:p>
+      <w:pPr>
+        <w:rPr>
+          <w:rFonts w:cstheme="minorHAnsi"/>
+          <w:sz w:val="24"/>
+          <w:szCs w:val="24"/>
+          <w:lang w:val="el-GR"/>
+        </w:rPr>
+      </w:pPr>
+      <w:r>
+        <w:rPr>
+          <w:rFonts w:cstheme="minorHAnsi"/>
+          <w:sz w:val="24"/>
+          <w:szCs w:val="24"/>
+          <w:lang w:val="el-GR"/>
+        </w:rPr>
+        <w:t>Αποτελέσματα</w:t>
+      </w:r>
+      <w:r>
+        <w:rPr>
+          <w:rFonts w:cstheme="minorHAnsi"/>
+          <w:sz w:val="24"/>
+          <w:szCs w:val="24"/>
+          <w:lang w:val="el-GR"/>
+        </w:rPr>
+        <w:t>:</w:t>
+      </w:r>
+    </w:p>
+    <w:p>
+      <w:pPr>
+        <w:rPr>
+          <w:rFonts w:cstheme="minorHAnsi"/>
+          <w:sz w:val="24"/>
+          <w:szCs w:val="24"/>
+          <w:lang w:val="el-GR"/>
+        </w:rPr>
+      </w:pPr>
+    </w:p>
+    <w:p>
+      <w:pPr>
+        <w:rPr>
+          <w:rFonts w:cstheme="minorHAnsi"/>
+          <w:sz w:val="24"/>
+          <w:szCs w:val="24"/>
+          <w:lang w:val="el-GR"/>
+        </w:rPr>
+      </w:pPr>
+      <w:r>
+        <w:rPr>
+          <w:rFonts w:cstheme="minorHAnsi"/>
+          <w:sz w:val="24"/>
+          <w:szCs w:val="24"/>
+          <w:lang w:val="el-GR"/>
+        </w:rPr>
+        <w:t xml:space="preserve">Ερώτημα </w:t>
+      </w:r>
+      <w:r>
+        <w:rPr>
+          <w:rFonts w:cstheme="minorHAnsi"/>
+          <w:sz w:val="24"/>
+          <w:szCs w:val="24"/>
+        </w:rPr>
+        <w:t>iv</w:t>
+      </w:r>
+      <w:r>
+        <w:rPr>
+          <w:rFonts w:cstheme="minorHAnsi"/>
+          <w:sz w:val="24"/>
+          <w:szCs w:val="24"/>
+          <w:lang w:val="el-GR"/>
+        </w:rPr>
+        <w:t>)</w:t>
+      </w:r>
+      <w:r>
+        <w:rPr>
+          <w:rFonts w:cstheme="minorHAnsi"/>
+          <w:sz w:val="24"/>
+          <w:szCs w:val="24"/>
+          <w:lang w:val="el-GR"/>
+        </w:rPr>
+        <w:t xml:space="preserve"> Τ</w:t>
+      </w:r>
+      <w:r>
+        <w:rPr>
+          <w:rFonts w:cstheme="minorHAnsi"/>
+          <w:sz w:val="24"/>
+          <w:szCs w:val="24"/>
+          <w:lang w:val="el-GR"/>
+        </w:rPr>
+        <w:t>α ονόματα των αιθουσών με χωρητικότητα μεγαλύτερη από 150 που βρίσκονται σε τμήματα στην Πάτρα.</w:t>
+      </w:r>
+    </w:p>
+    <w:p>
+      <w:pPr>
+        <w:rPr>
+          <w:rFonts w:cstheme="minorHAnsi"/>
+          <w:sz w:val="24"/>
+          <w:szCs w:val="24"/>
+          <w:lang w:val="el-GR"/>
+        </w:rPr>
+      </w:pPr>
+      <w:r>
+        <w:rPr>
+          <w:rFonts w:cstheme="minorHAnsi"/>
+          <w:sz w:val="24"/>
+          <w:szCs w:val="24"/>
+        </w:rPr>
+        <w:t>SPARQL</w:t>
+      </w:r>
+      <w:r>
+        <w:rPr>
+          <w:rFonts w:cstheme="minorHAnsi"/>
+          <w:sz w:val="24"/>
+          <w:szCs w:val="24"/>
+          <w:lang w:val="el-GR"/>
+        </w:rPr>
+        <w:t>:</w:t>
+      </w:r>
+    </w:p>
+    <w:p>
+      <w:pPr>
+        <w:rPr>
+          <w:rFonts w:cstheme="minorHAnsi"/>
+          <w:sz w:val="24"/>
+          <w:szCs w:val="24"/>
+          <w:lang w:val="el-GR"/>
+        </w:rPr>
+      </w:pPr>
+    </w:p>
+    <w:p>
+      <w:pPr>
+        <w:rPr>
+          <w:rFonts w:cstheme="minorHAnsi"/>
+          <w:sz w:val="24"/>
+          <w:szCs w:val="24"/>
+        </w:rPr>
+      </w:pPr>
+      <w:r>
+        <w:rPr>
+          <w:rFonts w:cstheme="minorHAnsi"/>
+          <w:sz w:val="24"/>
+          <w:szCs w:val="24"/>
+          <w:lang w:val="el-GR"/>
+        </w:rPr>
+        <w:t>Αποτελέσματα</w:t>
+      </w:r>
+      <w:r>
+        <w:rPr>
+          <w:rFonts w:cstheme="minorHAnsi"/>
+          <w:sz w:val="24"/>
+          <w:szCs w:val="24"/>
+        </w:rPr>
+        <w:t>:</w:t>
+      </w:r>
+    </w:p>
+    <w:p>
+      <w:pPr>
+        <w:rPr>
+          <w:rFonts w:cstheme="minorHAnsi"/>
+          <w:sz w:val="24"/>
+          <w:szCs w:val="24"/>
+        </w:rPr>
+      </w:pPr>
     </w:p>
     <w:sectPr>
       <w:pgSz w:w="12240" w:h="15840"/>

--- a/Project Αναπαράσταση Γνώσης στον Παγκόσμιο Ιστό/2η Άσκηση/Αναφορά.docx
+++ b/Project Αναπαράσταση Γνώσης στον Παγκόσμιο Ιστό/2η Άσκηση/Αναφορά.docx
@@ -205,7 +205,35 @@
         <w:rPr>
           <w:rFonts w:asciiTheme="minorHAnsi" w:hAnsiTheme="minorHAnsi" w:cstheme="minorHAnsi"/>
         </w:rPr>
-        <w:t>Για το validate των προτάσεων RDF χρησιμοποιήθηκε ο RDF validator που προτείνετε στην εκφώνηση της άσκησης:</w:t>
+        <w:t xml:space="preserve">Για το </w:t>
+      </w:r>
+      <w:proofErr w:type="spellStart"/>
+      <w:r>
+        <w:rPr>
+          <w:rFonts w:asciiTheme="minorHAnsi" w:hAnsiTheme="minorHAnsi" w:cstheme="minorHAnsi"/>
+        </w:rPr>
+        <w:t>validate</w:t>
+      </w:r>
+      <w:proofErr w:type="spellEnd"/>
+      <w:r>
+        <w:rPr>
+          <w:rFonts w:asciiTheme="minorHAnsi" w:hAnsiTheme="minorHAnsi" w:cstheme="minorHAnsi"/>
+        </w:rPr>
+        <w:t xml:space="preserve"> των προτάσεων RDF χρησιμοποιήθηκε ο RDF </w:t>
+      </w:r>
+      <w:proofErr w:type="spellStart"/>
+      <w:r>
+        <w:rPr>
+          <w:rFonts w:asciiTheme="minorHAnsi" w:hAnsiTheme="minorHAnsi" w:cstheme="minorHAnsi"/>
+        </w:rPr>
+        <w:t>validator</w:t>
+      </w:r>
+      <w:proofErr w:type="spellEnd"/>
+      <w:r>
+        <w:rPr>
+          <w:rFonts w:asciiTheme="minorHAnsi" w:hAnsiTheme="minorHAnsi" w:cstheme="minorHAnsi"/>
+        </w:rPr>
+        <w:t xml:space="preserve"> που προτείνετε στην εκφώνηση της άσκησης:</w:t>
       </w:r>
     </w:p>
     <w:p>
@@ -380,7 +408,65 @@
           <w:szCs w:val="24"/>
           <w:lang w:val="el-GR"/>
         </w:rPr>
-        <w:t>Η Ιλιάδα συνθέθηκε απο ποιητή που έζησε τον 8ο αιώνα π.Χ. στην Ιωνία της Μικράς Ασίας.</w:t>
+        <w:t xml:space="preserve">Η </w:t>
+      </w:r>
+      <w:proofErr w:type="spellStart"/>
+      <w:r>
+        <w:rPr>
+          <w:rFonts w:cstheme="minorHAnsi"/>
+          <w:sz w:val="24"/>
+          <w:szCs w:val="24"/>
+          <w:lang w:val="el-GR"/>
+        </w:rPr>
+        <w:t>Ιλιάδα</w:t>
+      </w:r>
+      <w:proofErr w:type="spellEnd"/>
+      <w:r>
+        <w:rPr>
+          <w:rFonts w:cstheme="minorHAnsi"/>
+          <w:sz w:val="24"/>
+          <w:szCs w:val="24"/>
+          <w:lang w:val="el-GR"/>
+        </w:rPr>
+        <w:t xml:space="preserve"> </w:t>
+      </w:r>
+      <w:proofErr w:type="spellStart"/>
+      <w:r>
+        <w:rPr>
+          <w:rFonts w:cstheme="minorHAnsi"/>
+          <w:sz w:val="24"/>
+          <w:szCs w:val="24"/>
+          <w:lang w:val="el-GR"/>
+        </w:rPr>
+        <w:t>συνθέθηκε</w:t>
+      </w:r>
+      <w:proofErr w:type="spellEnd"/>
+      <w:r>
+        <w:rPr>
+          <w:rFonts w:cstheme="minorHAnsi"/>
+          <w:sz w:val="24"/>
+          <w:szCs w:val="24"/>
+          <w:lang w:val="el-GR"/>
+        </w:rPr>
+        <w:t xml:space="preserve"> </w:t>
+      </w:r>
+      <w:r>
+        <w:rPr>
+          <w:rFonts w:cstheme="minorHAnsi"/>
+          <w:sz w:val="24"/>
+          <w:szCs w:val="24"/>
+          <w:lang w:val="el-GR"/>
+        </w:rPr>
+        <w:t>από</w:t>
+      </w:r>
+      <w:r>
+        <w:rPr>
+          <w:rFonts w:cstheme="minorHAnsi"/>
+          <w:sz w:val="24"/>
+          <w:szCs w:val="24"/>
+          <w:lang w:val="el-GR"/>
+        </w:rPr>
+        <w:t xml:space="preserve"> ποιητή που έζησε τον 8ο αιώνα π.Χ. στην Ιωνία της Μικράς Ασίας.</w:t>
       </w:r>
     </w:p>
     <w:p>
@@ -663,6 +749,7 @@
                 <w:lang w:val="el-GR"/>
               </w:rPr>
             </w:pPr>
+            <w:proofErr w:type="spellStart"/>
             <w:r>
               <w:rPr>
                 <w:rFonts w:cstheme="minorHAnsi"/>
@@ -671,6 +758,7 @@
               </w:rPr>
               <w:t>TheIliad</w:t>
             </w:r>
+            <w:proofErr w:type="spellEnd"/>
           </w:p>
         </w:tc>
         <w:tc>
@@ -687,6 +775,7 @@
                 <w:lang w:val="el-GR"/>
               </w:rPr>
             </w:pPr>
+            <w:proofErr w:type="spellStart"/>
             <w:r>
               <w:rPr>
                 <w:rFonts w:cstheme="minorHAnsi"/>
@@ -695,6 +784,7 @@
               </w:rPr>
               <w:t>WasComposed</w:t>
             </w:r>
+            <w:proofErr w:type="spellEnd"/>
           </w:p>
         </w:tc>
         <w:tc>
@@ -859,6 +949,7 @@
                 <w:lang w:val="el-GR"/>
               </w:rPr>
             </w:pPr>
+            <w:proofErr w:type="spellStart"/>
             <w:r>
               <w:rPr>
                 <w:rFonts w:cstheme="minorHAnsi"/>
@@ -867,6 +958,7 @@
               </w:rPr>
               <w:t>InTheIoniaOfAsiaMinor</w:t>
             </w:r>
+            <w:proofErr w:type="spellEnd"/>
           </w:p>
         </w:tc>
       </w:tr>
@@ -995,6 +1087,7 @@
         </w:rPr>
         <w:t xml:space="preserve"> και τα κατηγορήματα </w:t>
       </w:r>
+      <w:proofErr w:type="spellStart"/>
       <w:r>
         <w:rPr>
           <w:rFonts w:cstheme="minorHAnsi"/>
@@ -1003,6 +1096,7 @@
         </w:rPr>
         <w:t>InThe</w:t>
       </w:r>
+      <w:proofErr w:type="spellEnd"/>
       <w:r>
         <w:rPr>
           <w:rFonts w:cstheme="minorHAnsi"/>
@@ -1012,6 +1106,7 @@
         </w:rPr>
         <w:t>8</w:t>
       </w:r>
+      <w:proofErr w:type="spellStart"/>
       <w:r>
         <w:rPr>
           <w:rFonts w:cstheme="minorHAnsi"/>
@@ -1020,6 +1115,7 @@
         </w:rPr>
         <w:t>thCenturyBC</w:t>
       </w:r>
+      <w:proofErr w:type="spellEnd"/>
       <w:r>
         <w:rPr>
           <w:rFonts w:cstheme="minorHAnsi"/>
@@ -1029,6 +1125,7 @@
         </w:rPr>
         <w:t xml:space="preserve"> και </w:t>
       </w:r>
+      <w:proofErr w:type="spellStart"/>
       <w:r>
         <w:rPr>
           <w:rFonts w:cstheme="minorHAnsi"/>
@@ -1037,6 +1134,7 @@
         </w:rPr>
         <w:t>InTheIoniaOfAsiaMinor</w:t>
       </w:r>
+      <w:proofErr w:type="spellEnd"/>
       <w:r>
         <w:rPr>
           <w:rFonts w:cstheme="minorHAnsi"/>
@@ -1219,8 +1317,20 @@
           <w:szCs w:val="24"/>
           <w:lang w:val="en-US"/>
         </w:rPr>
-        <w:t>: &lt;rdf:RDF</w:t>
-      </w:r>
+        <w:t>: &lt;</w:t>
+      </w:r>
+      <w:proofErr w:type="spellStart"/>
+      <w:r>
+        <w:rPr>
+          <w:rFonts w:asciiTheme="minorHAnsi" w:hAnsiTheme="minorHAnsi" w:cstheme="minorHAnsi"/>
+          <w:color w:val="000000"/>
+          <w:sz w:val="24"/>
+          <w:szCs w:val="24"/>
+          <w:lang w:val="en-US"/>
+        </w:rPr>
+        <w:t>rdf:RDF</w:t>
+      </w:r>
+      <w:proofErr w:type="spellEnd"/>
     </w:p>
     <w:p>
       <w:pPr>
@@ -1264,7 +1374,28 @@
           <w:lang w:val="en-US"/>
         </w:rPr>
         <w:tab/>
-        <w:t>xmlns:rdf="http://www.w3.org/1999/02/22-rdf-syntax-ns#"</w:t>
+      </w:r>
+      <w:proofErr w:type="spellStart"/>
+      <w:r>
+        <w:rPr>
+          <w:rFonts w:asciiTheme="minorHAnsi" w:hAnsiTheme="minorHAnsi" w:cstheme="minorHAnsi"/>
+          <w:color w:val="000000"/>
+          <w:sz w:val="24"/>
+          <w:szCs w:val="24"/>
+          <w:lang w:val="en-US"/>
+        </w:rPr>
+        <w:t>xmlns:rdf</w:t>
+      </w:r>
+      <w:proofErr w:type="spellEnd"/>
+      <w:r>
+        <w:rPr>
+          <w:rFonts w:asciiTheme="minorHAnsi" w:hAnsiTheme="minorHAnsi" w:cstheme="minorHAnsi"/>
+          <w:color w:val="000000"/>
+          <w:sz w:val="24"/>
+          <w:szCs w:val="24"/>
+          <w:lang w:val="en-US"/>
+        </w:rPr>
+        <w:t>="http://www.w3.org/1999/02/22-rdf-syntax-ns#"</w:t>
       </w:r>
     </w:p>
     <w:p>
@@ -1309,7 +1440,28 @@
           <w:lang w:val="en-US"/>
         </w:rPr>
         <w:tab/>
-        <w:t>xmlns:xsd="http://www.w3.org/2001/XMLSchema#"</w:t>
+      </w:r>
+      <w:proofErr w:type="spellStart"/>
+      <w:r>
+        <w:rPr>
+          <w:rFonts w:asciiTheme="minorHAnsi" w:hAnsiTheme="minorHAnsi" w:cstheme="minorHAnsi"/>
+          <w:color w:val="000000"/>
+          <w:sz w:val="24"/>
+          <w:szCs w:val="24"/>
+          <w:lang w:val="en-US"/>
+        </w:rPr>
+        <w:t>xmlns:xsd</w:t>
+      </w:r>
+      <w:proofErr w:type="spellEnd"/>
+      <w:r>
+        <w:rPr>
+          <w:rFonts w:asciiTheme="minorHAnsi" w:hAnsiTheme="minorHAnsi" w:cstheme="minorHAnsi"/>
+          <w:color w:val="000000"/>
+          <w:sz w:val="24"/>
+          <w:szCs w:val="24"/>
+          <w:lang w:val="en-US"/>
+        </w:rPr>
+        <w:t>="http://www.w3.org/2001/XMLSchema#"</w:t>
       </w:r>
     </w:p>
     <w:p>
@@ -1354,7 +1506,28 @@
           <w:lang w:val="en-US"/>
         </w:rPr>
         <w:tab/>
-        <w:t>xmlns:uni="http://www.mydomain.org/uni-ns/"&gt;</w:t>
+      </w:r>
+      <w:proofErr w:type="spellStart"/>
+      <w:r>
+        <w:rPr>
+          <w:rFonts w:asciiTheme="minorHAnsi" w:hAnsiTheme="minorHAnsi" w:cstheme="minorHAnsi"/>
+          <w:color w:val="000000"/>
+          <w:sz w:val="24"/>
+          <w:szCs w:val="24"/>
+          <w:lang w:val="en-US"/>
+        </w:rPr>
+        <w:t>xmlns:uni</w:t>
+      </w:r>
+      <w:proofErr w:type="spellEnd"/>
+      <w:r>
+        <w:rPr>
+          <w:rFonts w:asciiTheme="minorHAnsi" w:hAnsiTheme="minorHAnsi" w:cstheme="minorHAnsi"/>
+          <w:color w:val="000000"/>
+          <w:sz w:val="24"/>
+          <w:szCs w:val="24"/>
+          <w:lang w:val="en-US"/>
+        </w:rPr>
+        <w:t>="http://www.mydomain.org/uni-ns/"&gt;</w:t>
       </w:r>
     </w:p>
     <w:p>
@@ -1433,7 +1606,51 @@
           <w:lang w:val="en-US"/>
         </w:rPr>
         <w:tab/>
-        <w:t>&lt;rdf:Description rdf:about="http://www.mydomain.org/uni-ns/TheIliad"&gt;</w:t>
+        <w:t>&lt;</w:t>
+      </w:r>
+      <w:proofErr w:type="spellStart"/>
+      <w:r>
+        <w:rPr>
+          <w:rFonts w:asciiTheme="minorHAnsi" w:hAnsiTheme="minorHAnsi" w:cstheme="minorHAnsi"/>
+          <w:color w:val="000000"/>
+          <w:sz w:val="24"/>
+          <w:szCs w:val="24"/>
+          <w:lang w:val="en-US"/>
+        </w:rPr>
+        <w:t>rdf:Description</w:t>
+      </w:r>
+      <w:proofErr w:type="spellEnd"/>
+      <w:r>
+        <w:rPr>
+          <w:rFonts w:asciiTheme="minorHAnsi" w:hAnsiTheme="minorHAnsi" w:cstheme="minorHAnsi"/>
+          <w:color w:val="000000"/>
+          <w:sz w:val="24"/>
+          <w:szCs w:val="24"/>
+          <w:lang w:val="en-US"/>
+        </w:rPr>
+        <w:t xml:space="preserve"> </w:t>
+      </w:r>
+      <w:proofErr w:type="spellStart"/>
+      <w:r>
+        <w:rPr>
+          <w:rFonts w:asciiTheme="minorHAnsi" w:hAnsiTheme="minorHAnsi" w:cstheme="minorHAnsi"/>
+          <w:color w:val="000000"/>
+          <w:sz w:val="24"/>
+          <w:szCs w:val="24"/>
+          <w:lang w:val="en-US"/>
+        </w:rPr>
+        <w:t>rdf:about</w:t>
+      </w:r>
+      <w:proofErr w:type="spellEnd"/>
+      <w:r>
+        <w:rPr>
+          <w:rFonts w:asciiTheme="minorHAnsi" w:hAnsiTheme="minorHAnsi" w:cstheme="minorHAnsi"/>
+          <w:color w:val="000000"/>
+          <w:sz w:val="24"/>
+          <w:szCs w:val="24"/>
+          <w:lang w:val="en-US"/>
+        </w:rPr>
+        <w:t>="http://www.mydomain.org/uni-ns/TheIliad"&gt;</w:t>
       </w:r>
     </w:p>
     <w:p>
@@ -1488,7 +1705,51 @@
           <w:lang w:val="en-US"/>
         </w:rPr>
         <w:tab/>
-        <w:t>&lt;uni:WasComposed rdf:resource="http://www.mydomain.org/uni-ns/Poet"/&gt;</w:t>
+        <w:t>&lt;</w:t>
+      </w:r>
+      <w:proofErr w:type="spellStart"/>
+      <w:r>
+        <w:rPr>
+          <w:rFonts w:asciiTheme="minorHAnsi" w:hAnsiTheme="minorHAnsi" w:cstheme="minorHAnsi"/>
+          <w:color w:val="000000"/>
+          <w:sz w:val="24"/>
+          <w:szCs w:val="24"/>
+          <w:lang w:val="en-US"/>
+        </w:rPr>
+        <w:t>uni:WasComposed</w:t>
+      </w:r>
+      <w:proofErr w:type="spellEnd"/>
+      <w:r>
+        <w:rPr>
+          <w:rFonts w:asciiTheme="minorHAnsi" w:hAnsiTheme="minorHAnsi" w:cstheme="minorHAnsi"/>
+          <w:color w:val="000000"/>
+          <w:sz w:val="24"/>
+          <w:szCs w:val="24"/>
+          <w:lang w:val="en-US"/>
+        </w:rPr>
+        <w:t xml:space="preserve"> </w:t>
+      </w:r>
+      <w:proofErr w:type="spellStart"/>
+      <w:r>
+        <w:rPr>
+          <w:rFonts w:asciiTheme="minorHAnsi" w:hAnsiTheme="minorHAnsi" w:cstheme="minorHAnsi"/>
+          <w:color w:val="000000"/>
+          <w:sz w:val="24"/>
+          <w:szCs w:val="24"/>
+          <w:lang w:val="en-US"/>
+        </w:rPr>
+        <w:t>rdf:resource</w:t>
+      </w:r>
+      <w:proofErr w:type="spellEnd"/>
+      <w:r>
+        <w:rPr>
+          <w:rFonts w:asciiTheme="minorHAnsi" w:hAnsiTheme="minorHAnsi" w:cstheme="minorHAnsi"/>
+          <w:color w:val="000000"/>
+          <w:sz w:val="24"/>
+          <w:szCs w:val="24"/>
+          <w:lang w:val="en-US"/>
+        </w:rPr>
+        <w:t>="http://www.mydomain.org/uni-ns/Poet"/&gt;</w:t>
       </w:r>
     </w:p>
     <w:p>
@@ -1533,7 +1794,29 @@
           <w:lang w:val="en-US"/>
         </w:rPr>
         <w:tab/>
-        <w:t>&lt;/rdf:Description&gt;</w:t>
+        <w:t>&lt;/</w:t>
+      </w:r>
+      <w:proofErr w:type="spellStart"/>
+      <w:r>
+        <w:rPr>
+          <w:rFonts w:asciiTheme="minorHAnsi" w:hAnsiTheme="minorHAnsi" w:cstheme="minorHAnsi"/>
+          <w:color w:val="000000"/>
+          <w:sz w:val="24"/>
+          <w:szCs w:val="24"/>
+          <w:lang w:val="en-US"/>
+        </w:rPr>
+        <w:t>rdf:Description</w:t>
+      </w:r>
+      <w:proofErr w:type="spellEnd"/>
+      <w:r>
+        <w:rPr>
+          <w:rFonts w:asciiTheme="minorHAnsi" w:hAnsiTheme="minorHAnsi" w:cstheme="minorHAnsi"/>
+          <w:color w:val="000000"/>
+          <w:sz w:val="24"/>
+          <w:szCs w:val="24"/>
+          <w:lang w:val="en-US"/>
+        </w:rPr>
+        <w:t>&gt;</w:t>
       </w:r>
     </w:p>
     <w:p>
@@ -1612,7 +1895,51 @@
           <w:lang w:val="en-US"/>
         </w:rPr>
         <w:tab/>
-        <w:t>&lt;rdf:Description rdf:about="http://www.mydomain.org/uni-ns/Poet"&gt;</w:t>
+        <w:t>&lt;</w:t>
+      </w:r>
+      <w:proofErr w:type="spellStart"/>
+      <w:r>
+        <w:rPr>
+          <w:rFonts w:asciiTheme="minorHAnsi" w:hAnsiTheme="minorHAnsi" w:cstheme="minorHAnsi"/>
+          <w:color w:val="000000"/>
+          <w:sz w:val="24"/>
+          <w:szCs w:val="24"/>
+          <w:lang w:val="en-US"/>
+        </w:rPr>
+        <w:t>rdf:Description</w:t>
+      </w:r>
+      <w:proofErr w:type="spellEnd"/>
+      <w:r>
+        <w:rPr>
+          <w:rFonts w:asciiTheme="minorHAnsi" w:hAnsiTheme="minorHAnsi" w:cstheme="minorHAnsi"/>
+          <w:color w:val="000000"/>
+          <w:sz w:val="24"/>
+          <w:szCs w:val="24"/>
+          <w:lang w:val="en-US"/>
+        </w:rPr>
+        <w:t xml:space="preserve"> </w:t>
+      </w:r>
+      <w:proofErr w:type="spellStart"/>
+      <w:r>
+        <w:rPr>
+          <w:rFonts w:asciiTheme="minorHAnsi" w:hAnsiTheme="minorHAnsi" w:cstheme="minorHAnsi"/>
+          <w:color w:val="000000"/>
+          <w:sz w:val="24"/>
+          <w:szCs w:val="24"/>
+          <w:lang w:val="en-US"/>
+        </w:rPr>
+        <w:t>rdf:about</w:t>
+      </w:r>
+      <w:proofErr w:type="spellEnd"/>
+      <w:r>
+        <w:rPr>
+          <w:rFonts w:asciiTheme="minorHAnsi" w:hAnsiTheme="minorHAnsi" w:cstheme="minorHAnsi"/>
+          <w:color w:val="000000"/>
+          <w:sz w:val="24"/>
+          <w:szCs w:val="24"/>
+          <w:lang w:val="en-US"/>
+        </w:rPr>
+        <w:t>="http://www.mydomain.org/uni-ns/Poet"&gt;</w:t>
       </w:r>
     </w:p>
     <w:p>
@@ -1667,7 +1994,51 @@
           <w:lang w:val="en-US"/>
         </w:rPr>
         <w:tab/>
-        <w:t>&lt;uni:Lived&gt;InThe8thCenturyBC&lt;/uni:Lived&gt;</w:t>
+        <w:t>&lt;</w:t>
+      </w:r>
+      <w:proofErr w:type="spellStart"/>
+      <w:r>
+        <w:rPr>
+          <w:rFonts w:asciiTheme="minorHAnsi" w:hAnsiTheme="minorHAnsi" w:cstheme="minorHAnsi"/>
+          <w:color w:val="000000"/>
+          <w:sz w:val="24"/>
+          <w:szCs w:val="24"/>
+          <w:lang w:val="en-US"/>
+        </w:rPr>
+        <w:t>uni:Lived</w:t>
+      </w:r>
+      <w:proofErr w:type="spellEnd"/>
+      <w:r>
+        <w:rPr>
+          <w:rFonts w:asciiTheme="minorHAnsi" w:hAnsiTheme="minorHAnsi" w:cstheme="minorHAnsi"/>
+          <w:color w:val="000000"/>
+          <w:sz w:val="24"/>
+          <w:szCs w:val="24"/>
+          <w:lang w:val="en-US"/>
+        </w:rPr>
+        <w:t>&gt;InThe8thCenturyBC&lt;/</w:t>
+      </w:r>
+      <w:proofErr w:type="spellStart"/>
+      <w:r>
+        <w:rPr>
+          <w:rFonts w:asciiTheme="minorHAnsi" w:hAnsiTheme="minorHAnsi" w:cstheme="minorHAnsi"/>
+          <w:color w:val="000000"/>
+          <w:sz w:val="24"/>
+          <w:szCs w:val="24"/>
+          <w:lang w:val="en-US"/>
+        </w:rPr>
+        <w:t>uni:Lived</w:t>
+      </w:r>
+      <w:proofErr w:type="spellEnd"/>
+      <w:r>
+        <w:rPr>
+          <w:rFonts w:asciiTheme="minorHAnsi" w:hAnsiTheme="minorHAnsi" w:cstheme="minorHAnsi"/>
+          <w:color w:val="000000"/>
+          <w:sz w:val="24"/>
+          <w:szCs w:val="24"/>
+          <w:lang w:val="en-US"/>
+        </w:rPr>
+        <w:t>&gt;</w:t>
       </w:r>
     </w:p>
     <w:p>
@@ -1712,7 +2083,29 @@
           <w:lang w:val="en-US"/>
         </w:rPr>
         <w:tab/>
-        <w:t>&lt;/rdf:Description&gt;</w:t>
+        <w:t>&lt;/</w:t>
+      </w:r>
+      <w:proofErr w:type="spellStart"/>
+      <w:r>
+        <w:rPr>
+          <w:rFonts w:asciiTheme="minorHAnsi" w:hAnsiTheme="minorHAnsi" w:cstheme="minorHAnsi"/>
+          <w:color w:val="000000"/>
+          <w:sz w:val="24"/>
+          <w:szCs w:val="24"/>
+          <w:lang w:val="en-US"/>
+        </w:rPr>
+        <w:t>rdf:Description</w:t>
+      </w:r>
+      <w:proofErr w:type="spellEnd"/>
+      <w:r>
+        <w:rPr>
+          <w:rFonts w:asciiTheme="minorHAnsi" w:hAnsiTheme="minorHAnsi" w:cstheme="minorHAnsi"/>
+          <w:color w:val="000000"/>
+          <w:sz w:val="24"/>
+          <w:szCs w:val="24"/>
+          <w:lang w:val="en-US"/>
+        </w:rPr>
+        <w:t>&gt;</w:t>
       </w:r>
     </w:p>
     <w:p>
@@ -1791,7 +2184,51 @@
           <w:lang w:val="en-US"/>
         </w:rPr>
         <w:tab/>
-        <w:t>&lt;rdf:Description rdf:about="http://www.mydomain.org/uni-ns/Poet"&gt;</w:t>
+        <w:t>&lt;</w:t>
+      </w:r>
+      <w:proofErr w:type="spellStart"/>
+      <w:r>
+        <w:rPr>
+          <w:rFonts w:asciiTheme="minorHAnsi" w:hAnsiTheme="minorHAnsi" w:cstheme="minorHAnsi"/>
+          <w:color w:val="000000"/>
+          <w:sz w:val="24"/>
+          <w:szCs w:val="24"/>
+          <w:lang w:val="en-US"/>
+        </w:rPr>
+        <w:t>rdf:Description</w:t>
+      </w:r>
+      <w:proofErr w:type="spellEnd"/>
+      <w:r>
+        <w:rPr>
+          <w:rFonts w:asciiTheme="minorHAnsi" w:hAnsiTheme="minorHAnsi" w:cstheme="minorHAnsi"/>
+          <w:color w:val="000000"/>
+          <w:sz w:val="24"/>
+          <w:szCs w:val="24"/>
+          <w:lang w:val="en-US"/>
+        </w:rPr>
+        <w:t xml:space="preserve"> </w:t>
+      </w:r>
+      <w:proofErr w:type="spellStart"/>
+      <w:r>
+        <w:rPr>
+          <w:rFonts w:asciiTheme="minorHAnsi" w:hAnsiTheme="minorHAnsi" w:cstheme="minorHAnsi"/>
+          <w:color w:val="000000"/>
+          <w:sz w:val="24"/>
+          <w:szCs w:val="24"/>
+          <w:lang w:val="en-US"/>
+        </w:rPr>
+        <w:t>rdf:about</w:t>
+      </w:r>
+      <w:proofErr w:type="spellEnd"/>
+      <w:r>
+        <w:rPr>
+          <w:rFonts w:asciiTheme="minorHAnsi" w:hAnsiTheme="minorHAnsi" w:cstheme="minorHAnsi"/>
+          <w:color w:val="000000"/>
+          <w:sz w:val="24"/>
+          <w:szCs w:val="24"/>
+          <w:lang w:val="en-US"/>
+        </w:rPr>
+        <w:t>="http://www.mydomain.org/uni-ns/Poet"&gt;</w:t>
       </w:r>
     </w:p>
     <w:p>
@@ -1846,7 +2283,73 @@
           <w:lang w:val="en-US"/>
         </w:rPr>
         <w:tab/>
-        <w:t>&lt;uni:Lived&gt;InTheIoniaOfAsiaMinor&lt;/uni:Lived&gt;</w:t>
+        <w:t>&lt;</w:t>
+      </w:r>
+      <w:proofErr w:type="spellStart"/>
+      <w:r>
+        <w:rPr>
+          <w:rFonts w:asciiTheme="minorHAnsi" w:hAnsiTheme="minorHAnsi" w:cstheme="minorHAnsi"/>
+          <w:color w:val="000000"/>
+          <w:sz w:val="24"/>
+          <w:szCs w:val="24"/>
+          <w:lang w:val="en-US"/>
+        </w:rPr>
+        <w:t>uni:Lived</w:t>
+      </w:r>
+      <w:proofErr w:type="spellEnd"/>
+      <w:r>
+        <w:rPr>
+          <w:rFonts w:asciiTheme="minorHAnsi" w:hAnsiTheme="minorHAnsi" w:cstheme="minorHAnsi"/>
+          <w:color w:val="000000"/>
+          <w:sz w:val="24"/>
+          <w:szCs w:val="24"/>
+          <w:lang w:val="en-US"/>
+        </w:rPr>
+        <w:t>&gt;</w:t>
+      </w:r>
+      <w:proofErr w:type="spellStart"/>
+      <w:r>
+        <w:rPr>
+          <w:rFonts w:asciiTheme="minorHAnsi" w:hAnsiTheme="minorHAnsi" w:cstheme="minorHAnsi"/>
+          <w:color w:val="000000"/>
+          <w:sz w:val="24"/>
+          <w:szCs w:val="24"/>
+          <w:lang w:val="en-US"/>
+        </w:rPr>
+        <w:t>InTheIoniaOfAsiaMinor</w:t>
+      </w:r>
+      <w:proofErr w:type="spellEnd"/>
+      <w:r>
+        <w:rPr>
+          <w:rFonts w:asciiTheme="minorHAnsi" w:hAnsiTheme="minorHAnsi" w:cstheme="minorHAnsi"/>
+          <w:color w:val="000000"/>
+          <w:sz w:val="24"/>
+          <w:szCs w:val="24"/>
+          <w:lang w:val="en-US"/>
+        </w:rPr>
+        <w:t>&lt;/</w:t>
+      </w:r>
+      <w:proofErr w:type="spellStart"/>
+      <w:r>
+        <w:rPr>
+          <w:rFonts w:asciiTheme="minorHAnsi" w:hAnsiTheme="minorHAnsi" w:cstheme="minorHAnsi"/>
+          <w:color w:val="000000"/>
+          <w:sz w:val="24"/>
+          <w:szCs w:val="24"/>
+          <w:lang w:val="en-US"/>
+        </w:rPr>
+        <w:t>uni:Lived</w:t>
+      </w:r>
+      <w:proofErr w:type="spellEnd"/>
+      <w:r>
+        <w:rPr>
+          <w:rFonts w:asciiTheme="minorHAnsi" w:hAnsiTheme="minorHAnsi" w:cstheme="minorHAnsi"/>
+          <w:color w:val="000000"/>
+          <w:sz w:val="24"/>
+          <w:szCs w:val="24"/>
+          <w:lang w:val="en-US"/>
+        </w:rPr>
+        <w:t>&gt;</w:t>
       </w:r>
     </w:p>
     <w:p>
@@ -1887,7 +2390,27 @@
           <w:szCs w:val="24"/>
         </w:rPr>
         <w:tab/>
-        <w:t>&lt;/rdf:Description&gt;</w:t>
+        <w:t>&lt;/</w:t>
+      </w:r>
+      <w:proofErr w:type="spellStart"/>
+      <w:r>
+        <w:rPr>
+          <w:rFonts w:asciiTheme="minorHAnsi" w:hAnsiTheme="minorHAnsi" w:cstheme="minorHAnsi"/>
+          <w:color w:val="000000"/>
+          <w:sz w:val="24"/>
+          <w:szCs w:val="24"/>
+        </w:rPr>
+        <w:t>rdf:Description</w:t>
+      </w:r>
+      <w:proofErr w:type="spellEnd"/>
+      <w:r>
+        <w:rPr>
+          <w:rFonts w:asciiTheme="minorHAnsi" w:hAnsiTheme="minorHAnsi" w:cstheme="minorHAnsi"/>
+          <w:color w:val="000000"/>
+          <w:sz w:val="24"/>
+          <w:szCs w:val="24"/>
+        </w:rPr>
+        <w:t>&gt;</w:t>
       </w:r>
     </w:p>
     <w:p>
@@ -1918,7 +2441,27 @@
           <w:sz w:val="24"/>
           <w:szCs w:val="24"/>
         </w:rPr>
-        <w:t>: &lt;/rdf:RDF&gt;</w:t>
+        <w:t>: &lt;/</w:t>
+      </w:r>
+      <w:proofErr w:type="spellStart"/>
+      <w:r>
+        <w:rPr>
+          <w:rFonts w:asciiTheme="minorHAnsi" w:hAnsiTheme="minorHAnsi" w:cstheme="minorHAnsi"/>
+          <w:color w:val="000000"/>
+          <w:sz w:val="24"/>
+          <w:szCs w:val="24"/>
+        </w:rPr>
+        <w:t>rdf:RDF</w:t>
+      </w:r>
+      <w:proofErr w:type="spellEnd"/>
+      <w:r>
+        <w:rPr>
+          <w:rFonts w:asciiTheme="minorHAnsi" w:hAnsiTheme="minorHAnsi" w:cstheme="minorHAnsi"/>
+          <w:color w:val="000000"/>
+          <w:sz w:val="24"/>
+          <w:szCs w:val="24"/>
+        </w:rPr>
+        <w:t>&gt;</w:t>
       </w:r>
     </w:p>
     <w:p>
@@ -2293,7 +2836,25 @@
           <w:sz w:val="24"/>
           <w:szCs w:val="24"/>
         </w:rPr>
-        <w:t xml:space="preserve"> InTheIoniaOfAsiaMinor </w:t>
+        <w:t xml:space="preserve"> </w:t>
+      </w:r>
+      <w:proofErr w:type="spellStart"/>
+      <w:r>
+        <w:rPr>
+          <w:rFonts w:cstheme="minorHAnsi"/>
+          <w:sz w:val="24"/>
+          <w:szCs w:val="24"/>
+        </w:rPr>
+        <w:t>InTheIoniaOfAsiaMinor</w:t>
+      </w:r>
+      <w:proofErr w:type="spellEnd"/>
+      <w:r>
+        <w:rPr>
+          <w:rFonts w:cstheme="minorHAnsi"/>
+          <w:sz w:val="24"/>
+          <w:szCs w:val="24"/>
+        </w:rPr>
+        <w:t xml:space="preserve"> </w:t>
       </w:r>
       <w:r>
         <w:rPr>
@@ -2547,8 +3108,20 @@
           <w:szCs w:val="24"/>
           <w:lang w:eastAsia="el-GR"/>
         </w:rPr>
-        <w:t>2: &lt;rdf:RDF</w:t>
-      </w:r>
+        <w:t>2: &lt;</w:t>
+      </w:r>
+      <w:proofErr w:type="spellStart"/>
+      <w:r>
+        <w:rPr>
+          <w:rFonts w:eastAsia="Times New Roman" w:cstheme="minorHAnsi"/>
+          <w:color w:val="000000"/>
+          <w:sz w:val="24"/>
+          <w:szCs w:val="24"/>
+          <w:lang w:eastAsia="el-GR"/>
+        </w:rPr>
+        <w:t>rdf:RDF</w:t>
+      </w:r>
+      <w:proofErr w:type="spellEnd"/>
     </w:p>
     <w:p>
       <w:pPr>
@@ -2579,7 +3152,28 @@
           <w:lang w:eastAsia="el-GR"/>
         </w:rPr>
         <w:tab/>
-        <w:t>xmlns:rdf="http://www.w3.org/1999/02/22-rdf-syntax-ns#"</w:t>
+      </w:r>
+      <w:proofErr w:type="spellStart"/>
+      <w:r>
+        <w:rPr>
+          <w:rFonts w:eastAsia="Times New Roman" w:cstheme="minorHAnsi"/>
+          <w:color w:val="000000"/>
+          <w:sz w:val="24"/>
+          <w:szCs w:val="24"/>
+          <w:lang w:eastAsia="el-GR"/>
+        </w:rPr>
+        <w:t>xmlns:rdf</w:t>
+      </w:r>
+      <w:proofErr w:type="spellEnd"/>
+      <w:r>
+        <w:rPr>
+          <w:rFonts w:eastAsia="Times New Roman" w:cstheme="minorHAnsi"/>
+          <w:color w:val="000000"/>
+          <w:sz w:val="24"/>
+          <w:szCs w:val="24"/>
+          <w:lang w:eastAsia="el-GR"/>
+        </w:rPr>
+        <w:t>="http://www.w3.org/1999/02/22-rdf-syntax-ns#"</w:t>
       </w:r>
     </w:p>
     <w:p>
@@ -2611,7 +3205,28 @@
           <w:lang w:eastAsia="el-GR"/>
         </w:rPr>
         <w:tab/>
-        <w:t>xmlns:xsd="http://www.w3.org/2001/XMLSchema#"</w:t>
+      </w:r>
+      <w:proofErr w:type="spellStart"/>
+      <w:r>
+        <w:rPr>
+          <w:rFonts w:eastAsia="Times New Roman" w:cstheme="minorHAnsi"/>
+          <w:color w:val="000000"/>
+          <w:sz w:val="24"/>
+          <w:szCs w:val="24"/>
+          <w:lang w:eastAsia="el-GR"/>
+        </w:rPr>
+        <w:t>xmlns:xsd</w:t>
+      </w:r>
+      <w:proofErr w:type="spellEnd"/>
+      <w:r>
+        <w:rPr>
+          <w:rFonts w:eastAsia="Times New Roman" w:cstheme="minorHAnsi"/>
+          <w:color w:val="000000"/>
+          <w:sz w:val="24"/>
+          <w:szCs w:val="24"/>
+          <w:lang w:eastAsia="el-GR"/>
+        </w:rPr>
+        <w:t>="http://www.w3.org/2001/XMLSchema#"</w:t>
       </w:r>
     </w:p>
     <w:p>
@@ -2643,7 +3258,28 @@
           <w:lang w:eastAsia="el-GR"/>
         </w:rPr>
         <w:tab/>
-        <w:t>xmlns:uni="http://www.mydomain.org/uni-ns/"&gt;</w:t>
+      </w:r>
+      <w:proofErr w:type="spellStart"/>
+      <w:r>
+        <w:rPr>
+          <w:rFonts w:eastAsia="Times New Roman" w:cstheme="minorHAnsi"/>
+          <w:color w:val="000000"/>
+          <w:sz w:val="24"/>
+          <w:szCs w:val="24"/>
+          <w:lang w:eastAsia="el-GR"/>
+        </w:rPr>
+        <w:t>xmlns:uni</w:t>
+      </w:r>
+      <w:proofErr w:type="spellEnd"/>
+      <w:r>
+        <w:rPr>
+          <w:rFonts w:eastAsia="Times New Roman" w:cstheme="minorHAnsi"/>
+          <w:color w:val="000000"/>
+          <w:sz w:val="24"/>
+          <w:szCs w:val="24"/>
+          <w:lang w:eastAsia="el-GR"/>
+        </w:rPr>
+        <w:t>="http://www.mydomain.org/uni-ns/"&gt;</w:t>
       </w:r>
     </w:p>
     <w:p>
@@ -2696,7 +3332,51 @@
           <w:lang w:eastAsia="el-GR"/>
         </w:rPr>
         <w:tab/>
-        <w:t>&lt;rdf:Description rdf:about="http://www.mydomain.org/uni-ns/TheIliad"&gt;</w:t>
+        <w:t>&lt;</w:t>
+      </w:r>
+      <w:proofErr w:type="spellStart"/>
+      <w:r>
+        <w:rPr>
+          <w:rFonts w:eastAsia="Times New Roman" w:cstheme="minorHAnsi"/>
+          <w:color w:val="000000"/>
+          <w:sz w:val="24"/>
+          <w:szCs w:val="24"/>
+          <w:lang w:eastAsia="el-GR"/>
+        </w:rPr>
+        <w:t>rdf:Description</w:t>
+      </w:r>
+      <w:proofErr w:type="spellEnd"/>
+      <w:r>
+        <w:rPr>
+          <w:rFonts w:eastAsia="Times New Roman" w:cstheme="minorHAnsi"/>
+          <w:color w:val="000000"/>
+          <w:sz w:val="24"/>
+          <w:szCs w:val="24"/>
+          <w:lang w:eastAsia="el-GR"/>
+        </w:rPr>
+        <w:t xml:space="preserve"> </w:t>
+      </w:r>
+      <w:proofErr w:type="spellStart"/>
+      <w:r>
+        <w:rPr>
+          <w:rFonts w:eastAsia="Times New Roman" w:cstheme="minorHAnsi"/>
+          <w:color w:val="000000"/>
+          <w:sz w:val="24"/>
+          <w:szCs w:val="24"/>
+          <w:lang w:eastAsia="el-GR"/>
+        </w:rPr>
+        <w:t>rdf:about</w:t>
+      </w:r>
+      <w:proofErr w:type="spellEnd"/>
+      <w:r>
+        <w:rPr>
+          <w:rFonts w:eastAsia="Times New Roman" w:cstheme="minorHAnsi"/>
+          <w:color w:val="000000"/>
+          <w:sz w:val="24"/>
+          <w:szCs w:val="24"/>
+          <w:lang w:eastAsia="el-GR"/>
+        </w:rPr>
+        <w:t>="http://www.mydomain.org/uni-ns/TheIliad"&gt;</w:t>
       </w:r>
     </w:p>
     <w:p>
@@ -2738,7 +3418,51 @@
           <w:lang w:eastAsia="el-GR"/>
         </w:rPr>
         <w:tab/>
-        <w:t>&lt;uni:WasComposed rdf:nodeID="Poet"/&gt;</w:t>
+        <w:t>&lt;</w:t>
+      </w:r>
+      <w:proofErr w:type="spellStart"/>
+      <w:r>
+        <w:rPr>
+          <w:rFonts w:eastAsia="Times New Roman" w:cstheme="minorHAnsi"/>
+          <w:color w:val="000000"/>
+          <w:sz w:val="24"/>
+          <w:szCs w:val="24"/>
+          <w:lang w:eastAsia="el-GR"/>
+        </w:rPr>
+        <w:t>uni:WasComposed</w:t>
+      </w:r>
+      <w:proofErr w:type="spellEnd"/>
+      <w:r>
+        <w:rPr>
+          <w:rFonts w:eastAsia="Times New Roman" w:cstheme="minorHAnsi"/>
+          <w:color w:val="000000"/>
+          <w:sz w:val="24"/>
+          <w:szCs w:val="24"/>
+          <w:lang w:eastAsia="el-GR"/>
+        </w:rPr>
+        <w:t xml:space="preserve"> </w:t>
+      </w:r>
+      <w:proofErr w:type="spellStart"/>
+      <w:r>
+        <w:rPr>
+          <w:rFonts w:eastAsia="Times New Roman" w:cstheme="minorHAnsi"/>
+          <w:color w:val="000000"/>
+          <w:sz w:val="24"/>
+          <w:szCs w:val="24"/>
+          <w:lang w:eastAsia="el-GR"/>
+        </w:rPr>
+        <w:t>rdf:nodeID</w:t>
+      </w:r>
+      <w:proofErr w:type="spellEnd"/>
+      <w:r>
+        <w:rPr>
+          <w:rFonts w:eastAsia="Times New Roman" w:cstheme="minorHAnsi"/>
+          <w:color w:val="000000"/>
+          <w:sz w:val="24"/>
+          <w:szCs w:val="24"/>
+          <w:lang w:eastAsia="el-GR"/>
+        </w:rPr>
+        <w:t>="Poet"/&gt;</w:t>
       </w:r>
     </w:p>
     <w:p>
@@ -2770,7 +3494,29 @@
           <w:lang w:eastAsia="el-GR"/>
         </w:rPr>
         <w:tab/>
-        <w:t>&lt;/rdf:Description&gt;</w:t>
+        <w:t>&lt;/</w:t>
+      </w:r>
+      <w:proofErr w:type="spellStart"/>
+      <w:r>
+        <w:rPr>
+          <w:rFonts w:eastAsia="Times New Roman" w:cstheme="minorHAnsi"/>
+          <w:color w:val="000000"/>
+          <w:sz w:val="24"/>
+          <w:szCs w:val="24"/>
+          <w:lang w:eastAsia="el-GR"/>
+        </w:rPr>
+        <w:t>rdf:Description</w:t>
+      </w:r>
+      <w:proofErr w:type="spellEnd"/>
+      <w:r>
+        <w:rPr>
+          <w:rFonts w:eastAsia="Times New Roman" w:cstheme="minorHAnsi"/>
+          <w:color w:val="000000"/>
+          <w:sz w:val="24"/>
+          <w:szCs w:val="24"/>
+          <w:lang w:eastAsia="el-GR"/>
+        </w:rPr>
+        <w:t>&gt;</w:t>
       </w:r>
     </w:p>
     <w:p>
@@ -2832,7 +3578,51 @@
           <w:szCs w:val="24"/>
           <w:lang w:eastAsia="el-GR"/>
         </w:rPr>
-        <w:t>&lt;rdf:Description rdf:nodeID="Poet"&gt;</w:t>
+        <w:t>&lt;</w:t>
+      </w:r>
+      <w:proofErr w:type="spellStart"/>
+      <w:r>
+        <w:rPr>
+          <w:rFonts w:eastAsia="Times New Roman" w:cstheme="minorHAnsi"/>
+          <w:color w:val="000000"/>
+          <w:sz w:val="24"/>
+          <w:szCs w:val="24"/>
+          <w:lang w:eastAsia="el-GR"/>
+        </w:rPr>
+        <w:t>rdf:Description</w:t>
+      </w:r>
+      <w:proofErr w:type="spellEnd"/>
+      <w:r>
+        <w:rPr>
+          <w:rFonts w:eastAsia="Times New Roman" w:cstheme="minorHAnsi"/>
+          <w:color w:val="000000"/>
+          <w:sz w:val="24"/>
+          <w:szCs w:val="24"/>
+          <w:lang w:eastAsia="el-GR"/>
+        </w:rPr>
+        <w:t xml:space="preserve"> </w:t>
+      </w:r>
+      <w:proofErr w:type="spellStart"/>
+      <w:r>
+        <w:rPr>
+          <w:rFonts w:eastAsia="Times New Roman" w:cstheme="minorHAnsi"/>
+          <w:color w:val="000000"/>
+          <w:sz w:val="24"/>
+          <w:szCs w:val="24"/>
+          <w:lang w:eastAsia="el-GR"/>
+        </w:rPr>
+        <w:t>rdf:nodeID</w:t>
+      </w:r>
+      <w:proofErr w:type="spellEnd"/>
+      <w:r>
+        <w:rPr>
+          <w:rFonts w:eastAsia="Times New Roman" w:cstheme="minorHAnsi"/>
+          <w:color w:val="000000"/>
+          <w:sz w:val="24"/>
+          <w:szCs w:val="24"/>
+          <w:lang w:eastAsia="el-GR"/>
+        </w:rPr>
+        <w:t>="Poet"&gt;</w:t>
       </w:r>
     </w:p>
     <w:p>
@@ -2883,7 +3673,73 @@
           <w:szCs w:val="24"/>
           <w:lang w:eastAsia="el-GR"/>
         </w:rPr>
-        <w:t>&lt;uni:Lived rdf:nodeID="LivedTimeline"/&gt;</w:t>
+        <w:t>&lt;</w:t>
+      </w:r>
+      <w:proofErr w:type="spellStart"/>
+      <w:r>
+        <w:rPr>
+          <w:rFonts w:eastAsia="Times New Roman" w:cstheme="minorHAnsi"/>
+          <w:color w:val="000000"/>
+          <w:sz w:val="24"/>
+          <w:szCs w:val="24"/>
+          <w:lang w:eastAsia="el-GR"/>
+        </w:rPr>
+        <w:t>uni:Lived</w:t>
+      </w:r>
+      <w:proofErr w:type="spellEnd"/>
+      <w:r>
+        <w:rPr>
+          <w:rFonts w:eastAsia="Times New Roman" w:cstheme="minorHAnsi"/>
+          <w:color w:val="000000"/>
+          <w:sz w:val="24"/>
+          <w:szCs w:val="24"/>
+          <w:lang w:eastAsia="el-GR"/>
+        </w:rPr>
+        <w:t xml:space="preserve"> </w:t>
+      </w:r>
+      <w:proofErr w:type="spellStart"/>
+      <w:r>
+        <w:rPr>
+          <w:rFonts w:eastAsia="Times New Roman" w:cstheme="minorHAnsi"/>
+          <w:color w:val="000000"/>
+          <w:sz w:val="24"/>
+          <w:szCs w:val="24"/>
+          <w:lang w:eastAsia="el-GR"/>
+        </w:rPr>
+        <w:t>rdf:nodeID</w:t>
+      </w:r>
+      <w:proofErr w:type="spellEnd"/>
+      <w:r>
+        <w:rPr>
+          <w:rFonts w:eastAsia="Times New Roman" w:cstheme="minorHAnsi"/>
+          <w:color w:val="000000"/>
+          <w:sz w:val="24"/>
+          <w:szCs w:val="24"/>
+          <w:lang w:eastAsia="el-GR"/>
+        </w:rPr>
+        <w:t>="</w:t>
+      </w:r>
+      <w:proofErr w:type="spellStart"/>
+      <w:r>
+        <w:rPr>
+          <w:rFonts w:eastAsia="Times New Roman" w:cstheme="minorHAnsi"/>
+          <w:color w:val="000000"/>
+          <w:sz w:val="24"/>
+          <w:szCs w:val="24"/>
+          <w:lang w:eastAsia="el-GR"/>
+        </w:rPr>
+        <w:t>LivedTimeline</w:t>
+      </w:r>
+      <w:proofErr w:type="spellEnd"/>
+      <w:r>
+        <w:rPr>
+          <w:rFonts w:eastAsia="Times New Roman" w:cstheme="minorHAnsi"/>
+          <w:color w:val="000000"/>
+          <w:sz w:val="24"/>
+          <w:szCs w:val="24"/>
+          <w:lang w:eastAsia="el-GR"/>
+        </w:rPr>
+        <w:t>"/&gt;</w:t>
       </w:r>
     </w:p>
     <w:p>
@@ -2934,7 +3790,73 @@
           <w:szCs w:val="24"/>
           <w:lang w:eastAsia="el-GR"/>
         </w:rPr>
-        <w:t>&lt;uni:Lived rdf:nodeID="LivedLocation"/&gt;</w:t>
+        <w:t>&lt;</w:t>
+      </w:r>
+      <w:proofErr w:type="spellStart"/>
+      <w:r>
+        <w:rPr>
+          <w:rFonts w:eastAsia="Times New Roman" w:cstheme="minorHAnsi"/>
+          <w:color w:val="000000"/>
+          <w:sz w:val="24"/>
+          <w:szCs w:val="24"/>
+          <w:lang w:eastAsia="el-GR"/>
+        </w:rPr>
+        <w:t>uni:Lived</w:t>
+      </w:r>
+      <w:proofErr w:type="spellEnd"/>
+      <w:r>
+        <w:rPr>
+          <w:rFonts w:eastAsia="Times New Roman" w:cstheme="minorHAnsi"/>
+          <w:color w:val="000000"/>
+          <w:sz w:val="24"/>
+          <w:szCs w:val="24"/>
+          <w:lang w:eastAsia="el-GR"/>
+        </w:rPr>
+        <w:t xml:space="preserve"> </w:t>
+      </w:r>
+      <w:proofErr w:type="spellStart"/>
+      <w:r>
+        <w:rPr>
+          <w:rFonts w:eastAsia="Times New Roman" w:cstheme="minorHAnsi"/>
+          <w:color w:val="000000"/>
+          <w:sz w:val="24"/>
+          <w:szCs w:val="24"/>
+          <w:lang w:eastAsia="el-GR"/>
+        </w:rPr>
+        <w:t>rdf:nodeID</w:t>
+      </w:r>
+      <w:proofErr w:type="spellEnd"/>
+      <w:r>
+        <w:rPr>
+          <w:rFonts w:eastAsia="Times New Roman" w:cstheme="minorHAnsi"/>
+          <w:color w:val="000000"/>
+          <w:sz w:val="24"/>
+          <w:szCs w:val="24"/>
+          <w:lang w:eastAsia="el-GR"/>
+        </w:rPr>
+        <w:t>="</w:t>
+      </w:r>
+      <w:proofErr w:type="spellStart"/>
+      <w:r>
+        <w:rPr>
+          <w:rFonts w:eastAsia="Times New Roman" w:cstheme="minorHAnsi"/>
+          <w:color w:val="000000"/>
+          <w:sz w:val="24"/>
+          <w:szCs w:val="24"/>
+          <w:lang w:eastAsia="el-GR"/>
+        </w:rPr>
+        <w:t>LivedLocation</w:t>
+      </w:r>
+      <w:proofErr w:type="spellEnd"/>
+      <w:r>
+        <w:rPr>
+          <w:rFonts w:eastAsia="Times New Roman" w:cstheme="minorHAnsi"/>
+          <w:color w:val="000000"/>
+          <w:sz w:val="24"/>
+          <w:szCs w:val="24"/>
+          <w:lang w:eastAsia="el-GR"/>
+        </w:rPr>
+        <w:t>"/&gt;</w:t>
       </w:r>
     </w:p>
     <w:p>
@@ -2975,7 +3897,29 @@
           <w:szCs w:val="24"/>
           <w:lang w:eastAsia="el-GR"/>
         </w:rPr>
-        <w:t>&lt;/rdf:Description&gt;</w:t>
+        <w:t>&lt;/</w:t>
+      </w:r>
+      <w:proofErr w:type="spellStart"/>
+      <w:r>
+        <w:rPr>
+          <w:rFonts w:eastAsia="Times New Roman" w:cstheme="minorHAnsi"/>
+          <w:color w:val="000000"/>
+          <w:sz w:val="24"/>
+          <w:szCs w:val="24"/>
+          <w:lang w:eastAsia="el-GR"/>
+        </w:rPr>
+        <w:t>rdf:Description</w:t>
+      </w:r>
+      <w:proofErr w:type="spellEnd"/>
+      <w:r>
+        <w:rPr>
+          <w:rFonts w:eastAsia="Times New Roman" w:cstheme="minorHAnsi"/>
+          <w:color w:val="000000"/>
+          <w:sz w:val="24"/>
+          <w:szCs w:val="24"/>
+          <w:lang w:eastAsia="el-GR"/>
+        </w:rPr>
+        <w:t>&gt;</w:t>
       </w:r>
     </w:p>
     <w:p>
@@ -3029,7 +3973,73 @@
           <w:lang w:eastAsia="el-GR"/>
         </w:rPr>
         <w:tab/>
-        <w:t>&lt;rdf:Description rdf:nodeID="LivedTimeline"&gt;</w:t>
+        <w:t>&lt;</w:t>
+      </w:r>
+      <w:proofErr w:type="spellStart"/>
+      <w:r>
+        <w:rPr>
+          <w:rFonts w:eastAsia="Times New Roman" w:cstheme="minorHAnsi"/>
+          <w:color w:val="000000"/>
+          <w:sz w:val="24"/>
+          <w:szCs w:val="24"/>
+          <w:lang w:eastAsia="el-GR"/>
+        </w:rPr>
+        <w:t>rdf:Description</w:t>
+      </w:r>
+      <w:proofErr w:type="spellEnd"/>
+      <w:r>
+        <w:rPr>
+          <w:rFonts w:eastAsia="Times New Roman" w:cstheme="minorHAnsi"/>
+          <w:color w:val="000000"/>
+          <w:sz w:val="24"/>
+          <w:szCs w:val="24"/>
+          <w:lang w:eastAsia="el-GR"/>
+        </w:rPr>
+        <w:t xml:space="preserve"> </w:t>
+      </w:r>
+      <w:proofErr w:type="spellStart"/>
+      <w:r>
+        <w:rPr>
+          <w:rFonts w:eastAsia="Times New Roman" w:cstheme="minorHAnsi"/>
+          <w:color w:val="000000"/>
+          <w:sz w:val="24"/>
+          <w:szCs w:val="24"/>
+          <w:lang w:eastAsia="el-GR"/>
+        </w:rPr>
+        <w:t>rdf:nodeID</w:t>
+      </w:r>
+      <w:proofErr w:type="spellEnd"/>
+      <w:r>
+        <w:rPr>
+          <w:rFonts w:eastAsia="Times New Roman" w:cstheme="minorHAnsi"/>
+          <w:color w:val="000000"/>
+          <w:sz w:val="24"/>
+          <w:szCs w:val="24"/>
+          <w:lang w:eastAsia="el-GR"/>
+        </w:rPr>
+        <w:t>="</w:t>
+      </w:r>
+      <w:proofErr w:type="spellStart"/>
+      <w:r>
+        <w:rPr>
+          <w:rFonts w:eastAsia="Times New Roman" w:cstheme="minorHAnsi"/>
+          <w:color w:val="000000"/>
+          <w:sz w:val="24"/>
+          <w:szCs w:val="24"/>
+          <w:lang w:eastAsia="el-GR"/>
+        </w:rPr>
+        <w:t>LivedTimeline</w:t>
+      </w:r>
+      <w:proofErr w:type="spellEnd"/>
+      <w:r>
+        <w:rPr>
+          <w:rFonts w:eastAsia="Times New Roman" w:cstheme="minorHAnsi"/>
+          <w:color w:val="000000"/>
+          <w:sz w:val="24"/>
+          <w:szCs w:val="24"/>
+          <w:lang w:eastAsia="el-GR"/>
+        </w:rPr>
+        <w:t>"&gt;</w:t>
       </w:r>
     </w:p>
     <w:p>
@@ -3071,7 +4081,51 @@
           <w:lang w:eastAsia="el-GR"/>
         </w:rPr>
         <w:tab/>
-        <w:t>&lt;uni:Lived&gt;InThe8thCenturyBC&lt;/uni:Lived&gt;</w:t>
+        <w:t>&lt;</w:t>
+      </w:r>
+      <w:proofErr w:type="spellStart"/>
+      <w:r>
+        <w:rPr>
+          <w:rFonts w:eastAsia="Times New Roman" w:cstheme="minorHAnsi"/>
+          <w:color w:val="000000"/>
+          <w:sz w:val="24"/>
+          <w:szCs w:val="24"/>
+          <w:lang w:eastAsia="el-GR"/>
+        </w:rPr>
+        <w:t>uni:Lived</w:t>
+      </w:r>
+      <w:proofErr w:type="spellEnd"/>
+      <w:r>
+        <w:rPr>
+          <w:rFonts w:eastAsia="Times New Roman" w:cstheme="minorHAnsi"/>
+          <w:color w:val="000000"/>
+          <w:sz w:val="24"/>
+          <w:szCs w:val="24"/>
+          <w:lang w:eastAsia="el-GR"/>
+        </w:rPr>
+        <w:t>&gt;InThe8thCenturyBC&lt;/</w:t>
+      </w:r>
+      <w:proofErr w:type="spellStart"/>
+      <w:r>
+        <w:rPr>
+          <w:rFonts w:eastAsia="Times New Roman" w:cstheme="minorHAnsi"/>
+          <w:color w:val="000000"/>
+          <w:sz w:val="24"/>
+          <w:szCs w:val="24"/>
+          <w:lang w:eastAsia="el-GR"/>
+        </w:rPr>
+        <w:t>uni:Lived</w:t>
+      </w:r>
+      <w:proofErr w:type="spellEnd"/>
+      <w:r>
+        <w:rPr>
+          <w:rFonts w:eastAsia="Times New Roman" w:cstheme="minorHAnsi"/>
+          <w:color w:val="000000"/>
+          <w:sz w:val="24"/>
+          <w:szCs w:val="24"/>
+          <w:lang w:eastAsia="el-GR"/>
+        </w:rPr>
+        <w:t>&gt;</w:t>
       </w:r>
     </w:p>
     <w:p>
@@ -3101,137 +4155,292 @@
           <w:sz w:val="24"/>
           <w:szCs w:val="24"/>
           <w:lang w:eastAsia="el-GR"/>
-        </w:rPr>
-        <w:tab/>
-        <w:t>&lt;/rdf:Description&gt;</w:t>
-      </w:r>
-    </w:p>
-    <w:p>
-      <w:pPr>
-        <w:rPr>
-          <w:rFonts w:eastAsia="Times New Roman" w:cstheme="minorHAnsi"/>
-          <w:color w:val="000000"/>
-          <w:sz w:val="24"/>
-          <w:szCs w:val="24"/>
-          <w:lang w:eastAsia="el-GR"/>
-        </w:rPr>
-      </w:pPr>
-      <w:r>
-        <w:rPr>
-          <w:rFonts w:eastAsia="Times New Roman" w:cstheme="minorHAnsi"/>
-          <w:color w:val="000000"/>
-          <w:sz w:val="24"/>
-          <w:szCs w:val="24"/>
-          <w:lang w:eastAsia="el-GR"/>
-        </w:rPr>
-        <w:t xml:space="preserve">19: </w:t>
-      </w:r>
-    </w:p>
-    <w:p>
-      <w:pPr>
-        <w:rPr>
-          <w:rFonts w:eastAsia="Times New Roman" w:cstheme="minorHAnsi"/>
-          <w:color w:val="000000"/>
-          <w:sz w:val="24"/>
-          <w:szCs w:val="24"/>
-          <w:lang w:eastAsia="el-GR"/>
-        </w:rPr>
-      </w:pPr>
-      <w:r>
-        <w:rPr>
-          <w:rFonts w:eastAsia="Times New Roman" w:cstheme="minorHAnsi"/>
-          <w:color w:val="000000"/>
-          <w:sz w:val="24"/>
-          <w:szCs w:val="24"/>
-          <w:lang w:eastAsia="el-GR"/>
-        </w:rPr>
-        <w:t xml:space="preserve">20: </w:t>
-      </w:r>
-      <w:r>
-        <w:rPr>
-          <w:rFonts w:eastAsia="Times New Roman" w:cstheme="minorHAnsi"/>
-          <w:color w:val="000000"/>
-          <w:sz w:val="24"/>
-          <w:szCs w:val="24"/>
-          <w:lang w:eastAsia="el-GR"/>
-        </w:rPr>
-        <w:tab/>
-        <w:t>&lt;rdf:Description rdf:nodeID="LivedLocation"&gt;</w:t>
-      </w:r>
-    </w:p>
-    <w:p>
-      <w:pPr>
-        <w:rPr>
-          <w:rFonts w:eastAsia="Times New Roman" w:cstheme="minorHAnsi"/>
-          <w:color w:val="000000"/>
-          <w:sz w:val="24"/>
-          <w:szCs w:val="24"/>
-          <w:lang w:eastAsia="el-GR"/>
-        </w:rPr>
-      </w:pPr>
-      <w:r>
-        <w:rPr>
-          <w:rFonts w:eastAsia="Times New Roman" w:cstheme="minorHAnsi"/>
-          <w:color w:val="000000"/>
-          <w:sz w:val="24"/>
-          <w:szCs w:val="24"/>
-          <w:lang w:eastAsia="el-GR"/>
-        </w:rPr>
-        <w:t xml:space="preserve">21: </w:t>
-      </w:r>
-      <w:r>
-        <w:rPr>
-          <w:rFonts w:eastAsia="Times New Roman" w:cstheme="minorHAnsi"/>
-          <w:color w:val="000000"/>
-          <w:sz w:val="24"/>
-          <w:szCs w:val="24"/>
-          <w:lang w:eastAsia="el-GR"/>
-        </w:rPr>
-        <w:tab/>
-      </w:r>
-      <w:r>
-        <w:rPr>
-          <w:rFonts w:eastAsia="Times New Roman" w:cstheme="minorHAnsi"/>
-          <w:color w:val="000000"/>
-          <w:sz w:val="24"/>
-          <w:szCs w:val="24"/>
-          <w:lang w:eastAsia="el-GR"/>
-        </w:rPr>
-        <w:tab/>
-        <w:t>&lt;uni:Lived&gt;InTheIoniaOfAsiaMinor&lt;/uni:Lived&gt;</w:t>
-      </w:r>
-    </w:p>
-    <w:p>
-      <w:pPr>
-        <w:rPr>
-          <w:rFonts w:eastAsia="Times New Roman" w:cstheme="minorHAnsi"/>
-          <w:color w:val="000000"/>
-          <w:sz w:val="24"/>
-          <w:szCs w:val="24"/>
-          <w:lang w:val="el-GR" w:eastAsia="el-GR"/>
-        </w:rPr>
-      </w:pPr>
-      <w:r>
-        <w:rPr>
-          <w:rFonts w:eastAsia="Times New Roman" w:cstheme="minorHAnsi"/>
-          <w:color w:val="000000"/>
-          <w:sz w:val="24"/>
-          <w:szCs w:val="24"/>
-          <w:lang w:val="el-GR" w:eastAsia="el-GR"/>
-        </w:rPr>
-        <w:t xml:space="preserve">22: </w:t>
-      </w:r>
-      <w:r>
-        <w:rPr>
-          <w:rFonts w:eastAsia="Times New Roman" w:cstheme="minorHAnsi"/>
-          <w:color w:val="000000"/>
-          <w:sz w:val="24"/>
-          <w:szCs w:val="24"/>
-          <w:lang w:val="el-GR" w:eastAsia="el-GR"/>
         </w:rPr>
         <w:tab/>
         <w:t>&lt;/</w:t>
       </w:r>
+      <w:proofErr w:type="spellStart"/>
+      <w:r>
+        <w:rPr>
+          <w:rFonts w:eastAsia="Times New Roman" w:cstheme="minorHAnsi"/>
+          <w:color w:val="000000"/>
+          <w:sz w:val="24"/>
+          <w:szCs w:val="24"/>
+          <w:lang w:eastAsia="el-GR"/>
+        </w:rPr>
+        <w:t>rdf:Description</w:t>
+      </w:r>
+      <w:proofErr w:type="spellEnd"/>
+      <w:r>
+        <w:rPr>
+          <w:rFonts w:eastAsia="Times New Roman" w:cstheme="minorHAnsi"/>
+          <w:color w:val="000000"/>
+          <w:sz w:val="24"/>
+          <w:szCs w:val="24"/>
+          <w:lang w:eastAsia="el-GR"/>
+        </w:rPr>
+        <w:t>&gt;</w:t>
+      </w:r>
+    </w:p>
+    <w:p>
+      <w:pPr>
+        <w:rPr>
+          <w:rFonts w:eastAsia="Times New Roman" w:cstheme="minorHAnsi"/>
+          <w:color w:val="000000"/>
+          <w:sz w:val="24"/>
+          <w:szCs w:val="24"/>
+          <w:lang w:eastAsia="el-GR"/>
+        </w:rPr>
+      </w:pPr>
+      <w:r>
+        <w:rPr>
+          <w:rFonts w:eastAsia="Times New Roman" w:cstheme="minorHAnsi"/>
+          <w:color w:val="000000"/>
+          <w:sz w:val="24"/>
+          <w:szCs w:val="24"/>
+          <w:lang w:eastAsia="el-GR"/>
+        </w:rPr>
+        <w:t xml:space="preserve">19: </w:t>
+      </w:r>
+    </w:p>
+    <w:p>
+      <w:pPr>
+        <w:rPr>
+          <w:rFonts w:eastAsia="Times New Roman" w:cstheme="minorHAnsi"/>
+          <w:color w:val="000000"/>
+          <w:sz w:val="24"/>
+          <w:szCs w:val="24"/>
+          <w:lang w:eastAsia="el-GR"/>
+        </w:rPr>
+      </w:pPr>
+      <w:r>
+        <w:rPr>
+          <w:rFonts w:eastAsia="Times New Roman" w:cstheme="minorHAnsi"/>
+          <w:color w:val="000000"/>
+          <w:sz w:val="24"/>
+          <w:szCs w:val="24"/>
+          <w:lang w:eastAsia="el-GR"/>
+        </w:rPr>
+        <w:t xml:space="preserve">20: </w:t>
+      </w:r>
+      <w:r>
+        <w:rPr>
+          <w:rFonts w:eastAsia="Times New Roman" w:cstheme="minorHAnsi"/>
+          <w:color w:val="000000"/>
+          <w:sz w:val="24"/>
+          <w:szCs w:val="24"/>
+          <w:lang w:eastAsia="el-GR"/>
+        </w:rPr>
+        <w:tab/>
+        <w:t>&lt;</w:t>
+      </w:r>
+      <w:proofErr w:type="spellStart"/>
+      <w:r>
+        <w:rPr>
+          <w:rFonts w:eastAsia="Times New Roman" w:cstheme="minorHAnsi"/>
+          <w:color w:val="000000"/>
+          <w:sz w:val="24"/>
+          <w:szCs w:val="24"/>
+          <w:lang w:eastAsia="el-GR"/>
+        </w:rPr>
+        <w:t>rdf:Description</w:t>
+      </w:r>
+      <w:proofErr w:type="spellEnd"/>
+      <w:r>
+        <w:rPr>
+          <w:rFonts w:eastAsia="Times New Roman" w:cstheme="minorHAnsi"/>
+          <w:color w:val="000000"/>
+          <w:sz w:val="24"/>
+          <w:szCs w:val="24"/>
+          <w:lang w:eastAsia="el-GR"/>
+        </w:rPr>
+        <w:t xml:space="preserve"> </w:t>
+      </w:r>
+      <w:proofErr w:type="spellStart"/>
+      <w:r>
+        <w:rPr>
+          <w:rFonts w:eastAsia="Times New Roman" w:cstheme="minorHAnsi"/>
+          <w:color w:val="000000"/>
+          <w:sz w:val="24"/>
+          <w:szCs w:val="24"/>
+          <w:lang w:eastAsia="el-GR"/>
+        </w:rPr>
+        <w:t>rdf:nodeID</w:t>
+      </w:r>
+      <w:proofErr w:type="spellEnd"/>
+      <w:r>
+        <w:rPr>
+          <w:rFonts w:eastAsia="Times New Roman" w:cstheme="minorHAnsi"/>
+          <w:color w:val="000000"/>
+          <w:sz w:val="24"/>
+          <w:szCs w:val="24"/>
+          <w:lang w:eastAsia="el-GR"/>
+        </w:rPr>
+        <w:t>="</w:t>
+      </w:r>
+      <w:proofErr w:type="spellStart"/>
+      <w:r>
+        <w:rPr>
+          <w:rFonts w:eastAsia="Times New Roman" w:cstheme="minorHAnsi"/>
+          <w:color w:val="000000"/>
+          <w:sz w:val="24"/>
+          <w:szCs w:val="24"/>
+          <w:lang w:eastAsia="el-GR"/>
+        </w:rPr>
+        <w:t>LivedLocation</w:t>
+      </w:r>
+      <w:proofErr w:type="spellEnd"/>
+      <w:r>
+        <w:rPr>
+          <w:rFonts w:eastAsia="Times New Roman" w:cstheme="minorHAnsi"/>
+          <w:color w:val="000000"/>
+          <w:sz w:val="24"/>
+          <w:szCs w:val="24"/>
+          <w:lang w:eastAsia="el-GR"/>
+        </w:rPr>
+        <w:t>"&gt;</w:t>
+      </w:r>
+    </w:p>
+    <w:p>
+      <w:pPr>
+        <w:rPr>
+          <w:rFonts w:eastAsia="Times New Roman" w:cstheme="minorHAnsi"/>
+          <w:color w:val="000000"/>
+          <w:sz w:val="24"/>
+          <w:szCs w:val="24"/>
+          <w:lang w:eastAsia="el-GR"/>
+        </w:rPr>
+      </w:pPr>
+      <w:r>
+        <w:rPr>
+          <w:rFonts w:eastAsia="Times New Roman" w:cstheme="minorHAnsi"/>
+          <w:color w:val="000000"/>
+          <w:sz w:val="24"/>
+          <w:szCs w:val="24"/>
+          <w:lang w:eastAsia="el-GR"/>
+        </w:rPr>
+        <w:t xml:space="preserve">21: </w:t>
+      </w:r>
+      <w:r>
+        <w:rPr>
+          <w:rFonts w:eastAsia="Times New Roman" w:cstheme="minorHAnsi"/>
+          <w:color w:val="000000"/>
+          <w:sz w:val="24"/>
+          <w:szCs w:val="24"/>
+          <w:lang w:eastAsia="el-GR"/>
+        </w:rPr>
+        <w:tab/>
+      </w:r>
+      <w:r>
+        <w:rPr>
+          <w:rFonts w:eastAsia="Times New Roman" w:cstheme="minorHAnsi"/>
+          <w:color w:val="000000"/>
+          <w:sz w:val="24"/>
+          <w:szCs w:val="24"/>
+          <w:lang w:eastAsia="el-GR"/>
+        </w:rPr>
+        <w:tab/>
+        <w:t>&lt;</w:t>
+      </w:r>
+      <w:proofErr w:type="spellStart"/>
+      <w:r>
+        <w:rPr>
+          <w:rFonts w:eastAsia="Times New Roman" w:cstheme="minorHAnsi"/>
+          <w:color w:val="000000"/>
+          <w:sz w:val="24"/>
+          <w:szCs w:val="24"/>
+          <w:lang w:eastAsia="el-GR"/>
+        </w:rPr>
+        <w:t>uni:Lived</w:t>
+      </w:r>
+      <w:proofErr w:type="spellEnd"/>
+      <w:r>
+        <w:rPr>
+          <w:rFonts w:eastAsia="Times New Roman" w:cstheme="minorHAnsi"/>
+          <w:color w:val="000000"/>
+          <w:sz w:val="24"/>
+          <w:szCs w:val="24"/>
+          <w:lang w:eastAsia="el-GR"/>
+        </w:rPr>
+        <w:t>&gt;</w:t>
+      </w:r>
+      <w:proofErr w:type="spellStart"/>
+      <w:r>
+        <w:rPr>
+          <w:rFonts w:eastAsia="Times New Roman" w:cstheme="minorHAnsi"/>
+          <w:color w:val="000000"/>
+          <w:sz w:val="24"/>
+          <w:szCs w:val="24"/>
+          <w:lang w:eastAsia="el-GR"/>
+        </w:rPr>
+        <w:t>InTheIoniaOfAsiaMinor</w:t>
+      </w:r>
+      <w:proofErr w:type="spellEnd"/>
+      <w:r>
+        <w:rPr>
+          <w:rFonts w:eastAsia="Times New Roman" w:cstheme="minorHAnsi"/>
+          <w:color w:val="000000"/>
+          <w:sz w:val="24"/>
+          <w:szCs w:val="24"/>
+          <w:lang w:eastAsia="el-GR"/>
+        </w:rPr>
+        <w:t>&lt;/</w:t>
+      </w:r>
+      <w:proofErr w:type="spellStart"/>
+      <w:r>
+        <w:rPr>
+          <w:rFonts w:eastAsia="Times New Roman" w:cstheme="minorHAnsi"/>
+          <w:color w:val="000000"/>
+          <w:sz w:val="24"/>
+          <w:szCs w:val="24"/>
+          <w:lang w:eastAsia="el-GR"/>
+        </w:rPr>
+        <w:t>uni:Lived</w:t>
+      </w:r>
+      <w:proofErr w:type="spellEnd"/>
+      <w:r>
+        <w:rPr>
+          <w:rFonts w:eastAsia="Times New Roman" w:cstheme="minorHAnsi"/>
+          <w:color w:val="000000"/>
+          <w:sz w:val="24"/>
+          <w:szCs w:val="24"/>
+          <w:lang w:eastAsia="el-GR"/>
+        </w:rPr>
+        <w:t>&gt;</w:t>
+      </w:r>
+    </w:p>
+    <w:p>
+      <w:pPr>
+        <w:rPr>
+          <w:rFonts w:eastAsia="Times New Roman" w:cstheme="minorHAnsi"/>
+          <w:color w:val="000000"/>
+          <w:sz w:val="24"/>
+          <w:szCs w:val="24"/>
+          <w:lang w:val="el-GR" w:eastAsia="el-GR"/>
+        </w:rPr>
+      </w:pPr>
+      <w:r>
+        <w:rPr>
+          <w:rFonts w:eastAsia="Times New Roman" w:cstheme="minorHAnsi"/>
+          <w:color w:val="000000"/>
+          <w:sz w:val="24"/>
+          <w:szCs w:val="24"/>
+          <w:lang w:val="el-GR" w:eastAsia="el-GR"/>
+        </w:rPr>
+        <w:t xml:space="preserve">22: </w:t>
+      </w:r>
+      <w:r>
+        <w:rPr>
+          <w:rFonts w:eastAsia="Times New Roman" w:cstheme="minorHAnsi"/>
+          <w:color w:val="000000"/>
+          <w:sz w:val="24"/>
+          <w:szCs w:val="24"/>
+          <w:lang w:val="el-GR" w:eastAsia="el-GR"/>
+        </w:rPr>
+        <w:tab/>
+        <w:t>&lt;/</w:t>
+      </w:r>
+      <w:proofErr w:type="spellStart"/>
       <w:r>
         <w:rPr>
           <w:rFonts w:eastAsia="Times New Roman" w:cstheme="minorHAnsi"/>
@@ -3242,6 +4451,7 @@
         </w:rPr>
         <w:t>rdf</w:t>
       </w:r>
+      <w:proofErr w:type="spellEnd"/>
       <w:r>
         <w:rPr>
           <w:rFonts w:eastAsia="Times New Roman" w:cstheme="minorHAnsi"/>
@@ -3293,6 +4503,7 @@
         </w:rPr>
         <w:t>23: &lt;/</w:t>
       </w:r>
+      <w:proofErr w:type="spellStart"/>
       <w:r>
         <w:rPr>
           <w:rFonts w:eastAsia="Times New Roman" w:cstheme="minorHAnsi"/>
@@ -3303,6 +4514,7 @@
         </w:rPr>
         <w:t>rdf</w:t>
       </w:r>
+      <w:proofErr w:type="spellEnd"/>
       <w:r>
         <w:rPr>
           <w:rFonts w:eastAsia="Times New Roman" w:cstheme="minorHAnsi"/>
@@ -3523,7 +4735,27 @@
           <w:szCs w:val="24"/>
           <w:lang w:val="el-GR"/>
         </w:rPr>
-        <w:t>Η google αναφέρει ότι το Τμήμα Η/Υ &amp; Πληροφορικής βρίσκεται στο Ρίο.</w:t>
+        <w:t xml:space="preserve">Η </w:t>
+      </w:r>
+      <w:proofErr w:type="spellStart"/>
+      <w:r>
+        <w:rPr>
+          <w:rFonts w:cstheme="minorHAnsi"/>
+          <w:sz w:val="24"/>
+          <w:szCs w:val="24"/>
+          <w:lang w:val="el-GR"/>
+        </w:rPr>
+        <w:t>google</w:t>
+      </w:r>
+      <w:proofErr w:type="spellEnd"/>
+      <w:r>
+        <w:rPr>
+          <w:rFonts w:cstheme="minorHAnsi"/>
+          <w:sz w:val="24"/>
+          <w:szCs w:val="24"/>
+          <w:lang w:val="el-GR"/>
+        </w:rPr>
+        <w:t xml:space="preserve"> αναφέρει ότι το Τμήμα Η/Υ &amp; Πληροφορικής βρίσκεται στο Ρίο.</w:t>
       </w:r>
     </w:p>
     <w:p>
@@ -4216,70 +5448,170 @@
           <w:szCs w:val="24"/>
           <w:lang w:eastAsia="el-GR"/>
         </w:rPr>
-        <w:t>2: &lt;rdf:RDF</w:t>
-      </w:r>
-    </w:p>
-    <w:p>
-      <w:pPr>
-        <w:rPr>
-          <w:rFonts w:eastAsia="Times New Roman" w:cstheme="minorHAnsi"/>
-          <w:color w:val="000000"/>
-          <w:sz w:val="24"/>
-          <w:szCs w:val="24"/>
-          <w:lang w:eastAsia="el-GR"/>
-        </w:rPr>
-      </w:pPr>
-      <w:r>
-        <w:rPr>
-          <w:rFonts w:eastAsia="Times New Roman" w:cstheme="minorHAnsi"/>
-          <w:color w:val="000000"/>
-          <w:sz w:val="24"/>
-          <w:szCs w:val="24"/>
-          <w:lang w:eastAsia="el-GR"/>
-        </w:rPr>
-        <w:t>3: xmlns:rdf="http://www.w3.org/1999/02/22-rdf-syntax-ns#"</w:t>
-      </w:r>
-    </w:p>
-    <w:p>
-      <w:pPr>
-        <w:rPr>
-          <w:rFonts w:eastAsia="Times New Roman" w:cstheme="minorHAnsi"/>
-          <w:color w:val="000000"/>
-          <w:sz w:val="24"/>
-          <w:szCs w:val="24"/>
-          <w:lang w:eastAsia="el-GR"/>
-        </w:rPr>
-      </w:pPr>
-      <w:r>
-        <w:rPr>
-          <w:rFonts w:eastAsia="Times New Roman" w:cstheme="minorHAnsi"/>
-          <w:color w:val="000000"/>
-          <w:sz w:val="24"/>
-          <w:szCs w:val="24"/>
-          <w:lang w:eastAsia="el-GR"/>
-        </w:rPr>
-        <w:t>4: xmlns:a="http://description.org/schema/"&gt;</w:t>
-      </w:r>
-    </w:p>
-    <w:p>
-      <w:pPr>
-        <w:rPr>
-          <w:rFonts w:eastAsia="Times New Roman" w:cstheme="minorHAnsi"/>
-          <w:color w:val="000000"/>
-          <w:sz w:val="24"/>
-          <w:szCs w:val="24"/>
-          <w:lang w:eastAsia="el-GR"/>
-        </w:rPr>
-      </w:pPr>
-      <w:r>
-        <w:rPr>
-          <w:rFonts w:eastAsia="Times New Roman" w:cstheme="minorHAnsi"/>
-          <w:color w:val="000000"/>
-          <w:sz w:val="24"/>
-          <w:szCs w:val="24"/>
-          <w:lang w:eastAsia="el-GR"/>
-        </w:rPr>
-        <w:t>5:  &lt;rdf:Description rdf:about="http://www.mydomain.org/uni-ns/ValidStatement"&gt;</w:t>
+        <w:t>2: &lt;</w:t>
+      </w:r>
+      <w:proofErr w:type="spellStart"/>
+      <w:r>
+        <w:rPr>
+          <w:rFonts w:eastAsia="Times New Roman" w:cstheme="minorHAnsi"/>
+          <w:color w:val="000000"/>
+          <w:sz w:val="24"/>
+          <w:szCs w:val="24"/>
+          <w:lang w:eastAsia="el-GR"/>
+        </w:rPr>
+        <w:t>rdf:RDF</w:t>
+      </w:r>
+      <w:proofErr w:type="spellEnd"/>
+    </w:p>
+    <w:p>
+      <w:pPr>
+        <w:rPr>
+          <w:rFonts w:eastAsia="Times New Roman" w:cstheme="minorHAnsi"/>
+          <w:color w:val="000000"/>
+          <w:sz w:val="24"/>
+          <w:szCs w:val="24"/>
+          <w:lang w:eastAsia="el-GR"/>
+        </w:rPr>
+      </w:pPr>
+      <w:r>
+        <w:rPr>
+          <w:rFonts w:eastAsia="Times New Roman" w:cstheme="minorHAnsi"/>
+          <w:color w:val="000000"/>
+          <w:sz w:val="24"/>
+          <w:szCs w:val="24"/>
+          <w:lang w:eastAsia="el-GR"/>
+        </w:rPr>
+        <w:t xml:space="preserve">3: </w:t>
+      </w:r>
+      <w:proofErr w:type="spellStart"/>
+      <w:r>
+        <w:rPr>
+          <w:rFonts w:eastAsia="Times New Roman" w:cstheme="minorHAnsi"/>
+          <w:color w:val="000000"/>
+          <w:sz w:val="24"/>
+          <w:szCs w:val="24"/>
+          <w:lang w:eastAsia="el-GR"/>
+        </w:rPr>
+        <w:t>xmlns:rdf</w:t>
+      </w:r>
+      <w:proofErr w:type="spellEnd"/>
+      <w:r>
+        <w:rPr>
+          <w:rFonts w:eastAsia="Times New Roman" w:cstheme="minorHAnsi"/>
+          <w:color w:val="000000"/>
+          <w:sz w:val="24"/>
+          <w:szCs w:val="24"/>
+          <w:lang w:eastAsia="el-GR"/>
+        </w:rPr>
+        <w:t>="http://www.w3.org/1999/02/22-rdf-syntax-ns#"</w:t>
+      </w:r>
+    </w:p>
+    <w:p>
+      <w:pPr>
+        <w:rPr>
+          <w:rFonts w:eastAsia="Times New Roman" w:cstheme="minorHAnsi"/>
+          <w:color w:val="000000"/>
+          <w:sz w:val="24"/>
+          <w:szCs w:val="24"/>
+          <w:lang w:eastAsia="el-GR"/>
+        </w:rPr>
+      </w:pPr>
+      <w:r>
+        <w:rPr>
+          <w:rFonts w:eastAsia="Times New Roman" w:cstheme="minorHAnsi"/>
+          <w:color w:val="000000"/>
+          <w:sz w:val="24"/>
+          <w:szCs w:val="24"/>
+          <w:lang w:eastAsia="el-GR"/>
+        </w:rPr>
+        <w:t xml:space="preserve">4: </w:t>
+      </w:r>
+      <w:proofErr w:type="spellStart"/>
+      <w:r>
+        <w:rPr>
+          <w:rFonts w:eastAsia="Times New Roman" w:cstheme="minorHAnsi"/>
+          <w:color w:val="000000"/>
+          <w:sz w:val="24"/>
+          <w:szCs w:val="24"/>
+          <w:lang w:eastAsia="el-GR"/>
+        </w:rPr>
+        <w:t>xmlns:a</w:t>
+      </w:r>
+      <w:proofErr w:type="spellEnd"/>
+      <w:r>
+        <w:rPr>
+          <w:rFonts w:eastAsia="Times New Roman" w:cstheme="minorHAnsi"/>
+          <w:color w:val="000000"/>
+          <w:sz w:val="24"/>
+          <w:szCs w:val="24"/>
+          <w:lang w:eastAsia="el-GR"/>
+        </w:rPr>
+        <w:t>="http://description.org/schema/"&gt;</w:t>
+      </w:r>
+    </w:p>
+    <w:p>
+      <w:pPr>
+        <w:rPr>
+          <w:rFonts w:eastAsia="Times New Roman" w:cstheme="minorHAnsi"/>
+          <w:color w:val="000000"/>
+          <w:sz w:val="24"/>
+          <w:szCs w:val="24"/>
+          <w:lang w:eastAsia="el-GR"/>
+        </w:rPr>
+      </w:pPr>
+      <w:r>
+        <w:rPr>
+          <w:rFonts w:eastAsia="Times New Roman" w:cstheme="minorHAnsi"/>
+          <w:color w:val="000000"/>
+          <w:sz w:val="24"/>
+          <w:szCs w:val="24"/>
+          <w:lang w:eastAsia="el-GR"/>
+        </w:rPr>
+        <w:t>5:  &lt;</w:t>
+      </w:r>
+      <w:proofErr w:type="spellStart"/>
+      <w:r>
+        <w:rPr>
+          <w:rFonts w:eastAsia="Times New Roman" w:cstheme="minorHAnsi"/>
+          <w:color w:val="000000"/>
+          <w:sz w:val="24"/>
+          <w:szCs w:val="24"/>
+          <w:lang w:eastAsia="el-GR"/>
+        </w:rPr>
+        <w:t>rdf:Description</w:t>
+      </w:r>
+      <w:proofErr w:type="spellEnd"/>
+      <w:r>
+        <w:rPr>
+          <w:rFonts w:eastAsia="Times New Roman" w:cstheme="minorHAnsi"/>
+          <w:color w:val="000000"/>
+          <w:sz w:val="24"/>
+          <w:szCs w:val="24"/>
+          <w:lang w:eastAsia="el-GR"/>
+        </w:rPr>
+        <w:t xml:space="preserve"> </w:t>
+      </w:r>
+      <w:proofErr w:type="spellStart"/>
+      <w:r>
+        <w:rPr>
+          <w:rFonts w:eastAsia="Times New Roman" w:cstheme="minorHAnsi"/>
+          <w:color w:val="000000"/>
+          <w:sz w:val="24"/>
+          <w:szCs w:val="24"/>
+          <w:lang w:eastAsia="el-GR"/>
+        </w:rPr>
+        <w:t>rdf:about</w:t>
+      </w:r>
+      <w:proofErr w:type="spellEnd"/>
+      <w:r>
+        <w:rPr>
+          <w:rFonts w:eastAsia="Times New Roman" w:cstheme="minorHAnsi"/>
+          <w:color w:val="000000"/>
+          <w:sz w:val="24"/>
+          <w:szCs w:val="24"/>
+          <w:lang w:eastAsia="el-GR"/>
+        </w:rPr>
+        <w:t>="http://www.mydomain.org/uni-ns/ValidStatement"&gt;</w:t>
       </w:r>
     </w:p>
     <w:p>
@@ -4311,7 +5643,73 @@
           <w:lang w:eastAsia="el-GR"/>
         </w:rPr>
         <w:tab/>
-        <w:t>&lt;rdf:subject&gt;TheComputerAndInformaticsDepartment&lt;/rdf:subject&gt;</w:t>
+        <w:t>&lt;</w:t>
+      </w:r>
+      <w:proofErr w:type="spellStart"/>
+      <w:r>
+        <w:rPr>
+          <w:rFonts w:eastAsia="Times New Roman" w:cstheme="minorHAnsi"/>
+          <w:color w:val="000000"/>
+          <w:sz w:val="24"/>
+          <w:szCs w:val="24"/>
+          <w:lang w:eastAsia="el-GR"/>
+        </w:rPr>
+        <w:t>rdf:subject</w:t>
+      </w:r>
+      <w:proofErr w:type="spellEnd"/>
+      <w:r>
+        <w:rPr>
+          <w:rFonts w:eastAsia="Times New Roman" w:cstheme="minorHAnsi"/>
+          <w:color w:val="000000"/>
+          <w:sz w:val="24"/>
+          <w:szCs w:val="24"/>
+          <w:lang w:eastAsia="el-GR"/>
+        </w:rPr>
+        <w:t>&gt;</w:t>
+      </w:r>
+      <w:proofErr w:type="spellStart"/>
+      <w:r>
+        <w:rPr>
+          <w:rFonts w:eastAsia="Times New Roman" w:cstheme="minorHAnsi"/>
+          <w:color w:val="000000"/>
+          <w:sz w:val="24"/>
+          <w:szCs w:val="24"/>
+          <w:lang w:eastAsia="el-GR"/>
+        </w:rPr>
+        <w:t>TheComputerAndInformaticsDepartment</w:t>
+      </w:r>
+      <w:proofErr w:type="spellEnd"/>
+      <w:r>
+        <w:rPr>
+          <w:rFonts w:eastAsia="Times New Roman" w:cstheme="minorHAnsi"/>
+          <w:color w:val="000000"/>
+          <w:sz w:val="24"/>
+          <w:szCs w:val="24"/>
+          <w:lang w:eastAsia="el-GR"/>
+        </w:rPr>
+        <w:t>&lt;/</w:t>
+      </w:r>
+      <w:proofErr w:type="spellStart"/>
+      <w:r>
+        <w:rPr>
+          <w:rFonts w:eastAsia="Times New Roman" w:cstheme="minorHAnsi"/>
+          <w:color w:val="000000"/>
+          <w:sz w:val="24"/>
+          <w:szCs w:val="24"/>
+          <w:lang w:eastAsia="el-GR"/>
+        </w:rPr>
+        <w:t>rdf:subject</w:t>
+      </w:r>
+      <w:proofErr w:type="spellEnd"/>
+      <w:r>
+        <w:rPr>
+          <w:rFonts w:eastAsia="Times New Roman" w:cstheme="minorHAnsi"/>
+          <w:color w:val="000000"/>
+          <w:sz w:val="24"/>
+          <w:szCs w:val="24"/>
+          <w:lang w:eastAsia="el-GR"/>
+        </w:rPr>
+        <w:t>&gt;</w:t>
       </w:r>
     </w:p>
     <w:p>
@@ -4343,7 +5741,51 @@
           <w:lang w:eastAsia="el-GR"/>
         </w:rPr>
         <w:tab/>
-        <w:t>&lt;rdf:predicate&gt;Is&lt;/rdf:predicate&gt;</w:t>
+        <w:t>&lt;</w:t>
+      </w:r>
+      <w:proofErr w:type="spellStart"/>
+      <w:r>
+        <w:rPr>
+          <w:rFonts w:eastAsia="Times New Roman" w:cstheme="minorHAnsi"/>
+          <w:color w:val="000000"/>
+          <w:sz w:val="24"/>
+          <w:szCs w:val="24"/>
+          <w:lang w:eastAsia="el-GR"/>
+        </w:rPr>
+        <w:t>rdf:predicate</w:t>
+      </w:r>
+      <w:proofErr w:type="spellEnd"/>
+      <w:r>
+        <w:rPr>
+          <w:rFonts w:eastAsia="Times New Roman" w:cstheme="minorHAnsi"/>
+          <w:color w:val="000000"/>
+          <w:sz w:val="24"/>
+          <w:szCs w:val="24"/>
+          <w:lang w:eastAsia="el-GR"/>
+        </w:rPr>
+        <w:t>&gt;Is&lt;/</w:t>
+      </w:r>
+      <w:proofErr w:type="spellStart"/>
+      <w:r>
+        <w:rPr>
+          <w:rFonts w:eastAsia="Times New Roman" w:cstheme="minorHAnsi"/>
+          <w:color w:val="000000"/>
+          <w:sz w:val="24"/>
+          <w:szCs w:val="24"/>
+          <w:lang w:eastAsia="el-GR"/>
+        </w:rPr>
+        <w:t>rdf:predicate</w:t>
+      </w:r>
+      <w:proofErr w:type="spellEnd"/>
+      <w:r>
+        <w:rPr>
+          <w:rFonts w:eastAsia="Times New Roman" w:cstheme="minorHAnsi"/>
+          <w:color w:val="000000"/>
+          <w:sz w:val="24"/>
+          <w:szCs w:val="24"/>
+          <w:lang w:eastAsia="el-GR"/>
+        </w:rPr>
+        <w:t>&gt;</w:t>
       </w:r>
     </w:p>
     <w:p>
@@ -4375,7 +5817,73 @@
           <w:lang w:eastAsia="el-GR"/>
         </w:rPr>
         <w:tab/>
-        <w:t>&lt;rdf:object&gt;InRio&lt;/rdf:object&gt;</w:t>
+        <w:t>&lt;</w:t>
+      </w:r>
+      <w:proofErr w:type="spellStart"/>
+      <w:r>
+        <w:rPr>
+          <w:rFonts w:eastAsia="Times New Roman" w:cstheme="minorHAnsi"/>
+          <w:color w:val="000000"/>
+          <w:sz w:val="24"/>
+          <w:szCs w:val="24"/>
+          <w:lang w:eastAsia="el-GR"/>
+        </w:rPr>
+        <w:t>rdf:object</w:t>
+      </w:r>
+      <w:proofErr w:type="spellEnd"/>
+      <w:r>
+        <w:rPr>
+          <w:rFonts w:eastAsia="Times New Roman" w:cstheme="minorHAnsi"/>
+          <w:color w:val="000000"/>
+          <w:sz w:val="24"/>
+          <w:szCs w:val="24"/>
+          <w:lang w:eastAsia="el-GR"/>
+        </w:rPr>
+        <w:t>&gt;</w:t>
+      </w:r>
+      <w:proofErr w:type="spellStart"/>
+      <w:r>
+        <w:rPr>
+          <w:rFonts w:eastAsia="Times New Roman" w:cstheme="minorHAnsi"/>
+          <w:color w:val="000000"/>
+          <w:sz w:val="24"/>
+          <w:szCs w:val="24"/>
+          <w:lang w:eastAsia="el-GR"/>
+        </w:rPr>
+        <w:t>InRio</w:t>
+      </w:r>
+      <w:proofErr w:type="spellEnd"/>
+      <w:r>
+        <w:rPr>
+          <w:rFonts w:eastAsia="Times New Roman" w:cstheme="minorHAnsi"/>
+          <w:color w:val="000000"/>
+          <w:sz w:val="24"/>
+          <w:szCs w:val="24"/>
+          <w:lang w:eastAsia="el-GR"/>
+        </w:rPr>
+        <w:t>&lt;/</w:t>
+      </w:r>
+      <w:proofErr w:type="spellStart"/>
+      <w:r>
+        <w:rPr>
+          <w:rFonts w:eastAsia="Times New Roman" w:cstheme="minorHAnsi"/>
+          <w:color w:val="000000"/>
+          <w:sz w:val="24"/>
+          <w:szCs w:val="24"/>
+          <w:lang w:eastAsia="el-GR"/>
+        </w:rPr>
+        <w:t>rdf:object</w:t>
+      </w:r>
+      <w:proofErr w:type="spellEnd"/>
+      <w:r>
+        <w:rPr>
+          <w:rFonts w:eastAsia="Times New Roman" w:cstheme="minorHAnsi"/>
+          <w:color w:val="000000"/>
+          <w:sz w:val="24"/>
+          <w:szCs w:val="24"/>
+          <w:lang w:eastAsia="el-GR"/>
+        </w:rPr>
+        <w:t>&gt;</w:t>
       </w:r>
     </w:p>
     <w:p>
@@ -4407,28 +5915,72 @@
           <w:lang w:eastAsia="el-GR"/>
         </w:rPr>
         <w:tab/>
-        <w:t>&lt;rdf:type rdf:resource="http://www.w3.org/1999/02/22-rdf-syntax-ns#Statement"/&gt;</w:t>
-      </w:r>
-    </w:p>
-    <w:p>
-      <w:pPr>
-        <w:rPr>
-          <w:rFonts w:eastAsia="Times New Roman" w:cstheme="minorHAnsi"/>
-          <w:color w:val="000000"/>
-          <w:sz w:val="24"/>
-          <w:szCs w:val="24"/>
-          <w:lang w:eastAsia="el-GR"/>
-        </w:rPr>
-      </w:pPr>
-      <w:r>
-        <w:rPr>
-          <w:rFonts w:eastAsia="Times New Roman" w:cstheme="minorHAnsi"/>
-          <w:color w:val="000000"/>
-          <w:sz w:val="24"/>
-          <w:szCs w:val="24"/>
-          <w:lang w:eastAsia="el-GR"/>
-        </w:rPr>
-        <w:t>10:  &lt;/rdf:Description&gt;</w:t>
+        <w:t>&lt;</w:t>
+      </w:r>
+      <w:proofErr w:type="spellStart"/>
+      <w:r>
+        <w:rPr>
+          <w:rFonts w:eastAsia="Times New Roman" w:cstheme="minorHAnsi"/>
+          <w:color w:val="000000"/>
+          <w:sz w:val="24"/>
+          <w:szCs w:val="24"/>
+          <w:lang w:eastAsia="el-GR"/>
+        </w:rPr>
+        <w:t>rdf:type</w:t>
+      </w:r>
+      <w:proofErr w:type="spellEnd"/>
+      <w:r>
+        <w:rPr>
+          <w:rFonts w:eastAsia="Times New Roman" w:cstheme="minorHAnsi"/>
+          <w:color w:val="000000"/>
+          <w:sz w:val="24"/>
+          <w:szCs w:val="24"/>
+          <w:lang w:eastAsia="el-GR"/>
+        </w:rPr>
+        <w:t xml:space="preserve"> rdf:resource="http://www.w3.org/1999/02/22-rdf-syntax-ns#Statement"/&gt;</w:t>
+      </w:r>
+    </w:p>
+    <w:p>
+      <w:pPr>
+        <w:rPr>
+          <w:rFonts w:eastAsia="Times New Roman" w:cstheme="minorHAnsi"/>
+          <w:color w:val="000000"/>
+          <w:sz w:val="24"/>
+          <w:szCs w:val="24"/>
+          <w:lang w:eastAsia="el-GR"/>
+        </w:rPr>
+      </w:pPr>
+      <w:r>
+        <w:rPr>
+          <w:rFonts w:eastAsia="Times New Roman" w:cstheme="minorHAnsi"/>
+          <w:color w:val="000000"/>
+          <w:sz w:val="24"/>
+          <w:szCs w:val="24"/>
+          <w:lang w:eastAsia="el-GR"/>
+        </w:rPr>
+        <w:t>10:  &lt;/</w:t>
+      </w:r>
+      <w:proofErr w:type="spellStart"/>
+      <w:r>
+        <w:rPr>
+          <w:rFonts w:eastAsia="Times New Roman" w:cstheme="minorHAnsi"/>
+          <w:color w:val="000000"/>
+          <w:sz w:val="24"/>
+          <w:szCs w:val="24"/>
+          <w:lang w:eastAsia="el-GR"/>
+        </w:rPr>
+        <w:t>rdf:Description</w:t>
+      </w:r>
+      <w:proofErr w:type="spellEnd"/>
+      <w:r>
+        <w:rPr>
+          <w:rFonts w:eastAsia="Times New Roman" w:cstheme="minorHAnsi"/>
+          <w:color w:val="000000"/>
+          <w:sz w:val="24"/>
+          <w:szCs w:val="24"/>
+          <w:lang w:eastAsia="el-GR"/>
+        </w:rPr>
+        <w:t>&gt;</w:t>
       </w:r>
     </w:p>
     <w:p>
@@ -4470,7 +6022,51 @@
           <w:szCs w:val="24"/>
           <w:lang w:eastAsia="el-GR"/>
         </w:rPr>
-        <w:t>12:  &lt;rdf:Description rdf:about="Google"&gt;</w:t>
+        <w:t>12:  &lt;</w:t>
+      </w:r>
+      <w:proofErr w:type="spellStart"/>
+      <w:r>
+        <w:rPr>
+          <w:rFonts w:eastAsia="Times New Roman" w:cstheme="minorHAnsi"/>
+          <w:color w:val="000000"/>
+          <w:sz w:val="24"/>
+          <w:szCs w:val="24"/>
+          <w:lang w:eastAsia="el-GR"/>
+        </w:rPr>
+        <w:t>rdf:Description</w:t>
+      </w:r>
+      <w:proofErr w:type="spellEnd"/>
+      <w:r>
+        <w:rPr>
+          <w:rFonts w:eastAsia="Times New Roman" w:cstheme="minorHAnsi"/>
+          <w:color w:val="000000"/>
+          <w:sz w:val="24"/>
+          <w:szCs w:val="24"/>
+          <w:lang w:eastAsia="el-GR"/>
+        </w:rPr>
+        <w:t xml:space="preserve"> </w:t>
+      </w:r>
+      <w:proofErr w:type="spellStart"/>
+      <w:r>
+        <w:rPr>
+          <w:rFonts w:eastAsia="Times New Roman" w:cstheme="minorHAnsi"/>
+          <w:color w:val="000000"/>
+          <w:sz w:val="24"/>
+          <w:szCs w:val="24"/>
+          <w:lang w:eastAsia="el-GR"/>
+        </w:rPr>
+        <w:t>rdf:about</w:t>
+      </w:r>
+      <w:proofErr w:type="spellEnd"/>
+      <w:r>
+        <w:rPr>
+          <w:rFonts w:eastAsia="Times New Roman" w:cstheme="minorHAnsi"/>
+          <w:color w:val="000000"/>
+          <w:sz w:val="24"/>
+          <w:szCs w:val="24"/>
+          <w:lang w:eastAsia="el-GR"/>
+        </w:rPr>
+        <w:t>="Google"&gt;</w:t>
       </w:r>
     </w:p>
     <w:p>
@@ -4502,7 +6098,51 @@
           <w:lang w:eastAsia="el-GR"/>
         </w:rPr>
         <w:tab/>
-        <w:t>&lt;a:Reports rdf:resource="http://www.mydomain.org/uni-ns/ValidStatement"/&gt;</w:t>
+        <w:t>&lt;</w:t>
+      </w:r>
+      <w:proofErr w:type="spellStart"/>
+      <w:r>
+        <w:rPr>
+          <w:rFonts w:eastAsia="Times New Roman" w:cstheme="minorHAnsi"/>
+          <w:color w:val="000000"/>
+          <w:sz w:val="24"/>
+          <w:szCs w:val="24"/>
+          <w:lang w:eastAsia="el-GR"/>
+        </w:rPr>
+        <w:t>a:Reports</w:t>
+      </w:r>
+      <w:proofErr w:type="spellEnd"/>
+      <w:r>
+        <w:rPr>
+          <w:rFonts w:eastAsia="Times New Roman" w:cstheme="minorHAnsi"/>
+          <w:color w:val="000000"/>
+          <w:sz w:val="24"/>
+          <w:szCs w:val="24"/>
+          <w:lang w:eastAsia="el-GR"/>
+        </w:rPr>
+        <w:t xml:space="preserve"> </w:t>
+      </w:r>
+      <w:proofErr w:type="spellStart"/>
+      <w:r>
+        <w:rPr>
+          <w:rFonts w:eastAsia="Times New Roman" w:cstheme="minorHAnsi"/>
+          <w:color w:val="000000"/>
+          <w:sz w:val="24"/>
+          <w:szCs w:val="24"/>
+          <w:lang w:eastAsia="el-GR"/>
+        </w:rPr>
+        <w:t>rdf:resource</w:t>
+      </w:r>
+      <w:proofErr w:type="spellEnd"/>
+      <w:r>
+        <w:rPr>
+          <w:rFonts w:eastAsia="Times New Roman" w:cstheme="minorHAnsi"/>
+          <w:color w:val="000000"/>
+          <w:sz w:val="24"/>
+          <w:szCs w:val="24"/>
+          <w:lang w:eastAsia="el-GR"/>
+        </w:rPr>
+        <w:t>="http://www.mydomain.org/uni-ns/ValidStatement"/&gt;</w:t>
       </w:r>
     </w:p>
     <w:p>
@@ -4525,6 +6165,7 @@
         </w:rPr>
         <w:t>14:  &lt;/</w:t>
       </w:r>
+      <w:proofErr w:type="spellStart"/>
       <w:r>
         <w:rPr>
           <w:rFonts w:eastAsia="Times New Roman" w:cstheme="minorHAnsi"/>
@@ -4535,6 +6176,7 @@
         </w:rPr>
         <w:t>rdf</w:t>
       </w:r>
+      <w:proofErr w:type="spellEnd"/>
       <w:r>
         <w:rPr>
           <w:rFonts w:eastAsia="Times New Roman" w:cstheme="minorHAnsi"/>
@@ -4607,6 +6249,7 @@
         </w:rPr>
         <w:t>16:   &lt;/</w:t>
       </w:r>
+      <w:proofErr w:type="spellStart"/>
       <w:r>
         <w:rPr>
           <w:rFonts w:eastAsia="Times New Roman" w:cstheme="minorHAnsi"/>
@@ -4617,6 +6260,7 @@
         </w:rPr>
         <w:t>rdf</w:t>
       </w:r>
+      <w:proofErr w:type="spellEnd"/>
       <w:r>
         <w:rPr>
           <w:rFonts w:eastAsia="Times New Roman" w:cstheme="minorHAnsi"/>
@@ -4852,6 +6496,7 @@
         </w:rPr>
         <w:t xml:space="preserve">Ερώτημα </w:t>
       </w:r>
+      <w:proofErr w:type="spellStart"/>
       <w:r>
         <w:rPr>
           <w:rFonts w:cstheme="minorHAnsi"/>
@@ -4860,6 +6505,7 @@
         </w:rPr>
         <w:t>i</w:t>
       </w:r>
+      <w:proofErr w:type="spellEnd"/>
       <w:r>
         <w:rPr>
           <w:rFonts w:cstheme="minorHAnsi"/>
@@ -4903,7 +6549,6 @@
           <w:rFonts w:cstheme="minorHAnsi"/>
           <w:sz w:val="24"/>
           <w:szCs w:val="24"/>
-          <w:lang w:val="el-GR"/>
         </w:rPr>
       </w:pPr>
       <w:r>
@@ -4919,18 +6564,213 @@
           <w:rFonts w:cstheme="minorHAnsi"/>
           <w:sz w:val="24"/>
           <w:szCs w:val="24"/>
-          <w:lang w:val="el-GR"/>
         </w:rPr>
         <w:t>:</w:t>
       </w:r>
-    </w:p>
-    <w:p>
-      <w:pPr>
-        <w:rPr>
-          <w:rFonts w:cstheme="minorHAnsi"/>
-          <w:sz w:val="24"/>
-          <w:szCs w:val="24"/>
-          <w:lang w:val="el-GR"/>
+      <w:r>
+        <w:rPr>
+          <w:rFonts w:cstheme="minorHAnsi"/>
+          <w:sz w:val="24"/>
+          <w:szCs w:val="24"/>
+        </w:rPr>
+        <w:t xml:space="preserve"> </w:t>
+      </w:r>
+    </w:p>
+    <w:p>
+      <w:pPr>
+        <w:rPr>
+          <w:rFonts w:cstheme="minorHAnsi"/>
+          <w:sz w:val="24"/>
+          <w:szCs w:val="24"/>
+        </w:rPr>
+      </w:pPr>
+      <w:r>
+        <w:rPr>
+          <w:rFonts w:cstheme="minorHAnsi"/>
+          <w:sz w:val="24"/>
+          <w:szCs w:val="24"/>
+        </w:rPr>
+        <w:t xml:space="preserve">PREFIX </w:t>
+      </w:r>
+      <w:proofErr w:type="spellStart"/>
+      <w:r>
+        <w:rPr>
+          <w:rFonts w:cstheme="minorHAnsi"/>
+          <w:sz w:val="24"/>
+          <w:szCs w:val="24"/>
+        </w:rPr>
+        <w:t>uni</w:t>
+      </w:r>
+      <w:proofErr w:type="spellEnd"/>
+      <w:r>
+        <w:rPr>
+          <w:rFonts w:cstheme="minorHAnsi"/>
+          <w:sz w:val="24"/>
+          <w:szCs w:val="24"/>
+        </w:rPr>
+        <w:t xml:space="preserve">:&lt;http://www.mydomain.org/uni-ns/&gt; </w:t>
+      </w:r>
+    </w:p>
+    <w:p>
+      <w:pPr>
+        <w:rPr>
+          <w:rFonts w:cstheme="minorHAnsi"/>
+          <w:sz w:val="24"/>
+          <w:szCs w:val="24"/>
+        </w:rPr>
+      </w:pPr>
+      <w:r>
+        <w:rPr>
+          <w:rFonts w:cstheme="minorHAnsi"/>
+          <w:sz w:val="24"/>
+          <w:szCs w:val="24"/>
+        </w:rPr>
+        <w:t xml:space="preserve">SELECT ?phone </w:t>
+      </w:r>
+    </w:p>
+    <w:p>
+      <w:pPr>
+        <w:rPr>
+          <w:rFonts w:cstheme="minorHAnsi"/>
+          <w:sz w:val="24"/>
+          <w:szCs w:val="24"/>
+        </w:rPr>
+      </w:pPr>
+      <w:r>
+        <w:rPr>
+          <w:rFonts w:cstheme="minorHAnsi"/>
+          <w:sz w:val="24"/>
+          <w:szCs w:val="24"/>
+        </w:rPr>
+        <w:t xml:space="preserve">WHERE </w:t>
+      </w:r>
+    </w:p>
+    <w:p>
+      <w:pPr>
+        <w:rPr>
+          <w:rFonts w:cstheme="minorHAnsi"/>
+          <w:sz w:val="24"/>
+          <w:szCs w:val="24"/>
+        </w:rPr>
+      </w:pPr>
+      <w:r>
+        <w:rPr>
+          <w:rFonts w:cstheme="minorHAnsi"/>
+          <w:sz w:val="24"/>
+          <w:szCs w:val="24"/>
+        </w:rPr>
+        <w:t xml:space="preserve">{ </w:t>
+      </w:r>
+    </w:p>
+    <w:p>
+      <w:pPr>
+        <w:rPr>
+          <w:rFonts w:cstheme="minorHAnsi"/>
+          <w:sz w:val="24"/>
+          <w:szCs w:val="24"/>
+        </w:rPr>
+      </w:pPr>
+      <w:r>
+        <w:rPr>
+          <w:rFonts w:cstheme="minorHAnsi"/>
+          <w:sz w:val="24"/>
+          <w:szCs w:val="24"/>
+        </w:rPr>
+        <w:tab/>
+      </w:r>
+      <w:r>
+        <w:rPr>
+          <w:rFonts w:cstheme="minorHAnsi"/>
+          <w:sz w:val="24"/>
+          <w:szCs w:val="24"/>
+        </w:rPr>
+        <w:t xml:space="preserve">?Professor a </w:t>
+      </w:r>
+      <w:proofErr w:type="spellStart"/>
+      <w:r>
+        <w:rPr>
+          <w:rFonts w:cstheme="minorHAnsi"/>
+          <w:sz w:val="24"/>
+          <w:szCs w:val="24"/>
+        </w:rPr>
+        <w:t>uni:Professor</w:t>
+      </w:r>
+      <w:proofErr w:type="spellEnd"/>
+      <w:r>
+        <w:rPr>
+          <w:rFonts w:cstheme="minorHAnsi"/>
+          <w:sz w:val="24"/>
+          <w:szCs w:val="24"/>
+        </w:rPr>
+        <w:t xml:space="preserve">. </w:t>
+      </w:r>
+    </w:p>
+    <w:p>
+      <w:pPr>
+        <w:rPr>
+          <w:rFonts w:cstheme="minorHAnsi"/>
+          <w:sz w:val="24"/>
+          <w:szCs w:val="24"/>
+        </w:rPr>
+      </w:pPr>
+      <w:r>
+        <w:rPr>
+          <w:rFonts w:cstheme="minorHAnsi"/>
+          <w:sz w:val="24"/>
+          <w:szCs w:val="24"/>
+        </w:rPr>
+        <w:tab/>
+      </w:r>
+      <w:r>
+        <w:rPr>
+          <w:rFonts w:cstheme="minorHAnsi"/>
+          <w:sz w:val="24"/>
+          <w:szCs w:val="24"/>
+        </w:rPr>
+        <w:t xml:space="preserve">?Professor </w:t>
+      </w:r>
+      <w:proofErr w:type="spellStart"/>
+      <w:r>
+        <w:rPr>
+          <w:rFonts w:cstheme="minorHAnsi"/>
+          <w:sz w:val="24"/>
+          <w:szCs w:val="24"/>
+        </w:rPr>
+        <w:t>uni:has_phone</w:t>
+      </w:r>
+      <w:proofErr w:type="spellEnd"/>
+      <w:r>
+        <w:rPr>
+          <w:rFonts w:cstheme="minorHAnsi"/>
+          <w:sz w:val="24"/>
+          <w:szCs w:val="24"/>
+        </w:rPr>
+        <w:t xml:space="preserve"> ?phone </w:t>
+      </w:r>
+    </w:p>
+    <w:p>
+      <w:pPr>
+        <w:rPr>
+          <w:rFonts w:cstheme="minorHAnsi"/>
+          <w:sz w:val="24"/>
+          <w:szCs w:val="24"/>
+        </w:rPr>
+      </w:pPr>
+      <w:r>
+        <w:rPr>
+          <w:rFonts w:cstheme="minorHAnsi"/>
+          <w:sz w:val="24"/>
+          <w:szCs w:val="24"/>
+        </w:rPr>
+        <w:t>}</w:t>
+      </w:r>
+    </w:p>
+    <w:p>
+      <w:pPr>
+        <w:rPr>
+          <w:rFonts w:cstheme="minorHAnsi"/>
+          <w:sz w:val="24"/>
+          <w:szCs w:val="24"/>
         </w:rPr>
       </w:pPr>
     </w:p>
@@ -4971,209 +6811,510 @@
           <w:lang w:val="el-GR"/>
         </w:rPr>
       </w:pPr>
-    </w:p>
-    <w:p>
-      <w:pPr>
-        <w:rPr>
-          <w:rFonts w:cstheme="minorHAnsi"/>
-          <w:sz w:val="24"/>
-          <w:szCs w:val="24"/>
-          <w:lang w:val="el-GR"/>
-        </w:rPr>
-      </w:pPr>
-      <w:r>
-        <w:rPr>
-          <w:rFonts w:cstheme="minorHAnsi"/>
-          <w:sz w:val="24"/>
-          <w:szCs w:val="24"/>
-          <w:lang w:val="el-GR"/>
-        </w:rPr>
-        <w:t xml:space="preserve">Ερώτημα </w:t>
-      </w:r>
-      <w:r>
-        <w:rPr>
-          <w:rFonts w:cstheme="minorHAnsi"/>
-          <w:sz w:val="24"/>
-          <w:szCs w:val="24"/>
-        </w:rPr>
-        <w:t>ii</w:t>
-      </w:r>
-      <w:r>
-        <w:rPr>
-          <w:rFonts w:cstheme="minorHAnsi"/>
-          <w:sz w:val="24"/>
-          <w:szCs w:val="24"/>
-          <w:lang w:val="el-GR"/>
-        </w:rPr>
-        <w:t>)</w:t>
-      </w:r>
-      <w:r>
-        <w:rPr>
-          <w:rFonts w:cstheme="minorHAnsi"/>
-          <w:sz w:val="24"/>
-          <w:szCs w:val="24"/>
-          <w:lang w:val="el-GR"/>
-        </w:rPr>
-        <w:t xml:space="preserve"> Τ</w:t>
-      </w:r>
-      <w:r>
-        <w:rPr>
-          <w:rFonts w:cstheme="minorHAnsi"/>
-          <w:sz w:val="24"/>
-          <w:szCs w:val="24"/>
-          <w:lang w:val="el-GR"/>
-        </w:rPr>
-        <w:t>α τηλέφωνα όλων των μαθητών που έχουν ηλικία μεγαλύτερη από 23</w:t>
-      </w:r>
-      <w:r>
-        <w:rPr>
-          <w:rFonts w:cstheme="minorHAnsi"/>
-          <w:sz w:val="24"/>
-          <w:szCs w:val="24"/>
-          <w:lang w:val="el-GR"/>
-        </w:rPr>
-        <w:t>.</w:t>
-      </w:r>
-    </w:p>
-    <w:p>
-      <w:pPr>
-        <w:rPr>
-          <w:rFonts w:cstheme="minorHAnsi"/>
-          <w:sz w:val="24"/>
-          <w:szCs w:val="24"/>
-          <w:lang w:val="el-GR"/>
-        </w:rPr>
-      </w:pPr>
-      <w:r>
-        <w:rPr>
-          <w:rFonts w:cstheme="minorHAnsi"/>
-          <w:sz w:val="24"/>
-          <w:szCs w:val="24"/>
-        </w:rPr>
-        <w:t>SPARQL</w:t>
-      </w:r>
-      <w:r>
-        <w:rPr>
-          <w:rFonts w:cstheme="minorHAnsi"/>
-          <w:sz w:val="24"/>
-          <w:szCs w:val="24"/>
-          <w:lang w:val="el-GR"/>
-        </w:rPr>
-        <w:t>:</w:t>
-      </w:r>
-    </w:p>
-    <w:p>
-      <w:pPr>
-        <w:rPr>
-          <w:rFonts w:cstheme="minorHAnsi"/>
-          <w:sz w:val="24"/>
-          <w:szCs w:val="24"/>
-          <w:lang w:val="el-GR"/>
-        </w:rPr>
-      </w:pPr>
-    </w:p>
-    <w:p>
-      <w:pPr>
-        <w:rPr>
-          <w:rFonts w:cstheme="minorHAnsi"/>
-          <w:sz w:val="24"/>
-          <w:szCs w:val="24"/>
-          <w:lang w:val="el-GR"/>
-        </w:rPr>
-      </w:pPr>
-      <w:r>
-        <w:rPr>
-          <w:rFonts w:cstheme="minorHAnsi"/>
-          <w:sz w:val="24"/>
-          <w:szCs w:val="24"/>
-          <w:lang w:val="el-GR"/>
-        </w:rPr>
-        <w:t>Αποτελέσματα</w:t>
-      </w:r>
-      <w:r>
-        <w:rPr>
-          <w:rFonts w:cstheme="minorHAnsi"/>
-          <w:sz w:val="24"/>
-          <w:szCs w:val="24"/>
-          <w:lang w:val="el-GR"/>
-        </w:rPr>
-        <w:t>:</w:t>
-      </w:r>
-    </w:p>
-    <w:p>
-      <w:pPr>
-        <w:rPr>
-          <w:rFonts w:cstheme="minorHAnsi"/>
-          <w:sz w:val="24"/>
-          <w:szCs w:val="24"/>
-          <w:lang w:val="el-GR"/>
-        </w:rPr>
-      </w:pPr>
-    </w:p>
-    <w:p>
-      <w:pPr>
-        <w:rPr>
-          <w:rFonts w:cstheme="minorHAnsi"/>
-          <w:sz w:val="24"/>
-          <w:szCs w:val="24"/>
-          <w:lang w:val="el-GR"/>
-        </w:rPr>
-      </w:pPr>
-      <w:r>
-        <w:rPr>
-          <w:rFonts w:cstheme="minorHAnsi"/>
-          <w:sz w:val="24"/>
-          <w:szCs w:val="24"/>
-          <w:lang w:val="el-GR"/>
-        </w:rPr>
-        <w:t xml:space="preserve">Ερώτημα </w:t>
-      </w:r>
-      <w:r>
-        <w:rPr>
-          <w:rFonts w:cstheme="minorHAnsi"/>
-          <w:sz w:val="24"/>
-          <w:szCs w:val="24"/>
-        </w:rPr>
-        <w:t>iii</w:t>
-      </w:r>
-      <w:r>
-        <w:rPr>
-          <w:rFonts w:cstheme="minorHAnsi"/>
-          <w:sz w:val="24"/>
-          <w:szCs w:val="24"/>
-          <w:lang w:val="el-GR"/>
-        </w:rPr>
-        <w:t>)</w:t>
-      </w:r>
-      <w:r>
-        <w:rPr>
-          <w:rFonts w:cstheme="minorHAnsi"/>
-          <w:sz w:val="24"/>
-          <w:szCs w:val="24"/>
-          <w:lang w:val="el-GR"/>
-        </w:rPr>
-        <w:t xml:space="preserve"> Τ</w:t>
-      </w:r>
-      <w:r>
-        <w:rPr>
-          <w:rFonts w:cstheme="minorHAnsi"/>
-          <w:sz w:val="24"/>
-          <w:szCs w:val="24"/>
-          <w:lang w:val="el-GR"/>
-        </w:rPr>
-        <w:t>α ονοματεπώνυμα όλων των Ατόμων [πρέπει να ανήκουν στην κλάση Persons] που είναι μέλη σε τμήμα που βρίσκεται στην Πάτρα</w:t>
-      </w:r>
-      <w:r>
-        <w:rPr>
-          <w:rFonts w:cstheme="minorHAnsi"/>
-          <w:sz w:val="24"/>
-          <w:szCs w:val="24"/>
-          <w:lang w:val="el-GR"/>
-        </w:rPr>
-        <w:t>.</w:t>
+      <w:r>
+        <w:rPr>
+          <w:rFonts w:cstheme="minorHAnsi"/>
+          <w:sz w:val="24"/>
+          <w:szCs w:val="24"/>
+          <w:lang w:val="el-GR"/>
+        </w:rPr>
+        <w:t>{?</w:t>
+      </w:r>
+      <w:proofErr w:type="spellStart"/>
+      <w:r>
+        <w:rPr>
+          <w:rFonts w:cstheme="minorHAnsi"/>
+          <w:sz w:val="24"/>
+          <w:szCs w:val="24"/>
+          <w:lang w:val="el-GR"/>
+        </w:rPr>
+        <w:t>phone</w:t>
+      </w:r>
+      <w:proofErr w:type="spellEnd"/>
+      <w:r>
+        <w:rPr>
+          <w:rFonts w:cstheme="minorHAnsi"/>
+          <w:sz w:val="24"/>
+          <w:szCs w:val="24"/>
+          <w:lang w:val="el-GR"/>
+        </w:rPr>
+        <w:t xml:space="preserve"> = 6936485729}</w:t>
+      </w:r>
+    </w:p>
+    <w:p>
+      <w:pPr>
+        <w:rPr>
+          <w:rFonts w:cstheme="minorHAnsi"/>
+          <w:sz w:val="24"/>
+          <w:szCs w:val="24"/>
+        </w:rPr>
+      </w:pPr>
+      <w:r>
+        <w:rPr>
+          <w:rFonts w:cstheme="minorHAnsi"/>
+          <w:sz w:val="24"/>
+          <w:szCs w:val="24"/>
+        </w:rPr>
+        <w:t>{?phone = 6986714620}</w:t>
+      </w:r>
+    </w:p>
+    <w:p>
+      <w:pPr>
+        <w:rPr>
+          <w:rFonts w:cstheme="minorHAnsi"/>
+          <w:sz w:val="24"/>
+          <w:szCs w:val="24"/>
+        </w:rPr>
+      </w:pPr>
+      <w:r>
+        <w:rPr>
+          <w:rFonts w:cstheme="minorHAnsi"/>
+          <w:sz w:val="24"/>
+          <w:szCs w:val="24"/>
+        </w:rPr>
+        <w:t>{?phone = 6917493745}</w:t>
+      </w:r>
+    </w:p>
+    <w:p>
+      <w:pPr>
+        <w:rPr>
+          <w:rFonts w:cstheme="minorHAnsi"/>
+          <w:sz w:val="24"/>
+          <w:szCs w:val="24"/>
+        </w:rPr>
+      </w:pPr>
+      <w:r>
+        <w:rPr>
+          <w:rFonts w:cstheme="minorHAnsi"/>
+          <w:sz w:val="24"/>
+          <w:szCs w:val="24"/>
+        </w:rPr>
+        <w:t>{?phone = 6937465312}</w:t>
+      </w:r>
+    </w:p>
+    <w:p>
+      <w:pPr>
+        <w:rPr>
+          <w:rFonts w:cstheme="minorHAnsi"/>
+          <w:sz w:val="24"/>
+          <w:szCs w:val="24"/>
+        </w:rPr>
+      </w:pPr>
+      <w:r>
+        <w:rPr>
+          <w:rFonts w:cstheme="minorHAnsi"/>
+          <w:sz w:val="24"/>
+          <w:szCs w:val="24"/>
+        </w:rPr>
+        <w:t>{?phone = 6973261578}</w:t>
+      </w:r>
+    </w:p>
+    <w:p>
+      <w:pPr>
+        <w:rPr>
+          <w:rFonts w:cstheme="minorHAnsi"/>
+          <w:sz w:val="24"/>
+          <w:szCs w:val="24"/>
+        </w:rPr>
+      </w:pPr>
+      <w:r>
+        <w:rPr>
+          <w:rFonts w:cstheme="minorHAnsi"/>
+          <w:sz w:val="24"/>
+          <w:szCs w:val="24"/>
+        </w:rPr>
+        <w:t>{?phone = 6967852439}</w:t>
+      </w:r>
+    </w:p>
+    <w:p>
+      <w:pPr>
+        <w:rPr>
+          <w:rFonts w:cstheme="minorHAnsi"/>
+          <w:sz w:val="24"/>
+          <w:szCs w:val="24"/>
+          <w:lang w:val="el-GR"/>
+        </w:rPr>
+      </w:pPr>
+      <w:r>
+        <w:rPr>
+          <w:rFonts w:cstheme="minorHAnsi"/>
+          <w:sz w:val="24"/>
+          <w:szCs w:val="24"/>
+          <w:lang w:val="el-GR"/>
+        </w:rPr>
+        <w:t>{?</w:t>
+      </w:r>
+      <w:proofErr w:type="spellStart"/>
+      <w:r>
+        <w:rPr>
+          <w:rFonts w:cstheme="minorHAnsi"/>
+          <w:sz w:val="24"/>
+          <w:szCs w:val="24"/>
+          <w:lang w:val="el-GR"/>
+        </w:rPr>
+        <w:t>phone</w:t>
+      </w:r>
+      <w:proofErr w:type="spellEnd"/>
+      <w:r>
+        <w:rPr>
+          <w:rFonts w:cstheme="minorHAnsi"/>
+          <w:sz w:val="24"/>
+          <w:szCs w:val="24"/>
+          <w:lang w:val="el-GR"/>
+        </w:rPr>
+        <w:t xml:space="preserve"> = 6938905612}</w:t>
+      </w:r>
+    </w:p>
+    <w:p>
+      <w:pPr>
+        <w:rPr>
+          <w:rFonts w:cstheme="minorHAnsi"/>
+          <w:sz w:val="24"/>
+          <w:szCs w:val="24"/>
+          <w:lang w:val="el-GR"/>
+        </w:rPr>
+      </w:pPr>
+      <w:r>
+        <w:rPr>
+          <w:rFonts w:cstheme="minorHAnsi"/>
+          <w:sz w:val="24"/>
+          <w:szCs w:val="24"/>
+          <w:lang w:val="el-GR"/>
+        </w:rPr>
+        <w:t>{?</w:t>
+      </w:r>
+      <w:proofErr w:type="spellStart"/>
+      <w:r>
+        <w:rPr>
+          <w:rFonts w:cstheme="minorHAnsi"/>
+          <w:sz w:val="24"/>
+          <w:szCs w:val="24"/>
+          <w:lang w:val="el-GR"/>
+        </w:rPr>
+        <w:t>phone</w:t>
+      </w:r>
+      <w:proofErr w:type="spellEnd"/>
+      <w:r>
+        <w:rPr>
+          <w:rFonts w:cstheme="minorHAnsi"/>
+          <w:sz w:val="24"/>
+          <w:szCs w:val="24"/>
+          <w:lang w:val="el-GR"/>
+        </w:rPr>
+        <w:t xml:space="preserve"> = 6978561234}</w:t>
+      </w:r>
+    </w:p>
+    <w:p>
+      <w:pPr>
+        <w:rPr>
+          <w:rFonts w:cstheme="minorHAnsi"/>
+          <w:sz w:val="24"/>
+          <w:szCs w:val="24"/>
+          <w:lang w:val="el-GR"/>
+        </w:rPr>
+      </w:pPr>
+      <w:r>
+        <w:rPr>
+          <w:rFonts w:cstheme="minorHAnsi"/>
+          <w:sz w:val="24"/>
+          <w:szCs w:val="24"/>
+          <w:lang w:val="el-GR"/>
+        </w:rPr>
+        <w:lastRenderedPageBreak/>
+        <w:t>{?</w:t>
+      </w:r>
+      <w:proofErr w:type="spellStart"/>
+      <w:r>
+        <w:rPr>
+          <w:rFonts w:cstheme="minorHAnsi"/>
+          <w:sz w:val="24"/>
+          <w:szCs w:val="24"/>
+          <w:lang w:val="el-GR"/>
+        </w:rPr>
+        <w:t>phone</w:t>
+      </w:r>
+      <w:proofErr w:type="spellEnd"/>
+      <w:r>
+        <w:rPr>
+          <w:rFonts w:cstheme="minorHAnsi"/>
+          <w:sz w:val="24"/>
+          <w:szCs w:val="24"/>
+          <w:lang w:val="el-GR"/>
+        </w:rPr>
+        <w:t xml:space="preserve"> = 6945678924}</w:t>
+      </w:r>
+    </w:p>
+    <w:p>
+      <w:pPr>
+        <w:rPr>
+          <w:rFonts w:cstheme="minorHAnsi"/>
+          <w:sz w:val="24"/>
+          <w:szCs w:val="24"/>
+          <w:lang w:val="el-GR"/>
+        </w:rPr>
+      </w:pPr>
+      <w:r>
+        <w:rPr>
+          <w:rFonts w:cstheme="minorHAnsi"/>
+          <w:sz w:val="24"/>
+          <w:szCs w:val="24"/>
+          <w:lang w:val="el-GR"/>
+        </w:rPr>
+        <w:t>{?</w:t>
+      </w:r>
+      <w:proofErr w:type="spellStart"/>
+      <w:r>
+        <w:rPr>
+          <w:rFonts w:cstheme="minorHAnsi"/>
+          <w:sz w:val="24"/>
+          <w:szCs w:val="24"/>
+          <w:lang w:val="el-GR"/>
+        </w:rPr>
+        <w:t>phone</w:t>
+      </w:r>
+      <w:proofErr w:type="spellEnd"/>
+      <w:r>
+        <w:rPr>
+          <w:rFonts w:cstheme="minorHAnsi"/>
+          <w:sz w:val="24"/>
+          <w:szCs w:val="24"/>
+          <w:lang w:val="el-GR"/>
+        </w:rPr>
+        <w:t xml:space="preserve"> = 6957283058}</w:t>
       </w:r>
       <w:bookmarkStart w:id="19" w:name="_GoBack"/>
       <w:bookmarkEnd w:id="19"/>
+    </w:p>
+    <w:p>
+      <w:pPr>
+        <w:rPr>
+          <w:rFonts w:cstheme="minorHAnsi"/>
+          <w:sz w:val="24"/>
+          <w:szCs w:val="24"/>
+          <w:lang w:val="el-GR"/>
+        </w:rPr>
+      </w:pPr>
+    </w:p>
+    <w:p>
+      <w:pPr>
+        <w:rPr>
+          <w:rFonts w:cstheme="minorHAnsi"/>
+          <w:sz w:val="24"/>
+          <w:szCs w:val="24"/>
+          <w:lang w:val="el-GR"/>
+        </w:rPr>
+      </w:pPr>
+      <w:r>
+        <w:rPr>
+          <w:rFonts w:cstheme="minorHAnsi"/>
+          <w:sz w:val="24"/>
+          <w:szCs w:val="24"/>
+          <w:lang w:val="el-GR"/>
+        </w:rPr>
+        <w:t xml:space="preserve">Ερώτημα </w:t>
+      </w:r>
+      <w:r>
+        <w:rPr>
+          <w:rFonts w:cstheme="minorHAnsi"/>
+          <w:sz w:val="24"/>
+          <w:szCs w:val="24"/>
+        </w:rPr>
+        <w:t>ii</w:t>
+      </w:r>
+      <w:r>
+        <w:rPr>
+          <w:rFonts w:cstheme="minorHAnsi"/>
+          <w:sz w:val="24"/>
+          <w:szCs w:val="24"/>
+          <w:lang w:val="el-GR"/>
+        </w:rPr>
+        <w:t>)</w:t>
+      </w:r>
+      <w:r>
+        <w:rPr>
+          <w:rFonts w:cstheme="minorHAnsi"/>
+          <w:sz w:val="24"/>
+          <w:szCs w:val="24"/>
+          <w:lang w:val="el-GR"/>
+        </w:rPr>
+        <w:t xml:space="preserve"> Τ</w:t>
+      </w:r>
+      <w:r>
+        <w:rPr>
+          <w:rFonts w:cstheme="minorHAnsi"/>
+          <w:sz w:val="24"/>
+          <w:szCs w:val="24"/>
+          <w:lang w:val="el-GR"/>
+        </w:rPr>
+        <w:t>α τηλέφωνα όλων των μαθητών που έχουν ηλικία μεγαλύτερη από 23</w:t>
+      </w:r>
+      <w:r>
+        <w:rPr>
+          <w:rFonts w:cstheme="minorHAnsi"/>
+          <w:sz w:val="24"/>
+          <w:szCs w:val="24"/>
+          <w:lang w:val="el-GR"/>
+        </w:rPr>
+        <w:t>.</w:t>
+      </w:r>
+    </w:p>
+    <w:p>
+      <w:pPr>
+        <w:rPr>
+          <w:rFonts w:cstheme="minorHAnsi"/>
+          <w:sz w:val="24"/>
+          <w:szCs w:val="24"/>
+          <w:lang w:val="el-GR"/>
+        </w:rPr>
+      </w:pPr>
+      <w:r>
+        <w:rPr>
+          <w:rFonts w:cstheme="minorHAnsi"/>
+          <w:sz w:val="24"/>
+          <w:szCs w:val="24"/>
+        </w:rPr>
+        <w:t>SPARQL</w:t>
+      </w:r>
+      <w:r>
+        <w:rPr>
+          <w:rFonts w:cstheme="minorHAnsi"/>
+          <w:sz w:val="24"/>
+          <w:szCs w:val="24"/>
+          <w:lang w:val="el-GR"/>
+        </w:rPr>
+        <w:t>:</w:t>
+      </w:r>
+    </w:p>
+    <w:p>
+      <w:pPr>
+        <w:rPr>
+          <w:rFonts w:cstheme="minorHAnsi"/>
+          <w:sz w:val="24"/>
+          <w:szCs w:val="24"/>
+          <w:lang w:val="el-GR"/>
+        </w:rPr>
+      </w:pPr>
+    </w:p>
+    <w:p>
+      <w:pPr>
+        <w:rPr>
+          <w:rFonts w:cstheme="minorHAnsi"/>
+          <w:sz w:val="24"/>
+          <w:szCs w:val="24"/>
+          <w:lang w:val="el-GR"/>
+        </w:rPr>
+      </w:pPr>
+      <w:r>
+        <w:rPr>
+          <w:rFonts w:cstheme="minorHAnsi"/>
+          <w:sz w:val="24"/>
+          <w:szCs w:val="24"/>
+          <w:lang w:val="el-GR"/>
+        </w:rPr>
+        <w:t>Αποτελέσματα</w:t>
+      </w:r>
+      <w:r>
+        <w:rPr>
+          <w:rFonts w:cstheme="minorHAnsi"/>
+          <w:sz w:val="24"/>
+          <w:szCs w:val="24"/>
+          <w:lang w:val="el-GR"/>
+        </w:rPr>
+        <w:t>:</w:t>
+      </w:r>
+    </w:p>
+    <w:p>
+      <w:pPr>
+        <w:rPr>
+          <w:rFonts w:cstheme="minorHAnsi"/>
+          <w:sz w:val="24"/>
+          <w:szCs w:val="24"/>
+          <w:lang w:val="el-GR"/>
+        </w:rPr>
+      </w:pPr>
+    </w:p>
+    <w:p>
+      <w:pPr>
+        <w:rPr>
+          <w:rFonts w:cstheme="minorHAnsi"/>
+          <w:sz w:val="24"/>
+          <w:szCs w:val="24"/>
+          <w:lang w:val="el-GR"/>
+        </w:rPr>
+      </w:pPr>
+      <w:r>
+        <w:rPr>
+          <w:rFonts w:cstheme="minorHAnsi"/>
+          <w:sz w:val="24"/>
+          <w:szCs w:val="24"/>
+          <w:lang w:val="el-GR"/>
+        </w:rPr>
+        <w:t xml:space="preserve">Ερώτημα </w:t>
+      </w:r>
+      <w:r>
+        <w:rPr>
+          <w:rFonts w:cstheme="minorHAnsi"/>
+          <w:sz w:val="24"/>
+          <w:szCs w:val="24"/>
+        </w:rPr>
+        <w:t>iii</w:t>
+      </w:r>
+      <w:r>
+        <w:rPr>
+          <w:rFonts w:cstheme="minorHAnsi"/>
+          <w:sz w:val="24"/>
+          <w:szCs w:val="24"/>
+          <w:lang w:val="el-GR"/>
+        </w:rPr>
+        <w:t>)</w:t>
+      </w:r>
+      <w:r>
+        <w:rPr>
+          <w:rFonts w:cstheme="minorHAnsi"/>
+          <w:sz w:val="24"/>
+          <w:szCs w:val="24"/>
+          <w:lang w:val="el-GR"/>
+        </w:rPr>
+        <w:t xml:space="preserve"> Τ</w:t>
+      </w:r>
+      <w:r>
+        <w:rPr>
+          <w:rFonts w:cstheme="minorHAnsi"/>
+          <w:sz w:val="24"/>
+          <w:szCs w:val="24"/>
+          <w:lang w:val="el-GR"/>
+        </w:rPr>
+        <w:t xml:space="preserve">α ονοματεπώνυμα όλων των Ατόμων [πρέπει να ανήκουν στην κλάση </w:t>
+      </w:r>
+      <w:proofErr w:type="spellStart"/>
+      <w:r>
+        <w:rPr>
+          <w:rFonts w:cstheme="minorHAnsi"/>
+          <w:sz w:val="24"/>
+          <w:szCs w:val="24"/>
+          <w:lang w:val="el-GR"/>
+        </w:rPr>
+        <w:t>Persons</w:t>
+      </w:r>
+      <w:proofErr w:type="spellEnd"/>
+      <w:r>
+        <w:rPr>
+          <w:rFonts w:cstheme="minorHAnsi"/>
+          <w:sz w:val="24"/>
+          <w:szCs w:val="24"/>
+          <w:lang w:val="el-GR"/>
+        </w:rPr>
+        <w:t>] που είναι μέλη σε τμήμα που βρίσκεται στην Πάτρα</w:t>
+      </w:r>
+      <w:r>
+        <w:rPr>
+          <w:rFonts w:cstheme="minorHAnsi"/>
+          <w:sz w:val="24"/>
+          <w:szCs w:val="24"/>
+          <w:lang w:val="el-GR"/>
+        </w:rPr>
+        <w:t>.</w:t>
+      </w:r>
     </w:p>
     <w:p>
       <w:pPr>

--- a/Project Αναπαράσταση Γνώσης στον Παγκόσμιο Ιστό/2η Άσκηση/Αναφορά.docx
+++ b/Project Αναπαράσταση Γνώσης στον Παγκόσμιο Ιστό/2η Άσκηση/Αναφορά.docx
@@ -1508,6 +1508,7 @@
         <w:tab/>
       </w:r>
       <w:proofErr w:type="spellStart"/>
+      <w:proofErr w:type="gramStart"/>
       <w:r>
         <w:rPr>
           <w:rFonts w:asciiTheme="minorHAnsi" w:hAnsiTheme="minorHAnsi" w:cstheme="minorHAnsi"/>
@@ -1519,6 +1520,7 @@
         <w:t>xmlns:uni</w:t>
       </w:r>
       <w:proofErr w:type="spellEnd"/>
+      <w:proofErr w:type="gramEnd"/>
       <w:r>
         <w:rPr>
           <w:rFonts w:asciiTheme="minorHAnsi" w:hAnsiTheme="minorHAnsi" w:cstheme="minorHAnsi"/>
@@ -1609,6 +1611,7 @@
         <w:t>&lt;</w:t>
       </w:r>
       <w:proofErr w:type="spellStart"/>
+      <w:proofErr w:type="gramStart"/>
       <w:r>
         <w:rPr>
           <w:rFonts w:asciiTheme="minorHAnsi" w:hAnsiTheme="minorHAnsi" w:cstheme="minorHAnsi"/>
@@ -1620,6 +1623,7 @@
         <w:t>rdf:Description</w:t>
       </w:r>
       <w:proofErr w:type="spellEnd"/>
+      <w:proofErr w:type="gramEnd"/>
       <w:r>
         <w:rPr>
           <w:rFonts w:asciiTheme="minorHAnsi" w:hAnsiTheme="minorHAnsi" w:cstheme="minorHAnsi"/>
@@ -1708,6 +1712,7 @@
         <w:t>&lt;</w:t>
       </w:r>
       <w:proofErr w:type="spellStart"/>
+      <w:proofErr w:type="gramStart"/>
       <w:r>
         <w:rPr>
           <w:rFonts w:asciiTheme="minorHAnsi" w:hAnsiTheme="minorHAnsi" w:cstheme="minorHAnsi"/>
@@ -1719,6 +1724,7 @@
         <w:t>uni:WasComposed</w:t>
       </w:r>
       <w:proofErr w:type="spellEnd"/>
+      <w:proofErr w:type="gramEnd"/>
       <w:r>
         <w:rPr>
           <w:rFonts w:asciiTheme="minorHAnsi" w:hAnsiTheme="minorHAnsi" w:cstheme="minorHAnsi"/>
@@ -1797,6 +1803,7 @@
         <w:t>&lt;/</w:t>
       </w:r>
       <w:proofErr w:type="spellStart"/>
+      <w:proofErr w:type="gramStart"/>
       <w:r>
         <w:rPr>
           <w:rFonts w:asciiTheme="minorHAnsi" w:hAnsiTheme="minorHAnsi" w:cstheme="minorHAnsi"/>
@@ -1808,6 +1815,7 @@
         <w:t>rdf:Description</w:t>
       </w:r>
       <w:proofErr w:type="spellEnd"/>
+      <w:proofErr w:type="gramEnd"/>
       <w:r>
         <w:rPr>
           <w:rFonts w:asciiTheme="minorHAnsi" w:hAnsiTheme="minorHAnsi" w:cstheme="minorHAnsi"/>
@@ -1898,6 +1906,7 @@
         <w:t>&lt;</w:t>
       </w:r>
       <w:proofErr w:type="spellStart"/>
+      <w:proofErr w:type="gramStart"/>
       <w:r>
         <w:rPr>
           <w:rFonts w:asciiTheme="minorHAnsi" w:hAnsiTheme="minorHAnsi" w:cstheme="minorHAnsi"/>
@@ -1909,6 +1918,7 @@
         <w:t>rdf:Description</w:t>
       </w:r>
       <w:proofErr w:type="spellEnd"/>
+      <w:proofErr w:type="gramEnd"/>
       <w:r>
         <w:rPr>
           <w:rFonts w:asciiTheme="minorHAnsi" w:hAnsiTheme="minorHAnsi" w:cstheme="minorHAnsi"/>
@@ -1997,6 +2007,7 @@
         <w:t>&lt;</w:t>
       </w:r>
       <w:proofErr w:type="spellStart"/>
+      <w:proofErr w:type="gramStart"/>
       <w:r>
         <w:rPr>
           <w:rFonts w:asciiTheme="minorHAnsi" w:hAnsiTheme="minorHAnsi" w:cstheme="minorHAnsi"/>
@@ -2008,6 +2019,7 @@
         <w:t>uni:Lived</w:t>
       </w:r>
       <w:proofErr w:type="spellEnd"/>
+      <w:proofErr w:type="gramEnd"/>
       <w:r>
         <w:rPr>
           <w:rFonts w:asciiTheme="minorHAnsi" w:hAnsiTheme="minorHAnsi" w:cstheme="minorHAnsi"/>
@@ -2086,6 +2098,7 @@
         <w:t>&lt;/</w:t>
       </w:r>
       <w:proofErr w:type="spellStart"/>
+      <w:proofErr w:type="gramStart"/>
       <w:r>
         <w:rPr>
           <w:rFonts w:asciiTheme="minorHAnsi" w:hAnsiTheme="minorHAnsi" w:cstheme="minorHAnsi"/>
@@ -2097,6 +2110,7 @@
         <w:t>rdf:Description</w:t>
       </w:r>
       <w:proofErr w:type="spellEnd"/>
+      <w:proofErr w:type="gramEnd"/>
       <w:r>
         <w:rPr>
           <w:rFonts w:asciiTheme="minorHAnsi" w:hAnsiTheme="minorHAnsi" w:cstheme="minorHAnsi"/>
@@ -2187,6 +2201,7 @@
         <w:t>&lt;</w:t>
       </w:r>
       <w:proofErr w:type="spellStart"/>
+      <w:proofErr w:type="gramStart"/>
       <w:r>
         <w:rPr>
           <w:rFonts w:asciiTheme="minorHAnsi" w:hAnsiTheme="minorHAnsi" w:cstheme="minorHAnsi"/>
@@ -2198,6 +2213,7 @@
         <w:t>rdf:Description</w:t>
       </w:r>
       <w:proofErr w:type="spellEnd"/>
+      <w:proofErr w:type="gramEnd"/>
       <w:r>
         <w:rPr>
           <w:rFonts w:asciiTheme="minorHAnsi" w:hAnsiTheme="minorHAnsi" w:cstheme="minorHAnsi"/>
@@ -2286,6 +2302,7 @@
         <w:t>&lt;</w:t>
       </w:r>
       <w:proofErr w:type="spellStart"/>
+      <w:proofErr w:type="gramStart"/>
       <w:r>
         <w:rPr>
           <w:rFonts w:asciiTheme="minorHAnsi" w:hAnsiTheme="minorHAnsi" w:cstheme="minorHAnsi"/>
@@ -2297,6 +2314,7 @@
         <w:t>uni:Lived</w:t>
       </w:r>
       <w:proofErr w:type="spellEnd"/>
+      <w:proofErr w:type="gramEnd"/>
       <w:r>
         <w:rPr>
           <w:rFonts w:asciiTheme="minorHAnsi" w:hAnsiTheme="minorHAnsi" w:cstheme="minorHAnsi"/>
@@ -3260,6 +3278,7 @@
         <w:tab/>
       </w:r>
       <w:proofErr w:type="spellStart"/>
+      <w:proofErr w:type="gramStart"/>
       <w:r>
         <w:rPr>
           <w:rFonts w:eastAsia="Times New Roman" w:cstheme="minorHAnsi"/>
@@ -3271,6 +3290,7 @@
         <w:t>xmlns:uni</w:t>
       </w:r>
       <w:proofErr w:type="spellEnd"/>
+      <w:proofErr w:type="gramEnd"/>
       <w:r>
         <w:rPr>
           <w:rFonts w:eastAsia="Times New Roman" w:cstheme="minorHAnsi"/>
@@ -3335,6 +3355,7 @@
         <w:t>&lt;</w:t>
       </w:r>
       <w:proofErr w:type="spellStart"/>
+      <w:proofErr w:type="gramStart"/>
       <w:r>
         <w:rPr>
           <w:rFonts w:eastAsia="Times New Roman" w:cstheme="minorHAnsi"/>
@@ -3346,6 +3367,7 @@
         <w:t>rdf:Description</w:t>
       </w:r>
       <w:proofErr w:type="spellEnd"/>
+      <w:proofErr w:type="gramEnd"/>
       <w:r>
         <w:rPr>
           <w:rFonts w:eastAsia="Times New Roman" w:cstheme="minorHAnsi"/>
@@ -3421,6 +3443,7 @@
         <w:t>&lt;</w:t>
       </w:r>
       <w:proofErr w:type="spellStart"/>
+      <w:proofErr w:type="gramStart"/>
       <w:r>
         <w:rPr>
           <w:rFonts w:eastAsia="Times New Roman" w:cstheme="minorHAnsi"/>
@@ -3432,6 +3455,7 @@
         <w:t>uni:WasComposed</w:t>
       </w:r>
       <w:proofErr w:type="spellEnd"/>
+      <w:proofErr w:type="gramEnd"/>
       <w:r>
         <w:rPr>
           <w:rFonts w:eastAsia="Times New Roman" w:cstheme="minorHAnsi"/>
@@ -3497,6 +3521,7 @@
         <w:t>&lt;/</w:t>
       </w:r>
       <w:proofErr w:type="spellStart"/>
+      <w:proofErr w:type="gramStart"/>
       <w:r>
         <w:rPr>
           <w:rFonts w:eastAsia="Times New Roman" w:cstheme="minorHAnsi"/>
@@ -3508,6 +3533,7 @@
         <w:t>rdf:Description</w:t>
       </w:r>
       <w:proofErr w:type="spellEnd"/>
+      <w:proofErr w:type="gramEnd"/>
       <w:r>
         <w:rPr>
           <w:rFonts w:eastAsia="Times New Roman" w:cstheme="minorHAnsi"/>
@@ -3581,6 +3607,7 @@
         <w:t>&lt;</w:t>
       </w:r>
       <w:proofErr w:type="spellStart"/>
+      <w:proofErr w:type="gramStart"/>
       <w:r>
         <w:rPr>
           <w:rFonts w:eastAsia="Times New Roman" w:cstheme="minorHAnsi"/>
@@ -3592,6 +3619,7 @@
         <w:t>rdf:Description</w:t>
       </w:r>
       <w:proofErr w:type="spellEnd"/>
+      <w:proofErr w:type="gramEnd"/>
       <w:r>
         <w:rPr>
           <w:rFonts w:eastAsia="Times New Roman" w:cstheme="minorHAnsi"/>
@@ -3676,6 +3704,7 @@
         <w:t>&lt;</w:t>
       </w:r>
       <w:proofErr w:type="spellStart"/>
+      <w:proofErr w:type="gramStart"/>
       <w:r>
         <w:rPr>
           <w:rFonts w:eastAsia="Times New Roman" w:cstheme="minorHAnsi"/>
@@ -3687,6 +3716,7 @@
         <w:t>uni:Lived</w:t>
       </w:r>
       <w:proofErr w:type="spellEnd"/>
+      <w:proofErr w:type="gramEnd"/>
       <w:r>
         <w:rPr>
           <w:rFonts w:eastAsia="Times New Roman" w:cstheme="minorHAnsi"/>
@@ -3793,6 +3823,7 @@
         <w:t>&lt;</w:t>
       </w:r>
       <w:proofErr w:type="spellStart"/>
+      <w:proofErr w:type="gramStart"/>
       <w:r>
         <w:rPr>
           <w:rFonts w:eastAsia="Times New Roman" w:cstheme="minorHAnsi"/>
@@ -3804,6 +3835,7 @@
         <w:t>uni:Lived</w:t>
       </w:r>
       <w:proofErr w:type="spellEnd"/>
+      <w:proofErr w:type="gramEnd"/>
       <w:r>
         <w:rPr>
           <w:rFonts w:eastAsia="Times New Roman" w:cstheme="minorHAnsi"/>
@@ -3900,6 +3932,7 @@
         <w:t>&lt;/</w:t>
       </w:r>
       <w:proofErr w:type="spellStart"/>
+      <w:proofErr w:type="gramStart"/>
       <w:r>
         <w:rPr>
           <w:rFonts w:eastAsia="Times New Roman" w:cstheme="minorHAnsi"/>
@@ -3911,6 +3944,7 @@
         <w:t>rdf:Description</w:t>
       </w:r>
       <w:proofErr w:type="spellEnd"/>
+      <w:proofErr w:type="gramEnd"/>
       <w:r>
         <w:rPr>
           <w:rFonts w:eastAsia="Times New Roman" w:cstheme="minorHAnsi"/>
@@ -3976,6 +4010,7 @@
         <w:t>&lt;</w:t>
       </w:r>
       <w:proofErr w:type="spellStart"/>
+      <w:proofErr w:type="gramStart"/>
       <w:r>
         <w:rPr>
           <w:rFonts w:eastAsia="Times New Roman" w:cstheme="minorHAnsi"/>
@@ -3987,6 +4022,7 @@
         <w:t>rdf:Description</w:t>
       </w:r>
       <w:proofErr w:type="spellEnd"/>
+      <w:proofErr w:type="gramEnd"/>
       <w:r>
         <w:rPr>
           <w:rFonts w:eastAsia="Times New Roman" w:cstheme="minorHAnsi"/>
@@ -4084,6 +4120,7 @@
         <w:t>&lt;</w:t>
       </w:r>
       <w:proofErr w:type="spellStart"/>
+      <w:proofErr w:type="gramStart"/>
       <w:r>
         <w:rPr>
           <w:rFonts w:eastAsia="Times New Roman" w:cstheme="minorHAnsi"/>
@@ -4095,6 +4132,7 @@
         <w:t>uni:Lived</w:t>
       </w:r>
       <w:proofErr w:type="spellEnd"/>
+      <w:proofErr w:type="gramEnd"/>
       <w:r>
         <w:rPr>
           <w:rFonts w:eastAsia="Times New Roman" w:cstheme="minorHAnsi"/>
@@ -4160,6 +4198,7 @@
         <w:t>&lt;/</w:t>
       </w:r>
       <w:proofErr w:type="spellStart"/>
+      <w:proofErr w:type="gramStart"/>
       <w:r>
         <w:rPr>
           <w:rFonts w:eastAsia="Times New Roman" w:cstheme="minorHAnsi"/>
@@ -4171,6 +4210,7 @@
         <w:t>rdf:Description</w:t>
       </w:r>
       <w:proofErr w:type="spellEnd"/>
+      <w:proofErr w:type="gramEnd"/>
       <w:r>
         <w:rPr>
           <w:rFonts w:eastAsia="Times New Roman" w:cstheme="minorHAnsi"/>
@@ -4235,6 +4275,7 @@
         <w:t>&lt;</w:t>
       </w:r>
       <w:proofErr w:type="spellStart"/>
+      <w:proofErr w:type="gramStart"/>
       <w:r>
         <w:rPr>
           <w:rFonts w:eastAsia="Times New Roman" w:cstheme="minorHAnsi"/>
@@ -4246,6 +4287,7 @@
         <w:t>rdf:Description</w:t>
       </w:r>
       <w:proofErr w:type="spellEnd"/>
+      <w:proofErr w:type="gramEnd"/>
       <w:r>
         <w:rPr>
           <w:rFonts w:eastAsia="Times New Roman" w:cstheme="minorHAnsi"/>
@@ -4343,6 +4385,7 @@
         <w:t>&lt;</w:t>
       </w:r>
       <w:proofErr w:type="spellStart"/>
+      <w:proofErr w:type="gramStart"/>
       <w:r>
         <w:rPr>
           <w:rFonts w:eastAsia="Times New Roman" w:cstheme="minorHAnsi"/>
@@ -4354,6 +4397,7 @@
         <w:t>uni:Lived</w:t>
       </w:r>
       <w:proofErr w:type="spellEnd"/>
+      <w:proofErr w:type="gramEnd"/>
       <w:r>
         <w:rPr>
           <w:rFonts w:eastAsia="Times New Roman" w:cstheme="minorHAnsi"/>
@@ -5527,6 +5571,7 @@
         <w:t xml:space="preserve">4: </w:t>
       </w:r>
       <w:proofErr w:type="spellStart"/>
+      <w:proofErr w:type="gramStart"/>
       <w:r>
         <w:rPr>
           <w:rFonts w:eastAsia="Times New Roman" w:cstheme="minorHAnsi"/>
@@ -5538,6 +5583,7 @@
         <w:t>xmlns:a</w:t>
       </w:r>
       <w:proofErr w:type="spellEnd"/>
+      <w:proofErr w:type="gramEnd"/>
       <w:r>
         <w:rPr>
           <w:rFonts w:eastAsia="Times New Roman" w:cstheme="minorHAnsi"/>
@@ -5570,6 +5616,7 @@
         <w:t>5:  &lt;</w:t>
       </w:r>
       <w:proofErr w:type="spellStart"/>
+      <w:proofErr w:type="gramStart"/>
       <w:r>
         <w:rPr>
           <w:rFonts w:eastAsia="Times New Roman" w:cstheme="minorHAnsi"/>
@@ -5581,6 +5628,7 @@
         <w:t>rdf:Description</w:t>
       </w:r>
       <w:proofErr w:type="spellEnd"/>
+      <w:proofErr w:type="gramEnd"/>
       <w:r>
         <w:rPr>
           <w:rFonts w:eastAsia="Times New Roman" w:cstheme="minorHAnsi"/>
@@ -5646,6 +5694,7 @@
         <w:t>&lt;</w:t>
       </w:r>
       <w:proofErr w:type="spellStart"/>
+      <w:proofErr w:type="gramStart"/>
       <w:r>
         <w:rPr>
           <w:rFonts w:eastAsia="Times New Roman" w:cstheme="minorHAnsi"/>
@@ -5657,6 +5706,7 @@
         <w:t>rdf:subject</w:t>
       </w:r>
       <w:proofErr w:type="spellEnd"/>
+      <w:proofErr w:type="gramEnd"/>
       <w:r>
         <w:rPr>
           <w:rFonts w:eastAsia="Times New Roman" w:cstheme="minorHAnsi"/>
@@ -5744,6 +5794,7 @@
         <w:t>&lt;</w:t>
       </w:r>
       <w:proofErr w:type="spellStart"/>
+      <w:proofErr w:type="gramStart"/>
       <w:r>
         <w:rPr>
           <w:rFonts w:eastAsia="Times New Roman" w:cstheme="minorHAnsi"/>
@@ -5755,6 +5806,7 @@
         <w:t>rdf:predicate</w:t>
       </w:r>
       <w:proofErr w:type="spellEnd"/>
+      <w:proofErr w:type="gramEnd"/>
       <w:r>
         <w:rPr>
           <w:rFonts w:eastAsia="Times New Roman" w:cstheme="minorHAnsi"/>
@@ -5820,6 +5872,7 @@
         <w:t>&lt;</w:t>
       </w:r>
       <w:proofErr w:type="spellStart"/>
+      <w:proofErr w:type="gramStart"/>
       <w:r>
         <w:rPr>
           <w:rFonts w:eastAsia="Times New Roman" w:cstheme="minorHAnsi"/>
@@ -5831,6 +5884,7 @@
         <w:t>rdf:object</w:t>
       </w:r>
       <w:proofErr w:type="spellEnd"/>
+      <w:proofErr w:type="gramEnd"/>
       <w:r>
         <w:rPr>
           <w:rFonts w:eastAsia="Times New Roman" w:cstheme="minorHAnsi"/>
@@ -5918,6 +5972,7 @@
         <w:t>&lt;</w:t>
       </w:r>
       <w:proofErr w:type="spellStart"/>
+      <w:proofErr w:type="gramStart"/>
       <w:r>
         <w:rPr>
           <w:rFonts w:eastAsia="Times New Roman" w:cstheme="minorHAnsi"/>
@@ -5929,6 +5984,7 @@
         <w:t>rdf:type</w:t>
       </w:r>
       <w:proofErr w:type="spellEnd"/>
+      <w:proofErr w:type="gramEnd"/>
       <w:r>
         <w:rPr>
           <w:rFonts w:eastAsia="Times New Roman" w:cstheme="minorHAnsi"/>
@@ -5961,6 +6017,7 @@
         <w:t>10:  &lt;/</w:t>
       </w:r>
       <w:proofErr w:type="spellStart"/>
+      <w:proofErr w:type="gramStart"/>
       <w:r>
         <w:rPr>
           <w:rFonts w:eastAsia="Times New Roman" w:cstheme="minorHAnsi"/>
@@ -5972,6 +6029,7 @@
         <w:t>rdf:Description</w:t>
       </w:r>
       <w:proofErr w:type="spellEnd"/>
+      <w:proofErr w:type="gramEnd"/>
       <w:r>
         <w:rPr>
           <w:rFonts w:eastAsia="Times New Roman" w:cstheme="minorHAnsi"/>
@@ -6025,6 +6083,7 @@
         <w:t>12:  &lt;</w:t>
       </w:r>
       <w:proofErr w:type="spellStart"/>
+      <w:proofErr w:type="gramStart"/>
       <w:r>
         <w:rPr>
           <w:rFonts w:eastAsia="Times New Roman" w:cstheme="minorHAnsi"/>
@@ -6036,6 +6095,7 @@
         <w:t>rdf:Description</w:t>
       </w:r>
       <w:proofErr w:type="spellEnd"/>
+      <w:proofErr w:type="gramEnd"/>
       <w:r>
         <w:rPr>
           <w:rFonts w:eastAsia="Times New Roman" w:cstheme="minorHAnsi"/>
@@ -6101,6 +6161,7 @@
         <w:t>&lt;</w:t>
       </w:r>
       <w:proofErr w:type="spellStart"/>
+      <w:proofErr w:type="gramStart"/>
       <w:r>
         <w:rPr>
           <w:rFonts w:eastAsia="Times New Roman" w:cstheme="minorHAnsi"/>
@@ -6112,6 +6173,7 @@
         <w:t>a:Reports</w:t>
       </w:r>
       <w:proofErr w:type="spellEnd"/>
+      <w:proofErr w:type="gramEnd"/>
       <w:r>
         <w:rPr>
           <w:rFonts w:eastAsia="Times New Roman" w:cstheme="minorHAnsi"/>
@@ -6619,13 +6681,23 @@
           <w:szCs w:val="24"/>
         </w:rPr>
       </w:pPr>
-      <w:r>
-        <w:rPr>
-          <w:rFonts w:cstheme="minorHAnsi"/>
-          <w:sz w:val="24"/>
-          <w:szCs w:val="24"/>
-        </w:rPr>
-        <w:t xml:space="preserve">SELECT ?phone </w:t>
+      <w:proofErr w:type="gramStart"/>
+      <w:r>
+        <w:rPr>
+          <w:rFonts w:cstheme="minorHAnsi"/>
+          <w:sz w:val="24"/>
+          <w:szCs w:val="24"/>
+        </w:rPr>
+        <w:t>SELECT ?phone</w:t>
+      </w:r>
+      <w:proofErr w:type="gramEnd"/>
+      <w:r>
+        <w:rPr>
+          <w:rFonts w:cstheme="minorHAnsi"/>
+          <w:sz w:val="24"/>
+          <w:szCs w:val="24"/>
+        </w:rPr>
+        <w:t xml:space="preserve"> </w:t>
       </w:r>
     </w:p>
     <w:p>
@@ -6678,13 +6750,23 @@
         </w:rPr>
         <w:tab/>
       </w:r>
-      <w:r>
-        <w:rPr>
-          <w:rFonts w:cstheme="minorHAnsi"/>
-          <w:sz w:val="24"/>
-          <w:szCs w:val="24"/>
-        </w:rPr>
-        <w:t xml:space="preserve">?Professor a </w:t>
+      <w:proofErr w:type="gramStart"/>
+      <w:r>
+        <w:rPr>
+          <w:rFonts w:cstheme="minorHAnsi"/>
+          <w:sz w:val="24"/>
+          <w:szCs w:val="24"/>
+        </w:rPr>
+        <w:t>?Professor</w:t>
+      </w:r>
+      <w:proofErr w:type="gramEnd"/>
+      <w:r>
+        <w:rPr>
+          <w:rFonts w:cstheme="minorHAnsi"/>
+          <w:sz w:val="24"/>
+          <w:szCs w:val="24"/>
+        </w:rPr>
+        <w:t xml:space="preserve"> a </w:t>
       </w:r>
       <w:proofErr w:type="spellStart"/>
       <w:r>
@@ -6721,13 +6803,23 @@
         </w:rPr>
         <w:tab/>
       </w:r>
-      <w:r>
-        <w:rPr>
-          <w:rFonts w:cstheme="minorHAnsi"/>
-          <w:sz w:val="24"/>
-          <w:szCs w:val="24"/>
-        </w:rPr>
-        <w:t xml:space="preserve">?Professor </w:t>
+      <w:proofErr w:type="gramStart"/>
+      <w:r>
+        <w:rPr>
+          <w:rFonts w:cstheme="minorHAnsi"/>
+          <w:sz w:val="24"/>
+          <w:szCs w:val="24"/>
+        </w:rPr>
+        <w:t>?Professor</w:t>
+      </w:r>
+      <w:proofErr w:type="gramEnd"/>
+      <w:r>
+        <w:rPr>
+          <w:rFonts w:cstheme="minorHAnsi"/>
+          <w:sz w:val="24"/>
+          <w:szCs w:val="24"/>
+        </w:rPr>
+        <w:t xml:space="preserve"> </w:t>
       </w:r>
       <w:proofErr w:type="spellStart"/>
       <w:r>
@@ -6818,7 +6910,7 @@
           <w:szCs w:val="24"/>
           <w:lang w:val="el-GR"/>
         </w:rPr>
-        <w:t>{?</w:t>
+        <w:t>?</w:t>
       </w:r>
       <w:proofErr w:type="spellStart"/>
       <w:r>
@@ -6838,111 +6930,631 @@
           <w:szCs w:val="24"/>
           <w:lang w:val="el-GR"/>
         </w:rPr>
-        <w:t xml:space="preserve"> = 6936485729}</w:t>
-      </w:r>
-    </w:p>
-    <w:p>
-      <w:pPr>
-        <w:rPr>
-          <w:rFonts w:cstheme="minorHAnsi"/>
-          <w:sz w:val="24"/>
-          <w:szCs w:val="24"/>
-        </w:rPr>
-      </w:pPr>
-      <w:r>
-        <w:rPr>
-          <w:rFonts w:cstheme="minorHAnsi"/>
-          <w:sz w:val="24"/>
-          <w:szCs w:val="24"/>
-        </w:rPr>
-        <w:t>{?phone = 6986714620}</w:t>
-      </w:r>
-    </w:p>
-    <w:p>
-      <w:pPr>
-        <w:rPr>
-          <w:rFonts w:cstheme="minorHAnsi"/>
-          <w:sz w:val="24"/>
-          <w:szCs w:val="24"/>
-        </w:rPr>
-      </w:pPr>
-      <w:r>
-        <w:rPr>
-          <w:rFonts w:cstheme="minorHAnsi"/>
-          <w:sz w:val="24"/>
-          <w:szCs w:val="24"/>
-        </w:rPr>
-        <w:t>{?phone = 6917493745}</w:t>
-      </w:r>
-    </w:p>
-    <w:p>
-      <w:pPr>
-        <w:rPr>
-          <w:rFonts w:cstheme="minorHAnsi"/>
-          <w:sz w:val="24"/>
-          <w:szCs w:val="24"/>
-        </w:rPr>
-      </w:pPr>
-      <w:r>
-        <w:rPr>
-          <w:rFonts w:cstheme="minorHAnsi"/>
-          <w:sz w:val="24"/>
-          <w:szCs w:val="24"/>
-        </w:rPr>
-        <w:t>{?phone = 6937465312}</w:t>
-      </w:r>
-    </w:p>
-    <w:p>
-      <w:pPr>
-        <w:rPr>
-          <w:rFonts w:cstheme="minorHAnsi"/>
-          <w:sz w:val="24"/>
-          <w:szCs w:val="24"/>
-        </w:rPr>
-      </w:pPr>
-      <w:r>
-        <w:rPr>
-          <w:rFonts w:cstheme="minorHAnsi"/>
-          <w:sz w:val="24"/>
-          <w:szCs w:val="24"/>
-        </w:rPr>
-        <w:t>{?phone = 6973261578}</w:t>
-      </w:r>
-    </w:p>
-    <w:p>
-      <w:pPr>
-        <w:rPr>
-          <w:rFonts w:cstheme="minorHAnsi"/>
-          <w:sz w:val="24"/>
-          <w:szCs w:val="24"/>
-        </w:rPr>
-      </w:pPr>
-      <w:r>
-        <w:rPr>
-          <w:rFonts w:cstheme="minorHAnsi"/>
-          <w:sz w:val="24"/>
-          <w:szCs w:val="24"/>
-        </w:rPr>
-        <w:t>{?phone = 6967852439}</w:t>
-      </w:r>
-    </w:p>
-    <w:p>
-      <w:pPr>
-        <w:rPr>
-          <w:rFonts w:cstheme="minorHAnsi"/>
-          <w:sz w:val="24"/>
-          <w:szCs w:val="24"/>
-          <w:lang w:val="el-GR"/>
-        </w:rPr>
-      </w:pPr>
-      <w:r>
-        <w:rPr>
-          <w:rFonts w:cstheme="minorHAnsi"/>
-          <w:sz w:val="24"/>
-          <w:szCs w:val="24"/>
-          <w:lang w:val="el-GR"/>
-        </w:rPr>
-        <w:t>{?</w:t>
+        <w:t xml:space="preserve"> = 6936485729</w:t>
+      </w:r>
+    </w:p>
+    <w:p>
+      <w:pPr>
+        <w:rPr>
+          <w:rFonts w:cstheme="minorHAnsi"/>
+          <w:sz w:val="24"/>
+          <w:szCs w:val="24"/>
+        </w:rPr>
+      </w:pPr>
+      <w:r>
+        <w:rPr>
+          <w:rFonts w:cstheme="minorHAnsi"/>
+          <w:sz w:val="24"/>
+          <w:szCs w:val="24"/>
+        </w:rPr>
+        <w:t>?phone = 6986714620</w:t>
+      </w:r>
+    </w:p>
+    <w:p>
+      <w:pPr>
+        <w:rPr>
+          <w:rFonts w:cstheme="minorHAnsi"/>
+          <w:sz w:val="24"/>
+          <w:szCs w:val="24"/>
+        </w:rPr>
+      </w:pPr>
+      <w:r>
+        <w:rPr>
+          <w:rFonts w:cstheme="minorHAnsi"/>
+          <w:sz w:val="24"/>
+          <w:szCs w:val="24"/>
+        </w:rPr>
+        <w:t>?phone = 6917493745</w:t>
+      </w:r>
+    </w:p>
+    <w:p>
+      <w:pPr>
+        <w:rPr>
+          <w:rFonts w:cstheme="minorHAnsi"/>
+          <w:sz w:val="24"/>
+          <w:szCs w:val="24"/>
+        </w:rPr>
+      </w:pPr>
+      <w:r>
+        <w:rPr>
+          <w:rFonts w:cstheme="minorHAnsi"/>
+          <w:sz w:val="24"/>
+          <w:szCs w:val="24"/>
+        </w:rPr>
+        <w:t>?phone = 6937465312</w:t>
+      </w:r>
+    </w:p>
+    <w:p>
+      <w:pPr>
+        <w:rPr>
+          <w:rFonts w:cstheme="minorHAnsi"/>
+          <w:sz w:val="24"/>
+          <w:szCs w:val="24"/>
+        </w:rPr>
+      </w:pPr>
+      <w:r>
+        <w:rPr>
+          <w:rFonts w:cstheme="minorHAnsi"/>
+          <w:sz w:val="24"/>
+          <w:szCs w:val="24"/>
+        </w:rPr>
+        <w:t>?phone = 6973261578</w:t>
+      </w:r>
+    </w:p>
+    <w:p>
+      <w:pPr>
+        <w:rPr>
+          <w:rFonts w:cstheme="minorHAnsi"/>
+          <w:sz w:val="24"/>
+          <w:szCs w:val="24"/>
+        </w:rPr>
+      </w:pPr>
+      <w:r>
+        <w:rPr>
+          <w:rFonts w:cstheme="minorHAnsi"/>
+          <w:sz w:val="24"/>
+          <w:szCs w:val="24"/>
+        </w:rPr>
+        <w:t>?phone = 6967852439</w:t>
+      </w:r>
+    </w:p>
+    <w:p>
+      <w:pPr>
+        <w:rPr>
+          <w:rFonts w:cstheme="minorHAnsi"/>
+          <w:sz w:val="24"/>
+          <w:szCs w:val="24"/>
+        </w:rPr>
+      </w:pPr>
+      <w:r>
+        <w:rPr>
+          <w:rFonts w:cstheme="minorHAnsi"/>
+          <w:sz w:val="24"/>
+          <w:szCs w:val="24"/>
+        </w:rPr>
+        <w:t>?phone = 6938905612</w:t>
+      </w:r>
+    </w:p>
+    <w:p>
+      <w:pPr>
+        <w:rPr>
+          <w:rFonts w:cstheme="minorHAnsi"/>
+          <w:sz w:val="24"/>
+          <w:szCs w:val="24"/>
+        </w:rPr>
+      </w:pPr>
+      <w:r>
+        <w:rPr>
+          <w:rFonts w:cstheme="minorHAnsi"/>
+          <w:sz w:val="24"/>
+          <w:szCs w:val="24"/>
+        </w:rPr>
+        <w:t>?phone = 6978561234</w:t>
+      </w:r>
+    </w:p>
+    <w:p>
+      <w:pPr>
+        <w:rPr>
+          <w:rFonts w:cstheme="minorHAnsi"/>
+          <w:sz w:val="24"/>
+          <w:szCs w:val="24"/>
+        </w:rPr>
+      </w:pPr>
+      <w:r>
+        <w:rPr>
+          <w:rFonts w:cstheme="minorHAnsi"/>
+          <w:sz w:val="24"/>
+          <w:szCs w:val="24"/>
+        </w:rPr>
+        <w:lastRenderedPageBreak/>
+        <w:t>?phone = 6945678924</w:t>
+      </w:r>
+    </w:p>
+    <w:p>
+      <w:pPr>
+        <w:rPr>
+          <w:rFonts w:cstheme="minorHAnsi"/>
+          <w:sz w:val="24"/>
+          <w:szCs w:val="24"/>
+        </w:rPr>
+      </w:pPr>
+      <w:r>
+        <w:rPr>
+          <w:rFonts w:cstheme="minorHAnsi"/>
+          <w:sz w:val="24"/>
+          <w:szCs w:val="24"/>
+        </w:rPr>
+        <w:t>?phone = 6957283058</w:t>
+      </w:r>
+    </w:p>
+    <w:p>
+      <w:pPr>
+        <w:rPr>
+          <w:rFonts w:cstheme="minorHAnsi"/>
+          <w:sz w:val="24"/>
+          <w:szCs w:val="24"/>
+        </w:rPr>
+      </w:pPr>
+    </w:p>
+    <w:p>
+      <w:pPr>
+        <w:rPr>
+          <w:rFonts w:cstheme="minorHAnsi"/>
+          <w:sz w:val="24"/>
+          <w:szCs w:val="24"/>
+          <w:lang w:val="el-GR"/>
+        </w:rPr>
+      </w:pPr>
+      <w:r>
+        <w:rPr>
+          <w:rFonts w:cstheme="minorHAnsi"/>
+          <w:sz w:val="24"/>
+          <w:szCs w:val="24"/>
+          <w:lang w:val="el-GR"/>
+        </w:rPr>
+        <w:t xml:space="preserve">Ερώτημα </w:t>
+      </w:r>
+      <w:r>
+        <w:rPr>
+          <w:rFonts w:cstheme="minorHAnsi"/>
+          <w:sz w:val="24"/>
+          <w:szCs w:val="24"/>
+        </w:rPr>
+        <w:t>ii</w:t>
+      </w:r>
+      <w:r>
+        <w:rPr>
+          <w:rFonts w:cstheme="minorHAnsi"/>
+          <w:sz w:val="24"/>
+          <w:szCs w:val="24"/>
+          <w:lang w:val="el-GR"/>
+        </w:rPr>
+        <w:t>)</w:t>
+      </w:r>
+      <w:r>
+        <w:rPr>
+          <w:rFonts w:cstheme="minorHAnsi"/>
+          <w:sz w:val="24"/>
+          <w:szCs w:val="24"/>
+          <w:lang w:val="el-GR"/>
+        </w:rPr>
+        <w:t xml:space="preserve"> Τ</w:t>
+      </w:r>
+      <w:r>
+        <w:rPr>
+          <w:rFonts w:cstheme="minorHAnsi"/>
+          <w:sz w:val="24"/>
+          <w:szCs w:val="24"/>
+          <w:lang w:val="el-GR"/>
+        </w:rPr>
+        <w:t>α τηλέφωνα όλων των μαθητών που έχουν ηλικία μεγαλύτερη από 23</w:t>
+      </w:r>
+      <w:r>
+        <w:rPr>
+          <w:rFonts w:cstheme="minorHAnsi"/>
+          <w:sz w:val="24"/>
+          <w:szCs w:val="24"/>
+          <w:lang w:val="el-GR"/>
+        </w:rPr>
+        <w:t>.</w:t>
+      </w:r>
+    </w:p>
+    <w:p>
+      <w:pPr>
+        <w:rPr>
+          <w:rFonts w:cstheme="minorHAnsi"/>
+          <w:sz w:val="24"/>
+          <w:szCs w:val="24"/>
+          <w:lang w:val="el-GR"/>
+        </w:rPr>
+      </w:pPr>
+      <w:r>
+        <w:rPr>
+          <w:rFonts w:cstheme="minorHAnsi"/>
+          <w:sz w:val="24"/>
+          <w:szCs w:val="24"/>
+        </w:rPr>
+        <w:t>SPARQL</w:t>
+      </w:r>
+      <w:r>
+        <w:rPr>
+          <w:rFonts w:cstheme="minorHAnsi"/>
+          <w:sz w:val="24"/>
+          <w:szCs w:val="24"/>
+          <w:lang w:val="el-GR"/>
+        </w:rPr>
+        <w:t>:</w:t>
+      </w:r>
+    </w:p>
+    <w:p>
+      <w:pPr>
+        <w:rPr>
+          <w:rFonts w:cstheme="minorHAnsi"/>
+          <w:sz w:val="24"/>
+          <w:szCs w:val="24"/>
+        </w:rPr>
+      </w:pPr>
+      <w:r>
+        <w:rPr>
+          <w:rFonts w:cstheme="minorHAnsi"/>
+          <w:sz w:val="24"/>
+          <w:szCs w:val="24"/>
+        </w:rPr>
+        <w:t xml:space="preserve">PREFIX </w:t>
+      </w:r>
+      <w:proofErr w:type="spellStart"/>
+      <w:r>
+        <w:rPr>
+          <w:rFonts w:cstheme="minorHAnsi"/>
+          <w:sz w:val="24"/>
+          <w:szCs w:val="24"/>
+        </w:rPr>
+        <w:t>uni</w:t>
+      </w:r>
+      <w:proofErr w:type="spellEnd"/>
+      <w:r>
+        <w:rPr>
+          <w:rFonts w:cstheme="minorHAnsi"/>
+          <w:sz w:val="24"/>
+          <w:szCs w:val="24"/>
+        </w:rPr>
+        <w:t xml:space="preserve">:&lt;http://www.mydomain.org/uni-ns/&gt; </w:t>
+      </w:r>
+    </w:p>
+    <w:p>
+      <w:pPr>
+        <w:rPr>
+          <w:rFonts w:cstheme="minorHAnsi"/>
+          <w:sz w:val="24"/>
+          <w:szCs w:val="24"/>
+        </w:rPr>
+      </w:pPr>
+      <w:proofErr w:type="gramStart"/>
+      <w:r>
+        <w:rPr>
+          <w:rFonts w:cstheme="minorHAnsi"/>
+          <w:sz w:val="24"/>
+          <w:szCs w:val="24"/>
+        </w:rPr>
+        <w:t>SELECT ?phone</w:t>
+      </w:r>
+      <w:proofErr w:type="gramEnd"/>
+      <w:r>
+        <w:rPr>
+          <w:rFonts w:cstheme="minorHAnsi"/>
+          <w:sz w:val="24"/>
+          <w:szCs w:val="24"/>
+        </w:rPr>
+        <w:t xml:space="preserve"> </w:t>
+      </w:r>
+    </w:p>
+    <w:p>
+      <w:pPr>
+        <w:rPr>
+          <w:rFonts w:cstheme="minorHAnsi"/>
+          <w:sz w:val="24"/>
+          <w:szCs w:val="24"/>
+        </w:rPr>
+      </w:pPr>
+      <w:r>
+        <w:rPr>
+          <w:rFonts w:cstheme="minorHAnsi"/>
+          <w:sz w:val="24"/>
+          <w:szCs w:val="24"/>
+        </w:rPr>
+        <w:t xml:space="preserve">WHERE </w:t>
+      </w:r>
+    </w:p>
+    <w:p>
+      <w:pPr>
+        <w:rPr>
+          <w:rFonts w:cstheme="minorHAnsi"/>
+          <w:sz w:val="24"/>
+          <w:szCs w:val="24"/>
+        </w:rPr>
+      </w:pPr>
+      <w:r>
+        <w:rPr>
+          <w:rFonts w:cstheme="minorHAnsi"/>
+          <w:sz w:val="24"/>
+          <w:szCs w:val="24"/>
+        </w:rPr>
+        <w:t xml:space="preserve">{ </w:t>
+      </w:r>
+    </w:p>
+    <w:p>
+      <w:pPr>
+        <w:rPr>
+          <w:rFonts w:cstheme="minorHAnsi"/>
+          <w:sz w:val="24"/>
+          <w:szCs w:val="24"/>
+        </w:rPr>
+      </w:pPr>
+      <w:r>
+        <w:rPr>
+          <w:rFonts w:cstheme="minorHAnsi"/>
+          <w:sz w:val="24"/>
+          <w:szCs w:val="24"/>
+        </w:rPr>
+        <w:tab/>
+      </w:r>
+      <w:proofErr w:type="gramStart"/>
+      <w:r>
+        <w:rPr>
+          <w:rFonts w:cstheme="minorHAnsi"/>
+          <w:sz w:val="24"/>
+          <w:szCs w:val="24"/>
+        </w:rPr>
+        <w:t>?Student</w:t>
+      </w:r>
+      <w:proofErr w:type="gramEnd"/>
+      <w:r>
+        <w:rPr>
+          <w:rFonts w:cstheme="minorHAnsi"/>
+          <w:sz w:val="24"/>
+          <w:szCs w:val="24"/>
+        </w:rPr>
+        <w:t xml:space="preserve"> a </w:t>
+      </w:r>
+      <w:proofErr w:type="spellStart"/>
+      <w:r>
+        <w:rPr>
+          <w:rFonts w:cstheme="minorHAnsi"/>
+          <w:sz w:val="24"/>
+          <w:szCs w:val="24"/>
+        </w:rPr>
+        <w:t>uni:Student</w:t>
+      </w:r>
+      <w:proofErr w:type="spellEnd"/>
+      <w:r>
+        <w:rPr>
+          <w:rFonts w:cstheme="minorHAnsi"/>
+          <w:sz w:val="24"/>
+          <w:szCs w:val="24"/>
+        </w:rPr>
+        <w:t xml:space="preserve">. </w:t>
+      </w:r>
+    </w:p>
+    <w:p>
+      <w:pPr>
+        <w:rPr>
+          <w:rFonts w:cstheme="minorHAnsi"/>
+          <w:sz w:val="24"/>
+          <w:szCs w:val="24"/>
+        </w:rPr>
+      </w:pPr>
+      <w:r>
+        <w:rPr>
+          <w:rFonts w:cstheme="minorHAnsi"/>
+          <w:sz w:val="24"/>
+          <w:szCs w:val="24"/>
+        </w:rPr>
+        <w:tab/>
+      </w:r>
+      <w:proofErr w:type="gramStart"/>
+      <w:r>
+        <w:rPr>
+          <w:rFonts w:cstheme="minorHAnsi"/>
+          <w:sz w:val="24"/>
+          <w:szCs w:val="24"/>
+        </w:rPr>
+        <w:t>?Student</w:t>
+      </w:r>
+      <w:proofErr w:type="gramEnd"/>
+      <w:r>
+        <w:rPr>
+          <w:rFonts w:cstheme="minorHAnsi"/>
+          <w:sz w:val="24"/>
+          <w:szCs w:val="24"/>
+        </w:rPr>
+        <w:t xml:space="preserve"> </w:t>
+      </w:r>
+      <w:proofErr w:type="spellStart"/>
+      <w:r>
+        <w:rPr>
+          <w:rFonts w:cstheme="minorHAnsi"/>
+          <w:sz w:val="24"/>
+          <w:szCs w:val="24"/>
+        </w:rPr>
+        <w:t>uni:has_phone</w:t>
+      </w:r>
+      <w:proofErr w:type="spellEnd"/>
+      <w:r>
+        <w:rPr>
+          <w:rFonts w:cstheme="minorHAnsi"/>
+          <w:sz w:val="24"/>
+          <w:szCs w:val="24"/>
+        </w:rPr>
+        <w:t xml:space="preserve"> ?phone. </w:t>
+      </w:r>
+    </w:p>
+    <w:p>
+      <w:pPr>
+        <w:rPr>
+          <w:rFonts w:cstheme="minorHAnsi"/>
+          <w:sz w:val="24"/>
+          <w:szCs w:val="24"/>
+        </w:rPr>
+      </w:pPr>
+      <w:r>
+        <w:rPr>
+          <w:rFonts w:cstheme="minorHAnsi"/>
+          <w:sz w:val="24"/>
+          <w:szCs w:val="24"/>
+        </w:rPr>
+        <w:tab/>
+      </w:r>
+      <w:proofErr w:type="gramStart"/>
+      <w:r>
+        <w:rPr>
+          <w:rFonts w:cstheme="minorHAnsi"/>
+          <w:sz w:val="24"/>
+          <w:szCs w:val="24"/>
+        </w:rPr>
+        <w:t>?Student</w:t>
+      </w:r>
+      <w:proofErr w:type="gramEnd"/>
+      <w:r>
+        <w:rPr>
+          <w:rFonts w:cstheme="minorHAnsi"/>
+          <w:sz w:val="24"/>
+          <w:szCs w:val="24"/>
+        </w:rPr>
+        <w:t xml:space="preserve"> </w:t>
+      </w:r>
+      <w:proofErr w:type="spellStart"/>
+      <w:r>
+        <w:rPr>
+          <w:rFonts w:cstheme="minorHAnsi"/>
+          <w:sz w:val="24"/>
+          <w:szCs w:val="24"/>
+        </w:rPr>
+        <w:t>uni:has_age</w:t>
+      </w:r>
+      <w:proofErr w:type="spellEnd"/>
+      <w:r>
+        <w:rPr>
+          <w:rFonts w:cstheme="minorHAnsi"/>
+          <w:sz w:val="24"/>
+          <w:szCs w:val="24"/>
+        </w:rPr>
+        <w:t xml:space="preserve"> ?age. </w:t>
+      </w:r>
+    </w:p>
+    <w:p>
+      <w:pPr>
+        <w:rPr>
+          <w:rFonts w:cstheme="minorHAnsi"/>
+          <w:sz w:val="24"/>
+          <w:szCs w:val="24"/>
+        </w:rPr>
+      </w:pPr>
+      <w:r>
+        <w:rPr>
+          <w:rFonts w:cstheme="minorHAnsi"/>
+          <w:sz w:val="24"/>
+          <w:szCs w:val="24"/>
+        </w:rPr>
+        <w:tab/>
+      </w:r>
+      <w:r>
+        <w:rPr>
+          <w:rFonts w:cstheme="minorHAnsi"/>
+          <w:sz w:val="24"/>
+          <w:szCs w:val="24"/>
+        </w:rPr>
+        <w:t xml:space="preserve">FILTER </w:t>
+      </w:r>
+      <w:proofErr w:type="gramStart"/>
+      <w:r>
+        <w:rPr>
+          <w:rFonts w:cstheme="minorHAnsi"/>
+          <w:sz w:val="24"/>
+          <w:szCs w:val="24"/>
+        </w:rPr>
+        <w:t>(?age</w:t>
+      </w:r>
+      <w:proofErr w:type="gramEnd"/>
+      <w:r>
+        <w:rPr>
+          <w:rFonts w:cstheme="minorHAnsi"/>
+          <w:sz w:val="24"/>
+          <w:szCs w:val="24"/>
+        </w:rPr>
+        <w:t xml:space="preserve">&gt;\"23\") </w:t>
+      </w:r>
+    </w:p>
+    <w:p>
+      <w:pPr>
+        <w:rPr>
+          <w:rFonts w:cstheme="minorHAnsi"/>
+          <w:sz w:val="24"/>
+          <w:szCs w:val="24"/>
+        </w:rPr>
+      </w:pPr>
+      <w:r>
+        <w:rPr>
+          <w:rFonts w:cstheme="minorHAnsi"/>
+          <w:sz w:val="24"/>
+          <w:szCs w:val="24"/>
+        </w:rPr>
+        <w:t>}</w:t>
+      </w:r>
+    </w:p>
+    <w:p>
+      <w:pPr>
+        <w:rPr>
+          <w:rFonts w:cstheme="minorHAnsi"/>
+          <w:sz w:val="24"/>
+          <w:szCs w:val="24"/>
+        </w:rPr>
+      </w:pPr>
+    </w:p>
+    <w:p>
+      <w:pPr>
+        <w:rPr>
+          <w:rFonts w:cstheme="minorHAnsi"/>
+          <w:sz w:val="24"/>
+          <w:szCs w:val="24"/>
+          <w:lang w:val="el-GR"/>
+        </w:rPr>
+      </w:pPr>
+      <w:r>
+        <w:rPr>
+          <w:rFonts w:cstheme="minorHAnsi"/>
+          <w:sz w:val="24"/>
+          <w:szCs w:val="24"/>
+          <w:lang w:val="el-GR"/>
+        </w:rPr>
+        <w:t>Αποτελέσματα</w:t>
+      </w:r>
+      <w:r>
+        <w:rPr>
+          <w:rFonts w:cstheme="minorHAnsi"/>
+          <w:sz w:val="24"/>
+          <w:szCs w:val="24"/>
+          <w:lang w:val="el-GR"/>
+        </w:rPr>
+        <w:t>:</w:t>
+      </w:r>
+    </w:p>
+    <w:p>
+      <w:pPr>
+        <w:rPr>
+          <w:rFonts w:cstheme="minorHAnsi"/>
+          <w:sz w:val="24"/>
+          <w:szCs w:val="24"/>
+          <w:lang w:val="el-GR"/>
+        </w:rPr>
+      </w:pPr>
+      <w:r>
+        <w:rPr>
+          <w:rFonts w:cstheme="minorHAnsi"/>
+          <w:sz w:val="24"/>
+          <w:szCs w:val="24"/>
+          <w:lang w:val="el-GR"/>
+        </w:rPr>
+        <w:t>?</w:t>
       </w:r>
       <w:proofErr w:type="spellStart"/>
       <w:r>
@@ -6962,26 +7574,26 @@
           <w:szCs w:val="24"/>
           <w:lang w:val="el-GR"/>
         </w:rPr>
-        <w:t xml:space="preserve"> = 6938905612}</w:t>
-      </w:r>
-    </w:p>
-    <w:p>
-      <w:pPr>
-        <w:rPr>
-          <w:rFonts w:cstheme="minorHAnsi"/>
-          <w:sz w:val="24"/>
-          <w:szCs w:val="24"/>
-          <w:lang w:val="el-GR"/>
-        </w:rPr>
-      </w:pPr>
-      <w:r>
-        <w:rPr>
-          <w:rFonts w:cstheme="minorHAnsi"/>
-          <w:sz w:val="24"/>
-          <w:szCs w:val="24"/>
-          <w:lang w:val="el-GR"/>
-        </w:rPr>
-        <w:t>{?</w:t>
+        <w:t xml:space="preserve"> = 6956789012</w:t>
+      </w:r>
+    </w:p>
+    <w:p>
+      <w:pPr>
+        <w:rPr>
+          <w:rFonts w:cstheme="minorHAnsi"/>
+          <w:sz w:val="24"/>
+          <w:szCs w:val="24"/>
+          <w:lang w:val="el-GR"/>
+        </w:rPr>
+      </w:pPr>
+      <w:r>
+        <w:rPr>
+          <w:rFonts w:cstheme="minorHAnsi"/>
+          <w:sz w:val="24"/>
+          <w:szCs w:val="24"/>
+          <w:lang w:val="el-GR"/>
+        </w:rPr>
+        <w:t>?</w:t>
       </w:r>
       <w:proofErr w:type="spellStart"/>
       <w:r>
@@ -7001,512 +7613,1627 @@
           <w:szCs w:val="24"/>
           <w:lang w:val="el-GR"/>
         </w:rPr>
-        <w:t xml:space="preserve"> = 6978561234}</w:t>
-      </w:r>
-    </w:p>
-    <w:p>
-      <w:pPr>
-        <w:rPr>
-          <w:rFonts w:cstheme="minorHAnsi"/>
-          <w:sz w:val="24"/>
-          <w:szCs w:val="24"/>
-          <w:lang w:val="el-GR"/>
-        </w:rPr>
-      </w:pPr>
-      <w:r>
-        <w:rPr>
-          <w:rFonts w:cstheme="minorHAnsi"/>
-          <w:sz w:val="24"/>
-          <w:szCs w:val="24"/>
-          <w:lang w:val="el-GR"/>
+        <w:t xml:space="preserve"> = 6992376801</w:t>
+      </w:r>
+    </w:p>
+    <w:p>
+      <w:pPr>
+        <w:rPr>
+          <w:rFonts w:cstheme="minorHAnsi"/>
+          <w:sz w:val="24"/>
+          <w:szCs w:val="24"/>
+          <w:lang w:val="el-GR"/>
+        </w:rPr>
+      </w:pPr>
+      <w:r>
+        <w:rPr>
+          <w:rFonts w:cstheme="minorHAnsi"/>
+          <w:sz w:val="24"/>
+          <w:szCs w:val="24"/>
+          <w:lang w:val="el-GR"/>
+        </w:rPr>
+        <w:t>?</w:t>
+      </w:r>
+      <w:proofErr w:type="spellStart"/>
+      <w:r>
+        <w:rPr>
+          <w:rFonts w:cstheme="minorHAnsi"/>
+          <w:sz w:val="24"/>
+          <w:szCs w:val="24"/>
+          <w:lang w:val="el-GR"/>
+        </w:rPr>
+        <w:t>phone</w:t>
+      </w:r>
+      <w:proofErr w:type="spellEnd"/>
+      <w:r>
+        <w:rPr>
+          <w:rFonts w:cstheme="minorHAnsi"/>
+          <w:sz w:val="24"/>
+          <w:szCs w:val="24"/>
+          <w:lang w:val="el-GR"/>
+        </w:rPr>
+        <w:t xml:space="preserve"> = 6965783125</w:t>
+      </w:r>
+    </w:p>
+    <w:p>
+      <w:pPr>
+        <w:rPr>
+          <w:rFonts w:cstheme="minorHAnsi"/>
+          <w:sz w:val="24"/>
+          <w:szCs w:val="24"/>
+          <w:lang w:val="el-GR"/>
+        </w:rPr>
+      </w:pPr>
+      <w:r>
+        <w:rPr>
+          <w:rFonts w:cstheme="minorHAnsi"/>
+          <w:sz w:val="24"/>
+          <w:szCs w:val="24"/>
+          <w:lang w:val="el-GR"/>
+        </w:rPr>
+        <w:t>?</w:t>
+      </w:r>
+      <w:proofErr w:type="spellStart"/>
+      <w:r>
+        <w:rPr>
+          <w:rFonts w:cstheme="minorHAnsi"/>
+          <w:sz w:val="24"/>
+          <w:szCs w:val="24"/>
+          <w:lang w:val="el-GR"/>
+        </w:rPr>
+        <w:t>phone</w:t>
+      </w:r>
+      <w:proofErr w:type="spellEnd"/>
+      <w:r>
+        <w:rPr>
+          <w:rFonts w:cstheme="minorHAnsi"/>
+          <w:sz w:val="24"/>
+          <w:szCs w:val="24"/>
+          <w:lang w:val="el-GR"/>
+        </w:rPr>
+        <w:t xml:space="preserve"> = 6917653890</w:t>
+      </w:r>
+    </w:p>
+    <w:p>
+      <w:pPr>
+        <w:rPr>
+          <w:rFonts w:cstheme="minorHAnsi"/>
+          <w:sz w:val="24"/>
+          <w:szCs w:val="24"/>
+          <w:lang w:val="el-GR"/>
+        </w:rPr>
+      </w:pPr>
+    </w:p>
+    <w:p>
+      <w:pPr>
+        <w:rPr>
+          <w:rFonts w:cstheme="minorHAnsi"/>
+          <w:sz w:val="24"/>
+          <w:szCs w:val="24"/>
+          <w:lang w:val="el-GR"/>
+        </w:rPr>
+      </w:pPr>
+      <w:r>
+        <w:rPr>
+          <w:rFonts w:cstheme="minorHAnsi"/>
+          <w:sz w:val="24"/>
+          <w:szCs w:val="24"/>
+          <w:lang w:val="el-GR"/>
+        </w:rPr>
+        <w:t xml:space="preserve">Ερώτημα </w:t>
+      </w:r>
+      <w:r>
+        <w:rPr>
+          <w:rFonts w:cstheme="minorHAnsi"/>
+          <w:sz w:val="24"/>
+          <w:szCs w:val="24"/>
+        </w:rPr>
+        <w:t>iii</w:t>
+      </w:r>
+      <w:r>
+        <w:rPr>
+          <w:rFonts w:cstheme="minorHAnsi"/>
+          <w:sz w:val="24"/>
+          <w:szCs w:val="24"/>
+          <w:lang w:val="el-GR"/>
+        </w:rPr>
+        <w:t>)</w:t>
+      </w:r>
+      <w:r>
+        <w:rPr>
+          <w:rFonts w:cstheme="minorHAnsi"/>
+          <w:sz w:val="24"/>
+          <w:szCs w:val="24"/>
+          <w:lang w:val="el-GR"/>
+        </w:rPr>
+        <w:t xml:space="preserve"> Τ</w:t>
+      </w:r>
+      <w:r>
+        <w:rPr>
+          <w:rFonts w:cstheme="minorHAnsi"/>
+          <w:sz w:val="24"/>
+          <w:szCs w:val="24"/>
+          <w:lang w:val="el-GR"/>
+        </w:rPr>
+        <w:t xml:space="preserve">α ονοματεπώνυμα όλων των Ατόμων [πρέπει να ανήκουν στην κλάση </w:t>
+      </w:r>
+      <w:proofErr w:type="spellStart"/>
+      <w:r>
+        <w:rPr>
+          <w:rFonts w:cstheme="minorHAnsi"/>
+          <w:sz w:val="24"/>
+          <w:szCs w:val="24"/>
+          <w:lang w:val="el-GR"/>
+        </w:rPr>
+        <w:t>Persons</w:t>
+      </w:r>
+      <w:proofErr w:type="spellEnd"/>
+      <w:r>
+        <w:rPr>
+          <w:rFonts w:cstheme="minorHAnsi"/>
+          <w:sz w:val="24"/>
+          <w:szCs w:val="24"/>
+          <w:lang w:val="el-GR"/>
+        </w:rPr>
+        <w:t>] που είναι μέλη σε τμήμα που βρίσκεται στην Πάτρα</w:t>
+      </w:r>
+      <w:r>
+        <w:rPr>
+          <w:rFonts w:cstheme="minorHAnsi"/>
+          <w:sz w:val="24"/>
+          <w:szCs w:val="24"/>
+          <w:lang w:val="el-GR"/>
+        </w:rPr>
+        <w:t>.</w:t>
+      </w:r>
+    </w:p>
+    <w:p>
+      <w:pPr>
+        <w:rPr>
+          <w:rFonts w:cstheme="minorHAnsi"/>
+          <w:sz w:val="24"/>
+          <w:szCs w:val="24"/>
+          <w:lang w:val="el-GR"/>
+        </w:rPr>
+      </w:pPr>
+      <w:r>
+        <w:rPr>
+          <w:rFonts w:cstheme="minorHAnsi"/>
+          <w:sz w:val="24"/>
+          <w:szCs w:val="24"/>
+        </w:rPr>
+        <w:t>SPARQL</w:t>
+      </w:r>
+      <w:r>
+        <w:rPr>
+          <w:rFonts w:cstheme="minorHAnsi"/>
+          <w:sz w:val="24"/>
+          <w:szCs w:val="24"/>
+          <w:lang w:val="el-GR"/>
+        </w:rPr>
+        <w:t>:</w:t>
+      </w:r>
+    </w:p>
+    <w:p>
+      <w:pPr>
+        <w:rPr>
+          <w:rFonts w:cstheme="minorHAnsi"/>
+          <w:sz w:val="24"/>
+          <w:szCs w:val="24"/>
+        </w:rPr>
+      </w:pPr>
+      <w:r>
+        <w:rPr>
+          <w:rFonts w:cstheme="minorHAnsi"/>
+          <w:sz w:val="24"/>
+          <w:szCs w:val="24"/>
+        </w:rPr>
+        <w:t xml:space="preserve">PREFIX </w:t>
+      </w:r>
+      <w:proofErr w:type="spellStart"/>
+      <w:r>
+        <w:rPr>
+          <w:rFonts w:cstheme="minorHAnsi"/>
+          <w:sz w:val="24"/>
+          <w:szCs w:val="24"/>
+        </w:rPr>
+        <w:t>uni</w:t>
+      </w:r>
+      <w:proofErr w:type="spellEnd"/>
+      <w:r>
+        <w:rPr>
+          <w:rFonts w:cstheme="minorHAnsi"/>
+          <w:sz w:val="24"/>
+          <w:szCs w:val="24"/>
+        </w:rPr>
+        <w:t xml:space="preserve">:&lt;http://www.mydomain.org/uni-ns/&gt; </w:t>
+      </w:r>
+    </w:p>
+    <w:p>
+      <w:pPr>
+        <w:rPr>
+          <w:rFonts w:cstheme="minorHAnsi"/>
+          <w:sz w:val="24"/>
+          <w:szCs w:val="24"/>
+        </w:rPr>
+      </w:pPr>
+      <w:proofErr w:type="gramStart"/>
+      <w:r>
+        <w:rPr>
+          <w:rFonts w:cstheme="minorHAnsi"/>
+          <w:sz w:val="24"/>
+          <w:szCs w:val="24"/>
+        </w:rPr>
+        <w:t>SELECT ?name</w:t>
+      </w:r>
+      <w:proofErr w:type="gramEnd"/>
+      <w:r>
+        <w:rPr>
+          <w:rFonts w:cstheme="minorHAnsi"/>
+          <w:sz w:val="24"/>
+          <w:szCs w:val="24"/>
+        </w:rPr>
+        <w:t xml:space="preserve"> </w:t>
+      </w:r>
+    </w:p>
+    <w:p>
+      <w:pPr>
+        <w:rPr>
+          <w:rFonts w:cstheme="minorHAnsi"/>
+          <w:sz w:val="24"/>
+          <w:szCs w:val="24"/>
+        </w:rPr>
+      </w:pPr>
+      <w:r>
+        <w:rPr>
+          <w:rFonts w:cstheme="minorHAnsi"/>
+          <w:sz w:val="24"/>
+          <w:szCs w:val="24"/>
+        </w:rPr>
+        <w:t xml:space="preserve">WHERE </w:t>
+      </w:r>
+    </w:p>
+    <w:p>
+      <w:pPr>
+        <w:rPr>
+          <w:rFonts w:cstheme="minorHAnsi"/>
+          <w:sz w:val="24"/>
+          <w:szCs w:val="24"/>
+        </w:rPr>
+      </w:pPr>
+      <w:r>
+        <w:rPr>
+          <w:rFonts w:cstheme="minorHAnsi"/>
+          <w:sz w:val="24"/>
+          <w:szCs w:val="24"/>
         </w:rPr>
         <w:lastRenderedPageBreak/>
-        <w:t>{?</w:t>
-      </w:r>
-      <w:proofErr w:type="spellStart"/>
-      <w:r>
-        <w:rPr>
-          <w:rFonts w:cstheme="minorHAnsi"/>
-          <w:sz w:val="24"/>
-          <w:szCs w:val="24"/>
-          <w:lang w:val="el-GR"/>
-        </w:rPr>
-        <w:t>phone</w:t>
-      </w:r>
-      <w:proofErr w:type="spellEnd"/>
-      <w:r>
-        <w:rPr>
-          <w:rFonts w:cstheme="minorHAnsi"/>
-          <w:sz w:val="24"/>
-          <w:szCs w:val="24"/>
-          <w:lang w:val="el-GR"/>
-        </w:rPr>
-        <w:t xml:space="preserve"> = 6945678924}</w:t>
-      </w:r>
-    </w:p>
-    <w:p>
-      <w:pPr>
-        <w:rPr>
-          <w:rFonts w:cstheme="minorHAnsi"/>
-          <w:sz w:val="24"/>
-          <w:szCs w:val="24"/>
-          <w:lang w:val="el-GR"/>
-        </w:rPr>
-      </w:pPr>
-      <w:r>
-        <w:rPr>
-          <w:rFonts w:cstheme="minorHAnsi"/>
-          <w:sz w:val="24"/>
-          <w:szCs w:val="24"/>
-          <w:lang w:val="el-GR"/>
-        </w:rPr>
-        <w:t>{?</w:t>
-      </w:r>
-      <w:proofErr w:type="spellStart"/>
-      <w:r>
-        <w:rPr>
-          <w:rFonts w:cstheme="minorHAnsi"/>
-          <w:sz w:val="24"/>
-          <w:szCs w:val="24"/>
-          <w:lang w:val="el-GR"/>
-        </w:rPr>
-        <w:t>phone</w:t>
-      </w:r>
-      <w:proofErr w:type="spellEnd"/>
-      <w:r>
-        <w:rPr>
-          <w:rFonts w:cstheme="minorHAnsi"/>
-          <w:sz w:val="24"/>
-          <w:szCs w:val="24"/>
-          <w:lang w:val="el-GR"/>
-        </w:rPr>
-        <w:t xml:space="preserve"> = 6957283058}</w:t>
+        <w:t xml:space="preserve">{ </w:t>
+      </w:r>
+    </w:p>
+    <w:p>
+      <w:pPr>
+        <w:rPr>
+          <w:rFonts w:cstheme="minorHAnsi"/>
+          <w:sz w:val="24"/>
+          <w:szCs w:val="24"/>
+        </w:rPr>
+      </w:pPr>
+      <w:r>
+        <w:rPr>
+          <w:rFonts w:cstheme="minorHAnsi"/>
+          <w:sz w:val="24"/>
+          <w:szCs w:val="24"/>
+        </w:rPr>
+        <w:tab/>
+      </w:r>
+      <w:proofErr w:type="gramStart"/>
+      <w:r>
+        <w:rPr>
+          <w:rFonts w:cstheme="minorHAnsi"/>
+          <w:sz w:val="24"/>
+          <w:szCs w:val="24"/>
+        </w:rPr>
+        <w:t>?Person</w:t>
+      </w:r>
+      <w:proofErr w:type="gramEnd"/>
+      <w:r>
+        <w:rPr>
+          <w:rFonts w:cstheme="minorHAnsi"/>
+          <w:sz w:val="24"/>
+          <w:szCs w:val="24"/>
+        </w:rPr>
+        <w:t xml:space="preserve"> </w:t>
+      </w:r>
+      <w:proofErr w:type="spellStart"/>
+      <w:r>
+        <w:rPr>
+          <w:rFonts w:cstheme="minorHAnsi"/>
+          <w:sz w:val="24"/>
+          <w:szCs w:val="24"/>
+        </w:rPr>
+        <w:t>uni:has_name</w:t>
+      </w:r>
+      <w:proofErr w:type="spellEnd"/>
+      <w:r>
+        <w:rPr>
+          <w:rFonts w:cstheme="minorHAnsi"/>
+          <w:sz w:val="24"/>
+          <w:szCs w:val="24"/>
+        </w:rPr>
+        <w:t xml:space="preserve"> ?name. </w:t>
+      </w:r>
+    </w:p>
+    <w:p>
+      <w:pPr>
+        <w:rPr>
+          <w:rFonts w:cstheme="minorHAnsi"/>
+          <w:sz w:val="24"/>
+          <w:szCs w:val="24"/>
+        </w:rPr>
+      </w:pPr>
+      <w:r>
+        <w:rPr>
+          <w:rFonts w:cstheme="minorHAnsi"/>
+          <w:sz w:val="24"/>
+          <w:szCs w:val="24"/>
+        </w:rPr>
+        <w:tab/>
+      </w:r>
+      <w:proofErr w:type="gramStart"/>
+      <w:r>
+        <w:rPr>
+          <w:rFonts w:cstheme="minorHAnsi"/>
+          <w:sz w:val="24"/>
+          <w:szCs w:val="24"/>
+        </w:rPr>
+        <w:t>?Person</w:t>
+      </w:r>
+      <w:proofErr w:type="gramEnd"/>
+      <w:r>
+        <w:rPr>
+          <w:rFonts w:cstheme="minorHAnsi"/>
+          <w:sz w:val="24"/>
+          <w:szCs w:val="24"/>
+        </w:rPr>
+        <w:t xml:space="preserve"> </w:t>
+      </w:r>
+      <w:proofErr w:type="spellStart"/>
+      <w:r>
+        <w:rPr>
+          <w:rFonts w:cstheme="minorHAnsi"/>
+          <w:sz w:val="24"/>
+          <w:szCs w:val="24"/>
+        </w:rPr>
+        <w:t>uni:member_of</w:t>
+      </w:r>
+      <w:proofErr w:type="spellEnd"/>
+      <w:r>
+        <w:rPr>
+          <w:rFonts w:cstheme="minorHAnsi"/>
+          <w:sz w:val="24"/>
+          <w:szCs w:val="24"/>
+        </w:rPr>
+        <w:t xml:space="preserve"> ?</w:t>
+      </w:r>
+      <w:proofErr w:type="spellStart"/>
+      <w:r>
+        <w:rPr>
+          <w:rFonts w:cstheme="minorHAnsi"/>
+          <w:sz w:val="24"/>
+          <w:szCs w:val="24"/>
+        </w:rPr>
+        <w:t>member_of</w:t>
+      </w:r>
+      <w:proofErr w:type="spellEnd"/>
+      <w:r>
+        <w:rPr>
+          <w:rFonts w:cstheme="minorHAnsi"/>
+          <w:sz w:val="24"/>
+          <w:szCs w:val="24"/>
+        </w:rPr>
+        <w:t xml:space="preserve">. </w:t>
+      </w:r>
+    </w:p>
+    <w:p>
+      <w:pPr>
+        <w:rPr>
+          <w:rFonts w:cstheme="minorHAnsi"/>
+          <w:sz w:val="24"/>
+          <w:szCs w:val="24"/>
+        </w:rPr>
+      </w:pPr>
+      <w:r>
+        <w:rPr>
+          <w:rFonts w:cstheme="minorHAnsi"/>
+          <w:sz w:val="24"/>
+          <w:szCs w:val="24"/>
+        </w:rPr>
+        <w:tab/>
+      </w:r>
+      <w:proofErr w:type="gramStart"/>
+      <w:r>
+        <w:rPr>
+          <w:rFonts w:cstheme="minorHAnsi"/>
+          <w:sz w:val="24"/>
+          <w:szCs w:val="24"/>
+        </w:rPr>
+        <w:t>?</w:t>
+      </w:r>
+      <w:proofErr w:type="spellStart"/>
+      <w:r>
+        <w:rPr>
+          <w:rFonts w:cstheme="minorHAnsi"/>
+          <w:sz w:val="24"/>
+          <w:szCs w:val="24"/>
+        </w:rPr>
+        <w:t>member</w:t>
+      </w:r>
+      <w:proofErr w:type="gramEnd"/>
+      <w:r>
+        <w:rPr>
+          <w:rFonts w:cstheme="minorHAnsi"/>
+          <w:sz w:val="24"/>
+          <w:szCs w:val="24"/>
+        </w:rPr>
+        <w:t>_of</w:t>
+      </w:r>
+      <w:proofErr w:type="spellEnd"/>
+      <w:r>
+        <w:rPr>
+          <w:rFonts w:cstheme="minorHAnsi"/>
+          <w:sz w:val="24"/>
+          <w:szCs w:val="24"/>
+        </w:rPr>
+        <w:t xml:space="preserve"> </w:t>
+      </w:r>
+      <w:proofErr w:type="spellStart"/>
+      <w:r>
+        <w:rPr>
+          <w:rFonts w:cstheme="minorHAnsi"/>
+          <w:sz w:val="24"/>
+          <w:szCs w:val="24"/>
+        </w:rPr>
+        <w:t>uni:dep_city</w:t>
+      </w:r>
+      <w:proofErr w:type="spellEnd"/>
+      <w:r>
+        <w:rPr>
+          <w:rFonts w:cstheme="minorHAnsi"/>
+          <w:sz w:val="24"/>
+          <w:szCs w:val="24"/>
+        </w:rPr>
+        <w:t xml:space="preserve"> \"Patra\"</w:t>
+      </w:r>
+    </w:p>
+    <w:p>
+      <w:pPr>
+        <w:rPr>
+          <w:rFonts w:cstheme="minorHAnsi"/>
+          <w:sz w:val="24"/>
+          <w:szCs w:val="24"/>
+        </w:rPr>
+      </w:pPr>
+      <w:r>
+        <w:rPr>
+          <w:rFonts w:cstheme="minorHAnsi"/>
+          <w:sz w:val="24"/>
+          <w:szCs w:val="24"/>
+        </w:rPr>
+        <w:t>}</w:t>
+      </w:r>
+    </w:p>
+    <w:p>
+      <w:pPr>
+        <w:rPr>
+          <w:rFonts w:cstheme="minorHAnsi"/>
+          <w:sz w:val="24"/>
+          <w:szCs w:val="24"/>
+        </w:rPr>
+      </w:pPr>
+    </w:p>
+    <w:p>
+      <w:pPr>
+        <w:rPr>
+          <w:rFonts w:cstheme="minorHAnsi"/>
+          <w:sz w:val="24"/>
+          <w:szCs w:val="24"/>
+          <w:lang w:val="el-GR"/>
+        </w:rPr>
+      </w:pPr>
+      <w:r>
+        <w:rPr>
+          <w:rFonts w:cstheme="minorHAnsi"/>
+          <w:sz w:val="24"/>
+          <w:szCs w:val="24"/>
+          <w:lang w:val="el-GR"/>
+        </w:rPr>
+        <w:t>Αποτελέσματα</w:t>
+      </w:r>
+      <w:r>
+        <w:rPr>
+          <w:rFonts w:cstheme="minorHAnsi"/>
+          <w:sz w:val="24"/>
+          <w:szCs w:val="24"/>
+          <w:lang w:val="el-GR"/>
+        </w:rPr>
+        <w:t>:</w:t>
+      </w:r>
+    </w:p>
+    <w:p>
+      <w:pPr>
+        <w:rPr>
+          <w:rFonts w:cstheme="minorHAnsi"/>
+          <w:sz w:val="24"/>
+          <w:szCs w:val="24"/>
+        </w:rPr>
+      </w:pPr>
+      <w:r>
+        <w:rPr>
+          <w:rFonts w:cstheme="minorHAnsi"/>
+          <w:sz w:val="24"/>
+          <w:szCs w:val="24"/>
+        </w:rPr>
+        <w:t>?name = Marc Clements</w:t>
+      </w:r>
+    </w:p>
+    <w:p>
+      <w:pPr>
+        <w:rPr>
+          <w:rFonts w:cstheme="minorHAnsi"/>
+          <w:sz w:val="24"/>
+          <w:szCs w:val="24"/>
+        </w:rPr>
+      </w:pPr>
+      <w:r>
+        <w:rPr>
+          <w:rFonts w:cstheme="minorHAnsi"/>
+          <w:sz w:val="24"/>
+          <w:szCs w:val="24"/>
+        </w:rPr>
+        <w:t>?name = Kaiya Pennington</w:t>
+      </w:r>
+    </w:p>
+    <w:p>
+      <w:pPr>
+        <w:rPr>
+          <w:rFonts w:cstheme="minorHAnsi"/>
+          <w:sz w:val="24"/>
+          <w:szCs w:val="24"/>
+        </w:rPr>
+      </w:pPr>
+      <w:r>
+        <w:rPr>
+          <w:rFonts w:cstheme="minorHAnsi"/>
+          <w:sz w:val="24"/>
+          <w:szCs w:val="24"/>
+        </w:rPr>
+        <w:t>?name = Adil Reeves</w:t>
+      </w:r>
+    </w:p>
+    <w:p>
+      <w:pPr>
+        <w:rPr>
+          <w:rFonts w:cstheme="minorHAnsi"/>
+          <w:sz w:val="24"/>
+          <w:szCs w:val="24"/>
+        </w:rPr>
+      </w:pPr>
+      <w:r>
+        <w:rPr>
+          <w:rFonts w:cstheme="minorHAnsi"/>
+          <w:sz w:val="24"/>
+          <w:szCs w:val="24"/>
+        </w:rPr>
+        <w:t>?name = Tasha Pemberton</w:t>
+      </w:r>
+    </w:p>
+    <w:p>
+      <w:pPr>
+        <w:rPr>
+          <w:rFonts w:cstheme="minorHAnsi"/>
+          <w:sz w:val="24"/>
+          <w:szCs w:val="24"/>
+        </w:rPr>
+      </w:pPr>
+      <w:r>
+        <w:rPr>
+          <w:rFonts w:cstheme="minorHAnsi"/>
+          <w:sz w:val="24"/>
+          <w:szCs w:val="24"/>
+        </w:rPr>
+        <w:t>?name = Victoria Bevan</w:t>
+      </w:r>
+    </w:p>
+    <w:p>
+      <w:pPr>
+        <w:rPr>
+          <w:rFonts w:cstheme="minorHAnsi"/>
+          <w:sz w:val="24"/>
+          <w:szCs w:val="24"/>
+        </w:rPr>
+      </w:pPr>
+      <w:r>
+        <w:rPr>
+          <w:rFonts w:cstheme="minorHAnsi"/>
+          <w:sz w:val="24"/>
+          <w:szCs w:val="24"/>
+        </w:rPr>
+        <w:t>?name = Moses Faulkner</w:t>
+      </w:r>
+    </w:p>
+    <w:p>
+      <w:pPr>
+        <w:rPr>
+          <w:rFonts w:cstheme="minorHAnsi"/>
+          <w:sz w:val="24"/>
+          <w:szCs w:val="24"/>
+        </w:rPr>
+      </w:pPr>
+    </w:p>
+    <w:p>
+      <w:pPr>
+        <w:rPr>
+          <w:rFonts w:cstheme="minorHAnsi"/>
+          <w:sz w:val="24"/>
+          <w:szCs w:val="24"/>
+          <w:lang w:val="el-GR"/>
+        </w:rPr>
+      </w:pPr>
+      <w:r>
+        <w:rPr>
+          <w:rFonts w:cstheme="minorHAnsi"/>
+          <w:sz w:val="24"/>
+          <w:szCs w:val="24"/>
+          <w:lang w:val="el-GR"/>
+        </w:rPr>
+        <w:t xml:space="preserve">Ερώτημα </w:t>
+      </w:r>
+      <w:r>
+        <w:rPr>
+          <w:rFonts w:cstheme="minorHAnsi"/>
+          <w:sz w:val="24"/>
+          <w:szCs w:val="24"/>
+        </w:rPr>
+        <w:t>iv</w:t>
+      </w:r>
+      <w:r>
+        <w:rPr>
+          <w:rFonts w:cstheme="minorHAnsi"/>
+          <w:sz w:val="24"/>
+          <w:szCs w:val="24"/>
+          <w:lang w:val="el-GR"/>
+        </w:rPr>
+        <w:t>)</w:t>
+      </w:r>
+      <w:r>
+        <w:rPr>
+          <w:rFonts w:cstheme="minorHAnsi"/>
+          <w:sz w:val="24"/>
+          <w:szCs w:val="24"/>
+          <w:lang w:val="el-GR"/>
+        </w:rPr>
+        <w:t xml:space="preserve"> Τ</w:t>
+      </w:r>
+      <w:r>
+        <w:rPr>
+          <w:rFonts w:cstheme="minorHAnsi"/>
+          <w:sz w:val="24"/>
+          <w:szCs w:val="24"/>
+          <w:lang w:val="el-GR"/>
+        </w:rPr>
+        <w:t>α ονόματα των αιθουσών με χωρητικότητα μεγαλύτερη από 150 που βρίσκονται σε τμήματα στην Πάτρα.</w:t>
+      </w:r>
+    </w:p>
+    <w:p>
+      <w:pPr>
+        <w:rPr>
+          <w:rFonts w:cstheme="minorHAnsi"/>
+          <w:sz w:val="24"/>
+          <w:szCs w:val="24"/>
+        </w:rPr>
+      </w:pPr>
+      <w:r>
+        <w:rPr>
+          <w:rFonts w:cstheme="minorHAnsi"/>
+          <w:sz w:val="24"/>
+          <w:szCs w:val="24"/>
+        </w:rPr>
+        <w:t>SPARQL</w:t>
+      </w:r>
+      <w:r>
+        <w:rPr>
+          <w:rFonts w:cstheme="minorHAnsi"/>
+          <w:sz w:val="24"/>
+          <w:szCs w:val="24"/>
+          <w:lang w:val="el-GR"/>
+        </w:rPr>
+        <w:t>:</w:t>
+      </w:r>
+      <w:r>
+        <w:rPr>
+          <w:rFonts w:cstheme="minorHAnsi"/>
+          <w:sz w:val="24"/>
+          <w:szCs w:val="24"/>
+        </w:rPr>
+        <w:t xml:space="preserve"> </w:t>
+      </w:r>
+    </w:p>
+    <w:p>
+      <w:pPr>
+        <w:rPr>
+          <w:rFonts w:cstheme="minorHAnsi"/>
+          <w:sz w:val="24"/>
+          <w:szCs w:val="24"/>
+        </w:rPr>
+      </w:pPr>
+      <w:r>
+        <w:rPr>
+          <w:rFonts w:cstheme="minorHAnsi"/>
+          <w:sz w:val="24"/>
+          <w:szCs w:val="24"/>
+        </w:rPr>
+        <w:t xml:space="preserve">PREFIX </w:t>
+      </w:r>
+      <w:proofErr w:type="spellStart"/>
+      <w:r>
+        <w:rPr>
+          <w:rFonts w:cstheme="minorHAnsi"/>
+          <w:sz w:val="24"/>
+          <w:szCs w:val="24"/>
+        </w:rPr>
+        <w:t>uni:</w:t>
+      </w:r>
+      <w:hyperlink r:id="rId8" w:history="1">
+        <w:r>
+          <w:rPr>
+            <w:rStyle w:val="-"/>
+            <w:rFonts w:cstheme="minorHAnsi"/>
+            <w:sz w:val="24"/>
+            <w:szCs w:val="24"/>
+          </w:rPr>
+          <w:t>http</w:t>
+        </w:r>
+        <w:proofErr w:type="spellEnd"/>
+        <w:r>
+          <w:rPr>
+            <w:rStyle w:val="-"/>
+            <w:rFonts w:cstheme="minorHAnsi"/>
+            <w:sz w:val="24"/>
+            <w:szCs w:val="24"/>
+          </w:rPr>
+          <w:t>://www.mydomain.org/uni-ns/</w:t>
+        </w:r>
+      </w:hyperlink>
+    </w:p>
+    <w:p>
+      <w:pPr>
+        <w:rPr>
+          <w:rFonts w:cstheme="minorHAnsi"/>
+          <w:sz w:val="24"/>
+          <w:szCs w:val="24"/>
+        </w:rPr>
+      </w:pPr>
+      <w:proofErr w:type="gramStart"/>
+      <w:r>
+        <w:rPr>
+          <w:rFonts w:cstheme="minorHAnsi"/>
+          <w:sz w:val="24"/>
+          <w:szCs w:val="24"/>
+        </w:rPr>
+        <w:t>SELECT ?</w:t>
+      </w:r>
+      <w:proofErr w:type="spellStart"/>
+      <w:r>
+        <w:rPr>
+          <w:rFonts w:cstheme="minorHAnsi"/>
+          <w:sz w:val="24"/>
+          <w:szCs w:val="24"/>
+        </w:rPr>
+        <w:t>room</w:t>
+      </w:r>
+      <w:proofErr w:type="gramEnd"/>
+      <w:r>
+        <w:rPr>
+          <w:rFonts w:cstheme="minorHAnsi"/>
+          <w:sz w:val="24"/>
+          <w:szCs w:val="24"/>
+        </w:rPr>
+        <w:t>_name</w:t>
+      </w:r>
+      <w:proofErr w:type="spellEnd"/>
+      <w:r>
+        <w:rPr>
+          <w:rFonts w:cstheme="minorHAnsi"/>
+          <w:sz w:val="24"/>
+          <w:szCs w:val="24"/>
+        </w:rPr>
+        <w:t xml:space="preserve"> </w:t>
+      </w:r>
+    </w:p>
+    <w:p>
+      <w:pPr>
+        <w:rPr>
+          <w:rFonts w:cstheme="minorHAnsi"/>
+          <w:sz w:val="24"/>
+          <w:szCs w:val="24"/>
+        </w:rPr>
+      </w:pPr>
+      <w:r>
+        <w:rPr>
+          <w:rFonts w:cstheme="minorHAnsi"/>
+          <w:sz w:val="24"/>
+          <w:szCs w:val="24"/>
+        </w:rPr>
+        <w:t xml:space="preserve">WHERE </w:t>
+      </w:r>
+    </w:p>
+    <w:p>
+      <w:pPr>
+        <w:rPr>
+          <w:rFonts w:cstheme="minorHAnsi"/>
+          <w:sz w:val="24"/>
+          <w:szCs w:val="24"/>
+        </w:rPr>
+      </w:pPr>
+      <w:r>
+        <w:rPr>
+          <w:rFonts w:cstheme="minorHAnsi"/>
+          <w:sz w:val="24"/>
+          <w:szCs w:val="24"/>
+        </w:rPr>
+        <w:t xml:space="preserve">{ </w:t>
+      </w:r>
+    </w:p>
+    <w:p>
+      <w:pPr>
+        <w:rPr>
+          <w:rFonts w:cstheme="minorHAnsi"/>
+          <w:sz w:val="24"/>
+          <w:szCs w:val="24"/>
+        </w:rPr>
+      </w:pPr>
+      <w:r>
+        <w:rPr>
+          <w:rFonts w:cstheme="minorHAnsi"/>
+          <w:sz w:val="24"/>
+          <w:szCs w:val="24"/>
+        </w:rPr>
+        <w:tab/>
+      </w:r>
+      <w:proofErr w:type="gramStart"/>
+      <w:r>
+        <w:rPr>
+          <w:rFonts w:cstheme="minorHAnsi"/>
+          <w:sz w:val="24"/>
+          <w:szCs w:val="24"/>
+        </w:rPr>
+        <w:t>?Classroom</w:t>
+      </w:r>
+      <w:proofErr w:type="gramEnd"/>
+      <w:r>
+        <w:rPr>
+          <w:rFonts w:cstheme="minorHAnsi"/>
+          <w:sz w:val="24"/>
+          <w:szCs w:val="24"/>
+        </w:rPr>
+        <w:t xml:space="preserve"> a </w:t>
+      </w:r>
+      <w:proofErr w:type="spellStart"/>
+      <w:r>
+        <w:rPr>
+          <w:rFonts w:cstheme="minorHAnsi"/>
+          <w:sz w:val="24"/>
+          <w:szCs w:val="24"/>
+        </w:rPr>
+        <w:t>uni:Classroom</w:t>
+      </w:r>
+      <w:proofErr w:type="spellEnd"/>
+      <w:r>
+        <w:rPr>
+          <w:rFonts w:cstheme="minorHAnsi"/>
+          <w:sz w:val="24"/>
+          <w:szCs w:val="24"/>
+        </w:rPr>
+        <w:t xml:space="preserve">. </w:t>
+      </w:r>
+    </w:p>
+    <w:p>
+      <w:pPr>
+        <w:rPr>
+          <w:rFonts w:cstheme="minorHAnsi"/>
+          <w:sz w:val="24"/>
+          <w:szCs w:val="24"/>
+        </w:rPr>
+      </w:pPr>
+      <w:r>
+        <w:rPr>
+          <w:rFonts w:cstheme="minorHAnsi"/>
+          <w:sz w:val="24"/>
+          <w:szCs w:val="24"/>
+        </w:rPr>
+        <w:tab/>
+      </w:r>
+      <w:proofErr w:type="gramStart"/>
+      <w:r>
+        <w:rPr>
+          <w:rFonts w:cstheme="minorHAnsi"/>
+          <w:sz w:val="24"/>
+          <w:szCs w:val="24"/>
+        </w:rPr>
+        <w:t>?Classroom</w:t>
+      </w:r>
+      <w:proofErr w:type="gramEnd"/>
+      <w:r>
+        <w:rPr>
+          <w:rFonts w:cstheme="minorHAnsi"/>
+          <w:sz w:val="24"/>
+          <w:szCs w:val="24"/>
+        </w:rPr>
+        <w:t xml:space="preserve"> </w:t>
+      </w:r>
+      <w:proofErr w:type="spellStart"/>
+      <w:r>
+        <w:rPr>
+          <w:rFonts w:cstheme="minorHAnsi"/>
+          <w:sz w:val="24"/>
+          <w:szCs w:val="24"/>
+        </w:rPr>
+        <w:t>uni:room_name</w:t>
+      </w:r>
+      <w:proofErr w:type="spellEnd"/>
+      <w:r>
+        <w:rPr>
+          <w:rFonts w:cstheme="minorHAnsi"/>
+          <w:sz w:val="24"/>
+          <w:szCs w:val="24"/>
+        </w:rPr>
+        <w:t xml:space="preserve"> ?</w:t>
+      </w:r>
+      <w:proofErr w:type="spellStart"/>
+      <w:r>
+        <w:rPr>
+          <w:rFonts w:cstheme="minorHAnsi"/>
+          <w:sz w:val="24"/>
+          <w:szCs w:val="24"/>
+        </w:rPr>
+        <w:t>room_name</w:t>
+      </w:r>
+      <w:proofErr w:type="spellEnd"/>
+      <w:r>
+        <w:rPr>
+          <w:rFonts w:cstheme="minorHAnsi"/>
+          <w:sz w:val="24"/>
+          <w:szCs w:val="24"/>
+        </w:rPr>
+        <w:t xml:space="preserve">. </w:t>
+      </w:r>
+    </w:p>
+    <w:p>
+      <w:pPr>
+        <w:rPr>
+          <w:rFonts w:cstheme="minorHAnsi"/>
+          <w:sz w:val="24"/>
+          <w:szCs w:val="24"/>
+        </w:rPr>
+      </w:pPr>
+      <w:r>
+        <w:rPr>
+          <w:rFonts w:cstheme="minorHAnsi"/>
+          <w:sz w:val="24"/>
+          <w:szCs w:val="24"/>
+        </w:rPr>
+        <w:tab/>
+      </w:r>
+      <w:proofErr w:type="gramStart"/>
+      <w:r>
+        <w:rPr>
+          <w:rFonts w:cstheme="minorHAnsi"/>
+          <w:sz w:val="24"/>
+          <w:szCs w:val="24"/>
+        </w:rPr>
+        <w:t>?Classroom</w:t>
+      </w:r>
+      <w:proofErr w:type="gramEnd"/>
+      <w:r>
+        <w:rPr>
+          <w:rFonts w:cstheme="minorHAnsi"/>
+          <w:sz w:val="24"/>
+          <w:szCs w:val="24"/>
+        </w:rPr>
+        <w:t xml:space="preserve"> </w:t>
+      </w:r>
+      <w:proofErr w:type="spellStart"/>
+      <w:r>
+        <w:rPr>
+          <w:rFonts w:cstheme="minorHAnsi"/>
+          <w:sz w:val="24"/>
+          <w:szCs w:val="24"/>
+        </w:rPr>
+        <w:t>uni:room_capacity</w:t>
+      </w:r>
+      <w:proofErr w:type="spellEnd"/>
+      <w:r>
+        <w:rPr>
+          <w:rFonts w:cstheme="minorHAnsi"/>
+          <w:sz w:val="24"/>
+          <w:szCs w:val="24"/>
+        </w:rPr>
+        <w:t xml:space="preserve"> ?</w:t>
+      </w:r>
+      <w:proofErr w:type="spellStart"/>
+      <w:r>
+        <w:rPr>
+          <w:rFonts w:cstheme="minorHAnsi"/>
+          <w:sz w:val="24"/>
+          <w:szCs w:val="24"/>
+        </w:rPr>
+        <w:t>room_capacity</w:t>
+      </w:r>
+      <w:proofErr w:type="spellEnd"/>
+      <w:r>
+        <w:rPr>
+          <w:rFonts w:cstheme="minorHAnsi"/>
+          <w:sz w:val="24"/>
+          <w:szCs w:val="24"/>
+        </w:rPr>
+        <w:t xml:space="preserve">. </w:t>
+      </w:r>
+    </w:p>
+    <w:p>
+      <w:pPr>
+        <w:rPr>
+          <w:rFonts w:cstheme="minorHAnsi"/>
+          <w:sz w:val="24"/>
+          <w:szCs w:val="24"/>
+        </w:rPr>
+      </w:pPr>
+      <w:r>
+        <w:rPr>
+          <w:rFonts w:cstheme="minorHAnsi"/>
+          <w:sz w:val="24"/>
+          <w:szCs w:val="24"/>
+        </w:rPr>
+        <w:tab/>
+      </w:r>
+      <w:proofErr w:type="gramStart"/>
+      <w:r>
+        <w:rPr>
+          <w:rFonts w:cstheme="minorHAnsi"/>
+          <w:sz w:val="24"/>
+          <w:szCs w:val="24"/>
+        </w:rPr>
+        <w:t>?Classroom</w:t>
+      </w:r>
+      <w:proofErr w:type="gramEnd"/>
+      <w:r>
+        <w:rPr>
+          <w:rFonts w:cstheme="minorHAnsi"/>
+          <w:sz w:val="24"/>
+          <w:szCs w:val="24"/>
+        </w:rPr>
+        <w:t xml:space="preserve"> </w:t>
+      </w:r>
+      <w:proofErr w:type="spellStart"/>
+      <w:r>
+        <w:rPr>
+          <w:rFonts w:cstheme="minorHAnsi"/>
+          <w:sz w:val="24"/>
+          <w:szCs w:val="24"/>
+        </w:rPr>
+        <w:t>uni:room_department</w:t>
+      </w:r>
+      <w:proofErr w:type="spellEnd"/>
+      <w:r>
+        <w:rPr>
+          <w:rFonts w:cstheme="minorHAnsi"/>
+          <w:sz w:val="24"/>
+          <w:szCs w:val="24"/>
+        </w:rPr>
+        <w:t xml:space="preserve"> ?</w:t>
+      </w:r>
+      <w:proofErr w:type="spellStart"/>
+      <w:r>
+        <w:rPr>
+          <w:rFonts w:cstheme="minorHAnsi"/>
+          <w:sz w:val="24"/>
+          <w:szCs w:val="24"/>
+        </w:rPr>
+        <w:t>room_department</w:t>
+      </w:r>
+      <w:proofErr w:type="spellEnd"/>
+      <w:r>
+        <w:rPr>
+          <w:rFonts w:cstheme="minorHAnsi"/>
+          <w:sz w:val="24"/>
+          <w:szCs w:val="24"/>
+        </w:rPr>
+        <w:t>. ?</w:t>
+      </w:r>
+    </w:p>
+    <w:p>
+      <w:pPr>
+        <w:rPr>
+          <w:rFonts w:cstheme="minorHAnsi"/>
+          <w:sz w:val="24"/>
+          <w:szCs w:val="24"/>
+        </w:rPr>
+      </w:pPr>
+      <w:r>
+        <w:rPr>
+          <w:rFonts w:cstheme="minorHAnsi"/>
+          <w:sz w:val="24"/>
+          <w:szCs w:val="24"/>
+        </w:rPr>
+        <w:tab/>
+      </w:r>
+      <w:proofErr w:type="spellStart"/>
+      <w:r>
+        <w:rPr>
+          <w:rFonts w:cstheme="minorHAnsi"/>
+          <w:sz w:val="24"/>
+          <w:szCs w:val="24"/>
+        </w:rPr>
+        <w:t>room_department</w:t>
+      </w:r>
+      <w:proofErr w:type="spellEnd"/>
+      <w:r>
+        <w:rPr>
+          <w:rFonts w:cstheme="minorHAnsi"/>
+          <w:sz w:val="24"/>
+          <w:szCs w:val="24"/>
+        </w:rPr>
+        <w:t xml:space="preserve"> </w:t>
+      </w:r>
+      <w:proofErr w:type="spellStart"/>
+      <w:r>
+        <w:rPr>
+          <w:rFonts w:cstheme="minorHAnsi"/>
+          <w:sz w:val="24"/>
+          <w:szCs w:val="24"/>
+        </w:rPr>
+        <w:t>uni:dep_city</w:t>
+      </w:r>
+      <w:proofErr w:type="spellEnd"/>
+      <w:r>
+        <w:rPr>
+          <w:rFonts w:cstheme="minorHAnsi"/>
+          <w:sz w:val="24"/>
+          <w:szCs w:val="24"/>
+        </w:rPr>
+        <w:t xml:space="preserve"> \"Patra\". </w:t>
+      </w:r>
+    </w:p>
+    <w:p>
+      <w:pPr>
+        <w:rPr>
+          <w:rFonts w:cstheme="minorHAnsi"/>
+          <w:sz w:val="24"/>
+          <w:szCs w:val="24"/>
+        </w:rPr>
+      </w:pPr>
+      <w:r>
+        <w:rPr>
+          <w:rFonts w:cstheme="minorHAnsi"/>
+          <w:sz w:val="24"/>
+          <w:szCs w:val="24"/>
+        </w:rPr>
+        <w:tab/>
+      </w:r>
+      <w:r>
+        <w:rPr>
+          <w:rFonts w:cstheme="minorHAnsi"/>
+          <w:sz w:val="24"/>
+          <w:szCs w:val="24"/>
+        </w:rPr>
+        <w:t xml:space="preserve">FILTER </w:t>
+      </w:r>
+      <w:proofErr w:type="gramStart"/>
+      <w:r>
+        <w:rPr>
+          <w:rFonts w:cstheme="minorHAnsi"/>
+          <w:sz w:val="24"/>
+          <w:szCs w:val="24"/>
+        </w:rPr>
+        <w:t>(?</w:t>
+      </w:r>
+      <w:proofErr w:type="spellStart"/>
+      <w:r>
+        <w:rPr>
+          <w:rFonts w:cstheme="minorHAnsi"/>
+          <w:sz w:val="24"/>
+          <w:szCs w:val="24"/>
+        </w:rPr>
+        <w:t>room</w:t>
+      </w:r>
+      <w:proofErr w:type="gramEnd"/>
+      <w:r>
+        <w:rPr>
+          <w:rFonts w:cstheme="minorHAnsi"/>
+          <w:sz w:val="24"/>
+          <w:szCs w:val="24"/>
+        </w:rPr>
+        <w:t>_capacity</w:t>
+      </w:r>
+      <w:proofErr w:type="spellEnd"/>
+      <w:r>
+        <w:rPr>
+          <w:rFonts w:cstheme="minorHAnsi"/>
+          <w:sz w:val="24"/>
+          <w:szCs w:val="24"/>
+        </w:rPr>
+        <w:t xml:space="preserve">&gt;\"150\") </w:t>
+      </w:r>
+    </w:p>
+    <w:p>
+      <w:pPr>
+        <w:rPr>
+          <w:rFonts w:cstheme="minorHAnsi"/>
+          <w:sz w:val="24"/>
+          <w:szCs w:val="24"/>
+        </w:rPr>
+      </w:pPr>
+      <w:r>
+        <w:rPr>
+          <w:rFonts w:cstheme="minorHAnsi"/>
+          <w:sz w:val="24"/>
+          <w:szCs w:val="24"/>
+        </w:rPr>
+        <w:lastRenderedPageBreak/>
+        <w:t>}</w:t>
+      </w:r>
+    </w:p>
+    <w:p>
+      <w:pPr>
+        <w:rPr>
+          <w:rFonts w:cstheme="minorHAnsi"/>
+          <w:sz w:val="24"/>
+          <w:szCs w:val="24"/>
+        </w:rPr>
+      </w:pPr>
+    </w:p>
+    <w:p>
+      <w:pPr>
+        <w:rPr>
+          <w:rFonts w:cstheme="minorHAnsi"/>
+          <w:sz w:val="24"/>
+          <w:szCs w:val="24"/>
+        </w:rPr>
+      </w:pPr>
+      <w:r>
+        <w:rPr>
+          <w:rFonts w:cstheme="minorHAnsi"/>
+          <w:sz w:val="24"/>
+          <w:szCs w:val="24"/>
+          <w:lang w:val="el-GR"/>
+        </w:rPr>
+        <w:t>Αποτελέσματα</w:t>
+      </w:r>
+      <w:r>
+        <w:rPr>
+          <w:rFonts w:cstheme="minorHAnsi"/>
+          <w:sz w:val="24"/>
+          <w:szCs w:val="24"/>
+        </w:rPr>
+        <w:t>:</w:t>
+      </w:r>
+    </w:p>
+    <w:p>
+      <w:pPr>
+        <w:rPr>
+          <w:rFonts w:cstheme="minorHAnsi"/>
+          <w:sz w:val="24"/>
+          <w:szCs w:val="24"/>
+        </w:rPr>
+      </w:pPr>
+      <w:r>
+        <w:rPr>
+          <w:rFonts w:cstheme="minorHAnsi"/>
+          <w:sz w:val="24"/>
+          <w:szCs w:val="24"/>
+        </w:rPr>
+        <w:t>?</w:t>
+      </w:r>
+      <w:proofErr w:type="spellStart"/>
+      <w:r>
+        <w:rPr>
+          <w:rFonts w:cstheme="minorHAnsi"/>
+          <w:sz w:val="24"/>
+          <w:szCs w:val="24"/>
+        </w:rPr>
+        <w:t>room_name</w:t>
+      </w:r>
+      <w:proofErr w:type="spellEnd"/>
+      <w:r>
+        <w:rPr>
+          <w:rFonts w:cstheme="minorHAnsi"/>
+          <w:sz w:val="24"/>
+          <w:szCs w:val="24"/>
+        </w:rPr>
+        <w:t xml:space="preserve"> = A2</w:t>
+      </w:r>
+    </w:p>
+    <w:p>
+      <w:pPr>
+        <w:rPr>
+          <w:rFonts w:cstheme="minorHAnsi"/>
+          <w:sz w:val="24"/>
+          <w:szCs w:val="24"/>
+        </w:rPr>
+      </w:pPr>
+      <w:r>
+        <w:rPr>
+          <w:rFonts w:cstheme="minorHAnsi"/>
+          <w:sz w:val="24"/>
+          <w:szCs w:val="24"/>
+        </w:rPr>
+        <w:t>?</w:t>
+      </w:r>
+      <w:proofErr w:type="spellStart"/>
+      <w:r>
+        <w:rPr>
+          <w:rFonts w:cstheme="minorHAnsi"/>
+          <w:sz w:val="24"/>
+          <w:szCs w:val="24"/>
+        </w:rPr>
+        <w:t>room_name</w:t>
+      </w:r>
+      <w:proofErr w:type="spellEnd"/>
+      <w:r>
+        <w:rPr>
+          <w:rFonts w:cstheme="minorHAnsi"/>
+          <w:sz w:val="24"/>
+          <w:szCs w:val="24"/>
+        </w:rPr>
+        <w:t xml:space="preserve"> = B2</w:t>
+      </w:r>
+    </w:p>
+    <w:p>
+      <w:pPr>
+        <w:rPr>
+          <w:rFonts w:cstheme="minorHAnsi"/>
+          <w:sz w:val="24"/>
+          <w:szCs w:val="24"/>
+        </w:rPr>
+      </w:pPr>
+      <w:r>
+        <w:rPr>
+          <w:rFonts w:cstheme="minorHAnsi"/>
+          <w:sz w:val="24"/>
+          <w:szCs w:val="24"/>
+        </w:rPr>
+        <w:t>?</w:t>
+      </w:r>
+      <w:proofErr w:type="spellStart"/>
+      <w:r>
+        <w:rPr>
+          <w:rFonts w:cstheme="minorHAnsi"/>
+          <w:sz w:val="24"/>
+          <w:szCs w:val="24"/>
+        </w:rPr>
+        <w:t>room_name</w:t>
+      </w:r>
+      <w:proofErr w:type="spellEnd"/>
+      <w:r>
+        <w:rPr>
+          <w:rFonts w:cstheme="minorHAnsi"/>
+          <w:sz w:val="24"/>
+          <w:szCs w:val="24"/>
+        </w:rPr>
+        <w:t xml:space="preserve"> = B1</w:t>
+      </w:r>
+    </w:p>
+    <w:p>
+      <w:pPr>
+        <w:rPr>
+          <w:rFonts w:cstheme="minorHAnsi"/>
+          <w:sz w:val="24"/>
+          <w:szCs w:val="24"/>
+        </w:rPr>
+      </w:pPr>
+    </w:p>
+    <w:p>
+      <w:pPr>
+        <w:rPr>
+          <w:rFonts w:cstheme="minorHAnsi"/>
+          <w:sz w:val="24"/>
+          <w:szCs w:val="24"/>
+          <w:lang w:val="el-GR"/>
+        </w:rPr>
+      </w:pPr>
+      <w:r>
+        <w:rPr>
+          <w:rFonts w:cstheme="minorHAnsi"/>
+          <w:sz w:val="24"/>
+          <w:szCs w:val="24"/>
+          <w:lang w:val="el-GR"/>
+        </w:rPr>
+        <w:t xml:space="preserve">Όλα τα αποτελέσματα που επέστρεψαν τα </w:t>
+      </w:r>
+      <w:r>
+        <w:rPr>
+          <w:rFonts w:cstheme="minorHAnsi"/>
+          <w:sz w:val="24"/>
+          <w:szCs w:val="24"/>
+        </w:rPr>
+        <w:t>SPARQL</w:t>
+      </w:r>
+      <w:r>
+        <w:rPr>
+          <w:rFonts w:cstheme="minorHAnsi"/>
+          <w:sz w:val="24"/>
+          <w:szCs w:val="24"/>
+          <w:lang w:val="el-GR"/>
+        </w:rPr>
+        <w:t xml:space="preserve"> </w:t>
+      </w:r>
+      <w:r>
+        <w:rPr>
+          <w:rFonts w:cstheme="minorHAnsi"/>
+          <w:sz w:val="24"/>
+          <w:szCs w:val="24"/>
+          <w:lang w:val="el-GR"/>
+        </w:rPr>
+        <w:t xml:space="preserve">ερωτήματα είναι σωστά. Η μηχανή </w:t>
+      </w:r>
+      <w:r>
+        <w:rPr>
+          <w:rFonts w:cstheme="minorHAnsi"/>
+          <w:sz w:val="24"/>
+          <w:szCs w:val="24"/>
+        </w:rPr>
+        <w:t>SPARQL</w:t>
+      </w:r>
+      <w:r>
+        <w:rPr>
+          <w:rFonts w:cstheme="minorHAnsi"/>
+          <w:sz w:val="24"/>
+          <w:szCs w:val="24"/>
+          <w:lang w:val="el-GR"/>
+        </w:rPr>
+        <w:t xml:space="preserve"> </w:t>
+      </w:r>
+      <w:r>
+        <w:rPr>
+          <w:rFonts w:cstheme="minorHAnsi"/>
+          <w:sz w:val="24"/>
+          <w:szCs w:val="24"/>
+          <w:lang w:val="el-GR"/>
+        </w:rPr>
+        <w:t>ερωτημάτων</w:t>
+      </w:r>
+      <w:r>
+        <w:rPr>
+          <w:rFonts w:cstheme="minorHAnsi"/>
+          <w:sz w:val="24"/>
+          <w:szCs w:val="24"/>
+          <w:lang w:val="el-GR"/>
+        </w:rPr>
+        <w:t xml:space="preserve">, </w:t>
+      </w:r>
+      <w:r>
+        <w:rPr>
+          <w:rFonts w:cstheme="minorHAnsi"/>
+          <w:sz w:val="24"/>
+          <w:szCs w:val="24"/>
+          <w:lang w:val="el-GR"/>
+        </w:rPr>
+        <w:t xml:space="preserve">με όνομα </w:t>
+      </w:r>
+      <w:r>
+        <w:rPr>
+          <w:rFonts w:cstheme="minorHAnsi"/>
+          <w:sz w:val="24"/>
+          <w:szCs w:val="24"/>
+        </w:rPr>
+        <w:t>SPARQL</w:t>
+      </w:r>
+      <w:r>
+        <w:rPr>
+          <w:rFonts w:cstheme="minorHAnsi"/>
+          <w:sz w:val="24"/>
+          <w:szCs w:val="24"/>
+          <w:lang w:val="el-GR"/>
+        </w:rPr>
+        <w:t xml:space="preserve"> </w:t>
+      </w:r>
+      <w:r>
+        <w:rPr>
+          <w:rFonts w:cstheme="minorHAnsi"/>
+          <w:sz w:val="24"/>
+          <w:szCs w:val="24"/>
+        </w:rPr>
+        <w:t>Query</w:t>
+      </w:r>
+      <w:r>
+        <w:rPr>
+          <w:rFonts w:cstheme="minorHAnsi"/>
+          <w:sz w:val="24"/>
+          <w:szCs w:val="24"/>
+          <w:lang w:val="el-GR"/>
+        </w:rPr>
+        <w:t xml:space="preserve"> </w:t>
+      </w:r>
+      <w:r>
+        <w:rPr>
+          <w:rFonts w:cstheme="minorHAnsi"/>
+          <w:sz w:val="24"/>
+          <w:szCs w:val="24"/>
+        </w:rPr>
+        <w:t>Processor</w:t>
+      </w:r>
+      <w:r>
+        <w:rPr>
+          <w:rFonts w:cstheme="minorHAnsi"/>
+          <w:sz w:val="24"/>
+          <w:szCs w:val="24"/>
+          <w:lang w:val="el-GR"/>
+        </w:rPr>
+        <w:t>,</w:t>
+      </w:r>
+      <w:r>
+        <w:rPr>
+          <w:rFonts w:cstheme="minorHAnsi"/>
+          <w:sz w:val="24"/>
+          <w:szCs w:val="24"/>
+          <w:lang w:val="el-GR"/>
+        </w:rPr>
+        <w:t xml:space="preserve"> που χρησιμοποίησα δεν </w:t>
+      </w:r>
+      <w:r>
+        <w:rPr>
+          <w:rFonts w:cstheme="minorHAnsi"/>
+          <w:sz w:val="24"/>
+          <w:szCs w:val="24"/>
+          <w:lang w:val="el-GR"/>
+        </w:rPr>
+        <w:t>χρησιμοποιεί κάποιο μηχανισμό συμπερασμού.</w:t>
+      </w:r>
+    </w:p>
+    <w:p>
+      <w:pPr>
+        <w:rPr>
+          <w:rFonts w:cstheme="minorHAnsi"/>
+          <w:sz w:val="24"/>
+          <w:szCs w:val="24"/>
+          <w:lang w:val="el-GR"/>
+        </w:rPr>
+      </w:pPr>
+    </w:p>
+    <w:p>
+      <w:pPr>
+        <w:jc w:val="center"/>
+        <w:rPr>
+          <w:rFonts w:cstheme="minorHAnsi"/>
+          <w:b/>
+          <w:bCs/>
+          <w:sz w:val="24"/>
+          <w:szCs w:val="24"/>
+        </w:rPr>
+      </w:pPr>
+      <w:r>
+        <w:rPr>
+          <w:rFonts w:cstheme="minorHAnsi"/>
+          <w:b/>
+          <w:bCs/>
+          <w:sz w:val="24"/>
+          <w:szCs w:val="24"/>
+          <w:lang w:val="el-GR"/>
+        </w:rPr>
+        <w:t xml:space="preserve">Ερώτημα </w:t>
+      </w:r>
+      <w:r>
+        <w:rPr>
+          <w:rFonts w:cstheme="minorHAnsi"/>
+          <w:b/>
+          <w:bCs/>
+          <w:sz w:val="24"/>
+          <w:szCs w:val="24"/>
+        </w:rPr>
+        <w:t>5</w:t>
       </w:r>
       <w:bookmarkStart w:id="19" w:name="_GoBack"/>
       <w:bookmarkEnd w:id="19"/>
-    </w:p>
-    <w:p>
-      <w:pPr>
-        <w:rPr>
-          <w:rFonts w:cstheme="minorHAnsi"/>
-          <w:sz w:val="24"/>
-          <w:szCs w:val="24"/>
-          <w:lang w:val="el-GR"/>
-        </w:rPr>
-      </w:pPr>
-    </w:p>
-    <w:p>
-      <w:pPr>
-        <w:rPr>
-          <w:rFonts w:cstheme="minorHAnsi"/>
-          <w:sz w:val="24"/>
-          <w:szCs w:val="24"/>
-          <w:lang w:val="el-GR"/>
-        </w:rPr>
-      </w:pPr>
-      <w:r>
-        <w:rPr>
-          <w:rFonts w:cstheme="minorHAnsi"/>
-          <w:sz w:val="24"/>
-          <w:szCs w:val="24"/>
-          <w:lang w:val="el-GR"/>
-        </w:rPr>
-        <w:t xml:space="preserve">Ερώτημα </w:t>
-      </w:r>
-      <w:r>
-        <w:rPr>
-          <w:rFonts w:cstheme="minorHAnsi"/>
-          <w:sz w:val="24"/>
-          <w:szCs w:val="24"/>
-        </w:rPr>
-        <w:t>ii</w:t>
-      </w:r>
-      <w:r>
-        <w:rPr>
-          <w:rFonts w:cstheme="minorHAnsi"/>
-          <w:sz w:val="24"/>
-          <w:szCs w:val="24"/>
-          <w:lang w:val="el-GR"/>
-        </w:rPr>
-        <w:t>)</w:t>
-      </w:r>
-      <w:r>
-        <w:rPr>
-          <w:rFonts w:cstheme="minorHAnsi"/>
-          <w:sz w:val="24"/>
-          <w:szCs w:val="24"/>
-          <w:lang w:val="el-GR"/>
-        </w:rPr>
-        <w:t xml:space="preserve"> Τ</w:t>
-      </w:r>
-      <w:r>
-        <w:rPr>
-          <w:rFonts w:cstheme="minorHAnsi"/>
-          <w:sz w:val="24"/>
-          <w:szCs w:val="24"/>
-          <w:lang w:val="el-GR"/>
-        </w:rPr>
-        <w:t>α τηλέφωνα όλων των μαθητών που έχουν ηλικία μεγαλύτερη από 23</w:t>
-      </w:r>
-      <w:r>
-        <w:rPr>
-          <w:rFonts w:cstheme="minorHAnsi"/>
-          <w:sz w:val="24"/>
-          <w:szCs w:val="24"/>
-          <w:lang w:val="el-GR"/>
-        </w:rPr>
-        <w:t>.</w:t>
-      </w:r>
-    </w:p>
-    <w:p>
-      <w:pPr>
-        <w:rPr>
-          <w:rFonts w:cstheme="minorHAnsi"/>
-          <w:sz w:val="24"/>
-          <w:szCs w:val="24"/>
-          <w:lang w:val="el-GR"/>
-        </w:rPr>
-      </w:pPr>
-      <w:r>
-        <w:rPr>
-          <w:rFonts w:cstheme="minorHAnsi"/>
-          <w:sz w:val="24"/>
-          <w:szCs w:val="24"/>
-        </w:rPr>
-        <w:t>SPARQL</w:t>
-      </w:r>
-      <w:r>
-        <w:rPr>
-          <w:rFonts w:cstheme="minorHAnsi"/>
-          <w:sz w:val="24"/>
-          <w:szCs w:val="24"/>
-          <w:lang w:val="el-GR"/>
-        </w:rPr>
-        <w:t>:</w:t>
-      </w:r>
-    </w:p>
-    <w:p>
-      <w:pPr>
-        <w:rPr>
-          <w:rFonts w:cstheme="minorHAnsi"/>
-          <w:sz w:val="24"/>
-          <w:szCs w:val="24"/>
-          <w:lang w:val="el-GR"/>
-        </w:rPr>
-      </w:pPr>
-    </w:p>
-    <w:p>
-      <w:pPr>
-        <w:rPr>
-          <w:rFonts w:cstheme="minorHAnsi"/>
-          <w:sz w:val="24"/>
-          <w:szCs w:val="24"/>
-          <w:lang w:val="el-GR"/>
-        </w:rPr>
-      </w:pPr>
-      <w:r>
-        <w:rPr>
-          <w:rFonts w:cstheme="minorHAnsi"/>
-          <w:sz w:val="24"/>
-          <w:szCs w:val="24"/>
-          <w:lang w:val="el-GR"/>
-        </w:rPr>
-        <w:t>Αποτελέσματα</w:t>
-      </w:r>
-      <w:r>
-        <w:rPr>
-          <w:rFonts w:cstheme="minorHAnsi"/>
-          <w:sz w:val="24"/>
-          <w:szCs w:val="24"/>
-          <w:lang w:val="el-GR"/>
-        </w:rPr>
-        <w:t>:</w:t>
-      </w:r>
-    </w:p>
-    <w:p>
-      <w:pPr>
-        <w:rPr>
-          <w:rFonts w:cstheme="minorHAnsi"/>
-          <w:sz w:val="24"/>
-          <w:szCs w:val="24"/>
-          <w:lang w:val="el-GR"/>
-        </w:rPr>
-      </w:pPr>
-    </w:p>
-    <w:p>
-      <w:pPr>
-        <w:rPr>
-          <w:rFonts w:cstheme="minorHAnsi"/>
-          <w:sz w:val="24"/>
-          <w:szCs w:val="24"/>
-          <w:lang w:val="el-GR"/>
-        </w:rPr>
-      </w:pPr>
-      <w:r>
-        <w:rPr>
-          <w:rFonts w:cstheme="minorHAnsi"/>
-          <w:sz w:val="24"/>
-          <w:szCs w:val="24"/>
-          <w:lang w:val="el-GR"/>
-        </w:rPr>
-        <w:t xml:space="preserve">Ερώτημα </w:t>
-      </w:r>
-      <w:r>
-        <w:rPr>
-          <w:rFonts w:cstheme="minorHAnsi"/>
-          <w:sz w:val="24"/>
-          <w:szCs w:val="24"/>
-        </w:rPr>
-        <w:t>iii</w:t>
-      </w:r>
-      <w:r>
-        <w:rPr>
-          <w:rFonts w:cstheme="minorHAnsi"/>
-          <w:sz w:val="24"/>
-          <w:szCs w:val="24"/>
-          <w:lang w:val="el-GR"/>
-        </w:rPr>
-        <w:t>)</w:t>
-      </w:r>
-      <w:r>
-        <w:rPr>
-          <w:rFonts w:cstheme="minorHAnsi"/>
-          <w:sz w:val="24"/>
-          <w:szCs w:val="24"/>
-          <w:lang w:val="el-GR"/>
-        </w:rPr>
-        <w:t xml:space="preserve"> Τ</w:t>
-      </w:r>
-      <w:r>
-        <w:rPr>
-          <w:rFonts w:cstheme="minorHAnsi"/>
-          <w:sz w:val="24"/>
-          <w:szCs w:val="24"/>
-          <w:lang w:val="el-GR"/>
-        </w:rPr>
-        <w:t xml:space="preserve">α ονοματεπώνυμα όλων των Ατόμων [πρέπει να ανήκουν στην κλάση </w:t>
-      </w:r>
-      <w:proofErr w:type="spellStart"/>
-      <w:r>
-        <w:rPr>
-          <w:rFonts w:cstheme="minorHAnsi"/>
-          <w:sz w:val="24"/>
-          <w:szCs w:val="24"/>
-          <w:lang w:val="el-GR"/>
-        </w:rPr>
-        <w:t>Persons</w:t>
-      </w:r>
-      <w:proofErr w:type="spellEnd"/>
-      <w:r>
-        <w:rPr>
-          <w:rFonts w:cstheme="minorHAnsi"/>
-          <w:sz w:val="24"/>
-          <w:szCs w:val="24"/>
-          <w:lang w:val="el-GR"/>
-        </w:rPr>
-        <w:t>] που είναι μέλη σε τμήμα που βρίσκεται στην Πάτρα</w:t>
-      </w:r>
-      <w:r>
-        <w:rPr>
-          <w:rFonts w:cstheme="minorHAnsi"/>
-          <w:sz w:val="24"/>
-          <w:szCs w:val="24"/>
-          <w:lang w:val="el-GR"/>
-        </w:rPr>
-        <w:t>.</w:t>
-      </w:r>
-    </w:p>
-    <w:p>
-      <w:pPr>
-        <w:rPr>
-          <w:rFonts w:cstheme="minorHAnsi"/>
-          <w:sz w:val="24"/>
-          <w:szCs w:val="24"/>
-          <w:lang w:val="el-GR"/>
-        </w:rPr>
-      </w:pPr>
-      <w:r>
-        <w:rPr>
-          <w:rFonts w:cstheme="minorHAnsi"/>
-          <w:sz w:val="24"/>
-          <w:szCs w:val="24"/>
-        </w:rPr>
-        <w:t>SPARQL</w:t>
-      </w:r>
-      <w:r>
-        <w:rPr>
-          <w:rFonts w:cstheme="minorHAnsi"/>
-          <w:sz w:val="24"/>
-          <w:szCs w:val="24"/>
-          <w:lang w:val="el-GR"/>
-        </w:rPr>
-        <w:t>:</w:t>
-      </w:r>
-    </w:p>
-    <w:p>
-      <w:pPr>
-        <w:rPr>
-          <w:rFonts w:cstheme="minorHAnsi"/>
-          <w:sz w:val="24"/>
-          <w:szCs w:val="24"/>
-          <w:lang w:val="el-GR"/>
-        </w:rPr>
-      </w:pPr>
-    </w:p>
-    <w:p>
-      <w:pPr>
-        <w:rPr>
-          <w:rFonts w:cstheme="minorHAnsi"/>
-          <w:sz w:val="24"/>
-          <w:szCs w:val="24"/>
-          <w:lang w:val="el-GR"/>
-        </w:rPr>
-      </w:pPr>
-      <w:r>
-        <w:rPr>
-          <w:rFonts w:cstheme="minorHAnsi"/>
-          <w:sz w:val="24"/>
-          <w:szCs w:val="24"/>
-          <w:lang w:val="el-GR"/>
-        </w:rPr>
-        <w:t>Αποτελέσματα</w:t>
-      </w:r>
-      <w:r>
-        <w:rPr>
-          <w:rFonts w:cstheme="minorHAnsi"/>
-          <w:sz w:val="24"/>
-          <w:szCs w:val="24"/>
-          <w:lang w:val="el-GR"/>
-        </w:rPr>
-        <w:t>:</w:t>
-      </w:r>
-    </w:p>
-    <w:p>
-      <w:pPr>
-        <w:rPr>
-          <w:rFonts w:cstheme="minorHAnsi"/>
-          <w:sz w:val="24"/>
-          <w:szCs w:val="24"/>
-          <w:lang w:val="el-GR"/>
-        </w:rPr>
-      </w:pPr>
-    </w:p>
-    <w:p>
-      <w:pPr>
-        <w:rPr>
-          <w:rFonts w:cstheme="minorHAnsi"/>
-          <w:sz w:val="24"/>
-          <w:szCs w:val="24"/>
-          <w:lang w:val="el-GR"/>
-        </w:rPr>
-      </w:pPr>
-      <w:r>
-        <w:rPr>
-          <w:rFonts w:cstheme="minorHAnsi"/>
-          <w:sz w:val="24"/>
-          <w:szCs w:val="24"/>
-          <w:lang w:val="el-GR"/>
-        </w:rPr>
-        <w:t xml:space="preserve">Ερώτημα </w:t>
-      </w:r>
-      <w:r>
-        <w:rPr>
-          <w:rFonts w:cstheme="minorHAnsi"/>
-          <w:sz w:val="24"/>
-          <w:szCs w:val="24"/>
-        </w:rPr>
-        <w:t>iv</w:t>
-      </w:r>
-      <w:r>
-        <w:rPr>
-          <w:rFonts w:cstheme="minorHAnsi"/>
-          <w:sz w:val="24"/>
-          <w:szCs w:val="24"/>
-          <w:lang w:val="el-GR"/>
-        </w:rPr>
-        <w:t>)</w:t>
-      </w:r>
-      <w:r>
-        <w:rPr>
-          <w:rFonts w:cstheme="minorHAnsi"/>
-          <w:sz w:val="24"/>
-          <w:szCs w:val="24"/>
-          <w:lang w:val="el-GR"/>
-        </w:rPr>
-        <w:t xml:space="preserve"> Τ</w:t>
-      </w:r>
-      <w:r>
-        <w:rPr>
-          <w:rFonts w:cstheme="minorHAnsi"/>
-          <w:sz w:val="24"/>
-          <w:szCs w:val="24"/>
-          <w:lang w:val="el-GR"/>
-        </w:rPr>
-        <w:t>α ονόματα των αιθουσών με χωρητικότητα μεγαλύτερη από 150 που βρίσκονται σε τμήματα στην Πάτρα.</w:t>
-      </w:r>
-    </w:p>
-    <w:p>
-      <w:pPr>
-        <w:rPr>
-          <w:rFonts w:cstheme="minorHAnsi"/>
-          <w:sz w:val="24"/>
-          <w:szCs w:val="24"/>
-          <w:lang w:val="el-GR"/>
-        </w:rPr>
-      </w:pPr>
-      <w:r>
-        <w:rPr>
-          <w:rFonts w:cstheme="minorHAnsi"/>
-          <w:sz w:val="24"/>
-          <w:szCs w:val="24"/>
-        </w:rPr>
-        <w:t>SPARQL</w:t>
-      </w:r>
-      <w:r>
-        <w:rPr>
-          <w:rFonts w:cstheme="minorHAnsi"/>
-          <w:sz w:val="24"/>
-          <w:szCs w:val="24"/>
-          <w:lang w:val="el-GR"/>
-        </w:rPr>
-        <w:t>:</w:t>
-      </w:r>
-    </w:p>
-    <w:p>
-      <w:pPr>
-        <w:rPr>
-          <w:rFonts w:cstheme="minorHAnsi"/>
-          <w:sz w:val="24"/>
-          <w:szCs w:val="24"/>
-          <w:lang w:val="el-GR"/>
-        </w:rPr>
-      </w:pPr>
-    </w:p>
-    <w:p>
-      <w:pPr>
-        <w:rPr>
-          <w:rFonts w:cstheme="minorHAnsi"/>
-          <w:sz w:val="24"/>
-          <w:szCs w:val="24"/>
-        </w:rPr>
-      </w:pPr>
-      <w:r>
-        <w:rPr>
-          <w:rFonts w:cstheme="minorHAnsi"/>
-          <w:sz w:val="24"/>
-          <w:szCs w:val="24"/>
-          <w:lang w:val="el-GR"/>
-        </w:rPr>
-        <w:t>Αποτελέσματα</w:t>
-      </w:r>
-      <w:r>
-        <w:rPr>
-          <w:rFonts w:cstheme="minorHAnsi"/>
-          <w:sz w:val="24"/>
-          <w:szCs w:val="24"/>
-        </w:rPr>
-        <w:t>:</w:t>
-      </w:r>
     </w:p>
     <w:p>
       <w:pPr>
@@ -7925,7 +9652,7 @@
   <w:style w:type="paragraph" w:default="1" w:styleId="a">
     <w:name w:val="Normal"/>
     <w:qFormat/>
-    <w:rsid w:val="00F52119"/>
+    <w:rsid w:val="007518B3"/>
   </w:style>
   <w:style w:type="character" w:default="1" w:styleId="a0">
     <w:name w:val="Default Paragraph Font"/>

--- a/Project Αναπαράσταση Γνώσης στον Παγκόσμιο Ιστό/2η Άσκηση/Αναφορά.docx
+++ b/Project Αναπαράσταση Γνώσης στον Παγκόσμιο Ιστό/2η Άσκηση/Αναφορά.docx
@@ -1508,7 +1508,6 @@
         <w:tab/>
       </w:r>
       <w:proofErr w:type="spellStart"/>
-      <w:proofErr w:type="gramStart"/>
       <w:r>
         <w:rPr>
           <w:rFonts w:asciiTheme="minorHAnsi" w:hAnsiTheme="minorHAnsi" w:cstheme="minorHAnsi"/>
@@ -1520,7 +1519,6 @@
         <w:t>xmlns:uni</w:t>
       </w:r>
       <w:proofErr w:type="spellEnd"/>
-      <w:proofErr w:type="gramEnd"/>
       <w:r>
         <w:rPr>
           <w:rFonts w:asciiTheme="minorHAnsi" w:hAnsiTheme="minorHAnsi" w:cstheme="minorHAnsi"/>
@@ -1611,7 +1609,6 @@
         <w:t>&lt;</w:t>
       </w:r>
       <w:proofErr w:type="spellStart"/>
-      <w:proofErr w:type="gramStart"/>
       <w:r>
         <w:rPr>
           <w:rFonts w:asciiTheme="minorHAnsi" w:hAnsiTheme="minorHAnsi" w:cstheme="minorHAnsi"/>
@@ -1623,7 +1620,6 @@
         <w:t>rdf:Description</w:t>
       </w:r>
       <w:proofErr w:type="spellEnd"/>
-      <w:proofErr w:type="gramEnd"/>
       <w:r>
         <w:rPr>
           <w:rFonts w:asciiTheme="minorHAnsi" w:hAnsiTheme="minorHAnsi" w:cstheme="minorHAnsi"/>
@@ -1712,7 +1708,6 @@
         <w:t>&lt;</w:t>
       </w:r>
       <w:proofErr w:type="spellStart"/>
-      <w:proofErr w:type="gramStart"/>
       <w:r>
         <w:rPr>
           <w:rFonts w:asciiTheme="minorHAnsi" w:hAnsiTheme="minorHAnsi" w:cstheme="minorHAnsi"/>
@@ -1724,7 +1719,6 @@
         <w:t>uni:WasComposed</w:t>
       </w:r>
       <w:proofErr w:type="spellEnd"/>
-      <w:proofErr w:type="gramEnd"/>
       <w:r>
         <w:rPr>
           <w:rFonts w:asciiTheme="minorHAnsi" w:hAnsiTheme="minorHAnsi" w:cstheme="minorHAnsi"/>
@@ -1803,7 +1797,6 @@
         <w:t>&lt;/</w:t>
       </w:r>
       <w:proofErr w:type="spellStart"/>
-      <w:proofErr w:type="gramStart"/>
       <w:r>
         <w:rPr>
           <w:rFonts w:asciiTheme="minorHAnsi" w:hAnsiTheme="minorHAnsi" w:cstheme="minorHAnsi"/>
@@ -1815,7 +1808,6 @@
         <w:t>rdf:Description</w:t>
       </w:r>
       <w:proofErr w:type="spellEnd"/>
-      <w:proofErr w:type="gramEnd"/>
       <w:r>
         <w:rPr>
           <w:rFonts w:asciiTheme="minorHAnsi" w:hAnsiTheme="minorHAnsi" w:cstheme="minorHAnsi"/>
@@ -1906,7 +1898,6 @@
         <w:t>&lt;</w:t>
       </w:r>
       <w:proofErr w:type="spellStart"/>
-      <w:proofErr w:type="gramStart"/>
       <w:r>
         <w:rPr>
           <w:rFonts w:asciiTheme="minorHAnsi" w:hAnsiTheme="minorHAnsi" w:cstheme="minorHAnsi"/>
@@ -1918,7 +1909,6 @@
         <w:t>rdf:Description</w:t>
       </w:r>
       <w:proofErr w:type="spellEnd"/>
-      <w:proofErr w:type="gramEnd"/>
       <w:r>
         <w:rPr>
           <w:rFonts w:asciiTheme="minorHAnsi" w:hAnsiTheme="minorHAnsi" w:cstheme="minorHAnsi"/>
@@ -2007,7 +1997,6 @@
         <w:t>&lt;</w:t>
       </w:r>
       <w:proofErr w:type="spellStart"/>
-      <w:proofErr w:type="gramStart"/>
       <w:r>
         <w:rPr>
           <w:rFonts w:asciiTheme="minorHAnsi" w:hAnsiTheme="minorHAnsi" w:cstheme="minorHAnsi"/>
@@ -2019,7 +2008,6 @@
         <w:t>uni:Lived</w:t>
       </w:r>
       <w:proofErr w:type="spellEnd"/>
-      <w:proofErr w:type="gramEnd"/>
       <w:r>
         <w:rPr>
           <w:rFonts w:asciiTheme="minorHAnsi" w:hAnsiTheme="minorHAnsi" w:cstheme="minorHAnsi"/>
@@ -2098,7 +2086,6 @@
         <w:t>&lt;/</w:t>
       </w:r>
       <w:proofErr w:type="spellStart"/>
-      <w:proofErr w:type="gramStart"/>
       <w:r>
         <w:rPr>
           <w:rFonts w:asciiTheme="minorHAnsi" w:hAnsiTheme="minorHAnsi" w:cstheme="minorHAnsi"/>
@@ -2110,7 +2097,6 @@
         <w:t>rdf:Description</w:t>
       </w:r>
       <w:proofErr w:type="spellEnd"/>
-      <w:proofErr w:type="gramEnd"/>
       <w:r>
         <w:rPr>
           <w:rFonts w:asciiTheme="minorHAnsi" w:hAnsiTheme="minorHAnsi" w:cstheme="minorHAnsi"/>
@@ -2201,7 +2187,6 @@
         <w:t>&lt;</w:t>
       </w:r>
       <w:proofErr w:type="spellStart"/>
-      <w:proofErr w:type="gramStart"/>
       <w:r>
         <w:rPr>
           <w:rFonts w:asciiTheme="minorHAnsi" w:hAnsiTheme="minorHAnsi" w:cstheme="minorHAnsi"/>
@@ -2213,7 +2198,6 @@
         <w:t>rdf:Description</w:t>
       </w:r>
       <w:proofErr w:type="spellEnd"/>
-      <w:proofErr w:type="gramEnd"/>
       <w:r>
         <w:rPr>
           <w:rFonts w:asciiTheme="minorHAnsi" w:hAnsiTheme="minorHAnsi" w:cstheme="minorHAnsi"/>
@@ -2302,7 +2286,6 @@
         <w:t>&lt;</w:t>
       </w:r>
       <w:proofErr w:type="spellStart"/>
-      <w:proofErr w:type="gramStart"/>
       <w:r>
         <w:rPr>
           <w:rFonts w:asciiTheme="minorHAnsi" w:hAnsiTheme="minorHAnsi" w:cstheme="minorHAnsi"/>
@@ -2314,7 +2297,6 @@
         <w:t>uni:Lived</w:t>
       </w:r>
       <w:proofErr w:type="spellEnd"/>
-      <w:proofErr w:type="gramEnd"/>
       <w:r>
         <w:rPr>
           <w:rFonts w:asciiTheme="minorHAnsi" w:hAnsiTheme="minorHAnsi" w:cstheme="minorHAnsi"/>
@@ -3278,7 +3260,6 @@
         <w:tab/>
       </w:r>
       <w:proofErr w:type="spellStart"/>
-      <w:proofErr w:type="gramStart"/>
       <w:r>
         <w:rPr>
           <w:rFonts w:eastAsia="Times New Roman" w:cstheme="minorHAnsi"/>
@@ -3290,7 +3271,6 @@
         <w:t>xmlns:uni</w:t>
       </w:r>
       <w:proofErr w:type="spellEnd"/>
-      <w:proofErr w:type="gramEnd"/>
       <w:r>
         <w:rPr>
           <w:rFonts w:eastAsia="Times New Roman" w:cstheme="minorHAnsi"/>
@@ -3355,7 +3335,6 @@
         <w:t>&lt;</w:t>
       </w:r>
       <w:proofErr w:type="spellStart"/>
-      <w:proofErr w:type="gramStart"/>
       <w:r>
         <w:rPr>
           <w:rFonts w:eastAsia="Times New Roman" w:cstheme="minorHAnsi"/>
@@ -3367,7 +3346,6 @@
         <w:t>rdf:Description</w:t>
       </w:r>
       <w:proofErr w:type="spellEnd"/>
-      <w:proofErr w:type="gramEnd"/>
       <w:r>
         <w:rPr>
           <w:rFonts w:eastAsia="Times New Roman" w:cstheme="minorHAnsi"/>
@@ -3443,7 +3421,6 @@
         <w:t>&lt;</w:t>
       </w:r>
       <w:proofErr w:type="spellStart"/>
-      <w:proofErr w:type="gramStart"/>
       <w:r>
         <w:rPr>
           <w:rFonts w:eastAsia="Times New Roman" w:cstheme="minorHAnsi"/>
@@ -3455,7 +3432,6 @@
         <w:t>uni:WasComposed</w:t>
       </w:r>
       <w:proofErr w:type="spellEnd"/>
-      <w:proofErr w:type="gramEnd"/>
       <w:r>
         <w:rPr>
           <w:rFonts w:eastAsia="Times New Roman" w:cstheme="minorHAnsi"/>
@@ -3521,7 +3497,6 @@
         <w:t>&lt;/</w:t>
       </w:r>
       <w:proofErr w:type="spellStart"/>
-      <w:proofErr w:type="gramStart"/>
       <w:r>
         <w:rPr>
           <w:rFonts w:eastAsia="Times New Roman" w:cstheme="minorHAnsi"/>
@@ -3533,7 +3508,6 @@
         <w:t>rdf:Description</w:t>
       </w:r>
       <w:proofErr w:type="spellEnd"/>
-      <w:proofErr w:type="gramEnd"/>
       <w:r>
         <w:rPr>
           <w:rFonts w:eastAsia="Times New Roman" w:cstheme="minorHAnsi"/>
@@ -3607,7 +3581,6 @@
         <w:t>&lt;</w:t>
       </w:r>
       <w:proofErr w:type="spellStart"/>
-      <w:proofErr w:type="gramStart"/>
       <w:r>
         <w:rPr>
           <w:rFonts w:eastAsia="Times New Roman" w:cstheme="minorHAnsi"/>
@@ -3619,7 +3592,6 @@
         <w:t>rdf:Description</w:t>
       </w:r>
       <w:proofErr w:type="spellEnd"/>
-      <w:proofErr w:type="gramEnd"/>
       <w:r>
         <w:rPr>
           <w:rFonts w:eastAsia="Times New Roman" w:cstheme="minorHAnsi"/>
@@ -3704,7 +3676,6 @@
         <w:t>&lt;</w:t>
       </w:r>
       <w:proofErr w:type="spellStart"/>
-      <w:proofErr w:type="gramStart"/>
       <w:r>
         <w:rPr>
           <w:rFonts w:eastAsia="Times New Roman" w:cstheme="minorHAnsi"/>
@@ -3716,7 +3687,6 @@
         <w:t>uni:Lived</w:t>
       </w:r>
       <w:proofErr w:type="spellEnd"/>
-      <w:proofErr w:type="gramEnd"/>
       <w:r>
         <w:rPr>
           <w:rFonts w:eastAsia="Times New Roman" w:cstheme="minorHAnsi"/>
@@ -3823,7 +3793,6 @@
         <w:t>&lt;</w:t>
       </w:r>
       <w:proofErr w:type="spellStart"/>
-      <w:proofErr w:type="gramStart"/>
       <w:r>
         <w:rPr>
           <w:rFonts w:eastAsia="Times New Roman" w:cstheme="minorHAnsi"/>
@@ -3835,7 +3804,6 @@
         <w:t>uni:Lived</w:t>
       </w:r>
       <w:proofErr w:type="spellEnd"/>
-      <w:proofErr w:type="gramEnd"/>
       <w:r>
         <w:rPr>
           <w:rFonts w:eastAsia="Times New Roman" w:cstheme="minorHAnsi"/>
@@ -3932,7 +3900,6 @@
         <w:t>&lt;/</w:t>
       </w:r>
       <w:proofErr w:type="spellStart"/>
-      <w:proofErr w:type="gramStart"/>
       <w:r>
         <w:rPr>
           <w:rFonts w:eastAsia="Times New Roman" w:cstheme="minorHAnsi"/>
@@ -3944,7 +3911,6 @@
         <w:t>rdf:Description</w:t>
       </w:r>
       <w:proofErr w:type="spellEnd"/>
-      <w:proofErr w:type="gramEnd"/>
       <w:r>
         <w:rPr>
           <w:rFonts w:eastAsia="Times New Roman" w:cstheme="minorHAnsi"/>
@@ -4010,7 +3976,6 @@
         <w:t>&lt;</w:t>
       </w:r>
       <w:proofErr w:type="spellStart"/>
-      <w:proofErr w:type="gramStart"/>
       <w:r>
         <w:rPr>
           <w:rFonts w:eastAsia="Times New Roman" w:cstheme="minorHAnsi"/>
@@ -4022,7 +3987,6 @@
         <w:t>rdf:Description</w:t>
       </w:r>
       <w:proofErr w:type="spellEnd"/>
-      <w:proofErr w:type="gramEnd"/>
       <w:r>
         <w:rPr>
           <w:rFonts w:eastAsia="Times New Roman" w:cstheme="minorHAnsi"/>
@@ -4120,7 +4084,6 @@
         <w:t>&lt;</w:t>
       </w:r>
       <w:proofErr w:type="spellStart"/>
-      <w:proofErr w:type="gramStart"/>
       <w:r>
         <w:rPr>
           <w:rFonts w:eastAsia="Times New Roman" w:cstheme="minorHAnsi"/>
@@ -4132,7 +4095,6 @@
         <w:t>uni:Lived</w:t>
       </w:r>
       <w:proofErr w:type="spellEnd"/>
-      <w:proofErr w:type="gramEnd"/>
       <w:r>
         <w:rPr>
           <w:rFonts w:eastAsia="Times New Roman" w:cstheme="minorHAnsi"/>
@@ -4198,7 +4160,6 @@
         <w:t>&lt;/</w:t>
       </w:r>
       <w:proofErr w:type="spellStart"/>
-      <w:proofErr w:type="gramStart"/>
       <w:r>
         <w:rPr>
           <w:rFonts w:eastAsia="Times New Roman" w:cstheme="minorHAnsi"/>
@@ -4210,7 +4171,6 @@
         <w:t>rdf:Description</w:t>
       </w:r>
       <w:proofErr w:type="spellEnd"/>
-      <w:proofErr w:type="gramEnd"/>
       <w:r>
         <w:rPr>
           <w:rFonts w:eastAsia="Times New Roman" w:cstheme="minorHAnsi"/>
@@ -4275,7 +4235,6 @@
         <w:t>&lt;</w:t>
       </w:r>
       <w:proofErr w:type="spellStart"/>
-      <w:proofErr w:type="gramStart"/>
       <w:r>
         <w:rPr>
           <w:rFonts w:eastAsia="Times New Roman" w:cstheme="minorHAnsi"/>
@@ -4287,7 +4246,6 @@
         <w:t>rdf:Description</w:t>
       </w:r>
       <w:proofErr w:type="spellEnd"/>
-      <w:proofErr w:type="gramEnd"/>
       <w:r>
         <w:rPr>
           <w:rFonts w:eastAsia="Times New Roman" w:cstheme="minorHAnsi"/>
@@ -4385,7 +4343,6 @@
         <w:t>&lt;</w:t>
       </w:r>
       <w:proofErr w:type="spellStart"/>
-      <w:proofErr w:type="gramStart"/>
       <w:r>
         <w:rPr>
           <w:rFonts w:eastAsia="Times New Roman" w:cstheme="minorHAnsi"/>
@@ -4397,7 +4354,6 @@
         <w:t>uni:Lived</w:t>
       </w:r>
       <w:proofErr w:type="spellEnd"/>
-      <w:proofErr w:type="gramEnd"/>
       <w:r>
         <w:rPr>
           <w:rFonts w:eastAsia="Times New Roman" w:cstheme="minorHAnsi"/>
@@ -5571,7 +5527,6 @@
         <w:t xml:space="preserve">4: </w:t>
       </w:r>
       <w:proofErr w:type="spellStart"/>
-      <w:proofErr w:type="gramStart"/>
       <w:r>
         <w:rPr>
           <w:rFonts w:eastAsia="Times New Roman" w:cstheme="minorHAnsi"/>
@@ -5583,7 +5538,6 @@
         <w:t>xmlns:a</w:t>
       </w:r>
       <w:proofErr w:type="spellEnd"/>
-      <w:proofErr w:type="gramEnd"/>
       <w:r>
         <w:rPr>
           <w:rFonts w:eastAsia="Times New Roman" w:cstheme="minorHAnsi"/>
@@ -5616,7 +5570,6 @@
         <w:t>5:  &lt;</w:t>
       </w:r>
       <w:proofErr w:type="spellStart"/>
-      <w:proofErr w:type="gramStart"/>
       <w:r>
         <w:rPr>
           <w:rFonts w:eastAsia="Times New Roman" w:cstheme="minorHAnsi"/>
@@ -5628,7 +5581,6 @@
         <w:t>rdf:Description</w:t>
       </w:r>
       <w:proofErr w:type="spellEnd"/>
-      <w:proofErr w:type="gramEnd"/>
       <w:r>
         <w:rPr>
           <w:rFonts w:eastAsia="Times New Roman" w:cstheme="minorHAnsi"/>
@@ -5694,7 +5646,6 @@
         <w:t>&lt;</w:t>
       </w:r>
       <w:proofErr w:type="spellStart"/>
-      <w:proofErr w:type="gramStart"/>
       <w:r>
         <w:rPr>
           <w:rFonts w:eastAsia="Times New Roman" w:cstheme="minorHAnsi"/>
@@ -5706,7 +5657,6 @@
         <w:t>rdf:subject</w:t>
       </w:r>
       <w:proofErr w:type="spellEnd"/>
-      <w:proofErr w:type="gramEnd"/>
       <w:r>
         <w:rPr>
           <w:rFonts w:eastAsia="Times New Roman" w:cstheme="minorHAnsi"/>
@@ -5794,7 +5744,6 @@
         <w:t>&lt;</w:t>
       </w:r>
       <w:proofErr w:type="spellStart"/>
-      <w:proofErr w:type="gramStart"/>
       <w:r>
         <w:rPr>
           <w:rFonts w:eastAsia="Times New Roman" w:cstheme="minorHAnsi"/>
@@ -5806,7 +5755,6 @@
         <w:t>rdf:predicate</w:t>
       </w:r>
       <w:proofErr w:type="spellEnd"/>
-      <w:proofErr w:type="gramEnd"/>
       <w:r>
         <w:rPr>
           <w:rFonts w:eastAsia="Times New Roman" w:cstheme="minorHAnsi"/>
@@ -5872,7 +5820,6 @@
         <w:t>&lt;</w:t>
       </w:r>
       <w:proofErr w:type="spellStart"/>
-      <w:proofErr w:type="gramStart"/>
       <w:r>
         <w:rPr>
           <w:rFonts w:eastAsia="Times New Roman" w:cstheme="minorHAnsi"/>
@@ -5884,7 +5831,6 @@
         <w:t>rdf:object</w:t>
       </w:r>
       <w:proofErr w:type="spellEnd"/>
-      <w:proofErr w:type="gramEnd"/>
       <w:r>
         <w:rPr>
           <w:rFonts w:eastAsia="Times New Roman" w:cstheme="minorHAnsi"/>
@@ -5972,7 +5918,6 @@
         <w:t>&lt;</w:t>
       </w:r>
       <w:proofErr w:type="spellStart"/>
-      <w:proofErr w:type="gramStart"/>
       <w:r>
         <w:rPr>
           <w:rFonts w:eastAsia="Times New Roman" w:cstheme="minorHAnsi"/>
@@ -5984,7 +5929,6 @@
         <w:t>rdf:type</w:t>
       </w:r>
       <w:proofErr w:type="spellEnd"/>
-      <w:proofErr w:type="gramEnd"/>
       <w:r>
         <w:rPr>
           <w:rFonts w:eastAsia="Times New Roman" w:cstheme="minorHAnsi"/>
@@ -6017,7 +5961,6 @@
         <w:t>10:  &lt;/</w:t>
       </w:r>
       <w:proofErr w:type="spellStart"/>
-      <w:proofErr w:type="gramStart"/>
       <w:r>
         <w:rPr>
           <w:rFonts w:eastAsia="Times New Roman" w:cstheme="minorHAnsi"/>
@@ -6029,7 +5972,6 @@
         <w:t>rdf:Description</w:t>
       </w:r>
       <w:proofErr w:type="spellEnd"/>
-      <w:proofErr w:type="gramEnd"/>
       <w:r>
         <w:rPr>
           <w:rFonts w:eastAsia="Times New Roman" w:cstheme="minorHAnsi"/>
@@ -6083,7 +6025,6 @@
         <w:t>12:  &lt;</w:t>
       </w:r>
       <w:proofErr w:type="spellStart"/>
-      <w:proofErr w:type="gramStart"/>
       <w:r>
         <w:rPr>
           <w:rFonts w:eastAsia="Times New Roman" w:cstheme="minorHAnsi"/>
@@ -6095,7 +6036,6 @@
         <w:t>rdf:Description</w:t>
       </w:r>
       <w:proofErr w:type="spellEnd"/>
-      <w:proofErr w:type="gramEnd"/>
       <w:r>
         <w:rPr>
           <w:rFonts w:eastAsia="Times New Roman" w:cstheme="minorHAnsi"/>
@@ -6161,7 +6101,6 @@
         <w:t>&lt;</w:t>
       </w:r>
       <w:proofErr w:type="spellStart"/>
-      <w:proofErr w:type="gramStart"/>
       <w:r>
         <w:rPr>
           <w:rFonts w:eastAsia="Times New Roman" w:cstheme="minorHAnsi"/>
@@ -6173,7 +6112,6 @@
         <w:t>a:Reports</w:t>
       </w:r>
       <w:proofErr w:type="spellEnd"/>
-      <w:proofErr w:type="gramEnd"/>
       <w:r>
         <w:rPr>
           <w:rFonts w:eastAsia="Times New Roman" w:cstheme="minorHAnsi"/>
@@ -6681,23 +6619,13 @@
           <w:szCs w:val="24"/>
         </w:rPr>
       </w:pPr>
-      <w:proofErr w:type="gramStart"/>
-      <w:r>
-        <w:rPr>
-          <w:rFonts w:cstheme="minorHAnsi"/>
-          <w:sz w:val="24"/>
-          <w:szCs w:val="24"/>
-        </w:rPr>
-        <w:t>SELECT ?phone</w:t>
-      </w:r>
-      <w:proofErr w:type="gramEnd"/>
-      <w:r>
-        <w:rPr>
-          <w:rFonts w:cstheme="minorHAnsi"/>
-          <w:sz w:val="24"/>
-          <w:szCs w:val="24"/>
-        </w:rPr>
-        <w:t xml:space="preserve"> </w:t>
+      <w:r>
+        <w:rPr>
+          <w:rFonts w:cstheme="minorHAnsi"/>
+          <w:sz w:val="24"/>
+          <w:szCs w:val="24"/>
+        </w:rPr>
+        <w:t xml:space="preserve">SELECT ?phone </w:t>
       </w:r>
     </w:p>
     <w:p>
@@ -6750,23 +6678,13 @@
         </w:rPr>
         <w:tab/>
       </w:r>
-      <w:proofErr w:type="gramStart"/>
-      <w:r>
-        <w:rPr>
-          <w:rFonts w:cstheme="minorHAnsi"/>
-          <w:sz w:val="24"/>
-          <w:szCs w:val="24"/>
-        </w:rPr>
-        <w:t>?Professor</w:t>
-      </w:r>
-      <w:proofErr w:type="gramEnd"/>
-      <w:r>
-        <w:rPr>
-          <w:rFonts w:cstheme="minorHAnsi"/>
-          <w:sz w:val="24"/>
-          <w:szCs w:val="24"/>
-        </w:rPr>
-        <w:t xml:space="preserve"> a </w:t>
+      <w:r>
+        <w:rPr>
+          <w:rFonts w:cstheme="minorHAnsi"/>
+          <w:sz w:val="24"/>
+          <w:szCs w:val="24"/>
+        </w:rPr>
+        <w:t xml:space="preserve">?Professor a </w:t>
       </w:r>
       <w:proofErr w:type="spellStart"/>
       <w:r>
@@ -6803,23 +6721,13 @@
         </w:rPr>
         <w:tab/>
       </w:r>
-      <w:proofErr w:type="gramStart"/>
-      <w:r>
-        <w:rPr>
-          <w:rFonts w:cstheme="minorHAnsi"/>
-          <w:sz w:val="24"/>
-          <w:szCs w:val="24"/>
-        </w:rPr>
-        <w:t>?Professor</w:t>
-      </w:r>
-      <w:proofErr w:type="gramEnd"/>
-      <w:r>
-        <w:rPr>
-          <w:rFonts w:cstheme="minorHAnsi"/>
-          <w:sz w:val="24"/>
-          <w:szCs w:val="24"/>
-        </w:rPr>
-        <w:t xml:space="preserve"> </w:t>
+      <w:r>
+        <w:rPr>
+          <w:rFonts w:cstheme="minorHAnsi"/>
+          <w:sz w:val="24"/>
+          <w:szCs w:val="24"/>
+        </w:rPr>
+        <w:t xml:space="preserve">?Professor </w:t>
       </w:r>
       <w:proofErr w:type="spellStart"/>
       <w:r>
@@ -6872,7 +6780,6 @@
           <w:rFonts w:cstheme="minorHAnsi"/>
           <w:sz w:val="24"/>
           <w:szCs w:val="24"/>
-          <w:lang w:val="el-GR"/>
         </w:rPr>
       </w:pPr>
       <w:r>
@@ -6889,7 +6796,6 @@
           <w:rFonts w:cstheme="minorHAnsi"/>
           <w:sz w:val="24"/>
           <w:szCs w:val="24"/>
-          <w:lang w:val="el-GR"/>
         </w:rPr>
         <w:t>:</w:t>
       </w:r>
@@ -6900,37 +6806,15 @@
           <w:rFonts w:cstheme="minorHAnsi"/>
           <w:sz w:val="24"/>
           <w:szCs w:val="24"/>
-          <w:lang w:val="el-GR"/>
-        </w:rPr>
-      </w:pPr>
-      <w:r>
-        <w:rPr>
-          <w:rFonts w:cstheme="minorHAnsi"/>
-          <w:sz w:val="24"/>
-          <w:szCs w:val="24"/>
-          <w:lang w:val="el-GR"/>
-        </w:rPr>
-        <w:t>?</w:t>
-      </w:r>
-      <w:proofErr w:type="spellStart"/>
-      <w:r>
-        <w:rPr>
-          <w:rFonts w:cstheme="minorHAnsi"/>
-          <w:sz w:val="24"/>
-          <w:szCs w:val="24"/>
-          <w:lang w:val="el-GR"/>
-        </w:rPr>
-        <w:t>phone</w:t>
-      </w:r>
-      <w:proofErr w:type="spellEnd"/>
-      <w:r>
-        <w:rPr>
-          <w:rFonts w:cstheme="minorHAnsi"/>
-          <w:sz w:val="24"/>
-          <w:szCs w:val="24"/>
-          <w:lang w:val="el-GR"/>
-        </w:rPr>
-        <w:t xml:space="preserve"> = 6936485729</w:t>
+        </w:rPr>
+      </w:pPr>
+      <w:r>
+        <w:rPr>
+          <w:rFonts w:cstheme="minorHAnsi"/>
+          <w:sz w:val="24"/>
+          <w:szCs w:val="24"/>
+        </w:rPr>
+        <w:t>?phone = 6936485729</w:t>
       </w:r>
     </w:p>
     <w:p>
@@ -7076,23 +6960,43 @@
           <w:rFonts w:cstheme="minorHAnsi"/>
           <w:sz w:val="24"/>
           <w:szCs w:val="24"/>
-        </w:rPr>
-      </w:pPr>
-      <w:r>
-        <w:rPr>
-          <w:rFonts w:cstheme="minorHAnsi"/>
-          <w:sz w:val="24"/>
-          <w:szCs w:val="24"/>
-        </w:rPr>
-        <w:t>?phone = 6957283058</w:t>
-      </w:r>
-    </w:p>
-    <w:p>
-      <w:pPr>
-        <w:rPr>
-          <w:rFonts w:cstheme="minorHAnsi"/>
-          <w:sz w:val="24"/>
-          <w:szCs w:val="24"/>
+          <w:lang w:val="el-GR"/>
+        </w:rPr>
+      </w:pPr>
+      <w:r>
+        <w:rPr>
+          <w:rFonts w:cstheme="minorHAnsi"/>
+          <w:sz w:val="24"/>
+          <w:szCs w:val="24"/>
+          <w:lang w:val="el-GR"/>
+        </w:rPr>
+        <w:t>?</w:t>
+      </w:r>
+      <w:r>
+        <w:rPr>
+          <w:rFonts w:cstheme="minorHAnsi"/>
+          <w:sz w:val="24"/>
+          <w:szCs w:val="24"/>
+        </w:rPr>
+        <w:t>phone</w:t>
+      </w:r>
+      <w:r>
+        <w:rPr>
+          <w:rFonts w:cstheme="minorHAnsi"/>
+          <w:sz w:val="24"/>
+          <w:szCs w:val="24"/>
+          <w:lang w:val="el-GR"/>
+        </w:rPr>
+        <w:t xml:space="preserve"> = 6957283058</w:t>
+      </w:r>
+    </w:p>
+    <w:p>
+      <w:pPr>
+        <w:rPr>
+          <w:rFonts w:cstheme="minorHAnsi"/>
+          <w:sz w:val="24"/>
+          <w:szCs w:val="24"/>
+          <w:lang w:val="el-GR"/>
         </w:rPr>
       </w:pPr>
     </w:p>
@@ -7165,7 +7069,6 @@
           <w:rFonts w:cstheme="minorHAnsi"/>
           <w:sz w:val="24"/>
           <w:szCs w:val="24"/>
-          <w:lang w:val="el-GR"/>
         </w:rPr>
       </w:pPr>
       <w:r>
@@ -7181,7 +7084,6 @@
           <w:rFonts w:cstheme="minorHAnsi"/>
           <w:sz w:val="24"/>
           <w:szCs w:val="24"/>
-          <w:lang w:val="el-GR"/>
         </w:rPr>
         <w:t>:</w:t>
       </w:r>
@@ -7229,23 +7131,13 @@
           <w:szCs w:val="24"/>
         </w:rPr>
       </w:pPr>
-      <w:proofErr w:type="gramStart"/>
-      <w:r>
-        <w:rPr>
-          <w:rFonts w:cstheme="minorHAnsi"/>
-          <w:sz w:val="24"/>
-          <w:szCs w:val="24"/>
-        </w:rPr>
-        <w:t>SELECT ?phone</w:t>
-      </w:r>
-      <w:proofErr w:type="gramEnd"/>
-      <w:r>
-        <w:rPr>
-          <w:rFonts w:cstheme="minorHAnsi"/>
-          <w:sz w:val="24"/>
-          <w:szCs w:val="24"/>
-        </w:rPr>
-        <w:t xml:space="preserve"> </w:t>
+      <w:r>
+        <w:rPr>
+          <w:rFonts w:cstheme="minorHAnsi"/>
+          <w:sz w:val="24"/>
+          <w:szCs w:val="24"/>
+        </w:rPr>
+        <w:t xml:space="preserve">SELECT ?phone </w:t>
       </w:r>
     </w:p>
     <w:p>
@@ -7298,23 +7190,13 @@
         </w:rPr>
         <w:tab/>
       </w:r>
-      <w:proofErr w:type="gramStart"/>
-      <w:r>
-        <w:rPr>
-          <w:rFonts w:cstheme="minorHAnsi"/>
-          <w:sz w:val="24"/>
-          <w:szCs w:val="24"/>
-        </w:rPr>
-        <w:t>?Student</w:t>
-      </w:r>
-      <w:proofErr w:type="gramEnd"/>
-      <w:r>
-        <w:rPr>
-          <w:rFonts w:cstheme="minorHAnsi"/>
-          <w:sz w:val="24"/>
-          <w:szCs w:val="24"/>
-        </w:rPr>
-        <w:t xml:space="preserve"> a </w:t>
+      <w:r>
+        <w:rPr>
+          <w:rFonts w:cstheme="minorHAnsi"/>
+          <w:sz w:val="24"/>
+          <w:szCs w:val="24"/>
+        </w:rPr>
+        <w:t xml:space="preserve">?Student a </w:t>
       </w:r>
       <w:proofErr w:type="spellStart"/>
       <w:r>
@@ -7351,23 +7233,13 @@
         </w:rPr>
         <w:tab/>
       </w:r>
-      <w:proofErr w:type="gramStart"/>
-      <w:r>
-        <w:rPr>
-          <w:rFonts w:cstheme="minorHAnsi"/>
-          <w:sz w:val="24"/>
-          <w:szCs w:val="24"/>
-        </w:rPr>
-        <w:t>?Student</w:t>
-      </w:r>
-      <w:proofErr w:type="gramEnd"/>
-      <w:r>
-        <w:rPr>
-          <w:rFonts w:cstheme="minorHAnsi"/>
-          <w:sz w:val="24"/>
-          <w:szCs w:val="24"/>
-        </w:rPr>
-        <w:t xml:space="preserve"> </w:t>
+      <w:r>
+        <w:rPr>
+          <w:rFonts w:cstheme="minorHAnsi"/>
+          <w:sz w:val="24"/>
+          <w:szCs w:val="24"/>
+        </w:rPr>
+        <w:t xml:space="preserve">?Student </w:t>
       </w:r>
       <w:proofErr w:type="spellStart"/>
       <w:r>
@@ -7404,23 +7276,13 @@
         </w:rPr>
         <w:tab/>
       </w:r>
-      <w:proofErr w:type="gramStart"/>
-      <w:r>
-        <w:rPr>
-          <w:rFonts w:cstheme="minorHAnsi"/>
-          <w:sz w:val="24"/>
-          <w:szCs w:val="24"/>
-        </w:rPr>
-        <w:t>?Student</w:t>
-      </w:r>
-      <w:proofErr w:type="gramEnd"/>
-      <w:r>
-        <w:rPr>
-          <w:rFonts w:cstheme="minorHAnsi"/>
-          <w:sz w:val="24"/>
-          <w:szCs w:val="24"/>
-        </w:rPr>
-        <w:t xml:space="preserve"> </w:t>
+      <w:r>
+        <w:rPr>
+          <w:rFonts w:cstheme="minorHAnsi"/>
+          <w:sz w:val="24"/>
+          <w:szCs w:val="24"/>
+        </w:rPr>
+        <w:t xml:space="preserve">?Student </w:t>
       </w:r>
       <w:proofErr w:type="spellStart"/>
       <w:r>
@@ -7463,25 +7325,7 @@
           <w:sz w:val="24"/>
           <w:szCs w:val="24"/>
         </w:rPr>
-        <w:t xml:space="preserve">FILTER </w:t>
-      </w:r>
-      <w:proofErr w:type="gramStart"/>
-      <w:r>
-        <w:rPr>
-          <w:rFonts w:cstheme="minorHAnsi"/>
-          <w:sz w:val="24"/>
-          <w:szCs w:val="24"/>
-        </w:rPr>
-        <w:t>(?age</w:t>
-      </w:r>
-      <w:proofErr w:type="gramEnd"/>
-      <w:r>
-        <w:rPr>
-          <w:rFonts w:cstheme="minorHAnsi"/>
-          <w:sz w:val="24"/>
-          <w:szCs w:val="24"/>
-        </w:rPr>
-        <w:t xml:space="preserve">&gt;\"23\") </w:t>
+        <w:t xml:space="preserve">FILTER (?age&gt;\"23\") </w:t>
       </w:r>
     </w:p>
     <w:p>
@@ -7516,7 +7360,6 @@
           <w:rFonts w:cstheme="minorHAnsi"/>
           <w:sz w:val="24"/>
           <w:szCs w:val="24"/>
-          <w:lang w:val="el-GR"/>
         </w:rPr>
       </w:pPr>
       <w:r>
@@ -7533,7 +7376,6 @@
           <w:rFonts w:cstheme="minorHAnsi"/>
           <w:sz w:val="24"/>
           <w:szCs w:val="24"/>
-          <w:lang w:val="el-GR"/>
         </w:rPr>
         <w:t>:</w:t>
       </w:r>
@@ -7544,6 +7386,40 @@
           <w:rFonts w:cstheme="minorHAnsi"/>
           <w:sz w:val="24"/>
           <w:szCs w:val="24"/>
+        </w:rPr>
+      </w:pPr>
+      <w:r>
+        <w:rPr>
+          <w:rFonts w:cstheme="minorHAnsi"/>
+          <w:sz w:val="24"/>
+          <w:szCs w:val="24"/>
+        </w:rPr>
+        <w:t>?phone = 6956789012</w:t>
+      </w:r>
+    </w:p>
+    <w:p>
+      <w:pPr>
+        <w:rPr>
+          <w:rFonts w:cstheme="minorHAnsi"/>
+          <w:sz w:val="24"/>
+          <w:szCs w:val="24"/>
+        </w:rPr>
+      </w:pPr>
+      <w:r>
+        <w:rPr>
+          <w:rFonts w:cstheme="minorHAnsi"/>
+          <w:sz w:val="24"/>
+          <w:szCs w:val="24"/>
+        </w:rPr>
+        <w:t>?phone = 6992376801</w:t>
+      </w:r>
+    </w:p>
+    <w:p>
+      <w:pPr>
+        <w:rPr>
+          <w:rFonts w:cstheme="minorHAnsi"/>
+          <w:sz w:val="24"/>
+          <w:szCs w:val="24"/>
           <w:lang w:val="el-GR"/>
         </w:rPr>
       </w:pPr>
@@ -7574,7 +7450,7 @@
           <w:szCs w:val="24"/>
           <w:lang w:val="el-GR"/>
         </w:rPr>
-        <w:t xml:space="preserve"> = 6956789012</w:t>
+        <w:t xml:space="preserve"> = 6965783125</w:t>
       </w:r>
     </w:p>
     <w:p>
@@ -7613,84 +7489,6 @@
           <w:szCs w:val="24"/>
           <w:lang w:val="el-GR"/>
         </w:rPr>
-        <w:t xml:space="preserve"> = 6992376801</w:t>
-      </w:r>
-    </w:p>
-    <w:p>
-      <w:pPr>
-        <w:rPr>
-          <w:rFonts w:cstheme="minorHAnsi"/>
-          <w:sz w:val="24"/>
-          <w:szCs w:val="24"/>
-          <w:lang w:val="el-GR"/>
-        </w:rPr>
-      </w:pPr>
-      <w:r>
-        <w:rPr>
-          <w:rFonts w:cstheme="minorHAnsi"/>
-          <w:sz w:val="24"/>
-          <w:szCs w:val="24"/>
-          <w:lang w:val="el-GR"/>
-        </w:rPr>
-        <w:t>?</w:t>
-      </w:r>
-      <w:proofErr w:type="spellStart"/>
-      <w:r>
-        <w:rPr>
-          <w:rFonts w:cstheme="minorHAnsi"/>
-          <w:sz w:val="24"/>
-          <w:szCs w:val="24"/>
-          <w:lang w:val="el-GR"/>
-        </w:rPr>
-        <w:t>phone</w:t>
-      </w:r>
-      <w:proofErr w:type="spellEnd"/>
-      <w:r>
-        <w:rPr>
-          <w:rFonts w:cstheme="minorHAnsi"/>
-          <w:sz w:val="24"/>
-          <w:szCs w:val="24"/>
-          <w:lang w:val="el-GR"/>
-        </w:rPr>
-        <w:t xml:space="preserve"> = 6965783125</w:t>
-      </w:r>
-    </w:p>
-    <w:p>
-      <w:pPr>
-        <w:rPr>
-          <w:rFonts w:cstheme="minorHAnsi"/>
-          <w:sz w:val="24"/>
-          <w:szCs w:val="24"/>
-          <w:lang w:val="el-GR"/>
-        </w:rPr>
-      </w:pPr>
-      <w:r>
-        <w:rPr>
-          <w:rFonts w:cstheme="minorHAnsi"/>
-          <w:sz w:val="24"/>
-          <w:szCs w:val="24"/>
-          <w:lang w:val="el-GR"/>
-        </w:rPr>
-        <w:t>?</w:t>
-      </w:r>
-      <w:proofErr w:type="spellStart"/>
-      <w:r>
-        <w:rPr>
-          <w:rFonts w:cstheme="minorHAnsi"/>
-          <w:sz w:val="24"/>
-          <w:szCs w:val="24"/>
-          <w:lang w:val="el-GR"/>
-        </w:rPr>
-        <w:t>phone</w:t>
-      </w:r>
-      <w:proofErr w:type="spellEnd"/>
-      <w:r>
-        <w:rPr>
-          <w:rFonts w:cstheme="minorHAnsi"/>
-          <w:sz w:val="24"/>
-          <w:szCs w:val="24"/>
-          <w:lang w:val="el-GR"/>
-        </w:rPr>
         <w:t xml:space="preserve"> = 6917653890</w:t>
       </w:r>
     </w:p>
@@ -7793,7 +7591,6 @@
           <w:rFonts w:cstheme="minorHAnsi"/>
           <w:sz w:val="24"/>
           <w:szCs w:val="24"/>
-          <w:lang w:val="el-GR"/>
         </w:rPr>
       </w:pPr>
       <w:r>
@@ -7809,7 +7606,6 @@
           <w:rFonts w:cstheme="minorHAnsi"/>
           <w:sz w:val="24"/>
           <w:szCs w:val="24"/>
-          <w:lang w:val="el-GR"/>
         </w:rPr>
         <w:t>:</w:t>
       </w:r>
@@ -7857,23 +7653,13 @@
           <w:szCs w:val="24"/>
         </w:rPr>
       </w:pPr>
-      <w:proofErr w:type="gramStart"/>
-      <w:r>
-        <w:rPr>
-          <w:rFonts w:cstheme="minorHAnsi"/>
-          <w:sz w:val="24"/>
-          <w:szCs w:val="24"/>
-        </w:rPr>
-        <w:t>SELECT ?name</w:t>
-      </w:r>
-      <w:proofErr w:type="gramEnd"/>
-      <w:r>
-        <w:rPr>
-          <w:rFonts w:cstheme="minorHAnsi"/>
-          <w:sz w:val="24"/>
-          <w:szCs w:val="24"/>
-        </w:rPr>
-        <w:t xml:space="preserve"> </w:t>
+      <w:r>
+        <w:rPr>
+          <w:rFonts w:cstheme="minorHAnsi"/>
+          <w:sz w:val="24"/>
+          <w:szCs w:val="24"/>
+        </w:rPr>
+        <w:t xml:space="preserve">SELECT ?name </w:t>
       </w:r>
     </w:p>
     <w:p>
@@ -7927,16 +7713,128 @@
         </w:rPr>
         <w:tab/>
       </w:r>
-      <w:proofErr w:type="gramStart"/>
-      <w:r>
-        <w:rPr>
-          <w:rFonts w:cstheme="minorHAnsi"/>
-          <w:sz w:val="24"/>
-          <w:szCs w:val="24"/>
-        </w:rPr>
-        <w:t>?Person</w:t>
-      </w:r>
-      <w:proofErr w:type="gramEnd"/>
+      <w:r>
+        <w:rPr>
+          <w:rFonts w:cstheme="minorHAnsi"/>
+          <w:sz w:val="24"/>
+          <w:szCs w:val="24"/>
+        </w:rPr>
+        <w:t xml:space="preserve">?Person </w:t>
+      </w:r>
+      <w:proofErr w:type="spellStart"/>
+      <w:r>
+        <w:rPr>
+          <w:rFonts w:cstheme="minorHAnsi"/>
+          <w:sz w:val="24"/>
+          <w:szCs w:val="24"/>
+        </w:rPr>
+        <w:t>uni:has_name</w:t>
+      </w:r>
+      <w:proofErr w:type="spellEnd"/>
+      <w:r>
+        <w:rPr>
+          <w:rFonts w:cstheme="minorHAnsi"/>
+          <w:sz w:val="24"/>
+          <w:szCs w:val="24"/>
+        </w:rPr>
+        <w:t xml:space="preserve"> ?name. </w:t>
+      </w:r>
+    </w:p>
+    <w:p>
+      <w:pPr>
+        <w:rPr>
+          <w:rFonts w:cstheme="minorHAnsi"/>
+          <w:sz w:val="24"/>
+          <w:szCs w:val="24"/>
+        </w:rPr>
+      </w:pPr>
+      <w:r>
+        <w:rPr>
+          <w:rFonts w:cstheme="minorHAnsi"/>
+          <w:sz w:val="24"/>
+          <w:szCs w:val="24"/>
+        </w:rPr>
+        <w:tab/>
+      </w:r>
+      <w:r>
+        <w:rPr>
+          <w:rFonts w:cstheme="minorHAnsi"/>
+          <w:sz w:val="24"/>
+          <w:szCs w:val="24"/>
+        </w:rPr>
+        <w:t xml:space="preserve">?Person </w:t>
+      </w:r>
+      <w:proofErr w:type="spellStart"/>
+      <w:r>
+        <w:rPr>
+          <w:rFonts w:cstheme="minorHAnsi"/>
+          <w:sz w:val="24"/>
+          <w:szCs w:val="24"/>
+        </w:rPr>
+        <w:t>uni:member_of</w:t>
+      </w:r>
+      <w:proofErr w:type="spellEnd"/>
+      <w:r>
+        <w:rPr>
+          <w:rFonts w:cstheme="minorHAnsi"/>
+          <w:sz w:val="24"/>
+          <w:szCs w:val="24"/>
+        </w:rPr>
+        <w:t xml:space="preserve"> ?</w:t>
+      </w:r>
+      <w:proofErr w:type="spellStart"/>
+      <w:r>
+        <w:rPr>
+          <w:rFonts w:cstheme="minorHAnsi"/>
+          <w:sz w:val="24"/>
+          <w:szCs w:val="24"/>
+        </w:rPr>
+        <w:t>member_of</w:t>
+      </w:r>
+      <w:proofErr w:type="spellEnd"/>
+      <w:r>
+        <w:rPr>
+          <w:rFonts w:cstheme="minorHAnsi"/>
+          <w:sz w:val="24"/>
+          <w:szCs w:val="24"/>
+        </w:rPr>
+        <w:t xml:space="preserve">. </w:t>
+      </w:r>
+    </w:p>
+    <w:p>
+      <w:pPr>
+        <w:rPr>
+          <w:rFonts w:cstheme="minorHAnsi"/>
+          <w:sz w:val="24"/>
+          <w:szCs w:val="24"/>
+        </w:rPr>
+      </w:pPr>
+      <w:r>
+        <w:rPr>
+          <w:rFonts w:cstheme="minorHAnsi"/>
+          <w:sz w:val="24"/>
+          <w:szCs w:val="24"/>
+        </w:rPr>
+        <w:tab/>
+      </w:r>
+      <w:r>
+        <w:rPr>
+          <w:rFonts w:cstheme="minorHAnsi"/>
+          <w:sz w:val="24"/>
+          <w:szCs w:val="24"/>
+        </w:rPr>
+        <w:t>?</w:t>
+      </w:r>
+      <w:proofErr w:type="spellStart"/>
+      <w:r>
+        <w:rPr>
+          <w:rFonts w:cstheme="minorHAnsi"/>
+          <w:sz w:val="24"/>
+          <w:szCs w:val="24"/>
+        </w:rPr>
+        <w:t>member_of</w:t>
+      </w:r>
+      <w:proofErr w:type="spellEnd"/>
       <w:r>
         <w:rPr>
           <w:rFonts w:cstheme="minorHAnsi"/>
@@ -7952,148 +7850,6 @@
           <w:sz w:val="24"/>
           <w:szCs w:val="24"/>
         </w:rPr>
-        <w:t>uni:has_name</w:t>
-      </w:r>
-      <w:proofErr w:type="spellEnd"/>
-      <w:r>
-        <w:rPr>
-          <w:rFonts w:cstheme="minorHAnsi"/>
-          <w:sz w:val="24"/>
-          <w:szCs w:val="24"/>
-        </w:rPr>
-        <w:t xml:space="preserve"> ?name. </w:t>
-      </w:r>
-    </w:p>
-    <w:p>
-      <w:pPr>
-        <w:rPr>
-          <w:rFonts w:cstheme="minorHAnsi"/>
-          <w:sz w:val="24"/>
-          <w:szCs w:val="24"/>
-        </w:rPr>
-      </w:pPr>
-      <w:r>
-        <w:rPr>
-          <w:rFonts w:cstheme="minorHAnsi"/>
-          <w:sz w:val="24"/>
-          <w:szCs w:val="24"/>
-        </w:rPr>
-        <w:tab/>
-      </w:r>
-      <w:proofErr w:type="gramStart"/>
-      <w:r>
-        <w:rPr>
-          <w:rFonts w:cstheme="minorHAnsi"/>
-          <w:sz w:val="24"/>
-          <w:szCs w:val="24"/>
-        </w:rPr>
-        <w:t>?Person</w:t>
-      </w:r>
-      <w:proofErr w:type="gramEnd"/>
-      <w:r>
-        <w:rPr>
-          <w:rFonts w:cstheme="minorHAnsi"/>
-          <w:sz w:val="24"/>
-          <w:szCs w:val="24"/>
-        </w:rPr>
-        <w:t xml:space="preserve"> </w:t>
-      </w:r>
-      <w:proofErr w:type="spellStart"/>
-      <w:r>
-        <w:rPr>
-          <w:rFonts w:cstheme="minorHAnsi"/>
-          <w:sz w:val="24"/>
-          <w:szCs w:val="24"/>
-        </w:rPr>
-        <w:t>uni:member_of</w:t>
-      </w:r>
-      <w:proofErr w:type="spellEnd"/>
-      <w:r>
-        <w:rPr>
-          <w:rFonts w:cstheme="minorHAnsi"/>
-          <w:sz w:val="24"/>
-          <w:szCs w:val="24"/>
-        </w:rPr>
-        <w:t xml:space="preserve"> ?</w:t>
-      </w:r>
-      <w:proofErr w:type="spellStart"/>
-      <w:r>
-        <w:rPr>
-          <w:rFonts w:cstheme="minorHAnsi"/>
-          <w:sz w:val="24"/>
-          <w:szCs w:val="24"/>
-        </w:rPr>
-        <w:t>member_of</w:t>
-      </w:r>
-      <w:proofErr w:type="spellEnd"/>
-      <w:r>
-        <w:rPr>
-          <w:rFonts w:cstheme="minorHAnsi"/>
-          <w:sz w:val="24"/>
-          <w:szCs w:val="24"/>
-        </w:rPr>
-        <w:t xml:space="preserve">. </w:t>
-      </w:r>
-    </w:p>
-    <w:p>
-      <w:pPr>
-        <w:rPr>
-          <w:rFonts w:cstheme="minorHAnsi"/>
-          <w:sz w:val="24"/>
-          <w:szCs w:val="24"/>
-        </w:rPr>
-      </w:pPr>
-      <w:r>
-        <w:rPr>
-          <w:rFonts w:cstheme="minorHAnsi"/>
-          <w:sz w:val="24"/>
-          <w:szCs w:val="24"/>
-        </w:rPr>
-        <w:tab/>
-      </w:r>
-      <w:proofErr w:type="gramStart"/>
-      <w:r>
-        <w:rPr>
-          <w:rFonts w:cstheme="minorHAnsi"/>
-          <w:sz w:val="24"/>
-          <w:szCs w:val="24"/>
-        </w:rPr>
-        <w:t>?</w:t>
-      </w:r>
-      <w:proofErr w:type="spellStart"/>
-      <w:r>
-        <w:rPr>
-          <w:rFonts w:cstheme="minorHAnsi"/>
-          <w:sz w:val="24"/>
-          <w:szCs w:val="24"/>
-        </w:rPr>
-        <w:t>member</w:t>
-      </w:r>
-      <w:proofErr w:type="gramEnd"/>
-      <w:r>
-        <w:rPr>
-          <w:rFonts w:cstheme="minorHAnsi"/>
-          <w:sz w:val="24"/>
-          <w:szCs w:val="24"/>
-        </w:rPr>
-        <w:t>_of</w:t>
-      </w:r>
-      <w:proofErr w:type="spellEnd"/>
-      <w:r>
-        <w:rPr>
-          <w:rFonts w:cstheme="minorHAnsi"/>
-          <w:sz w:val="24"/>
-          <w:szCs w:val="24"/>
-        </w:rPr>
-        <w:t xml:space="preserve"> </w:t>
-      </w:r>
-      <w:proofErr w:type="spellStart"/>
-      <w:r>
-        <w:rPr>
-          <w:rFonts w:cstheme="minorHAnsi"/>
-          <w:sz w:val="24"/>
-          <w:szCs w:val="24"/>
-        </w:rPr>
         <w:t>uni:dep_city</w:t>
       </w:r>
       <w:proofErr w:type="spellEnd"/>
@@ -8138,7 +7894,6 @@
           <w:rFonts w:cstheme="minorHAnsi"/>
           <w:sz w:val="24"/>
           <w:szCs w:val="24"/>
-          <w:lang w:val="el-GR"/>
         </w:rPr>
       </w:pPr>
       <w:r>
@@ -8155,7 +7910,6 @@
           <w:rFonts w:cstheme="minorHAnsi"/>
           <w:sz w:val="24"/>
           <w:szCs w:val="24"/>
-          <w:lang w:val="el-GR"/>
         </w:rPr>
         <w:t>:</w:t>
       </w:r>
@@ -8346,7 +8100,6 @@
           <w:rFonts w:cstheme="minorHAnsi"/>
           <w:sz w:val="24"/>
           <w:szCs w:val="24"/>
-          <w:lang w:val="el-GR"/>
         </w:rPr>
         <w:t>:</w:t>
       </w:r>
@@ -8414,7 +8167,6 @@
           <w:szCs w:val="24"/>
         </w:rPr>
       </w:pPr>
-      <w:proofErr w:type="gramStart"/>
       <w:r>
         <w:rPr>
           <w:rFonts w:cstheme="minorHAnsi"/>
@@ -8430,16 +8182,7 @@
           <w:sz w:val="24"/>
           <w:szCs w:val="24"/>
         </w:rPr>
-        <w:t>room</w:t>
-      </w:r>
-      <w:proofErr w:type="gramEnd"/>
-      <w:r>
-        <w:rPr>
-          <w:rFonts w:cstheme="minorHAnsi"/>
-          <w:sz w:val="24"/>
-          <w:szCs w:val="24"/>
-        </w:rPr>
-        <w:t>_name</w:t>
+        <w:t>room_name</w:t>
       </w:r>
       <w:proofErr w:type="spellEnd"/>
       <w:r>
@@ -8501,23 +8244,13 @@
         </w:rPr>
         <w:tab/>
       </w:r>
-      <w:proofErr w:type="gramStart"/>
-      <w:r>
-        <w:rPr>
-          <w:rFonts w:cstheme="minorHAnsi"/>
-          <w:sz w:val="24"/>
-          <w:szCs w:val="24"/>
-        </w:rPr>
-        <w:t>?Classroom</w:t>
-      </w:r>
-      <w:proofErr w:type="gramEnd"/>
-      <w:r>
-        <w:rPr>
-          <w:rFonts w:cstheme="minorHAnsi"/>
-          <w:sz w:val="24"/>
-          <w:szCs w:val="24"/>
-        </w:rPr>
-        <w:t xml:space="preserve"> a </w:t>
+      <w:r>
+        <w:rPr>
+          <w:rFonts w:cstheme="minorHAnsi"/>
+          <w:sz w:val="24"/>
+          <w:szCs w:val="24"/>
+        </w:rPr>
+        <w:t xml:space="preserve">?Classroom a </w:t>
       </w:r>
       <w:proofErr w:type="spellStart"/>
       <w:r>
@@ -8554,16 +8287,209 @@
         </w:rPr>
         <w:tab/>
       </w:r>
-      <w:proofErr w:type="gramStart"/>
-      <w:r>
-        <w:rPr>
-          <w:rFonts w:cstheme="minorHAnsi"/>
-          <w:sz w:val="24"/>
-          <w:szCs w:val="24"/>
-        </w:rPr>
-        <w:t>?Classroom</w:t>
-      </w:r>
-      <w:proofErr w:type="gramEnd"/>
+      <w:r>
+        <w:rPr>
+          <w:rFonts w:cstheme="minorHAnsi"/>
+          <w:sz w:val="24"/>
+          <w:szCs w:val="24"/>
+        </w:rPr>
+        <w:t xml:space="preserve">?Classroom </w:t>
+      </w:r>
+      <w:proofErr w:type="spellStart"/>
+      <w:r>
+        <w:rPr>
+          <w:rFonts w:cstheme="minorHAnsi"/>
+          <w:sz w:val="24"/>
+          <w:szCs w:val="24"/>
+        </w:rPr>
+        <w:t>uni:room_name</w:t>
+      </w:r>
+      <w:proofErr w:type="spellEnd"/>
+      <w:r>
+        <w:rPr>
+          <w:rFonts w:cstheme="minorHAnsi"/>
+          <w:sz w:val="24"/>
+          <w:szCs w:val="24"/>
+        </w:rPr>
+        <w:t xml:space="preserve"> ?</w:t>
+      </w:r>
+      <w:proofErr w:type="spellStart"/>
+      <w:r>
+        <w:rPr>
+          <w:rFonts w:cstheme="minorHAnsi"/>
+          <w:sz w:val="24"/>
+          <w:szCs w:val="24"/>
+        </w:rPr>
+        <w:t>room_name</w:t>
+      </w:r>
+      <w:proofErr w:type="spellEnd"/>
+      <w:r>
+        <w:rPr>
+          <w:rFonts w:cstheme="minorHAnsi"/>
+          <w:sz w:val="24"/>
+          <w:szCs w:val="24"/>
+        </w:rPr>
+        <w:t xml:space="preserve">. </w:t>
+      </w:r>
+    </w:p>
+    <w:p>
+      <w:pPr>
+        <w:rPr>
+          <w:rFonts w:cstheme="minorHAnsi"/>
+          <w:sz w:val="24"/>
+          <w:szCs w:val="24"/>
+        </w:rPr>
+      </w:pPr>
+      <w:r>
+        <w:rPr>
+          <w:rFonts w:cstheme="minorHAnsi"/>
+          <w:sz w:val="24"/>
+          <w:szCs w:val="24"/>
+        </w:rPr>
+        <w:tab/>
+      </w:r>
+      <w:r>
+        <w:rPr>
+          <w:rFonts w:cstheme="minorHAnsi"/>
+          <w:sz w:val="24"/>
+          <w:szCs w:val="24"/>
+        </w:rPr>
+        <w:t xml:space="preserve">?Classroom </w:t>
+      </w:r>
+      <w:proofErr w:type="spellStart"/>
+      <w:r>
+        <w:rPr>
+          <w:rFonts w:cstheme="minorHAnsi"/>
+          <w:sz w:val="24"/>
+          <w:szCs w:val="24"/>
+        </w:rPr>
+        <w:t>uni:room_capacity</w:t>
+      </w:r>
+      <w:proofErr w:type="spellEnd"/>
+      <w:r>
+        <w:rPr>
+          <w:rFonts w:cstheme="minorHAnsi"/>
+          <w:sz w:val="24"/>
+          <w:szCs w:val="24"/>
+        </w:rPr>
+        <w:t xml:space="preserve"> ?</w:t>
+      </w:r>
+      <w:proofErr w:type="spellStart"/>
+      <w:r>
+        <w:rPr>
+          <w:rFonts w:cstheme="minorHAnsi"/>
+          <w:sz w:val="24"/>
+          <w:szCs w:val="24"/>
+        </w:rPr>
+        <w:t>room_capacity</w:t>
+      </w:r>
+      <w:proofErr w:type="spellEnd"/>
+      <w:r>
+        <w:rPr>
+          <w:rFonts w:cstheme="minorHAnsi"/>
+          <w:sz w:val="24"/>
+          <w:szCs w:val="24"/>
+        </w:rPr>
+        <w:t xml:space="preserve">. </w:t>
+      </w:r>
+    </w:p>
+    <w:p>
+      <w:pPr>
+        <w:rPr>
+          <w:rFonts w:cstheme="minorHAnsi"/>
+          <w:sz w:val="24"/>
+          <w:szCs w:val="24"/>
+        </w:rPr>
+      </w:pPr>
+      <w:r>
+        <w:rPr>
+          <w:rFonts w:cstheme="minorHAnsi"/>
+          <w:sz w:val="24"/>
+          <w:szCs w:val="24"/>
+        </w:rPr>
+        <w:tab/>
+      </w:r>
+      <w:r>
+        <w:rPr>
+          <w:rFonts w:cstheme="minorHAnsi"/>
+          <w:sz w:val="24"/>
+          <w:szCs w:val="24"/>
+        </w:rPr>
+        <w:t xml:space="preserve">?Classroom </w:t>
+      </w:r>
+      <w:proofErr w:type="spellStart"/>
+      <w:r>
+        <w:rPr>
+          <w:rFonts w:cstheme="minorHAnsi"/>
+          <w:sz w:val="24"/>
+          <w:szCs w:val="24"/>
+        </w:rPr>
+        <w:t>uni:room_department</w:t>
+      </w:r>
+      <w:proofErr w:type="spellEnd"/>
+      <w:r>
+        <w:rPr>
+          <w:rFonts w:cstheme="minorHAnsi"/>
+          <w:sz w:val="24"/>
+          <w:szCs w:val="24"/>
+        </w:rPr>
+        <w:t xml:space="preserve"> ?</w:t>
+      </w:r>
+      <w:proofErr w:type="spellStart"/>
+      <w:r>
+        <w:rPr>
+          <w:rFonts w:cstheme="minorHAnsi"/>
+          <w:sz w:val="24"/>
+          <w:szCs w:val="24"/>
+        </w:rPr>
+        <w:t>room_department</w:t>
+      </w:r>
+      <w:proofErr w:type="spellEnd"/>
+      <w:r>
+        <w:rPr>
+          <w:rFonts w:cstheme="minorHAnsi"/>
+          <w:sz w:val="24"/>
+          <w:szCs w:val="24"/>
+        </w:rPr>
+        <w:t xml:space="preserve">. </w:t>
+      </w:r>
+    </w:p>
+    <w:p>
+      <w:pPr>
+        <w:rPr>
+          <w:rFonts w:cstheme="minorHAnsi"/>
+          <w:sz w:val="24"/>
+          <w:szCs w:val="24"/>
+        </w:rPr>
+      </w:pPr>
+      <w:r>
+        <w:rPr>
+          <w:rFonts w:cstheme="minorHAnsi"/>
+          <w:sz w:val="24"/>
+          <w:szCs w:val="24"/>
+        </w:rPr>
+        <w:tab/>
+      </w:r>
+      <w:r>
+        <w:rPr>
+          <w:rFonts w:cstheme="minorHAnsi"/>
+          <w:sz w:val="24"/>
+          <w:szCs w:val="24"/>
+        </w:rPr>
+        <w:t>?</w:t>
+      </w:r>
+      <w:bookmarkStart w:id="19" w:name="_GoBack"/>
+      <w:bookmarkEnd w:id="19"/>
+      <w:proofErr w:type="spellStart"/>
+      <w:r>
+        <w:rPr>
+          <w:rFonts w:cstheme="minorHAnsi"/>
+          <w:sz w:val="24"/>
+          <w:szCs w:val="24"/>
+        </w:rPr>
+        <w:t>room_department</w:t>
+      </w:r>
+      <w:proofErr w:type="spellEnd"/>
       <w:r>
         <w:rPr>
           <w:rFonts w:cstheme="minorHAnsi"/>
@@ -8579,34 +8505,16 @@
           <w:sz w:val="24"/>
           <w:szCs w:val="24"/>
         </w:rPr>
-        <w:t>uni:room_name</w:t>
-      </w:r>
-      <w:proofErr w:type="spellEnd"/>
-      <w:r>
-        <w:rPr>
-          <w:rFonts w:cstheme="minorHAnsi"/>
-          <w:sz w:val="24"/>
-          <w:szCs w:val="24"/>
-        </w:rPr>
-        <w:t xml:space="preserve"> ?</w:t>
-      </w:r>
-      <w:proofErr w:type="spellStart"/>
-      <w:r>
-        <w:rPr>
-          <w:rFonts w:cstheme="minorHAnsi"/>
-          <w:sz w:val="24"/>
-          <w:szCs w:val="24"/>
-        </w:rPr>
-        <w:t>room_name</w:t>
-      </w:r>
-      <w:proofErr w:type="spellEnd"/>
-      <w:r>
-        <w:rPr>
-          <w:rFonts w:cstheme="minorHAnsi"/>
-          <w:sz w:val="24"/>
-          <w:szCs w:val="24"/>
-        </w:rPr>
-        <w:t xml:space="preserve">. </w:t>
+        <w:t>uni:dep_city</w:t>
+      </w:r>
+      <w:proofErr w:type="spellEnd"/>
+      <w:r>
+        <w:rPr>
+          <w:rFonts w:cstheme="minorHAnsi"/>
+          <w:sz w:val="24"/>
+          <w:szCs w:val="24"/>
+        </w:rPr>
+        <w:t xml:space="preserve"> \"Patra\". </w:t>
       </w:r>
     </w:p>
     <w:p>
@@ -8625,41 +8533,13 @@
         </w:rPr>
         <w:tab/>
       </w:r>
-      <w:proofErr w:type="gramStart"/>
-      <w:r>
-        <w:rPr>
-          <w:rFonts w:cstheme="minorHAnsi"/>
-          <w:sz w:val="24"/>
-          <w:szCs w:val="24"/>
-        </w:rPr>
-        <w:t>?Classroom</w:t>
-      </w:r>
-      <w:proofErr w:type="gramEnd"/>
-      <w:r>
-        <w:rPr>
-          <w:rFonts w:cstheme="minorHAnsi"/>
-          <w:sz w:val="24"/>
-          <w:szCs w:val="24"/>
-        </w:rPr>
-        <w:t xml:space="preserve"> </w:t>
-      </w:r>
-      <w:proofErr w:type="spellStart"/>
-      <w:r>
-        <w:rPr>
-          <w:rFonts w:cstheme="minorHAnsi"/>
-          <w:sz w:val="24"/>
-          <w:szCs w:val="24"/>
-        </w:rPr>
-        <w:t>uni:room_capacity</w:t>
-      </w:r>
-      <w:proofErr w:type="spellEnd"/>
-      <w:r>
-        <w:rPr>
-          <w:rFonts w:cstheme="minorHAnsi"/>
-          <w:sz w:val="24"/>
-          <w:szCs w:val="24"/>
-        </w:rPr>
-        <w:t xml:space="preserve"> ?</w:t>
+      <w:r>
+        <w:rPr>
+          <w:rFonts w:cstheme="minorHAnsi"/>
+          <w:sz w:val="24"/>
+          <w:szCs w:val="24"/>
+        </w:rPr>
+        <w:t>FILTER (?</w:t>
       </w:r>
       <w:proofErr w:type="spellStart"/>
       <w:r>
@@ -8669,191 +8549,6 @@
           <w:szCs w:val="24"/>
         </w:rPr>
         <w:t>room_capacity</w:t>
-      </w:r>
-      <w:proofErr w:type="spellEnd"/>
-      <w:r>
-        <w:rPr>
-          <w:rFonts w:cstheme="minorHAnsi"/>
-          <w:sz w:val="24"/>
-          <w:szCs w:val="24"/>
-        </w:rPr>
-        <w:t xml:space="preserve">. </w:t>
-      </w:r>
-    </w:p>
-    <w:p>
-      <w:pPr>
-        <w:rPr>
-          <w:rFonts w:cstheme="minorHAnsi"/>
-          <w:sz w:val="24"/>
-          <w:szCs w:val="24"/>
-        </w:rPr>
-      </w:pPr>
-      <w:r>
-        <w:rPr>
-          <w:rFonts w:cstheme="minorHAnsi"/>
-          <w:sz w:val="24"/>
-          <w:szCs w:val="24"/>
-        </w:rPr>
-        <w:tab/>
-      </w:r>
-      <w:proofErr w:type="gramStart"/>
-      <w:r>
-        <w:rPr>
-          <w:rFonts w:cstheme="minorHAnsi"/>
-          <w:sz w:val="24"/>
-          <w:szCs w:val="24"/>
-        </w:rPr>
-        <w:t>?Classroom</w:t>
-      </w:r>
-      <w:proofErr w:type="gramEnd"/>
-      <w:r>
-        <w:rPr>
-          <w:rFonts w:cstheme="minorHAnsi"/>
-          <w:sz w:val="24"/>
-          <w:szCs w:val="24"/>
-        </w:rPr>
-        <w:t xml:space="preserve"> </w:t>
-      </w:r>
-      <w:proofErr w:type="spellStart"/>
-      <w:r>
-        <w:rPr>
-          <w:rFonts w:cstheme="minorHAnsi"/>
-          <w:sz w:val="24"/>
-          <w:szCs w:val="24"/>
-        </w:rPr>
-        <w:t>uni:room_department</w:t>
-      </w:r>
-      <w:proofErr w:type="spellEnd"/>
-      <w:r>
-        <w:rPr>
-          <w:rFonts w:cstheme="minorHAnsi"/>
-          <w:sz w:val="24"/>
-          <w:szCs w:val="24"/>
-        </w:rPr>
-        <w:t xml:space="preserve"> ?</w:t>
-      </w:r>
-      <w:proofErr w:type="spellStart"/>
-      <w:r>
-        <w:rPr>
-          <w:rFonts w:cstheme="minorHAnsi"/>
-          <w:sz w:val="24"/>
-          <w:szCs w:val="24"/>
-        </w:rPr>
-        <w:t>room_department</w:t>
-      </w:r>
-      <w:proofErr w:type="spellEnd"/>
-      <w:r>
-        <w:rPr>
-          <w:rFonts w:cstheme="minorHAnsi"/>
-          <w:sz w:val="24"/>
-          <w:szCs w:val="24"/>
-        </w:rPr>
-        <w:t>. ?</w:t>
-      </w:r>
-    </w:p>
-    <w:p>
-      <w:pPr>
-        <w:rPr>
-          <w:rFonts w:cstheme="minorHAnsi"/>
-          <w:sz w:val="24"/>
-          <w:szCs w:val="24"/>
-        </w:rPr>
-      </w:pPr>
-      <w:r>
-        <w:rPr>
-          <w:rFonts w:cstheme="minorHAnsi"/>
-          <w:sz w:val="24"/>
-          <w:szCs w:val="24"/>
-        </w:rPr>
-        <w:tab/>
-      </w:r>
-      <w:proofErr w:type="spellStart"/>
-      <w:r>
-        <w:rPr>
-          <w:rFonts w:cstheme="minorHAnsi"/>
-          <w:sz w:val="24"/>
-          <w:szCs w:val="24"/>
-        </w:rPr>
-        <w:t>room_department</w:t>
-      </w:r>
-      <w:proofErr w:type="spellEnd"/>
-      <w:r>
-        <w:rPr>
-          <w:rFonts w:cstheme="minorHAnsi"/>
-          <w:sz w:val="24"/>
-          <w:szCs w:val="24"/>
-        </w:rPr>
-        <w:t xml:space="preserve"> </w:t>
-      </w:r>
-      <w:proofErr w:type="spellStart"/>
-      <w:r>
-        <w:rPr>
-          <w:rFonts w:cstheme="minorHAnsi"/>
-          <w:sz w:val="24"/>
-          <w:szCs w:val="24"/>
-        </w:rPr>
-        <w:t>uni:dep_city</w:t>
-      </w:r>
-      <w:proofErr w:type="spellEnd"/>
-      <w:r>
-        <w:rPr>
-          <w:rFonts w:cstheme="minorHAnsi"/>
-          <w:sz w:val="24"/>
-          <w:szCs w:val="24"/>
-        </w:rPr>
-        <w:t xml:space="preserve"> \"Patra\". </w:t>
-      </w:r>
-    </w:p>
-    <w:p>
-      <w:pPr>
-        <w:rPr>
-          <w:rFonts w:cstheme="minorHAnsi"/>
-          <w:sz w:val="24"/>
-          <w:szCs w:val="24"/>
-        </w:rPr>
-      </w:pPr>
-      <w:r>
-        <w:rPr>
-          <w:rFonts w:cstheme="minorHAnsi"/>
-          <w:sz w:val="24"/>
-          <w:szCs w:val="24"/>
-        </w:rPr>
-        <w:tab/>
-      </w:r>
-      <w:r>
-        <w:rPr>
-          <w:rFonts w:cstheme="minorHAnsi"/>
-          <w:sz w:val="24"/>
-          <w:szCs w:val="24"/>
-        </w:rPr>
-        <w:t xml:space="preserve">FILTER </w:t>
-      </w:r>
-      <w:proofErr w:type="gramStart"/>
-      <w:r>
-        <w:rPr>
-          <w:rFonts w:cstheme="minorHAnsi"/>
-          <w:sz w:val="24"/>
-          <w:szCs w:val="24"/>
-        </w:rPr>
-        <w:t>(?</w:t>
-      </w:r>
-      <w:proofErr w:type="spellStart"/>
-      <w:r>
-        <w:rPr>
-          <w:rFonts w:cstheme="minorHAnsi"/>
-          <w:sz w:val="24"/>
-          <w:szCs w:val="24"/>
-        </w:rPr>
-        <w:t>room</w:t>
-      </w:r>
-      <w:proofErr w:type="gramEnd"/>
-      <w:r>
-        <w:rPr>
-          <w:rFonts w:cstheme="minorHAnsi"/>
-          <w:sz w:val="24"/>
-          <w:szCs w:val="24"/>
-        </w:rPr>
-        <w:t>_capacity</w:t>
       </w:r>
       <w:proofErr w:type="spellEnd"/>
       <w:r>
@@ -9232,8 +8927,6 @@
         </w:rPr>
         <w:t>5</w:t>
       </w:r>
-      <w:bookmarkStart w:id="19" w:name="_GoBack"/>
-      <w:bookmarkEnd w:id="19"/>
     </w:p>
     <w:p>
       <w:pPr>

--- a/Project Αναπαράσταση Γνώσης στον Παγκόσμιο Ιστό/2η Άσκηση/Αναφορά.docx
+++ b/Project Αναπαράσταση Γνώσης στον Παγκόσμιο Ιστό/2η Άσκηση/Αναφορά.docx
@@ -205,35 +205,7 @@
         <w:rPr>
           <w:rFonts w:asciiTheme="minorHAnsi" w:hAnsiTheme="minorHAnsi" w:cstheme="minorHAnsi"/>
         </w:rPr>
-        <w:t xml:space="preserve">Για το </w:t>
-      </w:r>
-      <w:proofErr w:type="spellStart"/>
-      <w:r>
-        <w:rPr>
-          <w:rFonts w:asciiTheme="minorHAnsi" w:hAnsiTheme="minorHAnsi" w:cstheme="minorHAnsi"/>
-        </w:rPr>
-        <w:t>validate</w:t>
-      </w:r>
-      <w:proofErr w:type="spellEnd"/>
-      <w:r>
-        <w:rPr>
-          <w:rFonts w:asciiTheme="minorHAnsi" w:hAnsiTheme="minorHAnsi" w:cstheme="minorHAnsi"/>
-        </w:rPr>
-        <w:t xml:space="preserve"> των προτάσεων RDF χρησιμοποιήθηκε ο RDF </w:t>
-      </w:r>
-      <w:proofErr w:type="spellStart"/>
-      <w:r>
-        <w:rPr>
-          <w:rFonts w:asciiTheme="minorHAnsi" w:hAnsiTheme="minorHAnsi" w:cstheme="minorHAnsi"/>
-        </w:rPr>
-        <w:t>validator</w:t>
-      </w:r>
-      <w:proofErr w:type="spellEnd"/>
-      <w:r>
-        <w:rPr>
-          <w:rFonts w:asciiTheme="minorHAnsi" w:hAnsiTheme="minorHAnsi" w:cstheme="minorHAnsi"/>
-        </w:rPr>
-        <w:t xml:space="preserve"> που προτείνετε στην εκφώνηση της άσκησης:</w:t>
+        <w:t>Για το validate των προτάσεων RDF χρησιμοποιήθηκε ο RDF validator που προτείνετε στην εκφώνηση της άσκησης:</w:t>
       </w:r>
     </w:p>
     <w:p>
@@ -408,47 +380,7 @@
           <w:szCs w:val="24"/>
           <w:lang w:val="el-GR"/>
         </w:rPr>
-        <w:t xml:space="preserve">Η </w:t>
-      </w:r>
-      <w:proofErr w:type="spellStart"/>
-      <w:r>
-        <w:rPr>
-          <w:rFonts w:cstheme="minorHAnsi"/>
-          <w:sz w:val="24"/>
-          <w:szCs w:val="24"/>
-          <w:lang w:val="el-GR"/>
-        </w:rPr>
-        <w:t>Ιλιάδα</w:t>
-      </w:r>
-      <w:proofErr w:type="spellEnd"/>
-      <w:r>
-        <w:rPr>
-          <w:rFonts w:cstheme="minorHAnsi"/>
-          <w:sz w:val="24"/>
-          <w:szCs w:val="24"/>
-          <w:lang w:val="el-GR"/>
-        </w:rPr>
-        <w:t xml:space="preserve"> </w:t>
-      </w:r>
-      <w:proofErr w:type="spellStart"/>
-      <w:r>
-        <w:rPr>
-          <w:rFonts w:cstheme="minorHAnsi"/>
-          <w:sz w:val="24"/>
-          <w:szCs w:val="24"/>
-          <w:lang w:val="el-GR"/>
-        </w:rPr>
-        <w:t>συνθέθηκε</w:t>
-      </w:r>
-      <w:proofErr w:type="spellEnd"/>
-      <w:r>
-        <w:rPr>
-          <w:rFonts w:cstheme="minorHAnsi"/>
-          <w:sz w:val="24"/>
-          <w:szCs w:val="24"/>
-          <w:lang w:val="el-GR"/>
-        </w:rPr>
-        <w:t xml:space="preserve"> </w:t>
+        <w:t xml:space="preserve">Η Ιλιάδα συνθέθηκε </w:t>
       </w:r>
       <w:r>
         <w:rPr>
@@ -749,7 +681,6 @@
                 <w:lang w:val="el-GR"/>
               </w:rPr>
             </w:pPr>
-            <w:proofErr w:type="spellStart"/>
             <w:r>
               <w:rPr>
                 <w:rFonts w:cstheme="minorHAnsi"/>
@@ -758,7 +689,6 @@
               </w:rPr>
               <w:t>TheIliad</w:t>
             </w:r>
-            <w:proofErr w:type="spellEnd"/>
           </w:p>
         </w:tc>
         <w:tc>
@@ -775,7 +705,6 @@
                 <w:lang w:val="el-GR"/>
               </w:rPr>
             </w:pPr>
-            <w:proofErr w:type="spellStart"/>
             <w:r>
               <w:rPr>
                 <w:rFonts w:cstheme="minorHAnsi"/>
@@ -784,7 +713,6 @@
               </w:rPr>
               <w:t>WasComposed</w:t>
             </w:r>
-            <w:proofErr w:type="spellEnd"/>
           </w:p>
         </w:tc>
         <w:tc>
@@ -949,7 +877,6 @@
                 <w:lang w:val="el-GR"/>
               </w:rPr>
             </w:pPr>
-            <w:proofErr w:type="spellStart"/>
             <w:r>
               <w:rPr>
                 <w:rFonts w:cstheme="minorHAnsi"/>
@@ -958,7 +885,6 @@
               </w:rPr>
               <w:t>InTheIoniaOfAsiaMinor</w:t>
             </w:r>
-            <w:proofErr w:type="spellEnd"/>
           </w:p>
         </w:tc>
       </w:tr>
@@ -1087,7 +1013,6 @@
         </w:rPr>
         <w:t xml:space="preserve"> και τα κατηγορήματα </w:t>
       </w:r>
-      <w:proofErr w:type="spellStart"/>
       <w:r>
         <w:rPr>
           <w:rFonts w:cstheme="minorHAnsi"/>
@@ -1096,7 +1021,6 @@
         </w:rPr>
         <w:t>InThe</w:t>
       </w:r>
-      <w:proofErr w:type="spellEnd"/>
       <w:r>
         <w:rPr>
           <w:rFonts w:cstheme="minorHAnsi"/>
@@ -1106,7 +1030,6 @@
         </w:rPr>
         <w:t>8</w:t>
       </w:r>
-      <w:proofErr w:type="spellStart"/>
       <w:r>
         <w:rPr>
           <w:rFonts w:cstheme="minorHAnsi"/>
@@ -1115,7 +1038,6 @@
         </w:rPr>
         <w:t>thCenturyBC</w:t>
       </w:r>
-      <w:proofErr w:type="spellEnd"/>
       <w:r>
         <w:rPr>
           <w:rFonts w:cstheme="minorHAnsi"/>
@@ -1125,7 +1047,6 @@
         </w:rPr>
         <w:t xml:space="preserve"> και </w:t>
       </w:r>
-      <w:proofErr w:type="spellStart"/>
       <w:r>
         <w:rPr>
           <w:rFonts w:cstheme="minorHAnsi"/>
@@ -1134,7 +1055,6 @@
         </w:rPr>
         <w:t>InTheIoniaOfAsiaMinor</w:t>
       </w:r>
-      <w:proofErr w:type="spellEnd"/>
       <w:r>
         <w:rPr>
           <w:rFonts w:cstheme="minorHAnsi"/>
@@ -1317,10 +1237,12 @@
           <w:szCs w:val="24"/>
           <w:lang w:val="en-US"/>
         </w:rPr>
-        <w:t>: &lt;</w:t>
-      </w:r>
-      <w:proofErr w:type="spellStart"/>
-      <w:r>
+        <w:t>: &lt;rdf:RDF</w:t>
+      </w:r>
+    </w:p>
+    <w:p>
+      <w:pPr>
+        <w:pStyle w:val="-HTML"/>
         <w:rPr>
           <w:rFonts w:asciiTheme="minorHAnsi" w:hAnsiTheme="minorHAnsi" w:cstheme="minorHAnsi"/>
           <w:color w:val="000000"/>
@@ -1328,9 +1250,40 @@
           <w:szCs w:val="24"/>
           <w:lang w:val="en-US"/>
         </w:rPr>
-        <w:t>rdf:RDF</w:t>
-      </w:r>
-      <w:proofErr w:type="spellEnd"/>
+      </w:pPr>
+      <w:bookmarkStart w:id="3" w:name="3"/>
+      <w:r>
+        <w:rPr>
+          <w:rFonts w:asciiTheme="minorHAnsi" w:hAnsiTheme="minorHAnsi" w:cstheme="minorHAnsi"/>
+          <w:color w:val="000000"/>
+          <w:sz w:val="24"/>
+          <w:szCs w:val="24"/>
+          <w:lang w:val="en-US"/>
+        </w:rPr>
+        <w:t>3</w:t>
+      </w:r>
+      <w:bookmarkEnd w:id="3"/>
+      <w:r>
+        <w:rPr>
+          <w:rFonts w:asciiTheme="minorHAnsi" w:hAnsiTheme="minorHAnsi" w:cstheme="minorHAnsi"/>
+          <w:color w:val="000000"/>
+          <w:sz w:val="24"/>
+          <w:szCs w:val="24"/>
+          <w:lang w:val="en-US"/>
+        </w:rPr>
+        <w:t xml:space="preserve">: </w:t>
+      </w:r>
+      <w:r>
+        <w:rPr>
+          <w:rFonts w:asciiTheme="minorHAnsi" w:hAnsiTheme="minorHAnsi" w:cstheme="minorHAnsi"/>
+          <w:color w:val="000000"/>
+          <w:sz w:val="24"/>
+          <w:szCs w:val="24"/>
+          <w:lang w:val="en-US"/>
+        </w:rPr>
+        <w:tab/>
+        <w:t>xmlns:rdf="http://www.w3.org/1999/02/22-rdf-syntax-ns#"</w:t>
+      </w:r>
     </w:p>
     <w:p>
       <w:pPr>
@@ -1343,7 +1296,7 @@
           <w:lang w:val="en-US"/>
         </w:rPr>
       </w:pPr>
-      <w:bookmarkStart w:id="3" w:name="3"/>
+      <w:bookmarkStart w:id="4" w:name="4"/>
       <w:r>
         <w:rPr>
           <w:rFonts w:asciiTheme="minorHAnsi" w:hAnsiTheme="minorHAnsi" w:cstheme="minorHAnsi"/>
@@ -1352,9 +1305,9 @@
           <w:szCs w:val="24"/>
           <w:lang w:val="en-US"/>
         </w:rPr>
-        <w:t>3</w:t>
-      </w:r>
-      <w:bookmarkEnd w:id="3"/>
+        <w:t>4</w:t>
+      </w:r>
+      <w:bookmarkEnd w:id="4"/>
       <w:r>
         <w:rPr>
           <w:rFonts w:asciiTheme="minorHAnsi" w:hAnsiTheme="minorHAnsi" w:cstheme="minorHAnsi"/>
@@ -1374,9 +1327,12 @@
           <w:lang w:val="en-US"/>
         </w:rPr>
         <w:tab/>
-      </w:r>
-      <w:proofErr w:type="spellStart"/>
-      <w:r>
+        <w:t>xmlns:xsd="http://www.w3.org/2001/XMLSchema#"</w:t>
+      </w:r>
+    </w:p>
+    <w:p>
+      <w:pPr>
+        <w:pStyle w:val="-HTML"/>
         <w:rPr>
           <w:rFonts w:asciiTheme="minorHAnsi" w:hAnsiTheme="minorHAnsi" w:cstheme="minorHAnsi"/>
           <w:color w:val="000000"/>
@@ -1384,9 +1340,8 @@
           <w:szCs w:val="24"/>
           <w:lang w:val="en-US"/>
         </w:rPr>
-        <w:t>xmlns:rdf</w:t>
-      </w:r>
-      <w:proofErr w:type="spellEnd"/>
+      </w:pPr>
+      <w:bookmarkStart w:id="5" w:name="5"/>
       <w:r>
         <w:rPr>
           <w:rFonts w:asciiTheme="minorHAnsi" w:hAnsiTheme="minorHAnsi" w:cstheme="minorHAnsi"/>
@@ -1395,7 +1350,29 @@
           <w:szCs w:val="24"/>
           <w:lang w:val="en-US"/>
         </w:rPr>
-        <w:t>="http://www.w3.org/1999/02/22-rdf-syntax-ns#"</w:t>
+        <w:t>5</w:t>
+      </w:r>
+      <w:bookmarkEnd w:id="5"/>
+      <w:r>
+        <w:rPr>
+          <w:rFonts w:asciiTheme="minorHAnsi" w:hAnsiTheme="minorHAnsi" w:cstheme="minorHAnsi"/>
+          <w:color w:val="000000"/>
+          <w:sz w:val="24"/>
+          <w:szCs w:val="24"/>
+          <w:lang w:val="en-US"/>
+        </w:rPr>
+        <w:t xml:space="preserve">: </w:t>
+      </w:r>
+      <w:r>
+        <w:rPr>
+          <w:rFonts w:asciiTheme="minorHAnsi" w:hAnsiTheme="minorHAnsi" w:cstheme="minorHAnsi"/>
+          <w:color w:val="000000"/>
+          <w:sz w:val="24"/>
+          <w:szCs w:val="24"/>
+          <w:lang w:val="en-US"/>
+        </w:rPr>
+        <w:tab/>
+        <w:t>xmlns:uni="http://www.mydomain.org/uni-ns/"&gt;</w:t>
       </w:r>
     </w:p>
     <w:p>
@@ -1409,7 +1386,7 @@
           <w:lang w:val="en-US"/>
         </w:rPr>
       </w:pPr>
-      <w:bookmarkStart w:id="4" w:name="4"/>
+      <w:bookmarkStart w:id="6" w:name="6"/>
       <w:r>
         <w:rPr>
           <w:rFonts w:asciiTheme="minorHAnsi" w:hAnsiTheme="minorHAnsi" w:cstheme="minorHAnsi"/>
@@ -1418,9 +1395,9 @@
           <w:szCs w:val="24"/>
           <w:lang w:val="en-US"/>
         </w:rPr>
-        <w:t>4</w:t>
-      </w:r>
-      <w:bookmarkEnd w:id="4"/>
+        <w:t>6</w:t>
+      </w:r>
+      <w:bookmarkEnd w:id="6"/>
       <w:r>
         <w:rPr>
           <w:rFonts w:asciiTheme="minorHAnsi" w:hAnsiTheme="minorHAnsi" w:cstheme="minorHAnsi"/>
@@ -1431,7 +1408,10 @@
         </w:rPr>
         <w:t xml:space="preserve">: </w:t>
       </w:r>
-      <w:r>
+    </w:p>
+    <w:p>
+      <w:pPr>
+        <w:pStyle w:val="-HTML"/>
         <w:rPr>
           <w:rFonts w:asciiTheme="minorHAnsi" w:hAnsiTheme="minorHAnsi" w:cstheme="minorHAnsi"/>
           <w:color w:val="000000"/>
@@ -1439,10 +1419,44 @@
           <w:szCs w:val="24"/>
           <w:lang w:val="en-US"/>
         </w:rPr>
+      </w:pPr>
+      <w:bookmarkStart w:id="7" w:name="7"/>
+      <w:r>
+        <w:rPr>
+          <w:rFonts w:asciiTheme="minorHAnsi" w:hAnsiTheme="minorHAnsi" w:cstheme="minorHAnsi"/>
+          <w:color w:val="000000"/>
+          <w:sz w:val="24"/>
+          <w:szCs w:val="24"/>
+          <w:lang w:val="en-US"/>
+        </w:rPr>
+        <w:t>7</w:t>
+      </w:r>
+      <w:bookmarkEnd w:id="7"/>
+      <w:r>
+        <w:rPr>
+          <w:rFonts w:asciiTheme="minorHAnsi" w:hAnsiTheme="minorHAnsi" w:cstheme="minorHAnsi"/>
+          <w:color w:val="000000"/>
+          <w:sz w:val="24"/>
+          <w:szCs w:val="24"/>
+          <w:lang w:val="en-US"/>
+        </w:rPr>
+        <w:t xml:space="preserve">: </w:t>
+      </w:r>
+      <w:r>
+        <w:rPr>
+          <w:rFonts w:asciiTheme="minorHAnsi" w:hAnsiTheme="minorHAnsi" w:cstheme="minorHAnsi"/>
+          <w:color w:val="000000"/>
+          <w:sz w:val="24"/>
+          <w:szCs w:val="24"/>
+          <w:lang w:val="en-US"/>
+        </w:rPr>
         <w:tab/>
-      </w:r>
-      <w:proofErr w:type="spellStart"/>
-      <w:r>
+        <w:t>&lt;rdf:Description rdf:about="http://www.mydomain.org/uni-ns/TheIliad"&gt;</w:t>
+      </w:r>
+    </w:p>
+    <w:p>
+      <w:pPr>
+        <w:pStyle w:val="-HTML"/>
         <w:rPr>
           <w:rFonts w:asciiTheme="minorHAnsi" w:hAnsiTheme="minorHAnsi" w:cstheme="minorHAnsi"/>
           <w:color w:val="000000"/>
@@ -1450,9 +1464,8 @@
           <w:szCs w:val="24"/>
           <w:lang w:val="en-US"/>
         </w:rPr>
-        <w:t>xmlns:xsd</w:t>
-      </w:r>
-      <w:proofErr w:type="spellEnd"/>
+      </w:pPr>
+      <w:bookmarkStart w:id="8" w:name="8"/>
       <w:r>
         <w:rPr>
           <w:rFonts w:asciiTheme="minorHAnsi" w:hAnsiTheme="minorHAnsi" w:cstheme="minorHAnsi"/>
@@ -1461,7 +1474,39 @@
           <w:szCs w:val="24"/>
           <w:lang w:val="en-US"/>
         </w:rPr>
-        <w:t>="http://www.w3.org/2001/XMLSchema#"</w:t>
+        <w:t>8</w:t>
+      </w:r>
+      <w:bookmarkEnd w:id="8"/>
+      <w:r>
+        <w:rPr>
+          <w:rFonts w:asciiTheme="minorHAnsi" w:hAnsiTheme="minorHAnsi" w:cstheme="minorHAnsi"/>
+          <w:color w:val="000000"/>
+          <w:sz w:val="24"/>
+          <w:szCs w:val="24"/>
+          <w:lang w:val="en-US"/>
+        </w:rPr>
+        <w:t xml:space="preserve">: </w:t>
+      </w:r>
+      <w:r>
+        <w:rPr>
+          <w:rFonts w:asciiTheme="minorHAnsi" w:hAnsiTheme="minorHAnsi" w:cstheme="minorHAnsi"/>
+          <w:color w:val="000000"/>
+          <w:sz w:val="24"/>
+          <w:szCs w:val="24"/>
+          <w:lang w:val="en-US"/>
+        </w:rPr>
+        <w:tab/>
+      </w:r>
+      <w:r>
+        <w:rPr>
+          <w:rFonts w:asciiTheme="minorHAnsi" w:hAnsiTheme="minorHAnsi" w:cstheme="minorHAnsi"/>
+          <w:color w:val="000000"/>
+          <w:sz w:val="24"/>
+          <w:szCs w:val="24"/>
+          <w:lang w:val="en-US"/>
+        </w:rPr>
+        <w:tab/>
+        <w:t>&lt;uni:WasComposed rdf:resource="http://www.mydomain.org/uni-ns/Poet"/&gt;</w:t>
       </w:r>
     </w:p>
     <w:p>
@@ -1475,7 +1520,7 @@
           <w:lang w:val="en-US"/>
         </w:rPr>
       </w:pPr>
-      <w:bookmarkStart w:id="5" w:name="5"/>
+      <w:bookmarkStart w:id="9" w:name="9"/>
       <w:r>
         <w:rPr>
           <w:rFonts w:asciiTheme="minorHAnsi" w:hAnsiTheme="minorHAnsi" w:cstheme="minorHAnsi"/>
@@ -1484,9 +1529,9 @@
           <w:szCs w:val="24"/>
           <w:lang w:val="en-US"/>
         </w:rPr>
-        <w:t>5</w:t>
-      </w:r>
-      <w:bookmarkEnd w:id="5"/>
+        <w:t>9</w:t>
+      </w:r>
+      <w:bookmarkEnd w:id="9"/>
       <w:r>
         <w:rPr>
           <w:rFonts w:asciiTheme="minorHAnsi" w:hAnsiTheme="minorHAnsi" w:cstheme="minorHAnsi"/>
@@ -1506,9 +1551,12 @@
           <w:lang w:val="en-US"/>
         </w:rPr>
         <w:tab/>
-      </w:r>
-      <w:proofErr w:type="spellStart"/>
-      <w:r>
+        <w:t>&lt;/rdf:Description&gt;</w:t>
+      </w:r>
+    </w:p>
+    <w:p>
+      <w:pPr>
+        <w:pStyle w:val="-HTML"/>
         <w:rPr>
           <w:rFonts w:asciiTheme="minorHAnsi" w:hAnsiTheme="minorHAnsi" w:cstheme="minorHAnsi"/>
           <w:color w:val="000000"/>
@@ -1516,9 +1564,8 @@
           <w:szCs w:val="24"/>
           <w:lang w:val="en-US"/>
         </w:rPr>
-        <w:t>xmlns:uni</w:t>
-      </w:r>
-      <w:proofErr w:type="spellEnd"/>
+      </w:pPr>
+      <w:bookmarkStart w:id="10" w:name="10"/>
       <w:r>
         <w:rPr>
           <w:rFonts w:asciiTheme="minorHAnsi" w:hAnsiTheme="minorHAnsi" w:cstheme="minorHAnsi"/>
@@ -1527,7 +1574,18 @@
           <w:szCs w:val="24"/>
           <w:lang w:val="en-US"/>
         </w:rPr>
-        <w:t>="http://www.mydomain.org/uni-ns/"&gt;</w:t>
+        <w:t>10</w:t>
+      </w:r>
+      <w:bookmarkEnd w:id="10"/>
+      <w:r>
+        <w:rPr>
+          <w:rFonts w:asciiTheme="minorHAnsi" w:hAnsiTheme="minorHAnsi" w:cstheme="minorHAnsi"/>
+          <w:color w:val="000000"/>
+          <w:sz w:val="24"/>
+          <w:szCs w:val="24"/>
+          <w:lang w:val="en-US"/>
+        </w:rPr>
+        <w:t xml:space="preserve">: </w:t>
       </w:r>
     </w:p>
     <w:p>
@@ -1541,7 +1599,7 @@
           <w:lang w:val="en-US"/>
         </w:rPr>
       </w:pPr>
-      <w:bookmarkStart w:id="6" w:name="6"/>
+      <w:bookmarkStart w:id="11" w:name="11"/>
       <w:r>
         <w:rPr>
           <w:rFonts w:asciiTheme="minorHAnsi" w:hAnsiTheme="minorHAnsi" w:cstheme="minorHAnsi"/>
@@ -1550,9 +1608,9 @@
           <w:szCs w:val="24"/>
           <w:lang w:val="en-US"/>
         </w:rPr>
-        <w:t>6</w:t>
-      </w:r>
-      <w:bookmarkEnd w:id="6"/>
+        <w:t>11</w:t>
+      </w:r>
+      <w:bookmarkEnd w:id="11"/>
       <w:r>
         <w:rPr>
           <w:rFonts w:asciiTheme="minorHAnsi" w:hAnsiTheme="minorHAnsi" w:cstheme="minorHAnsi"/>
@@ -1563,6 +1621,17 @@
         </w:rPr>
         <w:t xml:space="preserve">: </w:t>
       </w:r>
+      <w:r>
+        <w:rPr>
+          <w:rFonts w:asciiTheme="minorHAnsi" w:hAnsiTheme="minorHAnsi" w:cstheme="minorHAnsi"/>
+          <w:color w:val="000000"/>
+          <w:sz w:val="24"/>
+          <w:szCs w:val="24"/>
+          <w:lang w:val="en-US"/>
+        </w:rPr>
+        <w:tab/>
+        <w:t>&lt;rdf:Description rdf:about="http://www.mydomain.org/uni-ns/Poet"&gt;</w:t>
+      </w:r>
     </w:p>
     <w:p>
       <w:pPr>
@@ -1575,7 +1644,7 @@
           <w:lang w:val="en-US"/>
         </w:rPr>
       </w:pPr>
-      <w:bookmarkStart w:id="7" w:name="7"/>
+      <w:bookmarkStart w:id="12" w:name="12"/>
       <w:r>
         <w:rPr>
           <w:rFonts w:asciiTheme="minorHAnsi" w:hAnsiTheme="minorHAnsi" w:cstheme="minorHAnsi"/>
@@ -1584,9 +1653,9 @@
           <w:szCs w:val="24"/>
           <w:lang w:val="en-US"/>
         </w:rPr>
-        <w:t>7</w:t>
-      </w:r>
-      <w:bookmarkEnd w:id="7"/>
+        <w:t>12</w:t>
+      </w:r>
+      <w:bookmarkEnd w:id="12"/>
       <w:r>
         <w:rPr>
           <w:rFonts w:asciiTheme="minorHAnsi" w:hAnsiTheme="minorHAnsi" w:cstheme="minorHAnsi"/>
@@ -1606,9 +1675,7 @@
           <w:lang w:val="en-US"/>
         </w:rPr>
         <w:tab/>
-        <w:t>&lt;</w:t>
-      </w:r>
-      <w:proofErr w:type="spellStart"/>
+      </w:r>
       <w:r>
         <w:rPr>
           <w:rFonts w:asciiTheme="minorHAnsi" w:hAnsiTheme="minorHAnsi" w:cstheme="minorHAnsi"/>
@@ -1617,10 +1684,13 @@
           <w:szCs w:val="24"/>
           <w:lang w:val="en-US"/>
         </w:rPr>
-        <w:t>rdf:Description</w:t>
-      </w:r>
-      <w:proofErr w:type="spellEnd"/>
-      <w:r>
+        <w:tab/>
+        <w:t>&lt;uni:Lived&gt;InThe8thCenturyBC&lt;/uni:Lived&gt;</w:t>
+      </w:r>
+    </w:p>
+    <w:p>
+      <w:pPr>
+        <w:pStyle w:val="-HTML"/>
         <w:rPr>
           <w:rFonts w:asciiTheme="minorHAnsi" w:hAnsiTheme="minorHAnsi" w:cstheme="minorHAnsi"/>
           <w:color w:val="000000"/>
@@ -1628,9 +1698,8 @@
           <w:szCs w:val="24"/>
           <w:lang w:val="en-US"/>
         </w:rPr>
-        <w:t xml:space="preserve"> </w:t>
-      </w:r>
-      <w:proofErr w:type="spellStart"/>
+      </w:pPr>
+      <w:bookmarkStart w:id="13" w:name="13"/>
       <w:r>
         <w:rPr>
           <w:rFonts w:asciiTheme="minorHAnsi" w:hAnsiTheme="minorHAnsi" w:cstheme="minorHAnsi"/>
@@ -1639,9 +1708,9 @@
           <w:szCs w:val="24"/>
           <w:lang w:val="en-US"/>
         </w:rPr>
-        <w:t>rdf:about</w:t>
-      </w:r>
-      <w:proofErr w:type="spellEnd"/>
+        <w:t>13</w:t>
+      </w:r>
+      <w:bookmarkEnd w:id="13"/>
       <w:r>
         <w:rPr>
           <w:rFonts w:asciiTheme="minorHAnsi" w:hAnsiTheme="minorHAnsi" w:cstheme="minorHAnsi"/>
@@ -1650,7 +1719,18 @@
           <w:szCs w:val="24"/>
           <w:lang w:val="en-US"/>
         </w:rPr>
-        <w:t>="http://www.mydomain.org/uni-ns/TheIliad"&gt;</w:t>
+        <w:t xml:space="preserve">: </w:t>
+      </w:r>
+      <w:r>
+        <w:rPr>
+          <w:rFonts w:asciiTheme="minorHAnsi" w:hAnsiTheme="minorHAnsi" w:cstheme="minorHAnsi"/>
+          <w:color w:val="000000"/>
+          <w:sz w:val="24"/>
+          <w:szCs w:val="24"/>
+          <w:lang w:val="en-US"/>
+        </w:rPr>
+        <w:tab/>
+        <w:t>&lt;/rdf:Description&gt;</w:t>
       </w:r>
     </w:p>
     <w:p>
@@ -1664,7 +1744,7 @@
           <w:lang w:val="en-US"/>
         </w:rPr>
       </w:pPr>
-      <w:bookmarkStart w:id="8" w:name="8"/>
+      <w:bookmarkStart w:id="14" w:name="14"/>
       <w:r>
         <w:rPr>
           <w:rFonts w:asciiTheme="minorHAnsi" w:hAnsiTheme="minorHAnsi" w:cstheme="minorHAnsi"/>
@@ -1673,9 +1753,9 @@
           <w:szCs w:val="24"/>
           <w:lang w:val="en-US"/>
         </w:rPr>
-        <w:t>8</w:t>
-      </w:r>
-      <w:bookmarkEnd w:id="8"/>
+        <w:t>14</w:t>
+      </w:r>
+      <w:bookmarkEnd w:id="14"/>
       <w:r>
         <w:rPr>
           <w:rFonts w:asciiTheme="minorHAnsi" w:hAnsiTheme="minorHAnsi" w:cstheme="minorHAnsi"/>
@@ -1686,7 +1766,10 @@
         </w:rPr>
         <w:t xml:space="preserve">: </w:t>
       </w:r>
-      <w:r>
+    </w:p>
+    <w:p>
+      <w:pPr>
+        <w:pStyle w:val="-HTML"/>
         <w:rPr>
           <w:rFonts w:asciiTheme="minorHAnsi" w:hAnsiTheme="minorHAnsi" w:cstheme="minorHAnsi"/>
           <w:color w:val="000000"/>
@@ -1694,9 +1777,44 @@
           <w:szCs w:val="24"/>
           <w:lang w:val="en-US"/>
         </w:rPr>
+      </w:pPr>
+      <w:bookmarkStart w:id="15" w:name="15"/>
+      <w:r>
+        <w:rPr>
+          <w:rFonts w:asciiTheme="minorHAnsi" w:hAnsiTheme="minorHAnsi" w:cstheme="minorHAnsi"/>
+          <w:color w:val="000000"/>
+          <w:sz w:val="24"/>
+          <w:szCs w:val="24"/>
+          <w:lang w:val="en-US"/>
+        </w:rPr>
+        <w:t>15</w:t>
+      </w:r>
+      <w:bookmarkEnd w:id="15"/>
+      <w:r>
+        <w:rPr>
+          <w:rFonts w:asciiTheme="minorHAnsi" w:hAnsiTheme="minorHAnsi" w:cstheme="minorHAnsi"/>
+          <w:color w:val="000000"/>
+          <w:sz w:val="24"/>
+          <w:szCs w:val="24"/>
+          <w:lang w:val="en-US"/>
+        </w:rPr>
+        <w:t xml:space="preserve">: </w:t>
+      </w:r>
+      <w:r>
+        <w:rPr>
+          <w:rFonts w:asciiTheme="minorHAnsi" w:hAnsiTheme="minorHAnsi" w:cstheme="minorHAnsi"/>
+          <w:color w:val="000000"/>
+          <w:sz w:val="24"/>
+          <w:szCs w:val="24"/>
+          <w:lang w:val="en-US"/>
+        </w:rPr>
         <w:tab/>
-      </w:r>
-      <w:r>
+        <w:t>&lt;rdf:Description rdf:about="http://www.mydomain.org/uni-ns/Poet"&gt;</w:t>
+      </w:r>
+    </w:p>
+    <w:p>
+      <w:pPr>
+        <w:pStyle w:val="-HTML"/>
         <w:rPr>
           <w:rFonts w:asciiTheme="minorHAnsi" w:hAnsiTheme="minorHAnsi" w:cstheme="minorHAnsi"/>
           <w:color w:val="000000"/>
@@ -1704,10 +1822,39 @@
           <w:szCs w:val="24"/>
           <w:lang w:val="en-US"/>
         </w:rPr>
+      </w:pPr>
+      <w:bookmarkStart w:id="16" w:name="16"/>
+      <w:r>
+        <w:rPr>
+          <w:rFonts w:asciiTheme="minorHAnsi" w:hAnsiTheme="minorHAnsi" w:cstheme="minorHAnsi"/>
+          <w:color w:val="000000"/>
+          <w:sz w:val="24"/>
+          <w:szCs w:val="24"/>
+          <w:lang w:val="en-US"/>
+        </w:rPr>
+        <w:t>16</w:t>
+      </w:r>
+      <w:bookmarkEnd w:id="16"/>
+      <w:r>
+        <w:rPr>
+          <w:rFonts w:asciiTheme="minorHAnsi" w:hAnsiTheme="minorHAnsi" w:cstheme="minorHAnsi"/>
+          <w:color w:val="000000"/>
+          <w:sz w:val="24"/>
+          <w:szCs w:val="24"/>
+          <w:lang w:val="en-US"/>
+        </w:rPr>
+        <w:t xml:space="preserve">: </w:t>
+      </w:r>
+      <w:r>
+        <w:rPr>
+          <w:rFonts w:asciiTheme="minorHAnsi" w:hAnsiTheme="minorHAnsi" w:cstheme="minorHAnsi"/>
+          <w:color w:val="000000"/>
+          <w:sz w:val="24"/>
+          <w:szCs w:val="24"/>
+          <w:lang w:val="en-US"/>
+        </w:rPr>
         <w:tab/>
-        <w:t>&lt;</w:t>
-      </w:r>
-      <w:proofErr w:type="spellStart"/>
+      </w:r>
       <w:r>
         <w:rPr>
           <w:rFonts w:asciiTheme="minorHAnsi" w:hAnsiTheme="minorHAnsi" w:cstheme="minorHAnsi"/>
@@ -1716,40 +1863,8 @@
           <w:szCs w:val="24"/>
           <w:lang w:val="en-US"/>
         </w:rPr>
-        <w:t>uni:WasComposed</w:t>
-      </w:r>
-      <w:proofErr w:type="spellEnd"/>
-      <w:r>
-        <w:rPr>
-          <w:rFonts w:asciiTheme="minorHAnsi" w:hAnsiTheme="minorHAnsi" w:cstheme="minorHAnsi"/>
-          <w:color w:val="000000"/>
-          <w:sz w:val="24"/>
-          <w:szCs w:val="24"/>
-          <w:lang w:val="en-US"/>
-        </w:rPr>
-        <w:t xml:space="preserve"> </w:t>
-      </w:r>
-      <w:proofErr w:type="spellStart"/>
-      <w:r>
-        <w:rPr>
-          <w:rFonts w:asciiTheme="minorHAnsi" w:hAnsiTheme="minorHAnsi" w:cstheme="minorHAnsi"/>
-          <w:color w:val="000000"/>
-          <w:sz w:val="24"/>
-          <w:szCs w:val="24"/>
-          <w:lang w:val="en-US"/>
-        </w:rPr>
-        <w:t>rdf:resource</w:t>
-      </w:r>
-      <w:proofErr w:type="spellEnd"/>
-      <w:r>
-        <w:rPr>
-          <w:rFonts w:asciiTheme="minorHAnsi" w:hAnsiTheme="minorHAnsi" w:cstheme="minorHAnsi"/>
-          <w:color w:val="000000"/>
-          <w:sz w:val="24"/>
-          <w:szCs w:val="24"/>
-          <w:lang w:val="en-US"/>
-        </w:rPr>
-        <w:t>="http://www.mydomain.org/uni-ns/Poet"/&gt;</w:t>
+        <w:tab/>
+        <w:t>&lt;uni:Lived&gt;InTheIoniaOfAsiaMinor&lt;/uni:Lived&gt;</w:t>
       </w:r>
     </w:p>
     <w:p>
@@ -1760,28 +1875,25 @@
           <w:color w:val="000000"/>
           <w:sz w:val="24"/>
           <w:szCs w:val="24"/>
-          <w:lang w:val="en-US"/>
-        </w:rPr>
-      </w:pPr>
-      <w:bookmarkStart w:id="9" w:name="9"/>
-      <w:r>
-        <w:rPr>
-          <w:rFonts w:asciiTheme="minorHAnsi" w:hAnsiTheme="minorHAnsi" w:cstheme="minorHAnsi"/>
-          <w:color w:val="000000"/>
-          <w:sz w:val="24"/>
-          <w:szCs w:val="24"/>
-          <w:lang w:val="en-US"/>
-        </w:rPr>
-        <w:t>9</w:t>
-      </w:r>
-      <w:bookmarkEnd w:id="9"/>
-      <w:r>
-        <w:rPr>
-          <w:rFonts w:asciiTheme="minorHAnsi" w:hAnsiTheme="minorHAnsi" w:cstheme="minorHAnsi"/>
-          <w:color w:val="000000"/>
-          <w:sz w:val="24"/>
-          <w:szCs w:val="24"/>
-          <w:lang w:val="en-US"/>
+        </w:rPr>
+      </w:pPr>
+      <w:bookmarkStart w:id="17" w:name="17"/>
+      <w:r>
+        <w:rPr>
+          <w:rFonts w:asciiTheme="minorHAnsi" w:hAnsiTheme="minorHAnsi" w:cstheme="minorHAnsi"/>
+          <w:color w:val="000000"/>
+          <w:sz w:val="24"/>
+          <w:szCs w:val="24"/>
+        </w:rPr>
+        <w:t>17</w:t>
+      </w:r>
+      <w:bookmarkEnd w:id="17"/>
+      <w:r>
+        <w:rPr>
+          <w:rFonts w:asciiTheme="minorHAnsi" w:hAnsiTheme="minorHAnsi" w:cstheme="minorHAnsi"/>
+          <w:color w:val="000000"/>
+          <w:sz w:val="24"/>
+          <w:szCs w:val="24"/>
         </w:rPr>
         <w:t xml:space="preserve">: </w:t>
       </w:r>
@@ -1791,32 +1903,9 @@
           <w:color w:val="000000"/>
           <w:sz w:val="24"/>
           <w:szCs w:val="24"/>
-          <w:lang w:val="en-US"/>
         </w:rPr>
         <w:tab/>
-        <w:t>&lt;/</w:t>
-      </w:r>
-      <w:proofErr w:type="spellStart"/>
-      <w:r>
-        <w:rPr>
-          <w:rFonts w:asciiTheme="minorHAnsi" w:hAnsiTheme="minorHAnsi" w:cstheme="minorHAnsi"/>
-          <w:color w:val="000000"/>
-          <w:sz w:val="24"/>
-          <w:szCs w:val="24"/>
-          <w:lang w:val="en-US"/>
-        </w:rPr>
-        <w:t>rdf:Description</w:t>
-      </w:r>
-      <w:proofErr w:type="spellEnd"/>
-      <w:r>
-        <w:rPr>
-          <w:rFonts w:asciiTheme="minorHAnsi" w:hAnsiTheme="minorHAnsi" w:cstheme="minorHAnsi"/>
-          <w:color w:val="000000"/>
-          <w:sz w:val="24"/>
-          <w:szCs w:val="24"/>
-          <w:lang w:val="en-US"/>
-        </w:rPr>
-        <w:t>&gt;</w:t>
+        <w:t>&lt;/rdf:Description&gt;</w:t>
       </w:r>
     </w:p>
     <w:p>
@@ -1827,600 +1916,6 @@
           <w:color w:val="000000"/>
           <w:sz w:val="24"/>
           <w:szCs w:val="24"/>
-          <w:lang w:val="en-US"/>
-        </w:rPr>
-      </w:pPr>
-      <w:bookmarkStart w:id="10" w:name="10"/>
-      <w:r>
-        <w:rPr>
-          <w:rFonts w:asciiTheme="minorHAnsi" w:hAnsiTheme="minorHAnsi" w:cstheme="minorHAnsi"/>
-          <w:color w:val="000000"/>
-          <w:sz w:val="24"/>
-          <w:szCs w:val="24"/>
-          <w:lang w:val="en-US"/>
-        </w:rPr>
-        <w:t>10</w:t>
-      </w:r>
-      <w:bookmarkEnd w:id="10"/>
-      <w:r>
-        <w:rPr>
-          <w:rFonts w:asciiTheme="minorHAnsi" w:hAnsiTheme="minorHAnsi" w:cstheme="minorHAnsi"/>
-          <w:color w:val="000000"/>
-          <w:sz w:val="24"/>
-          <w:szCs w:val="24"/>
-          <w:lang w:val="en-US"/>
-        </w:rPr>
-        <w:t xml:space="preserve">: </w:t>
-      </w:r>
-    </w:p>
-    <w:p>
-      <w:pPr>
-        <w:pStyle w:val="-HTML"/>
-        <w:rPr>
-          <w:rFonts w:asciiTheme="minorHAnsi" w:hAnsiTheme="minorHAnsi" w:cstheme="minorHAnsi"/>
-          <w:color w:val="000000"/>
-          <w:sz w:val="24"/>
-          <w:szCs w:val="24"/>
-          <w:lang w:val="en-US"/>
-        </w:rPr>
-      </w:pPr>
-      <w:bookmarkStart w:id="11" w:name="11"/>
-      <w:r>
-        <w:rPr>
-          <w:rFonts w:asciiTheme="minorHAnsi" w:hAnsiTheme="minorHAnsi" w:cstheme="minorHAnsi"/>
-          <w:color w:val="000000"/>
-          <w:sz w:val="24"/>
-          <w:szCs w:val="24"/>
-          <w:lang w:val="en-US"/>
-        </w:rPr>
-        <w:t>11</w:t>
-      </w:r>
-      <w:bookmarkEnd w:id="11"/>
-      <w:r>
-        <w:rPr>
-          <w:rFonts w:asciiTheme="minorHAnsi" w:hAnsiTheme="minorHAnsi" w:cstheme="minorHAnsi"/>
-          <w:color w:val="000000"/>
-          <w:sz w:val="24"/>
-          <w:szCs w:val="24"/>
-          <w:lang w:val="en-US"/>
-        </w:rPr>
-        <w:t xml:space="preserve">: </w:t>
-      </w:r>
-      <w:r>
-        <w:rPr>
-          <w:rFonts w:asciiTheme="minorHAnsi" w:hAnsiTheme="minorHAnsi" w:cstheme="minorHAnsi"/>
-          <w:color w:val="000000"/>
-          <w:sz w:val="24"/>
-          <w:szCs w:val="24"/>
-          <w:lang w:val="en-US"/>
-        </w:rPr>
-        <w:tab/>
-        <w:t>&lt;</w:t>
-      </w:r>
-      <w:proofErr w:type="spellStart"/>
-      <w:r>
-        <w:rPr>
-          <w:rFonts w:asciiTheme="minorHAnsi" w:hAnsiTheme="minorHAnsi" w:cstheme="minorHAnsi"/>
-          <w:color w:val="000000"/>
-          <w:sz w:val="24"/>
-          <w:szCs w:val="24"/>
-          <w:lang w:val="en-US"/>
-        </w:rPr>
-        <w:t>rdf:Description</w:t>
-      </w:r>
-      <w:proofErr w:type="spellEnd"/>
-      <w:r>
-        <w:rPr>
-          <w:rFonts w:asciiTheme="minorHAnsi" w:hAnsiTheme="minorHAnsi" w:cstheme="minorHAnsi"/>
-          <w:color w:val="000000"/>
-          <w:sz w:val="24"/>
-          <w:szCs w:val="24"/>
-          <w:lang w:val="en-US"/>
-        </w:rPr>
-        <w:t xml:space="preserve"> </w:t>
-      </w:r>
-      <w:proofErr w:type="spellStart"/>
-      <w:r>
-        <w:rPr>
-          <w:rFonts w:asciiTheme="minorHAnsi" w:hAnsiTheme="minorHAnsi" w:cstheme="minorHAnsi"/>
-          <w:color w:val="000000"/>
-          <w:sz w:val="24"/>
-          <w:szCs w:val="24"/>
-          <w:lang w:val="en-US"/>
-        </w:rPr>
-        <w:t>rdf:about</w:t>
-      </w:r>
-      <w:proofErr w:type="spellEnd"/>
-      <w:r>
-        <w:rPr>
-          <w:rFonts w:asciiTheme="minorHAnsi" w:hAnsiTheme="minorHAnsi" w:cstheme="minorHAnsi"/>
-          <w:color w:val="000000"/>
-          <w:sz w:val="24"/>
-          <w:szCs w:val="24"/>
-          <w:lang w:val="en-US"/>
-        </w:rPr>
-        <w:t>="http://www.mydomain.org/uni-ns/Poet"&gt;</w:t>
-      </w:r>
-    </w:p>
-    <w:p>
-      <w:pPr>
-        <w:pStyle w:val="-HTML"/>
-        <w:rPr>
-          <w:rFonts w:asciiTheme="minorHAnsi" w:hAnsiTheme="minorHAnsi" w:cstheme="minorHAnsi"/>
-          <w:color w:val="000000"/>
-          <w:sz w:val="24"/>
-          <w:szCs w:val="24"/>
-          <w:lang w:val="en-US"/>
-        </w:rPr>
-      </w:pPr>
-      <w:bookmarkStart w:id="12" w:name="12"/>
-      <w:r>
-        <w:rPr>
-          <w:rFonts w:asciiTheme="minorHAnsi" w:hAnsiTheme="minorHAnsi" w:cstheme="minorHAnsi"/>
-          <w:color w:val="000000"/>
-          <w:sz w:val="24"/>
-          <w:szCs w:val="24"/>
-          <w:lang w:val="en-US"/>
-        </w:rPr>
-        <w:t>12</w:t>
-      </w:r>
-      <w:bookmarkEnd w:id="12"/>
-      <w:r>
-        <w:rPr>
-          <w:rFonts w:asciiTheme="minorHAnsi" w:hAnsiTheme="minorHAnsi" w:cstheme="minorHAnsi"/>
-          <w:color w:val="000000"/>
-          <w:sz w:val="24"/>
-          <w:szCs w:val="24"/>
-          <w:lang w:val="en-US"/>
-        </w:rPr>
-        <w:t xml:space="preserve">: </w:t>
-      </w:r>
-      <w:r>
-        <w:rPr>
-          <w:rFonts w:asciiTheme="minorHAnsi" w:hAnsiTheme="minorHAnsi" w:cstheme="minorHAnsi"/>
-          <w:color w:val="000000"/>
-          <w:sz w:val="24"/>
-          <w:szCs w:val="24"/>
-          <w:lang w:val="en-US"/>
-        </w:rPr>
-        <w:tab/>
-      </w:r>
-      <w:r>
-        <w:rPr>
-          <w:rFonts w:asciiTheme="minorHAnsi" w:hAnsiTheme="minorHAnsi" w:cstheme="minorHAnsi"/>
-          <w:color w:val="000000"/>
-          <w:sz w:val="24"/>
-          <w:szCs w:val="24"/>
-          <w:lang w:val="en-US"/>
-        </w:rPr>
-        <w:tab/>
-        <w:t>&lt;</w:t>
-      </w:r>
-      <w:proofErr w:type="spellStart"/>
-      <w:r>
-        <w:rPr>
-          <w:rFonts w:asciiTheme="minorHAnsi" w:hAnsiTheme="minorHAnsi" w:cstheme="minorHAnsi"/>
-          <w:color w:val="000000"/>
-          <w:sz w:val="24"/>
-          <w:szCs w:val="24"/>
-          <w:lang w:val="en-US"/>
-        </w:rPr>
-        <w:t>uni:Lived</w:t>
-      </w:r>
-      <w:proofErr w:type="spellEnd"/>
-      <w:r>
-        <w:rPr>
-          <w:rFonts w:asciiTheme="minorHAnsi" w:hAnsiTheme="minorHAnsi" w:cstheme="minorHAnsi"/>
-          <w:color w:val="000000"/>
-          <w:sz w:val="24"/>
-          <w:szCs w:val="24"/>
-          <w:lang w:val="en-US"/>
-        </w:rPr>
-        <w:t>&gt;InThe8thCenturyBC&lt;/</w:t>
-      </w:r>
-      <w:proofErr w:type="spellStart"/>
-      <w:r>
-        <w:rPr>
-          <w:rFonts w:asciiTheme="minorHAnsi" w:hAnsiTheme="minorHAnsi" w:cstheme="minorHAnsi"/>
-          <w:color w:val="000000"/>
-          <w:sz w:val="24"/>
-          <w:szCs w:val="24"/>
-          <w:lang w:val="en-US"/>
-        </w:rPr>
-        <w:t>uni:Lived</w:t>
-      </w:r>
-      <w:proofErr w:type="spellEnd"/>
-      <w:r>
-        <w:rPr>
-          <w:rFonts w:asciiTheme="minorHAnsi" w:hAnsiTheme="minorHAnsi" w:cstheme="minorHAnsi"/>
-          <w:color w:val="000000"/>
-          <w:sz w:val="24"/>
-          <w:szCs w:val="24"/>
-          <w:lang w:val="en-US"/>
-        </w:rPr>
-        <w:t>&gt;</w:t>
-      </w:r>
-    </w:p>
-    <w:p>
-      <w:pPr>
-        <w:pStyle w:val="-HTML"/>
-        <w:rPr>
-          <w:rFonts w:asciiTheme="minorHAnsi" w:hAnsiTheme="minorHAnsi" w:cstheme="minorHAnsi"/>
-          <w:color w:val="000000"/>
-          <w:sz w:val="24"/>
-          <w:szCs w:val="24"/>
-          <w:lang w:val="en-US"/>
-        </w:rPr>
-      </w:pPr>
-      <w:bookmarkStart w:id="13" w:name="13"/>
-      <w:r>
-        <w:rPr>
-          <w:rFonts w:asciiTheme="minorHAnsi" w:hAnsiTheme="minorHAnsi" w:cstheme="minorHAnsi"/>
-          <w:color w:val="000000"/>
-          <w:sz w:val="24"/>
-          <w:szCs w:val="24"/>
-          <w:lang w:val="en-US"/>
-        </w:rPr>
-        <w:t>13</w:t>
-      </w:r>
-      <w:bookmarkEnd w:id="13"/>
-      <w:r>
-        <w:rPr>
-          <w:rFonts w:asciiTheme="minorHAnsi" w:hAnsiTheme="minorHAnsi" w:cstheme="minorHAnsi"/>
-          <w:color w:val="000000"/>
-          <w:sz w:val="24"/>
-          <w:szCs w:val="24"/>
-          <w:lang w:val="en-US"/>
-        </w:rPr>
-        <w:t xml:space="preserve">: </w:t>
-      </w:r>
-      <w:r>
-        <w:rPr>
-          <w:rFonts w:asciiTheme="minorHAnsi" w:hAnsiTheme="minorHAnsi" w:cstheme="minorHAnsi"/>
-          <w:color w:val="000000"/>
-          <w:sz w:val="24"/>
-          <w:szCs w:val="24"/>
-          <w:lang w:val="en-US"/>
-        </w:rPr>
-        <w:tab/>
-        <w:t>&lt;/</w:t>
-      </w:r>
-      <w:proofErr w:type="spellStart"/>
-      <w:r>
-        <w:rPr>
-          <w:rFonts w:asciiTheme="minorHAnsi" w:hAnsiTheme="minorHAnsi" w:cstheme="minorHAnsi"/>
-          <w:color w:val="000000"/>
-          <w:sz w:val="24"/>
-          <w:szCs w:val="24"/>
-          <w:lang w:val="en-US"/>
-        </w:rPr>
-        <w:t>rdf:Description</w:t>
-      </w:r>
-      <w:proofErr w:type="spellEnd"/>
-      <w:r>
-        <w:rPr>
-          <w:rFonts w:asciiTheme="minorHAnsi" w:hAnsiTheme="minorHAnsi" w:cstheme="minorHAnsi"/>
-          <w:color w:val="000000"/>
-          <w:sz w:val="24"/>
-          <w:szCs w:val="24"/>
-          <w:lang w:val="en-US"/>
-        </w:rPr>
-        <w:t>&gt;</w:t>
-      </w:r>
-    </w:p>
-    <w:p>
-      <w:pPr>
-        <w:pStyle w:val="-HTML"/>
-        <w:rPr>
-          <w:rFonts w:asciiTheme="minorHAnsi" w:hAnsiTheme="minorHAnsi" w:cstheme="minorHAnsi"/>
-          <w:color w:val="000000"/>
-          <w:sz w:val="24"/>
-          <w:szCs w:val="24"/>
-          <w:lang w:val="en-US"/>
-        </w:rPr>
-      </w:pPr>
-      <w:bookmarkStart w:id="14" w:name="14"/>
-      <w:r>
-        <w:rPr>
-          <w:rFonts w:asciiTheme="minorHAnsi" w:hAnsiTheme="minorHAnsi" w:cstheme="minorHAnsi"/>
-          <w:color w:val="000000"/>
-          <w:sz w:val="24"/>
-          <w:szCs w:val="24"/>
-          <w:lang w:val="en-US"/>
-        </w:rPr>
-        <w:t>14</w:t>
-      </w:r>
-      <w:bookmarkEnd w:id="14"/>
-      <w:r>
-        <w:rPr>
-          <w:rFonts w:asciiTheme="minorHAnsi" w:hAnsiTheme="minorHAnsi" w:cstheme="minorHAnsi"/>
-          <w:color w:val="000000"/>
-          <w:sz w:val="24"/>
-          <w:szCs w:val="24"/>
-          <w:lang w:val="en-US"/>
-        </w:rPr>
-        <w:t xml:space="preserve">: </w:t>
-      </w:r>
-    </w:p>
-    <w:p>
-      <w:pPr>
-        <w:pStyle w:val="-HTML"/>
-        <w:rPr>
-          <w:rFonts w:asciiTheme="minorHAnsi" w:hAnsiTheme="minorHAnsi" w:cstheme="minorHAnsi"/>
-          <w:color w:val="000000"/>
-          <w:sz w:val="24"/>
-          <w:szCs w:val="24"/>
-          <w:lang w:val="en-US"/>
-        </w:rPr>
-      </w:pPr>
-      <w:bookmarkStart w:id="15" w:name="15"/>
-      <w:r>
-        <w:rPr>
-          <w:rFonts w:asciiTheme="minorHAnsi" w:hAnsiTheme="minorHAnsi" w:cstheme="minorHAnsi"/>
-          <w:color w:val="000000"/>
-          <w:sz w:val="24"/>
-          <w:szCs w:val="24"/>
-          <w:lang w:val="en-US"/>
-        </w:rPr>
-        <w:t>15</w:t>
-      </w:r>
-      <w:bookmarkEnd w:id="15"/>
-      <w:r>
-        <w:rPr>
-          <w:rFonts w:asciiTheme="minorHAnsi" w:hAnsiTheme="minorHAnsi" w:cstheme="minorHAnsi"/>
-          <w:color w:val="000000"/>
-          <w:sz w:val="24"/>
-          <w:szCs w:val="24"/>
-          <w:lang w:val="en-US"/>
-        </w:rPr>
-        <w:t xml:space="preserve">: </w:t>
-      </w:r>
-      <w:r>
-        <w:rPr>
-          <w:rFonts w:asciiTheme="minorHAnsi" w:hAnsiTheme="minorHAnsi" w:cstheme="minorHAnsi"/>
-          <w:color w:val="000000"/>
-          <w:sz w:val="24"/>
-          <w:szCs w:val="24"/>
-          <w:lang w:val="en-US"/>
-        </w:rPr>
-        <w:tab/>
-        <w:t>&lt;</w:t>
-      </w:r>
-      <w:proofErr w:type="spellStart"/>
-      <w:r>
-        <w:rPr>
-          <w:rFonts w:asciiTheme="minorHAnsi" w:hAnsiTheme="minorHAnsi" w:cstheme="minorHAnsi"/>
-          <w:color w:val="000000"/>
-          <w:sz w:val="24"/>
-          <w:szCs w:val="24"/>
-          <w:lang w:val="en-US"/>
-        </w:rPr>
-        <w:t>rdf:Description</w:t>
-      </w:r>
-      <w:proofErr w:type="spellEnd"/>
-      <w:r>
-        <w:rPr>
-          <w:rFonts w:asciiTheme="minorHAnsi" w:hAnsiTheme="minorHAnsi" w:cstheme="minorHAnsi"/>
-          <w:color w:val="000000"/>
-          <w:sz w:val="24"/>
-          <w:szCs w:val="24"/>
-          <w:lang w:val="en-US"/>
-        </w:rPr>
-        <w:t xml:space="preserve"> </w:t>
-      </w:r>
-      <w:proofErr w:type="spellStart"/>
-      <w:r>
-        <w:rPr>
-          <w:rFonts w:asciiTheme="minorHAnsi" w:hAnsiTheme="minorHAnsi" w:cstheme="minorHAnsi"/>
-          <w:color w:val="000000"/>
-          <w:sz w:val="24"/>
-          <w:szCs w:val="24"/>
-          <w:lang w:val="en-US"/>
-        </w:rPr>
-        <w:t>rdf:about</w:t>
-      </w:r>
-      <w:proofErr w:type="spellEnd"/>
-      <w:r>
-        <w:rPr>
-          <w:rFonts w:asciiTheme="minorHAnsi" w:hAnsiTheme="minorHAnsi" w:cstheme="minorHAnsi"/>
-          <w:color w:val="000000"/>
-          <w:sz w:val="24"/>
-          <w:szCs w:val="24"/>
-          <w:lang w:val="en-US"/>
-        </w:rPr>
-        <w:t>="http://www.mydomain.org/uni-ns/Poet"&gt;</w:t>
-      </w:r>
-    </w:p>
-    <w:p>
-      <w:pPr>
-        <w:pStyle w:val="-HTML"/>
-        <w:rPr>
-          <w:rFonts w:asciiTheme="minorHAnsi" w:hAnsiTheme="minorHAnsi" w:cstheme="minorHAnsi"/>
-          <w:color w:val="000000"/>
-          <w:sz w:val="24"/>
-          <w:szCs w:val="24"/>
-          <w:lang w:val="en-US"/>
-        </w:rPr>
-      </w:pPr>
-      <w:bookmarkStart w:id="16" w:name="16"/>
-      <w:r>
-        <w:rPr>
-          <w:rFonts w:asciiTheme="minorHAnsi" w:hAnsiTheme="minorHAnsi" w:cstheme="minorHAnsi"/>
-          <w:color w:val="000000"/>
-          <w:sz w:val="24"/>
-          <w:szCs w:val="24"/>
-          <w:lang w:val="en-US"/>
-        </w:rPr>
-        <w:t>16</w:t>
-      </w:r>
-      <w:bookmarkEnd w:id="16"/>
-      <w:r>
-        <w:rPr>
-          <w:rFonts w:asciiTheme="minorHAnsi" w:hAnsiTheme="minorHAnsi" w:cstheme="minorHAnsi"/>
-          <w:color w:val="000000"/>
-          <w:sz w:val="24"/>
-          <w:szCs w:val="24"/>
-          <w:lang w:val="en-US"/>
-        </w:rPr>
-        <w:t xml:space="preserve">: </w:t>
-      </w:r>
-      <w:r>
-        <w:rPr>
-          <w:rFonts w:asciiTheme="minorHAnsi" w:hAnsiTheme="minorHAnsi" w:cstheme="minorHAnsi"/>
-          <w:color w:val="000000"/>
-          <w:sz w:val="24"/>
-          <w:szCs w:val="24"/>
-          <w:lang w:val="en-US"/>
-        </w:rPr>
-        <w:tab/>
-      </w:r>
-      <w:r>
-        <w:rPr>
-          <w:rFonts w:asciiTheme="minorHAnsi" w:hAnsiTheme="minorHAnsi" w:cstheme="minorHAnsi"/>
-          <w:color w:val="000000"/>
-          <w:sz w:val="24"/>
-          <w:szCs w:val="24"/>
-          <w:lang w:val="en-US"/>
-        </w:rPr>
-        <w:tab/>
-        <w:t>&lt;</w:t>
-      </w:r>
-      <w:proofErr w:type="spellStart"/>
-      <w:r>
-        <w:rPr>
-          <w:rFonts w:asciiTheme="minorHAnsi" w:hAnsiTheme="minorHAnsi" w:cstheme="minorHAnsi"/>
-          <w:color w:val="000000"/>
-          <w:sz w:val="24"/>
-          <w:szCs w:val="24"/>
-          <w:lang w:val="en-US"/>
-        </w:rPr>
-        <w:t>uni:Lived</w:t>
-      </w:r>
-      <w:proofErr w:type="spellEnd"/>
-      <w:r>
-        <w:rPr>
-          <w:rFonts w:asciiTheme="minorHAnsi" w:hAnsiTheme="minorHAnsi" w:cstheme="minorHAnsi"/>
-          <w:color w:val="000000"/>
-          <w:sz w:val="24"/>
-          <w:szCs w:val="24"/>
-          <w:lang w:val="en-US"/>
-        </w:rPr>
-        <w:t>&gt;</w:t>
-      </w:r>
-      <w:proofErr w:type="spellStart"/>
-      <w:r>
-        <w:rPr>
-          <w:rFonts w:asciiTheme="minorHAnsi" w:hAnsiTheme="minorHAnsi" w:cstheme="minorHAnsi"/>
-          <w:color w:val="000000"/>
-          <w:sz w:val="24"/>
-          <w:szCs w:val="24"/>
-          <w:lang w:val="en-US"/>
-        </w:rPr>
-        <w:t>InTheIoniaOfAsiaMinor</w:t>
-      </w:r>
-      <w:proofErr w:type="spellEnd"/>
-      <w:r>
-        <w:rPr>
-          <w:rFonts w:asciiTheme="minorHAnsi" w:hAnsiTheme="minorHAnsi" w:cstheme="minorHAnsi"/>
-          <w:color w:val="000000"/>
-          <w:sz w:val="24"/>
-          <w:szCs w:val="24"/>
-          <w:lang w:val="en-US"/>
-        </w:rPr>
-        <w:t>&lt;/</w:t>
-      </w:r>
-      <w:proofErr w:type="spellStart"/>
-      <w:r>
-        <w:rPr>
-          <w:rFonts w:asciiTheme="minorHAnsi" w:hAnsiTheme="minorHAnsi" w:cstheme="minorHAnsi"/>
-          <w:color w:val="000000"/>
-          <w:sz w:val="24"/>
-          <w:szCs w:val="24"/>
-          <w:lang w:val="en-US"/>
-        </w:rPr>
-        <w:t>uni:Lived</w:t>
-      </w:r>
-      <w:proofErr w:type="spellEnd"/>
-      <w:r>
-        <w:rPr>
-          <w:rFonts w:asciiTheme="minorHAnsi" w:hAnsiTheme="minorHAnsi" w:cstheme="minorHAnsi"/>
-          <w:color w:val="000000"/>
-          <w:sz w:val="24"/>
-          <w:szCs w:val="24"/>
-          <w:lang w:val="en-US"/>
-        </w:rPr>
-        <w:t>&gt;</w:t>
-      </w:r>
-    </w:p>
-    <w:p>
-      <w:pPr>
-        <w:pStyle w:val="-HTML"/>
-        <w:rPr>
-          <w:rFonts w:asciiTheme="minorHAnsi" w:hAnsiTheme="minorHAnsi" w:cstheme="minorHAnsi"/>
-          <w:color w:val="000000"/>
-          <w:sz w:val="24"/>
-          <w:szCs w:val="24"/>
-        </w:rPr>
-      </w:pPr>
-      <w:bookmarkStart w:id="17" w:name="17"/>
-      <w:r>
-        <w:rPr>
-          <w:rFonts w:asciiTheme="minorHAnsi" w:hAnsiTheme="minorHAnsi" w:cstheme="minorHAnsi"/>
-          <w:color w:val="000000"/>
-          <w:sz w:val="24"/>
-          <w:szCs w:val="24"/>
-        </w:rPr>
-        <w:t>17</w:t>
-      </w:r>
-      <w:bookmarkEnd w:id="17"/>
-      <w:r>
-        <w:rPr>
-          <w:rFonts w:asciiTheme="minorHAnsi" w:hAnsiTheme="minorHAnsi" w:cstheme="minorHAnsi"/>
-          <w:color w:val="000000"/>
-          <w:sz w:val="24"/>
-          <w:szCs w:val="24"/>
-        </w:rPr>
-        <w:t xml:space="preserve">: </w:t>
-      </w:r>
-      <w:r>
-        <w:rPr>
-          <w:rFonts w:asciiTheme="minorHAnsi" w:hAnsiTheme="minorHAnsi" w:cstheme="minorHAnsi"/>
-          <w:color w:val="000000"/>
-          <w:sz w:val="24"/>
-          <w:szCs w:val="24"/>
-        </w:rPr>
-        <w:tab/>
-        <w:t>&lt;/</w:t>
-      </w:r>
-      <w:proofErr w:type="spellStart"/>
-      <w:r>
-        <w:rPr>
-          <w:rFonts w:asciiTheme="minorHAnsi" w:hAnsiTheme="minorHAnsi" w:cstheme="minorHAnsi"/>
-          <w:color w:val="000000"/>
-          <w:sz w:val="24"/>
-          <w:szCs w:val="24"/>
-        </w:rPr>
-        <w:t>rdf:Description</w:t>
-      </w:r>
-      <w:proofErr w:type="spellEnd"/>
-      <w:r>
-        <w:rPr>
-          <w:rFonts w:asciiTheme="minorHAnsi" w:hAnsiTheme="minorHAnsi" w:cstheme="minorHAnsi"/>
-          <w:color w:val="000000"/>
-          <w:sz w:val="24"/>
-          <w:szCs w:val="24"/>
-        </w:rPr>
-        <w:t>&gt;</w:t>
-      </w:r>
-    </w:p>
-    <w:p>
-      <w:pPr>
-        <w:pStyle w:val="-HTML"/>
-        <w:rPr>
-          <w:rFonts w:asciiTheme="minorHAnsi" w:hAnsiTheme="minorHAnsi" w:cstheme="minorHAnsi"/>
-          <w:color w:val="000000"/>
-          <w:sz w:val="24"/>
-          <w:szCs w:val="24"/>
         </w:rPr>
       </w:pPr>
       <w:bookmarkStart w:id="18" w:name="18"/>
@@ -2441,27 +1936,7 @@
           <w:sz w:val="24"/>
           <w:szCs w:val="24"/>
         </w:rPr>
-        <w:t>: &lt;/</w:t>
-      </w:r>
-      <w:proofErr w:type="spellStart"/>
-      <w:r>
-        <w:rPr>
-          <w:rFonts w:asciiTheme="minorHAnsi" w:hAnsiTheme="minorHAnsi" w:cstheme="minorHAnsi"/>
-          <w:color w:val="000000"/>
-          <w:sz w:val="24"/>
-          <w:szCs w:val="24"/>
-        </w:rPr>
-        <w:t>rdf:RDF</w:t>
-      </w:r>
-      <w:proofErr w:type="spellEnd"/>
-      <w:r>
-        <w:rPr>
-          <w:rFonts w:asciiTheme="minorHAnsi" w:hAnsiTheme="minorHAnsi" w:cstheme="minorHAnsi"/>
-          <w:color w:val="000000"/>
-          <w:sz w:val="24"/>
-          <w:szCs w:val="24"/>
-        </w:rPr>
-        <w:t>&gt;</w:t>
+        <w:t>: &lt;/rdf:RDF&gt;</w:t>
       </w:r>
     </w:p>
     <w:p>
@@ -2836,23 +2311,82 @@
           <w:sz w:val="24"/>
           <w:szCs w:val="24"/>
         </w:rPr>
+        <w:t xml:space="preserve"> InTheIoniaOfAsiaMinor </w:t>
+      </w:r>
+      <w:r>
+        <w:rPr>
+          <w:rFonts w:cstheme="minorHAnsi"/>
+          <w:sz w:val="24"/>
+          <w:szCs w:val="24"/>
+          <w:lang w:val="el-GR"/>
+        </w:rPr>
+        <w:t>ως</w:t>
+      </w:r>
+      <w:r>
+        <w:rPr>
+          <w:rFonts w:cstheme="minorHAnsi"/>
+          <w:sz w:val="24"/>
+          <w:szCs w:val="24"/>
+        </w:rPr>
+        <w:t xml:space="preserve"> literal</w:t>
+      </w:r>
+      <w:r>
+        <w:rPr>
+          <w:rFonts w:cstheme="minorHAnsi"/>
+          <w:sz w:val="24"/>
+          <w:szCs w:val="24"/>
+        </w:rPr>
+        <w:t xml:space="preserve">. </w:t>
+      </w:r>
+      <w:r>
+        <w:rPr>
+          <w:rFonts w:cstheme="minorHAnsi"/>
+          <w:sz w:val="24"/>
+          <w:szCs w:val="24"/>
+          <w:lang w:val="el-GR"/>
+        </w:rPr>
+        <w:t xml:space="preserve">Δημιούργησα ένα νέο </w:t>
+      </w:r>
+      <w:r>
+        <w:rPr>
+          <w:rFonts w:cstheme="minorHAnsi"/>
+          <w:sz w:val="24"/>
+          <w:szCs w:val="24"/>
+        </w:rPr>
+        <w:t>statement</w:t>
+      </w:r>
+      <w:r>
+        <w:rPr>
+          <w:rFonts w:cstheme="minorHAnsi"/>
+          <w:sz w:val="24"/>
+          <w:szCs w:val="24"/>
+          <w:lang w:val="el-GR"/>
+        </w:rPr>
         <w:t xml:space="preserve"> </w:t>
       </w:r>
-      <w:proofErr w:type="spellStart"/>
-      <w:r>
-        <w:rPr>
-          <w:rFonts w:cstheme="minorHAnsi"/>
-          <w:sz w:val="24"/>
-          <w:szCs w:val="24"/>
-        </w:rPr>
-        <w:t>InTheIoniaOfAsiaMinor</w:t>
-      </w:r>
-      <w:proofErr w:type="spellEnd"/>
-      <w:r>
-        <w:rPr>
-          <w:rFonts w:cstheme="minorHAnsi"/>
-          <w:sz w:val="24"/>
-          <w:szCs w:val="24"/>
+      <w:r>
+        <w:rPr>
+          <w:rFonts w:cstheme="minorHAnsi"/>
+          <w:sz w:val="24"/>
+          <w:szCs w:val="24"/>
+          <w:lang w:val="el-GR"/>
+        </w:rPr>
+        <w:t xml:space="preserve">κενού κόμβου για τον ποιητή και άλλαξα τα δύο προηγούμενα </w:t>
+      </w:r>
+      <w:r>
+        <w:rPr>
+          <w:rFonts w:cstheme="minorHAnsi"/>
+          <w:sz w:val="24"/>
+          <w:szCs w:val="24"/>
+        </w:rPr>
+        <w:t>statement</w:t>
+      </w:r>
+      <w:r>
+        <w:rPr>
+          <w:rFonts w:cstheme="minorHAnsi"/>
+          <w:sz w:val="24"/>
+          <w:szCs w:val="24"/>
+          <w:lang w:val="el-GR"/>
         </w:rPr>
         <w:t xml:space="preserve"> </w:t>
       </w:r>
@@ -2863,40 +2397,79 @@
           <w:szCs w:val="24"/>
           <w:lang w:val="el-GR"/>
         </w:rPr>
-        <w:t>ως</w:t>
-      </w:r>
-      <w:r>
-        <w:rPr>
-          <w:rFonts w:cstheme="minorHAnsi"/>
-          <w:sz w:val="24"/>
-          <w:szCs w:val="24"/>
-        </w:rPr>
-        <w:t xml:space="preserve"> literal</w:t>
-      </w:r>
-      <w:r>
-        <w:rPr>
-          <w:rFonts w:cstheme="minorHAnsi"/>
-          <w:sz w:val="24"/>
-          <w:szCs w:val="24"/>
-        </w:rPr>
-        <w:t xml:space="preserve">. </w:t>
-      </w:r>
-      <w:r>
-        <w:rPr>
-          <w:rFonts w:cstheme="minorHAnsi"/>
-          <w:sz w:val="24"/>
-          <w:szCs w:val="24"/>
-          <w:lang w:val="el-GR"/>
-        </w:rPr>
-        <w:t xml:space="preserve">Δημιούργησα ένα νέο </w:t>
-      </w:r>
-      <w:r>
-        <w:rPr>
-          <w:rFonts w:cstheme="minorHAnsi"/>
-          <w:sz w:val="24"/>
-          <w:szCs w:val="24"/>
-        </w:rPr>
-        <w:t>statement</w:t>
+        <w:t>που αφορούσαν την τοποθεσία και την χρονική περίοδο σε κενούς κόμβους.</w:t>
+      </w:r>
+    </w:p>
+    <w:p>
+      <w:pPr>
+        <w:rPr>
+          <w:rFonts w:cstheme="minorHAnsi"/>
+          <w:sz w:val="24"/>
+          <w:szCs w:val="24"/>
+          <w:lang w:val="el-GR"/>
+        </w:rPr>
+      </w:pPr>
+    </w:p>
+    <w:p>
+      <w:pPr>
+        <w:rPr>
+          <w:rFonts w:cstheme="minorHAnsi"/>
+          <w:sz w:val="24"/>
+          <w:szCs w:val="24"/>
+          <w:lang w:val="el-GR"/>
+        </w:rPr>
+      </w:pPr>
+      <w:r>
+        <w:rPr>
+          <w:rFonts w:cstheme="minorHAnsi"/>
+          <w:sz w:val="24"/>
+          <w:szCs w:val="24"/>
+          <w:lang w:val="el-GR"/>
+        </w:rPr>
+        <w:t xml:space="preserve">Η τελική </w:t>
+      </w:r>
+      <w:r>
+        <w:rPr>
+          <w:rFonts w:cstheme="minorHAnsi"/>
+          <w:sz w:val="24"/>
+          <w:szCs w:val="24"/>
+        </w:rPr>
+        <w:t>RDF</w:t>
+      </w:r>
+      <w:r>
+        <w:rPr>
+          <w:rFonts w:cstheme="minorHAnsi"/>
+          <w:sz w:val="24"/>
+          <w:szCs w:val="24"/>
+          <w:lang w:val="el-GR"/>
+        </w:rPr>
+        <w:t xml:space="preserve"> πρόταση για το υποερώτημα </w:t>
+      </w:r>
+      <w:r>
+        <w:rPr>
+          <w:rFonts w:cstheme="minorHAnsi"/>
+          <w:sz w:val="24"/>
+          <w:szCs w:val="24"/>
+        </w:rPr>
+        <w:t>b</w:t>
+      </w:r>
+      <w:r>
+        <w:rPr>
+          <w:rFonts w:cstheme="minorHAnsi"/>
+          <w:sz w:val="24"/>
+          <w:szCs w:val="24"/>
+          <w:lang w:val="el-GR"/>
+        </w:rPr>
+        <w:t xml:space="preserve">, με </w:t>
+      </w:r>
+      <w:r>
+        <w:rPr>
+          <w:rFonts w:cstheme="minorHAnsi"/>
+          <w:sz w:val="24"/>
+          <w:szCs w:val="24"/>
+          <w:lang w:val="el-GR"/>
+        </w:rPr>
+        <w:t>4</w:t>
       </w:r>
       <w:r>
         <w:rPr>
@@ -2912,122 +2485,6 @@
           <w:rFonts w:cstheme="minorHAnsi"/>
           <w:sz w:val="24"/>
           <w:szCs w:val="24"/>
-          <w:lang w:val="el-GR"/>
-        </w:rPr>
-        <w:t xml:space="preserve">κενού κόμβου για τον ποιητή και άλλαξα τα δύο προηγούμενα </w:t>
-      </w:r>
-      <w:r>
-        <w:rPr>
-          <w:rFonts w:cstheme="minorHAnsi"/>
-          <w:sz w:val="24"/>
-          <w:szCs w:val="24"/>
-        </w:rPr>
-        <w:t>statement</w:t>
-      </w:r>
-      <w:r>
-        <w:rPr>
-          <w:rFonts w:cstheme="minorHAnsi"/>
-          <w:sz w:val="24"/>
-          <w:szCs w:val="24"/>
-          <w:lang w:val="el-GR"/>
-        </w:rPr>
-        <w:t xml:space="preserve"> </w:t>
-      </w:r>
-      <w:r>
-        <w:rPr>
-          <w:rFonts w:cstheme="minorHAnsi"/>
-          <w:sz w:val="24"/>
-          <w:szCs w:val="24"/>
-          <w:lang w:val="el-GR"/>
-        </w:rPr>
-        <w:t>που αφορούσαν την τοποθεσία και την χρονική περίοδο σε κενούς κόμβους.</w:t>
-      </w:r>
-    </w:p>
-    <w:p>
-      <w:pPr>
-        <w:rPr>
-          <w:rFonts w:cstheme="minorHAnsi"/>
-          <w:sz w:val="24"/>
-          <w:szCs w:val="24"/>
-          <w:lang w:val="el-GR"/>
-        </w:rPr>
-      </w:pPr>
-    </w:p>
-    <w:p>
-      <w:pPr>
-        <w:rPr>
-          <w:rFonts w:cstheme="minorHAnsi"/>
-          <w:sz w:val="24"/>
-          <w:szCs w:val="24"/>
-          <w:lang w:val="el-GR"/>
-        </w:rPr>
-      </w:pPr>
-      <w:r>
-        <w:rPr>
-          <w:rFonts w:cstheme="minorHAnsi"/>
-          <w:sz w:val="24"/>
-          <w:szCs w:val="24"/>
-          <w:lang w:val="el-GR"/>
-        </w:rPr>
-        <w:t xml:space="preserve">Η τελική </w:t>
-      </w:r>
-      <w:r>
-        <w:rPr>
-          <w:rFonts w:cstheme="minorHAnsi"/>
-          <w:sz w:val="24"/>
-          <w:szCs w:val="24"/>
-        </w:rPr>
-        <w:t>RDF</w:t>
-      </w:r>
-      <w:r>
-        <w:rPr>
-          <w:rFonts w:cstheme="minorHAnsi"/>
-          <w:sz w:val="24"/>
-          <w:szCs w:val="24"/>
-          <w:lang w:val="el-GR"/>
-        </w:rPr>
-        <w:t xml:space="preserve"> πρόταση για το υποερώτημα </w:t>
-      </w:r>
-      <w:r>
-        <w:rPr>
-          <w:rFonts w:cstheme="minorHAnsi"/>
-          <w:sz w:val="24"/>
-          <w:szCs w:val="24"/>
-        </w:rPr>
-        <w:t>b</w:t>
-      </w:r>
-      <w:r>
-        <w:rPr>
-          <w:rFonts w:cstheme="minorHAnsi"/>
-          <w:sz w:val="24"/>
-          <w:szCs w:val="24"/>
-          <w:lang w:val="el-GR"/>
-        </w:rPr>
-        <w:t xml:space="preserve">, με </w:t>
-      </w:r>
-      <w:r>
-        <w:rPr>
-          <w:rFonts w:cstheme="minorHAnsi"/>
-          <w:sz w:val="24"/>
-          <w:szCs w:val="24"/>
-          <w:lang w:val="el-GR"/>
-        </w:rPr>
-        <w:t>4</w:t>
-      </w:r>
-      <w:r>
-        <w:rPr>
-          <w:rFonts w:cstheme="minorHAnsi"/>
-          <w:sz w:val="24"/>
-          <w:szCs w:val="24"/>
-          <w:lang w:val="el-GR"/>
-        </w:rPr>
-        <w:t xml:space="preserve"> </w:t>
-      </w:r>
-      <w:r>
-        <w:rPr>
-          <w:rFonts w:cstheme="minorHAnsi"/>
-          <w:sz w:val="24"/>
-          <w:szCs w:val="24"/>
         </w:rPr>
         <w:t>statements</w:t>
       </w:r>
@@ -3108,20 +2565,8 @@
           <w:szCs w:val="24"/>
           <w:lang w:eastAsia="el-GR"/>
         </w:rPr>
-        <w:t>2: &lt;</w:t>
-      </w:r>
-      <w:proofErr w:type="spellStart"/>
-      <w:r>
-        <w:rPr>
-          <w:rFonts w:eastAsia="Times New Roman" w:cstheme="minorHAnsi"/>
-          <w:color w:val="000000"/>
-          <w:sz w:val="24"/>
-          <w:szCs w:val="24"/>
-          <w:lang w:eastAsia="el-GR"/>
-        </w:rPr>
-        <w:t>rdf:RDF</w:t>
-      </w:r>
-      <w:proofErr w:type="spellEnd"/>
+        <w:t>2: &lt;rdf:RDF</w:t>
+      </w:r>
     </w:p>
     <w:p>
       <w:pPr>
@@ -3152,28 +2597,7 @@
           <w:lang w:eastAsia="el-GR"/>
         </w:rPr>
         <w:tab/>
-      </w:r>
-      <w:proofErr w:type="spellStart"/>
-      <w:r>
-        <w:rPr>
-          <w:rFonts w:eastAsia="Times New Roman" w:cstheme="minorHAnsi"/>
-          <w:color w:val="000000"/>
-          <w:sz w:val="24"/>
-          <w:szCs w:val="24"/>
-          <w:lang w:eastAsia="el-GR"/>
-        </w:rPr>
-        <w:t>xmlns:rdf</w:t>
-      </w:r>
-      <w:proofErr w:type="spellEnd"/>
-      <w:r>
-        <w:rPr>
-          <w:rFonts w:eastAsia="Times New Roman" w:cstheme="minorHAnsi"/>
-          <w:color w:val="000000"/>
-          <w:sz w:val="24"/>
-          <w:szCs w:val="24"/>
-          <w:lang w:eastAsia="el-GR"/>
-        </w:rPr>
-        <w:t>="http://www.w3.org/1999/02/22-rdf-syntax-ns#"</w:t>
+        <w:t>xmlns:rdf="http://www.w3.org/1999/02/22-rdf-syntax-ns#"</w:t>
       </w:r>
     </w:p>
     <w:p>
@@ -3205,28 +2629,7 @@
           <w:lang w:eastAsia="el-GR"/>
         </w:rPr>
         <w:tab/>
-      </w:r>
-      <w:proofErr w:type="spellStart"/>
-      <w:r>
-        <w:rPr>
-          <w:rFonts w:eastAsia="Times New Roman" w:cstheme="minorHAnsi"/>
-          <w:color w:val="000000"/>
-          <w:sz w:val="24"/>
-          <w:szCs w:val="24"/>
-          <w:lang w:eastAsia="el-GR"/>
-        </w:rPr>
-        <w:t>xmlns:xsd</w:t>
-      </w:r>
-      <w:proofErr w:type="spellEnd"/>
-      <w:r>
-        <w:rPr>
-          <w:rFonts w:eastAsia="Times New Roman" w:cstheme="minorHAnsi"/>
-          <w:color w:val="000000"/>
-          <w:sz w:val="24"/>
-          <w:szCs w:val="24"/>
-          <w:lang w:eastAsia="el-GR"/>
-        </w:rPr>
-        <w:t>="http://www.w3.org/2001/XMLSchema#"</w:t>
+        <w:t>xmlns:xsd="http://www.w3.org/2001/XMLSchema#"</w:t>
       </w:r>
     </w:p>
     <w:p>
@@ -3258,28 +2661,7 @@
           <w:lang w:eastAsia="el-GR"/>
         </w:rPr>
         <w:tab/>
-      </w:r>
-      <w:proofErr w:type="spellStart"/>
-      <w:r>
-        <w:rPr>
-          <w:rFonts w:eastAsia="Times New Roman" w:cstheme="minorHAnsi"/>
-          <w:color w:val="000000"/>
-          <w:sz w:val="24"/>
-          <w:szCs w:val="24"/>
-          <w:lang w:eastAsia="el-GR"/>
-        </w:rPr>
-        <w:t>xmlns:uni</w:t>
-      </w:r>
-      <w:proofErr w:type="spellEnd"/>
-      <w:r>
-        <w:rPr>
-          <w:rFonts w:eastAsia="Times New Roman" w:cstheme="minorHAnsi"/>
-          <w:color w:val="000000"/>
-          <w:sz w:val="24"/>
-          <w:szCs w:val="24"/>
-          <w:lang w:eastAsia="el-GR"/>
-        </w:rPr>
-        <w:t>="http://www.mydomain.org/uni-ns/"&gt;</w:t>
+        <w:t>xmlns:uni="http://www.mydomain.org/uni-ns/"&gt;</w:t>
       </w:r>
     </w:p>
     <w:p>
@@ -3332,51 +2714,7 @@
           <w:lang w:eastAsia="el-GR"/>
         </w:rPr>
         <w:tab/>
-        <w:t>&lt;</w:t>
-      </w:r>
-      <w:proofErr w:type="spellStart"/>
-      <w:r>
-        <w:rPr>
-          <w:rFonts w:eastAsia="Times New Roman" w:cstheme="minorHAnsi"/>
-          <w:color w:val="000000"/>
-          <w:sz w:val="24"/>
-          <w:szCs w:val="24"/>
-          <w:lang w:eastAsia="el-GR"/>
-        </w:rPr>
-        <w:t>rdf:Description</w:t>
-      </w:r>
-      <w:proofErr w:type="spellEnd"/>
-      <w:r>
-        <w:rPr>
-          <w:rFonts w:eastAsia="Times New Roman" w:cstheme="minorHAnsi"/>
-          <w:color w:val="000000"/>
-          <w:sz w:val="24"/>
-          <w:szCs w:val="24"/>
-          <w:lang w:eastAsia="el-GR"/>
-        </w:rPr>
-        <w:t xml:space="preserve"> </w:t>
-      </w:r>
-      <w:proofErr w:type="spellStart"/>
-      <w:r>
-        <w:rPr>
-          <w:rFonts w:eastAsia="Times New Roman" w:cstheme="minorHAnsi"/>
-          <w:color w:val="000000"/>
-          <w:sz w:val="24"/>
-          <w:szCs w:val="24"/>
-          <w:lang w:eastAsia="el-GR"/>
-        </w:rPr>
-        <w:t>rdf:about</w:t>
-      </w:r>
-      <w:proofErr w:type="spellEnd"/>
-      <w:r>
-        <w:rPr>
-          <w:rFonts w:eastAsia="Times New Roman" w:cstheme="minorHAnsi"/>
-          <w:color w:val="000000"/>
-          <w:sz w:val="24"/>
-          <w:szCs w:val="24"/>
-          <w:lang w:eastAsia="el-GR"/>
-        </w:rPr>
-        <w:t>="http://www.mydomain.org/uni-ns/TheIliad"&gt;</w:t>
+        <w:t>&lt;rdf:Description rdf:about="http://www.mydomain.org/uni-ns/TheIliad"&gt;</w:t>
       </w:r>
     </w:p>
     <w:p>
@@ -3418,51 +2756,7 @@
           <w:lang w:eastAsia="el-GR"/>
         </w:rPr>
         <w:tab/>
-        <w:t>&lt;</w:t>
-      </w:r>
-      <w:proofErr w:type="spellStart"/>
-      <w:r>
-        <w:rPr>
-          <w:rFonts w:eastAsia="Times New Roman" w:cstheme="minorHAnsi"/>
-          <w:color w:val="000000"/>
-          <w:sz w:val="24"/>
-          <w:szCs w:val="24"/>
-          <w:lang w:eastAsia="el-GR"/>
-        </w:rPr>
-        <w:t>uni:WasComposed</w:t>
-      </w:r>
-      <w:proofErr w:type="spellEnd"/>
-      <w:r>
-        <w:rPr>
-          <w:rFonts w:eastAsia="Times New Roman" w:cstheme="minorHAnsi"/>
-          <w:color w:val="000000"/>
-          <w:sz w:val="24"/>
-          <w:szCs w:val="24"/>
-          <w:lang w:eastAsia="el-GR"/>
-        </w:rPr>
-        <w:t xml:space="preserve"> </w:t>
-      </w:r>
-      <w:proofErr w:type="spellStart"/>
-      <w:r>
-        <w:rPr>
-          <w:rFonts w:eastAsia="Times New Roman" w:cstheme="minorHAnsi"/>
-          <w:color w:val="000000"/>
-          <w:sz w:val="24"/>
-          <w:szCs w:val="24"/>
-          <w:lang w:eastAsia="el-GR"/>
-        </w:rPr>
-        <w:t>rdf:nodeID</w:t>
-      </w:r>
-      <w:proofErr w:type="spellEnd"/>
-      <w:r>
-        <w:rPr>
-          <w:rFonts w:eastAsia="Times New Roman" w:cstheme="minorHAnsi"/>
-          <w:color w:val="000000"/>
-          <w:sz w:val="24"/>
-          <w:szCs w:val="24"/>
-          <w:lang w:eastAsia="el-GR"/>
-        </w:rPr>
-        <w:t>="Poet"/&gt;</w:t>
+        <w:t>&lt;uni:WasComposed rdf:nodeID="Poet"/&gt;</w:t>
       </w:r>
     </w:p>
     <w:p>
@@ -3492,29 +2786,507 @@
           <w:sz w:val="24"/>
           <w:szCs w:val="24"/>
           <w:lang w:eastAsia="el-GR"/>
+        </w:rPr>
+        <w:tab/>
+        <w:t>&lt;/rdf:Description&gt;</w:t>
+      </w:r>
+    </w:p>
+    <w:p>
+      <w:pPr>
+        <w:rPr>
+          <w:rFonts w:eastAsia="Times New Roman" w:cstheme="minorHAnsi"/>
+          <w:color w:val="000000"/>
+          <w:sz w:val="24"/>
+          <w:szCs w:val="24"/>
+          <w:lang w:eastAsia="el-GR"/>
+        </w:rPr>
+      </w:pPr>
+      <w:r>
+        <w:rPr>
+          <w:rFonts w:eastAsia="Times New Roman" w:cstheme="minorHAnsi"/>
+          <w:color w:val="000000"/>
+          <w:sz w:val="24"/>
+          <w:szCs w:val="24"/>
+          <w:lang w:eastAsia="el-GR"/>
+        </w:rPr>
+        <w:t xml:space="preserve">10: </w:t>
+      </w:r>
+    </w:p>
+    <w:p>
+      <w:pPr>
+        <w:rPr>
+          <w:rFonts w:eastAsia="Times New Roman" w:cstheme="minorHAnsi"/>
+          <w:color w:val="000000"/>
+          <w:sz w:val="24"/>
+          <w:szCs w:val="24"/>
+          <w:lang w:eastAsia="el-GR"/>
+        </w:rPr>
+      </w:pPr>
+      <w:r>
+        <w:rPr>
+          <w:rFonts w:eastAsia="Times New Roman" w:cstheme="minorHAnsi"/>
+          <w:color w:val="000000"/>
+          <w:sz w:val="24"/>
+          <w:szCs w:val="24"/>
+          <w:lang w:eastAsia="el-GR"/>
+        </w:rPr>
+        <w:t xml:space="preserve">11: </w:t>
+      </w:r>
+      <w:r>
+        <w:rPr>
+          <w:rFonts w:eastAsia="Times New Roman" w:cstheme="minorHAnsi"/>
+          <w:color w:val="000000"/>
+          <w:sz w:val="24"/>
+          <w:szCs w:val="24"/>
+          <w:lang w:eastAsia="el-GR"/>
+        </w:rPr>
+        <w:tab/>
+      </w:r>
+      <w:r>
+        <w:rPr>
+          <w:rFonts w:eastAsia="Times New Roman" w:cstheme="minorHAnsi"/>
+          <w:color w:val="000000"/>
+          <w:sz w:val="24"/>
+          <w:szCs w:val="24"/>
+          <w:lang w:eastAsia="el-GR"/>
+        </w:rPr>
+        <w:t>&lt;rdf:Description rdf:nodeID="Poet"&gt;</w:t>
+      </w:r>
+    </w:p>
+    <w:p>
+      <w:pPr>
+        <w:rPr>
+          <w:rFonts w:eastAsia="Times New Roman" w:cstheme="minorHAnsi"/>
+          <w:color w:val="000000"/>
+          <w:sz w:val="24"/>
+          <w:szCs w:val="24"/>
+          <w:lang w:eastAsia="el-GR"/>
+        </w:rPr>
+      </w:pPr>
+      <w:r>
+        <w:rPr>
+          <w:rFonts w:eastAsia="Times New Roman" w:cstheme="minorHAnsi"/>
+          <w:color w:val="000000"/>
+          <w:sz w:val="24"/>
+          <w:szCs w:val="24"/>
+          <w:lang w:eastAsia="el-GR"/>
+        </w:rPr>
+        <w:t xml:space="preserve">12: </w:t>
+      </w:r>
+      <w:r>
+        <w:rPr>
+          <w:rFonts w:eastAsia="Times New Roman" w:cstheme="minorHAnsi"/>
+          <w:color w:val="000000"/>
+          <w:sz w:val="24"/>
+          <w:szCs w:val="24"/>
+          <w:lang w:eastAsia="el-GR"/>
+        </w:rPr>
+        <w:tab/>
+      </w:r>
+      <w:r>
+        <w:rPr>
+          <w:rFonts w:eastAsia="Times New Roman" w:cstheme="minorHAnsi"/>
+          <w:color w:val="000000"/>
+          <w:sz w:val="24"/>
+          <w:szCs w:val="24"/>
+          <w:lang w:eastAsia="el-GR"/>
+        </w:rPr>
+        <w:tab/>
+      </w:r>
+      <w:r>
+        <w:rPr>
+          <w:rFonts w:eastAsia="Times New Roman" w:cstheme="minorHAnsi"/>
+          <w:color w:val="000000"/>
+          <w:sz w:val="24"/>
+          <w:szCs w:val="24"/>
+          <w:lang w:eastAsia="el-GR"/>
+        </w:rPr>
+        <w:t>&lt;uni:Lived rdf:nodeID="LivedTimeline"/&gt;</w:t>
+      </w:r>
+    </w:p>
+    <w:p>
+      <w:pPr>
+        <w:rPr>
+          <w:rFonts w:eastAsia="Times New Roman" w:cstheme="minorHAnsi"/>
+          <w:color w:val="000000"/>
+          <w:sz w:val="24"/>
+          <w:szCs w:val="24"/>
+          <w:lang w:eastAsia="el-GR"/>
+        </w:rPr>
+      </w:pPr>
+      <w:r>
+        <w:rPr>
+          <w:rFonts w:eastAsia="Times New Roman" w:cstheme="minorHAnsi"/>
+          <w:color w:val="000000"/>
+          <w:sz w:val="24"/>
+          <w:szCs w:val="24"/>
+          <w:lang w:eastAsia="el-GR"/>
+        </w:rPr>
+        <w:t xml:space="preserve">13: </w:t>
+      </w:r>
+      <w:r>
+        <w:rPr>
+          <w:rFonts w:eastAsia="Times New Roman" w:cstheme="minorHAnsi"/>
+          <w:color w:val="000000"/>
+          <w:sz w:val="24"/>
+          <w:szCs w:val="24"/>
+          <w:lang w:eastAsia="el-GR"/>
+        </w:rPr>
+        <w:tab/>
+      </w:r>
+      <w:r>
+        <w:rPr>
+          <w:rFonts w:eastAsia="Times New Roman" w:cstheme="minorHAnsi"/>
+          <w:color w:val="000000"/>
+          <w:sz w:val="24"/>
+          <w:szCs w:val="24"/>
+          <w:lang w:eastAsia="el-GR"/>
+        </w:rPr>
+        <w:tab/>
+      </w:r>
+      <w:r>
+        <w:rPr>
+          <w:rFonts w:eastAsia="Times New Roman" w:cstheme="minorHAnsi"/>
+          <w:color w:val="000000"/>
+          <w:sz w:val="24"/>
+          <w:szCs w:val="24"/>
+          <w:lang w:eastAsia="el-GR"/>
+        </w:rPr>
+        <w:t>&lt;uni:Lived rdf:nodeID="LivedLocation"/&gt;</w:t>
+      </w:r>
+    </w:p>
+    <w:p>
+      <w:pPr>
+        <w:rPr>
+          <w:rFonts w:eastAsia="Times New Roman" w:cstheme="minorHAnsi"/>
+          <w:color w:val="000000"/>
+          <w:sz w:val="24"/>
+          <w:szCs w:val="24"/>
+          <w:lang w:eastAsia="el-GR"/>
+        </w:rPr>
+      </w:pPr>
+      <w:r>
+        <w:rPr>
+          <w:rFonts w:eastAsia="Times New Roman" w:cstheme="minorHAnsi"/>
+          <w:color w:val="000000"/>
+          <w:sz w:val="24"/>
+          <w:szCs w:val="24"/>
+          <w:lang w:eastAsia="el-GR"/>
+        </w:rPr>
+        <w:t xml:space="preserve">14: </w:t>
+      </w:r>
+      <w:r>
+        <w:rPr>
+          <w:rFonts w:eastAsia="Times New Roman" w:cstheme="minorHAnsi"/>
+          <w:color w:val="000000"/>
+          <w:sz w:val="24"/>
+          <w:szCs w:val="24"/>
+          <w:lang w:eastAsia="el-GR"/>
+        </w:rPr>
+        <w:tab/>
+      </w:r>
+      <w:r>
+        <w:rPr>
+          <w:rFonts w:eastAsia="Times New Roman" w:cstheme="minorHAnsi"/>
+          <w:color w:val="000000"/>
+          <w:sz w:val="24"/>
+          <w:szCs w:val="24"/>
+          <w:lang w:eastAsia="el-GR"/>
+        </w:rPr>
+        <w:t>&lt;/rdf:Description&gt;</w:t>
+      </w:r>
+    </w:p>
+    <w:p>
+      <w:pPr>
+        <w:rPr>
+          <w:rFonts w:eastAsia="Times New Roman" w:cstheme="minorHAnsi"/>
+          <w:color w:val="000000"/>
+          <w:sz w:val="24"/>
+          <w:szCs w:val="24"/>
+          <w:lang w:eastAsia="el-GR"/>
+        </w:rPr>
+      </w:pPr>
+      <w:r>
+        <w:rPr>
+          <w:rFonts w:eastAsia="Times New Roman" w:cstheme="minorHAnsi"/>
+          <w:color w:val="000000"/>
+          <w:sz w:val="24"/>
+          <w:szCs w:val="24"/>
+          <w:lang w:eastAsia="el-GR"/>
+        </w:rPr>
+        <w:lastRenderedPageBreak/>
+        <w:t xml:space="preserve">15: </w:t>
+      </w:r>
+    </w:p>
+    <w:p>
+      <w:pPr>
+        <w:rPr>
+          <w:rFonts w:eastAsia="Times New Roman" w:cstheme="minorHAnsi"/>
+          <w:color w:val="000000"/>
+          <w:sz w:val="24"/>
+          <w:szCs w:val="24"/>
+          <w:lang w:eastAsia="el-GR"/>
+        </w:rPr>
+      </w:pPr>
+      <w:r>
+        <w:rPr>
+          <w:rFonts w:eastAsia="Times New Roman" w:cstheme="minorHAnsi"/>
+          <w:color w:val="000000"/>
+          <w:sz w:val="24"/>
+          <w:szCs w:val="24"/>
+          <w:lang w:eastAsia="el-GR"/>
+        </w:rPr>
+        <w:t xml:space="preserve">16: </w:t>
+      </w:r>
+      <w:r>
+        <w:rPr>
+          <w:rFonts w:eastAsia="Times New Roman" w:cstheme="minorHAnsi"/>
+          <w:color w:val="000000"/>
+          <w:sz w:val="24"/>
+          <w:szCs w:val="24"/>
+          <w:lang w:eastAsia="el-GR"/>
+        </w:rPr>
+        <w:tab/>
+        <w:t>&lt;rdf:Description rdf:nodeID="LivedTimeline"&gt;</w:t>
+      </w:r>
+    </w:p>
+    <w:p>
+      <w:pPr>
+        <w:rPr>
+          <w:rFonts w:eastAsia="Times New Roman" w:cstheme="minorHAnsi"/>
+          <w:color w:val="000000"/>
+          <w:sz w:val="24"/>
+          <w:szCs w:val="24"/>
+          <w:lang w:eastAsia="el-GR"/>
+        </w:rPr>
+      </w:pPr>
+      <w:r>
+        <w:rPr>
+          <w:rFonts w:eastAsia="Times New Roman" w:cstheme="minorHAnsi"/>
+          <w:color w:val="000000"/>
+          <w:sz w:val="24"/>
+          <w:szCs w:val="24"/>
+          <w:lang w:eastAsia="el-GR"/>
+        </w:rPr>
+        <w:t xml:space="preserve">17: </w:t>
+      </w:r>
+      <w:r>
+        <w:rPr>
+          <w:rFonts w:eastAsia="Times New Roman" w:cstheme="minorHAnsi"/>
+          <w:color w:val="000000"/>
+          <w:sz w:val="24"/>
+          <w:szCs w:val="24"/>
+          <w:lang w:eastAsia="el-GR"/>
+        </w:rPr>
+        <w:tab/>
+      </w:r>
+      <w:r>
+        <w:rPr>
+          <w:rFonts w:eastAsia="Times New Roman" w:cstheme="minorHAnsi"/>
+          <w:color w:val="000000"/>
+          <w:sz w:val="24"/>
+          <w:szCs w:val="24"/>
+          <w:lang w:eastAsia="el-GR"/>
+        </w:rPr>
+        <w:tab/>
+        <w:t>&lt;uni:Lived&gt;InThe8thCenturyBC&lt;/uni:Lived&gt;</w:t>
+      </w:r>
+    </w:p>
+    <w:p>
+      <w:pPr>
+        <w:rPr>
+          <w:rFonts w:eastAsia="Times New Roman" w:cstheme="minorHAnsi"/>
+          <w:color w:val="000000"/>
+          <w:sz w:val="24"/>
+          <w:szCs w:val="24"/>
+          <w:lang w:eastAsia="el-GR"/>
+        </w:rPr>
+      </w:pPr>
+      <w:r>
+        <w:rPr>
+          <w:rFonts w:eastAsia="Times New Roman" w:cstheme="minorHAnsi"/>
+          <w:color w:val="000000"/>
+          <w:sz w:val="24"/>
+          <w:szCs w:val="24"/>
+          <w:lang w:eastAsia="el-GR"/>
+        </w:rPr>
+        <w:t xml:space="preserve">18: </w:t>
+      </w:r>
+      <w:r>
+        <w:rPr>
+          <w:rFonts w:eastAsia="Times New Roman" w:cstheme="minorHAnsi"/>
+          <w:color w:val="000000"/>
+          <w:sz w:val="24"/>
+          <w:szCs w:val="24"/>
+          <w:lang w:eastAsia="el-GR"/>
+        </w:rPr>
+        <w:tab/>
+        <w:t>&lt;/rdf:Description&gt;</w:t>
+      </w:r>
+    </w:p>
+    <w:p>
+      <w:pPr>
+        <w:rPr>
+          <w:rFonts w:eastAsia="Times New Roman" w:cstheme="minorHAnsi"/>
+          <w:color w:val="000000"/>
+          <w:sz w:val="24"/>
+          <w:szCs w:val="24"/>
+          <w:lang w:eastAsia="el-GR"/>
+        </w:rPr>
+      </w:pPr>
+      <w:r>
+        <w:rPr>
+          <w:rFonts w:eastAsia="Times New Roman" w:cstheme="minorHAnsi"/>
+          <w:color w:val="000000"/>
+          <w:sz w:val="24"/>
+          <w:szCs w:val="24"/>
+          <w:lang w:eastAsia="el-GR"/>
+        </w:rPr>
+        <w:t xml:space="preserve">19: </w:t>
+      </w:r>
+    </w:p>
+    <w:p>
+      <w:pPr>
+        <w:rPr>
+          <w:rFonts w:eastAsia="Times New Roman" w:cstheme="minorHAnsi"/>
+          <w:color w:val="000000"/>
+          <w:sz w:val="24"/>
+          <w:szCs w:val="24"/>
+          <w:lang w:eastAsia="el-GR"/>
+        </w:rPr>
+      </w:pPr>
+      <w:r>
+        <w:rPr>
+          <w:rFonts w:eastAsia="Times New Roman" w:cstheme="minorHAnsi"/>
+          <w:color w:val="000000"/>
+          <w:sz w:val="24"/>
+          <w:szCs w:val="24"/>
+          <w:lang w:eastAsia="el-GR"/>
+        </w:rPr>
+        <w:t xml:space="preserve">20: </w:t>
+      </w:r>
+      <w:r>
+        <w:rPr>
+          <w:rFonts w:eastAsia="Times New Roman" w:cstheme="minorHAnsi"/>
+          <w:color w:val="000000"/>
+          <w:sz w:val="24"/>
+          <w:szCs w:val="24"/>
+          <w:lang w:eastAsia="el-GR"/>
+        </w:rPr>
+        <w:tab/>
+        <w:t>&lt;rdf:Description rdf:nodeID="LivedLocation"&gt;</w:t>
+      </w:r>
+    </w:p>
+    <w:p>
+      <w:pPr>
+        <w:rPr>
+          <w:rFonts w:eastAsia="Times New Roman" w:cstheme="minorHAnsi"/>
+          <w:color w:val="000000"/>
+          <w:sz w:val="24"/>
+          <w:szCs w:val="24"/>
+          <w:lang w:eastAsia="el-GR"/>
+        </w:rPr>
+      </w:pPr>
+      <w:r>
+        <w:rPr>
+          <w:rFonts w:eastAsia="Times New Roman" w:cstheme="minorHAnsi"/>
+          <w:color w:val="000000"/>
+          <w:sz w:val="24"/>
+          <w:szCs w:val="24"/>
+          <w:lang w:eastAsia="el-GR"/>
+        </w:rPr>
+        <w:t xml:space="preserve">21: </w:t>
+      </w:r>
+      <w:r>
+        <w:rPr>
+          <w:rFonts w:eastAsia="Times New Roman" w:cstheme="minorHAnsi"/>
+          <w:color w:val="000000"/>
+          <w:sz w:val="24"/>
+          <w:szCs w:val="24"/>
+          <w:lang w:eastAsia="el-GR"/>
+        </w:rPr>
+        <w:tab/>
+      </w:r>
+      <w:r>
+        <w:rPr>
+          <w:rFonts w:eastAsia="Times New Roman" w:cstheme="minorHAnsi"/>
+          <w:color w:val="000000"/>
+          <w:sz w:val="24"/>
+          <w:szCs w:val="24"/>
+          <w:lang w:eastAsia="el-GR"/>
+        </w:rPr>
+        <w:tab/>
+        <w:t>&lt;uni:Lived&gt;InTheIoniaOfAsiaMinor&lt;/uni:Lived&gt;</w:t>
+      </w:r>
+    </w:p>
+    <w:p>
+      <w:pPr>
+        <w:rPr>
+          <w:rFonts w:eastAsia="Times New Roman" w:cstheme="minorHAnsi"/>
+          <w:color w:val="000000"/>
+          <w:sz w:val="24"/>
+          <w:szCs w:val="24"/>
+          <w:lang w:val="el-GR" w:eastAsia="el-GR"/>
+        </w:rPr>
+      </w:pPr>
+      <w:r>
+        <w:rPr>
+          <w:rFonts w:eastAsia="Times New Roman" w:cstheme="minorHAnsi"/>
+          <w:color w:val="000000"/>
+          <w:sz w:val="24"/>
+          <w:szCs w:val="24"/>
+          <w:lang w:val="el-GR" w:eastAsia="el-GR"/>
+        </w:rPr>
+        <w:t xml:space="preserve">22: </w:t>
+      </w:r>
+      <w:r>
+        <w:rPr>
+          <w:rFonts w:eastAsia="Times New Roman" w:cstheme="minorHAnsi"/>
+          <w:color w:val="000000"/>
+          <w:sz w:val="24"/>
+          <w:szCs w:val="24"/>
+          <w:lang w:val="el-GR" w:eastAsia="el-GR"/>
         </w:rPr>
         <w:tab/>
         <w:t>&lt;/</w:t>
       </w:r>
-      <w:proofErr w:type="spellStart"/>
-      <w:r>
-        <w:rPr>
-          <w:rFonts w:eastAsia="Times New Roman" w:cstheme="minorHAnsi"/>
-          <w:color w:val="000000"/>
-          <w:sz w:val="24"/>
-          <w:szCs w:val="24"/>
-          <w:lang w:eastAsia="el-GR"/>
-        </w:rPr>
-        <w:t>rdf:Description</w:t>
-      </w:r>
-      <w:proofErr w:type="spellEnd"/>
-      <w:r>
-        <w:rPr>
-          <w:rFonts w:eastAsia="Times New Roman" w:cstheme="minorHAnsi"/>
-          <w:color w:val="000000"/>
-          <w:sz w:val="24"/>
-          <w:szCs w:val="24"/>
-          <w:lang w:eastAsia="el-GR"/>
+      <w:r>
+        <w:rPr>
+          <w:rFonts w:eastAsia="Times New Roman" w:cstheme="minorHAnsi"/>
+          <w:color w:val="000000"/>
+          <w:sz w:val="24"/>
+          <w:szCs w:val="24"/>
+          <w:lang w:eastAsia="el-GR"/>
+        </w:rPr>
+        <w:t>rdf</w:t>
+      </w:r>
+      <w:r>
+        <w:rPr>
+          <w:rFonts w:eastAsia="Times New Roman" w:cstheme="minorHAnsi"/>
+          <w:color w:val="000000"/>
+          <w:sz w:val="24"/>
+          <w:szCs w:val="24"/>
+          <w:lang w:val="el-GR" w:eastAsia="el-GR"/>
+        </w:rPr>
+        <w:t>:</w:t>
+      </w:r>
+      <w:r>
+        <w:rPr>
+          <w:rFonts w:eastAsia="Times New Roman" w:cstheme="minorHAnsi"/>
+          <w:color w:val="000000"/>
+          <w:sz w:val="24"/>
+          <w:szCs w:val="24"/>
+          <w:lang w:eastAsia="el-GR"/>
+        </w:rPr>
+        <w:t>Description</w:t>
+      </w:r>
+      <w:r>
+        <w:rPr>
+          <w:rFonts w:eastAsia="Times New Roman" w:cstheme="minorHAnsi"/>
+          <w:color w:val="000000"/>
+          <w:sz w:val="24"/>
+          <w:szCs w:val="24"/>
+          <w:lang w:val="el-GR" w:eastAsia="el-GR"/>
         </w:rPr>
         <w:t>&gt;</w:t>
       </w:r>
@@ -3526,896 +3298,6 @@
           <w:color w:val="000000"/>
           <w:sz w:val="24"/>
           <w:szCs w:val="24"/>
-          <w:lang w:eastAsia="el-GR"/>
-        </w:rPr>
-      </w:pPr>
-      <w:r>
-        <w:rPr>
-          <w:rFonts w:eastAsia="Times New Roman" w:cstheme="minorHAnsi"/>
-          <w:color w:val="000000"/>
-          <w:sz w:val="24"/>
-          <w:szCs w:val="24"/>
-          <w:lang w:eastAsia="el-GR"/>
-        </w:rPr>
-        <w:t xml:space="preserve">10: </w:t>
-      </w:r>
-    </w:p>
-    <w:p>
-      <w:pPr>
-        <w:rPr>
-          <w:rFonts w:eastAsia="Times New Roman" w:cstheme="minorHAnsi"/>
-          <w:color w:val="000000"/>
-          <w:sz w:val="24"/>
-          <w:szCs w:val="24"/>
-          <w:lang w:eastAsia="el-GR"/>
-        </w:rPr>
-      </w:pPr>
-      <w:r>
-        <w:rPr>
-          <w:rFonts w:eastAsia="Times New Roman" w:cstheme="minorHAnsi"/>
-          <w:color w:val="000000"/>
-          <w:sz w:val="24"/>
-          <w:szCs w:val="24"/>
-          <w:lang w:eastAsia="el-GR"/>
-        </w:rPr>
-        <w:t xml:space="preserve">11: </w:t>
-      </w:r>
-      <w:r>
-        <w:rPr>
-          <w:rFonts w:eastAsia="Times New Roman" w:cstheme="minorHAnsi"/>
-          <w:color w:val="000000"/>
-          <w:sz w:val="24"/>
-          <w:szCs w:val="24"/>
-          <w:lang w:eastAsia="el-GR"/>
-        </w:rPr>
-        <w:tab/>
-      </w:r>
-      <w:r>
-        <w:rPr>
-          <w:rFonts w:eastAsia="Times New Roman" w:cstheme="minorHAnsi"/>
-          <w:color w:val="000000"/>
-          <w:sz w:val="24"/>
-          <w:szCs w:val="24"/>
-          <w:lang w:eastAsia="el-GR"/>
-        </w:rPr>
-        <w:t>&lt;</w:t>
-      </w:r>
-      <w:proofErr w:type="spellStart"/>
-      <w:r>
-        <w:rPr>
-          <w:rFonts w:eastAsia="Times New Roman" w:cstheme="minorHAnsi"/>
-          <w:color w:val="000000"/>
-          <w:sz w:val="24"/>
-          <w:szCs w:val="24"/>
-          <w:lang w:eastAsia="el-GR"/>
-        </w:rPr>
-        <w:t>rdf:Description</w:t>
-      </w:r>
-      <w:proofErr w:type="spellEnd"/>
-      <w:r>
-        <w:rPr>
-          <w:rFonts w:eastAsia="Times New Roman" w:cstheme="minorHAnsi"/>
-          <w:color w:val="000000"/>
-          <w:sz w:val="24"/>
-          <w:szCs w:val="24"/>
-          <w:lang w:eastAsia="el-GR"/>
-        </w:rPr>
-        <w:t xml:space="preserve"> </w:t>
-      </w:r>
-      <w:proofErr w:type="spellStart"/>
-      <w:r>
-        <w:rPr>
-          <w:rFonts w:eastAsia="Times New Roman" w:cstheme="minorHAnsi"/>
-          <w:color w:val="000000"/>
-          <w:sz w:val="24"/>
-          <w:szCs w:val="24"/>
-          <w:lang w:eastAsia="el-GR"/>
-        </w:rPr>
-        <w:t>rdf:nodeID</w:t>
-      </w:r>
-      <w:proofErr w:type="spellEnd"/>
-      <w:r>
-        <w:rPr>
-          <w:rFonts w:eastAsia="Times New Roman" w:cstheme="minorHAnsi"/>
-          <w:color w:val="000000"/>
-          <w:sz w:val="24"/>
-          <w:szCs w:val="24"/>
-          <w:lang w:eastAsia="el-GR"/>
-        </w:rPr>
-        <w:t>="Poet"&gt;</w:t>
-      </w:r>
-    </w:p>
-    <w:p>
-      <w:pPr>
-        <w:rPr>
-          <w:rFonts w:eastAsia="Times New Roman" w:cstheme="minorHAnsi"/>
-          <w:color w:val="000000"/>
-          <w:sz w:val="24"/>
-          <w:szCs w:val="24"/>
-          <w:lang w:eastAsia="el-GR"/>
-        </w:rPr>
-      </w:pPr>
-      <w:r>
-        <w:rPr>
-          <w:rFonts w:eastAsia="Times New Roman" w:cstheme="minorHAnsi"/>
-          <w:color w:val="000000"/>
-          <w:sz w:val="24"/>
-          <w:szCs w:val="24"/>
-          <w:lang w:eastAsia="el-GR"/>
-        </w:rPr>
-        <w:t xml:space="preserve">12: </w:t>
-      </w:r>
-      <w:r>
-        <w:rPr>
-          <w:rFonts w:eastAsia="Times New Roman" w:cstheme="minorHAnsi"/>
-          <w:color w:val="000000"/>
-          <w:sz w:val="24"/>
-          <w:szCs w:val="24"/>
-          <w:lang w:eastAsia="el-GR"/>
-        </w:rPr>
-        <w:tab/>
-      </w:r>
-      <w:r>
-        <w:rPr>
-          <w:rFonts w:eastAsia="Times New Roman" w:cstheme="minorHAnsi"/>
-          <w:color w:val="000000"/>
-          <w:sz w:val="24"/>
-          <w:szCs w:val="24"/>
-          <w:lang w:eastAsia="el-GR"/>
-        </w:rPr>
-        <w:tab/>
-      </w:r>
-      <w:r>
-        <w:rPr>
-          <w:rFonts w:eastAsia="Times New Roman" w:cstheme="minorHAnsi"/>
-          <w:color w:val="000000"/>
-          <w:sz w:val="24"/>
-          <w:szCs w:val="24"/>
-          <w:lang w:eastAsia="el-GR"/>
-        </w:rPr>
-        <w:t>&lt;</w:t>
-      </w:r>
-      <w:proofErr w:type="spellStart"/>
-      <w:r>
-        <w:rPr>
-          <w:rFonts w:eastAsia="Times New Roman" w:cstheme="minorHAnsi"/>
-          <w:color w:val="000000"/>
-          <w:sz w:val="24"/>
-          <w:szCs w:val="24"/>
-          <w:lang w:eastAsia="el-GR"/>
-        </w:rPr>
-        <w:t>uni:Lived</w:t>
-      </w:r>
-      <w:proofErr w:type="spellEnd"/>
-      <w:r>
-        <w:rPr>
-          <w:rFonts w:eastAsia="Times New Roman" w:cstheme="minorHAnsi"/>
-          <w:color w:val="000000"/>
-          <w:sz w:val="24"/>
-          <w:szCs w:val="24"/>
-          <w:lang w:eastAsia="el-GR"/>
-        </w:rPr>
-        <w:t xml:space="preserve"> </w:t>
-      </w:r>
-      <w:proofErr w:type="spellStart"/>
-      <w:r>
-        <w:rPr>
-          <w:rFonts w:eastAsia="Times New Roman" w:cstheme="minorHAnsi"/>
-          <w:color w:val="000000"/>
-          <w:sz w:val="24"/>
-          <w:szCs w:val="24"/>
-          <w:lang w:eastAsia="el-GR"/>
-        </w:rPr>
-        <w:t>rdf:nodeID</w:t>
-      </w:r>
-      <w:proofErr w:type="spellEnd"/>
-      <w:r>
-        <w:rPr>
-          <w:rFonts w:eastAsia="Times New Roman" w:cstheme="minorHAnsi"/>
-          <w:color w:val="000000"/>
-          <w:sz w:val="24"/>
-          <w:szCs w:val="24"/>
-          <w:lang w:eastAsia="el-GR"/>
-        </w:rPr>
-        <w:t>="</w:t>
-      </w:r>
-      <w:proofErr w:type="spellStart"/>
-      <w:r>
-        <w:rPr>
-          <w:rFonts w:eastAsia="Times New Roman" w:cstheme="minorHAnsi"/>
-          <w:color w:val="000000"/>
-          <w:sz w:val="24"/>
-          <w:szCs w:val="24"/>
-          <w:lang w:eastAsia="el-GR"/>
-        </w:rPr>
-        <w:t>LivedTimeline</w:t>
-      </w:r>
-      <w:proofErr w:type="spellEnd"/>
-      <w:r>
-        <w:rPr>
-          <w:rFonts w:eastAsia="Times New Roman" w:cstheme="minorHAnsi"/>
-          <w:color w:val="000000"/>
-          <w:sz w:val="24"/>
-          <w:szCs w:val="24"/>
-          <w:lang w:eastAsia="el-GR"/>
-        </w:rPr>
-        <w:t>"/&gt;</w:t>
-      </w:r>
-    </w:p>
-    <w:p>
-      <w:pPr>
-        <w:rPr>
-          <w:rFonts w:eastAsia="Times New Roman" w:cstheme="minorHAnsi"/>
-          <w:color w:val="000000"/>
-          <w:sz w:val="24"/>
-          <w:szCs w:val="24"/>
-          <w:lang w:eastAsia="el-GR"/>
-        </w:rPr>
-      </w:pPr>
-      <w:r>
-        <w:rPr>
-          <w:rFonts w:eastAsia="Times New Roman" w:cstheme="minorHAnsi"/>
-          <w:color w:val="000000"/>
-          <w:sz w:val="24"/>
-          <w:szCs w:val="24"/>
-          <w:lang w:eastAsia="el-GR"/>
-        </w:rPr>
-        <w:t xml:space="preserve">13: </w:t>
-      </w:r>
-      <w:r>
-        <w:rPr>
-          <w:rFonts w:eastAsia="Times New Roman" w:cstheme="minorHAnsi"/>
-          <w:color w:val="000000"/>
-          <w:sz w:val="24"/>
-          <w:szCs w:val="24"/>
-          <w:lang w:eastAsia="el-GR"/>
-        </w:rPr>
-        <w:tab/>
-      </w:r>
-      <w:r>
-        <w:rPr>
-          <w:rFonts w:eastAsia="Times New Roman" w:cstheme="minorHAnsi"/>
-          <w:color w:val="000000"/>
-          <w:sz w:val="24"/>
-          <w:szCs w:val="24"/>
-          <w:lang w:eastAsia="el-GR"/>
-        </w:rPr>
-        <w:tab/>
-      </w:r>
-      <w:r>
-        <w:rPr>
-          <w:rFonts w:eastAsia="Times New Roman" w:cstheme="minorHAnsi"/>
-          <w:color w:val="000000"/>
-          <w:sz w:val="24"/>
-          <w:szCs w:val="24"/>
-          <w:lang w:eastAsia="el-GR"/>
-        </w:rPr>
-        <w:t>&lt;</w:t>
-      </w:r>
-      <w:proofErr w:type="spellStart"/>
-      <w:r>
-        <w:rPr>
-          <w:rFonts w:eastAsia="Times New Roman" w:cstheme="minorHAnsi"/>
-          <w:color w:val="000000"/>
-          <w:sz w:val="24"/>
-          <w:szCs w:val="24"/>
-          <w:lang w:eastAsia="el-GR"/>
-        </w:rPr>
-        <w:t>uni:Lived</w:t>
-      </w:r>
-      <w:proofErr w:type="spellEnd"/>
-      <w:r>
-        <w:rPr>
-          <w:rFonts w:eastAsia="Times New Roman" w:cstheme="minorHAnsi"/>
-          <w:color w:val="000000"/>
-          <w:sz w:val="24"/>
-          <w:szCs w:val="24"/>
-          <w:lang w:eastAsia="el-GR"/>
-        </w:rPr>
-        <w:t xml:space="preserve"> </w:t>
-      </w:r>
-      <w:proofErr w:type="spellStart"/>
-      <w:r>
-        <w:rPr>
-          <w:rFonts w:eastAsia="Times New Roman" w:cstheme="minorHAnsi"/>
-          <w:color w:val="000000"/>
-          <w:sz w:val="24"/>
-          <w:szCs w:val="24"/>
-          <w:lang w:eastAsia="el-GR"/>
-        </w:rPr>
-        <w:t>rdf:nodeID</w:t>
-      </w:r>
-      <w:proofErr w:type="spellEnd"/>
-      <w:r>
-        <w:rPr>
-          <w:rFonts w:eastAsia="Times New Roman" w:cstheme="minorHAnsi"/>
-          <w:color w:val="000000"/>
-          <w:sz w:val="24"/>
-          <w:szCs w:val="24"/>
-          <w:lang w:eastAsia="el-GR"/>
-        </w:rPr>
-        <w:t>="</w:t>
-      </w:r>
-      <w:proofErr w:type="spellStart"/>
-      <w:r>
-        <w:rPr>
-          <w:rFonts w:eastAsia="Times New Roman" w:cstheme="minorHAnsi"/>
-          <w:color w:val="000000"/>
-          <w:sz w:val="24"/>
-          <w:szCs w:val="24"/>
-          <w:lang w:eastAsia="el-GR"/>
-        </w:rPr>
-        <w:t>LivedLocation</w:t>
-      </w:r>
-      <w:proofErr w:type="spellEnd"/>
-      <w:r>
-        <w:rPr>
-          <w:rFonts w:eastAsia="Times New Roman" w:cstheme="minorHAnsi"/>
-          <w:color w:val="000000"/>
-          <w:sz w:val="24"/>
-          <w:szCs w:val="24"/>
-          <w:lang w:eastAsia="el-GR"/>
-        </w:rPr>
-        <w:t>"/&gt;</w:t>
-      </w:r>
-    </w:p>
-    <w:p>
-      <w:pPr>
-        <w:rPr>
-          <w:rFonts w:eastAsia="Times New Roman" w:cstheme="minorHAnsi"/>
-          <w:color w:val="000000"/>
-          <w:sz w:val="24"/>
-          <w:szCs w:val="24"/>
-          <w:lang w:eastAsia="el-GR"/>
-        </w:rPr>
-      </w:pPr>
-      <w:r>
-        <w:rPr>
-          <w:rFonts w:eastAsia="Times New Roman" w:cstheme="minorHAnsi"/>
-          <w:color w:val="000000"/>
-          <w:sz w:val="24"/>
-          <w:szCs w:val="24"/>
-          <w:lang w:eastAsia="el-GR"/>
-        </w:rPr>
-        <w:t xml:space="preserve">14: </w:t>
-      </w:r>
-      <w:r>
-        <w:rPr>
-          <w:rFonts w:eastAsia="Times New Roman" w:cstheme="minorHAnsi"/>
-          <w:color w:val="000000"/>
-          <w:sz w:val="24"/>
-          <w:szCs w:val="24"/>
-          <w:lang w:eastAsia="el-GR"/>
-        </w:rPr>
-        <w:tab/>
-      </w:r>
-      <w:r>
-        <w:rPr>
-          <w:rFonts w:eastAsia="Times New Roman" w:cstheme="minorHAnsi"/>
-          <w:color w:val="000000"/>
-          <w:sz w:val="24"/>
-          <w:szCs w:val="24"/>
-          <w:lang w:eastAsia="el-GR"/>
-        </w:rPr>
-        <w:t>&lt;/</w:t>
-      </w:r>
-      <w:proofErr w:type="spellStart"/>
-      <w:r>
-        <w:rPr>
-          <w:rFonts w:eastAsia="Times New Roman" w:cstheme="minorHAnsi"/>
-          <w:color w:val="000000"/>
-          <w:sz w:val="24"/>
-          <w:szCs w:val="24"/>
-          <w:lang w:eastAsia="el-GR"/>
-        </w:rPr>
-        <w:t>rdf:Description</w:t>
-      </w:r>
-      <w:proofErr w:type="spellEnd"/>
-      <w:r>
-        <w:rPr>
-          <w:rFonts w:eastAsia="Times New Roman" w:cstheme="minorHAnsi"/>
-          <w:color w:val="000000"/>
-          <w:sz w:val="24"/>
-          <w:szCs w:val="24"/>
-          <w:lang w:eastAsia="el-GR"/>
-        </w:rPr>
-        <w:t>&gt;</w:t>
-      </w:r>
-    </w:p>
-    <w:p>
-      <w:pPr>
-        <w:rPr>
-          <w:rFonts w:eastAsia="Times New Roman" w:cstheme="minorHAnsi"/>
-          <w:color w:val="000000"/>
-          <w:sz w:val="24"/>
-          <w:szCs w:val="24"/>
-          <w:lang w:eastAsia="el-GR"/>
-        </w:rPr>
-      </w:pPr>
-      <w:r>
-        <w:rPr>
-          <w:rFonts w:eastAsia="Times New Roman" w:cstheme="minorHAnsi"/>
-          <w:color w:val="000000"/>
-          <w:sz w:val="24"/>
-          <w:szCs w:val="24"/>
-          <w:lang w:eastAsia="el-GR"/>
-        </w:rPr>
-        <w:lastRenderedPageBreak/>
-        <w:t xml:space="preserve">15: </w:t>
-      </w:r>
-    </w:p>
-    <w:p>
-      <w:pPr>
-        <w:rPr>
-          <w:rFonts w:eastAsia="Times New Roman" w:cstheme="minorHAnsi"/>
-          <w:color w:val="000000"/>
-          <w:sz w:val="24"/>
-          <w:szCs w:val="24"/>
-          <w:lang w:eastAsia="el-GR"/>
-        </w:rPr>
-      </w:pPr>
-      <w:r>
-        <w:rPr>
-          <w:rFonts w:eastAsia="Times New Roman" w:cstheme="minorHAnsi"/>
-          <w:color w:val="000000"/>
-          <w:sz w:val="24"/>
-          <w:szCs w:val="24"/>
-          <w:lang w:eastAsia="el-GR"/>
-        </w:rPr>
-        <w:t xml:space="preserve">16: </w:t>
-      </w:r>
-      <w:r>
-        <w:rPr>
-          <w:rFonts w:eastAsia="Times New Roman" w:cstheme="minorHAnsi"/>
-          <w:color w:val="000000"/>
-          <w:sz w:val="24"/>
-          <w:szCs w:val="24"/>
-          <w:lang w:eastAsia="el-GR"/>
-        </w:rPr>
-        <w:tab/>
-        <w:t>&lt;</w:t>
-      </w:r>
-      <w:proofErr w:type="spellStart"/>
-      <w:r>
-        <w:rPr>
-          <w:rFonts w:eastAsia="Times New Roman" w:cstheme="minorHAnsi"/>
-          <w:color w:val="000000"/>
-          <w:sz w:val="24"/>
-          <w:szCs w:val="24"/>
-          <w:lang w:eastAsia="el-GR"/>
-        </w:rPr>
-        <w:t>rdf:Description</w:t>
-      </w:r>
-      <w:proofErr w:type="spellEnd"/>
-      <w:r>
-        <w:rPr>
-          <w:rFonts w:eastAsia="Times New Roman" w:cstheme="minorHAnsi"/>
-          <w:color w:val="000000"/>
-          <w:sz w:val="24"/>
-          <w:szCs w:val="24"/>
-          <w:lang w:eastAsia="el-GR"/>
-        </w:rPr>
-        <w:t xml:space="preserve"> </w:t>
-      </w:r>
-      <w:proofErr w:type="spellStart"/>
-      <w:r>
-        <w:rPr>
-          <w:rFonts w:eastAsia="Times New Roman" w:cstheme="minorHAnsi"/>
-          <w:color w:val="000000"/>
-          <w:sz w:val="24"/>
-          <w:szCs w:val="24"/>
-          <w:lang w:eastAsia="el-GR"/>
-        </w:rPr>
-        <w:t>rdf:nodeID</w:t>
-      </w:r>
-      <w:proofErr w:type="spellEnd"/>
-      <w:r>
-        <w:rPr>
-          <w:rFonts w:eastAsia="Times New Roman" w:cstheme="minorHAnsi"/>
-          <w:color w:val="000000"/>
-          <w:sz w:val="24"/>
-          <w:szCs w:val="24"/>
-          <w:lang w:eastAsia="el-GR"/>
-        </w:rPr>
-        <w:t>="</w:t>
-      </w:r>
-      <w:proofErr w:type="spellStart"/>
-      <w:r>
-        <w:rPr>
-          <w:rFonts w:eastAsia="Times New Roman" w:cstheme="minorHAnsi"/>
-          <w:color w:val="000000"/>
-          <w:sz w:val="24"/>
-          <w:szCs w:val="24"/>
-          <w:lang w:eastAsia="el-GR"/>
-        </w:rPr>
-        <w:t>LivedTimeline</w:t>
-      </w:r>
-      <w:proofErr w:type="spellEnd"/>
-      <w:r>
-        <w:rPr>
-          <w:rFonts w:eastAsia="Times New Roman" w:cstheme="minorHAnsi"/>
-          <w:color w:val="000000"/>
-          <w:sz w:val="24"/>
-          <w:szCs w:val="24"/>
-          <w:lang w:eastAsia="el-GR"/>
-        </w:rPr>
-        <w:t>"&gt;</w:t>
-      </w:r>
-    </w:p>
-    <w:p>
-      <w:pPr>
-        <w:rPr>
-          <w:rFonts w:eastAsia="Times New Roman" w:cstheme="minorHAnsi"/>
-          <w:color w:val="000000"/>
-          <w:sz w:val="24"/>
-          <w:szCs w:val="24"/>
-          <w:lang w:eastAsia="el-GR"/>
-        </w:rPr>
-      </w:pPr>
-      <w:r>
-        <w:rPr>
-          <w:rFonts w:eastAsia="Times New Roman" w:cstheme="minorHAnsi"/>
-          <w:color w:val="000000"/>
-          <w:sz w:val="24"/>
-          <w:szCs w:val="24"/>
-          <w:lang w:eastAsia="el-GR"/>
-        </w:rPr>
-        <w:t xml:space="preserve">17: </w:t>
-      </w:r>
-      <w:r>
-        <w:rPr>
-          <w:rFonts w:eastAsia="Times New Roman" w:cstheme="minorHAnsi"/>
-          <w:color w:val="000000"/>
-          <w:sz w:val="24"/>
-          <w:szCs w:val="24"/>
-          <w:lang w:eastAsia="el-GR"/>
-        </w:rPr>
-        <w:tab/>
-      </w:r>
-      <w:r>
-        <w:rPr>
-          <w:rFonts w:eastAsia="Times New Roman" w:cstheme="minorHAnsi"/>
-          <w:color w:val="000000"/>
-          <w:sz w:val="24"/>
-          <w:szCs w:val="24"/>
-          <w:lang w:eastAsia="el-GR"/>
-        </w:rPr>
-        <w:tab/>
-        <w:t>&lt;</w:t>
-      </w:r>
-      <w:proofErr w:type="spellStart"/>
-      <w:r>
-        <w:rPr>
-          <w:rFonts w:eastAsia="Times New Roman" w:cstheme="minorHAnsi"/>
-          <w:color w:val="000000"/>
-          <w:sz w:val="24"/>
-          <w:szCs w:val="24"/>
-          <w:lang w:eastAsia="el-GR"/>
-        </w:rPr>
-        <w:t>uni:Lived</w:t>
-      </w:r>
-      <w:proofErr w:type="spellEnd"/>
-      <w:r>
-        <w:rPr>
-          <w:rFonts w:eastAsia="Times New Roman" w:cstheme="minorHAnsi"/>
-          <w:color w:val="000000"/>
-          <w:sz w:val="24"/>
-          <w:szCs w:val="24"/>
-          <w:lang w:eastAsia="el-GR"/>
-        </w:rPr>
-        <w:t>&gt;InThe8thCenturyBC&lt;/</w:t>
-      </w:r>
-      <w:proofErr w:type="spellStart"/>
-      <w:r>
-        <w:rPr>
-          <w:rFonts w:eastAsia="Times New Roman" w:cstheme="minorHAnsi"/>
-          <w:color w:val="000000"/>
-          <w:sz w:val="24"/>
-          <w:szCs w:val="24"/>
-          <w:lang w:eastAsia="el-GR"/>
-        </w:rPr>
-        <w:t>uni:Lived</w:t>
-      </w:r>
-      <w:proofErr w:type="spellEnd"/>
-      <w:r>
-        <w:rPr>
-          <w:rFonts w:eastAsia="Times New Roman" w:cstheme="minorHAnsi"/>
-          <w:color w:val="000000"/>
-          <w:sz w:val="24"/>
-          <w:szCs w:val="24"/>
-          <w:lang w:eastAsia="el-GR"/>
-        </w:rPr>
-        <w:t>&gt;</w:t>
-      </w:r>
-    </w:p>
-    <w:p>
-      <w:pPr>
-        <w:rPr>
-          <w:rFonts w:eastAsia="Times New Roman" w:cstheme="minorHAnsi"/>
-          <w:color w:val="000000"/>
-          <w:sz w:val="24"/>
-          <w:szCs w:val="24"/>
-          <w:lang w:eastAsia="el-GR"/>
-        </w:rPr>
-      </w:pPr>
-      <w:r>
-        <w:rPr>
-          <w:rFonts w:eastAsia="Times New Roman" w:cstheme="minorHAnsi"/>
-          <w:color w:val="000000"/>
-          <w:sz w:val="24"/>
-          <w:szCs w:val="24"/>
-          <w:lang w:eastAsia="el-GR"/>
-        </w:rPr>
-        <w:t xml:space="preserve">18: </w:t>
-      </w:r>
-      <w:r>
-        <w:rPr>
-          <w:rFonts w:eastAsia="Times New Roman" w:cstheme="minorHAnsi"/>
-          <w:color w:val="000000"/>
-          <w:sz w:val="24"/>
-          <w:szCs w:val="24"/>
-          <w:lang w:eastAsia="el-GR"/>
-        </w:rPr>
-        <w:tab/>
-        <w:t>&lt;/</w:t>
-      </w:r>
-      <w:proofErr w:type="spellStart"/>
-      <w:r>
-        <w:rPr>
-          <w:rFonts w:eastAsia="Times New Roman" w:cstheme="minorHAnsi"/>
-          <w:color w:val="000000"/>
-          <w:sz w:val="24"/>
-          <w:szCs w:val="24"/>
-          <w:lang w:eastAsia="el-GR"/>
-        </w:rPr>
-        <w:t>rdf:Description</w:t>
-      </w:r>
-      <w:proofErr w:type="spellEnd"/>
-      <w:r>
-        <w:rPr>
-          <w:rFonts w:eastAsia="Times New Roman" w:cstheme="minorHAnsi"/>
-          <w:color w:val="000000"/>
-          <w:sz w:val="24"/>
-          <w:szCs w:val="24"/>
-          <w:lang w:eastAsia="el-GR"/>
-        </w:rPr>
-        <w:t>&gt;</w:t>
-      </w:r>
-    </w:p>
-    <w:p>
-      <w:pPr>
-        <w:rPr>
-          <w:rFonts w:eastAsia="Times New Roman" w:cstheme="minorHAnsi"/>
-          <w:color w:val="000000"/>
-          <w:sz w:val="24"/>
-          <w:szCs w:val="24"/>
-          <w:lang w:eastAsia="el-GR"/>
-        </w:rPr>
-      </w:pPr>
-      <w:r>
-        <w:rPr>
-          <w:rFonts w:eastAsia="Times New Roman" w:cstheme="minorHAnsi"/>
-          <w:color w:val="000000"/>
-          <w:sz w:val="24"/>
-          <w:szCs w:val="24"/>
-          <w:lang w:eastAsia="el-GR"/>
-        </w:rPr>
-        <w:t xml:space="preserve">19: </w:t>
-      </w:r>
-    </w:p>
-    <w:p>
-      <w:pPr>
-        <w:rPr>
-          <w:rFonts w:eastAsia="Times New Roman" w:cstheme="minorHAnsi"/>
-          <w:color w:val="000000"/>
-          <w:sz w:val="24"/>
-          <w:szCs w:val="24"/>
-          <w:lang w:eastAsia="el-GR"/>
-        </w:rPr>
-      </w:pPr>
-      <w:r>
-        <w:rPr>
-          <w:rFonts w:eastAsia="Times New Roman" w:cstheme="minorHAnsi"/>
-          <w:color w:val="000000"/>
-          <w:sz w:val="24"/>
-          <w:szCs w:val="24"/>
-          <w:lang w:eastAsia="el-GR"/>
-        </w:rPr>
-        <w:t xml:space="preserve">20: </w:t>
-      </w:r>
-      <w:r>
-        <w:rPr>
-          <w:rFonts w:eastAsia="Times New Roman" w:cstheme="minorHAnsi"/>
-          <w:color w:val="000000"/>
-          <w:sz w:val="24"/>
-          <w:szCs w:val="24"/>
-          <w:lang w:eastAsia="el-GR"/>
-        </w:rPr>
-        <w:tab/>
-        <w:t>&lt;</w:t>
-      </w:r>
-      <w:proofErr w:type="spellStart"/>
-      <w:r>
-        <w:rPr>
-          <w:rFonts w:eastAsia="Times New Roman" w:cstheme="minorHAnsi"/>
-          <w:color w:val="000000"/>
-          <w:sz w:val="24"/>
-          <w:szCs w:val="24"/>
-          <w:lang w:eastAsia="el-GR"/>
-        </w:rPr>
-        <w:t>rdf:Description</w:t>
-      </w:r>
-      <w:proofErr w:type="spellEnd"/>
-      <w:r>
-        <w:rPr>
-          <w:rFonts w:eastAsia="Times New Roman" w:cstheme="minorHAnsi"/>
-          <w:color w:val="000000"/>
-          <w:sz w:val="24"/>
-          <w:szCs w:val="24"/>
-          <w:lang w:eastAsia="el-GR"/>
-        </w:rPr>
-        <w:t xml:space="preserve"> </w:t>
-      </w:r>
-      <w:proofErr w:type="spellStart"/>
-      <w:r>
-        <w:rPr>
-          <w:rFonts w:eastAsia="Times New Roman" w:cstheme="minorHAnsi"/>
-          <w:color w:val="000000"/>
-          <w:sz w:val="24"/>
-          <w:szCs w:val="24"/>
-          <w:lang w:eastAsia="el-GR"/>
-        </w:rPr>
-        <w:t>rdf:nodeID</w:t>
-      </w:r>
-      <w:proofErr w:type="spellEnd"/>
-      <w:r>
-        <w:rPr>
-          <w:rFonts w:eastAsia="Times New Roman" w:cstheme="minorHAnsi"/>
-          <w:color w:val="000000"/>
-          <w:sz w:val="24"/>
-          <w:szCs w:val="24"/>
-          <w:lang w:eastAsia="el-GR"/>
-        </w:rPr>
-        <w:t>="</w:t>
-      </w:r>
-      <w:proofErr w:type="spellStart"/>
-      <w:r>
-        <w:rPr>
-          <w:rFonts w:eastAsia="Times New Roman" w:cstheme="minorHAnsi"/>
-          <w:color w:val="000000"/>
-          <w:sz w:val="24"/>
-          <w:szCs w:val="24"/>
-          <w:lang w:eastAsia="el-GR"/>
-        </w:rPr>
-        <w:t>LivedLocation</w:t>
-      </w:r>
-      <w:proofErr w:type="spellEnd"/>
-      <w:r>
-        <w:rPr>
-          <w:rFonts w:eastAsia="Times New Roman" w:cstheme="minorHAnsi"/>
-          <w:color w:val="000000"/>
-          <w:sz w:val="24"/>
-          <w:szCs w:val="24"/>
-          <w:lang w:eastAsia="el-GR"/>
-        </w:rPr>
-        <w:t>"&gt;</w:t>
-      </w:r>
-    </w:p>
-    <w:p>
-      <w:pPr>
-        <w:rPr>
-          <w:rFonts w:eastAsia="Times New Roman" w:cstheme="minorHAnsi"/>
-          <w:color w:val="000000"/>
-          <w:sz w:val="24"/>
-          <w:szCs w:val="24"/>
-          <w:lang w:eastAsia="el-GR"/>
-        </w:rPr>
-      </w:pPr>
-      <w:r>
-        <w:rPr>
-          <w:rFonts w:eastAsia="Times New Roman" w:cstheme="minorHAnsi"/>
-          <w:color w:val="000000"/>
-          <w:sz w:val="24"/>
-          <w:szCs w:val="24"/>
-          <w:lang w:eastAsia="el-GR"/>
-        </w:rPr>
-        <w:t xml:space="preserve">21: </w:t>
-      </w:r>
-      <w:r>
-        <w:rPr>
-          <w:rFonts w:eastAsia="Times New Roman" w:cstheme="minorHAnsi"/>
-          <w:color w:val="000000"/>
-          <w:sz w:val="24"/>
-          <w:szCs w:val="24"/>
-          <w:lang w:eastAsia="el-GR"/>
-        </w:rPr>
-        <w:tab/>
-      </w:r>
-      <w:r>
-        <w:rPr>
-          <w:rFonts w:eastAsia="Times New Roman" w:cstheme="minorHAnsi"/>
-          <w:color w:val="000000"/>
-          <w:sz w:val="24"/>
-          <w:szCs w:val="24"/>
-          <w:lang w:eastAsia="el-GR"/>
-        </w:rPr>
-        <w:tab/>
-        <w:t>&lt;</w:t>
-      </w:r>
-      <w:proofErr w:type="spellStart"/>
-      <w:r>
-        <w:rPr>
-          <w:rFonts w:eastAsia="Times New Roman" w:cstheme="minorHAnsi"/>
-          <w:color w:val="000000"/>
-          <w:sz w:val="24"/>
-          <w:szCs w:val="24"/>
-          <w:lang w:eastAsia="el-GR"/>
-        </w:rPr>
-        <w:t>uni:Lived</w:t>
-      </w:r>
-      <w:proofErr w:type="spellEnd"/>
-      <w:r>
-        <w:rPr>
-          <w:rFonts w:eastAsia="Times New Roman" w:cstheme="minorHAnsi"/>
-          <w:color w:val="000000"/>
-          <w:sz w:val="24"/>
-          <w:szCs w:val="24"/>
-          <w:lang w:eastAsia="el-GR"/>
-        </w:rPr>
-        <w:t>&gt;</w:t>
-      </w:r>
-      <w:proofErr w:type="spellStart"/>
-      <w:r>
-        <w:rPr>
-          <w:rFonts w:eastAsia="Times New Roman" w:cstheme="minorHAnsi"/>
-          <w:color w:val="000000"/>
-          <w:sz w:val="24"/>
-          <w:szCs w:val="24"/>
-          <w:lang w:eastAsia="el-GR"/>
-        </w:rPr>
-        <w:t>InTheIoniaOfAsiaMinor</w:t>
-      </w:r>
-      <w:proofErr w:type="spellEnd"/>
-      <w:r>
-        <w:rPr>
-          <w:rFonts w:eastAsia="Times New Roman" w:cstheme="minorHAnsi"/>
-          <w:color w:val="000000"/>
-          <w:sz w:val="24"/>
-          <w:szCs w:val="24"/>
-          <w:lang w:eastAsia="el-GR"/>
-        </w:rPr>
-        <w:t>&lt;/</w:t>
-      </w:r>
-      <w:proofErr w:type="spellStart"/>
-      <w:r>
-        <w:rPr>
-          <w:rFonts w:eastAsia="Times New Roman" w:cstheme="minorHAnsi"/>
-          <w:color w:val="000000"/>
-          <w:sz w:val="24"/>
-          <w:szCs w:val="24"/>
-          <w:lang w:eastAsia="el-GR"/>
-        </w:rPr>
-        <w:t>uni:Lived</w:t>
-      </w:r>
-      <w:proofErr w:type="spellEnd"/>
-      <w:r>
-        <w:rPr>
-          <w:rFonts w:eastAsia="Times New Roman" w:cstheme="minorHAnsi"/>
-          <w:color w:val="000000"/>
-          <w:sz w:val="24"/>
-          <w:szCs w:val="24"/>
-          <w:lang w:eastAsia="el-GR"/>
-        </w:rPr>
-        <w:t>&gt;</w:t>
-      </w:r>
-    </w:p>
-    <w:p>
-      <w:pPr>
-        <w:rPr>
-          <w:rFonts w:eastAsia="Times New Roman" w:cstheme="minorHAnsi"/>
-          <w:color w:val="000000"/>
-          <w:sz w:val="24"/>
-          <w:szCs w:val="24"/>
           <w:lang w:val="el-GR" w:eastAsia="el-GR"/>
         </w:rPr>
       </w:pPr>
@@ -4427,20 +3309,8 @@
           <w:szCs w:val="24"/>
           <w:lang w:val="el-GR" w:eastAsia="el-GR"/>
         </w:rPr>
-        <w:t xml:space="preserve">22: </w:t>
-      </w:r>
-      <w:r>
-        <w:rPr>
-          <w:rFonts w:eastAsia="Times New Roman" w:cstheme="minorHAnsi"/>
-          <w:color w:val="000000"/>
-          <w:sz w:val="24"/>
-          <w:szCs w:val="24"/>
-          <w:lang w:val="el-GR" w:eastAsia="el-GR"/>
-        </w:rPr>
-        <w:tab/>
-        <w:t>&lt;/</w:t>
-      </w:r>
-      <w:proofErr w:type="spellStart"/>
+        <w:t>23: &lt;/</w:t>
+      </w:r>
       <w:r>
         <w:rPr>
           <w:rFonts w:eastAsia="Times New Roman" w:cstheme="minorHAnsi"/>
@@ -4451,70 +3321,6 @@
         </w:rPr>
         <w:t>rdf</w:t>
       </w:r>
-      <w:proofErr w:type="spellEnd"/>
-      <w:r>
-        <w:rPr>
-          <w:rFonts w:eastAsia="Times New Roman" w:cstheme="minorHAnsi"/>
-          <w:color w:val="000000"/>
-          <w:sz w:val="24"/>
-          <w:szCs w:val="24"/>
-          <w:lang w:val="el-GR" w:eastAsia="el-GR"/>
-        </w:rPr>
-        <w:t>:</w:t>
-      </w:r>
-      <w:r>
-        <w:rPr>
-          <w:rFonts w:eastAsia="Times New Roman" w:cstheme="minorHAnsi"/>
-          <w:color w:val="000000"/>
-          <w:sz w:val="24"/>
-          <w:szCs w:val="24"/>
-          <w:lang w:eastAsia="el-GR"/>
-        </w:rPr>
-        <w:t>Description</w:t>
-      </w:r>
-      <w:r>
-        <w:rPr>
-          <w:rFonts w:eastAsia="Times New Roman" w:cstheme="minorHAnsi"/>
-          <w:color w:val="000000"/>
-          <w:sz w:val="24"/>
-          <w:szCs w:val="24"/>
-          <w:lang w:val="el-GR" w:eastAsia="el-GR"/>
-        </w:rPr>
-        <w:t>&gt;</w:t>
-      </w:r>
-    </w:p>
-    <w:p>
-      <w:pPr>
-        <w:rPr>
-          <w:rFonts w:eastAsia="Times New Roman" w:cstheme="minorHAnsi"/>
-          <w:color w:val="000000"/>
-          <w:sz w:val="24"/>
-          <w:szCs w:val="24"/>
-          <w:lang w:val="el-GR" w:eastAsia="el-GR"/>
-        </w:rPr>
-      </w:pPr>
-      <w:r>
-        <w:rPr>
-          <w:rFonts w:eastAsia="Times New Roman" w:cstheme="minorHAnsi"/>
-          <w:color w:val="000000"/>
-          <w:sz w:val="24"/>
-          <w:szCs w:val="24"/>
-          <w:lang w:val="el-GR" w:eastAsia="el-GR"/>
-        </w:rPr>
-        <w:t>23: &lt;/</w:t>
-      </w:r>
-      <w:proofErr w:type="spellStart"/>
-      <w:r>
-        <w:rPr>
-          <w:rFonts w:eastAsia="Times New Roman" w:cstheme="minorHAnsi"/>
-          <w:color w:val="000000"/>
-          <w:sz w:val="24"/>
-          <w:szCs w:val="24"/>
-          <w:lang w:eastAsia="el-GR"/>
-        </w:rPr>
-        <w:t>rdf</w:t>
-      </w:r>
-      <w:proofErr w:type="spellEnd"/>
       <w:r>
         <w:rPr>
           <w:rFonts w:eastAsia="Times New Roman" w:cstheme="minorHAnsi"/>
@@ -4735,27 +3541,7 @@
           <w:szCs w:val="24"/>
           <w:lang w:val="el-GR"/>
         </w:rPr>
-        <w:t xml:space="preserve">Η </w:t>
-      </w:r>
-      <w:proofErr w:type="spellStart"/>
-      <w:r>
-        <w:rPr>
-          <w:rFonts w:cstheme="minorHAnsi"/>
-          <w:sz w:val="24"/>
-          <w:szCs w:val="24"/>
-          <w:lang w:val="el-GR"/>
-        </w:rPr>
-        <w:t>google</w:t>
-      </w:r>
-      <w:proofErr w:type="spellEnd"/>
-      <w:r>
-        <w:rPr>
-          <w:rFonts w:cstheme="minorHAnsi"/>
-          <w:sz w:val="24"/>
-          <w:szCs w:val="24"/>
-          <w:lang w:val="el-GR"/>
-        </w:rPr>
-        <w:t xml:space="preserve"> αναφέρει ότι το Τμήμα Η/Υ &amp; Πληροφορικής βρίσκεται στο Ρίο.</w:t>
+        <w:t>Η google αναφέρει ότι το Τμήμα Η/Υ &amp; Πληροφορικής βρίσκεται στο Ρίο.</w:t>
       </w:r>
     </w:p>
     <w:p>
@@ -5448,170 +4234,70 @@
           <w:szCs w:val="24"/>
           <w:lang w:eastAsia="el-GR"/>
         </w:rPr>
-        <w:t>2: &lt;</w:t>
-      </w:r>
-      <w:proofErr w:type="spellStart"/>
-      <w:r>
-        <w:rPr>
-          <w:rFonts w:eastAsia="Times New Roman" w:cstheme="minorHAnsi"/>
-          <w:color w:val="000000"/>
-          <w:sz w:val="24"/>
-          <w:szCs w:val="24"/>
-          <w:lang w:eastAsia="el-GR"/>
-        </w:rPr>
-        <w:t>rdf:RDF</w:t>
-      </w:r>
-      <w:proofErr w:type="spellEnd"/>
-    </w:p>
-    <w:p>
-      <w:pPr>
-        <w:rPr>
-          <w:rFonts w:eastAsia="Times New Roman" w:cstheme="minorHAnsi"/>
-          <w:color w:val="000000"/>
-          <w:sz w:val="24"/>
-          <w:szCs w:val="24"/>
-          <w:lang w:eastAsia="el-GR"/>
-        </w:rPr>
-      </w:pPr>
-      <w:r>
-        <w:rPr>
-          <w:rFonts w:eastAsia="Times New Roman" w:cstheme="minorHAnsi"/>
-          <w:color w:val="000000"/>
-          <w:sz w:val="24"/>
-          <w:szCs w:val="24"/>
-          <w:lang w:eastAsia="el-GR"/>
-        </w:rPr>
-        <w:t xml:space="preserve">3: </w:t>
-      </w:r>
-      <w:proofErr w:type="spellStart"/>
-      <w:r>
-        <w:rPr>
-          <w:rFonts w:eastAsia="Times New Roman" w:cstheme="minorHAnsi"/>
-          <w:color w:val="000000"/>
-          <w:sz w:val="24"/>
-          <w:szCs w:val="24"/>
-          <w:lang w:eastAsia="el-GR"/>
-        </w:rPr>
-        <w:t>xmlns:rdf</w:t>
-      </w:r>
-      <w:proofErr w:type="spellEnd"/>
-      <w:r>
-        <w:rPr>
-          <w:rFonts w:eastAsia="Times New Roman" w:cstheme="minorHAnsi"/>
-          <w:color w:val="000000"/>
-          <w:sz w:val="24"/>
-          <w:szCs w:val="24"/>
-          <w:lang w:eastAsia="el-GR"/>
-        </w:rPr>
-        <w:t>="http://www.w3.org/1999/02/22-rdf-syntax-ns#"</w:t>
-      </w:r>
-    </w:p>
-    <w:p>
-      <w:pPr>
-        <w:rPr>
-          <w:rFonts w:eastAsia="Times New Roman" w:cstheme="minorHAnsi"/>
-          <w:color w:val="000000"/>
-          <w:sz w:val="24"/>
-          <w:szCs w:val="24"/>
-          <w:lang w:eastAsia="el-GR"/>
-        </w:rPr>
-      </w:pPr>
-      <w:r>
-        <w:rPr>
-          <w:rFonts w:eastAsia="Times New Roman" w:cstheme="minorHAnsi"/>
-          <w:color w:val="000000"/>
-          <w:sz w:val="24"/>
-          <w:szCs w:val="24"/>
-          <w:lang w:eastAsia="el-GR"/>
-        </w:rPr>
-        <w:t xml:space="preserve">4: </w:t>
-      </w:r>
-      <w:proofErr w:type="spellStart"/>
-      <w:r>
-        <w:rPr>
-          <w:rFonts w:eastAsia="Times New Roman" w:cstheme="minorHAnsi"/>
-          <w:color w:val="000000"/>
-          <w:sz w:val="24"/>
-          <w:szCs w:val="24"/>
-          <w:lang w:eastAsia="el-GR"/>
-        </w:rPr>
-        <w:t>xmlns:a</w:t>
-      </w:r>
-      <w:proofErr w:type="spellEnd"/>
-      <w:r>
-        <w:rPr>
-          <w:rFonts w:eastAsia="Times New Roman" w:cstheme="minorHAnsi"/>
-          <w:color w:val="000000"/>
-          <w:sz w:val="24"/>
-          <w:szCs w:val="24"/>
-          <w:lang w:eastAsia="el-GR"/>
-        </w:rPr>
-        <w:t>="http://description.org/schema/"&gt;</w:t>
-      </w:r>
-    </w:p>
-    <w:p>
-      <w:pPr>
-        <w:rPr>
-          <w:rFonts w:eastAsia="Times New Roman" w:cstheme="minorHAnsi"/>
-          <w:color w:val="000000"/>
-          <w:sz w:val="24"/>
-          <w:szCs w:val="24"/>
-          <w:lang w:eastAsia="el-GR"/>
-        </w:rPr>
-      </w:pPr>
-      <w:r>
-        <w:rPr>
-          <w:rFonts w:eastAsia="Times New Roman" w:cstheme="minorHAnsi"/>
-          <w:color w:val="000000"/>
-          <w:sz w:val="24"/>
-          <w:szCs w:val="24"/>
-          <w:lang w:eastAsia="el-GR"/>
-        </w:rPr>
-        <w:t>5:  &lt;</w:t>
-      </w:r>
-      <w:proofErr w:type="spellStart"/>
-      <w:r>
-        <w:rPr>
-          <w:rFonts w:eastAsia="Times New Roman" w:cstheme="minorHAnsi"/>
-          <w:color w:val="000000"/>
-          <w:sz w:val="24"/>
-          <w:szCs w:val="24"/>
-          <w:lang w:eastAsia="el-GR"/>
-        </w:rPr>
-        <w:t>rdf:Description</w:t>
-      </w:r>
-      <w:proofErr w:type="spellEnd"/>
-      <w:r>
-        <w:rPr>
-          <w:rFonts w:eastAsia="Times New Roman" w:cstheme="minorHAnsi"/>
-          <w:color w:val="000000"/>
-          <w:sz w:val="24"/>
-          <w:szCs w:val="24"/>
-          <w:lang w:eastAsia="el-GR"/>
-        </w:rPr>
-        <w:t xml:space="preserve"> </w:t>
-      </w:r>
-      <w:proofErr w:type="spellStart"/>
-      <w:r>
-        <w:rPr>
-          <w:rFonts w:eastAsia="Times New Roman" w:cstheme="minorHAnsi"/>
-          <w:color w:val="000000"/>
-          <w:sz w:val="24"/>
-          <w:szCs w:val="24"/>
-          <w:lang w:eastAsia="el-GR"/>
-        </w:rPr>
-        <w:t>rdf:about</w:t>
-      </w:r>
-      <w:proofErr w:type="spellEnd"/>
-      <w:r>
-        <w:rPr>
-          <w:rFonts w:eastAsia="Times New Roman" w:cstheme="minorHAnsi"/>
-          <w:color w:val="000000"/>
-          <w:sz w:val="24"/>
-          <w:szCs w:val="24"/>
-          <w:lang w:eastAsia="el-GR"/>
-        </w:rPr>
-        <w:t>="http://www.mydomain.org/uni-ns/ValidStatement"&gt;</w:t>
+        <w:t>2: &lt;rdf:RDF</w:t>
+      </w:r>
+    </w:p>
+    <w:p>
+      <w:pPr>
+        <w:rPr>
+          <w:rFonts w:eastAsia="Times New Roman" w:cstheme="minorHAnsi"/>
+          <w:color w:val="000000"/>
+          <w:sz w:val="24"/>
+          <w:szCs w:val="24"/>
+          <w:lang w:eastAsia="el-GR"/>
+        </w:rPr>
+      </w:pPr>
+      <w:r>
+        <w:rPr>
+          <w:rFonts w:eastAsia="Times New Roman" w:cstheme="minorHAnsi"/>
+          <w:color w:val="000000"/>
+          <w:sz w:val="24"/>
+          <w:szCs w:val="24"/>
+          <w:lang w:eastAsia="el-GR"/>
+        </w:rPr>
+        <w:t>3: xmlns:rdf="http://www.w3.org/1999/02/22-rdf-syntax-ns#"</w:t>
+      </w:r>
+    </w:p>
+    <w:p>
+      <w:pPr>
+        <w:rPr>
+          <w:rFonts w:eastAsia="Times New Roman" w:cstheme="minorHAnsi"/>
+          <w:color w:val="000000"/>
+          <w:sz w:val="24"/>
+          <w:szCs w:val="24"/>
+          <w:lang w:eastAsia="el-GR"/>
+        </w:rPr>
+      </w:pPr>
+      <w:r>
+        <w:rPr>
+          <w:rFonts w:eastAsia="Times New Roman" w:cstheme="minorHAnsi"/>
+          <w:color w:val="000000"/>
+          <w:sz w:val="24"/>
+          <w:szCs w:val="24"/>
+          <w:lang w:eastAsia="el-GR"/>
+        </w:rPr>
+        <w:t>4: xmlns:a="http://description.org/schema/"&gt;</w:t>
+      </w:r>
+    </w:p>
+    <w:p>
+      <w:pPr>
+        <w:rPr>
+          <w:rFonts w:eastAsia="Times New Roman" w:cstheme="minorHAnsi"/>
+          <w:color w:val="000000"/>
+          <w:sz w:val="24"/>
+          <w:szCs w:val="24"/>
+          <w:lang w:eastAsia="el-GR"/>
+        </w:rPr>
+      </w:pPr>
+      <w:r>
+        <w:rPr>
+          <w:rFonts w:eastAsia="Times New Roman" w:cstheme="minorHAnsi"/>
+          <w:color w:val="000000"/>
+          <w:sz w:val="24"/>
+          <w:szCs w:val="24"/>
+          <w:lang w:eastAsia="el-GR"/>
+        </w:rPr>
+        <w:t>5:  &lt;rdf:Description rdf:about="http://www.mydomain.org/uni-ns/ValidStatement"&gt;</w:t>
       </w:r>
     </w:p>
     <w:p>
@@ -5643,507 +4329,260 @@
           <w:lang w:eastAsia="el-GR"/>
         </w:rPr>
         <w:tab/>
-        <w:t>&lt;</w:t>
-      </w:r>
-      <w:proofErr w:type="spellStart"/>
-      <w:r>
-        <w:rPr>
-          <w:rFonts w:eastAsia="Times New Roman" w:cstheme="minorHAnsi"/>
-          <w:color w:val="000000"/>
-          <w:sz w:val="24"/>
-          <w:szCs w:val="24"/>
-          <w:lang w:eastAsia="el-GR"/>
-        </w:rPr>
-        <w:t>rdf:subject</w:t>
-      </w:r>
-      <w:proofErr w:type="spellEnd"/>
-      <w:r>
-        <w:rPr>
-          <w:rFonts w:eastAsia="Times New Roman" w:cstheme="minorHAnsi"/>
-          <w:color w:val="000000"/>
-          <w:sz w:val="24"/>
-          <w:szCs w:val="24"/>
-          <w:lang w:eastAsia="el-GR"/>
+        <w:t>&lt;rdf:subject&gt;TheComputerAndInformaticsDepartment&lt;/rdf:subject&gt;</w:t>
+      </w:r>
+    </w:p>
+    <w:p>
+      <w:pPr>
+        <w:rPr>
+          <w:rFonts w:eastAsia="Times New Roman" w:cstheme="minorHAnsi"/>
+          <w:color w:val="000000"/>
+          <w:sz w:val="24"/>
+          <w:szCs w:val="24"/>
+          <w:lang w:eastAsia="el-GR"/>
+        </w:rPr>
+      </w:pPr>
+      <w:r>
+        <w:rPr>
+          <w:rFonts w:eastAsia="Times New Roman" w:cstheme="minorHAnsi"/>
+          <w:color w:val="000000"/>
+          <w:sz w:val="24"/>
+          <w:szCs w:val="24"/>
+          <w:lang w:eastAsia="el-GR"/>
+        </w:rPr>
+        <w:t xml:space="preserve">7: </w:t>
+      </w:r>
+      <w:r>
+        <w:rPr>
+          <w:rFonts w:eastAsia="Times New Roman" w:cstheme="minorHAnsi"/>
+          <w:color w:val="000000"/>
+          <w:sz w:val="24"/>
+          <w:szCs w:val="24"/>
+          <w:lang w:eastAsia="el-GR"/>
+        </w:rPr>
+        <w:tab/>
+        <w:t>&lt;rdf:predicate&gt;Is&lt;/rdf:predicate&gt;</w:t>
+      </w:r>
+    </w:p>
+    <w:p>
+      <w:pPr>
+        <w:rPr>
+          <w:rFonts w:eastAsia="Times New Roman" w:cstheme="minorHAnsi"/>
+          <w:color w:val="000000"/>
+          <w:sz w:val="24"/>
+          <w:szCs w:val="24"/>
+          <w:lang w:eastAsia="el-GR"/>
+        </w:rPr>
+      </w:pPr>
+      <w:r>
+        <w:rPr>
+          <w:rFonts w:eastAsia="Times New Roman" w:cstheme="minorHAnsi"/>
+          <w:color w:val="000000"/>
+          <w:sz w:val="24"/>
+          <w:szCs w:val="24"/>
+          <w:lang w:eastAsia="el-GR"/>
+        </w:rPr>
+        <w:t xml:space="preserve">8: </w:t>
+      </w:r>
+      <w:r>
+        <w:rPr>
+          <w:rFonts w:eastAsia="Times New Roman" w:cstheme="minorHAnsi"/>
+          <w:color w:val="000000"/>
+          <w:sz w:val="24"/>
+          <w:szCs w:val="24"/>
+          <w:lang w:eastAsia="el-GR"/>
+        </w:rPr>
+        <w:tab/>
+        <w:t>&lt;rdf:object&gt;InRio&lt;/rdf:object&gt;</w:t>
+      </w:r>
+    </w:p>
+    <w:p>
+      <w:pPr>
+        <w:rPr>
+          <w:rFonts w:eastAsia="Times New Roman" w:cstheme="minorHAnsi"/>
+          <w:color w:val="000000"/>
+          <w:sz w:val="24"/>
+          <w:szCs w:val="24"/>
+          <w:lang w:eastAsia="el-GR"/>
+        </w:rPr>
+      </w:pPr>
+      <w:r>
+        <w:rPr>
+          <w:rFonts w:eastAsia="Times New Roman" w:cstheme="minorHAnsi"/>
+          <w:color w:val="000000"/>
+          <w:sz w:val="24"/>
+          <w:szCs w:val="24"/>
+          <w:lang w:eastAsia="el-GR"/>
+        </w:rPr>
+        <w:t xml:space="preserve">9: </w:t>
+      </w:r>
+      <w:r>
+        <w:rPr>
+          <w:rFonts w:eastAsia="Times New Roman" w:cstheme="minorHAnsi"/>
+          <w:color w:val="000000"/>
+          <w:sz w:val="24"/>
+          <w:szCs w:val="24"/>
+          <w:lang w:eastAsia="el-GR"/>
+        </w:rPr>
+        <w:tab/>
+        <w:t>&lt;rdf:type rdf:resource="http://www.w3.org/1999/02/22-rdf-syntax-ns#Statement"/&gt;</w:t>
+      </w:r>
+    </w:p>
+    <w:p>
+      <w:pPr>
+        <w:rPr>
+          <w:rFonts w:eastAsia="Times New Roman" w:cstheme="minorHAnsi"/>
+          <w:color w:val="000000"/>
+          <w:sz w:val="24"/>
+          <w:szCs w:val="24"/>
+          <w:lang w:eastAsia="el-GR"/>
+        </w:rPr>
+      </w:pPr>
+      <w:r>
+        <w:rPr>
+          <w:rFonts w:eastAsia="Times New Roman" w:cstheme="minorHAnsi"/>
+          <w:color w:val="000000"/>
+          <w:sz w:val="24"/>
+          <w:szCs w:val="24"/>
+          <w:lang w:eastAsia="el-GR"/>
+        </w:rPr>
+        <w:t>10:  &lt;/rdf:Description&gt;</w:t>
+      </w:r>
+    </w:p>
+    <w:p>
+      <w:pPr>
+        <w:rPr>
+          <w:rFonts w:eastAsia="Times New Roman" w:cstheme="minorHAnsi"/>
+          <w:color w:val="000000"/>
+          <w:sz w:val="24"/>
+          <w:szCs w:val="24"/>
+          <w:lang w:eastAsia="el-GR"/>
+        </w:rPr>
+      </w:pPr>
+      <w:r>
+        <w:rPr>
+          <w:rFonts w:eastAsia="Times New Roman" w:cstheme="minorHAnsi"/>
+          <w:color w:val="000000"/>
+          <w:sz w:val="24"/>
+          <w:szCs w:val="24"/>
+          <w:lang w:eastAsia="el-GR"/>
+        </w:rPr>
+        <w:t xml:space="preserve">11:  </w:t>
+      </w:r>
+    </w:p>
+    <w:p>
+      <w:pPr>
+        <w:rPr>
+          <w:rFonts w:eastAsia="Times New Roman" w:cstheme="minorHAnsi"/>
+          <w:color w:val="000000"/>
+          <w:sz w:val="24"/>
+          <w:szCs w:val="24"/>
+          <w:lang w:eastAsia="el-GR"/>
+        </w:rPr>
+      </w:pPr>
+      <w:r>
+        <w:rPr>
+          <w:rFonts w:eastAsia="Times New Roman" w:cstheme="minorHAnsi"/>
+          <w:color w:val="000000"/>
+          <w:sz w:val="24"/>
+          <w:szCs w:val="24"/>
+          <w:lang w:eastAsia="el-GR"/>
+        </w:rPr>
+        <w:t>12:  &lt;rdf:Description rdf:about="Google"&gt;</w:t>
+      </w:r>
+    </w:p>
+    <w:p>
+      <w:pPr>
+        <w:rPr>
+          <w:rFonts w:eastAsia="Times New Roman" w:cstheme="minorHAnsi"/>
+          <w:color w:val="000000"/>
+          <w:sz w:val="24"/>
+          <w:szCs w:val="24"/>
+          <w:lang w:eastAsia="el-GR"/>
+        </w:rPr>
+      </w:pPr>
+      <w:r>
+        <w:rPr>
+          <w:rFonts w:eastAsia="Times New Roman" w:cstheme="minorHAnsi"/>
+          <w:color w:val="000000"/>
+          <w:sz w:val="24"/>
+          <w:szCs w:val="24"/>
+          <w:lang w:eastAsia="el-GR"/>
+        </w:rPr>
+        <w:t xml:space="preserve">13:  </w:t>
+      </w:r>
+      <w:r>
+        <w:rPr>
+          <w:rFonts w:eastAsia="Times New Roman" w:cstheme="minorHAnsi"/>
+          <w:color w:val="000000"/>
+          <w:sz w:val="24"/>
+          <w:szCs w:val="24"/>
+          <w:lang w:eastAsia="el-GR"/>
+        </w:rPr>
+        <w:tab/>
+        <w:t>&lt;a:Reports rdf:resource="http://www.mydomain.org/uni-ns/ValidStatement"/&gt;</w:t>
+      </w:r>
+    </w:p>
+    <w:p>
+      <w:pPr>
+        <w:rPr>
+          <w:rFonts w:eastAsia="Times New Roman" w:cstheme="minorHAnsi"/>
+          <w:color w:val="000000"/>
+          <w:sz w:val="24"/>
+          <w:szCs w:val="24"/>
+          <w:lang w:val="el-GR" w:eastAsia="el-GR"/>
+        </w:rPr>
+      </w:pPr>
+      <w:r>
+        <w:rPr>
+          <w:rFonts w:eastAsia="Times New Roman" w:cstheme="minorHAnsi"/>
+          <w:color w:val="000000"/>
+          <w:sz w:val="24"/>
+          <w:szCs w:val="24"/>
+          <w:lang w:val="el-GR" w:eastAsia="el-GR"/>
+        </w:rPr>
+        <w:t>14:  &lt;/</w:t>
+      </w:r>
+      <w:r>
+        <w:rPr>
+          <w:rFonts w:eastAsia="Times New Roman" w:cstheme="minorHAnsi"/>
+          <w:color w:val="000000"/>
+          <w:sz w:val="24"/>
+          <w:szCs w:val="24"/>
+          <w:lang w:eastAsia="el-GR"/>
+        </w:rPr>
+        <w:t>rdf</w:t>
+      </w:r>
+      <w:r>
+        <w:rPr>
+          <w:rFonts w:eastAsia="Times New Roman" w:cstheme="minorHAnsi"/>
+          <w:color w:val="000000"/>
+          <w:sz w:val="24"/>
+          <w:szCs w:val="24"/>
+          <w:lang w:val="el-GR" w:eastAsia="el-GR"/>
+        </w:rPr>
+        <w:t>:</w:t>
+      </w:r>
+      <w:r>
+        <w:rPr>
+          <w:rFonts w:eastAsia="Times New Roman" w:cstheme="minorHAnsi"/>
+          <w:color w:val="000000"/>
+          <w:sz w:val="24"/>
+          <w:szCs w:val="24"/>
+          <w:lang w:eastAsia="el-GR"/>
+        </w:rPr>
+        <w:t>Description</w:t>
+      </w:r>
+      <w:r>
+        <w:rPr>
+          <w:rFonts w:eastAsia="Times New Roman" w:cstheme="minorHAnsi"/>
+          <w:color w:val="000000"/>
+          <w:sz w:val="24"/>
+          <w:szCs w:val="24"/>
+          <w:lang w:val="el-GR" w:eastAsia="el-GR"/>
         </w:rPr>
         <w:t>&gt;</w:t>
       </w:r>
-      <w:proofErr w:type="spellStart"/>
-      <w:r>
-        <w:rPr>
-          <w:rFonts w:eastAsia="Times New Roman" w:cstheme="minorHAnsi"/>
-          <w:color w:val="000000"/>
-          <w:sz w:val="24"/>
-          <w:szCs w:val="24"/>
-          <w:lang w:eastAsia="el-GR"/>
-        </w:rPr>
-        <w:t>TheComputerAndInformaticsDepartment</w:t>
-      </w:r>
-      <w:proofErr w:type="spellEnd"/>
-      <w:r>
-        <w:rPr>
-          <w:rFonts w:eastAsia="Times New Roman" w:cstheme="minorHAnsi"/>
-          <w:color w:val="000000"/>
-          <w:sz w:val="24"/>
-          <w:szCs w:val="24"/>
-          <w:lang w:eastAsia="el-GR"/>
-        </w:rPr>
-        <w:t>&lt;/</w:t>
-      </w:r>
-      <w:proofErr w:type="spellStart"/>
-      <w:r>
-        <w:rPr>
-          <w:rFonts w:eastAsia="Times New Roman" w:cstheme="minorHAnsi"/>
-          <w:color w:val="000000"/>
-          <w:sz w:val="24"/>
-          <w:szCs w:val="24"/>
-          <w:lang w:eastAsia="el-GR"/>
-        </w:rPr>
-        <w:t>rdf:subject</w:t>
-      </w:r>
-      <w:proofErr w:type="spellEnd"/>
-      <w:r>
-        <w:rPr>
-          <w:rFonts w:eastAsia="Times New Roman" w:cstheme="minorHAnsi"/>
-          <w:color w:val="000000"/>
-          <w:sz w:val="24"/>
-          <w:szCs w:val="24"/>
-          <w:lang w:eastAsia="el-GR"/>
-        </w:rPr>
-        <w:t>&gt;</w:t>
-      </w:r>
-    </w:p>
-    <w:p>
-      <w:pPr>
-        <w:rPr>
-          <w:rFonts w:eastAsia="Times New Roman" w:cstheme="minorHAnsi"/>
-          <w:color w:val="000000"/>
-          <w:sz w:val="24"/>
-          <w:szCs w:val="24"/>
-          <w:lang w:eastAsia="el-GR"/>
-        </w:rPr>
-      </w:pPr>
-      <w:r>
-        <w:rPr>
-          <w:rFonts w:eastAsia="Times New Roman" w:cstheme="minorHAnsi"/>
-          <w:color w:val="000000"/>
-          <w:sz w:val="24"/>
-          <w:szCs w:val="24"/>
-          <w:lang w:eastAsia="el-GR"/>
-        </w:rPr>
-        <w:t xml:space="preserve">7: </w:t>
-      </w:r>
-      <w:r>
-        <w:rPr>
-          <w:rFonts w:eastAsia="Times New Roman" w:cstheme="minorHAnsi"/>
-          <w:color w:val="000000"/>
-          <w:sz w:val="24"/>
-          <w:szCs w:val="24"/>
-          <w:lang w:eastAsia="el-GR"/>
-        </w:rPr>
-        <w:tab/>
-        <w:t>&lt;</w:t>
-      </w:r>
-      <w:proofErr w:type="spellStart"/>
-      <w:r>
-        <w:rPr>
-          <w:rFonts w:eastAsia="Times New Roman" w:cstheme="minorHAnsi"/>
-          <w:color w:val="000000"/>
-          <w:sz w:val="24"/>
-          <w:szCs w:val="24"/>
-          <w:lang w:eastAsia="el-GR"/>
-        </w:rPr>
-        <w:t>rdf:predicate</w:t>
-      </w:r>
-      <w:proofErr w:type="spellEnd"/>
-      <w:r>
-        <w:rPr>
-          <w:rFonts w:eastAsia="Times New Roman" w:cstheme="minorHAnsi"/>
-          <w:color w:val="000000"/>
-          <w:sz w:val="24"/>
-          <w:szCs w:val="24"/>
-          <w:lang w:eastAsia="el-GR"/>
-        </w:rPr>
-        <w:t>&gt;Is&lt;/</w:t>
-      </w:r>
-      <w:proofErr w:type="spellStart"/>
-      <w:r>
-        <w:rPr>
-          <w:rFonts w:eastAsia="Times New Roman" w:cstheme="minorHAnsi"/>
-          <w:color w:val="000000"/>
-          <w:sz w:val="24"/>
-          <w:szCs w:val="24"/>
-          <w:lang w:eastAsia="el-GR"/>
-        </w:rPr>
-        <w:t>rdf:predicate</w:t>
-      </w:r>
-      <w:proofErr w:type="spellEnd"/>
-      <w:r>
-        <w:rPr>
-          <w:rFonts w:eastAsia="Times New Roman" w:cstheme="minorHAnsi"/>
-          <w:color w:val="000000"/>
-          <w:sz w:val="24"/>
-          <w:szCs w:val="24"/>
-          <w:lang w:eastAsia="el-GR"/>
-        </w:rPr>
-        <w:t>&gt;</w:t>
-      </w:r>
-    </w:p>
-    <w:p>
-      <w:pPr>
-        <w:rPr>
-          <w:rFonts w:eastAsia="Times New Roman" w:cstheme="minorHAnsi"/>
-          <w:color w:val="000000"/>
-          <w:sz w:val="24"/>
-          <w:szCs w:val="24"/>
-          <w:lang w:eastAsia="el-GR"/>
-        </w:rPr>
-      </w:pPr>
-      <w:r>
-        <w:rPr>
-          <w:rFonts w:eastAsia="Times New Roman" w:cstheme="minorHAnsi"/>
-          <w:color w:val="000000"/>
-          <w:sz w:val="24"/>
-          <w:szCs w:val="24"/>
-          <w:lang w:eastAsia="el-GR"/>
-        </w:rPr>
-        <w:t xml:space="preserve">8: </w:t>
-      </w:r>
-      <w:r>
-        <w:rPr>
-          <w:rFonts w:eastAsia="Times New Roman" w:cstheme="minorHAnsi"/>
-          <w:color w:val="000000"/>
-          <w:sz w:val="24"/>
-          <w:szCs w:val="24"/>
-          <w:lang w:eastAsia="el-GR"/>
-        </w:rPr>
-        <w:tab/>
-        <w:t>&lt;</w:t>
-      </w:r>
-      <w:proofErr w:type="spellStart"/>
-      <w:r>
-        <w:rPr>
-          <w:rFonts w:eastAsia="Times New Roman" w:cstheme="minorHAnsi"/>
-          <w:color w:val="000000"/>
-          <w:sz w:val="24"/>
-          <w:szCs w:val="24"/>
-          <w:lang w:eastAsia="el-GR"/>
-        </w:rPr>
-        <w:t>rdf:object</w:t>
-      </w:r>
-      <w:proofErr w:type="spellEnd"/>
-      <w:r>
-        <w:rPr>
-          <w:rFonts w:eastAsia="Times New Roman" w:cstheme="minorHAnsi"/>
-          <w:color w:val="000000"/>
-          <w:sz w:val="24"/>
-          <w:szCs w:val="24"/>
-          <w:lang w:eastAsia="el-GR"/>
-        </w:rPr>
-        <w:t>&gt;</w:t>
-      </w:r>
-      <w:proofErr w:type="spellStart"/>
-      <w:r>
-        <w:rPr>
-          <w:rFonts w:eastAsia="Times New Roman" w:cstheme="minorHAnsi"/>
-          <w:color w:val="000000"/>
-          <w:sz w:val="24"/>
-          <w:szCs w:val="24"/>
-          <w:lang w:eastAsia="el-GR"/>
-        </w:rPr>
-        <w:t>InRio</w:t>
-      </w:r>
-      <w:proofErr w:type="spellEnd"/>
-      <w:r>
-        <w:rPr>
-          <w:rFonts w:eastAsia="Times New Roman" w:cstheme="minorHAnsi"/>
-          <w:color w:val="000000"/>
-          <w:sz w:val="24"/>
-          <w:szCs w:val="24"/>
-          <w:lang w:eastAsia="el-GR"/>
-        </w:rPr>
-        <w:t>&lt;/</w:t>
-      </w:r>
-      <w:proofErr w:type="spellStart"/>
-      <w:r>
-        <w:rPr>
-          <w:rFonts w:eastAsia="Times New Roman" w:cstheme="minorHAnsi"/>
-          <w:color w:val="000000"/>
-          <w:sz w:val="24"/>
-          <w:szCs w:val="24"/>
-          <w:lang w:eastAsia="el-GR"/>
-        </w:rPr>
-        <w:t>rdf:object</w:t>
-      </w:r>
-      <w:proofErr w:type="spellEnd"/>
-      <w:r>
-        <w:rPr>
-          <w:rFonts w:eastAsia="Times New Roman" w:cstheme="minorHAnsi"/>
-          <w:color w:val="000000"/>
-          <w:sz w:val="24"/>
-          <w:szCs w:val="24"/>
-          <w:lang w:eastAsia="el-GR"/>
-        </w:rPr>
-        <w:t>&gt;</w:t>
-      </w:r>
-    </w:p>
-    <w:p>
-      <w:pPr>
-        <w:rPr>
-          <w:rFonts w:eastAsia="Times New Roman" w:cstheme="minorHAnsi"/>
-          <w:color w:val="000000"/>
-          <w:sz w:val="24"/>
-          <w:szCs w:val="24"/>
-          <w:lang w:eastAsia="el-GR"/>
-        </w:rPr>
-      </w:pPr>
-      <w:r>
-        <w:rPr>
-          <w:rFonts w:eastAsia="Times New Roman" w:cstheme="minorHAnsi"/>
-          <w:color w:val="000000"/>
-          <w:sz w:val="24"/>
-          <w:szCs w:val="24"/>
-          <w:lang w:eastAsia="el-GR"/>
-        </w:rPr>
-        <w:t xml:space="preserve">9: </w:t>
-      </w:r>
-      <w:r>
-        <w:rPr>
-          <w:rFonts w:eastAsia="Times New Roman" w:cstheme="minorHAnsi"/>
-          <w:color w:val="000000"/>
-          <w:sz w:val="24"/>
-          <w:szCs w:val="24"/>
-          <w:lang w:eastAsia="el-GR"/>
-        </w:rPr>
-        <w:tab/>
-        <w:t>&lt;</w:t>
-      </w:r>
-      <w:proofErr w:type="spellStart"/>
-      <w:r>
-        <w:rPr>
-          <w:rFonts w:eastAsia="Times New Roman" w:cstheme="minorHAnsi"/>
-          <w:color w:val="000000"/>
-          <w:sz w:val="24"/>
-          <w:szCs w:val="24"/>
-          <w:lang w:eastAsia="el-GR"/>
-        </w:rPr>
-        <w:t>rdf:type</w:t>
-      </w:r>
-      <w:proofErr w:type="spellEnd"/>
-      <w:r>
-        <w:rPr>
-          <w:rFonts w:eastAsia="Times New Roman" w:cstheme="minorHAnsi"/>
-          <w:color w:val="000000"/>
-          <w:sz w:val="24"/>
-          <w:szCs w:val="24"/>
-          <w:lang w:eastAsia="el-GR"/>
-        </w:rPr>
-        <w:t xml:space="preserve"> rdf:resource="http://www.w3.org/1999/02/22-rdf-syntax-ns#Statement"/&gt;</w:t>
-      </w:r>
-    </w:p>
-    <w:p>
-      <w:pPr>
-        <w:rPr>
-          <w:rFonts w:eastAsia="Times New Roman" w:cstheme="minorHAnsi"/>
-          <w:color w:val="000000"/>
-          <w:sz w:val="24"/>
-          <w:szCs w:val="24"/>
-          <w:lang w:eastAsia="el-GR"/>
-        </w:rPr>
-      </w:pPr>
-      <w:r>
-        <w:rPr>
-          <w:rFonts w:eastAsia="Times New Roman" w:cstheme="minorHAnsi"/>
-          <w:color w:val="000000"/>
-          <w:sz w:val="24"/>
-          <w:szCs w:val="24"/>
-          <w:lang w:eastAsia="el-GR"/>
-        </w:rPr>
-        <w:t>10:  &lt;/</w:t>
-      </w:r>
-      <w:proofErr w:type="spellStart"/>
-      <w:r>
-        <w:rPr>
-          <w:rFonts w:eastAsia="Times New Roman" w:cstheme="minorHAnsi"/>
-          <w:color w:val="000000"/>
-          <w:sz w:val="24"/>
-          <w:szCs w:val="24"/>
-          <w:lang w:eastAsia="el-GR"/>
-        </w:rPr>
-        <w:t>rdf:Description</w:t>
-      </w:r>
-      <w:proofErr w:type="spellEnd"/>
-      <w:r>
-        <w:rPr>
-          <w:rFonts w:eastAsia="Times New Roman" w:cstheme="minorHAnsi"/>
-          <w:color w:val="000000"/>
-          <w:sz w:val="24"/>
-          <w:szCs w:val="24"/>
-          <w:lang w:eastAsia="el-GR"/>
-        </w:rPr>
-        <w:t>&gt;</w:t>
-      </w:r>
-    </w:p>
-    <w:p>
-      <w:pPr>
-        <w:rPr>
-          <w:rFonts w:eastAsia="Times New Roman" w:cstheme="minorHAnsi"/>
-          <w:color w:val="000000"/>
-          <w:sz w:val="24"/>
-          <w:szCs w:val="24"/>
-          <w:lang w:eastAsia="el-GR"/>
-        </w:rPr>
-      </w:pPr>
-      <w:r>
-        <w:rPr>
-          <w:rFonts w:eastAsia="Times New Roman" w:cstheme="minorHAnsi"/>
-          <w:color w:val="000000"/>
-          <w:sz w:val="24"/>
-          <w:szCs w:val="24"/>
-          <w:lang w:eastAsia="el-GR"/>
-        </w:rPr>
-        <w:t xml:space="preserve">11:  </w:t>
-      </w:r>
-    </w:p>
-    <w:p>
-      <w:pPr>
-        <w:rPr>
-          <w:rFonts w:eastAsia="Times New Roman" w:cstheme="minorHAnsi"/>
-          <w:color w:val="000000"/>
-          <w:sz w:val="24"/>
-          <w:szCs w:val="24"/>
-          <w:lang w:eastAsia="el-GR"/>
-        </w:rPr>
-      </w:pPr>
-      <w:r>
-        <w:rPr>
-          <w:rFonts w:eastAsia="Times New Roman" w:cstheme="minorHAnsi"/>
-          <w:color w:val="000000"/>
-          <w:sz w:val="24"/>
-          <w:szCs w:val="24"/>
-          <w:lang w:eastAsia="el-GR"/>
-        </w:rPr>
-        <w:t>12:  &lt;</w:t>
-      </w:r>
-      <w:proofErr w:type="spellStart"/>
-      <w:r>
-        <w:rPr>
-          <w:rFonts w:eastAsia="Times New Roman" w:cstheme="minorHAnsi"/>
-          <w:color w:val="000000"/>
-          <w:sz w:val="24"/>
-          <w:szCs w:val="24"/>
-          <w:lang w:eastAsia="el-GR"/>
-        </w:rPr>
-        <w:t>rdf:Description</w:t>
-      </w:r>
-      <w:proofErr w:type="spellEnd"/>
-      <w:r>
-        <w:rPr>
-          <w:rFonts w:eastAsia="Times New Roman" w:cstheme="minorHAnsi"/>
-          <w:color w:val="000000"/>
-          <w:sz w:val="24"/>
-          <w:szCs w:val="24"/>
-          <w:lang w:eastAsia="el-GR"/>
-        </w:rPr>
-        <w:t xml:space="preserve"> </w:t>
-      </w:r>
-      <w:proofErr w:type="spellStart"/>
-      <w:r>
-        <w:rPr>
-          <w:rFonts w:eastAsia="Times New Roman" w:cstheme="minorHAnsi"/>
-          <w:color w:val="000000"/>
-          <w:sz w:val="24"/>
-          <w:szCs w:val="24"/>
-          <w:lang w:eastAsia="el-GR"/>
-        </w:rPr>
-        <w:t>rdf:about</w:t>
-      </w:r>
-      <w:proofErr w:type="spellEnd"/>
-      <w:r>
-        <w:rPr>
-          <w:rFonts w:eastAsia="Times New Roman" w:cstheme="minorHAnsi"/>
-          <w:color w:val="000000"/>
-          <w:sz w:val="24"/>
-          <w:szCs w:val="24"/>
-          <w:lang w:eastAsia="el-GR"/>
-        </w:rPr>
-        <w:t>="Google"&gt;</w:t>
-      </w:r>
-    </w:p>
-    <w:p>
-      <w:pPr>
-        <w:rPr>
-          <w:rFonts w:eastAsia="Times New Roman" w:cstheme="minorHAnsi"/>
-          <w:color w:val="000000"/>
-          <w:sz w:val="24"/>
-          <w:szCs w:val="24"/>
-          <w:lang w:eastAsia="el-GR"/>
-        </w:rPr>
-      </w:pPr>
-      <w:r>
-        <w:rPr>
-          <w:rFonts w:eastAsia="Times New Roman" w:cstheme="minorHAnsi"/>
-          <w:color w:val="000000"/>
-          <w:sz w:val="24"/>
-          <w:szCs w:val="24"/>
-          <w:lang w:eastAsia="el-GR"/>
-        </w:rPr>
-        <w:t xml:space="preserve">13:  </w:t>
-      </w:r>
-      <w:r>
-        <w:rPr>
-          <w:rFonts w:eastAsia="Times New Roman" w:cstheme="minorHAnsi"/>
-          <w:color w:val="000000"/>
-          <w:sz w:val="24"/>
-          <w:szCs w:val="24"/>
-          <w:lang w:eastAsia="el-GR"/>
-        </w:rPr>
-        <w:tab/>
-        <w:t>&lt;</w:t>
-      </w:r>
-      <w:proofErr w:type="spellStart"/>
-      <w:r>
-        <w:rPr>
-          <w:rFonts w:eastAsia="Times New Roman" w:cstheme="minorHAnsi"/>
-          <w:color w:val="000000"/>
-          <w:sz w:val="24"/>
-          <w:szCs w:val="24"/>
-          <w:lang w:eastAsia="el-GR"/>
-        </w:rPr>
-        <w:t>a:Reports</w:t>
-      </w:r>
-      <w:proofErr w:type="spellEnd"/>
-      <w:r>
-        <w:rPr>
-          <w:rFonts w:eastAsia="Times New Roman" w:cstheme="minorHAnsi"/>
-          <w:color w:val="000000"/>
-          <w:sz w:val="24"/>
-          <w:szCs w:val="24"/>
-          <w:lang w:eastAsia="el-GR"/>
-        </w:rPr>
-        <w:t xml:space="preserve"> </w:t>
-      </w:r>
-      <w:proofErr w:type="spellStart"/>
-      <w:r>
-        <w:rPr>
-          <w:rFonts w:eastAsia="Times New Roman" w:cstheme="minorHAnsi"/>
-          <w:color w:val="000000"/>
-          <w:sz w:val="24"/>
-          <w:szCs w:val="24"/>
-          <w:lang w:eastAsia="el-GR"/>
-        </w:rPr>
-        <w:t>rdf:resource</w:t>
-      </w:r>
-      <w:proofErr w:type="spellEnd"/>
-      <w:r>
-        <w:rPr>
-          <w:rFonts w:eastAsia="Times New Roman" w:cstheme="minorHAnsi"/>
-          <w:color w:val="000000"/>
-          <w:sz w:val="24"/>
-          <w:szCs w:val="24"/>
-          <w:lang w:eastAsia="el-GR"/>
-        </w:rPr>
-        <w:t>="http://www.mydomain.org/uni-ns/ValidStatement"/&gt;</w:t>
-      </w:r>
     </w:p>
     <w:p>
       <w:pPr>
@@ -6163,9 +4602,29 @@
           <w:szCs w:val="24"/>
           <w:lang w:val="el-GR" w:eastAsia="el-GR"/>
         </w:rPr>
-        <w:t>14:  &lt;/</w:t>
-      </w:r>
-      <w:proofErr w:type="spellStart"/>
+        <w:t xml:space="preserve">15:  </w:t>
+      </w:r>
+    </w:p>
+    <w:p>
+      <w:pPr>
+        <w:rPr>
+          <w:rFonts w:eastAsia="Times New Roman" w:cstheme="minorHAnsi"/>
+          <w:color w:val="000000"/>
+          <w:sz w:val="24"/>
+          <w:szCs w:val="24"/>
+          <w:lang w:val="el-GR" w:eastAsia="el-GR"/>
+        </w:rPr>
+      </w:pPr>
+      <w:r>
+        <w:rPr>
+          <w:rFonts w:eastAsia="Times New Roman" w:cstheme="minorHAnsi"/>
+          <w:color w:val="000000"/>
+          <w:sz w:val="24"/>
+          <w:szCs w:val="24"/>
+          <w:lang w:val="el-GR" w:eastAsia="el-GR"/>
+        </w:rPr>
+        <w:t>16:   &lt;/</w:t>
+      </w:r>
       <w:r>
         <w:rPr>
           <w:rFonts w:eastAsia="Times New Roman" w:cstheme="minorHAnsi"/>
@@ -6176,91 +4635,6 @@
         </w:rPr>
         <w:t>rdf</w:t>
       </w:r>
-      <w:proofErr w:type="spellEnd"/>
-      <w:r>
-        <w:rPr>
-          <w:rFonts w:eastAsia="Times New Roman" w:cstheme="minorHAnsi"/>
-          <w:color w:val="000000"/>
-          <w:sz w:val="24"/>
-          <w:szCs w:val="24"/>
-          <w:lang w:val="el-GR" w:eastAsia="el-GR"/>
-        </w:rPr>
-        <w:t>:</w:t>
-      </w:r>
-      <w:r>
-        <w:rPr>
-          <w:rFonts w:eastAsia="Times New Roman" w:cstheme="minorHAnsi"/>
-          <w:color w:val="000000"/>
-          <w:sz w:val="24"/>
-          <w:szCs w:val="24"/>
-          <w:lang w:eastAsia="el-GR"/>
-        </w:rPr>
-        <w:t>Description</w:t>
-      </w:r>
-      <w:r>
-        <w:rPr>
-          <w:rFonts w:eastAsia="Times New Roman" w:cstheme="minorHAnsi"/>
-          <w:color w:val="000000"/>
-          <w:sz w:val="24"/>
-          <w:szCs w:val="24"/>
-          <w:lang w:val="el-GR" w:eastAsia="el-GR"/>
-        </w:rPr>
-        <w:t>&gt;</w:t>
-      </w:r>
-    </w:p>
-    <w:p>
-      <w:pPr>
-        <w:rPr>
-          <w:rFonts w:eastAsia="Times New Roman" w:cstheme="minorHAnsi"/>
-          <w:color w:val="000000"/>
-          <w:sz w:val="24"/>
-          <w:szCs w:val="24"/>
-          <w:lang w:val="el-GR" w:eastAsia="el-GR"/>
-        </w:rPr>
-      </w:pPr>
-      <w:r>
-        <w:rPr>
-          <w:rFonts w:eastAsia="Times New Roman" w:cstheme="minorHAnsi"/>
-          <w:color w:val="000000"/>
-          <w:sz w:val="24"/>
-          <w:szCs w:val="24"/>
-          <w:lang w:val="el-GR" w:eastAsia="el-GR"/>
-        </w:rPr>
-        <w:t xml:space="preserve">15:  </w:t>
-      </w:r>
-    </w:p>
-    <w:p>
-      <w:pPr>
-        <w:rPr>
-          <w:rFonts w:eastAsia="Times New Roman" w:cstheme="minorHAnsi"/>
-          <w:color w:val="000000"/>
-          <w:sz w:val="24"/>
-          <w:szCs w:val="24"/>
-          <w:lang w:val="el-GR" w:eastAsia="el-GR"/>
-        </w:rPr>
-      </w:pPr>
-      <w:r>
-        <w:rPr>
-          <w:rFonts w:eastAsia="Times New Roman" w:cstheme="minorHAnsi"/>
-          <w:color w:val="000000"/>
-          <w:sz w:val="24"/>
-          <w:szCs w:val="24"/>
-          <w:lang w:val="el-GR" w:eastAsia="el-GR"/>
-        </w:rPr>
-        <w:t>16:   &lt;/</w:t>
-      </w:r>
-      <w:proofErr w:type="spellStart"/>
-      <w:r>
-        <w:rPr>
-          <w:rFonts w:eastAsia="Times New Roman" w:cstheme="minorHAnsi"/>
-          <w:color w:val="000000"/>
-          <w:sz w:val="24"/>
-          <w:szCs w:val="24"/>
-          <w:lang w:eastAsia="el-GR"/>
-        </w:rPr>
-        <w:t>rdf</w:t>
-      </w:r>
-      <w:proofErr w:type="spellEnd"/>
       <w:r>
         <w:rPr>
           <w:rFonts w:eastAsia="Times New Roman" w:cstheme="minorHAnsi"/>
@@ -6496,7 +4870,6 @@
         </w:rPr>
         <w:t xml:space="preserve">Ερώτημα </w:t>
       </w:r>
-      <w:proofErr w:type="spellStart"/>
       <w:r>
         <w:rPr>
           <w:rFonts w:cstheme="minorHAnsi"/>
@@ -6505,7 +4878,6 @@
         </w:rPr>
         <w:t>i</w:t>
       </w:r>
-      <w:proofErr w:type="spellEnd"/>
       <w:r>
         <w:rPr>
           <w:rFonts w:cstheme="minorHAnsi"/>
@@ -6590,25 +4962,7 @@
           <w:sz w:val="24"/>
           <w:szCs w:val="24"/>
         </w:rPr>
-        <w:t xml:space="preserve">PREFIX </w:t>
-      </w:r>
-      <w:proofErr w:type="spellStart"/>
-      <w:r>
-        <w:rPr>
-          <w:rFonts w:cstheme="minorHAnsi"/>
-          <w:sz w:val="24"/>
-          <w:szCs w:val="24"/>
-        </w:rPr>
-        <w:t>uni</w:t>
-      </w:r>
-      <w:proofErr w:type="spellEnd"/>
-      <w:r>
-        <w:rPr>
-          <w:rFonts w:cstheme="minorHAnsi"/>
-          <w:sz w:val="24"/>
-          <w:szCs w:val="24"/>
-        </w:rPr>
-        <w:t xml:space="preserve">:&lt;http://www.mydomain.org/uni-ns/&gt; </w:t>
+        <w:t xml:space="preserve">PREFIX uni:&lt;http://www.mydomain.org/uni-ns/&gt; </w:t>
       </w:r>
     </w:p>
     <w:p>
@@ -6684,25 +5038,7 @@
           <w:sz w:val="24"/>
           <w:szCs w:val="24"/>
         </w:rPr>
-        <w:t xml:space="preserve">?Professor a </w:t>
-      </w:r>
-      <w:proofErr w:type="spellStart"/>
-      <w:r>
-        <w:rPr>
-          <w:rFonts w:cstheme="minorHAnsi"/>
-          <w:sz w:val="24"/>
-          <w:szCs w:val="24"/>
-        </w:rPr>
-        <w:t>uni:Professor</w:t>
-      </w:r>
-      <w:proofErr w:type="spellEnd"/>
-      <w:r>
-        <w:rPr>
-          <w:rFonts w:cstheme="minorHAnsi"/>
-          <w:sz w:val="24"/>
-          <w:szCs w:val="24"/>
-        </w:rPr>
-        <w:t xml:space="preserve">. </w:t>
+        <w:t xml:space="preserve">?Professor a uni:Professor. </w:t>
       </w:r>
     </w:p>
     <w:p>
@@ -6727,25 +5063,7 @@
           <w:sz w:val="24"/>
           <w:szCs w:val="24"/>
         </w:rPr>
-        <w:t xml:space="preserve">?Professor </w:t>
-      </w:r>
-      <w:proofErr w:type="spellStart"/>
-      <w:r>
-        <w:rPr>
-          <w:rFonts w:cstheme="minorHAnsi"/>
-          <w:sz w:val="24"/>
-          <w:szCs w:val="24"/>
-        </w:rPr>
-        <w:t>uni:has_phone</w:t>
-      </w:r>
-      <w:proofErr w:type="spellEnd"/>
-      <w:r>
-        <w:rPr>
-          <w:rFonts w:cstheme="minorHAnsi"/>
-          <w:sz w:val="24"/>
-          <w:szCs w:val="24"/>
-        </w:rPr>
-        <w:t xml:space="preserve"> ?phone </w:t>
+        <w:t xml:space="preserve">?Professor uni:has_phone ?phone </w:t>
       </w:r>
     </w:p>
     <w:p>
@@ -7102,25 +5420,7 @@
           <w:sz w:val="24"/>
           <w:szCs w:val="24"/>
         </w:rPr>
-        <w:t xml:space="preserve">PREFIX </w:t>
-      </w:r>
-      <w:proofErr w:type="spellStart"/>
-      <w:r>
-        <w:rPr>
-          <w:rFonts w:cstheme="minorHAnsi"/>
-          <w:sz w:val="24"/>
-          <w:szCs w:val="24"/>
-        </w:rPr>
-        <w:t>uni</w:t>
-      </w:r>
-      <w:proofErr w:type="spellEnd"/>
-      <w:r>
-        <w:rPr>
-          <w:rFonts w:cstheme="minorHAnsi"/>
-          <w:sz w:val="24"/>
-          <w:szCs w:val="24"/>
-        </w:rPr>
-        <w:t xml:space="preserve">:&lt;http://www.mydomain.org/uni-ns/&gt; </w:t>
+        <w:t xml:space="preserve">PREFIX uni:&lt;http://www.mydomain.org/uni-ns/&gt; </w:t>
       </w:r>
     </w:p>
     <w:p>
@@ -7196,25 +5496,7 @@
           <w:sz w:val="24"/>
           <w:szCs w:val="24"/>
         </w:rPr>
-        <w:t xml:space="preserve">?Student a </w:t>
-      </w:r>
-      <w:proofErr w:type="spellStart"/>
-      <w:r>
-        <w:rPr>
-          <w:rFonts w:cstheme="minorHAnsi"/>
-          <w:sz w:val="24"/>
-          <w:szCs w:val="24"/>
-        </w:rPr>
-        <w:t>uni:Student</w:t>
-      </w:r>
-      <w:proofErr w:type="spellEnd"/>
-      <w:r>
-        <w:rPr>
-          <w:rFonts w:cstheme="minorHAnsi"/>
-          <w:sz w:val="24"/>
-          <w:szCs w:val="24"/>
-        </w:rPr>
-        <w:t xml:space="preserve">. </w:t>
+        <w:t xml:space="preserve">?Student a uni:Student. </w:t>
       </w:r>
     </w:p>
     <w:p>
@@ -7239,25 +5521,7 @@
           <w:sz w:val="24"/>
           <w:szCs w:val="24"/>
         </w:rPr>
-        <w:t xml:space="preserve">?Student </w:t>
-      </w:r>
-      <w:proofErr w:type="spellStart"/>
-      <w:r>
-        <w:rPr>
-          <w:rFonts w:cstheme="minorHAnsi"/>
-          <w:sz w:val="24"/>
-          <w:szCs w:val="24"/>
-        </w:rPr>
-        <w:t>uni:has_phone</w:t>
-      </w:r>
-      <w:proofErr w:type="spellEnd"/>
-      <w:r>
-        <w:rPr>
-          <w:rFonts w:cstheme="minorHAnsi"/>
-          <w:sz w:val="24"/>
-          <w:szCs w:val="24"/>
-        </w:rPr>
-        <w:t xml:space="preserve"> ?phone. </w:t>
+        <w:t xml:space="preserve">?Student uni:has_phone ?phone. </w:t>
       </w:r>
     </w:p>
     <w:p>
@@ -7282,25 +5546,7 @@
           <w:sz w:val="24"/>
           <w:szCs w:val="24"/>
         </w:rPr>
-        <w:t xml:space="preserve">?Student </w:t>
-      </w:r>
-      <w:proofErr w:type="spellStart"/>
-      <w:r>
-        <w:rPr>
-          <w:rFonts w:cstheme="minorHAnsi"/>
-          <w:sz w:val="24"/>
-          <w:szCs w:val="24"/>
-        </w:rPr>
-        <w:t>uni:has_age</w:t>
-      </w:r>
-      <w:proofErr w:type="spellEnd"/>
-      <w:r>
-        <w:rPr>
-          <w:rFonts w:cstheme="minorHAnsi"/>
-          <w:sz w:val="24"/>
-          <w:szCs w:val="24"/>
-        </w:rPr>
-        <w:t xml:space="preserve"> ?age. </w:t>
+        <w:t xml:space="preserve">?Student uni:has_age ?age. </w:t>
       </w:r>
     </w:p>
     <w:p>
@@ -7430,66 +5676,26 @@
           <w:szCs w:val="24"/>
           <w:lang w:val="el-GR"/>
         </w:rPr>
-        <w:t>?</w:t>
-      </w:r>
-      <w:proofErr w:type="spellStart"/>
-      <w:r>
-        <w:rPr>
-          <w:rFonts w:cstheme="minorHAnsi"/>
-          <w:sz w:val="24"/>
-          <w:szCs w:val="24"/>
-          <w:lang w:val="el-GR"/>
-        </w:rPr>
-        <w:t>phone</w:t>
-      </w:r>
-      <w:proofErr w:type="spellEnd"/>
-      <w:r>
-        <w:rPr>
-          <w:rFonts w:cstheme="minorHAnsi"/>
-          <w:sz w:val="24"/>
-          <w:szCs w:val="24"/>
-          <w:lang w:val="el-GR"/>
-        </w:rPr>
-        <w:t xml:space="preserve"> = 6965783125</w:t>
-      </w:r>
-    </w:p>
-    <w:p>
-      <w:pPr>
-        <w:rPr>
-          <w:rFonts w:cstheme="minorHAnsi"/>
-          <w:sz w:val="24"/>
-          <w:szCs w:val="24"/>
-          <w:lang w:val="el-GR"/>
-        </w:rPr>
-      </w:pPr>
-      <w:r>
-        <w:rPr>
-          <w:rFonts w:cstheme="minorHAnsi"/>
-          <w:sz w:val="24"/>
-          <w:szCs w:val="24"/>
-          <w:lang w:val="el-GR"/>
-        </w:rPr>
-        <w:t>?</w:t>
-      </w:r>
-      <w:proofErr w:type="spellStart"/>
-      <w:r>
-        <w:rPr>
-          <w:rFonts w:cstheme="minorHAnsi"/>
-          <w:sz w:val="24"/>
-          <w:szCs w:val="24"/>
-          <w:lang w:val="el-GR"/>
-        </w:rPr>
-        <w:t>phone</w:t>
-      </w:r>
-      <w:proofErr w:type="spellEnd"/>
-      <w:r>
-        <w:rPr>
-          <w:rFonts w:cstheme="minorHAnsi"/>
-          <w:sz w:val="24"/>
-          <w:szCs w:val="24"/>
-          <w:lang w:val="el-GR"/>
-        </w:rPr>
-        <w:t xml:space="preserve"> = 6917653890</w:t>
+        <w:t>?phone = 6965783125</w:t>
+      </w:r>
+    </w:p>
+    <w:p>
+      <w:pPr>
+        <w:rPr>
+          <w:rFonts w:cstheme="minorHAnsi"/>
+          <w:sz w:val="24"/>
+          <w:szCs w:val="24"/>
+          <w:lang w:val="el-GR"/>
+        </w:rPr>
+      </w:pPr>
+      <w:r>
+        <w:rPr>
+          <w:rFonts w:cstheme="minorHAnsi"/>
+          <w:sz w:val="24"/>
+          <w:szCs w:val="24"/>
+          <w:lang w:val="el-GR"/>
+        </w:rPr>
+        <w:t>?phone = 6917653890</w:t>
       </w:r>
     </w:p>
     <w:p>
@@ -7553,27 +5759,7 @@
           <w:szCs w:val="24"/>
           <w:lang w:val="el-GR"/>
         </w:rPr>
-        <w:t xml:space="preserve">α ονοματεπώνυμα όλων των Ατόμων [πρέπει να ανήκουν στην κλάση </w:t>
-      </w:r>
-      <w:proofErr w:type="spellStart"/>
-      <w:r>
-        <w:rPr>
-          <w:rFonts w:cstheme="minorHAnsi"/>
-          <w:sz w:val="24"/>
-          <w:szCs w:val="24"/>
-          <w:lang w:val="el-GR"/>
-        </w:rPr>
-        <w:t>Persons</w:t>
-      </w:r>
-      <w:proofErr w:type="spellEnd"/>
-      <w:r>
-        <w:rPr>
-          <w:rFonts w:cstheme="minorHAnsi"/>
-          <w:sz w:val="24"/>
-          <w:szCs w:val="24"/>
-          <w:lang w:val="el-GR"/>
-        </w:rPr>
-        <w:t>] που είναι μέλη σε τμήμα που βρίσκεται στην Πάτρα</w:t>
+        <w:t>α ονοματεπώνυμα όλων των Ατόμων [πρέπει να ανήκουν στην κλάση Persons] που είναι μέλη σε τμήμα που βρίσκεται στην Πάτρα</w:t>
       </w:r>
       <w:r>
         <w:rPr>
@@ -7624,25 +5810,7 @@
           <w:sz w:val="24"/>
           <w:szCs w:val="24"/>
         </w:rPr>
-        <w:t xml:space="preserve">PREFIX </w:t>
-      </w:r>
-      <w:proofErr w:type="spellStart"/>
-      <w:r>
-        <w:rPr>
-          <w:rFonts w:cstheme="minorHAnsi"/>
-          <w:sz w:val="24"/>
-          <w:szCs w:val="24"/>
-        </w:rPr>
-        <w:t>uni</w:t>
-      </w:r>
-      <w:proofErr w:type="spellEnd"/>
-      <w:r>
-        <w:rPr>
-          <w:rFonts w:cstheme="minorHAnsi"/>
-          <w:sz w:val="24"/>
-          <w:szCs w:val="24"/>
-        </w:rPr>
-        <w:t xml:space="preserve">:&lt;http://www.mydomain.org/uni-ns/&gt; </w:t>
+        <w:t xml:space="preserve">PREFIX uni:&lt;http://www.mydomain.org/uni-ns/&gt; </w:t>
       </w:r>
     </w:p>
     <w:p>
@@ -7719,25 +5887,7 @@
           <w:sz w:val="24"/>
           <w:szCs w:val="24"/>
         </w:rPr>
-        <w:t xml:space="preserve">?Person </w:t>
-      </w:r>
-      <w:proofErr w:type="spellStart"/>
-      <w:r>
-        <w:rPr>
-          <w:rFonts w:cstheme="minorHAnsi"/>
-          <w:sz w:val="24"/>
-          <w:szCs w:val="24"/>
-        </w:rPr>
-        <w:t>uni:has_name</w:t>
-      </w:r>
-      <w:proofErr w:type="spellEnd"/>
-      <w:r>
-        <w:rPr>
-          <w:rFonts w:cstheme="minorHAnsi"/>
-          <w:sz w:val="24"/>
-          <w:szCs w:val="24"/>
-        </w:rPr>
-        <w:t xml:space="preserve"> ?name. </w:t>
+        <w:t xml:space="preserve">?Person uni:has_name ?name. </w:t>
       </w:r>
     </w:p>
     <w:p>
@@ -7762,43 +5912,7 @@
           <w:sz w:val="24"/>
           <w:szCs w:val="24"/>
         </w:rPr>
-        <w:t xml:space="preserve">?Person </w:t>
-      </w:r>
-      <w:proofErr w:type="spellStart"/>
-      <w:r>
-        <w:rPr>
-          <w:rFonts w:cstheme="minorHAnsi"/>
-          <w:sz w:val="24"/>
-          <w:szCs w:val="24"/>
-        </w:rPr>
-        <w:t>uni:member_of</w:t>
-      </w:r>
-      <w:proofErr w:type="spellEnd"/>
-      <w:r>
-        <w:rPr>
-          <w:rFonts w:cstheme="minorHAnsi"/>
-          <w:sz w:val="24"/>
-          <w:szCs w:val="24"/>
-        </w:rPr>
-        <w:t xml:space="preserve"> ?</w:t>
-      </w:r>
-      <w:proofErr w:type="spellStart"/>
-      <w:r>
-        <w:rPr>
-          <w:rFonts w:cstheme="minorHAnsi"/>
-          <w:sz w:val="24"/>
-          <w:szCs w:val="24"/>
-        </w:rPr>
-        <w:t>member_of</w:t>
-      </w:r>
-      <w:proofErr w:type="spellEnd"/>
-      <w:r>
-        <w:rPr>
-          <w:rFonts w:cstheme="minorHAnsi"/>
-          <w:sz w:val="24"/>
-          <w:szCs w:val="24"/>
-        </w:rPr>
-        <w:t xml:space="preserve">. </w:t>
+        <w:t xml:space="preserve">?Person uni:member_of ?member_of. </w:t>
       </w:r>
     </w:p>
     <w:p>
@@ -7823,18 +5937,250 @@
           <w:sz w:val="24"/>
           <w:szCs w:val="24"/>
         </w:rPr>
-        <w:t>?</w:t>
-      </w:r>
-      <w:proofErr w:type="spellStart"/>
-      <w:r>
-        <w:rPr>
-          <w:rFonts w:cstheme="minorHAnsi"/>
-          <w:sz w:val="24"/>
-          <w:szCs w:val="24"/>
-        </w:rPr>
-        <w:t>member_of</w:t>
-      </w:r>
-      <w:proofErr w:type="spellEnd"/>
+        <w:t>?member_of uni:dep_city \"Patra\"</w:t>
+      </w:r>
+    </w:p>
+    <w:p>
+      <w:pPr>
+        <w:rPr>
+          <w:rFonts w:cstheme="minorHAnsi"/>
+          <w:sz w:val="24"/>
+          <w:szCs w:val="24"/>
+        </w:rPr>
+      </w:pPr>
+      <w:r>
+        <w:rPr>
+          <w:rFonts w:cstheme="minorHAnsi"/>
+          <w:sz w:val="24"/>
+          <w:szCs w:val="24"/>
+        </w:rPr>
+        <w:t>}</w:t>
+      </w:r>
+    </w:p>
+    <w:p>
+      <w:pPr>
+        <w:rPr>
+          <w:rFonts w:cstheme="minorHAnsi"/>
+          <w:sz w:val="24"/>
+          <w:szCs w:val="24"/>
+        </w:rPr>
+      </w:pPr>
+    </w:p>
+    <w:p>
+      <w:pPr>
+        <w:rPr>
+          <w:rFonts w:cstheme="minorHAnsi"/>
+          <w:sz w:val="24"/>
+          <w:szCs w:val="24"/>
+        </w:rPr>
+      </w:pPr>
+      <w:r>
+        <w:rPr>
+          <w:rFonts w:cstheme="minorHAnsi"/>
+          <w:sz w:val="24"/>
+          <w:szCs w:val="24"/>
+          <w:lang w:val="el-GR"/>
+        </w:rPr>
+        <w:t>Αποτελέσματα</w:t>
+      </w:r>
+      <w:r>
+        <w:rPr>
+          <w:rFonts w:cstheme="minorHAnsi"/>
+          <w:sz w:val="24"/>
+          <w:szCs w:val="24"/>
+        </w:rPr>
+        <w:t>:</w:t>
+      </w:r>
+    </w:p>
+    <w:p>
+      <w:pPr>
+        <w:rPr>
+          <w:rFonts w:cstheme="minorHAnsi"/>
+          <w:sz w:val="24"/>
+          <w:szCs w:val="24"/>
+        </w:rPr>
+      </w:pPr>
+      <w:r>
+        <w:rPr>
+          <w:rFonts w:cstheme="minorHAnsi"/>
+          <w:sz w:val="24"/>
+          <w:szCs w:val="24"/>
+        </w:rPr>
+        <w:t>?name = Marc Clements</w:t>
+      </w:r>
+    </w:p>
+    <w:p>
+      <w:pPr>
+        <w:rPr>
+          <w:rFonts w:cstheme="minorHAnsi"/>
+          <w:sz w:val="24"/>
+          <w:szCs w:val="24"/>
+        </w:rPr>
+      </w:pPr>
+      <w:r>
+        <w:rPr>
+          <w:rFonts w:cstheme="minorHAnsi"/>
+          <w:sz w:val="24"/>
+          <w:szCs w:val="24"/>
+        </w:rPr>
+        <w:t>?name = Kaiya Pennington</w:t>
+      </w:r>
+    </w:p>
+    <w:p>
+      <w:pPr>
+        <w:rPr>
+          <w:rFonts w:cstheme="minorHAnsi"/>
+          <w:sz w:val="24"/>
+          <w:szCs w:val="24"/>
+        </w:rPr>
+      </w:pPr>
+      <w:r>
+        <w:rPr>
+          <w:rFonts w:cstheme="minorHAnsi"/>
+          <w:sz w:val="24"/>
+          <w:szCs w:val="24"/>
+        </w:rPr>
+        <w:t>?name = Adil Reeves</w:t>
+      </w:r>
+    </w:p>
+    <w:p>
+      <w:pPr>
+        <w:rPr>
+          <w:rFonts w:cstheme="minorHAnsi"/>
+          <w:sz w:val="24"/>
+          <w:szCs w:val="24"/>
+        </w:rPr>
+      </w:pPr>
+      <w:r>
+        <w:rPr>
+          <w:rFonts w:cstheme="minorHAnsi"/>
+          <w:sz w:val="24"/>
+          <w:szCs w:val="24"/>
+        </w:rPr>
+        <w:t>?name = Tasha Pemberton</w:t>
+      </w:r>
+    </w:p>
+    <w:p>
+      <w:pPr>
+        <w:rPr>
+          <w:rFonts w:cstheme="minorHAnsi"/>
+          <w:sz w:val="24"/>
+          <w:szCs w:val="24"/>
+        </w:rPr>
+      </w:pPr>
+      <w:r>
+        <w:rPr>
+          <w:rFonts w:cstheme="minorHAnsi"/>
+          <w:sz w:val="24"/>
+          <w:szCs w:val="24"/>
+        </w:rPr>
+        <w:t>?name = Victoria Bevan</w:t>
+      </w:r>
+    </w:p>
+    <w:p>
+      <w:pPr>
+        <w:rPr>
+          <w:rFonts w:cstheme="minorHAnsi"/>
+          <w:sz w:val="24"/>
+          <w:szCs w:val="24"/>
+        </w:rPr>
+      </w:pPr>
+      <w:r>
+        <w:rPr>
+          <w:rFonts w:cstheme="minorHAnsi"/>
+          <w:sz w:val="24"/>
+          <w:szCs w:val="24"/>
+        </w:rPr>
+        <w:t>?name = Moses Faulkner</w:t>
+      </w:r>
+    </w:p>
+    <w:p>
+      <w:pPr>
+        <w:rPr>
+          <w:rFonts w:cstheme="minorHAnsi"/>
+          <w:sz w:val="24"/>
+          <w:szCs w:val="24"/>
+        </w:rPr>
+      </w:pPr>
+    </w:p>
+    <w:p>
+      <w:pPr>
+        <w:rPr>
+          <w:rFonts w:cstheme="minorHAnsi"/>
+          <w:sz w:val="24"/>
+          <w:szCs w:val="24"/>
+          <w:lang w:val="el-GR"/>
+        </w:rPr>
+      </w:pPr>
+      <w:r>
+        <w:rPr>
+          <w:rFonts w:cstheme="minorHAnsi"/>
+          <w:sz w:val="24"/>
+          <w:szCs w:val="24"/>
+          <w:lang w:val="el-GR"/>
+        </w:rPr>
+        <w:t xml:space="preserve">Ερώτημα </w:t>
+      </w:r>
+      <w:r>
+        <w:rPr>
+          <w:rFonts w:cstheme="minorHAnsi"/>
+          <w:sz w:val="24"/>
+          <w:szCs w:val="24"/>
+        </w:rPr>
+        <w:t>iv</w:t>
+      </w:r>
+      <w:r>
+        <w:rPr>
+          <w:rFonts w:cstheme="minorHAnsi"/>
+          <w:sz w:val="24"/>
+          <w:szCs w:val="24"/>
+          <w:lang w:val="el-GR"/>
+        </w:rPr>
+        <w:t>)</w:t>
+      </w:r>
+      <w:r>
+        <w:rPr>
+          <w:rFonts w:cstheme="minorHAnsi"/>
+          <w:sz w:val="24"/>
+          <w:szCs w:val="24"/>
+          <w:lang w:val="el-GR"/>
+        </w:rPr>
+        <w:t xml:space="preserve"> Τ</w:t>
+      </w:r>
+      <w:r>
+        <w:rPr>
+          <w:rFonts w:cstheme="minorHAnsi"/>
+          <w:sz w:val="24"/>
+          <w:szCs w:val="24"/>
+          <w:lang w:val="el-GR"/>
+        </w:rPr>
+        <w:t>α ονόματα των αιθουσών με χωρητικότητα μεγαλύτερη από 150 που βρίσκονται σε τμήματα στην Πάτρα.</w:t>
+      </w:r>
+    </w:p>
+    <w:p>
+      <w:pPr>
+        <w:rPr>
+          <w:rFonts w:cstheme="minorHAnsi"/>
+          <w:sz w:val="24"/>
+          <w:szCs w:val="24"/>
+        </w:rPr>
+      </w:pPr>
+      <w:r>
+        <w:rPr>
+          <w:rFonts w:cstheme="minorHAnsi"/>
+          <w:sz w:val="24"/>
+          <w:szCs w:val="24"/>
+        </w:rPr>
+        <w:t>SPARQL</w:t>
+      </w:r>
+      <w:r>
+        <w:rPr>
+          <w:rFonts w:cstheme="minorHAnsi"/>
+          <w:sz w:val="24"/>
+          <w:szCs w:val="24"/>
+        </w:rPr>
+        <w:t>:</w:t>
+      </w:r>
       <w:r>
         <w:rPr>
           <w:rFonts w:cstheme="minorHAnsi"/>
@@ -7843,299 +6189,22 @@
         </w:rPr>
         <w:t xml:space="preserve"> </w:t>
       </w:r>
-      <w:proofErr w:type="spellStart"/>
-      <w:r>
-        <w:rPr>
-          <w:rFonts w:cstheme="minorHAnsi"/>
-          <w:sz w:val="24"/>
-          <w:szCs w:val="24"/>
-        </w:rPr>
-        <w:t>uni:dep_city</w:t>
-      </w:r>
-      <w:proofErr w:type="spellEnd"/>
-      <w:r>
-        <w:rPr>
-          <w:rFonts w:cstheme="minorHAnsi"/>
-          <w:sz w:val="24"/>
-          <w:szCs w:val="24"/>
-        </w:rPr>
-        <w:t xml:space="preserve"> \"Patra\"</w:t>
-      </w:r>
-    </w:p>
-    <w:p>
-      <w:pPr>
-        <w:rPr>
-          <w:rFonts w:cstheme="minorHAnsi"/>
-          <w:sz w:val="24"/>
-          <w:szCs w:val="24"/>
-        </w:rPr>
-      </w:pPr>
-      <w:r>
-        <w:rPr>
-          <w:rFonts w:cstheme="minorHAnsi"/>
-          <w:sz w:val="24"/>
-          <w:szCs w:val="24"/>
-        </w:rPr>
-        <w:t>}</w:t>
-      </w:r>
-    </w:p>
-    <w:p>
-      <w:pPr>
-        <w:rPr>
-          <w:rFonts w:cstheme="minorHAnsi"/>
-          <w:sz w:val="24"/>
-          <w:szCs w:val="24"/>
-        </w:rPr>
-      </w:pPr>
-    </w:p>
-    <w:p>
-      <w:pPr>
-        <w:rPr>
-          <w:rFonts w:cstheme="minorHAnsi"/>
-          <w:sz w:val="24"/>
-          <w:szCs w:val="24"/>
-        </w:rPr>
-      </w:pPr>
-      <w:r>
-        <w:rPr>
-          <w:rFonts w:cstheme="minorHAnsi"/>
-          <w:sz w:val="24"/>
-          <w:szCs w:val="24"/>
-          <w:lang w:val="el-GR"/>
-        </w:rPr>
-        <w:t>Αποτελέσματα</w:t>
-      </w:r>
-      <w:r>
-        <w:rPr>
-          <w:rFonts w:cstheme="minorHAnsi"/>
-          <w:sz w:val="24"/>
-          <w:szCs w:val="24"/>
-        </w:rPr>
-        <w:t>:</w:t>
-      </w:r>
-    </w:p>
-    <w:p>
-      <w:pPr>
-        <w:rPr>
-          <w:rFonts w:cstheme="minorHAnsi"/>
-          <w:sz w:val="24"/>
-          <w:szCs w:val="24"/>
-        </w:rPr>
-      </w:pPr>
-      <w:r>
-        <w:rPr>
-          <w:rFonts w:cstheme="minorHAnsi"/>
-          <w:sz w:val="24"/>
-          <w:szCs w:val="24"/>
-        </w:rPr>
-        <w:t>?name = Marc Clements</w:t>
-      </w:r>
-    </w:p>
-    <w:p>
-      <w:pPr>
-        <w:rPr>
-          <w:rFonts w:cstheme="minorHAnsi"/>
-          <w:sz w:val="24"/>
-          <w:szCs w:val="24"/>
-        </w:rPr>
-      </w:pPr>
-      <w:r>
-        <w:rPr>
-          <w:rFonts w:cstheme="minorHAnsi"/>
-          <w:sz w:val="24"/>
-          <w:szCs w:val="24"/>
-        </w:rPr>
-        <w:t>?name = Kaiya Pennington</w:t>
-      </w:r>
-    </w:p>
-    <w:p>
-      <w:pPr>
-        <w:rPr>
-          <w:rFonts w:cstheme="minorHAnsi"/>
-          <w:sz w:val="24"/>
-          <w:szCs w:val="24"/>
-        </w:rPr>
-      </w:pPr>
-      <w:r>
-        <w:rPr>
-          <w:rFonts w:cstheme="minorHAnsi"/>
-          <w:sz w:val="24"/>
-          <w:szCs w:val="24"/>
-        </w:rPr>
-        <w:t>?name = Adil Reeves</w:t>
-      </w:r>
-    </w:p>
-    <w:p>
-      <w:pPr>
-        <w:rPr>
-          <w:rFonts w:cstheme="minorHAnsi"/>
-          <w:sz w:val="24"/>
-          <w:szCs w:val="24"/>
-        </w:rPr>
-      </w:pPr>
-      <w:r>
-        <w:rPr>
-          <w:rFonts w:cstheme="minorHAnsi"/>
-          <w:sz w:val="24"/>
-          <w:szCs w:val="24"/>
-        </w:rPr>
-        <w:t>?name = Tasha Pemberton</w:t>
-      </w:r>
-    </w:p>
-    <w:p>
-      <w:pPr>
-        <w:rPr>
-          <w:rFonts w:cstheme="minorHAnsi"/>
-          <w:sz w:val="24"/>
-          <w:szCs w:val="24"/>
-        </w:rPr>
-      </w:pPr>
-      <w:r>
-        <w:rPr>
-          <w:rFonts w:cstheme="minorHAnsi"/>
-          <w:sz w:val="24"/>
-          <w:szCs w:val="24"/>
-        </w:rPr>
-        <w:t>?name = Victoria Bevan</w:t>
-      </w:r>
-    </w:p>
-    <w:p>
-      <w:pPr>
-        <w:rPr>
-          <w:rFonts w:cstheme="minorHAnsi"/>
-          <w:sz w:val="24"/>
-          <w:szCs w:val="24"/>
-        </w:rPr>
-      </w:pPr>
-      <w:r>
-        <w:rPr>
-          <w:rFonts w:cstheme="minorHAnsi"/>
-          <w:sz w:val="24"/>
-          <w:szCs w:val="24"/>
-        </w:rPr>
-        <w:t>?name = Moses Faulkner</w:t>
-      </w:r>
-    </w:p>
-    <w:p>
-      <w:pPr>
-        <w:rPr>
-          <w:rFonts w:cstheme="minorHAnsi"/>
-          <w:sz w:val="24"/>
-          <w:szCs w:val="24"/>
-        </w:rPr>
-      </w:pPr>
-    </w:p>
-    <w:p>
-      <w:pPr>
-        <w:rPr>
-          <w:rFonts w:cstheme="minorHAnsi"/>
-          <w:sz w:val="24"/>
-          <w:szCs w:val="24"/>
-          <w:lang w:val="el-GR"/>
-        </w:rPr>
-      </w:pPr>
-      <w:r>
-        <w:rPr>
-          <w:rFonts w:cstheme="minorHAnsi"/>
-          <w:sz w:val="24"/>
-          <w:szCs w:val="24"/>
-          <w:lang w:val="el-GR"/>
-        </w:rPr>
-        <w:t xml:space="preserve">Ερώτημα </w:t>
-      </w:r>
-      <w:r>
-        <w:rPr>
-          <w:rFonts w:cstheme="minorHAnsi"/>
-          <w:sz w:val="24"/>
-          <w:szCs w:val="24"/>
-        </w:rPr>
-        <w:t>iv</w:t>
-      </w:r>
-      <w:r>
-        <w:rPr>
-          <w:rFonts w:cstheme="minorHAnsi"/>
-          <w:sz w:val="24"/>
-          <w:szCs w:val="24"/>
-          <w:lang w:val="el-GR"/>
-        </w:rPr>
-        <w:t>)</w:t>
-      </w:r>
-      <w:r>
-        <w:rPr>
-          <w:rFonts w:cstheme="minorHAnsi"/>
-          <w:sz w:val="24"/>
-          <w:szCs w:val="24"/>
-          <w:lang w:val="el-GR"/>
-        </w:rPr>
-        <w:t xml:space="preserve"> Τ</w:t>
-      </w:r>
-      <w:r>
-        <w:rPr>
-          <w:rFonts w:cstheme="minorHAnsi"/>
-          <w:sz w:val="24"/>
-          <w:szCs w:val="24"/>
-          <w:lang w:val="el-GR"/>
-        </w:rPr>
-        <w:t>α ονόματα των αιθουσών με χωρητικότητα μεγαλύτερη από 150 που βρίσκονται σε τμήματα στην Πάτρα.</w:t>
-      </w:r>
-    </w:p>
-    <w:p>
-      <w:pPr>
-        <w:rPr>
-          <w:rFonts w:cstheme="minorHAnsi"/>
-          <w:sz w:val="24"/>
-          <w:szCs w:val="24"/>
-        </w:rPr>
-      </w:pPr>
-      <w:r>
-        <w:rPr>
-          <w:rFonts w:cstheme="minorHAnsi"/>
-          <w:sz w:val="24"/>
-          <w:szCs w:val="24"/>
-        </w:rPr>
-        <w:t>SPARQL</w:t>
-      </w:r>
-      <w:r>
-        <w:rPr>
-          <w:rFonts w:cstheme="minorHAnsi"/>
-          <w:sz w:val="24"/>
-          <w:szCs w:val="24"/>
-        </w:rPr>
-        <w:t>:</w:t>
-      </w:r>
-      <w:r>
-        <w:rPr>
-          <w:rFonts w:cstheme="minorHAnsi"/>
-          <w:sz w:val="24"/>
-          <w:szCs w:val="24"/>
-        </w:rPr>
-        <w:t xml:space="preserve"> </w:t>
-      </w:r>
-    </w:p>
-    <w:p>
-      <w:pPr>
-        <w:rPr>
-          <w:rFonts w:cstheme="minorHAnsi"/>
-          <w:sz w:val="24"/>
-          <w:szCs w:val="24"/>
-        </w:rPr>
-      </w:pPr>
-      <w:r>
-        <w:rPr>
-          <w:rFonts w:cstheme="minorHAnsi"/>
-          <w:sz w:val="24"/>
-          <w:szCs w:val="24"/>
-        </w:rPr>
-        <w:t xml:space="preserve">PREFIX </w:t>
-      </w:r>
-      <w:proofErr w:type="spellStart"/>
-      <w:r>
-        <w:rPr>
-          <w:rFonts w:cstheme="minorHAnsi"/>
-          <w:sz w:val="24"/>
-          <w:szCs w:val="24"/>
-        </w:rPr>
-        <w:t>uni:</w:t>
+    </w:p>
+    <w:p>
+      <w:pPr>
+        <w:rPr>
+          <w:rFonts w:cstheme="minorHAnsi"/>
+          <w:sz w:val="24"/>
+          <w:szCs w:val="24"/>
+        </w:rPr>
+      </w:pPr>
+      <w:r>
+        <w:rPr>
+          <w:rFonts w:cstheme="minorHAnsi"/>
+          <w:sz w:val="24"/>
+          <w:szCs w:val="24"/>
+        </w:rPr>
+        <w:t>PREFIX uni:</w:t>
       </w:r>
       <w:hyperlink r:id="rId8" w:history="1">
         <w:r>
@@ -8145,17 +6214,7 @@
             <w:sz w:val="24"/>
             <w:szCs w:val="24"/>
           </w:rPr>
-          <w:t>http</w:t>
-        </w:r>
-        <w:proofErr w:type="spellEnd"/>
-        <w:r>
-          <w:rPr>
-            <w:rStyle w:val="-"/>
-            <w:rFonts w:cstheme="minorHAnsi"/>
-            <w:sz w:val="24"/>
-            <w:szCs w:val="24"/>
-          </w:rPr>
-          <w:t>://www.mydomain.org/uni-ns/</w:t>
+          <w:t>http://www.mydomain.org/uni-ns/</w:t>
         </w:r>
       </w:hyperlink>
     </w:p>
@@ -8173,769 +6232,726 @@
           <w:sz w:val="24"/>
           <w:szCs w:val="24"/>
         </w:rPr>
-        <w:t>SELECT ?</w:t>
-      </w:r>
-      <w:proofErr w:type="spellStart"/>
-      <w:r>
-        <w:rPr>
-          <w:rFonts w:cstheme="minorHAnsi"/>
-          <w:sz w:val="24"/>
-          <w:szCs w:val="24"/>
-        </w:rPr>
-        <w:t>room_name</w:t>
-      </w:r>
-      <w:proofErr w:type="spellEnd"/>
-      <w:r>
-        <w:rPr>
-          <w:rFonts w:cstheme="minorHAnsi"/>
-          <w:sz w:val="24"/>
-          <w:szCs w:val="24"/>
+        <w:t xml:space="preserve">SELECT ?room_name </w:t>
+      </w:r>
+    </w:p>
+    <w:p>
+      <w:pPr>
+        <w:rPr>
+          <w:rFonts w:cstheme="minorHAnsi"/>
+          <w:sz w:val="24"/>
+          <w:szCs w:val="24"/>
+        </w:rPr>
+      </w:pPr>
+      <w:r>
+        <w:rPr>
+          <w:rFonts w:cstheme="minorHAnsi"/>
+          <w:sz w:val="24"/>
+          <w:szCs w:val="24"/>
+        </w:rPr>
+        <w:t xml:space="preserve">WHERE </w:t>
+      </w:r>
+    </w:p>
+    <w:p>
+      <w:pPr>
+        <w:rPr>
+          <w:rFonts w:cstheme="minorHAnsi"/>
+          <w:sz w:val="24"/>
+          <w:szCs w:val="24"/>
+        </w:rPr>
+      </w:pPr>
+      <w:r>
+        <w:rPr>
+          <w:rFonts w:cstheme="minorHAnsi"/>
+          <w:sz w:val="24"/>
+          <w:szCs w:val="24"/>
+        </w:rPr>
+        <w:t xml:space="preserve">{ </w:t>
+      </w:r>
+    </w:p>
+    <w:p>
+      <w:pPr>
+        <w:rPr>
+          <w:rFonts w:cstheme="minorHAnsi"/>
+          <w:sz w:val="24"/>
+          <w:szCs w:val="24"/>
+        </w:rPr>
+      </w:pPr>
+      <w:r>
+        <w:rPr>
+          <w:rFonts w:cstheme="minorHAnsi"/>
+          <w:sz w:val="24"/>
+          <w:szCs w:val="24"/>
+        </w:rPr>
+        <w:tab/>
+      </w:r>
+      <w:r>
+        <w:rPr>
+          <w:rFonts w:cstheme="minorHAnsi"/>
+          <w:sz w:val="24"/>
+          <w:szCs w:val="24"/>
+        </w:rPr>
+        <w:t xml:space="preserve">?Classroom a uni:Classroom. </w:t>
+      </w:r>
+    </w:p>
+    <w:p>
+      <w:pPr>
+        <w:rPr>
+          <w:rFonts w:cstheme="minorHAnsi"/>
+          <w:sz w:val="24"/>
+          <w:szCs w:val="24"/>
+        </w:rPr>
+      </w:pPr>
+      <w:r>
+        <w:rPr>
+          <w:rFonts w:cstheme="minorHAnsi"/>
+          <w:sz w:val="24"/>
+          <w:szCs w:val="24"/>
+        </w:rPr>
+        <w:tab/>
+      </w:r>
+      <w:r>
+        <w:rPr>
+          <w:rFonts w:cstheme="minorHAnsi"/>
+          <w:sz w:val="24"/>
+          <w:szCs w:val="24"/>
+        </w:rPr>
+        <w:t xml:space="preserve">?Classroom uni:room_name ?room_name. </w:t>
+      </w:r>
+    </w:p>
+    <w:p>
+      <w:pPr>
+        <w:rPr>
+          <w:rFonts w:cstheme="minorHAnsi"/>
+          <w:sz w:val="24"/>
+          <w:szCs w:val="24"/>
+        </w:rPr>
+      </w:pPr>
+      <w:r>
+        <w:rPr>
+          <w:rFonts w:cstheme="minorHAnsi"/>
+          <w:sz w:val="24"/>
+          <w:szCs w:val="24"/>
+        </w:rPr>
+        <w:tab/>
+      </w:r>
+      <w:r>
+        <w:rPr>
+          <w:rFonts w:cstheme="minorHAnsi"/>
+          <w:sz w:val="24"/>
+          <w:szCs w:val="24"/>
+        </w:rPr>
+        <w:t xml:space="preserve">?Classroom uni:room_capacity ?room_capacity. </w:t>
+      </w:r>
+    </w:p>
+    <w:p>
+      <w:pPr>
+        <w:rPr>
+          <w:rFonts w:cstheme="minorHAnsi"/>
+          <w:sz w:val="24"/>
+          <w:szCs w:val="24"/>
+        </w:rPr>
+      </w:pPr>
+      <w:r>
+        <w:rPr>
+          <w:rFonts w:cstheme="minorHAnsi"/>
+          <w:sz w:val="24"/>
+          <w:szCs w:val="24"/>
+        </w:rPr>
+        <w:tab/>
+      </w:r>
+      <w:r>
+        <w:rPr>
+          <w:rFonts w:cstheme="minorHAnsi"/>
+          <w:sz w:val="24"/>
+          <w:szCs w:val="24"/>
+        </w:rPr>
+        <w:t xml:space="preserve">?Classroom uni:room_department ?room_department. </w:t>
+      </w:r>
+    </w:p>
+    <w:p>
+      <w:pPr>
+        <w:rPr>
+          <w:rFonts w:cstheme="minorHAnsi"/>
+          <w:sz w:val="24"/>
+          <w:szCs w:val="24"/>
+        </w:rPr>
+      </w:pPr>
+      <w:r>
+        <w:rPr>
+          <w:rFonts w:cstheme="minorHAnsi"/>
+          <w:sz w:val="24"/>
+          <w:szCs w:val="24"/>
+        </w:rPr>
+        <w:tab/>
+      </w:r>
+      <w:r>
+        <w:rPr>
+          <w:rFonts w:cstheme="minorHAnsi"/>
+          <w:sz w:val="24"/>
+          <w:szCs w:val="24"/>
+        </w:rPr>
+        <w:t xml:space="preserve">?room_department uni:dep_city \"Patra\". </w:t>
+      </w:r>
+    </w:p>
+    <w:p>
+      <w:pPr>
+        <w:rPr>
+          <w:rFonts w:cstheme="minorHAnsi"/>
+          <w:sz w:val="24"/>
+          <w:szCs w:val="24"/>
+        </w:rPr>
+      </w:pPr>
+      <w:r>
+        <w:rPr>
+          <w:rFonts w:cstheme="minorHAnsi"/>
+          <w:sz w:val="24"/>
+          <w:szCs w:val="24"/>
+        </w:rPr>
+        <w:tab/>
+      </w:r>
+      <w:r>
+        <w:rPr>
+          <w:rFonts w:cstheme="minorHAnsi"/>
+          <w:sz w:val="24"/>
+          <w:szCs w:val="24"/>
+        </w:rPr>
+        <w:t xml:space="preserve">FILTER (?room_capacity&gt;\"150\") </w:t>
+      </w:r>
+    </w:p>
+    <w:p>
+      <w:pPr>
+        <w:rPr>
+          <w:rFonts w:cstheme="minorHAnsi"/>
+          <w:sz w:val="24"/>
+          <w:szCs w:val="24"/>
+        </w:rPr>
+      </w:pPr>
+      <w:r>
+        <w:rPr>
+          <w:rFonts w:cstheme="minorHAnsi"/>
+          <w:sz w:val="24"/>
+          <w:szCs w:val="24"/>
+        </w:rPr>
+        <w:lastRenderedPageBreak/>
+        <w:t>}</w:t>
+      </w:r>
+    </w:p>
+    <w:p>
+      <w:pPr>
+        <w:rPr>
+          <w:rFonts w:cstheme="minorHAnsi"/>
+          <w:sz w:val="24"/>
+          <w:szCs w:val="24"/>
+        </w:rPr>
+      </w:pPr>
+    </w:p>
+    <w:p>
+      <w:pPr>
+        <w:rPr>
+          <w:rFonts w:cstheme="minorHAnsi"/>
+          <w:sz w:val="24"/>
+          <w:szCs w:val="24"/>
+        </w:rPr>
+      </w:pPr>
+      <w:r>
+        <w:rPr>
+          <w:rFonts w:cstheme="minorHAnsi"/>
+          <w:sz w:val="24"/>
+          <w:szCs w:val="24"/>
+          <w:lang w:val="el-GR"/>
+        </w:rPr>
+        <w:t>Αποτελέσματα</w:t>
+      </w:r>
+      <w:r>
+        <w:rPr>
+          <w:rFonts w:cstheme="minorHAnsi"/>
+          <w:sz w:val="24"/>
+          <w:szCs w:val="24"/>
+        </w:rPr>
+        <w:t>:</w:t>
+      </w:r>
+    </w:p>
+    <w:p>
+      <w:pPr>
+        <w:rPr>
+          <w:rFonts w:cstheme="minorHAnsi"/>
+          <w:sz w:val="24"/>
+          <w:szCs w:val="24"/>
+        </w:rPr>
+      </w:pPr>
+      <w:r>
+        <w:rPr>
+          <w:rFonts w:cstheme="minorHAnsi"/>
+          <w:sz w:val="24"/>
+          <w:szCs w:val="24"/>
+        </w:rPr>
+        <w:t>?room_name = A2</w:t>
+      </w:r>
+    </w:p>
+    <w:p>
+      <w:pPr>
+        <w:rPr>
+          <w:rFonts w:cstheme="minorHAnsi"/>
+          <w:sz w:val="24"/>
+          <w:szCs w:val="24"/>
+        </w:rPr>
+      </w:pPr>
+      <w:r>
+        <w:rPr>
+          <w:rFonts w:cstheme="minorHAnsi"/>
+          <w:sz w:val="24"/>
+          <w:szCs w:val="24"/>
+        </w:rPr>
+        <w:t>?room_name = B2</w:t>
+      </w:r>
+    </w:p>
+    <w:p>
+      <w:pPr>
+        <w:rPr>
+          <w:rFonts w:cstheme="minorHAnsi"/>
+          <w:sz w:val="24"/>
+          <w:szCs w:val="24"/>
+        </w:rPr>
+      </w:pPr>
+      <w:r>
+        <w:rPr>
+          <w:rFonts w:cstheme="minorHAnsi"/>
+          <w:sz w:val="24"/>
+          <w:szCs w:val="24"/>
+        </w:rPr>
+        <w:t>?room_name = B1</w:t>
+      </w:r>
+    </w:p>
+    <w:p>
+      <w:pPr>
+        <w:rPr>
+          <w:rFonts w:cstheme="minorHAnsi"/>
+          <w:sz w:val="24"/>
+          <w:szCs w:val="24"/>
+        </w:rPr>
+      </w:pPr>
+    </w:p>
+    <w:p>
+      <w:pPr>
+        <w:rPr>
+          <w:rFonts w:cstheme="minorHAnsi"/>
+          <w:sz w:val="24"/>
+          <w:szCs w:val="24"/>
+          <w:lang w:val="el-GR"/>
+        </w:rPr>
+      </w:pPr>
+      <w:r>
+        <w:rPr>
+          <w:rFonts w:cstheme="minorHAnsi"/>
+          <w:sz w:val="24"/>
+          <w:szCs w:val="24"/>
+          <w:lang w:val="el-GR"/>
+        </w:rPr>
+        <w:t xml:space="preserve">Όλα τα αποτελέσματα που επέστρεψαν τα </w:t>
+      </w:r>
+      <w:r>
+        <w:rPr>
+          <w:rFonts w:cstheme="minorHAnsi"/>
+          <w:sz w:val="24"/>
+          <w:szCs w:val="24"/>
+        </w:rPr>
+        <w:t>SPARQL</w:t>
+      </w:r>
+      <w:r>
+        <w:rPr>
+          <w:rFonts w:cstheme="minorHAnsi"/>
+          <w:sz w:val="24"/>
+          <w:szCs w:val="24"/>
+          <w:lang w:val="el-GR"/>
         </w:rPr>
         <w:t xml:space="preserve"> </w:t>
       </w:r>
-    </w:p>
-    <w:p>
-      <w:pPr>
-        <w:rPr>
-          <w:rFonts w:cstheme="minorHAnsi"/>
-          <w:sz w:val="24"/>
-          <w:szCs w:val="24"/>
-        </w:rPr>
-      </w:pPr>
-      <w:r>
-        <w:rPr>
-          <w:rFonts w:cstheme="minorHAnsi"/>
-          <w:sz w:val="24"/>
-          <w:szCs w:val="24"/>
-        </w:rPr>
-        <w:t xml:space="preserve">WHERE </w:t>
-      </w:r>
-    </w:p>
-    <w:p>
-      <w:pPr>
-        <w:rPr>
-          <w:rFonts w:cstheme="minorHAnsi"/>
-          <w:sz w:val="24"/>
-          <w:szCs w:val="24"/>
-        </w:rPr>
-      </w:pPr>
-      <w:r>
-        <w:rPr>
-          <w:rFonts w:cstheme="minorHAnsi"/>
-          <w:sz w:val="24"/>
-          <w:szCs w:val="24"/>
-        </w:rPr>
-        <w:t xml:space="preserve">{ </w:t>
-      </w:r>
-    </w:p>
-    <w:p>
-      <w:pPr>
-        <w:rPr>
-          <w:rFonts w:cstheme="minorHAnsi"/>
-          <w:sz w:val="24"/>
-          <w:szCs w:val="24"/>
-        </w:rPr>
-      </w:pPr>
-      <w:r>
-        <w:rPr>
-          <w:rFonts w:cstheme="minorHAnsi"/>
-          <w:sz w:val="24"/>
-          <w:szCs w:val="24"/>
-        </w:rPr>
-        <w:tab/>
-      </w:r>
-      <w:r>
-        <w:rPr>
-          <w:rFonts w:cstheme="minorHAnsi"/>
-          <w:sz w:val="24"/>
-          <w:szCs w:val="24"/>
-        </w:rPr>
-        <w:t xml:space="preserve">?Classroom a </w:t>
-      </w:r>
-      <w:proofErr w:type="spellStart"/>
-      <w:r>
-        <w:rPr>
-          <w:rFonts w:cstheme="minorHAnsi"/>
-          <w:sz w:val="24"/>
-          <w:szCs w:val="24"/>
-        </w:rPr>
-        <w:t>uni:Classroom</w:t>
-      </w:r>
-      <w:proofErr w:type="spellEnd"/>
-      <w:r>
-        <w:rPr>
-          <w:rFonts w:cstheme="minorHAnsi"/>
-          <w:sz w:val="24"/>
-          <w:szCs w:val="24"/>
-        </w:rPr>
-        <w:t xml:space="preserve">. </w:t>
-      </w:r>
-    </w:p>
-    <w:p>
-      <w:pPr>
-        <w:rPr>
-          <w:rFonts w:cstheme="minorHAnsi"/>
-          <w:sz w:val="24"/>
-          <w:szCs w:val="24"/>
-        </w:rPr>
-      </w:pPr>
-      <w:r>
-        <w:rPr>
-          <w:rFonts w:cstheme="minorHAnsi"/>
-          <w:sz w:val="24"/>
-          <w:szCs w:val="24"/>
-        </w:rPr>
-        <w:tab/>
-      </w:r>
-      <w:r>
-        <w:rPr>
-          <w:rFonts w:cstheme="minorHAnsi"/>
-          <w:sz w:val="24"/>
-          <w:szCs w:val="24"/>
-        </w:rPr>
-        <w:t xml:space="preserve">?Classroom </w:t>
-      </w:r>
-      <w:proofErr w:type="spellStart"/>
-      <w:r>
-        <w:rPr>
-          <w:rFonts w:cstheme="minorHAnsi"/>
-          <w:sz w:val="24"/>
-          <w:szCs w:val="24"/>
-        </w:rPr>
-        <w:t>uni:room_name</w:t>
-      </w:r>
-      <w:proofErr w:type="spellEnd"/>
-      <w:r>
-        <w:rPr>
-          <w:rFonts w:cstheme="minorHAnsi"/>
-          <w:sz w:val="24"/>
-          <w:szCs w:val="24"/>
-        </w:rPr>
-        <w:t xml:space="preserve"> ?</w:t>
-      </w:r>
-      <w:proofErr w:type="spellStart"/>
-      <w:r>
-        <w:rPr>
-          <w:rFonts w:cstheme="minorHAnsi"/>
-          <w:sz w:val="24"/>
-          <w:szCs w:val="24"/>
-        </w:rPr>
-        <w:t>room_name</w:t>
-      </w:r>
-      <w:proofErr w:type="spellEnd"/>
-      <w:r>
-        <w:rPr>
-          <w:rFonts w:cstheme="minorHAnsi"/>
-          <w:sz w:val="24"/>
-          <w:szCs w:val="24"/>
-        </w:rPr>
-        <w:t xml:space="preserve">. </w:t>
-      </w:r>
-    </w:p>
-    <w:p>
-      <w:pPr>
-        <w:rPr>
-          <w:rFonts w:cstheme="minorHAnsi"/>
-          <w:sz w:val="24"/>
-          <w:szCs w:val="24"/>
-        </w:rPr>
-      </w:pPr>
-      <w:r>
-        <w:rPr>
-          <w:rFonts w:cstheme="minorHAnsi"/>
-          <w:sz w:val="24"/>
-          <w:szCs w:val="24"/>
-        </w:rPr>
-        <w:tab/>
-      </w:r>
-      <w:r>
-        <w:rPr>
-          <w:rFonts w:cstheme="minorHAnsi"/>
-          <w:sz w:val="24"/>
-          <w:szCs w:val="24"/>
-        </w:rPr>
-        <w:t xml:space="preserve">?Classroom </w:t>
-      </w:r>
-      <w:proofErr w:type="spellStart"/>
-      <w:r>
-        <w:rPr>
-          <w:rFonts w:cstheme="minorHAnsi"/>
-          <w:sz w:val="24"/>
-          <w:szCs w:val="24"/>
-        </w:rPr>
-        <w:t>uni:room_capacity</w:t>
-      </w:r>
-      <w:proofErr w:type="spellEnd"/>
-      <w:r>
-        <w:rPr>
-          <w:rFonts w:cstheme="minorHAnsi"/>
-          <w:sz w:val="24"/>
-          <w:szCs w:val="24"/>
-        </w:rPr>
-        <w:t xml:space="preserve"> ?</w:t>
-      </w:r>
-      <w:proofErr w:type="spellStart"/>
-      <w:r>
-        <w:rPr>
-          <w:rFonts w:cstheme="minorHAnsi"/>
-          <w:sz w:val="24"/>
-          <w:szCs w:val="24"/>
-        </w:rPr>
-        <w:t>room_capacity</w:t>
-      </w:r>
-      <w:proofErr w:type="spellEnd"/>
-      <w:r>
-        <w:rPr>
-          <w:rFonts w:cstheme="minorHAnsi"/>
-          <w:sz w:val="24"/>
-          <w:szCs w:val="24"/>
-        </w:rPr>
-        <w:t xml:space="preserve">. </w:t>
-      </w:r>
-    </w:p>
-    <w:p>
-      <w:pPr>
-        <w:rPr>
-          <w:rFonts w:cstheme="minorHAnsi"/>
-          <w:sz w:val="24"/>
-          <w:szCs w:val="24"/>
-        </w:rPr>
-      </w:pPr>
-      <w:r>
-        <w:rPr>
-          <w:rFonts w:cstheme="minorHAnsi"/>
-          <w:sz w:val="24"/>
-          <w:szCs w:val="24"/>
-        </w:rPr>
-        <w:tab/>
-      </w:r>
-      <w:r>
-        <w:rPr>
-          <w:rFonts w:cstheme="minorHAnsi"/>
-          <w:sz w:val="24"/>
-          <w:szCs w:val="24"/>
-        </w:rPr>
-        <w:t xml:space="preserve">?Classroom </w:t>
-      </w:r>
-      <w:proofErr w:type="spellStart"/>
-      <w:r>
-        <w:rPr>
-          <w:rFonts w:cstheme="minorHAnsi"/>
-          <w:sz w:val="24"/>
-          <w:szCs w:val="24"/>
-        </w:rPr>
-        <w:t>uni:room_department</w:t>
-      </w:r>
-      <w:proofErr w:type="spellEnd"/>
-      <w:r>
-        <w:rPr>
-          <w:rFonts w:cstheme="minorHAnsi"/>
-          <w:sz w:val="24"/>
-          <w:szCs w:val="24"/>
-        </w:rPr>
-        <w:t xml:space="preserve"> ?</w:t>
-      </w:r>
-      <w:proofErr w:type="spellStart"/>
-      <w:r>
-        <w:rPr>
-          <w:rFonts w:cstheme="minorHAnsi"/>
-          <w:sz w:val="24"/>
-          <w:szCs w:val="24"/>
-        </w:rPr>
-        <w:t>room_department</w:t>
-      </w:r>
-      <w:proofErr w:type="spellEnd"/>
-      <w:r>
-        <w:rPr>
-          <w:rFonts w:cstheme="minorHAnsi"/>
-          <w:sz w:val="24"/>
-          <w:szCs w:val="24"/>
-        </w:rPr>
-        <w:t xml:space="preserve">. </w:t>
-      </w:r>
-    </w:p>
-    <w:p>
-      <w:pPr>
-        <w:rPr>
-          <w:rFonts w:cstheme="minorHAnsi"/>
-          <w:sz w:val="24"/>
-          <w:szCs w:val="24"/>
-        </w:rPr>
-      </w:pPr>
-      <w:r>
-        <w:rPr>
-          <w:rFonts w:cstheme="minorHAnsi"/>
-          <w:sz w:val="24"/>
-          <w:szCs w:val="24"/>
-        </w:rPr>
-        <w:tab/>
-      </w:r>
-      <w:r>
-        <w:rPr>
-          <w:rFonts w:cstheme="minorHAnsi"/>
-          <w:sz w:val="24"/>
-          <w:szCs w:val="24"/>
-        </w:rPr>
-        <w:t>?</w:t>
+      <w:r>
+        <w:rPr>
+          <w:rFonts w:cstheme="minorHAnsi"/>
+          <w:sz w:val="24"/>
+          <w:szCs w:val="24"/>
+          <w:lang w:val="el-GR"/>
+        </w:rPr>
+        <w:t xml:space="preserve">ερωτήματα είναι σωστά. Η μηχανή </w:t>
+      </w:r>
+      <w:r>
+        <w:rPr>
+          <w:rFonts w:cstheme="minorHAnsi"/>
+          <w:sz w:val="24"/>
+          <w:szCs w:val="24"/>
+        </w:rPr>
+        <w:t>SPARQL</w:t>
+      </w:r>
+      <w:r>
+        <w:rPr>
+          <w:rFonts w:cstheme="minorHAnsi"/>
+          <w:sz w:val="24"/>
+          <w:szCs w:val="24"/>
+          <w:lang w:val="el-GR"/>
+        </w:rPr>
+        <w:t xml:space="preserve"> </w:t>
+      </w:r>
+      <w:r>
+        <w:rPr>
+          <w:rFonts w:cstheme="minorHAnsi"/>
+          <w:sz w:val="24"/>
+          <w:szCs w:val="24"/>
+          <w:lang w:val="el-GR"/>
+        </w:rPr>
+        <w:t>ερωτημάτων</w:t>
+      </w:r>
+      <w:r>
+        <w:rPr>
+          <w:rFonts w:cstheme="minorHAnsi"/>
+          <w:sz w:val="24"/>
+          <w:szCs w:val="24"/>
+          <w:lang w:val="el-GR"/>
+        </w:rPr>
+        <w:t xml:space="preserve">, </w:t>
+      </w:r>
+      <w:r>
+        <w:rPr>
+          <w:rFonts w:cstheme="minorHAnsi"/>
+          <w:sz w:val="24"/>
+          <w:szCs w:val="24"/>
+          <w:lang w:val="el-GR"/>
+        </w:rPr>
+        <w:t xml:space="preserve">με όνομα </w:t>
+      </w:r>
+      <w:r>
+        <w:rPr>
+          <w:rFonts w:cstheme="minorHAnsi"/>
+          <w:sz w:val="24"/>
+          <w:szCs w:val="24"/>
+        </w:rPr>
+        <w:t>SPARQL</w:t>
+      </w:r>
+      <w:r>
+        <w:rPr>
+          <w:rFonts w:cstheme="minorHAnsi"/>
+          <w:sz w:val="24"/>
+          <w:szCs w:val="24"/>
+          <w:lang w:val="el-GR"/>
+        </w:rPr>
+        <w:t xml:space="preserve"> </w:t>
+      </w:r>
+      <w:r>
+        <w:rPr>
+          <w:rFonts w:cstheme="minorHAnsi"/>
+          <w:sz w:val="24"/>
+          <w:szCs w:val="24"/>
+        </w:rPr>
+        <w:t>Query</w:t>
+      </w:r>
+      <w:r>
+        <w:rPr>
+          <w:rFonts w:cstheme="minorHAnsi"/>
+          <w:sz w:val="24"/>
+          <w:szCs w:val="24"/>
+          <w:lang w:val="el-GR"/>
+        </w:rPr>
+        <w:t xml:space="preserve"> </w:t>
+      </w:r>
+      <w:r>
+        <w:rPr>
+          <w:rFonts w:cstheme="minorHAnsi"/>
+          <w:sz w:val="24"/>
+          <w:szCs w:val="24"/>
+        </w:rPr>
+        <w:t>Processor</w:t>
+      </w:r>
+      <w:r>
+        <w:rPr>
+          <w:rFonts w:cstheme="minorHAnsi"/>
+          <w:sz w:val="24"/>
+          <w:szCs w:val="24"/>
+          <w:lang w:val="el-GR"/>
+        </w:rPr>
+        <w:t>,</w:t>
+      </w:r>
+      <w:r>
+        <w:rPr>
+          <w:rFonts w:cstheme="minorHAnsi"/>
+          <w:sz w:val="24"/>
+          <w:szCs w:val="24"/>
+          <w:lang w:val="el-GR"/>
+        </w:rPr>
+        <w:t xml:space="preserve"> που χρησιμοποίησα δεν </w:t>
+      </w:r>
+      <w:r>
+        <w:rPr>
+          <w:rFonts w:cstheme="minorHAnsi"/>
+          <w:sz w:val="24"/>
+          <w:szCs w:val="24"/>
+          <w:lang w:val="el-GR"/>
+        </w:rPr>
+        <w:t>χρησιμοποιεί κάποιο μηχανισμό συμπερασμού.</w:t>
+      </w:r>
+    </w:p>
+    <w:p>
+      <w:pPr>
+        <w:rPr>
+          <w:rFonts w:cstheme="minorHAnsi"/>
+          <w:sz w:val="24"/>
+          <w:szCs w:val="24"/>
+          <w:lang w:val="el-GR"/>
+        </w:rPr>
+      </w:pPr>
+    </w:p>
+    <w:p>
+      <w:pPr>
+        <w:jc w:val="center"/>
+        <w:rPr>
+          <w:rFonts w:cstheme="minorHAnsi"/>
+          <w:b/>
+          <w:bCs/>
+          <w:sz w:val="24"/>
+          <w:szCs w:val="24"/>
+          <w:lang w:val="el-GR"/>
+        </w:rPr>
+      </w:pPr>
+      <w:r>
+        <w:rPr>
+          <w:rFonts w:cstheme="minorHAnsi"/>
+          <w:b/>
+          <w:bCs/>
+          <w:sz w:val="24"/>
+          <w:szCs w:val="24"/>
+          <w:lang w:val="el-GR"/>
+        </w:rPr>
+        <w:t xml:space="preserve">Ερώτημα </w:t>
+      </w:r>
+      <w:r>
+        <w:rPr>
+          <w:rFonts w:cstheme="minorHAnsi"/>
+          <w:b/>
+          <w:bCs/>
+          <w:sz w:val="24"/>
+          <w:szCs w:val="24"/>
+          <w:lang w:val="el-GR"/>
+        </w:rPr>
+        <w:t>5</w:t>
+      </w:r>
+    </w:p>
+    <w:p>
+      <w:pPr>
+        <w:rPr>
+          <w:rFonts w:cstheme="minorHAnsi"/>
+          <w:sz w:val="24"/>
+          <w:szCs w:val="24"/>
+        </w:rPr>
+      </w:pPr>
+      <w:r>
+        <w:rPr>
+          <w:rFonts w:cstheme="minorHAnsi"/>
+          <w:sz w:val="24"/>
+          <w:szCs w:val="24"/>
+          <w:lang w:val="el-GR"/>
+        </w:rPr>
+        <w:t xml:space="preserve">Η εφαρμογή συντάχθηκε σε </w:t>
+      </w:r>
+      <w:r>
+        <w:rPr>
+          <w:rFonts w:cstheme="minorHAnsi"/>
+          <w:sz w:val="24"/>
+          <w:szCs w:val="24"/>
+        </w:rPr>
+        <w:t>C</w:t>
+      </w:r>
+      <w:r>
+        <w:rPr>
+          <w:rFonts w:cstheme="minorHAnsi"/>
+          <w:sz w:val="24"/>
+          <w:szCs w:val="24"/>
+          <w:lang w:val="el-GR"/>
+        </w:rPr>
+        <w:t xml:space="preserve">#, </w:t>
+      </w:r>
+      <w:r>
+        <w:rPr>
+          <w:rFonts w:cstheme="minorHAnsi"/>
+          <w:sz w:val="24"/>
+          <w:szCs w:val="24"/>
+          <w:lang w:val="el-GR"/>
+        </w:rPr>
+        <w:t xml:space="preserve">ως μία </w:t>
+      </w:r>
+      <w:r>
+        <w:rPr>
+          <w:rFonts w:cstheme="minorHAnsi"/>
+          <w:sz w:val="24"/>
+          <w:szCs w:val="24"/>
+        </w:rPr>
+        <w:t>Command</w:t>
+      </w:r>
+      <w:r>
+        <w:rPr>
+          <w:rFonts w:cstheme="minorHAnsi"/>
+          <w:sz w:val="24"/>
+          <w:szCs w:val="24"/>
+          <w:lang w:val="el-GR"/>
+        </w:rPr>
+        <w:t xml:space="preserve"> </w:t>
+      </w:r>
+      <w:r>
+        <w:rPr>
+          <w:rFonts w:cstheme="minorHAnsi"/>
+          <w:sz w:val="24"/>
+          <w:szCs w:val="24"/>
+        </w:rPr>
+        <w:t>Line</w:t>
+      </w:r>
+      <w:r>
+        <w:rPr>
+          <w:rFonts w:cstheme="minorHAnsi"/>
+          <w:sz w:val="24"/>
+          <w:szCs w:val="24"/>
+          <w:lang w:val="el-GR"/>
+        </w:rPr>
+        <w:t xml:space="preserve"> </w:t>
+      </w:r>
+      <w:r>
+        <w:rPr>
+          <w:rFonts w:cstheme="minorHAnsi"/>
+          <w:sz w:val="24"/>
+          <w:szCs w:val="24"/>
+          <w:lang w:val="el-GR"/>
+        </w:rPr>
+        <w:t>εφαρμογή.</w:t>
+      </w:r>
+      <w:r>
+        <w:rPr>
+          <w:rFonts w:cstheme="minorHAnsi"/>
+          <w:sz w:val="24"/>
+          <w:szCs w:val="24"/>
+          <w:lang w:val="el-GR"/>
+        </w:rPr>
+        <w:t xml:space="preserve"> </w:t>
+      </w:r>
+      <w:r>
+        <w:rPr>
+          <w:rFonts w:cstheme="minorHAnsi"/>
+          <w:sz w:val="24"/>
+          <w:szCs w:val="24"/>
+          <w:lang w:val="el-GR"/>
+        </w:rPr>
+        <w:t xml:space="preserve">Από το </w:t>
+      </w:r>
+      <w:r>
+        <w:rPr>
+          <w:rFonts w:cstheme="minorHAnsi"/>
+          <w:sz w:val="24"/>
+          <w:szCs w:val="24"/>
+        </w:rPr>
+        <w:t>Command</w:t>
+      </w:r>
+      <w:r>
+        <w:rPr>
+          <w:rFonts w:cstheme="minorHAnsi"/>
+          <w:sz w:val="24"/>
+          <w:szCs w:val="24"/>
+          <w:lang w:val="el-GR"/>
+        </w:rPr>
+        <w:t xml:space="preserve"> </w:t>
+      </w:r>
+      <w:r>
+        <w:rPr>
+          <w:rFonts w:cstheme="minorHAnsi"/>
+          <w:sz w:val="24"/>
+          <w:szCs w:val="24"/>
+        </w:rPr>
+        <w:t>Line</w:t>
+      </w:r>
+      <w:r>
+        <w:rPr>
+          <w:rFonts w:cstheme="minorHAnsi"/>
+          <w:sz w:val="24"/>
+          <w:szCs w:val="24"/>
+          <w:lang w:val="el-GR"/>
+        </w:rPr>
+        <w:t xml:space="preserve">, </w:t>
+      </w:r>
+      <w:r>
+        <w:rPr>
+          <w:rFonts w:cstheme="minorHAnsi"/>
+          <w:sz w:val="24"/>
+          <w:szCs w:val="24"/>
+          <w:lang w:val="el-GR"/>
+        </w:rPr>
+        <w:t xml:space="preserve">ο χρήστης επιλέγει μεταξύ των </w:t>
+      </w:r>
+      <w:r>
+        <w:rPr>
+          <w:rFonts w:cstheme="minorHAnsi"/>
+          <w:sz w:val="24"/>
+          <w:szCs w:val="24"/>
+        </w:rPr>
+        <w:t>A</w:t>
+      </w:r>
+      <w:r>
+        <w:rPr>
+          <w:rFonts w:cstheme="minorHAnsi"/>
+          <w:sz w:val="24"/>
+          <w:szCs w:val="24"/>
+          <w:lang w:val="el-GR"/>
+        </w:rPr>
+        <w:t xml:space="preserve">, </w:t>
+      </w:r>
+      <w:r>
+        <w:rPr>
+          <w:rFonts w:cstheme="minorHAnsi"/>
+          <w:sz w:val="24"/>
+          <w:szCs w:val="24"/>
+        </w:rPr>
+        <w:t>B</w:t>
+      </w:r>
+      <w:r>
+        <w:rPr>
+          <w:rFonts w:cstheme="minorHAnsi"/>
+          <w:sz w:val="24"/>
+          <w:szCs w:val="24"/>
+          <w:lang w:val="el-GR"/>
+        </w:rPr>
+        <w:t xml:space="preserve">, </w:t>
+      </w:r>
+      <w:r>
+        <w:rPr>
+          <w:rFonts w:cstheme="minorHAnsi"/>
+          <w:sz w:val="24"/>
+          <w:szCs w:val="24"/>
+        </w:rPr>
+        <w:t>C</w:t>
+      </w:r>
+      <w:r>
+        <w:rPr>
+          <w:rFonts w:cstheme="minorHAnsi"/>
+          <w:sz w:val="24"/>
+          <w:szCs w:val="24"/>
+          <w:lang w:val="el-GR"/>
+        </w:rPr>
+        <w:t xml:space="preserve">. Το κάθε γράμμα αντιστοιχεί το υποερώτημα της εκφώνησης. Επιλέγοντας το γράμμα </w:t>
+      </w:r>
+      <w:r>
+        <w:rPr>
+          <w:rFonts w:cstheme="minorHAnsi"/>
+          <w:sz w:val="24"/>
+          <w:szCs w:val="24"/>
+        </w:rPr>
+        <w:t xml:space="preserve">A, </w:t>
+      </w:r>
+      <w:r>
+        <w:rPr>
+          <w:rFonts w:cstheme="minorHAnsi"/>
+          <w:sz w:val="24"/>
+          <w:szCs w:val="24"/>
+          <w:lang w:val="el-GR"/>
+        </w:rPr>
+        <w:t xml:space="preserve">εμφανίζονται τα </w:t>
       </w:r>
       <w:bookmarkStart w:id="19" w:name="_GoBack"/>
       <w:bookmarkEnd w:id="19"/>
-      <w:proofErr w:type="spellStart"/>
-      <w:r>
-        <w:rPr>
-          <w:rFonts w:cstheme="minorHAnsi"/>
-          <w:sz w:val="24"/>
-          <w:szCs w:val="24"/>
-        </w:rPr>
-        <w:t>room_department</w:t>
-      </w:r>
-      <w:proofErr w:type="spellEnd"/>
-      <w:r>
-        <w:rPr>
-          <w:rFonts w:cstheme="minorHAnsi"/>
-          <w:sz w:val="24"/>
-          <w:szCs w:val="24"/>
-        </w:rPr>
-        <w:t xml:space="preserve"> </w:t>
-      </w:r>
-      <w:proofErr w:type="spellStart"/>
-      <w:r>
-        <w:rPr>
-          <w:rFonts w:cstheme="minorHAnsi"/>
-          <w:sz w:val="24"/>
-          <w:szCs w:val="24"/>
-        </w:rPr>
-        <w:t>uni:dep_city</w:t>
-      </w:r>
-      <w:proofErr w:type="spellEnd"/>
-      <w:r>
-        <w:rPr>
-          <w:rFonts w:cstheme="minorHAnsi"/>
-          <w:sz w:val="24"/>
-          <w:szCs w:val="24"/>
-        </w:rPr>
-        <w:t xml:space="preserve"> \"Patra\". </w:t>
-      </w:r>
-    </w:p>
-    <w:p>
-      <w:pPr>
-        <w:rPr>
-          <w:rFonts w:cstheme="minorHAnsi"/>
-          <w:sz w:val="24"/>
-          <w:szCs w:val="24"/>
-        </w:rPr>
-      </w:pPr>
-      <w:r>
-        <w:rPr>
-          <w:rFonts w:cstheme="minorHAnsi"/>
-          <w:sz w:val="24"/>
-          <w:szCs w:val="24"/>
-        </w:rPr>
-        <w:tab/>
-      </w:r>
-      <w:r>
-        <w:rPr>
-          <w:rFonts w:cstheme="minorHAnsi"/>
-          <w:sz w:val="24"/>
-          <w:szCs w:val="24"/>
-        </w:rPr>
-        <w:t>FILTER (?</w:t>
-      </w:r>
-      <w:proofErr w:type="spellStart"/>
-      <w:r>
-        <w:rPr>
-          <w:rFonts w:cstheme="minorHAnsi"/>
-          <w:sz w:val="24"/>
-          <w:szCs w:val="24"/>
-        </w:rPr>
-        <w:t>room_capacity</w:t>
-      </w:r>
-      <w:proofErr w:type="spellEnd"/>
-      <w:r>
-        <w:rPr>
-          <w:rFonts w:cstheme="minorHAnsi"/>
-          <w:sz w:val="24"/>
-          <w:szCs w:val="24"/>
-        </w:rPr>
-        <w:t xml:space="preserve">&gt;\"150\") </w:t>
-      </w:r>
-    </w:p>
-    <w:p>
-      <w:pPr>
-        <w:rPr>
-          <w:rFonts w:cstheme="minorHAnsi"/>
-          <w:sz w:val="24"/>
-          <w:szCs w:val="24"/>
-        </w:rPr>
-      </w:pPr>
-      <w:r>
-        <w:rPr>
-          <w:rFonts w:cstheme="minorHAnsi"/>
-          <w:sz w:val="24"/>
-          <w:szCs w:val="24"/>
-        </w:rPr>
-        <w:lastRenderedPageBreak/>
-        <w:t>}</w:t>
-      </w:r>
-    </w:p>
-    <w:p>
-      <w:pPr>
-        <w:rPr>
-          <w:rFonts w:cstheme="minorHAnsi"/>
-          <w:sz w:val="24"/>
-          <w:szCs w:val="24"/>
-        </w:rPr>
-      </w:pPr>
-    </w:p>
-    <w:p>
-      <w:pPr>
-        <w:rPr>
-          <w:rFonts w:cstheme="minorHAnsi"/>
-          <w:sz w:val="24"/>
-          <w:szCs w:val="24"/>
-        </w:rPr>
-      </w:pPr>
-      <w:r>
-        <w:rPr>
-          <w:rFonts w:cstheme="minorHAnsi"/>
-          <w:sz w:val="24"/>
-          <w:szCs w:val="24"/>
-          <w:lang w:val="el-GR"/>
-        </w:rPr>
-        <w:t>Αποτελέσματα</w:t>
-      </w:r>
-      <w:r>
-        <w:rPr>
-          <w:rFonts w:cstheme="minorHAnsi"/>
-          <w:sz w:val="24"/>
-          <w:szCs w:val="24"/>
-        </w:rPr>
-        <w:t>:</w:t>
-      </w:r>
-    </w:p>
-    <w:p>
-      <w:pPr>
-        <w:rPr>
-          <w:rFonts w:cstheme="minorHAnsi"/>
-          <w:sz w:val="24"/>
-          <w:szCs w:val="24"/>
-        </w:rPr>
-      </w:pPr>
-      <w:r>
-        <w:rPr>
-          <w:rFonts w:cstheme="minorHAnsi"/>
-          <w:sz w:val="24"/>
-          <w:szCs w:val="24"/>
-        </w:rPr>
-        <w:t>?</w:t>
-      </w:r>
-      <w:proofErr w:type="spellStart"/>
-      <w:r>
-        <w:rPr>
-          <w:rFonts w:cstheme="minorHAnsi"/>
-          <w:sz w:val="24"/>
-          <w:szCs w:val="24"/>
-        </w:rPr>
-        <w:t>room_name</w:t>
-      </w:r>
-      <w:proofErr w:type="spellEnd"/>
-      <w:r>
-        <w:rPr>
-          <w:rFonts w:cstheme="minorHAnsi"/>
-          <w:sz w:val="24"/>
-          <w:szCs w:val="24"/>
-        </w:rPr>
-        <w:t xml:space="preserve"> = A2</w:t>
-      </w:r>
-    </w:p>
-    <w:p>
-      <w:pPr>
-        <w:rPr>
-          <w:rFonts w:cstheme="minorHAnsi"/>
-          <w:sz w:val="24"/>
-          <w:szCs w:val="24"/>
-        </w:rPr>
-      </w:pPr>
-      <w:r>
-        <w:rPr>
-          <w:rFonts w:cstheme="minorHAnsi"/>
-          <w:sz w:val="24"/>
-          <w:szCs w:val="24"/>
-        </w:rPr>
-        <w:t>?</w:t>
-      </w:r>
-      <w:proofErr w:type="spellStart"/>
-      <w:r>
-        <w:rPr>
-          <w:rFonts w:cstheme="minorHAnsi"/>
-          <w:sz w:val="24"/>
-          <w:szCs w:val="24"/>
-        </w:rPr>
-        <w:t>room_name</w:t>
-      </w:r>
-      <w:proofErr w:type="spellEnd"/>
-      <w:r>
-        <w:rPr>
-          <w:rFonts w:cstheme="minorHAnsi"/>
-          <w:sz w:val="24"/>
-          <w:szCs w:val="24"/>
-        </w:rPr>
-        <w:t xml:space="preserve"> = B2</w:t>
-      </w:r>
-    </w:p>
-    <w:p>
-      <w:pPr>
-        <w:rPr>
-          <w:rFonts w:cstheme="minorHAnsi"/>
-          <w:sz w:val="24"/>
-          <w:szCs w:val="24"/>
-        </w:rPr>
-      </w:pPr>
-      <w:r>
-        <w:rPr>
-          <w:rFonts w:cstheme="minorHAnsi"/>
-          <w:sz w:val="24"/>
-          <w:szCs w:val="24"/>
-        </w:rPr>
-        <w:t>?</w:t>
-      </w:r>
-      <w:proofErr w:type="spellStart"/>
-      <w:r>
-        <w:rPr>
-          <w:rFonts w:cstheme="minorHAnsi"/>
-          <w:sz w:val="24"/>
-          <w:szCs w:val="24"/>
-        </w:rPr>
-        <w:t>room_name</w:t>
-      </w:r>
-      <w:proofErr w:type="spellEnd"/>
-      <w:r>
-        <w:rPr>
-          <w:rFonts w:cstheme="minorHAnsi"/>
-          <w:sz w:val="24"/>
-          <w:szCs w:val="24"/>
-        </w:rPr>
-        <w:t xml:space="preserve"> = B1</w:t>
-      </w:r>
-    </w:p>
-    <w:p>
-      <w:pPr>
-        <w:rPr>
-          <w:rFonts w:cstheme="minorHAnsi"/>
-          <w:sz w:val="24"/>
-          <w:szCs w:val="24"/>
-        </w:rPr>
-      </w:pPr>
-    </w:p>
-    <w:p>
-      <w:pPr>
-        <w:rPr>
-          <w:rFonts w:cstheme="minorHAnsi"/>
-          <w:sz w:val="24"/>
-          <w:szCs w:val="24"/>
-          <w:lang w:val="el-GR"/>
-        </w:rPr>
-      </w:pPr>
-      <w:r>
-        <w:rPr>
-          <w:rFonts w:cstheme="minorHAnsi"/>
-          <w:sz w:val="24"/>
-          <w:szCs w:val="24"/>
-          <w:lang w:val="el-GR"/>
-        </w:rPr>
-        <w:t xml:space="preserve">Όλα τα αποτελέσματα που επέστρεψαν τα </w:t>
-      </w:r>
-      <w:r>
-        <w:rPr>
-          <w:rFonts w:cstheme="minorHAnsi"/>
-          <w:sz w:val="24"/>
-          <w:szCs w:val="24"/>
-        </w:rPr>
-        <w:t>SPARQL</w:t>
-      </w:r>
-      <w:r>
-        <w:rPr>
-          <w:rFonts w:cstheme="minorHAnsi"/>
-          <w:sz w:val="24"/>
-          <w:szCs w:val="24"/>
-          <w:lang w:val="el-GR"/>
-        </w:rPr>
-        <w:t xml:space="preserve"> </w:t>
-      </w:r>
-      <w:r>
-        <w:rPr>
-          <w:rFonts w:cstheme="minorHAnsi"/>
-          <w:sz w:val="24"/>
-          <w:szCs w:val="24"/>
-          <w:lang w:val="el-GR"/>
-        </w:rPr>
-        <w:t xml:space="preserve">ερωτήματα είναι σωστά. Η μηχανή </w:t>
-      </w:r>
-      <w:r>
-        <w:rPr>
-          <w:rFonts w:cstheme="minorHAnsi"/>
-          <w:sz w:val="24"/>
-          <w:szCs w:val="24"/>
-        </w:rPr>
-        <w:t>SPARQL</w:t>
-      </w:r>
-      <w:r>
-        <w:rPr>
-          <w:rFonts w:cstheme="minorHAnsi"/>
-          <w:sz w:val="24"/>
-          <w:szCs w:val="24"/>
-          <w:lang w:val="el-GR"/>
-        </w:rPr>
-        <w:t xml:space="preserve"> </w:t>
-      </w:r>
-      <w:r>
-        <w:rPr>
-          <w:rFonts w:cstheme="minorHAnsi"/>
-          <w:sz w:val="24"/>
-          <w:szCs w:val="24"/>
-          <w:lang w:val="el-GR"/>
-        </w:rPr>
-        <w:t>ερωτημάτων</w:t>
-      </w:r>
-      <w:r>
-        <w:rPr>
-          <w:rFonts w:cstheme="minorHAnsi"/>
-          <w:sz w:val="24"/>
-          <w:szCs w:val="24"/>
-          <w:lang w:val="el-GR"/>
-        </w:rPr>
-        <w:t xml:space="preserve">, </w:t>
-      </w:r>
-      <w:r>
-        <w:rPr>
-          <w:rFonts w:cstheme="minorHAnsi"/>
-          <w:sz w:val="24"/>
-          <w:szCs w:val="24"/>
-          <w:lang w:val="el-GR"/>
-        </w:rPr>
-        <w:t xml:space="preserve">με όνομα </w:t>
-      </w:r>
-      <w:r>
-        <w:rPr>
-          <w:rFonts w:cstheme="minorHAnsi"/>
-          <w:sz w:val="24"/>
-          <w:szCs w:val="24"/>
-        </w:rPr>
-        <w:t>SPARQL</w:t>
-      </w:r>
-      <w:r>
-        <w:rPr>
-          <w:rFonts w:cstheme="minorHAnsi"/>
-          <w:sz w:val="24"/>
-          <w:szCs w:val="24"/>
-          <w:lang w:val="el-GR"/>
-        </w:rPr>
-        <w:t xml:space="preserve"> </w:t>
-      </w:r>
-      <w:r>
-        <w:rPr>
-          <w:rFonts w:cstheme="minorHAnsi"/>
-          <w:sz w:val="24"/>
-          <w:szCs w:val="24"/>
-        </w:rPr>
-        <w:t>Query</w:t>
-      </w:r>
-      <w:r>
-        <w:rPr>
-          <w:rFonts w:cstheme="minorHAnsi"/>
-          <w:sz w:val="24"/>
-          <w:szCs w:val="24"/>
-          <w:lang w:val="el-GR"/>
-        </w:rPr>
-        <w:t xml:space="preserve"> </w:t>
-      </w:r>
-      <w:r>
-        <w:rPr>
-          <w:rFonts w:cstheme="minorHAnsi"/>
-          <w:sz w:val="24"/>
-          <w:szCs w:val="24"/>
-        </w:rPr>
-        <w:t>Processor</w:t>
-      </w:r>
-      <w:r>
-        <w:rPr>
-          <w:rFonts w:cstheme="minorHAnsi"/>
-          <w:sz w:val="24"/>
-          <w:szCs w:val="24"/>
-          <w:lang w:val="el-GR"/>
-        </w:rPr>
-        <w:t>,</w:t>
-      </w:r>
-      <w:r>
-        <w:rPr>
-          <w:rFonts w:cstheme="minorHAnsi"/>
-          <w:sz w:val="24"/>
-          <w:szCs w:val="24"/>
-          <w:lang w:val="el-GR"/>
-        </w:rPr>
-        <w:t xml:space="preserve"> που χρησιμοποίησα δεν </w:t>
-      </w:r>
-      <w:r>
-        <w:rPr>
-          <w:rFonts w:cstheme="minorHAnsi"/>
-          <w:sz w:val="24"/>
-          <w:szCs w:val="24"/>
-          <w:lang w:val="el-GR"/>
-        </w:rPr>
-        <w:t>χρησιμοποιεί κάποιο μηχανισμό συμπερασμού.</w:t>
-      </w:r>
-    </w:p>
-    <w:p>
-      <w:pPr>
-        <w:rPr>
-          <w:rFonts w:cstheme="minorHAnsi"/>
-          <w:sz w:val="24"/>
-          <w:szCs w:val="24"/>
-          <w:lang w:val="el-GR"/>
-        </w:rPr>
-      </w:pPr>
-    </w:p>
-    <w:p>
-      <w:pPr>
-        <w:jc w:val="center"/>
-        <w:rPr>
-          <w:rFonts w:cstheme="minorHAnsi"/>
-          <w:b/>
-          <w:bCs/>
-          <w:sz w:val="24"/>
-          <w:szCs w:val="24"/>
-        </w:rPr>
-      </w:pPr>
-      <w:r>
-        <w:rPr>
-          <w:rFonts w:cstheme="minorHAnsi"/>
-          <w:b/>
-          <w:bCs/>
-          <w:sz w:val="24"/>
-          <w:szCs w:val="24"/>
-          <w:lang w:val="el-GR"/>
-        </w:rPr>
-        <w:t xml:space="preserve">Ερώτημα </w:t>
-      </w:r>
-      <w:r>
-        <w:rPr>
-          <w:rFonts w:cstheme="minorHAnsi"/>
-          <w:b/>
-          <w:bCs/>
-          <w:sz w:val="24"/>
-          <w:szCs w:val="24"/>
-        </w:rPr>
-        <w:t>5</w:t>
-      </w:r>
-    </w:p>
-    <w:p>
-      <w:pPr>
-        <w:rPr>
-          <w:rFonts w:cstheme="minorHAnsi"/>
-          <w:sz w:val="24"/>
-          <w:szCs w:val="24"/>
-        </w:rPr>
-      </w:pPr>
     </w:p>
     <w:sectPr>
       <w:pgSz w:w="12240" w:h="15840"/>

--- a/Project Αναπαράσταση Γνώσης στον Παγκόσμιο Ιστό/2η Άσκηση/Αναφορά.docx
+++ b/Project Αναπαράσταση Γνώσης στον Παγκόσμιο Ιστό/2η Άσκηση/Αναφορά.docx
@@ -6512,23 +6512,77 @@
           <w:rFonts w:cstheme="minorHAnsi"/>
           <w:sz w:val="24"/>
           <w:szCs w:val="24"/>
-        </w:rPr>
-      </w:pPr>
-      <w:r>
-        <w:rPr>
-          <w:rFonts w:cstheme="minorHAnsi"/>
-          <w:sz w:val="24"/>
-          <w:szCs w:val="24"/>
-        </w:rPr>
-        <w:t>?room_name = B1</w:t>
-      </w:r>
-    </w:p>
-    <w:p>
-      <w:pPr>
-        <w:rPr>
-          <w:rFonts w:cstheme="minorHAnsi"/>
-          <w:sz w:val="24"/>
-          <w:szCs w:val="24"/>
+          <w:lang w:val="el-GR"/>
+        </w:rPr>
+      </w:pPr>
+      <w:r>
+        <w:rPr>
+          <w:rFonts w:cstheme="minorHAnsi"/>
+          <w:sz w:val="24"/>
+          <w:szCs w:val="24"/>
+          <w:lang w:val="el-GR"/>
+        </w:rPr>
+        <w:t>?</w:t>
+      </w:r>
+      <w:r>
+        <w:rPr>
+          <w:rFonts w:cstheme="minorHAnsi"/>
+          <w:sz w:val="24"/>
+          <w:szCs w:val="24"/>
+        </w:rPr>
+        <w:t>room</w:t>
+      </w:r>
+      <w:r>
+        <w:rPr>
+          <w:rFonts w:cstheme="minorHAnsi"/>
+          <w:sz w:val="24"/>
+          <w:szCs w:val="24"/>
+          <w:lang w:val="el-GR"/>
+        </w:rPr>
+        <w:t>_</w:t>
+      </w:r>
+      <w:r>
+        <w:rPr>
+          <w:rFonts w:cstheme="minorHAnsi"/>
+          <w:sz w:val="24"/>
+          <w:szCs w:val="24"/>
+        </w:rPr>
+        <w:t>name</w:t>
+      </w:r>
+      <w:r>
+        <w:rPr>
+          <w:rFonts w:cstheme="minorHAnsi"/>
+          <w:sz w:val="24"/>
+          <w:szCs w:val="24"/>
+          <w:lang w:val="el-GR"/>
+        </w:rPr>
+        <w:t xml:space="preserve"> = </w:t>
+      </w:r>
+      <w:r>
+        <w:rPr>
+          <w:rFonts w:cstheme="minorHAnsi"/>
+          <w:sz w:val="24"/>
+          <w:szCs w:val="24"/>
+        </w:rPr>
+        <w:t>B</w:t>
+      </w:r>
+      <w:r>
+        <w:rPr>
+          <w:rFonts w:cstheme="minorHAnsi"/>
+          <w:sz w:val="24"/>
+          <w:szCs w:val="24"/>
+          <w:lang w:val="el-GR"/>
+        </w:rPr>
+        <w:t>1</w:t>
+      </w:r>
+    </w:p>
+    <w:p>
+      <w:pPr>
+        <w:rPr>
+          <w:rFonts w:cstheme="minorHAnsi"/>
+          <w:sz w:val="24"/>
+          <w:szCs w:val="24"/>
+          <w:lang w:val="el-GR"/>
         </w:rPr>
       </w:pPr>
     </w:p>
@@ -6687,7 +6741,44 @@
           <w:szCs w:val="24"/>
           <w:lang w:val="el-GR"/>
         </w:rPr>
-        <w:t>χρησιμοποιεί κάποιο μηχανισμό συμπερασμού.</w:t>
+        <w:t>χρησιμοποιεί κάποιο μηχανισμό συμπερασμού</w:t>
+      </w:r>
+      <w:r>
+        <w:rPr>
+          <w:rFonts w:cstheme="minorHAnsi"/>
+          <w:sz w:val="24"/>
+          <w:szCs w:val="24"/>
+          <w:lang w:val="el-GR"/>
+        </w:rPr>
+        <w:t>(</w:t>
+      </w:r>
+      <w:r>
+        <w:rPr>
+          <w:rFonts w:cstheme="minorHAnsi"/>
+          <w:sz w:val="24"/>
+          <w:szCs w:val="24"/>
+        </w:rPr>
+        <w:t>Inference</w:t>
+      </w:r>
+      <w:bookmarkStart w:id="19" w:name="_GoBack"/>
+      <w:bookmarkEnd w:id="19"/>
+      <w:r>
+        <w:rPr>
+          <w:rFonts w:cstheme="minorHAnsi"/>
+          <w:sz w:val="24"/>
+          <w:szCs w:val="24"/>
+          <w:lang w:val="el-GR"/>
+        </w:rPr>
+        <w:t>)</w:t>
+      </w:r>
+      <w:r>
+        <w:rPr>
+          <w:rFonts w:cstheme="minorHAnsi"/>
+          <w:sz w:val="24"/>
+          <w:szCs w:val="24"/>
+          <w:lang w:val="el-GR"/>
+        </w:rPr>
+        <w:t>.</w:t>
       </w:r>
     </w:p>
     <w:p>
@@ -6741,6 +6832,7 @@
           <w:rFonts w:cstheme="minorHAnsi"/>
           <w:sz w:val="24"/>
           <w:szCs w:val="24"/>
+          <w:lang w:val="el-GR"/>
         </w:rPr>
       </w:pPr>
       <w:r>
@@ -6939,7 +7031,16 @@
           <w:sz w:val="24"/>
           <w:szCs w:val="24"/>
         </w:rPr>
-        <w:t xml:space="preserve">A, </w:t>
+        <w:t>A</w:t>
+      </w:r>
+      <w:r>
+        <w:rPr>
+          <w:rFonts w:cstheme="minorHAnsi"/>
+          <w:sz w:val="24"/>
+          <w:szCs w:val="24"/>
+          <w:lang w:val="el-GR"/>
+        </w:rPr>
+        <w:t xml:space="preserve">, </w:t>
       </w:r>
       <w:r>
         <w:rPr>
@@ -6950,8 +7051,198 @@
         </w:rPr>
         <w:t xml:space="preserve">εμφανίζονται τα </w:t>
       </w:r>
-      <w:bookmarkStart w:id="19" w:name="_GoBack"/>
-      <w:bookmarkEnd w:id="19"/>
+      <w:r>
+        <w:rPr>
+          <w:rFonts w:cstheme="minorHAnsi"/>
+          <w:sz w:val="24"/>
+          <w:szCs w:val="24"/>
+          <w:lang w:val="el-GR"/>
+        </w:rPr>
+        <w:t xml:space="preserve">διαθέσιμα Τμήματα. Έπειτα, ο χρήστης επιλέγει τον αριθμό του τμήματος που </w:t>
+      </w:r>
+      <w:r>
+        <w:rPr>
+          <w:rFonts w:cstheme="minorHAnsi"/>
+          <w:sz w:val="24"/>
+          <w:szCs w:val="24"/>
+          <w:lang w:val="el-GR"/>
+        </w:rPr>
+        <w:t>επιθυμεί. Έπειτα εμφανίζονται όλες οι πληροφορίες για τους καθηγητές, φοιτητές, τα μαθήματα και τις αίθουσες που αφορούν το συγκεκριμένο τμήμα.</w:t>
+      </w:r>
+      <w:r>
+        <w:rPr>
+          <w:rFonts w:cstheme="minorHAnsi"/>
+          <w:sz w:val="24"/>
+          <w:szCs w:val="24"/>
+          <w:lang w:val="el-GR"/>
+        </w:rPr>
+        <w:t xml:space="preserve"> Επιλέγοντας το γράμμα Β, </w:t>
+      </w:r>
+      <w:r>
+        <w:rPr>
+          <w:rFonts w:cstheme="minorHAnsi"/>
+          <w:sz w:val="24"/>
+          <w:szCs w:val="24"/>
+          <w:lang w:val="el-GR"/>
+        </w:rPr>
+        <w:t xml:space="preserve">εμφανίζεται ένα μενού από το οποίο ο χρήστης μπορεί να επιλέξει τον </w:t>
+      </w:r>
+      <w:r>
+        <w:rPr>
+          <w:rFonts w:cstheme="minorHAnsi"/>
+          <w:sz w:val="24"/>
+          <w:szCs w:val="24"/>
+        </w:rPr>
+        <w:t>rdf</w:t>
+      </w:r>
+      <w:r>
+        <w:rPr>
+          <w:rFonts w:cstheme="minorHAnsi"/>
+          <w:sz w:val="24"/>
+          <w:szCs w:val="24"/>
+          <w:lang w:val="el-GR"/>
+        </w:rPr>
+        <w:t xml:space="preserve"> </w:t>
+      </w:r>
+      <w:r>
+        <w:rPr>
+          <w:rFonts w:cstheme="minorHAnsi"/>
+          <w:sz w:val="24"/>
+          <w:szCs w:val="24"/>
+          <w:lang w:val="el-GR"/>
+        </w:rPr>
+        <w:t>τύπο, τον οποίο επιθυμεί να εισάγει. Επιλέγοντας τον τύπο, εμφανίζονται διαδοχικά τα πεδία που περιέχει ο επιλεγμένος τύπος</w:t>
+      </w:r>
+      <w:r>
+        <w:rPr>
+          <w:rFonts w:cstheme="minorHAnsi"/>
+          <w:sz w:val="24"/>
+          <w:szCs w:val="24"/>
+          <w:lang w:val="el-GR"/>
+        </w:rPr>
+        <w:t xml:space="preserve">, καθώς ο χρήστης τα συμπληρώνει, Αν συμπληρωθούν σωστά όλα τα πεδία, η νέα εγγραφή προστίθεται στο τέλος του αρχείου. Αν ο χρήστης επιλέξει το γράμμα </w:t>
+      </w:r>
+      <w:r>
+        <w:rPr>
+          <w:rFonts w:cstheme="minorHAnsi"/>
+          <w:sz w:val="24"/>
+          <w:szCs w:val="24"/>
+        </w:rPr>
+        <w:t>C</w:t>
+      </w:r>
+      <w:r>
+        <w:rPr>
+          <w:rFonts w:cstheme="minorHAnsi"/>
+          <w:sz w:val="24"/>
+          <w:szCs w:val="24"/>
+          <w:lang w:val="el-GR"/>
+        </w:rPr>
+        <w:t xml:space="preserve">, </w:t>
+      </w:r>
+      <w:r>
+        <w:rPr>
+          <w:rFonts w:cstheme="minorHAnsi"/>
+          <w:sz w:val="24"/>
+          <w:szCs w:val="24"/>
+          <w:lang w:val="el-GR"/>
+        </w:rPr>
+        <w:t xml:space="preserve">τότε δίνεται η δυνατότητα στον χρήστη να εισάγει ένα </w:t>
+      </w:r>
+      <w:r>
+        <w:rPr>
+          <w:rFonts w:cstheme="minorHAnsi"/>
+          <w:sz w:val="24"/>
+          <w:szCs w:val="24"/>
+        </w:rPr>
+        <w:t>URI</w:t>
+      </w:r>
+      <w:r>
+        <w:rPr>
+          <w:rFonts w:cstheme="minorHAnsi"/>
+          <w:sz w:val="24"/>
+          <w:szCs w:val="24"/>
+          <w:lang w:val="el-GR"/>
+        </w:rPr>
+        <w:t>.</w:t>
+      </w:r>
+      <w:r>
+        <w:rPr>
+          <w:rFonts w:cstheme="minorHAnsi"/>
+          <w:sz w:val="24"/>
+          <w:szCs w:val="24"/>
+          <w:lang w:val="el-GR"/>
+        </w:rPr>
+        <w:t xml:space="preserve"> Στην περίπτωση, όπου το </w:t>
+      </w:r>
+      <w:r>
+        <w:rPr>
+          <w:rFonts w:cstheme="minorHAnsi"/>
+          <w:sz w:val="24"/>
+          <w:szCs w:val="24"/>
+        </w:rPr>
+        <w:t>URI</w:t>
+      </w:r>
+      <w:r>
+        <w:rPr>
+          <w:rFonts w:cstheme="minorHAnsi"/>
+          <w:sz w:val="24"/>
+          <w:szCs w:val="24"/>
+          <w:lang w:val="el-GR"/>
+        </w:rPr>
+        <w:t xml:space="preserve"> </w:t>
+      </w:r>
+      <w:r>
+        <w:rPr>
+          <w:rFonts w:cstheme="minorHAnsi"/>
+          <w:sz w:val="24"/>
+          <w:szCs w:val="24"/>
+          <w:lang w:val="el-GR"/>
+        </w:rPr>
+        <w:t xml:space="preserve">είναι σωστό και υπάρχει στο αρχείο, εμφανίζονται όλα τα στοιχεία που περιέχουν το συγκεκριμένο </w:t>
+      </w:r>
+      <w:r>
+        <w:rPr>
+          <w:rFonts w:cstheme="minorHAnsi"/>
+          <w:sz w:val="24"/>
+          <w:szCs w:val="24"/>
+        </w:rPr>
+        <w:t>URI</w:t>
+      </w:r>
+      <w:r>
+        <w:rPr>
+          <w:rFonts w:cstheme="minorHAnsi"/>
+          <w:sz w:val="24"/>
+          <w:szCs w:val="24"/>
+          <w:lang w:val="el-GR"/>
+        </w:rPr>
+        <w:t xml:space="preserve">, έχοντας υποστεί </w:t>
+      </w:r>
+      <w:r>
+        <w:rPr>
+          <w:rFonts w:cstheme="minorHAnsi"/>
+          <w:sz w:val="24"/>
+          <w:szCs w:val="24"/>
+        </w:rPr>
+        <w:t>Inference</w:t>
+      </w:r>
+      <w:r>
+        <w:rPr>
+          <w:rFonts w:cstheme="minorHAnsi"/>
+          <w:sz w:val="24"/>
+          <w:szCs w:val="24"/>
+          <w:lang w:val="el-GR"/>
+        </w:rPr>
+        <w:t xml:space="preserve"> </w:t>
+      </w:r>
+      <w:r>
+        <w:rPr>
+          <w:rFonts w:cstheme="minorHAnsi"/>
+          <w:sz w:val="24"/>
+          <w:szCs w:val="24"/>
+          <w:lang w:val="el-GR"/>
+        </w:rPr>
+        <w:t>από το πρόγραμμα.</w:t>
+      </w:r>
     </w:p>
     <w:sectPr>
       <w:pgSz w:w="12240" w:h="15840"/>
